--- a/Paper WOrk/Project 2003 Main Doc.docx
+++ b/Paper WOrk/Project 2003 Main Doc.docx
@@ -492,7 +492,7 @@
     </w:sdt>
     <w:sdt>
       <w:sdtPr>
-        <w:id w:val="925224808"/>
+        <w:id w:val="-471750881"/>
         <w:docPartObj>
           <w:docPartGallery w:val="Table of Contents"/>
           <w:docPartUnique/>
@@ -500,10 +500,16 @@
       </w:sdtPr>
       <w:sdtEndPr>
         <w:rPr>
-          <w:rFonts w:asciiTheme="minorHAnsi" w:eastAsiaTheme="minorEastAsia" w:hAnsiTheme="minorHAnsi" w:cs="Times New Roman"/>
+          <w:rFonts w:asciiTheme="minorHAnsi" w:eastAsiaTheme="minorHAnsi" w:hAnsiTheme="minorHAnsi" w:cstheme="minorBidi"/>
+          <w:b/>
+          <w:bCs/>
+          <w:noProof/>
           <w:color w:val="auto"/>
+          <w:kern w:val="2"/>
           <w:sz w:val="22"/>
           <w:szCs w:val="22"/>
+          <w:lang w:val="en-GB"/>
+          <w14:ligatures w14:val="standardContextual"/>
         </w:rPr>
       </w:sdtEndPr>
       <w:sdtContent>
@@ -512,191 +518,840 @@
             <w:pStyle w:val="TOCHeading"/>
           </w:pPr>
           <w:r>
-            <w:t>Table of Contents</w:t>
+            <w:t>Contents</w:t>
           </w:r>
         </w:p>
         <w:p>
           <w:pPr>
             <w:pStyle w:val="TOC1"/>
+            <w:tabs>
+              <w:tab w:val="right" w:leader="dot" w:pos="9016"/>
+            </w:tabs>
+            <w:rPr>
+              <w:rFonts w:cstheme="minorBidi"/>
+              <w:noProof/>
+              <w:kern w:val="2"/>
+              <w:sz w:val="24"/>
+              <w:szCs w:val="24"/>
+              <w:lang w:val="en-GB" w:eastAsia="en-GB"/>
+              <w14:ligatures w14:val="standardContextual"/>
+            </w:rPr>
           </w:pPr>
-          <w:sdt>
-            <w:sdtPr>
-              <w:rPr>
-                <w:b/>
-                <w:bCs/>
-              </w:rPr>
-              <w:id w:val="183865962"/>
-              <w:placeholder>
-                <w:docPart w:val="F3BE667B66DE4257919C605CE52EE4CD"/>
-              </w:placeholder>
-              <w:temporary/>
-              <w:showingPlcHdr/>
-            </w:sdtPr>
-            <w:sdtContent>
-              <w:r>
-                <w:rPr>
-                  <w:b/>
-                  <w:bCs/>
-                </w:rPr>
-                <w:t>Type chapter title (level 1)</w:t>
-              </w:r>
-            </w:sdtContent>
-          </w:sdt>
           <w:r>
-            <w:ptab w:relativeTo="margin" w:alignment="right" w:leader="dot"/>
+            <w:fldChar w:fldCharType="begin"/>
           </w:r>
+          <w:r>
+            <w:instrText xml:space="preserve"> TOC \o "1-3" \h \z \u </w:instrText>
+          </w:r>
+          <w:r>
+            <w:fldChar w:fldCharType="separate"/>
+          </w:r>
+          <w:hyperlink w:anchor="_Toc184809538" w:history="1">
+            <w:r>
+              <w:rPr>
+                <w:rStyle w:val="Hyperlink"/>
+                <w:noProof/>
+              </w:rPr>
+              <w:t>Project Requirements.</w:t>
+            </w:r>
+            <w:r>
+              <w:rPr>
+                <w:noProof/>
+                <w:webHidden/>
+              </w:rPr>
+              <w:tab/>
+            </w:r>
+            <w:r>
+              <w:rPr>
+                <w:noProof/>
+                <w:webHidden/>
+              </w:rPr>
+              <w:fldChar w:fldCharType="begin"/>
+            </w:r>
+            <w:r>
+              <w:rPr>
+                <w:noProof/>
+                <w:webHidden/>
+              </w:rPr>
+              <w:instrText xml:space="preserve"> PAGEREF _Toc184809538 \h </w:instrText>
+            </w:r>
+            <w:r>
+              <w:rPr>
+                <w:noProof/>
+                <w:webHidden/>
+              </w:rPr>
+            </w:r>
+            <w:r>
+              <w:rPr>
+                <w:noProof/>
+                <w:webHidden/>
+              </w:rPr>
+              <w:fldChar w:fldCharType="separate"/>
+            </w:r>
+            <w:r>
+              <w:rPr>
+                <w:noProof/>
+                <w:webHidden/>
+              </w:rPr>
+              <w:t>2</w:t>
+            </w:r>
+            <w:r>
+              <w:rPr>
+                <w:noProof/>
+                <w:webHidden/>
+              </w:rPr>
+              <w:fldChar w:fldCharType="end"/>
+            </w:r>
+          </w:hyperlink>
+        </w:p>
+        <w:p>
+          <w:pPr>
+            <w:pStyle w:val="TOC2"/>
+            <w:tabs>
+              <w:tab w:val="right" w:leader="dot" w:pos="9016"/>
+            </w:tabs>
+            <w:rPr>
+              <w:rFonts w:cstheme="minorBidi"/>
+              <w:noProof/>
+              <w:kern w:val="2"/>
+              <w:sz w:val="24"/>
+              <w:szCs w:val="24"/>
+              <w:lang w:val="en-GB" w:eastAsia="en-GB"/>
+              <w14:ligatures w14:val="standardContextual"/>
+            </w:rPr>
+          </w:pPr>
+          <w:hyperlink w:anchor="_Toc184809539" w:history="1">
+            <w:r>
+              <w:rPr>
+                <w:rStyle w:val="Hyperlink"/>
+                <w:noProof/>
+              </w:rPr>
+              <w:t>Basic Requirements:</w:t>
+            </w:r>
+            <w:r>
+              <w:rPr>
+                <w:noProof/>
+                <w:webHidden/>
+              </w:rPr>
+              <w:tab/>
+            </w:r>
+            <w:r>
+              <w:rPr>
+                <w:noProof/>
+                <w:webHidden/>
+              </w:rPr>
+              <w:fldChar w:fldCharType="begin"/>
+            </w:r>
+            <w:r>
+              <w:rPr>
+                <w:noProof/>
+                <w:webHidden/>
+              </w:rPr>
+              <w:instrText xml:space="preserve"> PAGEREF _Toc184809539 \h </w:instrText>
+            </w:r>
+            <w:r>
+              <w:rPr>
+                <w:noProof/>
+                <w:webHidden/>
+              </w:rPr>
+            </w:r>
+            <w:r>
+              <w:rPr>
+                <w:noProof/>
+                <w:webHidden/>
+              </w:rPr>
+              <w:fldChar w:fldCharType="separate"/>
+            </w:r>
+            <w:r>
+              <w:rPr>
+                <w:noProof/>
+                <w:webHidden/>
+              </w:rPr>
+              <w:t>2</w:t>
+            </w:r>
+            <w:r>
+              <w:rPr>
+                <w:noProof/>
+                <w:webHidden/>
+              </w:rPr>
+              <w:fldChar w:fldCharType="end"/>
+            </w:r>
+          </w:hyperlink>
+        </w:p>
+        <w:p>
+          <w:pPr>
+            <w:pStyle w:val="TOC2"/>
+            <w:tabs>
+              <w:tab w:val="right" w:leader="dot" w:pos="9016"/>
+            </w:tabs>
+            <w:rPr>
+              <w:rFonts w:cstheme="minorBidi"/>
+              <w:noProof/>
+              <w:kern w:val="2"/>
+              <w:sz w:val="24"/>
+              <w:szCs w:val="24"/>
+              <w:lang w:val="en-GB" w:eastAsia="en-GB"/>
+              <w14:ligatures w14:val="standardContextual"/>
+            </w:rPr>
+          </w:pPr>
+          <w:hyperlink w:anchor="_Toc184809540" w:history="1">
+            <w:r>
+              <w:rPr>
+                <w:rStyle w:val="Hyperlink"/>
+                <w:noProof/>
+              </w:rPr>
+              <w:t>Our Understanding:</w:t>
+            </w:r>
+            <w:r>
+              <w:rPr>
+                <w:noProof/>
+                <w:webHidden/>
+              </w:rPr>
+              <w:tab/>
+            </w:r>
+            <w:r>
+              <w:rPr>
+                <w:noProof/>
+                <w:webHidden/>
+              </w:rPr>
+              <w:fldChar w:fldCharType="begin"/>
+            </w:r>
+            <w:r>
+              <w:rPr>
+                <w:noProof/>
+                <w:webHidden/>
+              </w:rPr>
+              <w:instrText xml:space="preserve"> PAGEREF _Toc184809540 \h </w:instrText>
+            </w:r>
+            <w:r>
+              <w:rPr>
+                <w:noProof/>
+                <w:webHidden/>
+              </w:rPr>
+            </w:r>
+            <w:r>
+              <w:rPr>
+                <w:noProof/>
+                <w:webHidden/>
+              </w:rPr>
+              <w:fldChar w:fldCharType="separate"/>
+            </w:r>
+            <w:r>
+              <w:rPr>
+                <w:noProof/>
+                <w:webHidden/>
+              </w:rPr>
+              <w:t>2</w:t>
+            </w:r>
+            <w:r>
+              <w:rPr>
+                <w:noProof/>
+                <w:webHidden/>
+              </w:rPr>
+              <w:fldChar w:fldCharType="end"/>
+            </w:r>
+          </w:hyperlink>
+        </w:p>
+        <w:p>
+          <w:pPr>
+            <w:pStyle w:val="TOC2"/>
+            <w:tabs>
+              <w:tab w:val="right" w:leader="dot" w:pos="9016"/>
+            </w:tabs>
+            <w:rPr>
+              <w:rFonts w:cstheme="minorBidi"/>
+              <w:noProof/>
+              <w:kern w:val="2"/>
+              <w:sz w:val="24"/>
+              <w:szCs w:val="24"/>
+              <w:lang w:val="en-GB" w:eastAsia="en-GB"/>
+              <w14:ligatures w14:val="standardContextual"/>
+            </w:rPr>
+          </w:pPr>
+          <w:hyperlink w:anchor="_Toc184809541" w:history="1">
+            <w:r>
+              <w:rPr>
+                <w:rStyle w:val="Hyperlink"/>
+                <w:noProof/>
+              </w:rPr>
+              <w:t>Mission Statement</w:t>
+            </w:r>
+            <w:r>
+              <w:rPr>
+                <w:noProof/>
+                <w:webHidden/>
+              </w:rPr>
+              <w:tab/>
+            </w:r>
+            <w:r>
+              <w:rPr>
+                <w:noProof/>
+                <w:webHidden/>
+              </w:rPr>
+              <w:fldChar w:fldCharType="begin"/>
+            </w:r>
+            <w:r>
+              <w:rPr>
+                <w:noProof/>
+                <w:webHidden/>
+              </w:rPr>
+              <w:instrText xml:space="preserve"> PAGEREF _Toc184809541 \h </w:instrText>
+            </w:r>
+            <w:r>
+              <w:rPr>
+                <w:noProof/>
+                <w:webHidden/>
+              </w:rPr>
+            </w:r>
+            <w:r>
+              <w:rPr>
+                <w:noProof/>
+                <w:webHidden/>
+              </w:rPr>
+              <w:fldChar w:fldCharType="separate"/>
+            </w:r>
+            <w:r>
+              <w:rPr>
+                <w:noProof/>
+                <w:webHidden/>
+              </w:rPr>
+              <w:t>3</w:t>
+            </w:r>
+            <w:r>
+              <w:rPr>
+                <w:noProof/>
+                <w:webHidden/>
+              </w:rPr>
+              <w:fldChar w:fldCharType="end"/>
+            </w:r>
+          </w:hyperlink>
+        </w:p>
+        <w:p>
+          <w:pPr>
+            <w:pStyle w:val="TOC2"/>
+            <w:tabs>
+              <w:tab w:val="right" w:leader="dot" w:pos="9016"/>
+            </w:tabs>
+            <w:rPr>
+              <w:rFonts w:cstheme="minorBidi"/>
+              <w:noProof/>
+              <w:kern w:val="2"/>
+              <w:sz w:val="24"/>
+              <w:szCs w:val="24"/>
+              <w:lang w:val="en-GB" w:eastAsia="en-GB"/>
+              <w14:ligatures w14:val="standardContextual"/>
+            </w:rPr>
+          </w:pPr>
+          <w:hyperlink w:anchor="_Toc184809542" w:history="1">
+            <w:r>
+              <w:rPr>
+                <w:rStyle w:val="Hyperlink"/>
+                <w:noProof/>
+              </w:rPr>
+              <w:t>Value We provide</w:t>
+            </w:r>
+            <w:r>
+              <w:rPr>
+                <w:noProof/>
+                <w:webHidden/>
+              </w:rPr>
+              <w:tab/>
+            </w:r>
+            <w:r>
+              <w:rPr>
+                <w:noProof/>
+                <w:webHidden/>
+              </w:rPr>
+              <w:fldChar w:fldCharType="begin"/>
+            </w:r>
+            <w:r>
+              <w:rPr>
+                <w:noProof/>
+                <w:webHidden/>
+              </w:rPr>
+              <w:instrText xml:space="preserve"> PAGEREF _Toc184809542 \h </w:instrText>
+            </w:r>
+            <w:r>
+              <w:rPr>
+                <w:noProof/>
+                <w:webHidden/>
+              </w:rPr>
+            </w:r>
+            <w:r>
+              <w:rPr>
+                <w:noProof/>
+                <w:webHidden/>
+              </w:rPr>
+              <w:fldChar w:fldCharType="separate"/>
+            </w:r>
+            <w:r>
+              <w:rPr>
+                <w:noProof/>
+                <w:webHidden/>
+              </w:rPr>
+              <w:t>3</w:t>
+            </w:r>
+            <w:r>
+              <w:rPr>
+                <w:noProof/>
+                <w:webHidden/>
+              </w:rPr>
+              <w:fldChar w:fldCharType="end"/>
+            </w:r>
+          </w:hyperlink>
+        </w:p>
+        <w:p>
+          <w:pPr>
+            <w:pStyle w:val="TOC2"/>
+            <w:tabs>
+              <w:tab w:val="right" w:leader="dot" w:pos="9016"/>
+            </w:tabs>
+            <w:rPr>
+              <w:rFonts w:cstheme="minorBidi"/>
+              <w:noProof/>
+              <w:kern w:val="2"/>
+              <w:sz w:val="24"/>
+              <w:szCs w:val="24"/>
+              <w:lang w:val="en-GB" w:eastAsia="en-GB"/>
+              <w14:ligatures w14:val="standardContextual"/>
+            </w:rPr>
+          </w:pPr>
+          <w:hyperlink w:anchor="_Toc184809543" w:history="1">
+            <w:r>
+              <w:rPr>
+                <w:rStyle w:val="Hyperlink"/>
+                <w:noProof/>
+              </w:rPr>
+              <w:t>Application Purpose POV</w:t>
+            </w:r>
+            <w:r>
+              <w:rPr>
+                <w:noProof/>
+                <w:webHidden/>
+              </w:rPr>
+              <w:tab/>
+            </w:r>
+            <w:r>
+              <w:rPr>
+                <w:noProof/>
+                <w:webHidden/>
+              </w:rPr>
+              <w:fldChar w:fldCharType="begin"/>
+            </w:r>
+            <w:r>
+              <w:rPr>
+                <w:noProof/>
+                <w:webHidden/>
+              </w:rPr>
+              <w:instrText xml:space="preserve"> PAGEREF _Toc184809543 \h </w:instrText>
+            </w:r>
+            <w:r>
+              <w:rPr>
+                <w:noProof/>
+                <w:webHidden/>
+              </w:rPr>
+            </w:r>
+            <w:r>
+              <w:rPr>
+                <w:noProof/>
+                <w:webHidden/>
+              </w:rPr>
+              <w:fldChar w:fldCharType="separate"/>
+            </w:r>
+            <w:r>
+              <w:rPr>
+                <w:noProof/>
+                <w:webHidden/>
+              </w:rPr>
+              <w:t>3</w:t>
+            </w:r>
+            <w:r>
+              <w:rPr>
+                <w:noProof/>
+                <w:webHidden/>
+              </w:rPr>
+              <w:fldChar w:fldCharType="end"/>
+            </w:r>
+          </w:hyperlink>
+        </w:p>
+        <w:p>
+          <w:pPr>
+            <w:pStyle w:val="TOC1"/>
+            <w:tabs>
+              <w:tab w:val="right" w:leader="dot" w:pos="9016"/>
+            </w:tabs>
+            <w:rPr>
+              <w:rFonts w:cstheme="minorBidi"/>
+              <w:noProof/>
+              <w:kern w:val="2"/>
+              <w:sz w:val="24"/>
+              <w:szCs w:val="24"/>
+              <w:lang w:val="en-GB" w:eastAsia="en-GB"/>
+              <w14:ligatures w14:val="standardContextual"/>
+            </w:rPr>
+          </w:pPr>
+          <w:hyperlink w:anchor="_Toc184809544" w:history="1">
+            <w:r>
+              <w:rPr>
+                <w:rStyle w:val="Hyperlink"/>
+                <w:noProof/>
+              </w:rPr>
+              <w:t>Project Roles</w:t>
+            </w:r>
+            <w:r>
+              <w:rPr>
+                <w:noProof/>
+                <w:webHidden/>
+              </w:rPr>
+              <w:tab/>
+            </w:r>
+            <w:r>
+              <w:rPr>
+                <w:noProof/>
+                <w:webHidden/>
+              </w:rPr>
+              <w:fldChar w:fldCharType="begin"/>
+            </w:r>
+            <w:r>
+              <w:rPr>
+                <w:noProof/>
+                <w:webHidden/>
+              </w:rPr>
+              <w:instrText xml:space="preserve"> PAGEREF _Toc184809544 \h </w:instrText>
+            </w:r>
+            <w:r>
+              <w:rPr>
+                <w:noProof/>
+                <w:webHidden/>
+              </w:rPr>
+            </w:r>
+            <w:r>
+              <w:rPr>
+                <w:noProof/>
+                <w:webHidden/>
+              </w:rPr>
+              <w:fldChar w:fldCharType="separate"/>
+            </w:r>
+            <w:r>
+              <w:rPr>
+                <w:noProof/>
+                <w:webHidden/>
+              </w:rPr>
+              <w:t>4</w:t>
+            </w:r>
+            <w:r>
+              <w:rPr>
+                <w:noProof/>
+                <w:webHidden/>
+              </w:rPr>
+              <w:fldChar w:fldCharType="end"/>
+            </w:r>
+          </w:hyperlink>
+        </w:p>
+        <w:p>
+          <w:pPr>
+            <w:pStyle w:val="TOC1"/>
+            <w:tabs>
+              <w:tab w:val="right" w:leader="dot" w:pos="9016"/>
+            </w:tabs>
+            <w:rPr>
+              <w:rFonts w:cstheme="minorBidi"/>
+              <w:noProof/>
+              <w:kern w:val="2"/>
+              <w:sz w:val="24"/>
+              <w:szCs w:val="24"/>
+              <w:lang w:val="en-GB" w:eastAsia="en-GB"/>
+              <w14:ligatures w14:val="standardContextual"/>
+            </w:rPr>
+          </w:pPr>
+          <w:hyperlink w:anchor="_Toc184809545" w:history="1">
+            <w:r>
+              <w:rPr>
+                <w:rStyle w:val="Hyperlink"/>
+                <w:noProof/>
+              </w:rPr>
+              <w:t>Project TimeLine</w:t>
+            </w:r>
+            <w:r>
+              <w:rPr>
+                <w:noProof/>
+                <w:webHidden/>
+              </w:rPr>
+              <w:tab/>
+            </w:r>
+            <w:r>
+              <w:rPr>
+                <w:noProof/>
+                <w:webHidden/>
+              </w:rPr>
+              <w:fldChar w:fldCharType="begin"/>
+            </w:r>
+            <w:r>
+              <w:rPr>
+                <w:noProof/>
+                <w:webHidden/>
+              </w:rPr>
+              <w:instrText xml:space="preserve"> PAGEREF _Toc184809545 \h </w:instrText>
+            </w:r>
+            <w:r>
+              <w:rPr>
+                <w:noProof/>
+                <w:webHidden/>
+              </w:rPr>
+            </w:r>
+            <w:r>
+              <w:rPr>
+                <w:noProof/>
+                <w:webHidden/>
+              </w:rPr>
+              <w:fldChar w:fldCharType="separate"/>
+            </w:r>
+            <w:r>
+              <w:rPr>
+                <w:noProof/>
+                <w:webHidden/>
+              </w:rPr>
+              <w:t>5</w:t>
+            </w:r>
+            <w:r>
+              <w:rPr>
+                <w:noProof/>
+                <w:webHidden/>
+              </w:rPr>
+              <w:fldChar w:fldCharType="end"/>
+            </w:r>
+          </w:hyperlink>
+        </w:p>
+        <w:p>
+          <w:pPr>
+            <w:pStyle w:val="TOC1"/>
+            <w:tabs>
+              <w:tab w:val="right" w:leader="dot" w:pos="9016"/>
+            </w:tabs>
+            <w:rPr>
+              <w:rFonts w:cstheme="minorBidi"/>
+              <w:noProof/>
+              <w:kern w:val="2"/>
+              <w:sz w:val="24"/>
+              <w:szCs w:val="24"/>
+              <w:lang w:val="en-GB" w:eastAsia="en-GB"/>
+              <w14:ligatures w14:val="standardContextual"/>
+            </w:rPr>
+          </w:pPr>
+          <w:hyperlink w:anchor="_Toc184809546" w:history="1">
+            <w:r>
+              <w:rPr>
+                <w:rStyle w:val="Hyperlink"/>
+                <w:noProof/>
+              </w:rPr>
+              <w:t>Front End Design</w:t>
+            </w:r>
+            <w:r>
+              <w:rPr>
+                <w:noProof/>
+                <w:webHidden/>
+              </w:rPr>
+              <w:tab/>
+            </w:r>
+            <w:r>
+              <w:rPr>
+                <w:noProof/>
+                <w:webHidden/>
+              </w:rPr>
+              <w:fldChar w:fldCharType="begin"/>
+            </w:r>
+            <w:r>
+              <w:rPr>
+                <w:noProof/>
+                <w:webHidden/>
+              </w:rPr>
+              <w:instrText xml:space="preserve"> PAGEREF _Toc184809546 \h </w:instrText>
+            </w:r>
+            <w:r>
+              <w:rPr>
+                <w:noProof/>
+                <w:webHidden/>
+              </w:rPr>
+            </w:r>
+            <w:r>
+              <w:rPr>
+                <w:noProof/>
+                <w:webHidden/>
+              </w:rPr>
+              <w:fldChar w:fldCharType="separate"/>
+            </w:r>
+            <w:r>
+              <w:rPr>
+                <w:noProof/>
+                <w:webHidden/>
+              </w:rPr>
+              <w:t>6</w:t>
+            </w:r>
+            <w:r>
+              <w:rPr>
+                <w:noProof/>
+                <w:webHidden/>
+              </w:rPr>
+              <w:fldChar w:fldCharType="end"/>
+            </w:r>
+          </w:hyperlink>
+        </w:p>
+        <w:p>
+          <w:pPr>
+            <w:pStyle w:val="TOC2"/>
+            <w:tabs>
+              <w:tab w:val="right" w:leader="dot" w:pos="9016"/>
+            </w:tabs>
+            <w:rPr>
+              <w:rFonts w:cstheme="minorBidi"/>
+              <w:noProof/>
+              <w:kern w:val="2"/>
+              <w:sz w:val="24"/>
+              <w:szCs w:val="24"/>
+              <w:lang w:val="en-GB" w:eastAsia="en-GB"/>
+              <w14:ligatures w14:val="standardContextual"/>
+            </w:rPr>
+          </w:pPr>
+          <w:hyperlink w:anchor="_Toc184809547" w:history="1">
+            <w:r>
+              <w:rPr>
+                <w:rStyle w:val="Hyperlink"/>
+                <w:noProof/>
+              </w:rPr>
+              <w:t>Iteration One:</w:t>
+            </w:r>
+            <w:r>
+              <w:rPr>
+                <w:noProof/>
+                <w:webHidden/>
+              </w:rPr>
+              <w:tab/>
+            </w:r>
+            <w:r>
+              <w:rPr>
+                <w:noProof/>
+                <w:webHidden/>
+              </w:rPr>
+              <w:fldChar w:fldCharType="begin"/>
+            </w:r>
+            <w:r>
+              <w:rPr>
+                <w:noProof/>
+                <w:webHidden/>
+              </w:rPr>
+              <w:instrText xml:space="preserve"> PAGEREF _Toc184809547 \h </w:instrText>
+            </w:r>
+            <w:r>
+              <w:rPr>
+                <w:noProof/>
+                <w:webHidden/>
+              </w:rPr>
+            </w:r>
+            <w:r>
+              <w:rPr>
+                <w:noProof/>
+                <w:webHidden/>
+              </w:rPr>
+              <w:fldChar w:fldCharType="separate"/>
+            </w:r>
+            <w:r>
+              <w:rPr>
+                <w:noProof/>
+                <w:webHidden/>
+              </w:rPr>
+              <w:t>6</w:t>
+            </w:r>
+            <w:r>
+              <w:rPr>
+                <w:noProof/>
+                <w:webHidden/>
+              </w:rPr>
+              <w:fldChar w:fldCharType="end"/>
+            </w:r>
+          </w:hyperlink>
+        </w:p>
+        <w:p>
+          <w:pPr>
+            <w:pStyle w:val="TOC2"/>
+            <w:tabs>
+              <w:tab w:val="right" w:leader="dot" w:pos="9016"/>
+            </w:tabs>
+            <w:rPr>
+              <w:rFonts w:cstheme="minorBidi"/>
+              <w:noProof/>
+              <w:kern w:val="2"/>
+              <w:sz w:val="24"/>
+              <w:szCs w:val="24"/>
+              <w:lang w:val="en-GB" w:eastAsia="en-GB"/>
+              <w14:ligatures w14:val="standardContextual"/>
+            </w:rPr>
+          </w:pPr>
+          <w:hyperlink w:anchor="_Toc184809548" w:history="1">
+            <w:r>
+              <w:rPr>
+                <w:rStyle w:val="Hyperlink"/>
+                <w:noProof/>
+              </w:rPr>
+              <w:t>Iteration 2:</w:t>
+            </w:r>
+            <w:r>
+              <w:rPr>
+                <w:noProof/>
+                <w:webHidden/>
+              </w:rPr>
+              <w:tab/>
+            </w:r>
+            <w:r>
+              <w:rPr>
+                <w:noProof/>
+                <w:webHidden/>
+              </w:rPr>
+              <w:fldChar w:fldCharType="begin"/>
+            </w:r>
+            <w:r>
+              <w:rPr>
+                <w:noProof/>
+                <w:webHidden/>
+              </w:rPr>
+              <w:instrText xml:space="preserve"> PAGEREF _Toc184809548 \h </w:instrText>
+            </w:r>
+            <w:r>
+              <w:rPr>
+                <w:noProof/>
+                <w:webHidden/>
+              </w:rPr>
+            </w:r>
+            <w:r>
+              <w:rPr>
+                <w:noProof/>
+                <w:webHidden/>
+              </w:rPr>
+              <w:fldChar w:fldCharType="separate"/>
+            </w:r>
+            <w:r>
+              <w:rPr>
+                <w:noProof/>
+                <w:webHidden/>
+              </w:rPr>
+              <w:t>10</w:t>
+            </w:r>
+            <w:r>
+              <w:rPr>
+                <w:noProof/>
+                <w:webHidden/>
+              </w:rPr>
+              <w:fldChar w:fldCharType="end"/>
+            </w:r>
+          </w:hyperlink>
+        </w:p>
+        <w:p>
           <w:r>
             <w:rPr>
               <w:b/>
               <w:bCs/>
+              <w:noProof/>
             </w:rPr>
-            <w:t>1</w:t>
-          </w:r>
-        </w:p>
-        <w:p>
-          <w:pPr>
-            <w:pStyle w:val="TOC2"/>
-            <w:ind w:left="216"/>
-          </w:pPr>
-          <w:sdt>
-            <w:sdtPr>
-              <w:id w:val="1667506712"/>
-              <w:placeholder>
-                <w:docPart w:val="F4479B3EF1604038914E38095D22EC72"/>
-              </w:placeholder>
-              <w:temporary/>
-              <w:showingPlcHdr/>
-            </w:sdtPr>
-            <w:sdtContent>
-              <w:r>
-                <w:t>Type chapter title (level 2)</w:t>
-              </w:r>
-            </w:sdtContent>
-          </w:sdt>
-          <w:r>
-            <w:ptab w:relativeTo="margin" w:alignment="right" w:leader="dot"/>
-          </w:r>
-          <w:r>
-            <w:t>2</w:t>
-          </w:r>
-        </w:p>
-        <w:p>
-          <w:pPr>
-            <w:pStyle w:val="TOC3"/>
-            <w:ind w:left="446"/>
-          </w:pPr>
-          <w:sdt>
-            <w:sdtPr>
-              <w:id w:val="93059032"/>
-              <w:placeholder>
-                <w:docPart w:val="774595AA57AD426A984CAE18DB7D73C0"/>
-              </w:placeholder>
-              <w:temporary/>
-              <w:showingPlcHdr/>
-            </w:sdtPr>
-            <w:sdtContent>
-              <w:r>
-                <w:t>Type chapter title (level 3)</w:t>
-              </w:r>
-            </w:sdtContent>
-          </w:sdt>
-          <w:r>
-            <w:ptab w:relativeTo="margin" w:alignment="right" w:leader="dot"/>
-          </w:r>
-          <w:r>
-            <w:t>3</w:t>
-          </w:r>
-        </w:p>
-        <w:p>
-          <w:pPr>
-            <w:pStyle w:val="TOC1"/>
-          </w:pPr>
-          <w:sdt>
-            <w:sdtPr>
-              <w:rPr>
-                <w:b/>
-                <w:bCs/>
-              </w:rPr>
-              <w:id w:val="183865966"/>
-              <w:placeholder>
-                <w:docPart w:val="F3BE667B66DE4257919C605CE52EE4CD"/>
-              </w:placeholder>
-              <w:temporary/>
-              <w:showingPlcHdr/>
-            </w:sdtPr>
-            <w:sdtContent>
-              <w:r>
-                <w:rPr>
-                  <w:b/>
-                  <w:bCs/>
-                </w:rPr>
-                <w:t>Type chapter title (level 1)</w:t>
-              </w:r>
-            </w:sdtContent>
-          </w:sdt>
-          <w:r>
-            <w:ptab w:relativeTo="margin" w:alignment="right" w:leader="dot"/>
-          </w:r>
-          <w:r>
-            <w:rPr>
-              <w:b/>
-              <w:bCs/>
-            </w:rPr>
-            <w:t>4</w:t>
-          </w:r>
-        </w:p>
-        <w:p>
-          <w:pPr>
-            <w:pStyle w:val="TOC2"/>
-            <w:ind w:left="216"/>
-          </w:pPr>
-          <w:sdt>
-            <w:sdtPr>
-              <w:id w:val="93059040"/>
-              <w:placeholder>
-                <w:docPart w:val="F4479B3EF1604038914E38095D22EC72"/>
-              </w:placeholder>
-              <w:temporary/>
-              <w:showingPlcHdr/>
-            </w:sdtPr>
-            <w:sdtContent>
-              <w:r>
-                <w:t>Type chapter title (level 2)</w:t>
-              </w:r>
-            </w:sdtContent>
-          </w:sdt>
-          <w:r>
-            <w:ptab w:relativeTo="margin" w:alignment="right" w:leader="dot"/>
-          </w:r>
-          <w:r>
-            <w:t>5</w:t>
-          </w:r>
-        </w:p>
-        <w:p>
-          <w:pPr>
-            <w:pStyle w:val="TOC3"/>
-            <w:ind w:left="446"/>
-          </w:pPr>
-          <w:sdt>
-            <w:sdtPr>
-              <w:id w:val="93059044"/>
-              <w:placeholder>
-                <w:docPart w:val="774595AA57AD426A984CAE18DB7D73C0"/>
-              </w:placeholder>
-              <w:temporary/>
-              <w:showingPlcHdr/>
-            </w:sdtPr>
-            <w:sdtContent>
-              <w:r>
-                <w:t>Type chapter title (level 3)</w:t>
-              </w:r>
-            </w:sdtContent>
-          </w:sdt>
-          <w:r>
-            <w:ptab w:relativeTo="margin" w:alignment="right" w:leader="dot"/>
-          </w:r>
-          <w:r>
-            <w:t>6</w:t>
+            <w:fldChar w:fldCharType="end"/>
           </w:r>
         </w:p>
       </w:sdtContent>
@@ -708,21 +1363,25 @@
     </w:p>
     <w:p>
       <w:pPr>
-        <w:pStyle w:val="Title"/>
-      </w:pPr>
+        <w:pStyle w:val="Heading1"/>
+      </w:pPr>
+      <w:bookmarkStart w:id="0" w:name="_Toc184809538"/>
       <w:r>
         <w:lastRenderedPageBreak/>
         <w:t>Project Requirements.</w:t>
       </w:r>
+      <w:bookmarkEnd w:id="0"/>
     </w:p>
     <w:p/>
     <w:p>
       <w:pPr>
-        <w:pStyle w:val="Heading1"/>
-      </w:pPr>
+        <w:pStyle w:val="Heading2"/>
+      </w:pPr>
+      <w:bookmarkStart w:id="1" w:name="_Toc184809539"/>
       <w:r>
         <w:t>Basic Requirements:</w:t>
       </w:r>
+      <w:bookmarkEnd w:id="1"/>
     </w:p>
     <w:p>
       <w:pPr>
@@ -822,63 +1481,79 @@
         <w:t>5)      Stretch goals - think scalability from 5 devices to 1000 or more.</w:t>
       </w:r>
     </w:p>
-    <w:p/>
-    <w:p>
-      <w:r>
-        <w:br w:type="page"/>
-      </w:r>
-    </w:p>
-    <w:p/>
-    <w:p>
-      <w:pPr>
-        <w:pStyle w:val="Heading1"/>
-      </w:pPr>
-      <w:r>
-        <w:t>Project Roles</w:t>
-      </w:r>
-    </w:p>
-    <w:p>
-      <w:pPr>
+    <w:p>
+      <w:pPr>
+        <w:rPr>
+          <w:sz w:val="24"/>
+          <w:szCs w:val="24"/>
+        </w:rPr>
+      </w:pPr>
+    </w:p>
+    <w:p>
+      <w:pPr>
+        <w:pStyle w:val="Heading2"/>
+      </w:pPr>
+      <w:bookmarkStart w:id="2" w:name="_Toc184809540"/>
+      <w:r>
+        <w:t>Our Understanding:</w:t>
+      </w:r>
+      <w:bookmarkEnd w:id="2"/>
+    </w:p>
+    <w:p>
+      <w:pPr>
+        <w:rPr>
+          <w:sz w:val="28"/>
+          <w:szCs w:val="28"/>
+        </w:rPr>
+      </w:pPr>
+      <w:r>
+        <w:rPr>
+          <w:sz w:val="28"/>
+          <w:szCs w:val="28"/>
+        </w:rPr>
+        <w:t xml:space="preserve">A structured way to keep track of devices in an IoT-based application allows for the user to monitor known statistics and update data for each device in whatever format they like. It should be flexible by allowing dynamic grouping and user-saved documents and files while also being structured enough to serve a large customer base.  – </w:t>
+      </w:r>
+      <w:r>
         <w:rPr>
           <w:b/>
           <w:bCs/>
           <w:sz w:val="28"/>
           <w:szCs w:val="28"/>
         </w:rPr>
-      </w:pPr>
-    </w:p>
-    <w:p>
-      <w:pPr>
-        <w:rPr>
-          <w:sz w:val="28"/>
-          <w:szCs w:val="28"/>
-        </w:rPr>
-      </w:pPr>
-      <w:r>
-        <w:rPr>
-          <w:sz w:val="28"/>
-          <w:szCs w:val="28"/>
-        </w:rPr>
-        <w:t>Tom</w:t>
-      </w:r>
-      <w:r>
-        <w:rPr>
-          <w:sz w:val="28"/>
-          <w:szCs w:val="28"/>
-        </w:rPr>
-        <w:t>-</w:t>
-      </w:r>
-    </w:p>
-    <w:p>
-      <w:pPr>
-        <w:ind w:firstLine="720"/>
+        <w:t xml:space="preserve">technical aspect of </w:t>
+      </w:r>
+      <w:r>
         <w:rPr>
           <w:b/>
           <w:bCs/>
           <w:sz w:val="28"/>
           <w:szCs w:val="28"/>
         </w:rPr>
-      </w:pPr>
+        <w:t>Database</w:t>
+      </w:r>
+    </w:p>
+    <w:p>
+      <w:pPr>
+        <w:rPr>
+          <w:sz w:val="28"/>
+          <w:szCs w:val="28"/>
+        </w:rPr>
+      </w:pPr>
+    </w:p>
+    <w:p>
+      <w:pPr>
+        <w:rPr>
+          <w:sz w:val="28"/>
+          <w:szCs w:val="28"/>
+        </w:rPr>
+      </w:pPr>
+      <w:r>
+        <w:rPr>
+          <w:sz w:val="28"/>
+          <w:szCs w:val="28"/>
+        </w:rPr>
+        <w:t xml:space="preserve">A mobile interface that allows businesses and contractors to monitor and maintain their IOT devices in the field and update each device in real time. Each device should have a GPS coordinate, last serviced, and notes about the device and how it should be maintained in the future. - </w:t>
+      </w:r>
       <w:r>
         <w:rPr>
           <w:b/>
@@ -886,57 +1561,17 @@
           <w:sz w:val="28"/>
           <w:szCs w:val="28"/>
         </w:rPr>
-        <w:t>Front end/ UI/Flutter</w:t>
-      </w:r>
-    </w:p>
-    <w:p>
-      <w:pPr>
-        <w:ind w:firstLine="720"/>
-        <w:rPr>
-          <w:sz w:val="28"/>
-          <w:szCs w:val="28"/>
-        </w:rPr>
-      </w:pPr>
-      <w:r>
-        <w:rPr>
-          <w:sz w:val="28"/>
-          <w:szCs w:val="28"/>
-        </w:rPr>
-        <w:t>Task: To design and manufacture a UI for the client</w:t>
-      </w:r>
-    </w:p>
-    <w:p>
-      <w:pPr>
-        <w:rPr>
-          <w:sz w:val="28"/>
-          <w:szCs w:val="28"/>
-        </w:rPr>
-      </w:pPr>
-      <w:r>
-        <w:rPr>
-          <w:sz w:val="28"/>
-          <w:szCs w:val="28"/>
-        </w:rPr>
-        <w:t>Niko</w:t>
-      </w:r>
-      <w:r>
-        <w:rPr>
-          <w:sz w:val="28"/>
-          <w:szCs w:val="28"/>
-        </w:rPr>
-        <w:t>-</w:t>
-      </w:r>
-    </w:p>
-    <w:p>
-      <w:pPr>
-        <w:ind w:firstLine="720"/>
+        <w:t xml:space="preserve">implement a </w:t>
+      </w:r>
+      <w:r>
         <w:rPr>
           <w:b/>
           <w:bCs/>
           <w:sz w:val="28"/>
           <w:szCs w:val="28"/>
         </w:rPr>
-      </w:pPr>
+        <w:t>Real</w:t>
+      </w:r>
       <w:r>
         <w:rPr>
           <w:b/>
@@ -944,100 +1579,41 @@
           <w:sz w:val="28"/>
           <w:szCs w:val="28"/>
         </w:rPr>
-        <w:t>Project Oversight, Security of Project, Both Front end and back end</w:t>
-      </w:r>
-    </w:p>
-    <w:p>
-      <w:pPr>
-        <w:ind w:left="720"/>
-        <w:rPr>
-          <w:sz w:val="28"/>
-          <w:szCs w:val="28"/>
-        </w:rPr>
-      </w:pPr>
-      <w:r>
-        <w:rPr>
-          <w:sz w:val="28"/>
-          <w:szCs w:val="28"/>
-        </w:rPr>
-        <w:t xml:space="preserve">Task: To work on both front and back end of the project to ensure that all team members </w:t>
-      </w:r>
-      <w:r>
-        <w:rPr>
-          <w:sz w:val="28"/>
-          <w:szCs w:val="28"/>
-        </w:rPr>
-        <w:t xml:space="preserve">have </w:t>
-      </w:r>
-      <w:r>
-        <w:rPr>
-          <w:sz w:val="28"/>
-          <w:szCs w:val="28"/>
-        </w:rPr>
-        <w:t>the</w:t>
-      </w:r>
-      <w:r>
-        <w:rPr>
-          <w:sz w:val="28"/>
-          <w:szCs w:val="28"/>
-        </w:rPr>
-        <w:t xml:space="preserve"> same</w:t>
-      </w:r>
-      <w:r>
-        <w:rPr>
-          <w:sz w:val="28"/>
-          <w:szCs w:val="28"/>
-        </w:rPr>
-        <w:t xml:space="preserve"> idea</w:t>
-      </w:r>
-      <w:r>
-        <w:rPr>
-          <w:sz w:val="28"/>
-          <w:szCs w:val="28"/>
-        </w:rPr>
-        <w:t xml:space="preserve"> for the project</w:t>
-      </w:r>
-    </w:p>
-    <w:p>
-      <w:pPr>
-        <w:rPr>
-          <w:sz w:val="28"/>
-          <w:szCs w:val="28"/>
-        </w:rPr>
-      </w:pPr>
-      <w:r>
-        <w:rPr>
-          <w:sz w:val="28"/>
-          <w:szCs w:val="28"/>
-        </w:rPr>
-        <w:t>Joe</w:t>
-      </w:r>
-      <w:r>
-        <w:rPr>
-          <w:sz w:val="28"/>
-          <w:szCs w:val="28"/>
-        </w:rPr>
-        <w:t>-</w:t>
-      </w:r>
-    </w:p>
-    <w:p>
-      <w:pPr>
-        <w:ind w:firstLine="720"/>
+        <w:t xml:space="preserve"> time </w:t>
+      </w:r>
+      <w:r>
         <w:rPr>
           <w:b/>
           <w:bCs/>
           <w:sz w:val="28"/>
           <w:szCs w:val="28"/>
         </w:rPr>
-      </w:pPr>
-      <w:r>
+        <w:t>Database</w:t>
+      </w:r>
+    </w:p>
+    <w:p>
+      <w:pPr>
+        <w:rPr>
+          <w:sz w:val="28"/>
+          <w:szCs w:val="28"/>
+        </w:rPr>
+      </w:pPr>
+    </w:p>
+    <w:p>
+      <w:pPr>
         <w:rPr>
           <w:b/>
           <w:bCs/>
           <w:sz w:val="28"/>
           <w:szCs w:val="28"/>
         </w:rPr>
-        <w:t>Firebase/</w:t>
+      </w:pPr>
+      <w:r>
+        <w:rPr>
+          <w:sz w:val="28"/>
+          <w:szCs w:val="28"/>
+        </w:rPr>
+        <w:t xml:space="preserve">The User Interface should be easy to understand for users of different tech literacy levels as this could be used by a manner of people tracking servers to cow trackers. </w:t>
       </w:r>
       <w:r>
         <w:rPr>
@@ -1046,6 +1622,404 @@
           <w:sz w:val="28"/>
           <w:szCs w:val="28"/>
         </w:rPr>
+        <w:t>- the application of U</w:t>
+      </w:r>
+      <w:r>
+        <w:rPr>
+          <w:b/>
+          <w:bCs/>
+          <w:sz w:val="28"/>
+          <w:szCs w:val="28"/>
+        </w:rPr>
+        <w:t>ser Interface</w:t>
+      </w:r>
+    </w:p>
+    <w:p>
+      <w:pPr>
+        <w:pStyle w:val="Heading2"/>
+      </w:pPr>
+      <w:bookmarkStart w:id="3" w:name="_Toc184809541"/>
+      <w:r>
+        <w:lastRenderedPageBreak/>
+        <w:t>Mission Statement</w:t>
+      </w:r>
+      <w:bookmarkEnd w:id="3"/>
+    </w:p>
+    <w:p>
+      <w:pPr>
+        <w:rPr>
+          <w:sz w:val="28"/>
+          <w:szCs w:val="28"/>
+        </w:rPr>
+      </w:pPr>
+      <w:r>
+        <w:rPr>
+          <w:sz w:val="28"/>
+          <w:szCs w:val="28"/>
+        </w:rPr>
+        <w:t>To provide a software solution to manage a wide range of physical devices</w:t>
+      </w:r>
+      <w:r>
+        <w:rPr>
+          <w:sz w:val="28"/>
+          <w:szCs w:val="28"/>
+        </w:rPr>
+        <w:t xml:space="preserve"> in one simple location</w:t>
+      </w:r>
+      <w:r>
+        <w:rPr>
+          <w:sz w:val="28"/>
+          <w:szCs w:val="28"/>
+        </w:rPr>
+        <w:t>.</w:t>
+      </w:r>
+    </w:p>
+    <w:p>
+      <w:pPr>
+        <w:rPr>
+          <w:sz w:val="28"/>
+          <w:szCs w:val="28"/>
+        </w:rPr>
+      </w:pPr>
+    </w:p>
+    <w:p>
+      <w:pPr>
+        <w:pStyle w:val="Heading2"/>
+      </w:pPr>
+      <w:bookmarkStart w:id="4" w:name="_Toc184809542"/>
+      <w:r>
+        <w:t>Value We provide</w:t>
+      </w:r>
+      <w:bookmarkEnd w:id="4"/>
+    </w:p>
+    <w:p>
+      <w:pPr>
+        <w:rPr>
+          <w:sz w:val="28"/>
+          <w:szCs w:val="28"/>
+        </w:rPr>
+      </w:pPr>
+      <w:r>
+        <w:rPr>
+          <w:sz w:val="28"/>
+          <w:szCs w:val="28"/>
+        </w:rPr>
+        <w:t>With the shutdown of the Amazons IOT solution we come to fill in the market gap to provide a solution for the specific use case scenarios that our possible clients</w:t>
+      </w:r>
+      <w:r>
+        <w:rPr>
+          <w:sz w:val="28"/>
+          <w:szCs w:val="28"/>
+        </w:rPr>
+        <w:t>.</w:t>
+      </w:r>
+    </w:p>
+    <w:p>
+      <w:pPr>
+        <w:rPr>
+          <w:sz w:val="28"/>
+          <w:szCs w:val="28"/>
+        </w:rPr>
+      </w:pPr>
+    </w:p>
+    <w:p>
+      <w:pPr>
+        <w:pStyle w:val="Heading2"/>
+      </w:pPr>
+      <w:bookmarkStart w:id="5" w:name="_Toc184809543"/>
+      <w:r>
+        <w:t>Application Purpose POV</w:t>
+      </w:r>
+      <w:bookmarkEnd w:id="5"/>
+    </w:p>
+    <w:p>
+      <w:pPr>
+        <w:rPr>
+          <w:sz w:val="28"/>
+          <w:szCs w:val="28"/>
+        </w:rPr>
+      </w:pPr>
+      <w:r>
+        <w:rPr>
+          <w:sz w:val="28"/>
+          <w:szCs w:val="28"/>
+        </w:rPr>
+        <w:t>Database</w:t>
+      </w:r>
+      <w:r>
+        <w:rPr>
+          <w:sz w:val="28"/>
+          <w:szCs w:val="28"/>
+        </w:rPr>
+        <w:t>:</w:t>
+      </w:r>
+    </w:p>
+    <w:p>
+      <w:pPr>
+        <w:rPr>
+          <w:sz w:val="28"/>
+          <w:szCs w:val="28"/>
+        </w:rPr>
+      </w:pPr>
+      <w:r>
+        <w:rPr>
+          <w:sz w:val="28"/>
+          <w:szCs w:val="28"/>
+        </w:rPr>
+        <w:tab/>
+        <w:t xml:space="preserve">Create a scalable database for our clients that </w:t>
+      </w:r>
+    </w:p>
+    <w:p>
+      <w:pPr>
+        <w:rPr>
+          <w:sz w:val="28"/>
+          <w:szCs w:val="28"/>
+        </w:rPr>
+      </w:pPr>
+      <w:r>
+        <w:rPr>
+          <w:sz w:val="28"/>
+          <w:szCs w:val="28"/>
+        </w:rPr>
+        <w:tab/>
+      </w:r>
+    </w:p>
+    <w:p>
+      <w:pPr>
+        <w:rPr>
+          <w:sz w:val="28"/>
+          <w:szCs w:val="28"/>
+        </w:rPr>
+      </w:pPr>
+    </w:p>
+    <w:p/>
+    <w:p/>
+    <w:p>
+      <w:r>
+        <w:br w:type="page"/>
+      </w:r>
+    </w:p>
+    <w:p/>
+    <w:p>
+      <w:pPr>
+        <w:pStyle w:val="Heading1"/>
+      </w:pPr>
+      <w:bookmarkStart w:id="6" w:name="_Toc184809544"/>
+      <w:r>
+        <w:t>Project Roles</w:t>
+      </w:r>
+      <w:bookmarkEnd w:id="6"/>
+    </w:p>
+    <w:p>
+      <w:pPr>
+        <w:rPr>
+          <w:b/>
+          <w:bCs/>
+          <w:sz w:val="28"/>
+          <w:szCs w:val="28"/>
+        </w:rPr>
+      </w:pPr>
+    </w:p>
+    <w:p>
+      <w:pPr>
+        <w:rPr>
+          <w:sz w:val="28"/>
+          <w:szCs w:val="28"/>
+        </w:rPr>
+      </w:pPr>
+      <w:r>
+        <w:rPr>
+          <w:sz w:val="28"/>
+          <w:szCs w:val="28"/>
+        </w:rPr>
+        <w:t>Tom</w:t>
+      </w:r>
+      <w:r>
+        <w:rPr>
+          <w:sz w:val="28"/>
+          <w:szCs w:val="28"/>
+        </w:rPr>
+        <w:t>-</w:t>
+      </w:r>
+    </w:p>
+    <w:p>
+      <w:pPr>
+        <w:ind w:firstLine="720"/>
+        <w:rPr>
+          <w:b/>
+          <w:bCs/>
+          <w:sz w:val="28"/>
+          <w:szCs w:val="28"/>
+        </w:rPr>
+      </w:pPr>
+      <w:r>
+        <w:rPr>
+          <w:b/>
+          <w:bCs/>
+          <w:sz w:val="28"/>
+          <w:szCs w:val="28"/>
+        </w:rPr>
+        <w:t>Front end/ UI/Flutter</w:t>
+      </w:r>
+    </w:p>
+    <w:p>
+      <w:pPr>
+        <w:ind w:firstLine="720"/>
+        <w:rPr>
+          <w:sz w:val="28"/>
+          <w:szCs w:val="28"/>
+        </w:rPr>
+      </w:pPr>
+      <w:r>
+        <w:rPr>
+          <w:sz w:val="28"/>
+          <w:szCs w:val="28"/>
+        </w:rPr>
+        <w:t>Task: To design and manufacture a UI for the client</w:t>
+      </w:r>
+    </w:p>
+    <w:p>
+      <w:pPr>
+        <w:rPr>
+          <w:sz w:val="28"/>
+          <w:szCs w:val="28"/>
+        </w:rPr>
+      </w:pPr>
+      <w:r>
+        <w:rPr>
+          <w:sz w:val="28"/>
+          <w:szCs w:val="28"/>
+        </w:rPr>
+        <w:t>Niko</w:t>
+      </w:r>
+      <w:r>
+        <w:rPr>
+          <w:sz w:val="28"/>
+          <w:szCs w:val="28"/>
+        </w:rPr>
+        <w:t>-</w:t>
+      </w:r>
+    </w:p>
+    <w:p>
+      <w:pPr>
+        <w:ind w:firstLine="720"/>
+        <w:rPr>
+          <w:b/>
+          <w:bCs/>
+          <w:sz w:val="28"/>
+          <w:szCs w:val="28"/>
+        </w:rPr>
+      </w:pPr>
+      <w:r>
+        <w:rPr>
+          <w:b/>
+          <w:bCs/>
+          <w:sz w:val="28"/>
+          <w:szCs w:val="28"/>
+        </w:rPr>
+        <w:t>Project Oversight, Security of Project, Both Front end and back end</w:t>
+      </w:r>
+    </w:p>
+    <w:p>
+      <w:pPr>
+        <w:ind w:left="720"/>
+        <w:rPr>
+          <w:sz w:val="28"/>
+          <w:szCs w:val="28"/>
+        </w:rPr>
+      </w:pPr>
+      <w:r>
+        <w:rPr>
+          <w:sz w:val="28"/>
+          <w:szCs w:val="28"/>
+        </w:rPr>
+        <w:t xml:space="preserve">Task: To work on both front and back end of the project to ensure that all team members </w:t>
+      </w:r>
+      <w:r>
+        <w:rPr>
+          <w:sz w:val="28"/>
+          <w:szCs w:val="28"/>
+        </w:rPr>
+        <w:t xml:space="preserve">have </w:t>
+      </w:r>
+      <w:r>
+        <w:rPr>
+          <w:sz w:val="28"/>
+          <w:szCs w:val="28"/>
+        </w:rPr>
+        <w:t>the</w:t>
+      </w:r>
+      <w:r>
+        <w:rPr>
+          <w:sz w:val="28"/>
+          <w:szCs w:val="28"/>
+        </w:rPr>
+        <w:t xml:space="preserve"> same</w:t>
+      </w:r>
+      <w:r>
+        <w:rPr>
+          <w:sz w:val="28"/>
+          <w:szCs w:val="28"/>
+        </w:rPr>
+        <w:t xml:space="preserve"> idea</w:t>
+      </w:r>
+      <w:r>
+        <w:rPr>
+          <w:sz w:val="28"/>
+          <w:szCs w:val="28"/>
+        </w:rPr>
+        <w:t xml:space="preserve"> for the project</w:t>
+      </w:r>
+    </w:p>
+    <w:p>
+      <w:pPr>
+        <w:rPr>
+          <w:sz w:val="28"/>
+          <w:szCs w:val="28"/>
+        </w:rPr>
+      </w:pPr>
+      <w:r>
+        <w:rPr>
+          <w:sz w:val="28"/>
+          <w:szCs w:val="28"/>
+        </w:rPr>
+        <w:t>Joe</w:t>
+      </w:r>
+      <w:r>
+        <w:rPr>
+          <w:sz w:val="28"/>
+          <w:szCs w:val="28"/>
+        </w:rPr>
+        <w:t>-</w:t>
+      </w:r>
+    </w:p>
+    <w:p>
+      <w:pPr>
+        <w:ind w:firstLine="720"/>
+        <w:rPr>
+          <w:b/>
+          <w:bCs/>
+          <w:sz w:val="28"/>
+          <w:szCs w:val="28"/>
+        </w:rPr>
+      </w:pPr>
+      <w:r>
+        <w:rPr>
+          <w:b/>
+          <w:bCs/>
+          <w:sz w:val="28"/>
+          <w:szCs w:val="28"/>
+        </w:rPr>
+        <w:t>Firebase/</w:t>
+      </w:r>
+      <w:r>
+        <w:rPr>
+          <w:b/>
+          <w:bCs/>
+          <w:sz w:val="28"/>
+          <w:szCs w:val="28"/>
+        </w:rPr>
         <w:t>Backend, Security of Project</w:t>
       </w:r>
     </w:p>
@@ -1072,7 +2046,38 @@
         <w:t>.</w:t>
       </w:r>
     </w:p>
+    <w:p>
+      <w:pPr>
+        <w:rPr>
+          <w:sz w:val="28"/>
+          <w:szCs w:val="28"/>
+        </w:rPr>
+      </w:pPr>
+      <w:r>
+        <w:rPr>
+          <w:sz w:val="28"/>
+          <w:szCs w:val="28"/>
+        </w:rPr>
+        <w:br w:type="page"/>
+      </w:r>
+    </w:p>
+    <w:p>
+      <w:pPr>
+        <w:pStyle w:val="Heading1"/>
+      </w:pPr>
+      <w:bookmarkStart w:id="7" w:name="_Toc184809545"/>
+      <w:r>
+        <w:lastRenderedPageBreak/>
+        <w:t>Project TimeLine</w:t>
+      </w:r>
+      <w:bookmarkEnd w:id="7"/>
+    </w:p>
     <w:p/>
+    <w:p>
+      <w:r>
+        <w:t>Project Start: October 24:</w:t>
+      </w:r>
+    </w:p>
     <w:p>
       <w:pPr>
         <w:rPr>
@@ -1090,30 +2095,30 @@
       <w:pPr>
         <w:pStyle w:val="Heading1"/>
       </w:pPr>
+      <w:bookmarkStart w:id="8" w:name="_Toc184809546"/>
       <w:r>
         <w:lastRenderedPageBreak/>
         <w:t>Front End Design</w:t>
       </w:r>
+      <w:bookmarkEnd w:id="8"/>
     </w:p>
     <w:p/>
     <w:p>
       <w:pPr>
+        <w:pStyle w:val="Heading2"/>
         <w:rPr>
           <w:b/>
           <w:bCs/>
-          <w:sz w:val="28"/>
-          <w:szCs w:val="28"/>
-          <w:u w:val="single"/>
-        </w:rPr>
-      </w:pPr>
-      <w:r>
-        <w:rPr>
-          <w:sz w:val="28"/>
-          <w:szCs w:val="28"/>
-          <w:u w:val="single"/>
-        </w:rPr>
+        </w:rPr>
+      </w:pPr>
+      <w:bookmarkStart w:id="9" w:name="_Toc184809547"/>
+      <w:r>
         <w:t>Iteration One</w:t>
       </w:r>
+      <w:r>
+        <w:t>:</w:t>
+      </w:r>
+      <w:bookmarkEnd w:id="9"/>
     </w:p>
     <w:p>
       <w:pPr>
@@ -1575,6 +2580,22 @@
     </w:p>
     <w:p>
       <w:r>
+        <w:br w:type="page"/>
+      </w:r>
+    </w:p>
+    <w:p/>
+    <w:p>
+      <w:pPr>
+        <w:pStyle w:val="Heading2"/>
+      </w:pPr>
+      <w:bookmarkStart w:id="10" w:name="_Toc184809548"/>
+      <w:r>
+        <w:t>Iteration 2:</w:t>
+      </w:r>
+      <w:bookmarkEnd w:id="10"/>
+    </w:p>
+    <w:p>
+      <w:r>
         <w:br/>
       </w:r>
       <w:r>
@@ -1630,48 +2651,73 @@
           </wp:inline>
         </w:drawing>
       </w:r>
-      <w:r>
-        <w:br/>
-      </w:r>
-      <w:r>
-        <w:lastRenderedPageBreak/>
-        <w:br/>
-      </w:r>
-    </w:p>
-    <w:p>
-      <w:r>
-        <w:br/>
-      </w:r>
-      <w:r>
-        <w:br/>
-      </w:r>
-    </w:p>
-    <w:p>
-      <w:r>
-        <w:br/>
-      </w:r>
-      <w:r>
-        <w:br/>
-      </w:r>
-      <w:r>
-        <w:br/>
-      </w:r>
-      <w:r>
-        <w:br/>
-      </w:r>
-      <w:r>
-        <w:br/>
-      </w:r>
-      <w:r>
-        <w:br/>
-      </w:r>
-      <w:r>
-        <w:br/>
-      </w:r>
-      <w:r>
-        <w:br/>
-      </w:r>
-    </w:p>
+    </w:p>
+    <w:p>
+      <w:r>
+        <w:rPr>
+          <w:rFonts w:ascii="Arial" w:hAnsi="Arial" w:cs="Arial"/>
+          <w:noProof/>
+          <w:color w:val="000000"/>
+          <w:sz w:val="26"/>
+          <w:szCs w:val="26"/>
+          <w:bdr w:val="none" w:sz="0" w:space="0" w:color="auto" w:frame="1"/>
+        </w:rPr>
+        <w:drawing>
+          <wp:inline distT="0" distB="0" distL="0" distR="0" wp14:anchorId="17C6EE16" wp14:editId="25BBA29E">
+            <wp:extent cx="5731510" cy="4023360"/>
+            <wp:effectExtent l="0" t="0" r="2540" b="0"/>
+            <wp:docPr id="2143646590" name="Picture 15" descr="A screenshot of a phone&#10;&#10;Description automatically generated"/>
+            <wp:cNvGraphicFramePr>
+              <a:graphicFrameLocks xmlns:a="http://schemas.openxmlformats.org/drawingml/2006/main" noChangeAspect="1"/>
+            </wp:cNvGraphicFramePr>
+            <a:graphic xmlns:a="http://schemas.openxmlformats.org/drawingml/2006/main">
+              <a:graphicData uri="http://schemas.openxmlformats.org/drawingml/2006/picture">
+                <pic:pic xmlns:pic="http://schemas.openxmlformats.org/drawingml/2006/picture">
+                  <pic:nvPicPr>
+                    <pic:cNvPr id="2143646590" name="Picture 15" descr="A screenshot of a phone&#10;&#10;Description automatically generated"/>
+                    <pic:cNvPicPr>
+                      <a:picLocks noChangeAspect="1" noChangeArrowheads="1"/>
+                    </pic:cNvPicPr>
+                  </pic:nvPicPr>
+                  <pic:blipFill>
+                    <a:blip r:embed="rId15">
+                      <a:extLst>
+                        <a:ext uri="{28A0092B-C50C-407E-A947-70E740481C1C}">
+                          <a14:useLocalDpi xmlns:a14="http://schemas.microsoft.com/office/drawing/2010/main" val="0"/>
+                        </a:ext>
+                      </a:extLst>
+                    </a:blip>
+                    <a:srcRect/>
+                    <a:stretch>
+                      <a:fillRect/>
+                    </a:stretch>
+                  </pic:blipFill>
+                  <pic:spPr bwMode="auto">
+                    <a:xfrm>
+                      <a:off x="0" y="0"/>
+                      <a:ext cx="5731510" cy="4023360"/>
+                    </a:xfrm>
+                    <a:prstGeom prst="rect">
+                      <a:avLst/>
+                    </a:prstGeom>
+                    <a:noFill/>
+                    <a:ln>
+                      <a:noFill/>
+                    </a:ln>
+                  </pic:spPr>
+                </pic:pic>
+              </a:graphicData>
+            </a:graphic>
+          </wp:inline>
+        </w:drawing>
+      </w:r>
+    </w:p>
+    <w:p>
+      <w:r>
+        <w:br w:type="page"/>
+      </w:r>
+    </w:p>
+    <w:p/>
     <w:sectPr>
       <w:pgSz w:w="11906" w:h="16838"/>
       <w:pgMar w:top="1440" w:right="1440" w:bottom="1440" w:left="1440" w:header="708" w:footer="708" w:gutter="0"/>
@@ -2162,7 +3208,6 @@
     <w:next w:val="Normal"/>
     <w:link w:val="Heading2Char"/>
     <w:uiPriority w:val="9"/>
-    <w:semiHidden/>
     <w:unhideWhenUsed/>
     <w:qFormat/>
     <w:rsid w:val="00AB526C"/>
@@ -2378,7 +3423,6 @@
     <w:basedOn w:val="DefaultParagraphFont"/>
     <w:link w:val="Heading2"/>
     <w:uiPriority w:val="9"/>
-    <w:semiHidden/>
     <w:rsid w:val="00AB526C"/>
     <w:rPr>
       <w:rFonts w:asciiTheme="majorHAnsi" w:eastAsiaTheme="majorEastAsia" w:hAnsiTheme="majorHAnsi" w:cstheme="majorBidi"/>
@@ -2799,614 +3843,18 @@
       <w14:ligatures w14:val="none"/>
     </w:rPr>
   </w:style>
+  <w:style w:type="character" w:styleId="Hyperlink">
+    <w:name w:val="Hyperlink"/>
+    <w:basedOn w:val="DefaultParagraphFont"/>
+    <w:uiPriority w:val="99"/>
+    <w:unhideWhenUsed/>
+    <w:rsid w:val="004155AA"/>
+    <w:rPr>
+      <w:color w:val="F59E00" w:themeColor="hyperlink"/>
+      <w:u w:val="single"/>
+    </w:rPr>
+  </w:style>
 </w:styles>
-</file>
-
-<file path=word/glossary/document.xml><?xml version="1.0" encoding="utf-8"?>
-<w:glossaryDocument xmlns:wpc="http://schemas.microsoft.com/office/word/2010/wordprocessingCanvas" xmlns:cx="http://schemas.microsoft.com/office/drawing/2014/chartex" xmlns:cx1="http://schemas.microsoft.com/office/drawing/2015/9/8/chartex" xmlns:cx2="http://schemas.microsoft.com/office/drawing/2015/10/21/chartex" xmlns:cx3="http://schemas.microsoft.com/office/drawing/2016/5/9/chartex" xmlns:cx4="http://schemas.microsoft.com/office/drawing/2016/5/10/chartex" xmlns:cx5="http://schemas.microsoft.com/office/drawing/2016/5/11/chartex" xmlns:cx6="http://schemas.microsoft.com/office/drawing/2016/5/12/chartex" xmlns:cx7="http://schemas.microsoft.com/office/drawing/2016/5/13/chartex" xmlns:cx8="http://schemas.microsoft.com/office/drawing/2016/5/14/chartex" xmlns:mc="http://schemas.openxmlformats.org/markup-compatibility/2006" xmlns:aink="http://schemas.microsoft.com/office/drawing/2016/ink" xmlns:am3d="http://schemas.microsoft.com/office/drawing/2017/model3d" xmlns:o="urn:schemas-microsoft-com:office:office" xmlns:oel="http://schemas.microsoft.com/office/2019/extlst" xmlns:r="http://schemas.openxmlformats.org/officeDocument/2006/relationships" xmlns:m="http://schemas.openxmlformats.org/officeDocument/2006/math" xmlns:v="urn:schemas-microsoft-com:vml" xmlns:wp14="http://schemas.microsoft.com/office/word/2010/wordprocessingDrawing" xmlns:wp="http://schemas.openxmlformats.org/drawingml/2006/wordprocessingDrawing" xmlns:w10="urn:schemas-microsoft-com:office:word" xmlns:w="http://schemas.openxmlformats.org/wordprocessingml/2006/main" xmlns:w14="http://schemas.microsoft.com/office/word/2010/wordml" xmlns:w15="http://schemas.microsoft.com/office/word/2012/wordml" xmlns:w16cex="http://schemas.microsoft.com/office/word/2018/wordml/cex" xmlns:w16cid="http://schemas.microsoft.com/office/word/2016/wordml/cid" xmlns:w16="http://schemas.microsoft.com/office/word/2018/wordml" xmlns:w16du="http://schemas.microsoft.com/office/word/2023/wordml/word16du" xmlns:w16sdtdh="http://schemas.microsoft.com/office/word/2020/wordml/sdtdatahash" xmlns:w16se="http://schemas.microsoft.com/office/word/2015/wordml/symex" xmlns:wpg="http://schemas.microsoft.com/office/word/2010/wordprocessingGroup" xmlns:wpi="http://schemas.microsoft.com/office/word/2010/wordprocessingInk" xmlns:wne="http://schemas.microsoft.com/office/word/2006/wordml" xmlns:wps="http://schemas.microsoft.com/office/word/2010/wordprocessingShape" mc:Ignorable="w14 w15 w16se w16cid w16 w16cex w16sdtdh w16du wp14">
-  <w:docParts>
-    <w:docPart>
-      <w:docPartPr>
-        <w:name w:val="F3BE667B66DE4257919C605CE52EE4CD"/>
-        <w:category>
-          <w:name w:val="General"/>
-          <w:gallery w:val="placeholder"/>
-        </w:category>
-        <w:types>
-          <w:type w:val="bbPlcHdr"/>
-        </w:types>
-        <w:behaviors>
-          <w:behavior w:val="content"/>
-        </w:behaviors>
-        <w:guid w:val="{C41A17C7-7E85-4DDB-873E-2CD3D69AF4AC}"/>
-      </w:docPartPr>
-      <w:docPartBody>
-        <w:p>
-          <w:pPr>
-            <w:pStyle w:val="F3BE667B66DE4257919C605CE52EE4CD"/>
-          </w:pPr>
-          <w:r>
-            <w:t>Type chapter title (level 1)</w:t>
-          </w:r>
-        </w:p>
-      </w:docPartBody>
-    </w:docPart>
-    <w:docPart>
-      <w:docPartPr>
-        <w:name w:val="F4479B3EF1604038914E38095D22EC72"/>
-        <w:category>
-          <w:name w:val="General"/>
-          <w:gallery w:val="placeholder"/>
-        </w:category>
-        <w:types>
-          <w:type w:val="bbPlcHdr"/>
-        </w:types>
-        <w:behaviors>
-          <w:behavior w:val="content"/>
-        </w:behaviors>
-        <w:guid w:val="{A1A7328C-83DF-4C7E-AD08-3F884051D164}"/>
-      </w:docPartPr>
-      <w:docPartBody>
-        <w:p>
-          <w:pPr>
-            <w:pStyle w:val="F4479B3EF1604038914E38095D22EC72"/>
-          </w:pPr>
-          <w:r>
-            <w:t>Type chapter title (level 2)</w:t>
-          </w:r>
-        </w:p>
-      </w:docPartBody>
-    </w:docPart>
-    <w:docPart>
-      <w:docPartPr>
-        <w:name w:val="774595AA57AD426A984CAE18DB7D73C0"/>
-        <w:category>
-          <w:name w:val="General"/>
-          <w:gallery w:val="placeholder"/>
-        </w:category>
-        <w:types>
-          <w:type w:val="bbPlcHdr"/>
-        </w:types>
-        <w:behaviors>
-          <w:behavior w:val="content"/>
-        </w:behaviors>
-        <w:guid w:val="{2F514CDF-2193-4E1C-A099-A9F428DAEDFD}"/>
-      </w:docPartPr>
-      <w:docPartBody>
-        <w:p>
-          <w:pPr>
-            <w:pStyle w:val="774595AA57AD426A984CAE18DB7D73C0"/>
-          </w:pPr>
-          <w:r>
-            <w:t>Type chapter title (level 3)</w:t>
-          </w:r>
-        </w:p>
-      </w:docPartBody>
-    </w:docPart>
-  </w:docParts>
-</w:glossaryDocument>
-</file>
-
-<file path=word/glossary/fontTable.xml><?xml version="1.0" encoding="utf-8"?>
-<w:fonts xmlns:mc="http://schemas.openxmlformats.org/markup-compatibility/2006" xmlns:r="http://schemas.openxmlformats.org/officeDocument/2006/relationships" xmlns:w="http://schemas.openxmlformats.org/wordprocessingml/2006/main" xmlns:w14="http://schemas.microsoft.com/office/word/2010/wordml" xmlns:w15="http://schemas.microsoft.com/office/word/2012/wordml" xmlns:w16cex="http://schemas.microsoft.com/office/word/2018/wordml/cex" xmlns:w16cid="http://schemas.microsoft.com/office/word/2016/wordml/cid" xmlns:w16="http://schemas.microsoft.com/office/word/2018/wordml" xmlns:w16du="http://schemas.microsoft.com/office/word/2023/wordml/word16du" xmlns:w16sdtdh="http://schemas.microsoft.com/office/word/2020/wordml/sdtdatahash" xmlns:w16se="http://schemas.microsoft.com/office/word/2015/wordml/symex" mc:Ignorable="w14 w15 w16se w16cid w16 w16cex w16sdtdh w16du">
-  <w:font w:name="Tw Cen MT">
-    <w:panose1 w:val="020B0602020104020603"/>
-    <w:charset w:val="00"/>
-    <w:family w:val="swiss"/>
-    <w:pitch w:val="variable"/>
-    <w:sig w:usb0="00000007" w:usb1="00000000" w:usb2="00000000" w:usb3="00000000" w:csb0="00000003" w:csb1="00000000"/>
-  </w:font>
-  <w:font w:name="Times New Roman">
-    <w:panose1 w:val="02020603050405020304"/>
-    <w:charset w:val="00"/>
-    <w:family w:val="roman"/>
-    <w:pitch w:val="variable"/>
-    <w:sig w:usb0="E0002EFF" w:usb1="C000785B" w:usb2="00000009" w:usb3="00000000" w:csb0="000001FF" w:csb1="00000000"/>
-  </w:font>
-  <w:font w:name="Aptos">
-    <w:charset w:val="00"/>
-    <w:family w:val="swiss"/>
-    <w:pitch w:val="variable"/>
-    <w:sig w:usb0="20000287" w:usb1="00000003" w:usb2="00000000" w:usb3="00000000" w:csb0="0000019F" w:csb1="00000000"/>
-  </w:font>
-  <w:font w:name="Aptos Display">
-    <w:charset w:val="00"/>
-    <w:family w:val="swiss"/>
-    <w:pitch w:val="variable"/>
-    <w:sig w:usb0="20000287" w:usb1="00000003" w:usb2="00000000" w:usb3="00000000" w:csb0="0000019F" w:csb1="00000000"/>
-  </w:font>
-</w:fonts>
-</file>
-
-<file path=word/glossary/settings.xml><?xml version="1.0" encoding="utf-8"?>
-<w:settings xmlns:mc="http://schemas.openxmlformats.org/markup-compatibility/2006" xmlns:o="urn:schemas-microsoft-com:office:office" xmlns:r="http://schemas.openxmlformats.org/officeDocument/2006/relationships" xmlns:m="http://schemas.openxmlformats.org/officeDocument/2006/math" xmlns:v="urn:schemas-microsoft-com:vml" xmlns:w10="urn:schemas-microsoft-com:office:word" xmlns:w="http://schemas.openxmlformats.org/wordprocessingml/2006/main" xmlns:w14="http://schemas.microsoft.com/office/word/2010/wordml" xmlns:w15="http://schemas.microsoft.com/office/word/2012/wordml" xmlns:w16cex="http://schemas.microsoft.com/office/word/2018/wordml/cex" xmlns:w16cid="http://schemas.microsoft.com/office/word/2016/wordml/cid" xmlns:w16="http://schemas.microsoft.com/office/word/2018/wordml" xmlns:w16du="http://schemas.microsoft.com/office/word/2023/wordml/word16du" xmlns:w16sdtdh="http://schemas.microsoft.com/office/word/2020/wordml/sdtdatahash" xmlns:w16se="http://schemas.microsoft.com/office/word/2015/wordml/symex" xmlns:sl="http://schemas.openxmlformats.org/schemaLibrary/2006/main" mc:Ignorable="w14 w15 w16se w16cid w16 w16cex w16sdtdh w16du">
-  <w:view w:val="normal"/>
-  <w:defaultTabStop w:val="720"/>
-  <w:characterSpacingControl w:val="doNotCompress"/>
-  <w:compat>
-    <w:useFELayout/>
-    <w:compatSetting w:name="compatibilityMode" w:uri="http://schemas.microsoft.com/office/word" w:val="15"/>
-    <w:compatSetting w:name="overrideTableStyleFontSizeAndJustification" w:uri="http://schemas.microsoft.com/office/word" w:val="1"/>
-    <w:compatSetting w:name="enableOpenTypeFeatures" w:uri="http://schemas.microsoft.com/office/word" w:val="1"/>
-    <w:compatSetting w:name="doNotFlipMirrorIndents" w:uri="http://schemas.microsoft.com/office/word" w:val="1"/>
-    <w:compatSetting w:name="differentiateMultirowTableHeaders" w:uri="http://schemas.microsoft.com/office/word" w:val="1"/>
-    <w:compatSetting w:name="useWord2013TrackBottomHyphenation" w:uri="http://schemas.microsoft.com/office/word" w:val="0"/>
-  </w:compat>
-  <w:rsids>
-    <w:rsidRoot w:val="00335109"/>
-    <w:rsid w:val="00335109"/>
-    <w:rsid w:val="00DD325C"/>
-    <w:rsid w:val="00E84D47"/>
-  </w:rsids>
-  <m:mathPr>
-    <m:mathFont m:val="Cambria Math"/>
-    <m:brkBin m:val="before"/>
-    <m:brkBinSub m:val="--"/>
-    <m:smallFrac m:val="0"/>
-    <m:dispDef/>
-    <m:lMargin m:val="0"/>
-    <m:rMargin m:val="0"/>
-    <m:defJc m:val="centerGroup"/>
-    <m:wrapIndent m:val="1440"/>
-    <m:intLim m:val="subSup"/>
-    <m:naryLim m:val="undOvr"/>
-  </m:mathPr>
-  <w:themeFontLang w:val="en-GB"/>
-  <w:clrSchemeMapping w:bg1="light1" w:t1="dark1" w:bg2="light2" w:t2="dark2" w:accent1="accent1" w:accent2="accent2" w:accent3="accent3" w:accent4="accent4" w:accent5="accent5" w:accent6="accent6" w:hyperlink="hyperlink" w:followedHyperlink="followedHyperlink"/>
-  <w:decimalSymbol w:val="."/>
-  <w:listSeparator w:val=","/>
-  <w15:chartTrackingRefBased/>
-</w:settings>
-</file>
-
-<file path=word/glossary/styles.xml><?xml version="1.0" encoding="utf-8"?>
-<w:styles xmlns:mc="http://schemas.openxmlformats.org/markup-compatibility/2006" xmlns:r="http://schemas.openxmlformats.org/officeDocument/2006/relationships" xmlns:w="http://schemas.openxmlformats.org/wordprocessingml/2006/main" xmlns:w14="http://schemas.microsoft.com/office/word/2010/wordml" xmlns:w15="http://schemas.microsoft.com/office/word/2012/wordml" xmlns:w16cex="http://schemas.microsoft.com/office/word/2018/wordml/cex" xmlns:w16cid="http://schemas.microsoft.com/office/word/2016/wordml/cid" xmlns:w16="http://schemas.microsoft.com/office/word/2018/wordml" xmlns:w16du="http://schemas.microsoft.com/office/word/2023/wordml/word16du" xmlns:w16sdtdh="http://schemas.microsoft.com/office/word/2020/wordml/sdtdatahash" xmlns:w16se="http://schemas.microsoft.com/office/word/2015/wordml/symex" mc:Ignorable="w14 w15 w16se w16cid w16 w16cex w16sdtdh w16du">
-  <w:docDefaults>
-    <w:rPrDefault>
-      <w:rPr>
-        <w:rFonts w:asciiTheme="minorHAnsi" w:eastAsiaTheme="minorEastAsia" w:hAnsiTheme="minorHAnsi" w:cstheme="minorBidi"/>
-        <w:kern w:val="2"/>
-        <w:sz w:val="24"/>
-        <w:szCs w:val="24"/>
-        <w:lang w:val="en-GB" w:eastAsia="en-GB" w:bidi="ar-SA"/>
-        <w14:ligatures w14:val="standardContextual"/>
-      </w:rPr>
-    </w:rPrDefault>
-    <w:pPrDefault>
-      <w:pPr>
-        <w:spacing w:after="160" w:line="278" w:lineRule="auto"/>
-      </w:pPr>
-    </w:pPrDefault>
-  </w:docDefaults>
-  <w:latentStyles w:defLockedState="0" w:defUIPriority="99" w:defSemiHidden="0" w:defUnhideWhenUsed="0" w:defQFormat="0" w:count="376">
-    <w:lsdException w:name="Normal" w:uiPriority="0" w:qFormat="1"/>
-    <w:lsdException w:name="heading 1" w:uiPriority="9" w:qFormat="1"/>
-    <w:lsdException w:name="heading 2" w:semiHidden="1" w:uiPriority="9" w:unhideWhenUsed="1" w:qFormat="1"/>
-    <w:lsdException w:name="heading 3" w:semiHidden="1" w:uiPriority="9" w:unhideWhenUsed="1" w:qFormat="1"/>
-    <w:lsdException w:name="heading 4" w:semiHidden="1" w:uiPriority="9" w:unhideWhenUsed="1" w:qFormat="1"/>
-    <w:lsdException w:name="heading 5" w:semiHidden="1" w:uiPriority="9" w:unhideWhenUsed="1" w:qFormat="1"/>
-    <w:lsdException w:name="heading 6" w:semiHidden="1" w:uiPriority="9" w:unhideWhenUsed="1" w:qFormat="1"/>
-    <w:lsdException w:name="heading 7" w:semiHidden="1" w:uiPriority="9" w:unhideWhenUsed="1" w:qFormat="1"/>
-    <w:lsdException w:name="heading 8" w:semiHidden="1" w:uiPriority="9" w:unhideWhenUsed="1" w:qFormat="1"/>
-    <w:lsdException w:name="heading 9" w:semiHidden="1" w:uiPriority="9" w:unhideWhenUsed="1" w:qFormat="1"/>
-    <w:lsdException w:name="index 1" w:semiHidden="1" w:unhideWhenUsed="1"/>
-    <w:lsdException w:name="index 2" w:semiHidden="1" w:unhideWhenUsed="1"/>
-    <w:lsdException w:name="index 3" w:semiHidden="1" w:unhideWhenUsed="1"/>
-    <w:lsdException w:name="index 4" w:semiHidden="1" w:unhideWhenUsed="1"/>
-    <w:lsdException w:name="index 5" w:semiHidden="1" w:unhideWhenUsed="1"/>
-    <w:lsdException w:name="index 6" w:semiHidden="1" w:unhideWhenUsed="1"/>
-    <w:lsdException w:name="index 7" w:semiHidden="1" w:unhideWhenUsed="1"/>
-    <w:lsdException w:name="index 8" w:semiHidden="1" w:unhideWhenUsed="1"/>
-    <w:lsdException w:name="index 9" w:semiHidden="1" w:unhideWhenUsed="1"/>
-    <w:lsdException w:name="toc 1" w:semiHidden="1" w:uiPriority="39" w:unhideWhenUsed="1"/>
-    <w:lsdException w:name="toc 2" w:semiHidden="1" w:uiPriority="39" w:unhideWhenUsed="1"/>
-    <w:lsdException w:name="toc 3" w:semiHidden="1" w:uiPriority="39" w:unhideWhenUsed="1"/>
-    <w:lsdException w:name="toc 4" w:semiHidden="1" w:uiPriority="39" w:unhideWhenUsed="1"/>
-    <w:lsdException w:name="toc 5" w:semiHidden="1" w:uiPriority="39" w:unhideWhenUsed="1"/>
-    <w:lsdException w:name="toc 6" w:semiHidden="1" w:uiPriority="39" w:unhideWhenUsed="1"/>
-    <w:lsdException w:name="toc 7" w:semiHidden="1" w:uiPriority="39" w:unhideWhenUsed="1"/>
-    <w:lsdException w:name="toc 8" w:semiHidden="1" w:uiPriority="39" w:unhideWhenUsed="1"/>
-    <w:lsdException w:name="toc 9" w:semiHidden="1" w:uiPriority="39" w:unhideWhenUsed="1"/>
-    <w:lsdException w:name="Normal Indent" w:semiHidden="1" w:unhideWhenUsed="1"/>
-    <w:lsdException w:name="footnote text" w:semiHidden="1" w:unhideWhenUsed="1"/>
-    <w:lsdException w:name="annotation text" w:semiHidden="1" w:unhideWhenUsed="1"/>
-    <w:lsdException w:name="header" w:semiHidden="1" w:unhideWhenUsed="1"/>
-    <w:lsdException w:name="footer" w:semiHidden="1" w:unhideWhenUsed="1"/>
-    <w:lsdException w:name="index heading" w:semiHidden="1" w:unhideWhenUsed="1"/>
-    <w:lsdException w:name="caption" w:semiHidden="1" w:uiPriority="35" w:unhideWhenUsed="1" w:qFormat="1"/>
-    <w:lsdException w:name="table of figures" w:semiHidden="1" w:unhideWhenUsed="1"/>
-    <w:lsdException w:name="envelope address" w:semiHidden="1" w:unhideWhenUsed="1"/>
-    <w:lsdException w:name="envelope return" w:semiHidden="1" w:unhideWhenUsed="1"/>
-    <w:lsdException w:name="footnote reference" w:semiHidden="1" w:unhideWhenUsed="1"/>
-    <w:lsdException w:name="annotation reference" w:semiHidden="1" w:unhideWhenUsed="1"/>
-    <w:lsdException w:name="line number" w:semiHidden="1" w:unhideWhenUsed="1"/>
-    <w:lsdException w:name="page number" w:semiHidden="1" w:unhideWhenUsed="1"/>
-    <w:lsdException w:name="endnote reference" w:semiHidden="1" w:unhideWhenUsed="1"/>
-    <w:lsdException w:name="endnote text" w:semiHidden="1" w:unhideWhenUsed="1"/>
-    <w:lsdException w:name="table of authorities" w:semiHidden="1" w:unhideWhenUsed="1"/>
-    <w:lsdException w:name="macro" w:semiHidden="1" w:unhideWhenUsed="1"/>
-    <w:lsdException w:name="toa heading" w:semiHidden="1" w:unhideWhenUsed="1"/>
-    <w:lsdException w:name="List" w:semiHidden="1" w:unhideWhenUsed="1"/>
-    <w:lsdException w:name="List Bullet" w:semiHidden="1" w:unhideWhenUsed="1"/>
-    <w:lsdException w:name="List Number" w:semiHidden="1" w:unhideWhenUsed="1"/>
-    <w:lsdException w:name="List 2" w:semiHidden="1" w:unhideWhenUsed="1"/>
-    <w:lsdException w:name="List 3" w:semiHidden="1" w:unhideWhenUsed="1"/>
-    <w:lsdException w:name="List 4" w:semiHidden="1" w:unhideWhenUsed="1"/>
-    <w:lsdException w:name="List 5" w:semiHidden="1" w:unhideWhenUsed="1"/>
-    <w:lsdException w:name="List Bullet 2" w:semiHidden="1" w:unhideWhenUsed="1"/>
-    <w:lsdException w:name="List Bullet 3" w:semiHidden="1" w:unhideWhenUsed="1"/>
-    <w:lsdException w:name="List Bullet 4" w:semiHidden="1" w:unhideWhenUsed="1"/>
-    <w:lsdException w:name="List Bullet 5" w:semiHidden="1" w:unhideWhenUsed="1"/>
-    <w:lsdException w:name="List Number 2" w:semiHidden="1" w:unhideWhenUsed="1"/>
-    <w:lsdException w:name="List Number 3" w:semiHidden="1" w:unhideWhenUsed="1"/>
-    <w:lsdException w:name="List Number 4" w:semiHidden="1" w:unhideWhenUsed="1"/>
-    <w:lsdException w:name="List Number 5" w:semiHidden="1" w:unhideWhenUsed="1"/>
-    <w:lsdException w:name="Title" w:uiPriority="10" w:qFormat="1"/>
-    <w:lsdException w:name="Closing" w:semiHidden="1" w:unhideWhenUsed="1"/>
-    <w:lsdException w:name="Signature" w:semiHidden="1" w:unhideWhenUsed="1"/>
-    <w:lsdException w:name="Default Paragraph Font" w:semiHidden="1" w:uiPriority="1" w:unhideWhenUsed="1"/>
-    <w:lsdException w:name="Body Text" w:semiHidden="1" w:unhideWhenUsed="1"/>
-    <w:lsdException w:name="Body Text Indent" w:semiHidden="1" w:unhideWhenUsed="1"/>
-    <w:lsdException w:name="List Continue" w:semiHidden="1" w:unhideWhenUsed="1"/>
-    <w:lsdException w:name="List Continue 2" w:semiHidden="1" w:unhideWhenUsed="1"/>
-    <w:lsdException w:name="List Continue 3" w:semiHidden="1" w:unhideWhenUsed="1"/>
-    <w:lsdException w:name="List Continue 4" w:semiHidden="1" w:unhideWhenUsed="1"/>
-    <w:lsdException w:name="List Continue 5" w:semiHidden="1" w:unhideWhenUsed="1"/>
-    <w:lsdException w:name="Message Header" w:semiHidden="1" w:unhideWhenUsed="1"/>
-    <w:lsdException w:name="Subtitle" w:uiPriority="11" w:qFormat="1"/>
-    <w:lsdException w:name="Salutation" w:semiHidden="1" w:unhideWhenUsed="1"/>
-    <w:lsdException w:name="Date" w:semiHidden="1" w:unhideWhenUsed="1"/>
-    <w:lsdException w:name="Body Text First Indent" w:semiHidden="1" w:unhideWhenUsed="1"/>
-    <w:lsdException w:name="Body Text First Indent 2" w:semiHidden="1" w:unhideWhenUsed="1"/>
-    <w:lsdException w:name="Note Heading" w:semiHidden="1" w:unhideWhenUsed="1"/>
-    <w:lsdException w:name="Body Text 2" w:semiHidden="1" w:unhideWhenUsed="1"/>
-    <w:lsdException w:name="Body Text 3" w:semiHidden="1" w:unhideWhenUsed="1"/>
-    <w:lsdException w:name="Body Text Indent 2" w:semiHidden="1" w:unhideWhenUsed="1"/>
-    <w:lsdException w:name="Body Text Indent 3" w:semiHidden="1" w:unhideWhenUsed="1"/>
-    <w:lsdException w:name="Block Text" w:semiHidden="1" w:unhideWhenUsed="1"/>
-    <w:lsdException w:name="Hyperlink" w:semiHidden="1" w:unhideWhenUsed="1"/>
-    <w:lsdException w:name="FollowedHyperlink" w:semiHidden="1" w:unhideWhenUsed="1"/>
-    <w:lsdException w:name="Strong" w:uiPriority="22" w:qFormat="1"/>
-    <w:lsdException w:name="Emphasis" w:uiPriority="20" w:qFormat="1"/>
-    <w:lsdException w:name="Document Map" w:semiHidden="1" w:unhideWhenUsed="1"/>
-    <w:lsdException w:name="Plain Text" w:semiHidden="1" w:unhideWhenUsed="1"/>
-    <w:lsdException w:name="E-mail Signature" w:semiHidden="1" w:unhideWhenUsed="1"/>
-    <w:lsdException w:name="HTML Top of Form" w:semiHidden="1" w:unhideWhenUsed="1"/>
-    <w:lsdException w:name="HTML Bottom of Form" w:semiHidden="1" w:unhideWhenUsed="1"/>
-    <w:lsdException w:name="Normal (Web)" w:semiHidden="1" w:unhideWhenUsed="1"/>
-    <w:lsdException w:name="HTML Acronym" w:semiHidden="1" w:unhideWhenUsed="1"/>
-    <w:lsdException w:name="HTML Address" w:semiHidden="1" w:unhideWhenUsed="1"/>
-    <w:lsdException w:name="HTML Cite" w:semiHidden="1" w:unhideWhenUsed="1"/>
-    <w:lsdException w:name="HTML Code" w:semiHidden="1" w:unhideWhenUsed="1"/>
-    <w:lsdException w:name="HTML Definition" w:semiHidden="1" w:unhideWhenUsed="1"/>
-    <w:lsdException w:name="HTML Keyboard" w:semiHidden="1" w:unhideWhenUsed="1"/>
-    <w:lsdException w:name="HTML Preformatted" w:semiHidden="1" w:unhideWhenUsed="1"/>
-    <w:lsdException w:name="HTML Sample" w:semiHidden="1" w:unhideWhenUsed="1"/>
-    <w:lsdException w:name="HTML Typewriter" w:semiHidden="1" w:unhideWhenUsed="1"/>
-    <w:lsdException w:name="HTML Variable" w:semiHidden="1" w:unhideWhenUsed="1"/>
-    <w:lsdException w:name="Normal Table" w:semiHidden="1" w:unhideWhenUsed="1"/>
-    <w:lsdException w:name="annotation subject" w:semiHidden="1" w:unhideWhenUsed="1"/>
-    <w:lsdException w:name="No List" w:semiHidden="1" w:unhideWhenUsed="1"/>
-    <w:lsdException w:name="Outline List 1" w:semiHidden="1" w:unhideWhenUsed="1"/>
-    <w:lsdException w:name="Outline List 2" w:semiHidden="1" w:unhideWhenUsed="1"/>
-    <w:lsdException w:name="Outline List 3" w:semiHidden="1" w:unhideWhenUsed="1"/>
-    <w:lsdException w:name="Table Simple 1" w:semiHidden="1" w:unhideWhenUsed="1"/>
-    <w:lsdException w:name="Table Simple 2" w:semiHidden="1" w:unhideWhenUsed="1"/>
-    <w:lsdException w:name="Table Simple 3" w:semiHidden="1" w:unhideWhenUsed="1"/>
-    <w:lsdException w:name="Table Classic 1" w:semiHidden="1" w:unhideWhenUsed="1"/>
-    <w:lsdException w:name="Table Classic 2" w:semiHidden="1" w:unhideWhenUsed="1"/>
-    <w:lsdException w:name="Table Classic 3" w:semiHidden="1" w:unhideWhenUsed="1"/>
-    <w:lsdException w:name="Table Classic 4" w:semiHidden="1" w:unhideWhenUsed="1"/>
-    <w:lsdException w:name="Table Colorful 1" w:semiHidden="1" w:unhideWhenUsed="1"/>
-    <w:lsdException w:name="Table Colorful 2" w:semiHidden="1" w:unhideWhenUsed="1"/>
-    <w:lsdException w:name="Table Colorful 3" w:semiHidden="1" w:unhideWhenUsed="1"/>
-    <w:lsdException w:name="Table Columns 1" w:semiHidden="1" w:unhideWhenUsed="1"/>
-    <w:lsdException w:name="Table Columns 2" w:semiHidden="1" w:unhideWhenUsed="1"/>
-    <w:lsdException w:name="Table Columns 3" w:semiHidden="1" w:unhideWhenUsed="1"/>
-    <w:lsdException w:name="Table Columns 4" w:semiHidden="1" w:unhideWhenUsed="1"/>
-    <w:lsdException w:name="Table Columns 5" w:semiHidden="1" w:unhideWhenUsed="1"/>
-    <w:lsdException w:name="Table Grid 1" w:semiHidden="1" w:unhideWhenUsed="1"/>
-    <w:lsdException w:name="Table Grid 2" w:semiHidden="1" w:unhideWhenUsed="1"/>
-    <w:lsdException w:name="Table Grid 3" w:semiHidden="1" w:unhideWhenUsed="1"/>
-    <w:lsdException w:name="Table Grid 4" w:semiHidden="1" w:unhideWhenUsed="1"/>
-    <w:lsdException w:name="Table Grid 5" w:semiHidden="1" w:unhideWhenUsed="1"/>
-    <w:lsdException w:name="Table Grid 6" w:semiHidden="1" w:unhideWhenUsed="1"/>
-    <w:lsdException w:name="Table Grid 7" w:semiHidden="1" w:unhideWhenUsed="1"/>
-    <w:lsdException w:name="Table Grid 8" w:semiHidden="1" w:unhideWhenUsed="1"/>
-    <w:lsdException w:name="Table List 1" w:semiHidden="1" w:unhideWhenUsed="1"/>
-    <w:lsdException w:name="Table List 2" w:semiHidden="1" w:unhideWhenUsed="1"/>
-    <w:lsdException w:name="Table List 3" w:semiHidden="1" w:unhideWhenUsed="1"/>
-    <w:lsdException w:name="Table List 4" w:semiHidden="1" w:unhideWhenUsed="1"/>
-    <w:lsdException w:name="Table List 5" w:semiHidden="1" w:unhideWhenUsed="1"/>
-    <w:lsdException w:name="Table List 6" w:semiHidden="1" w:unhideWhenUsed="1"/>
-    <w:lsdException w:name="Table List 7" w:semiHidden="1" w:unhideWhenUsed="1"/>
-    <w:lsdException w:name="Table List 8" w:semiHidden="1" w:unhideWhenUsed="1"/>
-    <w:lsdException w:name="Table 3D effects 1" w:semiHidden="1" w:unhideWhenUsed="1"/>
-    <w:lsdException w:name="Table 3D effects 2" w:semiHidden="1" w:unhideWhenUsed="1"/>
-    <w:lsdException w:name="Table 3D effects 3" w:semiHidden="1" w:unhideWhenUsed="1"/>
-    <w:lsdException w:name="Table Contemporary" w:semiHidden="1" w:unhideWhenUsed="1"/>
-    <w:lsdException w:name="Table Elegant" w:semiHidden="1" w:unhideWhenUsed="1"/>
-    <w:lsdException w:name="Table Professional" w:semiHidden="1" w:unhideWhenUsed="1"/>
-    <w:lsdException w:name="Table Subtle 1" w:semiHidden="1" w:unhideWhenUsed="1"/>
-    <w:lsdException w:name="Table Subtle 2" w:semiHidden="1" w:unhideWhenUsed="1"/>
-    <w:lsdException w:name="Table Web 1" w:semiHidden="1" w:unhideWhenUsed="1"/>
-    <w:lsdException w:name="Table Web 2" w:semiHidden="1" w:unhideWhenUsed="1"/>
-    <w:lsdException w:name="Table Web 3" w:semiHidden="1" w:unhideWhenUsed="1"/>
-    <w:lsdException w:name="Balloon Text" w:semiHidden="1" w:unhideWhenUsed="1"/>
-    <w:lsdException w:name="Table Grid" w:uiPriority="39"/>
-    <w:lsdException w:name="Table Theme" w:semiHidden="1" w:unhideWhenUsed="1"/>
-    <w:lsdException w:name="Placeholder Text" w:semiHidden="1"/>
-    <w:lsdException w:name="No Spacing" w:uiPriority="1" w:qFormat="1"/>
-    <w:lsdException w:name="Light Shading" w:uiPriority="60"/>
-    <w:lsdException w:name="Light List" w:uiPriority="61"/>
-    <w:lsdException w:name="Light Grid" w:uiPriority="62"/>
-    <w:lsdException w:name="Medium Shading 1" w:uiPriority="63"/>
-    <w:lsdException w:name="Medium Shading 2" w:uiPriority="64"/>
-    <w:lsdException w:name="Medium List 1" w:uiPriority="65"/>
-    <w:lsdException w:name="Medium List 2" w:uiPriority="66"/>
-    <w:lsdException w:name="Medium Grid 1" w:uiPriority="67"/>
-    <w:lsdException w:name="Medium Grid 2" w:uiPriority="68"/>
-    <w:lsdException w:name="Medium Grid 3" w:uiPriority="69"/>
-    <w:lsdException w:name="Dark List" w:uiPriority="70"/>
-    <w:lsdException w:name="Colorful Shading" w:uiPriority="71"/>
-    <w:lsdException w:name="Colorful List" w:uiPriority="72"/>
-    <w:lsdException w:name="Colorful Grid" w:uiPriority="73"/>
-    <w:lsdException w:name="Light Shading Accent 1" w:uiPriority="60"/>
-    <w:lsdException w:name="Light List Accent 1" w:uiPriority="61"/>
-    <w:lsdException w:name="Light Grid Accent 1" w:uiPriority="62"/>
-    <w:lsdException w:name="Medium Shading 1 Accent 1" w:uiPriority="63"/>
-    <w:lsdException w:name="Medium Shading 2 Accent 1" w:uiPriority="64"/>
-    <w:lsdException w:name="Medium List 1 Accent 1" w:uiPriority="65"/>
-    <w:lsdException w:name="Revision" w:semiHidden="1"/>
-    <w:lsdException w:name="List Paragraph" w:uiPriority="34" w:qFormat="1"/>
-    <w:lsdException w:name="Quote" w:uiPriority="29" w:qFormat="1"/>
-    <w:lsdException w:name="Intense Quote" w:uiPriority="30" w:qFormat="1"/>
-    <w:lsdException w:name="Medium List 2 Accent 1" w:uiPriority="66"/>
-    <w:lsdException w:name="Medium Grid 1 Accent 1" w:uiPriority="67"/>
-    <w:lsdException w:name="Medium Grid 2 Accent 1" w:uiPriority="68"/>
-    <w:lsdException w:name="Medium Grid 3 Accent 1" w:uiPriority="69"/>
-    <w:lsdException w:name="Dark List Accent 1" w:uiPriority="70"/>
-    <w:lsdException w:name="Colorful Shading Accent 1" w:uiPriority="71"/>
-    <w:lsdException w:name="Colorful List Accent 1" w:uiPriority="72"/>
-    <w:lsdException w:name="Colorful Grid Accent 1" w:uiPriority="73"/>
-    <w:lsdException w:name="Light Shading Accent 2" w:uiPriority="60"/>
-    <w:lsdException w:name="Light List Accent 2" w:uiPriority="61"/>
-    <w:lsdException w:name="Light Grid Accent 2" w:uiPriority="62"/>
-    <w:lsdException w:name="Medium Shading 1 Accent 2" w:uiPriority="63"/>
-    <w:lsdException w:name="Medium Shading 2 Accent 2" w:uiPriority="64"/>
-    <w:lsdException w:name="Medium List 1 Accent 2" w:uiPriority="65"/>
-    <w:lsdException w:name="Medium List 2 Accent 2" w:uiPriority="66"/>
-    <w:lsdException w:name="Medium Grid 1 Accent 2" w:uiPriority="67"/>
-    <w:lsdException w:name="Medium Grid 2 Accent 2" w:uiPriority="68"/>
-    <w:lsdException w:name="Medium Grid 3 Accent 2" w:uiPriority="69"/>
-    <w:lsdException w:name="Dark List Accent 2" w:uiPriority="70"/>
-    <w:lsdException w:name="Colorful Shading Accent 2" w:uiPriority="71"/>
-    <w:lsdException w:name="Colorful List Accent 2" w:uiPriority="72"/>
-    <w:lsdException w:name="Colorful Grid Accent 2" w:uiPriority="73"/>
-    <w:lsdException w:name="Light Shading Accent 3" w:uiPriority="60"/>
-    <w:lsdException w:name="Light List Accent 3" w:uiPriority="61"/>
-    <w:lsdException w:name="Light Grid Accent 3" w:uiPriority="62"/>
-    <w:lsdException w:name="Medium Shading 1 Accent 3" w:uiPriority="63"/>
-    <w:lsdException w:name="Medium Shading 2 Accent 3" w:uiPriority="64"/>
-    <w:lsdException w:name="Medium List 1 Accent 3" w:uiPriority="65"/>
-    <w:lsdException w:name="Medium List 2 Accent 3" w:uiPriority="66"/>
-    <w:lsdException w:name="Medium Grid 1 Accent 3" w:uiPriority="67"/>
-    <w:lsdException w:name="Medium Grid 2 Accent 3" w:uiPriority="68"/>
-    <w:lsdException w:name="Medium Grid 3 Accent 3" w:uiPriority="69"/>
-    <w:lsdException w:name="Dark List Accent 3" w:uiPriority="70"/>
-    <w:lsdException w:name="Colorful Shading Accent 3" w:uiPriority="71"/>
-    <w:lsdException w:name="Colorful List Accent 3" w:uiPriority="72"/>
-    <w:lsdException w:name="Colorful Grid Accent 3" w:uiPriority="73"/>
-    <w:lsdException w:name="Light Shading Accent 4" w:uiPriority="60"/>
-    <w:lsdException w:name="Light List Accent 4" w:uiPriority="61"/>
-    <w:lsdException w:name="Light Grid Accent 4" w:uiPriority="62"/>
-    <w:lsdException w:name="Medium Shading 1 Accent 4" w:uiPriority="63"/>
-    <w:lsdException w:name="Medium Shading 2 Accent 4" w:uiPriority="64"/>
-    <w:lsdException w:name="Medium List 1 Accent 4" w:uiPriority="65"/>
-    <w:lsdException w:name="Medium List 2 Accent 4" w:uiPriority="66"/>
-    <w:lsdException w:name="Medium Grid 1 Accent 4" w:uiPriority="67"/>
-    <w:lsdException w:name="Medium Grid 2 Accent 4" w:uiPriority="68"/>
-    <w:lsdException w:name="Medium Grid 3 Accent 4" w:uiPriority="69"/>
-    <w:lsdException w:name="Dark List Accent 4" w:uiPriority="70"/>
-    <w:lsdException w:name="Colorful Shading Accent 4" w:uiPriority="71"/>
-    <w:lsdException w:name="Colorful List Accent 4" w:uiPriority="72"/>
-    <w:lsdException w:name="Colorful Grid Accent 4" w:uiPriority="73"/>
-    <w:lsdException w:name="Light Shading Accent 5" w:uiPriority="60"/>
-    <w:lsdException w:name="Light List Accent 5" w:uiPriority="61"/>
-    <w:lsdException w:name="Light Grid Accent 5" w:uiPriority="62"/>
-    <w:lsdException w:name="Medium Shading 1 Accent 5" w:uiPriority="63"/>
-    <w:lsdException w:name="Medium Shading 2 Accent 5" w:uiPriority="64"/>
-    <w:lsdException w:name="Medium List 1 Accent 5" w:uiPriority="65"/>
-    <w:lsdException w:name="Medium List 2 Accent 5" w:uiPriority="66"/>
-    <w:lsdException w:name="Medium Grid 1 Accent 5" w:uiPriority="67"/>
-    <w:lsdException w:name="Medium Grid 2 Accent 5" w:uiPriority="68"/>
-    <w:lsdException w:name="Medium Grid 3 Accent 5" w:uiPriority="69"/>
-    <w:lsdException w:name="Dark List Accent 5" w:uiPriority="70"/>
-    <w:lsdException w:name="Colorful Shading Accent 5" w:uiPriority="71"/>
-    <w:lsdException w:name="Colorful List Accent 5" w:uiPriority="72"/>
-    <w:lsdException w:name="Colorful Grid Accent 5" w:uiPriority="73"/>
-    <w:lsdException w:name="Light Shading Accent 6" w:uiPriority="60"/>
-    <w:lsdException w:name="Light List Accent 6" w:uiPriority="61"/>
-    <w:lsdException w:name="Light Grid Accent 6" w:uiPriority="62"/>
-    <w:lsdException w:name="Medium Shading 1 Accent 6" w:uiPriority="63"/>
-    <w:lsdException w:name="Medium Shading 2 Accent 6" w:uiPriority="64"/>
-    <w:lsdException w:name="Medium List 1 Accent 6" w:uiPriority="65"/>
-    <w:lsdException w:name="Medium List 2 Accent 6" w:uiPriority="66"/>
-    <w:lsdException w:name="Medium Grid 1 Accent 6" w:uiPriority="67"/>
-    <w:lsdException w:name="Medium Grid 2 Accent 6" w:uiPriority="68"/>
-    <w:lsdException w:name="Medium Grid 3 Accent 6" w:uiPriority="69"/>
-    <w:lsdException w:name="Dark List Accent 6" w:uiPriority="70"/>
-    <w:lsdException w:name="Colorful Shading Accent 6" w:uiPriority="71"/>
-    <w:lsdException w:name="Colorful List Accent 6" w:uiPriority="72"/>
-    <w:lsdException w:name="Colorful Grid Accent 6" w:uiPriority="73"/>
-    <w:lsdException w:name="Subtle Emphasis" w:uiPriority="19" w:qFormat="1"/>
-    <w:lsdException w:name="Intense Emphasis" w:uiPriority="21" w:qFormat="1"/>
-    <w:lsdException w:name="Subtle Reference" w:uiPriority="31" w:qFormat="1"/>
-    <w:lsdException w:name="Intense Reference" w:uiPriority="32" w:qFormat="1"/>
-    <w:lsdException w:name="Book Title" w:uiPriority="33" w:qFormat="1"/>
-    <w:lsdException w:name="Bibliography" w:semiHidden="1" w:uiPriority="37" w:unhideWhenUsed="1"/>
-    <w:lsdException w:name="TOC Heading" w:semiHidden="1" w:uiPriority="39" w:unhideWhenUsed="1" w:qFormat="1"/>
-    <w:lsdException w:name="Plain Table 1" w:uiPriority="41"/>
-    <w:lsdException w:name="Plain Table 2" w:uiPriority="42"/>
-    <w:lsdException w:name="Plain Table 3" w:uiPriority="43"/>
-    <w:lsdException w:name="Plain Table 4" w:uiPriority="44"/>
-    <w:lsdException w:name="Plain Table 5" w:uiPriority="45"/>
-    <w:lsdException w:name="Grid Table Light" w:uiPriority="40"/>
-    <w:lsdException w:name="Grid Table 1 Light" w:uiPriority="46"/>
-    <w:lsdException w:name="Grid Table 2" w:uiPriority="47"/>
-    <w:lsdException w:name="Grid Table 3" w:uiPriority="48"/>
-    <w:lsdException w:name="Grid Table 4" w:uiPriority="49"/>
-    <w:lsdException w:name="Grid Table 5 Dark" w:uiPriority="50"/>
-    <w:lsdException w:name="Grid Table 6 Colorful" w:uiPriority="51"/>
-    <w:lsdException w:name="Grid Table 7 Colorful" w:uiPriority="52"/>
-    <w:lsdException w:name="Grid Table 1 Light Accent 1" w:uiPriority="46"/>
-    <w:lsdException w:name="Grid Table 2 Accent 1" w:uiPriority="47"/>
-    <w:lsdException w:name="Grid Table 3 Accent 1" w:uiPriority="48"/>
-    <w:lsdException w:name="Grid Table 4 Accent 1" w:uiPriority="49"/>
-    <w:lsdException w:name="Grid Table 5 Dark Accent 1" w:uiPriority="50"/>
-    <w:lsdException w:name="Grid Table 6 Colorful Accent 1" w:uiPriority="51"/>
-    <w:lsdException w:name="Grid Table 7 Colorful Accent 1" w:uiPriority="52"/>
-    <w:lsdException w:name="Grid Table 1 Light Accent 2" w:uiPriority="46"/>
-    <w:lsdException w:name="Grid Table 2 Accent 2" w:uiPriority="47"/>
-    <w:lsdException w:name="Grid Table 3 Accent 2" w:uiPriority="48"/>
-    <w:lsdException w:name="Grid Table 4 Accent 2" w:uiPriority="49"/>
-    <w:lsdException w:name="Grid Table 5 Dark Accent 2" w:uiPriority="50"/>
-    <w:lsdException w:name="Grid Table 6 Colorful Accent 2" w:uiPriority="51"/>
-    <w:lsdException w:name="Grid Table 7 Colorful Accent 2" w:uiPriority="52"/>
-    <w:lsdException w:name="Grid Table 1 Light Accent 3" w:uiPriority="46"/>
-    <w:lsdException w:name="Grid Table 2 Accent 3" w:uiPriority="47"/>
-    <w:lsdException w:name="Grid Table 3 Accent 3" w:uiPriority="48"/>
-    <w:lsdException w:name="Grid Table 4 Accent 3" w:uiPriority="49"/>
-    <w:lsdException w:name="Grid Table 5 Dark Accent 3" w:uiPriority="50"/>
-    <w:lsdException w:name="Grid Table 6 Colorful Accent 3" w:uiPriority="51"/>
-    <w:lsdException w:name="Grid Table 7 Colorful Accent 3" w:uiPriority="52"/>
-    <w:lsdException w:name="Grid Table 1 Light Accent 4" w:uiPriority="46"/>
-    <w:lsdException w:name="Grid Table 2 Accent 4" w:uiPriority="47"/>
-    <w:lsdException w:name="Grid Table 3 Accent 4" w:uiPriority="48"/>
-    <w:lsdException w:name="Grid Table 4 Accent 4" w:uiPriority="49"/>
-    <w:lsdException w:name="Grid Table 5 Dark Accent 4" w:uiPriority="50"/>
-    <w:lsdException w:name="Grid Table 6 Colorful Accent 4" w:uiPriority="51"/>
-    <w:lsdException w:name="Grid Table 7 Colorful Accent 4" w:uiPriority="52"/>
-    <w:lsdException w:name="Grid Table 1 Light Accent 5" w:uiPriority="46"/>
-    <w:lsdException w:name="Grid Table 2 Accent 5" w:uiPriority="47"/>
-    <w:lsdException w:name="Grid Table 3 Accent 5" w:uiPriority="48"/>
-    <w:lsdException w:name="Grid Table 4 Accent 5" w:uiPriority="49"/>
-    <w:lsdException w:name="Grid Table 5 Dark Accent 5" w:uiPriority="50"/>
-    <w:lsdException w:name="Grid Table 6 Colorful Accent 5" w:uiPriority="51"/>
-    <w:lsdException w:name="Grid Table 7 Colorful Accent 5" w:uiPriority="52"/>
-    <w:lsdException w:name="Grid Table 1 Light Accent 6" w:uiPriority="46"/>
-    <w:lsdException w:name="Grid Table 2 Accent 6" w:uiPriority="47"/>
-    <w:lsdException w:name="Grid Table 3 Accent 6" w:uiPriority="48"/>
-    <w:lsdException w:name="Grid Table 4 Accent 6" w:uiPriority="49"/>
-    <w:lsdException w:name="Grid Table 5 Dark Accent 6" w:uiPriority="50"/>
-    <w:lsdException w:name="Grid Table 6 Colorful Accent 6" w:uiPriority="51"/>
-    <w:lsdException w:name="Grid Table 7 Colorful Accent 6" w:uiPriority="52"/>
-    <w:lsdException w:name="List Table 1 Light" w:uiPriority="46"/>
-    <w:lsdException w:name="List Table 2" w:uiPriority="47"/>
-    <w:lsdException w:name="List Table 3" w:uiPriority="48"/>
-    <w:lsdException w:name="List Table 4" w:uiPriority="49"/>
-    <w:lsdException w:name="List Table 5 Dark" w:uiPriority="50"/>
-    <w:lsdException w:name="List Table 6 Colorful" w:uiPriority="51"/>
-    <w:lsdException w:name="List Table 7 Colorful" w:uiPriority="52"/>
-    <w:lsdException w:name="List Table 1 Light Accent 1" w:uiPriority="46"/>
-    <w:lsdException w:name="List Table 2 Accent 1" w:uiPriority="47"/>
-    <w:lsdException w:name="List Table 3 Accent 1" w:uiPriority="48"/>
-    <w:lsdException w:name="List Table 4 Accent 1" w:uiPriority="49"/>
-    <w:lsdException w:name="List Table 5 Dark Accent 1" w:uiPriority="50"/>
-    <w:lsdException w:name="List Table 6 Colorful Accent 1" w:uiPriority="51"/>
-    <w:lsdException w:name="List Table 7 Colorful Accent 1" w:uiPriority="52"/>
-    <w:lsdException w:name="List Table 1 Light Accent 2" w:uiPriority="46"/>
-    <w:lsdException w:name="List Table 2 Accent 2" w:uiPriority="47"/>
-    <w:lsdException w:name="List Table 3 Accent 2" w:uiPriority="48"/>
-    <w:lsdException w:name="List Table 4 Accent 2" w:uiPriority="49"/>
-    <w:lsdException w:name="List Table 5 Dark Accent 2" w:uiPriority="50"/>
-    <w:lsdException w:name="List Table 6 Colorful Accent 2" w:uiPriority="51"/>
-    <w:lsdException w:name="List Table 7 Colorful Accent 2" w:uiPriority="52"/>
-    <w:lsdException w:name="List Table 1 Light Accent 3" w:uiPriority="46"/>
-    <w:lsdException w:name="List Table 2 Accent 3" w:uiPriority="47"/>
-    <w:lsdException w:name="List Table 3 Accent 3" w:uiPriority="48"/>
-    <w:lsdException w:name="List Table 4 Accent 3" w:uiPriority="49"/>
-    <w:lsdException w:name="List Table 5 Dark Accent 3" w:uiPriority="50"/>
-    <w:lsdException w:name="List Table 6 Colorful Accent 3" w:uiPriority="51"/>
-    <w:lsdException w:name="List Table 7 Colorful Accent 3" w:uiPriority="52"/>
-    <w:lsdException w:name="List Table 1 Light Accent 4" w:uiPriority="46"/>
-    <w:lsdException w:name="List Table 2 Accent 4" w:uiPriority="47"/>
-    <w:lsdException w:name="List Table 3 Accent 4" w:uiPriority="48"/>
-    <w:lsdException w:name="List Table 4 Accent 4" w:uiPriority="49"/>
-    <w:lsdException w:name="List Table 5 Dark Accent 4" w:uiPriority="50"/>
-    <w:lsdException w:name="List Table 6 Colorful Accent 4" w:uiPriority="51"/>
-    <w:lsdException w:name="List Table 7 Colorful Accent 4" w:uiPriority="52"/>
-    <w:lsdException w:name="List Table 1 Light Accent 5" w:uiPriority="46"/>
-    <w:lsdException w:name="List Table 2 Accent 5" w:uiPriority="47"/>
-    <w:lsdException w:name="List Table 3 Accent 5" w:uiPriority="48"/>
-    <w:lsdException w:name="List Table 4 Accent 5" w:uiPriority="49"/>
-    <w:lsdException w:name="List Table 5 Dark Accent 5" w:uiPriority="50"/>
-    <w:lsdException w:name="List Table 6 Colorful Accent 5" w:uiPriority="51"/>
-    <w:lsdException w:name="List Table 7 Colorful Accent 5" w:uiPriority="52"/>
-    <w:lsdException w:name="List Table 1 Light Accent 6" w:uiPriority="46"/>
-    <w:lsdException w:name="List Table 2 Accent 6" w:uiPriority="47"/>
-    <w:lsdException w:name="List Table 3 Accent 6" w:uiPriority="48"/>
-    <w:lsdException w:name="List Table 4 Accent 6" w:uiPriority="49"/>
-    <w:lsdException w:name="List Table 5 Dark Accent 6" w:uiPriority="50"/>
-    <w:lsdException w:name="List Table 6 Colorful Accent 6" w:uiPriority="51"/>
-    <w:lsdException w:name="List Table 7 Colorful Accent 6" w:uiPriority="52"/>
-    <w:lsdException w:name="Mention" w:semiHidden="1" w:unhideWhenUsed="1"/>
-    <w:lsdException w:name="Smart Hyperlink" w:semiHidden="1" w:unhideWhenUsed="1"/>
-    <w:lsdException w:name="Hashtag" w:semiHidden="1" w:unhideWhenUsed="1"/>
-    <w:lsdException w:name="Unresolved Mention" w:semiHidden="1" w:unhideWhenUsed="1"/>
-    <w:lsdException w:name="Smart Link" w:semiHidden="1" w:unhideWhenUsed="1"/>
-  </w:latentStyles>
-  <w:style w:type="paragraph" w:default="1" w:styleId="Normal">
-    <w:name w:val="Normal"/>
-    <w:qFormat/>
-  </w:style>
-  <w:style w:type="character" w:default="1" w:styleId="DefaultParagraphFont">
-    <w:name w:val="Default Paragraph Font"/>
-    <w:uiPriority w:val="1"/>
-    <w:semiHidden/>
-    <w:unhideWhenUsed/>
-  </w:style>
-  <w:style w:type="table" w:default="1" w:styleId="TableNormal">
-    <w:name w:val="Normal Table"/>
-    <w:uiPriority w:val="99"/>
-    <w:semiHidden/>
-    <w:unhideWhenUsed/>
-    <w:tblPr>
-      <w:tblInd w:w="0" w:type="dxa"/>
-      <w:tblCellMar>
-        <w:top w:w="0" w:type="dxa"/>
-        <w:left w:w="108" w:type="dxa"/>
-        <w:bottom w:w="0" w:type="dxa"/>
-        <w:right w:w="108" w:type="dxa"/>
-      </w:tblCellMar>
-    </w:tblPr>
-  </w:style>
-  <w:style w:type="numbering" w:default="1" w:styleId="NoList">
-    <w:name w:val="No List"/>
-    <w:uiPriority w:val="99"/>
-    <w:semiHidden/>
-    <w:unhideWhenUsed/>
-  </w:style>
-  <w:style w:type="paragraph" w:customStyle="1" w:styleId="F3BE667B66DE4257919C605CE52EE4CD">
-    <w:name w:val="F3BE667B66DE4257919C605CE52EE4CD"/>
-    <w:rsid w:val="00335109"/>
-  </w:style>
-  <w:style w:type="paragraph" w:customStyle="1" w:styleId="F4479B3EF1604038914E38095D22EC72">
-    <w:name w:val="F4479B3EF1604038914E38095D22EC72"/>
-    <w:rsid w:val="00335109"/>
-  </w:style>
-  <w:style w:type="paragraph" w:customStyle="1" w:styleId="774595AA57AD426A984CAE18DB7D73C0">
-    <w:name w:val="774595AA57AD426A984CAE18DB7D73C0"/>
-    <w:rsid w:val="00335109"/>
-  </w:style>
-</w:styles>
-</file>
-
-<file path=word/glossary/webSettings.xml><?xml version="1.0" encoding="utf-8"?>
-<w:webSettings xmlns:mc="http://schemas.openxmlformats.org/markup-compatibility/2006" xmlns:r="http://schemas.openxmlformats.org/officeDocument/2006/relationships" xmlns:w="http://schemas.openxmlformats.org/wordprocessingml/2006/main" xmlns:w14="http://schemas.microsoft.com/office/word/2010/wordml" xmlns:w15="http://schemas.microsoft.com/office/word/2012/wordml" xmlns:w16cex="http://schemas.microsoft.com/office/word/2018/wordml/cex" xmlns:w16cid="http://schemas.microsoft.com/office/word/2016/wordml/cid" xmlns:w16="http://schemas.microsoft.com/office/word/2018/wordml" xmlns:w16du="http://schemas.microsoft.com/office/word/2023/wordml/word16du" xmlns:w16sdtdh="http://schemas.microsoft.com/office/word/2020/wordml/sdtdatahash" xmlns:w16se="http://schemas.microsoft.com/office/word/2015/wordml/symex" mc:Ignorable="w14 w15 w16se w16cid w16 w16cex w16sdtdh w16du">
-  <w:optimizeForBrowser/>
-  <w:allowPNG/>
-</w:webSettings>
 </file>
 
 <file path=word/theme/theme1.xml><?xml version="1.0" encoding="utf-8"?>

--- a/Paper WOrk/Project 2003 Main Doc.docx
+++ b/Paper WOrk/Project 2003 Main Doc.docx
@@ -492,6 +492,15 @@
     </w:sdt>
     <w:sdt>
       <w:sdtPr>
+        <w:rPr>
+          <w:rFonts w:asciiTheme="minorHAnsi" w:eastAsiaTheme="minorHAnsi" w:hAnsiTheme="minorHAnsi" w:cstheme="minorBidi"/>
+          <w:color w:val="auto"/>
+          <w:kern w:val="2"/>
+          <w:sz w:val="22"/>
+          <w:szCs w:val="22"/>
+          <w:lang w:val="en-GB"/>
+          <w14:ligatures w14:val="standardContextual"/>
+        </w:rPr>
         <w:id w:val="-471750881"/>
         <w:docPartObj>
           <w:docPartGallery w:val="Table of Contents"/>
@@ -500,16 +509,9 @@
       </w:sdtPr>
       <w:sdtEndPr>
         <w:rPr>
-          <w:rFonts w:asciiTheme="minorHAnsi" w:eastAsiaTheme="minorHAnsi" w:hAnsiTheme="minorHAnsi" w:cstheme="minorBidi"/>
           <w:b/>
           <w:bCs/>
           <w:noProof/>
-          <w:color w:val="auto"/>
-          <w:kern w:val="2"/>
-          <w:sz w:val="22"/>
-          <w:szCs w:val="22"/>
-          <w:lang w:val="en-GB"/>
-          <w14:ligatures w14:val="standardContextual"/>
         </w:rPr>
       </w:sdtEndPr>
       <w:sdtContent>
@@ -546,7 +548,7 @@
           <w:r>
             <w:fldChar w:fldCharType="separate"/>
           </w:r>
-          <w:hyperlink w:anchor="_Toc184809538" w:history="1">
+          <w:hyperlink w:anchor="_Toc185244278" w:history="1">
             <w:r>
               <w:rPr>
                 <w:rStyle w:val="Hyperlink"/>
@@ -573,7 +575,7 @@
                 <w:noProof/>
                 <w:webHidden/>
               </w:rPr>
-              <w:instrText xml:space="preserve"> PAGEREF _Toc184809538 \h </w:instrText>
+              <w:instrText xml:space="preserve"> PAGEREF _Toc185244278 \h </w:instrText>
             </w:r>
             <w:r>
               <w:rPr>
@@ -620,7 +622,7 @@
               <w14:ligatures w14:val="standardContextual"/>
             </w:rPr>
           </w:pPr>
-          <w:hyperlink w:anchor="_Toc184809539" w:history="1">
+          <w:hyperlink w:anchor="_Toc185244279" w:history="1">
             <w:r>
               <w:rPr>
                 <w:rStyle w:val="Hyperlink"/>
@@ -647,7 +649,7 @@
                 <w:noProof/>
                 <w:webHidden/>
               </w:rPr>
-              <w:instrText xml:space="preserve"> PAGEREF _Toc184809539 \h </w:instrText>
+              <w:instrText xml:space="preserve"> PAGEREF _Toc185244279 \h </w:instrText>
             </w:r>
             <w:r>
               <w:rPr>
@@ -694,7 +696,7 @@
               <w14:ligatures w14:val="standardContextual"/>
             </w:rPr>
           </w:pPr>
-          <w:hyperlink w:anchor="_Toc184809540" w:history="1">
+          <w:hyperlink w:anchor="_Toc185244280" w:history="1">
             <w:r>
               <w:rPr>
                 <w:rStyle w:val="Hyperlink"/>
@@ -721,7 +723,7 @@
                 <w:noProof/>
                 <w:webHidden/>
               </w:rPr>
-              <w:instrText xml:space="preserve"> PAGEREF _Toc184809540 \h </w:instrText>
+              <w:instrText xml:space="preserve"> PAGEREF _Toc185244280 \h </w:instrText>
             </w:r>
             <w:r>
               <w:rPr>
@@ -768,7 +770,7 @@
               <w14:ligatures w14:val="standardContextual"/>
             </w:rPr>
           </w:pPr>
-          <w:hyperlink w:anchor="_Toc184809541" w:history="1">
+          <w:hyperlink w:anchor="_Toc185244281" w:history="1">
             <w:r>
               <w:rPr>
                 <w:rStyle w:val="Hyperlink"/>
@@ -795,7 +797,7 @@
                 <w:noProof/>
                 <w:webHidden/>
               </w:rPr>
-              <w:instrText xml:space="preserve"> PAGEREF _Toc184809541 \h </w:instrText>
+              <w:instrText xml:space="preserve"> PAGEREF _Toc185244281 \h </w:instrText>
             </w:r>
             <w:r>
               <w:rPr>
@@ -842,7 +844,7 @@
               <w14:ligatures w14:val="standardContextual"/>
             </w:rPr>
           </w:pPr>
-          <w:hyperlink w:anchor="_Toc184809542" w:history="1">
+          <w:hyperlink w:anchor="_Toc185244282" w:history="1">
             <w:r>
               <w:rPr>
                 <w:rStyle w:val="Hyperlink"/>
@@ -869,7 +871,7 @@
                 <w:noProof/>
                 <w:webHidden/>
               </w:rPr>
-              <w:instrText xml:space="preserve"> PAGEREF _Toc184809542 \h </w:instrText>
+              <w:instrText xml:space="preserve"> PAGEREF _Toc185244282 \h </w:instrText>
             </w:r>
             <w:r>
               <w:rPr>
@@ -916,7 +918,7 @@
               <w14:ligatures w14:val="standardContextual"/>
             </w:rPr>
           </w:pPr>
-          <w:hyperlink w:anchor="_Toc184809543" w:history="1">
+          <w:hyperlink w:anchor="_Toc185244283" w:history="1">
             <w:r>
               <w:rPr>
                 <w:rStyle w:val="Hyperlink"/>
@@ -943,7 +945,7 @@
                 <w:noProof/>
                 <w:webHidden/>
               </w:rPr>
-              <w:instrText xml:space="preserve"> PAGEREF _Toc184809543 \h </w:instrText>
+              <w:instrText xml:space="preserve"> PAGEREF _Toc185244283 \h </w:instrText>
             </w:r>
             <w:r>
               <w:rPr>
@@ -964,6 +966,376 @@
                 <w:webHidden/>
               </w:rPr>
               <w:t>3</w:t>
+            </w:r>
+            <w:r>
+              <w:rPr>
+                <w:noProof/>
+                <w:webHidden/>
+              </w:rPr>
+              <w:fldChar w:fldCharType="end"/>
+            </w:r>
+          </w:hyperlink>
+        </w:p>
+        <w:p>
+          <w:pPr>
+            <w:pStyle w:val="TOC3"/>
+            <w:tabs>
+              <w:tab w:val="right" w:leader="dot" w:pos="9016"/>
+            </w:tabs>
+            <w:rPr>
+              <w:rFonts w:cstheme="minorBidi"/>
+              <w:noProof/>
+              <w:kern w:val="2"/>
+              <w:sz w:val="24"/>
+              <w:szCs w:val="24"/>
+              <w:lang w:val="en-GB" w:eastAsia="en-GB"/>
+              <w14:ligatures w14:val="standardContextual"/>
+            </w:rPr>
+          </w:pPr>
+          <w:hyperlink w:anchor="_Toc185244284" w:history="1">
+            <w:r>
+              <w:rPr>
+                <w:rStyle w:val="Hyperlink"/>
+                <w:noProof/>
+              </w:rPr>
+              <w:t>Additional Features that would benefit the client:</w:t>
+            </w:r>
+            <w:r>
+              <w:rPr>
+                <w:noProof/>
+                <w:webHidden/>
+              </w:rPr>
+              <w:tab/>
+            </w:r>
+            <w:r>
+              <w:rPr>
+                <w:noProof/>
+                <w:webHidden/>
+              </w:rPr>
+              <w:fldChar w:fldCharType="begin"/>
+            </w:r>
+            <w:r>
+              <w:rPr>
+                <w:noProof/>
+                <w:webHidden/>
+              </w:rPr>
+              <w:instrText xml:space="preserve"> PAGEREF _Toc185244284 \h </w:instrText>
+            </w:r>
+            <w:r>
+              <w:rPr>
+                <w:noProof/>
+                <w:webHidden/>
+              </w:rPr>
+            </w:r>
+            <w:r>
+              <w:rPr>
+                <w:noProof/>
+                <w:webHidden/>
+              </w:rPr>
+              <w:fldChar w:fldCharType="separate"/>
+            </w:r>
+            <w:r>
+              <w:rPr>
+                <w:noProof/>
+                <w:webHidden/>
+              </w:rPr>
+              <w:t>3</w:t>
+            </w:r>
+            <w:r>
+              <w:rPr>
+                <w:noProof/>
+                <w:webHidden/>
+              </w:rPr>
+              <w:fldChar w:fldCharType="end"/>
+            </w:r>
+          </w:hyperlink>
+        </w:p>
+        <w:p>
+          <w:pPr>
+            <w:pStyle w:val="TOC2"/>
+            <w:tabs>
+              <w:tab w:val="right" w:leader="dot" w:pos="9016"/>
+            </w:tabs>
+            <w:rPr>
+              <w:rFonts w:cstheme="minorBidi"/>
+              <w:noProof/>
+              <w:kern w:val="2"/>
+              <w:sz w:val="24"/>
+              <w:szCs w:val="24"/>
+              <w:lang w:val="en-GB" w:eastAsia="en-GB"/>
+              <w14:ligatures w14:val="standardContextual"/>
+            </w:rPr>
+          </w:pPr>
+          <w:hyperlink w:anchor="_Toc185244285" w:history="1">
+            <w:r>
+              <w:rPr>
+                <w:rStyle w:val="Hyperlink"/>
+                <w:noProof/>
+              </w:rPr>
+              <w:t>User Analysis/ Possible Users:</w:t>
+            </w:r>
+            <w:r>
+              <w:rPr>
+                <w:noProof/>
+                <w:webHidden/>
+              </w:rPr>
+              <w:tab/>
+            </w:r>
+            <w:r>
+              <w:rPr>
+                <w:noProof/>
+                <w:webHidden/>
+              </w:rPr>
+              <w:fldChar w:fldCharType="begin"/>
+            </w:r>
+            <w:r>
+              <w:rPr>
+                <w:noProof/>
+                <w:webHidden/>
+              </w:rPr>
+              <w:instrText xml:space="preserve"> PAGEREF _Toc185244285 \h </w:instrText>
+            </w:r>
+            <w:r>
+              <w:rPr>
+                <w:noProof/>
+                <w:webHidden/>
+              </w:rPr>
+            </w:r>
+            <w:r>
+              <w:rPr>
+                <w:noProof/>
+                <w:webHidden/>
+              </w:rPr>
+              <w:fldChar w:fldCharType="separate"/>
+            </w:r>
+            <w:r>
+              <w:rPr>
+                <w:noProof/>
+                <w:webHidden/>
+              </w:rPr>
+              <w:t>3</w:t>
+            </w:r>
+            <w:r>
+              <w:rPr>
+                <w:noProof/>
+                <w:webHidden/>
+              </w:rPr>
+              <w:fldChar w:fldCharType="end"/>
+            </w:r>
+          </w:hyperlink>
+        </w:p>
+        <w:p>
+          <w:pPr>
+            <w:pStyle w:val="TOC3"/>
+            <w:tabs>
+              <w:tab w:val="right" w:leader="dot" w:pos="9016"/>
+            </w:tabs>
+            <w:rPr>
+              <w:rFonts w:cstheme="minorBidi"/>
+              <w:noProof/>
+              <w:kern w:val="2"/>
+              <w:sz w:val="24"/>
+              <w:szCs w:val="24"/>
+              <w:lang w:val="en-GB" w:eastAsia="en-GB"/>
+              <w14:ligatures w14:val="standardContextual"/>
+            </w:rPr>
+          </w:pPr>
+          <w:hyperlink w:anchor="_Toc185244286" w:history="1">
+            <w:r>
+              <w:rPr>
+                <w:rStyle w:val="Hyperlink"/>
+                <w:noProof/>
+              </w:rPr>
+              <w:t>Contractor/Device Installer:</w:t>
+            </w:r>
+            <w:r>
+              <w:rPr>
+                <w:noProof/>
+                <w:webHidden/>
+              </w:rPr>
+              <w:tab/>
+            </w:r>
+            <w:r>
+              <w:rPr>
+                <w:noProof/>
+                <w:webHidden/>
+              </w:rPr>
+              <w:fldChar w:fldCharType="begin"/>
+            </w:r>
+            <w:r>
+              <w:rPr>
+                <w:noProof/>
+                <w:webHidden/>
+              </w:rPr>
+              <w:instrText xml:space="preserve"> PAGEREF _Toc185244286 \h </w:instrText>
+            </w:r>
+            <w:r>
+              <w:rPr>
+                <w:noProof/>
+                <w:webHidden/>
+              </w:rPr>
+            </w:r>
+            <w:r>
+              <w:rPr>
+                <w:noProof/>
+                <w:webHidden/>
+              </w:rPr>
+              <w:fldChar w:fldCharType="separate"/>
+            </w:r>
+            <w:r>
+              <w:rPr>
+                <w:noProof/>
+                <w:webHidden/>
+              </w:rPr>
+              <w:t>3</w:t>
+            </w:r>
+            <w:r>
+              <w:rPr>
+                <w:noProof/>
+                <w:webHidden/>
+              </w:rPr>
+              <w:fldChar w:fldCharType="end"/>
+            </w:r>
+          </w:hyperlink>
+        </w:p>
+        <w:p>
+          <w:pPr>
+            <w:pStyle w:val="TOC3"/>
+            <w:tabs>
+              <w:tab w:val="right" w:leader="dot" w:pos="9016"/>
+            </w:tabs>
+            <w:rPr>
+              <w:rFonts w:cstheme="minorBidi"/>
+              <w:noProof/>
+              <w:kern w:val="2"/>
+              <w:sz w:val="24"/>
+              <w:szCs w:val="24"/>
+              <w:lang w:val="en-GB" w:eastAsia="en-GB"/>
+              <w14:ligatures w14:val="standardContextual"/>
+            </w:rPr>
+          </w:pPr>
+          <w:hyperlink w:anchor="_Toc185244287" w:history="1">
+            <w:r>
+              <w:rPr>
+                <w:rStyle w:val="Hyperlink"/>
+                <w:noProof/>
+              </w:rPr>
+              <w:t>Supervisor / IT administrator</w:t>
+            </w:r>
+            <w:r>
+              <w:rPr>
+                <w:noProof/>
+                <w:webHidden/>
+              </w:rPr>
+              <w:tab/>
+            </w:r>
+            <w:r>
+              <w:rPr>
+                <w:noProof/>
+                <w:webHidden/>
+              </w:rPr>
+              <w:fldChar w:fldCharType="begin"/>
+            </w:r>
+            <w:r>
+              <w:rPr>
+                <w:noProof/>
+                <w:webHidden/>
+              </w:rPr>
+              <w:instrText xml:space="preserve"> PAGEREF _Toc185244287 \h </w:instrText>
+            </w:r>
+            <w:r>
+              <w:rPr>
+                <w:noProof/>
+                <w:webHidden/>
+              </w:rPr>
+            </w:r>
+            <w:r>
+              <w:rPr>
+                <w:noProof/>
+                <w:webHidden/>
+              </w:rPr>
+              <w:fldChar w:fldCharType="separate"/>
+            </w:r>
+            <w:r>
+              <w:rPr>
+                <w:noProof/>
+                <w:webHidden/>
+              </w:rPr>
+              <w:t>4</w:t>
+            </w:r>
+            <w:r>
+              <w:rPr>
+                <w:noProof/>
+                <w:webHidden/>
+              </w:rPr>
+              <w:fldChar w:fldCharType="end"/>
+            </w:r>
+          </w:hyperlink>
+        </w:p>
+        <w:p>
+          <w:pPr>
+            <w:pStyle w:val="TOC3"/>
+            <w:tabs>
+              <w:tab w:val="right" w:leader="dot" w:pos="9016"/>
+            </w:tabs>
+            <w:rPr>
+              <w:rFonts w:cstheme="minorBidi"/>
+              <w:noProof/>
+              <w:kern w:val="2"/>
+              <w:sz w:val="24"/>
+              <w:szCs w:val="24"/>
+              <w:lang w:val="en-GB" w:eastAsia="en-GB"/>
+              <w14:ligatures w14:val="standardContextual"/>
+            </w:rPr>
+          </w:pPr>
+          <w:hyperlink w:anchor="_Toc185244288" w:history="1">
+            <w:r>
+              <w:rPr>
+                <w:rStyle w:val="Hyperlink"/>
+                <w:noProof/>
+              </w:rPr>
+              <w:t>Hobbyist</w:t>
+            </w:r>
+            <w:r>
+              <w:rPr>
+                <w:noProof/>
+                <w:webHidden/>
+              </w:rPr>
+              <w:tab/>
+            </w:r>
+            <w:r>
+              <w:rPr>
+                <w:noProof/>
+                <w:webHidden/>
+              </w:rPr>
+              <w:fldChar w:fldCharType="begin"/>
+            </w:r>
+            <w:r>
+              <w:rPr>
+                <w:noProof/>
+                <w:webHidden/>
+              </w:rPr>
+              <w:instrText xml:space="preserve"> PAGEREF _Toc185244288 \h </w:instrText>
+            </w:r>
+            <w:r>
+              <w:rPr>
+                <w:noProof/>
+                <w:webHidden/>
+              </w:rPr>
+            </w:r>
+            <w:r>
+              <w:rPr>
+                <w:noProof/>
+                <w:webHidden/>
+              </w:rPr>
+              <w:fldChar w:fldCharType="separate"/>
+            </w:r>
+            <w:r>
+              <w:rPr>
+                <w:noProof/>
+                <w:webHidden/>
+              </w:rPr>
+              <w:t>4</w:t>
             </w:r>
             <w:r>
               <w:rPr>
@@ -990,7 +1362,7 @@
               <w14:ligatures w14:val="standardContextual"/>
             </w:rPr>
           </w:pPr>
-          <w:hyperlink w:anchor="_Toc184809544" w:history="1">
+          <w:hyperlink w:anchor="_Toc185244289" w:history="1">
             <w:r>
               <w:rPr>
                 <w:rStyle w:val="Hyperlink"/>
@@ -1017,7 +1389,7 @@
                 <w:noProof/>
                 <w:webHidden/>
               </w:rPr>
-              <w:instrText xml:space="preserve"> PAGEREF _Toc184809544 \h </w:instrText>
+              <w:instrText xml:space="preserve"> PAGEREF _Toc185244289 \h </w:instrText>
             </w:r>
             <w:r>
               <w:rPr>
@@ -1037,7 +1409,7 @@
                 <w:noProof/>
                 <w:webHidden/>
               </w:rPr>
-              <w:t>4</w:t>
+              <w:t>6</w:t>
             </w:r>
             <w:r>
               <w:rPr>
@@ -1064,7 +1436,7 @@
               <w14:ligatures w14:val="standardContextual"/>
             </w:rPr>
           </w:pPr>
-          <w:hyperlink w:anchor="_Toc184809545" w:history="1">
+          <w:hyperlink w:anchor="_Toc185244290" w:history="1">
             <w:r>
               <w:rPr>
                 <w:rStyle w:val="Hyperlink"/>
@@ -1091,7 +1463,7 @@
                 <w:noProof/>
                 <w:webHidden/>
               </w:rPr>
-              <w:instrText xml:space="preserve"> PAGEREF _Toc184809545 \h </w:instrText>
+              <w:instrText xml:space="preserve"> PAGEREF _Toc185244290 \h </w:instrText>
             </w:r>
             <w:r>
               <w:rPr>
@@ -1111,7 +1483,7 @@
                 <w:noProof/>
                 <w:webHidden/>
               </w:rPr>
-              <w:t>5</w:t>
+              <w:t>7</w:t>
             </w:r>
             <w:r>
               <w:rPr>
@@ -1138,7 +1510,7 @@
               <w14:ligatures w14:val="standardContextual"/>
             </w:rPr>
           </w:pPr>
-          <w:hyperlink w:anchor="_Toc184809546" w:history="1">
+          <w:hyperlink w:anchor="_Toc185244291" w:history="1">
             <w:r>
               <w:rPr>
                 <w:rStyle w:val="Hyperlink"/>
@@ -1165,7 +1537,7 @@
                 <w:noProof/>
                 <w:webHidden/>
               </w:rPr>
-              <w:instrText xml:space="preserve"> PAGEREF _Toc184809546 \h </w:instrText>
+              <w:instrText xml:space="preserve"> PAGEREF _Toc185244291 \h </w:instrText>
             </w:r>
             <w:r>
               <w:rPr>
@@ -1185,7 +1557,7 @@
                 <w:noProof/>
                 <w:webHidden/>
               </w:rPr>
-              <w:t>6</w:t>
+              <w:t>8</w:t>
             </w:r>
             <w:r>
               <w:rPr>
@@ -1212,7 +1584,7 @@
               <w14:ligatures w14:val="standardContextual"/>
             </w:rPr>
           </w:pPr>
-          <w:hyperlink w:anchor="_Toc184809547" w:history="1">
+          <w:hyperlink w:anchor="_Toc185244292" w:history="1">
             <w:r>
               <w:rPr>
                 <w:rStyle w:val="Hyperlink"/>
@@ -1239,7 +1611,7 @@
                 <w:noProof/>
                 <w:webHidden/>
               </w:rPr>
-              <w:instrText xml:space="preserve"> PAGEREF _Toc184809547 \h </w:instrText>
+              <w:instrText xml:space="preserve"> PAGEREF _Toc185244292 \h </w:instrText>
             </w:r>
             <w:r>
               <w:rPr>
@@ -1259,7 +1631,7 @@
                 <w:noProof/>
                 <w:webHidden/>
               </w:rPr>
-              <w:t>6</w:t>
+              <w:t>8</w:t>
             </w:r>
             <w:r>
               <w:rPr>
@@ -1286,13 +1658,13 @@
               <w14:ligatures w14:val="standardContextual"/>
             </w:rPr>
           </w:pPr>
-          <w:hyperlink w:anchor="_Toc184809548" w:history="1">
+          <w:hyperlink w:anchor="_Toc185244293" w:history="1">
             <w:r>
               <w:rPr>
                 <w:rStyle w:val="Hyperlink"/>
                 <w:noProof/>
               </w:rPr>
-              <w:t>Iteration 2:</w:t>
+              <w:t>Iteration Two:</w:t>
             </w:r>
             <w:r>
               <w:rPr>
@@ -1313,7 +1685,7 @@
                 <w:noProof/>
                 <w:webHidden/>
               </w:rPr>
-              <w:instrText xml:space="preserve"> PAGEREF _Toc184809548 \h </w:instrText>
+              <w:instrText xml:space="preserve"> PAGEREF _Toc185244293 \h </w:instrText>
             </w:r>
             <w:r>
               <w:rPr>
@@ -1333,7 +1705,1043 @@
                 <w:noProof/>
                 <w:webHidden/>
               </w:rPr>
-              <w:t>10</w:t>
+              <w:t>11</w:t>
+            </w:r>
+            <w:r>
+              <w:rPr>
+                <w:noProof/>
+                <w:webHidden/>
+              </w:rPr>
+              <w:fldChar w:fldCharType="end"/>
+            </w:r>
+          </w:hyperlink>
+        </w:p>
+        <w:p>
+          <w:pPr>
+            <w:pStyle w:val="TOC1"/>
+            <w:tabs>
+              <w:tab w:val="right" w:leader="dot" w:pos="9016"/>
+            </w:tabs>
+            <w:rPr>
+              <w:rFonts w:cstheme="minorBidi"/>
+              <w:noProof/>
+              <w:kern w:val="2"/>
+              <w:sz w:val="24"/>
+              <w:szCs w:val="24"/>
+              <w:lang w:val="en-GB" w:eastAsia="en-GB"/>
+              <w14:ligatures w14:val="standardContextual"/>
+            </w:rPr>
+          </w:pPr>
+          <w:hyperlink w:anchor="_Toc185244294" w:history="1">
+            <w:r>
+              <w:rPr>
+                <w:rStyle w:val="Hyperlink"/>
+                <w:noProof/>
+              </w:rPr>
+              <w:t>LoRaWAN and LoRA RF</w:t>
+            </w:r>
+            <w:r>
+              <w:rPr>
+                <w:noProof/>
+                <w:webHidden/>
+              </w:rPr>
+              <w:tab/>
+            </w:r>
+            <w:r>
+              <w:rPr>
+                <w:noProof/>
+                <w:webHidden/>
+              </w:rPr>
+              <w:fldChar w:fldCharType="begin"/>
+            </w:r>
+            <w:r>
+              <w:rPr>
+                <w:noProof/>
+                <w:webHidden/>
+              </w:rPr>
+              <w:instrText xml:space="preserve"> PAGEREF _Toc185244294 \h </w:instrText>
+            </w:r>
+            <w:r>
+              <w:rPr>
+                <w:noProof/>
+                <w:webHidden/>
+              </w:rPr>
+            </w:r>
+            <w:r>
+              <w:rPr>
+                <w:noProof/>
+                <w:webHidden/>
+              </w:rPr>
+              <w:fldChar w:fldCharType="separate"/>
+            </w:r>
+            <w:r>
+              <w:rPr>
+                <w:noProof/>
+                <w:webHidden/>
+              </w:rPr>
+              <w:t>13</w:t>
+            </w:r>
+            <w:r>
+              <w:rPr>
+                <w:noProof/>
+                <w:webHidden/>
+              </w:rPr>
+              <w:fldChar w:fldCharType="end"/>
+            </w:r>
+          </w:hyperlink>
+        </w:p>
+        <w:p>
+          <w:pPr>
+            <w:pStyle w:val="TOC1"/>
+            <w:tabs>
+              <w:tab w:val="right" w:leader="dot" w:pos="9016"/>
+            </w:tabs>
+            <w:rPr>
+              <w:rFonts w:cstheme="minorBidi"/>
+              <w:noProof/>
+              <w:kern w:val="2"/>
+              <w:sz w:val="24"/>
+              <w:szCs w:val="24"/>
+              <w:lang w:val="en-GB" w:eastAsia="en-GB"/>
+              <w14:ligatures w14:val="standardContextual"/>
+            </w:rPr>
+          </w:pPr>
+          <w:hyperlink w:anchor="_Toc185244295" w:history="1">
+            <w:r>
+              <w:rPr>
+                <w:rStyle w:val="Hyperlink"/>
+                <w:noProof/>
+              </w:rPr>
+              <w:t>Technical Analysis</w:t>
+            </w:r>
+            <w:r>
+              <w:rPr>
+                <w:noProof/>
+                <w:webHidden/>
+              </w:rPr>
+              <w:tab/>
+            </w:r>
+            <w:r>
+              <w:rPr>
+                <w:noProof/>
+                <w:webHidden/>
+              </w:rPr>
+              <w:fldChar w:fldCharType="begin"/>
+            </w:r>
+            <w:r>
+              <w:rPr>
+                <w:noProof/>
+                <w:webHidden/>
+              </w:rPr>
+              <w:instrText xml:space="preserve"> PAGEREF _Toc185244295 \h </w:instrText>
+            </w:r>
+            <w:r>
+              <w:rPr>
+                <w:noProof/>
+                <w:webHidden/>
+              </w:rPr>
+            </w:r>
+            <w:r>
+              <w:rPr>
+                <w:noProof/>
+                <w:webHidden/>
+              </w:rPr>
+              <w:fldChar w:fldCharType="separate"/>
+            </w:r>
+            <w:r>
+              <w:rPr>
+                <w:noProof/>
+                <w:webHidden/>
+              </w:rPr>
+              <w:t>14</w:t>
+            </w:r>
+            <w:r>
+              <w:rPr>
+                <w:noProof/>
+                <w:webHidden/>
+              </w:rPr>
+              <w:fldChar w:fldCharType="end"/>
+            </w:r>
+          </w:hyperlink>
+        </w:p>
+        <w:p>
+          <w:pPr>
+            <w:pStyle w:val="TOC2"/>
+            <w:tabs>
+              <w:tab w:val="right" w:leader="dot" w:pos="9016"/>
+            </w:tabs>
+            <w:rPr>
+              <w:rFonts w:cstheme="minorBidi"/>
+              <w:noProof/>
+              <w:kern w:val="2"/>
+              <w:sz w:val="24"/>
+              <w:szCs w:val="24"/>
+              <w:lang w:val="en-GB" w:eastAsia="en-GB"/>
+              <w14:ligatures w14:val="standardContextual"/>
+            </w:rPr>
+          </w:pPr>
+          <w:hyperlink w:anchor="_Toc185244296" w:history="1">
+            <w:r>
+              <w:rPr>
+                <w:rStyle w:val="Hyperlink"/>
+                <w:noProof/>
+              </w:rPr>
+              <w:t>Initial Security analysis of applications and threats:</w:t>
+            </w:r>
+            <w:r>
+              <w:rPr>
+                <w:noProof/>
+                <w:webHidden/>
+              </w:rPr>
+              <w:tab/>
+            </w:r>
+            <w:r>
+              <w:rPr>
+                <w:noProof/>
+                <w:webHidden/>
+              </w:rPr>
+              <w:fldChar w:fldCharType="begin"/>
+            </w:r>
+            <w:r>
+              <w:rPr>
+                <w:noProof/>
+                <w:webHidden/>
+              </w:rPr>
+              <w:instrText xml:space="preserve"> PAGEREF _Toc185244296 \h </w:instrText>
+            </w:r>
+            <w:r>
+              <w:rPr>
+                <w:noProof/>
+                <w:webHidden/>
+              </w:rPr>
+            </w:r>
+            <w:r>
+              <w:rPr>
+                <w:noProof/>
+                <w:webHidden/>
+              </w:rPr>
+              <w:fldChar w:fldCharType="separate"/>
+            </w:r>
+            <w:r>
+              <w:rPr>
+                <w:noProof/>
+                <w:webHidden/>
+              </w:rPr>
+              <w:t>14</w:t>
+            </w:r>
+            <w:r>
+              <w:rPr>
+                <w:noProof/>
+                <w:webHidden/>
+              </w:rPr>
+              <w:fldChar w:fldCharType="end"/>
+            </w:r>
+          </w:hyperlink>
+        </w:p>
+        <w:p>
+          <w:pPr>
+            <w:pStyle w:val="TOC3"/>
+            <w:tabs>
+              <w:tab w:val="right" w:leader="dot" w:pos="9016"/>
+            </w:tabs>
+            <w:rPr>
+              <w:rFonts w:cstheme="minorBidi"/>
+              <w:noProof/>
+              <w:kern w:val="2"/>
+              <w:sz w:val="24"/>
+              <w:szCs w:val="24"/>
+              <w:lang w:val="en-GB" w:eastAsia="en-GB"/>
+              <w14:ligatures w14:val="standardContextual"/>
+            </w:rPr>
+          </w:pPr>
+          <w:hyperlink w:anchor="_Toc185244297" w:history="1">
+            <w:r>
+              <w:rPr>
+                <w:rStyle w:val="Hyperlink"/>
+                <w:noProof/>
+              </w:rPr>
+              <w:t>Important Laws:</w:t>
+            </w:r>
+            <w:r>
+              <w:rPr>
+                <w:noProof/>
+                <w:webHidden/>
+              </w:rPr>
+              <w:tab/>
+            </w:r>
+            <w:r>
+              <w:rPr>
+                <w:noProof/>
+                <w:webHidden/>
+              </w:rPr>
+              <w:fldChar w:fldCharType="begin"/>
+            </w:r>
+            <w:r>
+              <w:rPr>
+                <w:noProof/>
+                <w:webHidden/>
+              </w:rPr>
+              <w:instrText xml:space="preserve"> PAGEREF _Toc185244297 \h </w:instrText>
+            </w:r>
+            <w:r>
+              <w:rPr>
+                <w:noProof/>
+                <w:webHidden/>
+              </w:rPr>
+            </w:r>
+            <w:r>
+              <w:rPr>
+                <w:noProof/>
+                <w:webHidden/>
+              </w:rPr>
+              <w:fldChar w:fldCharType="separate"/>
+            </w:r>
+            <w:r>
+              <w:rPr>
+                <w:noProof/>
+                <w:webHidden/>
+              </w:rPr>
+              <w:t>15</w:t>
+            </w:r>
+            <w:r>
+              <w:rPr>
+                <w:noProof/>
+                <w:webHidden/>
+              </w:rPr>
+              <w:fldChar w:fldCharType="end"/>
+            </w:r>
+          </w:hyperlink>
+        </w:p>
+        <w:p>
+          <w:pPr>
+            <w:pStyle w:val="TOC3"/>
+            <w:tabs>
+              <w:tab w:val="right" w:leader="dot" w:pos="9016"/>
+            </w:tabs>
+            <w:rPr>
+              <w:rFonts w:cstheme="minorBidi"/>
+              <w:noProof/>
+              <w:kern w:val="2"/>
+              <w:sz w:val="24"/>
+              <w:szCs w:val="24"/>
+              <w:lang w:val="en-GB" w:eastAsia="en-GB"/>
+              <w14:ligatures w14:val="standardContextual"/>
+            </w:rPr>
+          </w:pPr>
+          <w:hyperlink w:anchor="_Toc185244298" w:history="1">
+            <w:r>
+              <w:rPr>
+                <w:rStyle w:val="Hyperlink"/>
+                <w:noProof/>
+              </w:rPr>
+              <w:t>How it applies:</w:t>
+            </w:r>
+            <w:r>
+              <w:rPr>
+                <w:noProof/>
+                <w:webHidden/>
+              </w:rPr>
+              <w:tab/>
+            </w:r>
+            <w:r>
+              <w:rPr>
+                <w:noProof/>
+                <w:webHidden/>
+              </w:rPr>
+              <w:fldChar w:fldCharType="begin"/>
+            </w:r>
+            <w:r>
+              <w:rPr>
+                <w:noProof/>
+                <w:webHidden/>
+              </w:rPr>
+              <w:instrText xml:space="preserve"> PAGEREF _Toc185244298 \h </w:instrText>
+            </w:r>
+            <w:r>
+              <w:rPr>
+                <w:noProof/>
+                <w:webHidden/>
+              </w:rPr>
+            </w:r>
+            <w:r>
+              <w:rPr>
+                <w:noProof/>
+                <w:webHidden/>
+              </w:rPr>
+              <w:fldChar w:fldCharType="separate"/>
+            </w:r>
+            <w:r>
+              <w:rPr>
+                <w:noProof/>
+                <w:webHidden/>
+              </w:rPr>
+              <w:t>15</w:t>
+            </w:r>
+            <w:r>
+              <w:rPr>
+                <w:noProof/>
+                <w:webHidden/>
+              </w:rPr>
+              <w:fldChar w:fldCharType="end"/>
+            </w:r>
+          </w:hyperlink>
+        </w:p>
+        <w:p>
+          <w:pPr>
+            <w:pStyle w:val="TOC1"/>
+            <w:tabs>
+              <w:tab w:val="right" w:leader="dot" w:pos="9016"/>
+            </w:tabs>
+            <w:rPr>
+              <w:rFonts w:cstheme="minorBidi"/>
+              <w:noProof/>
+              <w:kern w:val="2"/>
+              <w:sz w:val="24"/>
+              <w:szCs w:val="24"/>
+              <w:lang w:val="en-GB" w:eastAsia="en-GB"/>
+              <w14:ligatures w14:val="standardContextual"/>
+            </w:rPr>
+          </w:pPr>
+          <w:hyperlink w:anchor="_Toc185244299" w:history="1">
+            <w:r>
+              <w:rPr>
+                <w:rStyle w:val="Hyperlink"/>
+                <w:noProof/>
+              </w:rPr>
+              <w:t>Firebase:</w:t>
+            </w:r>
+            <w:r>
+              <w:rPr>
+                <w:noProof/>
+                <w:webHidden/>
+              </w:rPr>
+              <w:tab/>
+            </w:r>
+            <w:r>
+              <w:rPr>
+                <w:noProof/>
+                <w:webHidden/>
+              </w:rPr>
+              <w:fldChar w:fldCharType="begin"/>
+            </w:r>
+            <w:r>
+              <w:rPr>
+                <w:noProof/>
+                <w:webHidden/>
+              </w:rPr>
+              <w:instrText xml:space="preserve"> PAGEREF _Toc185244299 \h </w:instrText>
+            </w:r>
+            <w:r>
+              <w:rPr>
+                <w:noProof/>
+                <w:webHidden/>
+              </w:rPr>
+            </w:r>
+            <w:r>
+              <w:rPr>
+                <w:noProof/>
+                <w:webHidden/>
+              </w:rPr>
+              <w:fldChar w:fldCharType="separate"/>
+            </w:r>
+            <w:r>
+              <w:rPr>
+                <w:noProof/>
+                <w:webHidden/>
+              </w:rPr>
+              <w:t>16</w:t>
+            </w:r>
+            <w:r>
+              <w:rPr>
+                <w:noProof/>
+                <w:webHidden/>
+              </w:rPr>
+              <w:fldChar w:fldCharType="end"/>
+            </w:r>
+          </w:hyperlink>
+        </w:p>
+        <w:p>
+          <w:pPr>
+            <w:pStyle w:val="TOC2"/>
+            <w:tabs>
+              <w:tab w:val="right" w:leader="dot" w:pos="9016"/>
+            </w:tabs>
+            <w:rPr>
+              <w:rFonts w:cstheme="minorBidi"/>
+              <w:noProof/>
+              <w:kern w:val="2"/>
+              <w:sz w:val="24"/>
+              <w:szCs w:val="24"/>
+              <w:lang w:val="en-GB" w:eastAsia="en-GB"/>
+              <w14:ligatures w14:val="standardContextual"/>
+            </w:rPr>
+          </w:pPr>
+          <w:hyperlink w:anchor="_Toc185244300" w:history="1">
+            <w:r>
+              <w:rPr>
+                <w:rStyle w:val="Hyperlink"/>
+                <w:noProof/>
+              </w:rPr>
+              <w:t>Database Low Fidelity Plan.</w:t>
+            </w:r>
+            <w:r>
+              <w:rPr>
+                <w:noProof/>
+                <w:webHidden/>
+              </w:rPr>
+              <w:tab/>
+            </w:r>
+            <w:r>
+              <w:rPr>
+                <w:noProof/>
+                <w:webHidden/>
+              </w:rPr>
+              <w:fldChar w:fldCharType="begin"/>
+            </w:r>
+            <w:r>
+              <w:rPr>
+                <w:noProof/>
+                <w:webHidden/>
+              </w:rPr>
+              <w:instrText xml:space="preserve"> PAGEREF _Toc185244300 \h </w:instrText>
+            </w:r>
+            <w:r>
+              <w:rPr>
+                <w:noProof/>
+                <w:webHidden/>
+              </w:rPr>
+            </w:r>
+            <w:r>
+              <w:rPr>
+                <w:noProof/>
+                <w:webHidden/>
+              </w:rPr>
+              <w:fldChar w:fldCharType="separate"/>
+            </w:r>
+            <w:r>
+              <w:rPr>
+                <w:noProof/>
+                <w:webHidden/>
+              </w:rPr>
+              <w:t>16</w:t>
+            </w:r>
+            <w:r>
+              <w:rPr>
+                <w:noProof/>
+                <w:webHidden/>
+              </w:rPr>
+              <w:fldChar w:fldCharType="end"/>
+            </w:r>
+          </w:hyperlink>
+        </w:p>
+        <w:p>
+          <w:pPr>
+            <w:pStyle w:val="TOC2"/>
+            <w:tabs>
+              <w:tab w:val="right" w:leader="dot" w:pos="9016"/>
+            </w:tabs>
+            <w:rPr>
+              <w:rFonts w:cstheme="minorBidi"/>
+              <w:noProof/>
+              <w:kern w:val="2"/>
+              <w:sz w:val="24"/>
+              <w:szCs w:val="24"/>
+              <w:lang w:val="en-GB" w:eastAsia="en-GB"/>
+              <w14:ligatures w14:val="standardContextual"/>
+            </w:rPr>
+          </w:pPr>
+          <w:hyperlink w:anchor="_Toc185244301" w:history="1">
+            <w:r>
+              <w:rPr>
+                <w:rStyle w:val="Hyperlink"/>
+                <w:noProof/>
+              </w:rPr>
+              <w:t>Features to be used:</w:t>
+            </w:r>
+            <w:r>
+              <w:rPr>
+                <w:noProof/>
+                <w:webHidden/>
+              </w:rPr>
+              <w:tab/>
+            </w:r>
+            <w:r>
+              <w:rPr>
+                <w:noProof/>
+                <w:webHidden/>
+              </w:rPr>
+              <w:fldChar w:fldCharType="begin"/>
+            </w:r>
+            <w:r>
+              <w:rPr>
+                <w:noProof/>
+                <w:webHidden/>
+              </w:rPr>
+              <w:instrText xml:space="preserve"> PAGEREF _Toc185244301 \h </w:instrText>
+            </w:r>
+            <w:r>
+              <w:rPr>
+                <w:noProof/>
+                <w:webHidden/>
+              </w:rPr>
+            </w:r>
+            <w:r>
+              <w:rPr>
+                <w:noProof/>
+                <w:webHidden/>
+              </w:rPr>
+              <w:fldChar w:fldCharType="separate"/>
+            </w:r>
+            <w:r>
+              <w:rPr>
+                <w:noProof/>
+                <w:webHidden/>
+              </w:rPr>
+              <w:t>16</w:t>
+            </w:r>
+            <w:r>
+              <w:rPr>
+                <w:noProof/>
+                <w:webHidden/>
+              </w:rPr>
+              <w:fldChar w:fldCharType="end"/>
+            </w:r>
+          </w:hyperlink>
+        </w:p>
+        <w:p>
+          <w:pPr>
+            <w:pStyle w:val="TOC2"/>
+            <w:tabs>
+              <w:tab w:val="right" w:leader="dot" w:pos="9016"/>
+            </w:tabs>
+            <w:rPr>
+              <w:rFonts w:cstheme="minorBidi"/>
+              <w:noProof/>
+              <w:kern w:val="2"/>
+              <w:sz w:val="24"/>
+              <w:szCs w:val="24"/>
+              <w:lang w:val="en-GB" w:eastAsia="en-GB"/>
+              <w14:ligatures w14:val="standardContextual"/>
+            </w:rPr>
+          </w:pPr>
+          <w:hyperlink w:anchor="_Toc185244302" w:history="1">
+            <w:r>
+              <w:rPr>
+                <w:rStyle w:val="Hyperlink"/>
+                <w:noProof/>
+              </w:rPr>
+              <w:t>To look out for:</w:t>
+            </w:r>
+            <w:r>
+              <w:rPr>
+                <w:noProof/>
+                <w:webHidden/>
+              </w:rPr>
+              <w:tab/>
+            </w:r>
+            <w:r>
+              <w:rPr>
+                <w:noProof/>
+                <w:webHidden/>
+              </w:rPr>
+              <w:fldChar w:fldCharType="begin"/>
+            </w:r>
+            <w:r>
+              <w:rPr>
+                <w:noProof/>
+                <w:webHidden/>
+              </w:rPr>
+              <w:instrText xml:space="preserve"> PAGEREF _Toc185244302 \h </w:instrText>
+            </w:r>
+            <w:r>
+              <w:rPr>
+                <w:noProof/>
+                <w:webHidden/>
+              </w:rPr>
+            </w:r>
+            <w:r>
+              <w:rPr>
+                <w:noProof/>
+                <w:webHidden/>
+              </w:rPr>
+              <w:fldChar w:fldCharType="separate"/>
+            </w:r>
+            <w:r>
+              <w:rPr>
+                <w:noProof/>
+                <w:webHidden/>
+              </w:rPr>
+              <w:t>16</w:t>
+            </w:r>
+            <w:r>
+              <w:rPr>
+                <w:noProof/>
+                <w:webHidden/>
+              </w:rPr>
+              <w:fldChar w:fldCharType="end"/>
+            </w:r>
+          </w:hyperlink>
+        </w:p>
+        <w:p>
+          <w:pPr>
+            <w:pStyle w:val="TOC1"/>
+            <w:tabs>
+              <w:tab w:val="right" w:leader="dot" w:pos="9016"/>
+            </w:tabs>
+            <w:rPr>
+              <w:rFonts w:cstheme="minorBidi"/>
+              <w:noProof/>
+              <w:kern w:val="2"/>
+              <w:sz w:val="24"/>
+              <w:szCs w:val="24"/>
+              <w:lang w:val="en-GB" w:eastAsia="en-GB"/>
+              <w14:ligatures w14:val="standardContextual"/>
+            </w:rPr>
+          </w:pPr>
+          <w:hyperlink w:anchor="_Toc185244303" w:history="1">
+            <w:r>
+              <w:rPr>
+                <w:rStyle w:val="Hyperlink"/>
+                <w:noProof/>
+              </w:rPr>
+              <w:t>Proof of Concept</w:t>
+            </w:r>
+            <w:r>
+              <w:rPr>
+                <w:noProof/>
+                <w:webHidden/>
+              </w:rPr>
+              <w:tab/>
+            </w:r>
+            <w:r>
+              <w:rPr>
+                <w:noProof/>
+                <w:webHidden/>
+              </w:rPr>
+              <w:fldChar w:fldCharType="begin"/>
+            </w:r>
+            <w:r>
+              <w:rPr>
+                <w:noProof/>
+                <w:webHidden/>
+              </w:rPr>
+              <w:instrText xml:space="preserve"> PAGEREF _Toc185244303 \h </w:instrText>
+            </w:r>
+            <w:r>
+              <w:rPr>
+                <w:noProof/>
+                <w:webHidden/>
+              </w:rPr>
+            </w:r>
+            <w:r>
+              <w:rPr>
+                <w:noProof/>
+                <w:webHidden/>
+              </w:rPr>
+              <w:fldChar w:fldCharType="separate"/>
+            </w:r>
+            <w:r>
+              <w:rPr>
+                <w:noProof/>
+                <w:webHidden/>
+              </w:rPr>
+              <w:t>17</w:t>
+            </w:r>
+            <w:r>
+              <w:rPr>
+                <w:noProof/>
+                <w:webHidden/>
+              </w:rPr>
+              <w:fldChar w:fldCharType="end"/>
+            </w:r>
+          </w:hyperlink>
+        </w:p>
+        <w:p>
+          <w:pPr>
+            <w:pStyle w:val="TOC2"/>
+            <w:tabs>
+              <w:tab w:val="right" w:leader="dot" w:pos="9016"/>
+            </w:tabs>
+            <w:rPr>
+              <w:rFonts w:cstheme="minorBidi"/>
+              <w:noProof/>
+              <w:kern w:val="2"/>
+              <w:sz w:val="24"/>
+              <w:szCs w:val="24"/>
+              <w:lang w:val="en-GB" w:eastAsia="en-GB"/>
+              <w14:ligatures w14:val="standardContextual"/>
+            </w:rPr>
+          </w:pPr>
+          <w:hyperlink w:anchor="_Toc185244304" w:history="1">
+            <w:r>
+              <w:rPr>
+                <w:rStyle w:val="Hyperlink"/>
+                <w:noProof/>
+              </w:rPr>
+              <w:t>Firebase Concept/Testing</w:t>
+            </w:r>
+            <w:r>
+              <w:rPr>
+                <w:noProof/>
+                <w:webHidden/>
+              </w:rPr>
+              <w:tab/>
+            </w:r>
+            <w:r>
+              <w:rPr>
+                <w:noProof/>
+                <w:webHidden/>
+              </w:rPr>
+              <w:fldChar w:fldCharType="begin"/>
+            </w:r>
+            <w:r>
+              <w:rPr>
+                <w:noProof/>
+                <w:webHidden/>
+              </w:rPr>
+              <w:instrText xml:space="preserve"> PAGEREF _Toc185244304 \h </w:instrText>
+            </w:r>
+            <w:r>
+              <w:rPr>
+                <w:noProof/>
+                <w:webHidden/>
+              </w:rPr>
+            </w:r>
+            <w:r>
+              <w:rPr>
+                <w:noProof/>
+                <w:webHidden/>
+              </w:rPr>
+              <w:fldChar w:fldCharType="separate"/>
+            </w:r>
+            <w:r>
+              <w:rPr>
+                <w:noProof/>
+                <w:webHidden/>
+              </w:rPr>
+              <w:t>17</w:t>
+            </w:r>
+            <w:r>
+              <w:rPr>
+                <w:noProof/>
+                <w:webHidden/>
+              </w:rPr>
+              <w:fldChar w:fldCharType="end"/>
+            </w:r>
+          </w:hyperlink>
+        </w:p>
+        <w:p>
+          <w:pPr>
+            <w:pStyle w:val="TOC2"/>
+            <w:tabs>
+              <w:tab w:val="right" w:leader="dot" w:pos="9016"/>
+            </w:tabs>
+            <w:rPr>
+              <w:rFonts w:cstheme="minorBidi"/>
+              <w:noProof/>
+              <w:kern w:val="2"/>
+              <w:sz w:val="24"/>
+              <w:szCs w:val="24"/>
+              <w:lang w:val="en-GB" w:eastAsia="en-GB"/>
+              <w14:ligatures w14:val="standardContextual"/>
+            </w:rPr>
+          </w:pPr>
+          <w:hyperlink w:anchor="_Toc185244305" w:history="1">
+            <w:r>
+              <w:rPr>
+                <w:rStyle w:val="Hyperlink"/>
+                <w:noProof/>
+              </w:rPr>
+              <w:t>Rules for test database: Testing:</w:t>
+            </w:r>
+            <w:r>
+              <w:rPr>
+                <w:noProof/>
+                <w:webHidden/>
+              </w:rPr>
+              <w:tab/>
+            </w:r>
+            <w:r>
+              <w:rPr>
+                <w:noProof/>
+                <w:webHidden/>
+              </w:rPr>
+              <w:fldChar w:fldCharType="begin"/>
+            </w:r>
+            <w:r>
+              <w:rPr>
+                <w:noProof/>
+                <w:webHidden/>
+              </w:rPr>
+              <w:instrText xml:space="preserve"> PAGEREF _Toc185244305 \h </w:instrText>
+            </w:r>
+            <w:r>
+              <w:rPr>
+                <w:noProof/>
+                <w:webHidden/>
+              </w:rPr>
+            </w:r>
+            <w:r>
+              <w:rPr>
+                <w:noProof/>
+                <w:webHidden/>
+              </w:rPr>
+              <w:fldChar w:fldCharType="separate"/>
+            </w:r>
+            <w:r>
+              <w:rPr>
+                <w:noProof/>
+                <w:webHidden/>
+              </w:rPr>
+              <w:t>17</w:t>
+            </w:r>
+            <w:r>
+              <w:rPr>
+                <w:noProof/>
+                <w:webHidden/>
+              </w:rPr>
+              <w:fldChar w:fldCharType="end"/>
+            </w:r>
+          </w:hyperlink>
+        </w:p>
+        <w:p>
+          <w:pPr>
+            <w:pStyle w:val="TOC1"/>
+            <w:tabs>
+              <w:tab w:val="right" w:leader="dot" w:pos="9016"/>
+            </w:tabs>
+            <w:rPr>
+              <w:rFonts w:cstheme="minorBidi"/>
+              <w:noProof/>
+              <w:kern w:val="2"/>
+              <w:sz w:val="24"/>
+              <w:szCs w:val="24"/>
+              <w:lang w:val="en-GB" w:eastAsia="en-GB"/>
+              <w14:ligatures w14:val="standardContextual"/>
+            </w:rPr>
+          </w:pPr>
+          <w:hyperlink w:anchor="_Toc185244306" w:history="1">
+            <w:r>
+              <w:rPr>
+                <w:rStyle w:val="Hyperlink"/>
+                <w:noProof/>
+              </w:rPr>
+              <w:t>Additional Research</w:t>
+            </w:r>
+            <w:r>
+              <w:rPr>
+                <w:noProof/>
+                <w:webHidden/>
+              </w:rPr>
+              <w:tab/>
+            </w:r>
+            <w:r>
+              <w:rPr>
+                <w:noProof/>
+                <w:webHidden/>
+              </w:rPr>
+              <w:fldChar w:fldCharType="begin"/>
+            </w:r>
+            <w:r>
+              <w:rPr>
+                <w:noProof/>
+                <w:webHidden/>
+              </w:rPr>
+              <w:instrText xml:space="preserve"> PAGEREF _Toc185244306 \h </w:instrText>
+            </w:r>
+            <w:r>
+              <w:rPr>
+                <w:noProof/>
+                <w:webHidden/>
+              </w:rPr>
+            </w:r>
+            <w:r>
+              <w:rPr>
+                <w:noProof/>
+                <w:webHidden/>
+              </w:rPr>
+              <w:fldChar w:fldCharType="separate"/>
+            </w:r>
+            <w:r>
+              <w:rPr>
+                <w:noProof/>
+                <w:webHidden/>
+              </w:rPr>
+              <w:t>19</w:t>
+            </w:r>
+            <w:r>
+              <w:rPr>
+                <w:noProof/>
+                <w:webHidden/>
+              </w:rPr>
+              <w:fldChar w:fldCharType="end"/>
+            </w:r>
+          </w:hyperlink>
+        </w:p>
+        <w:p>
+          <w:pPr>
+            <w:pStyle w:val="TOC2"/>
+            <w:tabs>
+              <w:tab w:val="right" w:leader="dot" w:pos="9016"/>
+            </w:tabs>
+            <w:rPr>
+              <w:rFonts w:cstheme="minorBidi"/>
+              <w:noProof/>
+              <w:kern w:val="2"/>
+              <w:sz w:val="24"/>
+              <w:szCs w:val="24"/>
+              <w:lang w:val="en-GB" w:eastAsia="en-GB"/>
+              <w14:ligatures w14:val="standardContextual"/>
+            </w:rPr>
+          </w:pPr>
+          <w:hyperlink w:anchor="_Toc185244307" w:history="1">
+            <w:r>
+              <w:rPr>
+                <w:rStyle w:val="Hyperlink"/>
+                <w:noProof/>
+              </w:rPr>
+              <w:t>Topic - AI (Late Stage idea)</w:t>
+            </w:r>
+            <w:r>
+              <w:rPr>
+                <w:noProof/>
+                <w:webHidden/>
+              </w:rPr>
+              <w:tab/>
+            </w:r>
+            <w:r>
+              <w:rPr>
+                <w:noProof/>
+                <w:webHidden/>
+              </w:rPr>
+              <w:fldChar w:fldCharType="begin"/>
+            </w:r>
+            <w:r>
+              <w:rPr>
+                <w:noProof/>
+                <w:webHidden/>
+              </w:rPr>
+              <w:instrText xml:space="preserve"> PAGEREF _Toc185244307 \h </w:instrText>
+            </w:r>
+            <w:r>
+              <w:rPr>
+                <w:noProof/>
+                <w:webHidden/>
+              </w:rPr>
+            </w:r>
+            <w:r>
+              <w:rPr>
+                <w:noProof/>
+                <w:webHidden/>
+              </w:rPr>
+              <w:fldChar w:fldCharType="separate"/>
+            </w:r>
+            <w:r>
+              <w:rPr>
+                <w:noProof/>
+                <w:webHidden/>
+              </w:rPr>
+              <w:t>19</w:t>
             </w:r>
             <w:r>
               <w:rPr>
@@ -1364,9 +2772,15 @@
     <w:p>
       <w:pPr>
         <w:pStyle w:val="Heading1"/>
-      </w:pPr>
-      <w:bookmarkStart w:id="0" w:name="_Toc184809538"/>
-      <w:r>
+        <w:rPr>
+          <w:u w:val="single"/>
+        </w:rPr>
+      </w:pPr>
+      <w:bookmarkStart w:id="0" w:name="_Toc185244278"/>
+      <w:r>
+        <w:rPr>
+          <w:u w:val="single"/>
+        </w:rPr>
         <w:lastRenderedPageBreak/>
         <w:t>Project Requirements.</w:t>
       </w:r>
@@ -1377,7 +2791,7 @@
       <w:pPr>
         <w:pStyle w:val="Heading2"/>
       </w:pPr>
-      <w:bookmarkStart w:id="1" w:name="_Toc184809539"/>
+      <w:bookmarkStart w:id="1" w:name="_Toc185244279"/>
       <w:r>
         <w:t>Basic Requirements:</w:t>
       </w:r>
@@ -1493,7 +2907,7 @@
       <w:pPr>
         <w:pStyle w:val="Heading2"/>
       </w:pPr>
-      <w:bookmarkStart w:id="2" w:name="_Toc184809540"/>
+      <w:bookmarkStart w:id="2" w:name="_Toc185244280"/>
       <w:r>
         <w:t>Our Understanding:</w:t>
       </w:r>
@@ -1561,7 +2975,7 @@
           <w:sz w:val="28"/>
           <w:szCs w:val="28"/>
         </w:rPr>
-        <w:t xml:space="preserve">implement a </w:t>
+        <w:t xml:space="preserve">implement a Real time </w:t>
       </w:r>
       <w:r>
         <w:rPr>
@@ -1570,16 +2984,32 @@
           <w:sz w:val="28"/>
           <w:szCs w:val="28"/>
         </w:rPr>
-        <w:t>Real</w:t>
-      </w:r>
-      <w:r>
+        <w:t>Database</w:t>
+      </w:r>
+    </w:p>
+    <w:p>
+      <w:pPr>
+        <w:rPr>
+          <w:sz w:val="28"/>
+          <w:szCs w:val="28"/>
+        </w:rPr>
+      </w:pPr>
+    </w:p>
+    <w:p>
+      <w:pPr>
         <w:rPr>
           <w:b/>
           <w:bCs/>
           <w:sz w:val="28"/>
           <w:szCs w:val="28"/>
         </w:rPr>
-        <w:t xml:space="preserve"> time </w:t>
+      </w:pPr>
+      <w:r>
+        <w:rPr>
+          <w:sz w:val="28"/>
+          <w:szCs w:val="28"/>
+        </w:rPr>
+        <w:t xml:space="preserve">The User Interface should be easy to understand for users of different tech literacy levels as this could be used by a manner of people tracking servers to cow trackers. </w:t>
       </w:r>
       <w:r>
         <w:rPr>
@@ -1588,252 +3018,739 @@
           <w:sz w:val="28"/>
           <w:szCs w:val="28"/>
         </w:rPr>
-        <w:t>Database</w:t>
-      </w:r>
-    </w:p>
-    <w:p>
-      <w:pPr>
-        <w:rPr>
-          <w:sz w:val="28"/>
-          <w:szCs w:val="28"/>
-        </w:rPr>
-      </w:pPr>
-    </w:p>
-    <w:p>
-      <w:pPr>
+        <w:t>- the application of U</w:t>
+      </w:r>
+      <w:r>
         <w:rPr>
           <w:b/>
           <w:bCs/>
           <w:sz w:val="28"/>
           <w:szCs w:val="28"/>
         </w:rPr>
-      </w:pPr>
-      <w:r>
-        <w:rPr>
-          <w:sz w:val="28"/>
-          <w:szCs w:val="28"/>
-        </w:rPr>
-        <w:t xml:space="preserve">The User Interface should be easy to understand for users of different tech literacy levels as this could be used by a manner of people tracking servers to cow trackers. </w:t>
-      </w:r>
-      <w:r>
+        <w:t>ser Interface</w:t>
+      </w:r>
+    </w:p>
+    <w:p>
+      <w:pPr>
+        <w:pStyle w:val="Heading2"/>
+      </w:pPr>
+      <w:bookmarkStart w:id="3" w:name="_Toc185244281"/>
+      <w:r>
+        <w:lastRenderedPageBreak/>
+        <w:t>Mission Statement</w:t>
+      </w:r>
+      <w:bookmarkEnd w:id="3"/>
+    </w:p>
+    <w:p>
+      <w:pPr>
+        <w:rPr>
+          <w:sz w:val="28"/>
+          <w:szCs w:val="28"/>
+        </w:rPr>
+      </w:pPr>
+      <w:r>
+        <w:rPr>
+          <w:sz w:val="28"/>
+          <w:szCs w:val="28"/>
+        </w:rPr>
+        <w:t>To provide a software solution to manage a wide range of physical devices</w:t>
+      </w:r>
+      <w:r>
+        <w:rPr>
+          <w:sz w:val="28"/>
+          <w:szCs w:val="28"/>
+        </w:rPr>
+        <w:t xml:space="preserve"> in one simple location</w:t>
+      </w:r>
+      <w:r>
+        <w:rPr>
+          <w:sz w:val="28"/>
+          <w:szCs w:val="28"/>
+        </w:rPr>
+        <w:t>.</w:t>
+      </w:r>
+    </w:p>
+    <w:p>
+      <w:pPr>
+        <w:rPr>
+          <w:sz w:val="28"/>
+          <w:szCs w:val="28"/>
+        </w:rPr>
+      </w:pPr>
+    </w:p>
+    <w:p>
+      <w:pPr>
+        <w:pStyle w:val="Heading2"/>
+      </w:pPr>
+      <w:bookmarkStart w:id="4" w:name="_Toc185244282"/>
+      <w:r>
+        <w:t>Value We provide</w:t>
+      </w:r>
+      <w:bookmarkEnd w:id="4"/>
+    </w:p>
+    <w:p>
+      <w:pPr>
+        <w:rPr>
+          <w:sz w:val="28"/>
+          <w:szCs w:val="28"/>
+        </w:rPr>
+      </w:pPr>
+      <w:r>
+        <w:rPr>
+          <w:sz w:val="28"/>
+          <w:szCs w:val="28"/>
+        </w:rPr>
+        <w:t>With the shutdown of the Amazons IOT solution we come to fill in the market gap to provide a solution for the specific use case scenarios that our possible clients</w:t>
+      </w:r>
+      <w:r>
+        <w:rPr>
+          <w:sz w:val="28"/>
+          <w:szCs w:val="28"/>
+        </w:rPr>
+        <w:t>.</w:t>
+      </w:r>
+    </w:p>
+    <w:p>
+      <w:pPr>
+        <w:rPr>
+          <w:sz w:val="28"/>
+          <w:szCs w:val="28"/>
+        </w:rPr>
+      </w:pPr>
+    </w:p>
+    <w:p>
+      <w:pPr>
+        <w:pStyle w:val="Heading2"/>
+      </w:pPr>
+      <w:bookmarkStart w:id="5" w:name="_Toc185244283"/>
+      <w:r>
+        <w:t>Application Purpose POV</w:t>
+      </w:r>
+      <w:bookmarkEnd w:id="5"/>
+    </w:p>
+    <w:p>
+      <w:pPr>
+        <w:rPr>
+          <w:sz w:val="28"/>
+          <w:szCs w:val="28"/>
+        </w:rPr>
+      </w:pPr>
+      <w:r>
+        <w:rPr>
+          <w:sz w:val="28"/>
+          <w:szCs w:val="28"/>
+        </w:rPr>
+        <w:t>Create software that allows a business, and individuals track their IOT devices lifecycle from manufacture to installation, operation, maintenance, and eventually, recycling if possible.</w:t>
+      </w:r>
+    </w:p>
+    <w:p>
+      <w:pPr>
+        <w:rPr>
+          <w:sz w:val="28"/>
+          <w:szCs w:val="28"/>
+        </w:rPr>
+      </w:pPr>
+      <w:r>
+        <w:rPr>
+          <w:sz w:val="28"/>
+          <w:szCs w:val="28"/>
+        </w:rPr>
+        <w:t>Whether managing a handful of devices to scaling to thousands, our solution should be able to adapt to meet the diverse needs of clients, offering flexibility in our client-side integration as well as on our database.</w:t>
+      </w:r>
+    </w:p>
+    <w:p>
+      <w:pPr>
+        <w:rPr>
+          <w:sz w:val="28"/>
+          <w:szCs w:val="28"/>
+        </w:rPr>
+      </w:pPr>
+    </w:p>
+    <w:p>
+      <w:pPr>
+        <w:pStyle w:val="Heading3"/>
+      </w:pPr>
+      <w:bookmarkStart w:id="6" w:name="_Toc185244284"/>
+      <w:r>
+        <w:t>Addition</w:t>
+      </w:r>
+      <w:r>
+        <w:t>al</w:t>
+      </w:r>
+      <w:r>
+        <w:t xml:space="preserve"> </w:t>
+      </w:r>
+      <w:r>
+        <w:t xml:space="preserve">Features </w:t>
+      </w:r>
+      <w:r>
+        <w:t xml:space="preserve">that would benefit the </w:t>
+      </w:r>
+      <w:r>
+        <w:t>client</w:t>
+      </w:r>
+      <w:r>
+        <w:t>:</w:t>
+      </w:r>
+      <w:bookmarkEnd w:id="6"/>
+    </w:p>
+    <w:p>
+      <w:pPr>
+        <w:rPr>
+          <w:sz w:val="28"/>
+          <w:szCs w:val="28"/>
+        </w:rPr>
+      </w:pPr>
+      <w:r>
+        <w:rPr>
+          <w:sz w:val="28"/>
+          <w:szCs w:val="28"/>
+        </w:rPr>
+        <w:t>Maintenance scheduling</w:t>
+      </w:r>
+    </w:p>
+    <w:p>
+      <w:pPr>
+        <w:rPr>
+          <w:sz w:val="28"/>
+          <w:szCs w:val="28"/>
+        </w:rPr>
+      </w:pPr>
+      <w:r>
+        <w:rPr>
+          <w:sz w:val="28"/>
+          <w:szCs w:val="28"/>
+        </w:rPr>
+        <w:t>QR code scanning/reading to easily access device information.</w:t>
+      </w:r>
+    </w:p>
+    <w:p>
+      <w:pPr>
+        <w:jc w:val="right"/>
+      </w:pPr>
+      <w:r>
+        <w:rPr>
+          <w:sz w:val="28"/>
+          <w:szCs w:val="28"/>
+        </w:rPr>
+        <w:t>LoRaWAN and LoRA RF</w:t>
+      </w:r>
+      <w:r>
+        <w:rPr>
+          <w:sz w:val="28"/>
+          <w:szCs w:val="28"/>
+        </w:rPr>
+        <w:t xml:space="preserve"> communication with </w:t>
+      </w:r>
+      <w:proofErr w:type="gramStart"/>
+      <w:r>
+        <w:rPr>
+          <w:sz w:val="28"/>
+          <w:szCs w:val="28"/>
+        </w:rPr>
+        <w:t xml:space="preserve">devices  </w:t>
+      </w:r>
+      <w:r>
+        <w:t>*</w:t>
+      </w:r>
+      <w:proofErr w:type="gramEnd"/>
+      <w:r>
+        <w:t>more informatio</w:t>
+      </w:r>
+      <w:r>
+        <w:t xml:space="preserve">n found under </w:t>
+      </w:r>
+      <w:r>
+        <w:t>LoRaWAN and LoRA RF</w:t>
+      </w:r>
+    </w:p>
+    <w:p>
+      <w:pPr>
+        <w:jc w:val="right"/>
+      </w:pPr>
+    </w:p>
+    <w:p>
+      <w:pPr>
+        <w:pStyle w:val="Heading2"/>
+        <w:rPr>
+          <w:rStyle w:val="Heading2Char"/>
+          <w:u w:val="single"/>
+        </w:rPr>
+      </w:pPr>
+      <w:bookmarkStart w:id="7" w:name="_Toc185244285"/>
+      <w:r>
+        <w:rPr>
+          <w:rStyle w:val="Heading2Char"/>
+          <w:u w:val="single"/>
+        </w:rPr>
+        <w:t>User Analysis/ Possible Users:</w:t>
+      </w:r>
+      <w:bookmarkEnd w:id="7"/>
+    </w:p>
+    <w:p>
+      <w:pPr>
+        <w:pStyle w:val="Heading3"/>
+      </w:pPr>
+      <w:bookmarkStart w:id="8" w:name="_Toc185244286"/>
+      <w:r>
+        <w:t>Contractor/Device Installer:</w:t>
+      </w:r>
+      <w:bookmarkEnd w:id="8"/>
+    </w:p>
+    <w:p>
+      <w:pPr>
+        <w:pStyle w:val="Heading4"/>
+      </w:pPr>
+      <w:r>
+        <w:t>Who are they</w:t>
+      </w:r>
+    </w:p>
+    <w:p>
+      <w:r>
+        <w:tab/>
+        <w:t>This person would be working for the company who owns the device.</w:t>
+      </w:r>
+    </w:p>
+    <w:p>
+      <w:r>
+        <w:rPr>
+          <w:rStyle w:val="Heading4Char"/>
+        </w:rPr>
+        <w:t>The main uses of the app for this user would be:</w:t>
+      </w:r>
+      <w:r>
+        <w:br/>
+      </w:r>
+      <w:r>
+        <w:tab/>
+        <w:t>Modify Maintenance Logs</w:t>
+      </w:r>
+    </w:p>
+    <w:p>
+      <w:r>
+        <w:tab/>
+        <w:t>Adding Devices to company database.</w:t>
+      </w:r>
+    </w:p>
+    <w:p>
+      <w:r>
+        <w:tab/>
+        <w:t>Removing Devices from database</w:t>
+      </w:r>
+    </w:p>
+    <w:p>
+      <w:pPr>
+        <w:pStyle w:val="Heading4"/>
+      </w:pPr>
+      <w:r>
+        <w:t>Technical Ability</w:t>
+      </w:r>
+    </w:p>
+    <w:p>
+      <w:pPr>
+        <w:ind w:left="720"/>
+      </w:pPr>
+      <w:r>
+        <w:t xml:space="preserve">The user may not be the most technically inclined to navigate a complicated app. They can range for 18 years olds up to 65 years as it’s likely to be a manual labour position. The app must be easily teachable to all </w:t>
+      </w:r>
+      <w:proofErr w:type="gramStart"/>
+      <w:r>
+        <w:t>user</w:t>
+      </w:r>
+      <w:proofErr w:type="gramEnd"/>
+      <w:r>
+        <w:t>.</w:t>
+      </w:r>
+    </w:p>
+    <w:p>
+      <w:pPr>
+        <w:pStyle w:val="Heading3"/>
+      </w:pPr>
+      <w:bookmarkStart w:id="9" w:name="_Toc185244287"/>
+      <w:r>
+        <w:lastRenderedPageBreak/>
+        <w:t>Supervisor</w:t>
+      </w:r>
+      <w:r>
+        <w:t xml:space="preserve"> </w:t>
+      </w:r>
+      <w:r>
+        <w:t>/ IT administrator</w:t>
+      </w:r>
+      <w:bookmarkEnd w:id="9"/>
+      <w:r>
+        <w:tab/>
+      </w:r>
+    </w:p>
+    <w:p>
+      <w:pPr>
+        <w:pStyle w:val="Heading4"/>
+      </w:pPr>
+      <w:r>
+        <w:t>Who are they</w:t>
+      </w:r>
+    </w:p>
+    <w:p>
+      <w:r>
+        <w:tab/>
+        <w:t>This person would be managing all the devices from a centralised location like and office.</w:t>
+      </w:r>
+    </w:p>
+    <w:p>
+      <w:pPr>
+        <w:ind w:left="720"/>
+      </w:pPr>
+      <w:r>
+        <w:t xml:space="preserve">They will </w:t>
+      </w:r>
+      <w:proofErr w:type="gramStart"/>
+      <w:r>
+        <w:t>be in charge of</w:t>
+      </w:r>
+      <w:proofErr w:type="gramEnd"/>
+      <w:r>
+        <w:t xml:space="preserve"> ensuring all devices are up to date and if not ensure a contractor is sent to fix the issue at hand. They must have access to all devices that are in their network and no other network.</w:t>
+      </w:r>
+    </w:p>
+    <w:p>
+      <w:pPr>
+        <w:pStyle w:val="Heading4"/>
+      </w:pPr>
+      <w:r>
+        <w:t>The main use of the app for this user?</w:t>
+      </w:r>
+    </w:p>
+    <w:p>
+      <w:pPr>
+        <w:ind w:left="720"/>
+      </w:pPr>
+      <w:r>
+        <w:t>This user will mostly be using the manage device section of the app as they are not likely to be creating new user in the device. They may be centralised in one location or be moving from one location to another so they must have remote access like a contractor to their service.</w:t>
+      </w:r>
+    </w:p>
+    <w:p>
+      <w:pPr>
+        <w:ind w:left="720"/>
+      </w:pPr>
+      <w:r>
+        <w:t>They may need to create updated or delete devices in case of issues in the real world and possible remoteness of the devices not allowing for real time updates to the database or fix human errors created by others.</w:t>
+      </w:r>
+    </w:p>
+    <w:p>
+      <w:pPr>
+        <w:pStyle w:val="Heading4"/>
+      </w:pPr>
+      <w:r>
+        <w:t>Technical Ability</w:t>
+      </w:r>
+    </w:p>
+    <w:p>
+      <w:pPr>
+        <w:ind w:left="720"/>
+      </w:pPr>
+      <w:r>
+        <w:t xml:space="preserve">This user can be a wide range of </w:t>
+      </w:r>
+      <w:proofErr w:type="spellStart"/>
+      <w:r>
+        <w:t>of</w:t>
+      </w:r>
+      <w:proofErr w:type="spellEnd"/>
+      <w:r>
+        <w:t xml:space="preserve"> age however often are older due to the seniority of the position meaning that the app mist be tailored to them and their specific uses.</w:t>
+      </w:r>
+    </w:p>
+    <w:p>
+      <w:pPr>
+        <w:pStyle w:val="Heading4"/>
+      </w:pPr>
+      <w:r>
+        <w:t>Problems this app may solve for them</w:t>
+      </w:r>
+    </w:p>
+    <w:p>
+      <w:pPr>
+        <w:ind w:left="720"/>
+      </w:pPr>
+      <w:r>
+        <w:t xml:space="preserve">An active view of most of there deployed devices. It will allow them to manage them better and be aware of their status at moment’s notice. It should fix issues of large amount of paper-based documentation that need to be looked through to find the status of a device. </w:t>
+      </w:r>
+    </w:p>
+    <w:p>
+      <w:pPr>
+        <w:pStyle w:val="Heading4"/>
+      </w:pPr>
+      <w:r>
+        <w:t xml:space="preserve"> </w:t>
+      </w:r>
+      <w:r>
+        <w:t>Important features they would benefit from?</w:t>
+      </w:r>
+    </w:p>
+    <w:p>
+      <w:r>
+        <w:tab/>
+        <w:t>Notifications – these would provide reminders for maintenance schedules.</w:t>
+      </w:r>
+    </w:p>
+    <w:p>
+      <w:pPr>
+        <w:ind w:left="720"/>
+      </w:pPr>
+      <w:r>
+        <w:t>View of all current devices and their current stages in their lifecycle and last maintenance date.</w:t>
+      </w:r>
+    </w:p>
+    <w:p>
+      <w:pPr>
+        <w:pStyle w:val="Heading3"/>
+      </w:pPr>
+    </w:p>
+    <w:p>
+      <w:pPr>
+        <w:pStyle w:val="Heading3"/>
+      </w:pPr>
+      <w:bookmarkStart w:id="10" w:name="_Toc185244288"/>
+      <w:r>
+        <w:t>Hobbyist</w:t>
+      </w:r>
+      <w:bookmarkEnd w:id="10"/>
+    </w:p>
+    <w:p>
+      <w:pPr>
+        <w:pStyle w:val="Heading4"/>
+      </w:pPr>
+      <w:r>
+        <w:t>Who are they</w:t>
+      </w:r>
+    </w:p>
+    <w:p>
+      <w:pPr>
+        <w:ind w:left="720"/>
+      </w:pPr>
+      <w:r>
+        <w:t>This person enjoys experimenting and utilising and messing with many electronic devices and have many devices that they need to maintain in their home for example routers, servers, NAS devices.</w:t>
+      </w:r>
+    </w:p>
+    <w:p>
+      <w:pPr>
+        <w:pStyle w:val="Heading4"/>
+      </w:pPr>
+      <w:r>
+        <w:t>The main user of the software</w:t>
+      </w:r>
+    </w:p>
+    <w:p>
+      <w:pPr>
+        <w:ind w:left="720"/>
+      </w:pPr>
+      <w:r>
+        <w:t xml:space="preserve">They would like to keep record of all their devices they have deployed. The reason for this may be that they want to keep everything up to date with the lates driver and software updates. For this they may benefit for man app that they input data and informs them every 6 months to update their systems </w:t>
+      </w:r>
+      <w:r>
+        <w:t>software</w:t>
+      </w:r>
+      <w:r>
+        <w:t>.</w:t>
+      </w:r>
+    </w:p>
+    <w:p>
+      <w:pPr>
+        <w:pStyle w:val="Heading4"/>
+      </w:pPr>
+      <w:r>
+        <w:t>Technical Ability</w:t>
+      </w:r>
+    </w:p>
+    <w:p>
+      <w:pPr>
+        <w:ind w:left="720"/>
+      </w:pPr>
+      <w:r>
+        <w:t>This type of user will be very skilled in this area as this is their passion they are likely to be much more technically inclined than the average person with tech and likely want to modify the app to be more applicable to their specific user case scenario.</w:t>
+      </w:r>
+    </w:p>
+    <w:p>
+      <w:pPr>
+        <w:pStyle w:val="Heading4"/>
+      </w:pPr>
+      <w:r>
+        <w:t xml:space="preserve">The main issue this software would solve for </w:t>
+      </w:r>
+      <w:proofErr w:type="gramStart"/>
+      <w:r>
+        <w:t>them?</w:t>
+      </w:r>
+      <w:proofErr w:type="gramEnd"/>
+    </w:p>
+    <w:p>
+      <w:pPr>
+        <w:ind w:left="720"/>
+      </w:pPr>
+      <w:r>
+        <w:t xml:space="preserve">This software would solve the issue of maintenance scheduling of devices and life cycle of devices as all devices have </w:t>
+      </w:r>
+      <w:proofErr w:type="gramStart"/>
+      <w:r>
+        <w:t>a</w:t>
+      </w:r>
+      <w:proofErr w:type="gramEnd"/>
+      <w:r>
+        <w:t xml:space="preserve"> expected life cycle. This would help </w:t>
+      </w:r>
+      <w:proofErr w:type="gramStart"/>
+      <w:r>
+        <w:t>this users</w:t>
+      </w:r>
+      <w:proofErr w:type="gramEnd"/>
+      <w:r>
+        <w:t xml:space="preserve"> be on top of their </w:t>
+      </w:r>
+      <w:r>
+        <w:lastRenderedPageBreak/>
+        <w:t>device servicing like a MOT reminder for road users. It will help them ensure all devices are in their best shape.</w:t>
+      </w:r>
+    </w:p>
+    <w:p/>
+    <w:p>
+      <w:pPr>
+        <w:rPr>
+          <w:sz w:val="28"/>
+          <w:szCs w:val="28"/>
+        </w:rPr>
+      </w:pPr>
+    </w:p>
+    <w:p>
+      <w:pPr>
+        <w:rPr>
+          <w:sz w:val="28"/>
+          <w:szCs w:val="28"/>
+        </w:rPr>
+      </w:pPr>
+    </w:p>
+    <w:p>
+      <w:pPr>
+        <w:rPr>
+          <w:sz w:val="28"/>
+          <w:szCs w:val="28"/>
+        </w:rPr>
+      </w:pPr>
+    </w:p>
+    <w:p>
+      <w:pPr>
+        <w:rPr>
+          <w:sz w:val="28"/>
+          <w:szCs w:val="28"/>
+        </w:rPr>
+      </w:pPr>
+    </w:p>
+    <w:p>
+      <w:pPr>
+        <w:rPr>
+          <w:sz w:val="28"/>
+          <w:szCs w:val="28"/>
+        </w:rPr>
+      </w:pPr>
+    </w:p>
+    <w:p/>
+    <w:p/>
+    <w:p>
+      <w:r>
+        <w:br w:type="page"/>
+      </w:r>
+    </w:p>
+    <w:p/>
+    <w:p>
+      <w:pPr>
+        <w:pStyle w:val="Heading1"/>
+      </w:pPr>
+      <w:bookmarkStart w:id="11" w:name="_Toc185244289"/>
+      <w:r>
+        <w:t>Project Roles</w:t>
+      </w:r>
+      <w:bookmarkEnd w:id="11"/>
+    </w:p>
+    <w:p>
+      <w:pPr>
         <w:rPr>
           <w:b/>
           <w:bCs/>
           <w:sz w:val="28"/>
           <w:szCs w:val="28"/>
         </w:rPr>
-        <w:t>- the application of U</w:t>
-      </w:r>
-      <w:r>
+      </w:pPr>
+    </w:p>
+    <w:p>
+      <w:pPr>
+        <w:rPr>
+          <w:sz w:val="28"/>
+          <w:szCs w:val="28"/>
+        </w:rPr>
+      </w:pPr>
+      <w:r>
+        <w:rPr>
+          <w:sz w:val="28"/>
+          <w:szCs w:val="28"/>
+        </w:rPr>
+        <w:t>Tom</w:t>
+      </w:r>
+      <w:r>
+        <w:rPr>
+          <w:sz w:val="28"/>
+          <w:szCs w:val="28"/>
+        </w:rPr>
+        <w:t>-</w:t>
+      </w:r>
+    </w:p>
+    <w:p>
+      <w:pPr>
+        <w:ind w:firstLine="720"/>
         <w:rPr>
           <w:b/>
           <w:bCs/>
           <w:sz w:val="28"/>
           <w:szCs w:val="28"/>
         </w:rPr>
-        <w:t>ser Interface</w:t>
-      </w:r>
-    </w:p>
-    <w:p>
-      <w:pPr>
-        <w:pStyle w:val="Heading2"/>
-      </w:pPr>
-      <w:bookmarkStart w:id="3" w:name="_Toc184809541"/>
-      <w:r>
-        <w:lastRenderedPageBreak/>
-        <w:t>Mission Statement</w:t>
-      </w:r>
-      <w:bookmarkEnd w:id="3"/>
-    </w:p>
-    <w:p>
-      <w:pPr>
-        <w:rPr>
-          <w:sz w:val="28"/>
-          <w:szCs w:val="28"/>
-        </w:rPr>
-      </w:pPr>
-      <w:r>
-        <w:rPr>
-          <w:sz w:val="28"/>
-          <w:szCs w:val="28"/>
-        </w:rPr>
-        <w:t>To provide a software solution to manage a wide range of physical devices</w:t>
-      </w:r>
-      <w:r>
-        <w:rPr>
-          <w:sz w:val="28"/>
-          <w:szCs w:val="28"/>
-        </w:rPr>
-        <w:t xml:space="preserve"> in one simple location</w:t>
-      </w:r>
-      <w:r>
-        <w:rPr>
-          <w:sz w:val="28"/>
-          <w:szCs w:val="28"/>
-        </w:rPr>
-        <w:t>.</w:t>
-      </w:r>
-    </w:p>
-    <w:p>
-      <w:pPr>
-        <w:rPr>
-          <w:sz w:val="28"/>
-          <w:szCs w:val="28"/>
-        </w:rPr>
-      </w:pPr>
-    </w:p>
-    <w:p>
-      <w:pPr>
-        <w:pStyle w:val="Heading2"/>
-      </w:pPr>
-      <w:bookmarkStart w:id="4" w:name="_Toc184809542"/>
-      <w:r>
-        <w:t>Value We provide</w:t>
-      </w:r>
-      <w:bookmarkEnd w:id="4"/>
-    </w:p>
-    <w:p>
-      <w:pPr>
-        <w:rPr>
-          <w:sz w:val="28"/>
-          <w:szCs w:val="28"/>
-        </w:rPr>
-      </w:pPr>
-      <w:r>
-        <w:rPr>
-          <w:sz w:val="28"/>
-          <w:szCs w:val="28"/>
-        </w:rPr>
-        <w:t>With the shutdown of the Amazons IOT solution we come to fill in the market gap to provide a solution for the specific use case scenarios that our possible clients</w:t>
-      </w:r>
-      <w:r>
-        <w:rPr>
-          <w:sz w:val="28"/>
-          <w:szCs w:val="28"/>
-        </w:rPr>
-        <w:t>.</w:t>
-      </w:r>
-    </w:p>
-    <w:p>
-      <w:pPr>
-        <w:rPr>
-          <w:sz w:val="28"/>
-          <w:szCs w:val="28"/>
-        </w:rPr>
-      </w:pPr>
-    </w:p>
-    <w:p>
-      <w:pPr>
-        <w:pStyle w:val="Heading2"/>
-      </w:pPr>
-      <w:bookmarkStart w:id="5" w:name="_Toc184809543"/>
-      <w:r>
-        <w:t>Application Purpose POV</w:t>
-      </w:r>
-      <w:bookmarkEnd w:id="5"/>
-    </w:p>
-    <w:p>
-      <w:pPr>
-        <w:rPr>
-          <w:sz w:val="28"/>
-          <w:szCs w:val="28"/>
-        </w:rPr>
-      </w:pPr>
-      <w:r>
-        <w:rPr>
-          <w:sz w:val="28"/>
-          <w:szCs w:val="28"/>
-        </w:rPr>
-        <w:t>Database</w:t>
-      </w:r>
-      <w:r>
-        <w:rPr>
-          <w:sz w:val="28"/>
-          <w:szCs w:val="28"/>
-        </w:rPr>
-        <w:t>:</w:t>
-      </w:r>
-    </w:p>
-    <w:p>
-      <w:pPr>
-        <w:rPr>
-          <w:sz w:val="28"/>
-          <w:szCs w:val="28"/>
-        </w:rPr>
-      </w:pPr>
-      <w:r>
-        <w:rPr>
-          <w:sz w:val="28"/>
-          <w:szCs w:val="28"/>
-        </w:rPr>
-        <w:tab/>
-        <w:t xml:space="preserve">Create a scalable database for our clients that </w:t>
-      </w:r>
-    </w:p>
-    <w:p>
-      <w:pPr>
-        <w:rPr>
-          <w:sz w:val="28"/>
-          <w:szCs w:val="28"/>
-        </w:rPr>
-      </w:pPr>
-      <w:r>
-        <w:rPr>
-          <w:sz w:val="28"/>
-          <w:szCs w:val="28"/>
-        </w:rPr>
-        <w:tab/>
-      </w:r>
-    </w:p>
-    <w:p>
-      <w:pPr>
-        <w:rPr>
-          <w:sz w:val="28"/>
-          <w:szCs w:val="28"/>
-        </w:rPr>
-      </w:pPr>
-    </w:p>
-    <w:p/>
-    <w:p/>
-    <w:p>
-      <w:r>
-        <w:br w:type="page"/>
-      </w:r>
-    </w:p>
-    <w:p/>
-    <w:p>
-      <w:pPr>
-        <w:pStyle w:val="Heading1"/>
-      </w:pPr>
-      <w:bookmarkStart w:id="6" w:name="_Toc184809544"/>
-      <w:r>
-        <w:t>Project Roles</w:t>
-      </w:r>
-      <w:bookmarkEnd w:id="6"/>
-    </w:p>
-    <w:p>
-      <w:pPr>
+      </w:pPr>
+      <w:r>
         <w:rPr>
           <w:b/>
           <w:bCs/>
           <w:sz w:val="28"/>
           <w:szCs w:val="28"/>
         </w:rPr>
-      </w:pPr>
-    </w:p>
-    <w:p>
-      <w:pPr>
-        <w:rPr>
-          <w:sz w:val="28"/>
-          <w:szCs w:val="28"/>
-        </w:rPr>
-      </w:pPr>
-      <w:r>
-        <w:rPr>
-          <w:sz w:val="28"/>
-          <w:szCs w:val="28"/>
-        </w:rPr>
-        <w:t>Tom</w:t>
+        <w:t>Front end/ UI/Flutter</w:t>
+      </w:r>
+    </w:p>
+    <w:p>
+      <w:pPr>
+        <w:ind w:firstLine="720"/>
+        <w:rPr>
+          <w:sz w:val="28"/>
+          <w:szCs w:val="28"/>
+        </w:rPr>
+      </w:pPr>
+      <w:r>
+        <w:rPr>
+          <w:sz w:val="28"/>
+          <w:szCs w:val="28"/>
+        </w:rPr>
+        <w:t>Task: To design and manufacture a UI for the client</w:t>
+      </w:r>
+    </w:p>
+    <w:p>
+      <w:pPr>
+        <w:rPr>
+          <w:sz w:val="28"/>
+          <w:szCs w:val="28"/>
+        </w:rPr>
+      </w:pPr>
+      <w:r>
+        <w:rPr>
+          <w:sz w:val="28"/>
+          <w:szCs w:val="28"/>
+        </w:rPr>
+        <w:t>Niko</w:t>
       </w:r>
       <w:r>
         <w:rPr>
@@ -1860,57 +3777,17 @@
           <w:sz w:val="28"/>
           <w:szCs w:val="28"/>
         </w:rPr>
-        <w:t>Front end/ UI/Flutter</w:t>
-      </w:r>
-    </w:p>
-    <w:p>
-      <w:pPr>
-        <w:ind w:firstLine="720"/>
-        <w:rPr>
-          <w:sz w:val="28"/>
-          <w:szCs w:val="28"/>
-        </w:rPr>
-      </w:pPr>
-      <w:r>
-        <w:rPr>
-          <w:sz w:val="28"/>
-          <w:szCs w:val="28"/>
-        </w:rPr>
-        <w:t>Task: To design and manufacture a UI for the client</w:t>
-      </w:r>
-    </w:p>
-    <w:p>
-      <w:pPr>
-        <w:rPr>
-          <w:sz w:val="28"/>
-          <w:szCs w:val="28"/>
-        </w:rPr>
-      </w:pPr>
-      <w:r>
-        <w:rPr>
-          <w:sz w:val="28"/>
-          <w:szCs w:val="28"/>
-        </w:rPr>
-        <w:t>Niko</w:t>
-      </w:r>
-      <w:r>
-        <w:rPr>
-          <w:sz w:val="28"/>
-          <w:szCs w:val="28"/>
-        </w:rPr>
-        <w:t>-</w:t>
-      </w:r>
-    </w:p>
-    <w:p>
-      <w:pPr>
-        <w:ind w:firstLine="720"/>
+        <w:t xml:space="preserve">Project Oversight, </w:t>
+      </w:r>
+      <w:r>
         <w:rPr>
           <w:b/>
           <w:bCs/>
           <w:sz w:val="28"/>
           <w:szCs w:val="28"/>
         </w:rPr>
-      </w:pPr>
+        <w:t>Front</w:t>
+      </w:r>
       <w:r>
         <w:rPr>
           <w:b/>
@@ -1918,92 +3795,17 @@
           <w:sz w:val="28"/>
           <w:szCs w:val="28"/>
         </w:rPr>
-        <w:t>Project Oversight, Security of Project, Both Front end and back end</w:t>
-      </w:r>
-    </w:p>
-    <w:p>
-      <w:pPr>
-        <w:ind w:left="720"/>
-        <w:rPr>
-          <w:sz w:val="28"/>
-          <w:szCs w:val="28"/>
-        </w:rPr>
-      </w:pPr>
-      <w:r>
-        <w:rPr>
-          <w:sz w:val="28"/>
-          <w:szCs w:val="28"/>
-        </w:rPr>
-        <w:t xml:space="preserve">Task: To work on both front and back end of the project to ensure that all team members </w:t>
-      </w:r>
-      <w:r>
-        <w:rPr>
-          <w:sz w:val="28"/>
-          <w:szCs w:val="28"/>
-        </w:rPr>
-        <w:t xml:space="preserve">have </w:t>
-      </w:r>
-      <w:r>
-        <w:rPr>
-          <w:sz w:val="28"/>
-          <w:szCs w:val="28"/>
-        </w:rPr>
-        <w:t>the</w:t>
-      </w:r>
-      <w:r>
-        <w:rPr>
-          <w:sz w:val="28"/>
-          <w:szCs w:val="28"/>
-        </w:rPr>
-        <w:t xml:space="preserve"> same</w:t>
-      </w:r>
-      <w:r>
-        <w:rPr>
-          <w:sz w:val="28"/>
-          <w:szCs w:val="28"/>
-        </w:rPr>
-        <w:t xml:space="preserve"> idea</w:t>
-      </w:r>
-      <w:r>
-        <w:rPr>
-          <w:sz w:val="28"/>
-          <w:szCs w:val="28"/>
-        </w:rPr>
-        <w:t xml:space="preserve"> for the project</w:t>
-      </w:r>
-    </w:p>
-    <w:p>
-      <w:pPr>
-        <w:rPr>
-          <w:sz w:val="28"/>
-          <w:szCs w:val="28"/>
-        </w:rPr>
-      </w:pPr>
-      <w:r>
-        <w:rPr>
-          <w:sz w:val="28"/>
-          <w:szCs w:val="28"/>
-        </w:rPr>
-        <w:t>Joe</w:t>
-      </w:r>
-      <w:r>
-        <w:rPr>
-          <w:sz w:val="28"/>
-          <w:szCs w:val="28"/>
-        </w:rPr>
         <w:t>-</w:t>
       </w:r>
-    </w:p>
-    <w:p>
-      <w:pPr>
-        <w:ind w:firstLine="720"/>
+      <w:r>
         <w:rPr>
           <w:b/>
           <w:bCs/>
           <w:sz w:val="28"/>
           <w:szCs w:val="28"/>
         </w:rPr>
-      </w:pPr>
+        <w:t>end/</w:t>
+      </w:r>
       <w:r>
         <w:rPr>
           <w:b/>
@@ -2011,7 +3813,7 @@
           <w:sz w:val="28"/>
           <w:szCs w:val="28"/>
         </w:rPr>
-        <w:t>Firebase/</w:t>
+        <w:t>Back-end</w:t>
       </w:r>
       <w:r>
         <w:rPr>
@@ -2020,6 +3822,94 @@
           <w:sz w:val="28"/>
           <w:szCs w:val="28"/>
         </w:rPr>
+        <w:t xml:space="preserve"> assistance</w:t>
+      </w:r>
+    </w:p>
+    <w:p>
+      <w:pPr>
+        <w:ind w:left="720"/>
+        <w:rPr>
+          <w:sz w:val="28"/>
+          <w:szCs w:val="28"/>
+        </w:rPr>
+      </w:pPr>
+      <w:r>
+        <w:rPr>
+          <w:sz w:val="28"/>
+          <w:szCs w:val="28"/>
+        </w:rPr>
+        <w:t xml:space="preserve">Task: </w:t>
+      </w:r>
+      <w:r>
+        <w:rPr>
+          <w:sz w:val="28"/>
+          <w:szCs w:val="28"/>
+        </w:rPr>
+        <w:t>To work with all team members to help with the deliverables</w:t>
+      </w:r>
+      <w:r>
+        <w:rPr>
+          <w:sz w:val="28"/>
+          <w:szCs w:val="28"/>
+        </w:rPr>
+        <w:t>. Assist in the deployment of UI and its communication with Firebase API</w:t>
+      </w:r>
+      <w:r>
+        <w:rPr>
+          <w:sz w:val="28"/>
+          <w:szCs w:val="28"/>
+        </w:rPr>
+        <w:t xml:space="preserve"> </w:t>
+      </w:r>
+    </w:p>
+    <w:p>
+      <w:pPr>
+        <w:rPr>
+          <w:sz w:val="28"/>
+          <w:szCs w:val="28"/>
+        </w:rPr>
+      </w:pPr>
+      <w:r>
+        <w:rPr>
+          <w:sz w:val="28"/>
+          <w:szCs w:val="28"/>
+        </w:rPr>
+        <w:t>Joe</w:t>
+      </w:r>
+      <w:r>
+        <w:rPr>
+          <w:sz w:val="28"/>
+          <w:szCs w:val="28"/>
+        </w:rPr>
+        <w:t>-</w:t>
+      </w:r>
+    </w:p>
+    <w:p>
+      <w:pPr>
+        <w:ind w:firstLine="720"/>
+        <w:rPr>
+          <w:b/>
+          <w:bCs/>
+          <w:sz w:val="28"/>
+          <w:szCs w:val="28"/>
+        </w:rPr>
+      </w:pPr>
+      <w:r>
+        <w:rPr>
+          <w:b/>
+          <w:bCs/>
+          <w:sz w:val="28"/>
+          <w:szCs w:val="28"/>
+        </w:rPr>
+        <w:t>Firebase/</w:t>
+      </w:r>
+      <w:r>
+        <w:rPr>
+          <w:b/>
+          <w:bCs/>
+          <w:sz w:val="28"/>
+          <w:szCs w:val="28"/>
+        </w:rPr>
         <w:t>Backend, Security of Project</w:t>
       </w:r>
     </w:p>
@@ -2064,19 +3954,65 @@
     <w:p>
       <w:pPr>
         <w:pStyle w:val="Heading1"/>
-      </w:pPr>
-      <w:bookmarkStart w:id="7" w:name="_Toc184809545"/>
-      <w:r>
+        <w:rPr>
+          <w:u w:val="single"/>
+        </w:rPr>
+      </w:pPr>
+      <w:bookmarkStart w:id="12" w:name="_Toc185244290"/>
+      <w:r>
+        <w:rPr>
+          <w:u w:val="single"/>
+        </w:rPr>
         <w:lastRenderedPageBreak/>
         <w:t>Project TimeLine</w:t>
       </w:r>
-      <w:bookmarkEnd w:id="7"/>
+      <w:bookmarkEnd w:id="12"/>
     </w:p>
     <w:p/>
     <w:p>
-      <w:r>
-        <w:t>Project Start: October 24:</w:t>
-      </w:r>
+      <w:pPr>
+        <w:rPr>
+          <w:sz w:val="28"/>
+          <w:szCs w:val="28"/>
+        </w:rPr>
+      </w:pPr>
+      <w:r>
+        <w:rPr>
+          <w:sz w:val="28"/>
+          <w:szCs w:val="28"/>
+        </w:rPr>
+        <w:t>Project Start</w:t>
+      </w:r>
+      <w:r>
+        <w:rPr>
+          <w:sz w:val="28"/>
+          <w:szCs w:val="28"/>
+        </w:rPr>
+        <w:t>-</w:t>
+      </w:r>
+      <w:r>
+        <w:rPr>
+          <w:sz w:val="28"/>
+          <w:szCs w:val="28"/>
+        </w:rPr>
+        <w:t xml:space="preserve"> October 24:</w:t>
+      </w:r>
+    </w:p>
+    <w:p>
+      <w:pPr>
+        <w:rPr>
+          <w:sz w:val="28"/>
+          <w:szCs w:val="28"/>
+        </w:rPr>
+      </w:pPr>
+    </w:p>
+    <w:p>
+      <w:pPr>
+        <w:rPr>
+          <w:sz w:val="28"/>
+          <w:szCs w:val="28"/>
+        </w:rPr>
+      </w:pPr>
     </w:p>
     <w:p>
       <w:pPr>
@@ -2088,6 +4024,20 @@
         </w:rPr>
       </w:pPr>
       <w:r>
+        <w:rPr>
+          <w:sz w:val="28"/>
+          <w:szCs w:val="28"/>
+        </w:rPr>
+        <w:t>Project End- May 6</w:t>
+      </w:r>
+      <w:r>
+        <w:rPr>
+          <w:sz w:val="28"/>
+          <w:szCs w:val="28"/>
+        </w:rPr>
+        <w:t>:</w:t>
+      </w:r>
+      <w:r>
         <w:br w:type="page"/>
       </w:r>
     </w:p>
@@ -2095,12 +4045,12 @@
       <w:pPr>
         <w:pStyle w:val="Heading1"/>
       </w:pPr>
-      <w:bookmarkStart w:id="8" w:name="_Toc184809546"/>
+      <w:bookmarkStart w:id="13" w:name="_Toc185244291"/>
       <w:r>
         <w:lastRenderedPageBreak/>
         <w:t>Front End Design</w:t>
       </w:r>
-      <w:bookmarkEnd w:id="8"/>
+      <w:bookmarkEnd w:id="13"/>
     </w:p>
     <w:p/>
     <w:p>
@@ -2111,27 +4061,17 @@
           <w:bCs/>
         </w:rPr>
       </w:pPr>
-      <w:bookmarkStart w:id="9" w:name="_Toc184809547"/>
+      <w:bookmarkStart w:id="14" w:name="_Toc185244292"/>
       <w:r>
         <w:t>Iteration One</w:t>
       </w:r>
       <w:r>
         <w:t>:</w:t>
       </w:r>
-      <w:bookmarkEnd w:id="9"/>
-    </w:p>
-    <w:p>
-      <w:pPr>
-        <w:rPr>
-          <w:sz w:val="28"/>
-          <w:szCs w:val="28"/>
-        </w:rPr>
-      </w:pPr>
-      <w:r>
-        <w:rPr>
-          <w:sz w:val="28"/>
-          <w:szCs w:val="28"/>
-        </w:rPr>
+      <w:bookmarkEnd w:id="14"/>
+    </w:p>
+    <w:p>
+      <w:r>
         <w:t>The design needs to be modular and simple. The application should be easy to use for a wide range of people who are technical. The app is going to feature 5 distinct colours for a theme.</w:t>
       </w:r>
     </w:p>
@@ -2144,11 +4084,12 @@
       </w:pPr>
       <w:r>
         <w:rPr>
+          <w:noProof/>
           <w:sz w:val="28"/>
           <w:szCs w:val="28"/>
         </w:rPr>
         <w:drawing>
-          <wp:inline distT="0" distB="0" distL="0" distR="0" wp14:anchorId="30901CCF" wp14:editId="22AAC6BB">
+          <wp:inline distT="0" distB="0" distL="0" distR="0" wp14:anchorId="30901CCF" wp14:editId="1CDA2358">
             <wp:extent cx="5731510" cy="2513330"/>
             <wp:effectExtent l="0" t="0" r="2540" b="1270"/>
             <wp:docPr id="925356518" name="Picture 14" descr="A screenshot of a computer screen&#10;&#10;Description automatically generated"/>
@@ -2165,7 +4106,7 @@
                     </pic:cNvPicPr>
                   </pic:nvPicPr>
                   <pic:blipFill>
-                    <a:blip r:embed="rId8" cstate="print">
+                    <a:blip r:embed="rId9" cstate="print">
                       <a:extLst>
                         <a:ext uri="{28A0092B-C50C-407E-A947-70E740481C1C}">
                           <a14:useLocalDpi xmlns:a14="http://schemas.microsoft.com/office/drawing/2010/main" val="0"/>
@@ -2198,76 +4139,33 @@
       </w:r>
     </w:p>
     <w:p>
-      <w:pPr>
-        <w:rPr>
-          <w:sz w:val="28"/>
-          <w:szCs w:val="28"/>
-        </w:rPr>
-      </w:pPr>
-      <w:r>
-        <w:rPr>
-          <w:sz w:val="28"/>
-          <w:szCs w:val="28"/>
-        </w:rPr>
+      <w:r>
         <w:t>The app's main background will be #EDF6F9 with the font colour being #303633.</w:t>
       </w:r>
     </w:p>
-    <w:p>
-      <w:pPr>
-        <w:rPr>
-          <w:sz w:val="28"/>
-          <w:szCs w:val="28"/>
-        </w:rPr>
-      </w:pPr>
-    </w:p>
-    <w:p>
-      <w:pPr>
-        <w:rPr>
-          <w:sz w:val="28"/>
-          <w:szCs w:val="28"/>
-        </w:rPr>
-      </w:pPr>
-      <w:r>
-        <w:rPr>
-          <w:sz w:val="28"/>
-          <w:szCs w:val="28"/>
-        </w:rPr>
+    <w:p/>
+    <w:p>
+      <w:r>
         <w:t xml:space="preserve">For our frontend design we will be using Flutter allowing us to port to many types of devices including </w:t>
       </w:r>
       <w:r>
-        <w:rPr>
-          <w:sz w:val="28"/>
-          <w:szCs w:val="28"/>
-        </w:rPr>
         <w:t>phone,</w:t>
       </w:r>
       <w:r>
-        <w:rPr>
-          <w:sz w:val="28"/>
-          <w:szCs w:val="28"/>
-        </w:rPr>
         <w:t xml:space="preserve"> desktop and web giving clients </w:t>
       </w:r>
-      <w:proofErr w:type="gramStart"/>
-      <w:r>
-        <w:rPr>
-          <w:sz w:val="28"/>
-          <w:szCs w:val="28"/>
-        </w:rPr>
-        <w:t>many different ways</w:t>
-      </w:r>
-      <w:proofErr w:type="gramEnd"/>
-      <w:r>
-        <w:rPr>
-          <w:sz w:val="28"/>
-          <w:szCs w:val="28"/>
-        </w:rPr>
+      <w:r>
+        <w:t>many ways</w:t>
+      </w:r>
+      <w:r>
         <w:t xml:space="preserve"> to access the software our primary focus will be mobile support allowing contractors and admins to add new devices on site and in real time.</w:t>
       </w:r>
     </w:p>
     <w:p>
       <w:r>
-        <w:lastRenderedPageBreak/>
+        <w:rPr>
+          <w:noProof/>
+        </w:rPr>
         <w:drawing>
           <wp:inline distT="0" distB="0" distL="0" distR="0" wp14:anchorId="23ADEE31" wp14:editId="266904C0">
             <wp:extent cx="3543300" cy="3686175"/>
@@ -2286,7 +4184,7 @@
                     </pic:cNvPicPr>
                   </pic:nvPicPr>
                   <pic:blipFill>
-                    <a:blip r:embed="rId9">
+                    <a:blip r:embed="rId10">
                       <a:extLst>
                         <a:ext uri="{28A0092B-C50C-407E-A947-70E740481C1C}">
                           <a14:useLocalDpi xmlns:a14="http://schemas.microsoft.com/office/drawing/2010/main" val="0"/>
@@ -2319,55 +4217,22 @@
       </w:r>
     </w:p>
     <w:p>
-      <w:pPr>
-        <w:rPr>
-          <w:b/>
-          <w:bCs/>
-          <w:sz w:val="28"/>
-          <w:szCs w:val="28"/>
-        </w:rPr>
-      </w:pPr>
-      <w:r>
-        <w:rPr>
-          <w:sz w:val="28"/>
-          <w:szCs w:val="28"/>
-        </w:rPr>
-        <w:t>Iteration two</w:t>
-      </w:r>
-    </w:p>
-    <w:p>
-      <w:pPr>
-        <w:rPr>
-          <w:sz w:val="28"/>
-          <w:szCs w:val="28"/>
-        </w:rPr>
-      </w:pPr>
-      <w:r>
-        <w:rPr>
-          <w:sz w:val="28"/>
-          <w:szCs w:val="28"/>
-        </w:rPr>
+      <w:r>
+        <w:lastRenderedPageBreak/>
         <w:t xml:space="preserve">Iteration two features only three colours: white, royal blue and charcoal black. I Chose royal blue as many people associate blue with technology and with the app being a tech tracker </w:t>
       </w:r>
-      <w:proofErr w:type="spellStart"/>
-      <w:r>
-        <w:rPr>
-          <w:sz w:val="28"/>
-          <w:szCs w:val="28"/>
-        </w:rPr>
-        <w:t>i</w:t>
-      </w:r>
-      <w:proofErr w:type="spellEnd"/>
-      <w:r>
-        <w:rPr>
-          <w:sz w:val="28"/>
-          <w:szCs w:val="28"/>
-        </w:rPr>
+      <w:r>
+        <w:t>I</w:t>
+      </w:r>
+      <w:r>
         <w:t xml:space="preserve"> thought it was a perfect choice of colour. The charcoal black is a less harsh black and clashes less with the colour theme.</w:t>
       </w:r>
     </w:p>
     <w:p>
       <w:r>
+        <w:rPr>
+          <w:noProof/>
+        </w:rPr>
         <w:drawing>
           <wp:inline distT="0" distB="0" distL="0" distR="0" wp14:anchorId="6297A218" wp14:editId="189EE458">
             <wp:extent cx="2628900" cy="1924050"/>
@@ -2386,7 +4251,7 @@
                     </pic:cNvPicPr>
                   </pic:nvPicPr>
                   <pic:blipFill>
-                    <a:blip r:embed="rId10" cstate="print">
+                    <a:blip r:embed="rId11" cstate="print">
                       <a:extLst>
                         <a:ext uri="{28A0092B-C50C-407E-A947-70E740481C1C}">
                           <a14:useLocalDpi xmlns:a14="http://schemas.microsoft.com/office/drawing/2010/main" val="0"/>
@@ -2421,10 +4286,12 @@
     <w:p/>
     <w:p>
       <w:r>
-        <w:lastRenderedPageBreak/>
         <w:t> </w:t>
       </w:r>
       <w:r>
+        <w:rPr>
+          <w:noProof/>
+        </w:rPr>
         <w:drawing>
           <wp:inline distT="0" distB="0" distL="0" distR="0" wp14:anchorId="6E3259D1" wp14:editId="4DE93737">
             <wp:extent cx="4953000" cy="5095875"/>
@@ -2443,7 +4310,7 @@
                     </pic:cNvPicPr>
                   </pic:nvPicPr>
                   <pic:blipFill>
-                    <a:blip r:embed="rId11">
+                    <a:blip r:embed="rId12">
                       <a:extLst>
                         <a:ext uri="{28A0092B-C50C-407E-A947-70E740481C1C}">
                           <a14:useLocalDpi xmlns:a14="http://schemas.microsoft.com/office/drawing/2010/main" val="0"/>
@@ -2477,6 +4344,9 @@
     </w:p>
     <w:p>
       <w:r>
+        <w:rPr>
+          <w:noProof/>
+        </w:rPr>
         <w:lastRenderedPageBreak/>
         <w:drawing>
           <wp:inline distT="0" distB="0" distL="0" distR="0" wp14:anchorId="1CACA4BC" wp14:editId="06F81B97">
@@ -2496,7 +4366,7 @@
                     </pic:cNvPicPr>
                   </pic:nvPicPr>
                   <pic:blipFill>
-                    <a:blip r:embed="rId12">
+                    <a:blip r:embed="rId13">
                       <a:extLst>
                         <a:ext uri="{28A0092B-C50C-407E-A947-70E740481C1C}">
                           <a14:useLocalDpi xmlns:a14="http://schemas.microsoft.com/office/drawing/2010/main" val="0"/>
@@ -2528,6 +4398,9 @@
         </w:drawing>
       </w:r>
       <w:r>
+        <w:rPr>
+          <w:noProof/>
+        </w:rPr>
         <w:drawing>
           <wp:inline distT="0" distB="0" distL="0" distR="0" wp14:anchorId="263872E0" wp14:editId="774724D4">
             <wp:extent cx="2219325" cy="4772025"/>
@@ -2546,7 +4419,7 @@
                     </pic:cNvPicPr>
                   </pic:nvPicPr>
                   <pic:blipFill>
-                    <a:blip r:embed="rId13">
+                    <a:blip r:embed="rId14">
                       <a:extLst>
                         <a:ext uri="{28A0092B-C50C-407E-A947-70E740481C1C}">
                           <a14:useLocalDpi xmlns:a14="http://schemas.microsoft.com/office/drawing/2010/main" val="0"/>
@@ -2587,21 +4460,48 @@
     <w:p>
       <w:pPr>
         <w:pStyle w:val="Heading2"/>
-      </w:pPr>
-      <w:bookmarkStart w:id="10" w:name="_Toc184809548"/>
-      <w:r>
-        <w:t>Iteration 2:</w:t>
-      </w:r>
-      <w:bookmarkEnd w:id="10"/>
+        <w:rPr>
+          <w:b/>
+          <w:bCs/>
+          <w:u w:val="single"/>
+        </w:rPr>
+      </w:pPr>
+      <w:bookmarkStart w:id="15" w:name="_Toc185244293"/>
+      <w:r>
+        <w:rPr>
+          <w:u w:val="single"/>
+        </w:rPr>
+        <w:t>Iteration Two:</w:t>
+      </w:r>
+      <w:bookmarkEnd w:id="15"/>
+    </w:p>
+    <w:p>
+      <w:r>
+        <w:t xml:space="preserve">After meeting with our client, we </w:t>
+      </w:r>
+      <w:proofErr w:type="gramStart"/>
+      <w:r>
+        <w:t>came to the conclusion</w:t>
+      </w:r>
+      <w:proofErr w:type="gramEnd"/>
+      <w:r>
+        <w:t xml:space="preserve"> for what the UI </w:t>
+      </w:r>
+      <w:r>
+        <w:t>colour</w:t>
+      </w:r>
+      <w:r>
+        <w:t xml:space="preserve"> scheme should be. The client has a startup company “resegva” that he has designed the website for and follows the following colour scheme convention.</w:t>
+      </w:r>
     </w:p>
     <w:p>
       <w:r>
         <w:br/>
       </w:r>
       <w:r>
-        <w:br/>
-      </w:r>
-      <w:r>
+        <w:rPr>
+          <w:noProof/>
+        </w:rPr>
         <w:drawing>
           <wp:inline distT="0" distB="0" distL="0" distR="0" wp14:anchorId="5E9BC627" wp14:editId="533B1500">
             <wp:extent cx="3267075" cy="3448050"/>
@@ -2620,7 +4520,7 @@
                     </pic:cNvPicPr>
                   </pic:nvPicPr>
                   <pic:blipFill>
-                    <a:blip r:embed="rId14">
+                    <a:blip r:embed="rId15">
                       <a:extLst>
                         <a:ext uri="{28A0092B-C50C-407E-A947-70E740481C1C}">
                           <a14:useLocalDpi xmlns:a14="http://schemas.microsoft.com/office/drawing/2010/main" val="0"/>
@@ -2662,6 +4562,7 @@
           <w:szCs w:val="26"/>
           <w:bdr w:val="none" w:sz="0" w:space="0" w:color="auto" w:frame="1"/>
         </w:rPr>
+        <w:lastRenderedPageBreak/>
         <w:drawing>
           <wp:inline distT="0" distB="0" distL="0" distR="0" wp14:anchorId="17C6EE16" wp14:editId="25BBA29E">
             <wp:extent cx="5731510" cy="4023360"/>
@@ -2680,7 +4581,7 @@
                     </pic:cNvPicPr>
                   </pic:nvPicPr>
                   <pic:blipFill>
-                    <a:blip r:embed="rId15">
+                    <a:blip r:embed="rId16">
                       <a:extLst>
                         <a:ext uri="{28A0092B-C50C-407E-A947-70E740481C1C}">
                           <a14:useLocalDpi xmlns:a14="http://schemas.microsoft.com/office/drawing/2010/main" val="0"/>
@@ -2717,6 +4618,1832 @@
         <w:br w:type="page"/>
       </w:r>
     </w:p>
+    <w:p>
+      <w:pPr>
+        <w:pStyle w:val="Heading1"/>
+      </w:pPr>
+      <w:bookmarkStart w:id="16" w:name="_Toc185244294"/>
+      <w:r>
+        <w:lastRenderedPageBreak/>
+        <w:t>LoRaWAN and LoRA RF</w:t>
+      </w:r>
+      <w:bookmarkEnd w:id="16"/>
+    </w:p>
+    <w:p>
+      <w:r>
+        <w:rPr>
+          <w:u w:val="single"/>
+        </w:rPr>
+        <w:t>LoRaWAN</w:t>
+      </w:r>
+    </w:p>
+    <w:p>
+      <w:r>
+        <w:t>This consists of many end devices connected to gateways that receive messages using ALOHA-based protocols so that end devices do not need to be pared to specific gateways yet be within a gateway's range to send signals. These messages are then received by the network server; if it receives multiple copies of the same message, it only keeps one. </w:t>
+      </w:r>
+    </w:p>
+    <w:p>
+      <w:r>
+        <w:t>End devices can be a sensor, an authenticator, or even both. They are likely to be battery operated and connect via LoRa radio frequency modulation.</w:t>
+      </w:r>
+    </w:p>
+    <w:p>
+      <w:r>
+        <w:t>Gateways can be categorised into indoor (picocell) and outdoor (mactocell) gateways. </w:t>
+      </w:r>
+    </w:p>
+    <w:p>
+      <w:r>
+        <w:t xml:space="preserve">Indoor gateways are cost-effective and best for a location with many obstructions to the wireless signals. They have internal antennas or external pigtail antennas. Depending on the building, </w:t>
+      </w:r>
+      <w:proofErr w:type="spellStart"/>
+      <w:r>
+        <w:t>its</w:t>
+      </w:r>
+      <w:proofErr w:type="spellEnd"/>
+      <w:r>
+        <w:t xml:space="preserve"> possible for them to receive signals from over several kilometres away.</w:t>
+      </w:r>
+    </w:p>
+    <w:p>
+      <w:r>
+        <w:t>Outdoor gateways provide larger coverage in both urban and rural areas. Usually attached to cell towers or tall buildings.</w:t>
+      </w:r>
+    </w:p>
+    <w:p>
+      <w:r>
+        <w:t>Lastly, you need 3 servers: a network server, an application server, and a join server.</w:t>
+      </w:r>
+    </w:p>
+    <w:p/>
+    <w:p>
+      <w:r>
+        <w:t>Pros -</w:t>
+      </w:r>
+    </w:p>
+    <w:p>
+      <w:r>
+        <w:t>Low power: battery-powered</w:t>
+      </w:r>
+    </w:p>
+    <w:p>
+      <w:r>
+        <w:t xml:space="preserve">Long range: in In </w:t>
+      </w:r>
+      <w:r>
+        <w:t>Kilometres</w:t>
+      </w:r>
+    </w:p>
+    <w:p>
+      <w:r>
+        <w:t>Cost-effective: uses unlicensed radio frequency and low set-up cost</w:t>
+      </w:r>
+    </w:p>
+    <w:p>
+      <w:r>
+        <w:t>Scalable—can support thousands of devices on 1 gateway.</w:t>
+      </w:r>
+    </w:p>
+    <w:p>
+      <w:r>
+        <w:t>Secure *</w:t>
+      </w:r>
+    </w:p>
+    <w:p/>
+    <w:p>
+      <w:r>
+        <w:t>Cons- </w:t>
+      </w:r>
+    </w:p>
+    <w:p>
+      <w:r>
+        <w:t>Difficult to maintain custom protocols</w:t>
+      </w:r>
+    </w:p>
+    <w:p>
+      <w:r>
+        <w:t>LoRa RF is not designed for scalability</w:t>
+      </w:r>
+    </w:p>
+    <w:p/>
+    <w:p>
+      <w:r>
+        <w:rPr>
+          <w:i/>
+          <w:iCs/>
+        </w:rPr>
+        <w:t>*Security</w:t>
+      </w:r>
+    </w:p>
+    <w:p>
+      <w:r>
+        <w:t>LoRaWAN security</w:t>
+      </w:r>
+    </w:p>
+    <w:p>
+      <w:r>
+        <w:t>Built-in security mechanisms to protect data confidentiality, integrity, and authenticity. </w:t>
+      </w:r>
+    </w:p>
+    <w:p/>
+    <w:p>
+      <w:r>
+        <w:t xml:space="preserve">Uses the AES-128 encryption for end-to-end as well as </w:t>
+      </w:r>
+      <w:r>
+        <w:t>2-layer</w:t>
+      </w:r>
+      <w:r>
+        <w:t xml:space="preserve"> encryption using network layer encryption and application layer encryption.</w:t>
+      </w:r>
+    </w:p>
+    <w:p>
+      <w:r>
+        <w:t>This is because its less complex, more efficient, and more cost-effective to run, which is a large point for most implementations. Yet 128 is still secure enough for current standards.</w:t>
+      </w:r>
+    </w:p>
+    <w:p>
+      <w:pPr>
+        <w:rPr>
+          <w:sz w:val="28"/>
+          <w:szCs w:val="28"/>
+        </w:rPr>
+      </w:pPr>
+      <w:r>
+        <w:rPr>
+          <w:sz w:val="28"/>
+          <w:szCs w:val="28"/>
+        </w:rPr>
+        <w:br w:type="page"/>
+      </w:r>
+    </w:p>
+    <w:p>
+      <w:pPr>
+        <w:pStyle w:val="Heading1"/>
+      </w:pPr>
+      <w:bookmarkStart w:id="17" w:name="_Toc185244295"/>
+      <w:r>
+        <w:lastRenderedPageBreak/>
+        <w:t>Technical Analysis</w:t>
+      </w:r>
+      <w:bookmarkEnd w:id="17"/>
+    </w:p>
+    <w:p>
+      <w:pPr>
+        <w:pStyle w:val="Heading2"/>
+      </w:pPr>
+      <w:bookmarkStart w:id="18" w:name="_Toc185244296"/>
+      <w:r>
+        <w:t xml:space="preserve">Initial </w:t>
+      </w:r>
+      <w:r>
+        <w:t>Security analysis of applications and threats:</w:t>
+      </w:r>
+      <w:bookmarkEnd w:id="18"/>
+    </w:p>
+    <w:p/>
+    <w:tbl>
+      <w:tblPr>
+        <w:tblW w:w="9026" w:type="dxa"/>
+        <w:tblCellMar>
+          <w:top w:w="15" w:type="dxa"/>
+          <w:left w:w="15" w:type="dxa"/>
+          <w:bottom w:w="15" w:type="dxa"/>
+          <w:right w:w="15" w:type="dxa"/>
+        </w:tblCellMar>
+        <w:tblLook w:val="04A0" w:firstRow="1" w:lastRow="0" w:firstColumn="1" w:lastColumn="0" w:noHBand="0" w:noVBand="1"/>
+      </w:tblPr>
+      <w:tblGrid>
+        <w:gridCol w:w="2260"/>
+        <w:gridCol w:w="3799"/>
+        <w:gridCol w:w="2967"/>
+      </w:tblGrid>
+      <w:tr>
+        <w:tc>
+          <w:tcPr>
+            <w:tcW w:w="0" w:type="auto"/>
+            <w:tcBorders>
+              <w:top w:val="single" w:sz="8" w:space="0" w:color="000000"/>
+              <w:left w:val="single" w:sz="8" w:space="0" w:color="000000"/>
+              <w:bottom w:val="single" w:sz="8" w:space="0" w:color="000000"/>
+              <w:right w:val="single" w:sz="8" w:space="0" w:color="000000"/>
+            </w:tcBorders>
+            <w:tcMar>
+              <w:top w:w="100" w:type="dxa"/>
+              <w:left w:w="100" w:type="dxa"/>
+              <w:bottom w:w="100" w:type="dxa"/>
+              <w:right w:w="100" w:type="dxa"/>
+            </w:tcMar>
+            <w:hideMark/>
+          </w:tcPr>
+          <w:p>
+            <w:r>
+              <w:t>Risk</w:t>
+            </w:r>
+          </w:p>
+        </w:tc>
+        <w:tc>
+          <w:tcPr>
+            <w:tcW w:w="0" w:type="auto"/>
+            <w:tcBorders>
+              <w:top w:val="single" w:sz="8" w:space="0" w:color="000000"/>
+              <w:left w:val="single" w:sz="8" w:space="0" w:color="000000"/>
+              <w:bottom w:val="single" w:sz="8" w:space="0" w:color="000000"/>
+              <w:right w:val="single" w:sz="8" w:space="0" w:color="000000"/>
+            </w:tcBorders>
+            <w:tcMar>
+              <w:top w:w="100" w:type="dxa"/>
+              <w:left w:w="100" w:type="dxa"/>
+              <w:bottom w:w="100" w:type="dxa"/>
+              <w:right w:w="100" w:type="dxa"/>
+            </w:tcMar>
+            <w:hideMark/>
+          </w:tcPr>
+          <w:p>
+            <w:r>
+              <w:t>Affect</w:t>
+            </w:r>
+          </w:p>
+        </w:tc>
+        <w:tc>
+          <w:tcPr>
+            <w:tcW w:w="0" w:type="auto"/>
+            <w:tcBorders>
+              <w:top w:val="single" w:sz="8" w:space="0" w:color="000000"/>
+              <w:left w:val="single" w:sz="8" w:space="0" w:color="000000"/>
+              <w:bottom w:val="single" w:sz="8" w:space="0" w:color="000000"/>
+              <w:right w:val="single" w:sz="8" w:space="0" w:color="000000"/>
+            </w:tcBorders>
+            <w:tcMar>
+              <w:top w:w="100" w:type="dxa"/>
+              <w:left w:w="100" w:type="dxa"/>
+              <w:bottom w:w="100" w:type="dxa"/>
+              <w:right w:w="100" w:type="dxa"/>
+            </w:tcMar>
+            <w:hideMark/>
+          </w:tcPr>
+          <w:p>
+            <w:r>
+              <w:t xml:space="preserve"> Countermeasure</w:t>
+            </w:r>
+          </w:p>
+        </w:tc>
+      </w:tr>
+      <w:tr>
+        <w:tc>
+          <w:tcPr>
+            <w:tcW w:w="0" w:type="auto"/>
+            <w:tcBorders>
+              <w:top w:val="single" w:sz="8" w:space="0" w:color="000000"/>
+              <w:left w:val="single" w:sz="8" w:space="0" w:color="000000"/>
+              <w:bottom w:val="single" w:sz="8" w:space="0" w:color="000000"/>
+              <w:right w:val="single" w:sz="8" w:space="0" w:color="000000"/>
+            </w:tcBorders>
+            <w:tcMar>
+              <w:top w:w="100" w:type="dxa"/>
+              <w:left w:w="100" w:type="dxa"/>
+              <w:bottom w:w="100" w:type="dxa"/>
+              <w:right w:w="100" w:type="dxa"/>
+            </w:tcMar>
+            <w:hideMark/>
+          </w:tcPr>
+          <w:p>
+            <w:r>
+              <w:t>User spoofing</w:t>
+            </w:r>
+          </w:p>
+        </w:tc>
+        <w:tc>
+          <w:tcPr>
+            <w:tcW w:w="0" w:type="auto"/>
+            <w:tcBorders>
+              <w:top w:val="single" w:sz="8" w:space="0" w:color="000000"/>
+              <w:left w:val="single" w:sz="8" w:space="0" w:color="000000"/>
+              <w:bottom w:val="single" w:sz="8" w:space="0" w:color="000000"/>
+              <w:right w:val="single" w:sz="8" w:space="0" w:color="000000"/>
+            </w:tcBorders>
+            <w:tcMar>
+              <w:top w:w="100" w:type="dxa"/>
+              <w:left w:w="100" w:type="dxa"/>
+              <w:bottom w:w="100" w:type="dxa"/>
+              <w:right w:w="100" w:type="dxa"/>
+            </w:tcMar>
+            <w:hideMark/>
+          </w:tcPr>
+          <w:p>
+            <w:r>
+              <w:t xml:space="preserve">Gain </w:t>
+            </w:r>
+            <w:r>
+              <w:t>unauthorised</w:t>
+            </w:r>
+            <w:r>
+              <w:t xml:space="preserve"> access </w:t>
+            </w:r>
+          </w:p>
+        </w:tc>
+        <w:tc>
+          <w:tcPr>
+            <w:tcW w:w="0" w:type="auto"/>
+            <w:tcBorders>
+              <w:top w:val="single" w:sz="8" w:space="0" w:color="000000"/>
+              <w:left w:val="single" w:sz="8" w:space="0" w:color="000000"/>
+              <w:bottom w:val="single" w:sz="8" w:space="0" w:color="000000"/>
+              <w:right w:val="single" w:sz="8" w:space="0" w:color="000000"/>
+            </w:tcBorders>
+            <w:tcMar>
+              <w:top w:w="100" w:type="dxa"/>
+              <w:left w:w="100" w:type="dxa"/>
+              <w:bottom w:w="100" w:type="dxa"/>
+              <w:right w:w="100" w:type="dxa"/>
+            </w:tcMar>
+            <w:hideMark/>
+          </w:tcPr>
+          <w:p>
+            <w:r>
+              <w:t xml:space="preserve"> 2Fa/MFA when logging in</w:t>
+            </w:r>
+          </w:p>
+        </w:tc>
+      </w:tr>
+      <w:tr>
+        <w:tc>
+          <w:tcPr>
+            <w:tcW w:w="0" w:type="auto"/>
+            <w:tcBorders>
+              <w:top w:val="single" w:sz="8" w:space="0" w:color="000000"/>
+              <w:left w:val="single" w:sz="8" w:space="0" w:color="000000"/>
+              <w:bottom w:val="single" w:sz="8" w:space="0" w:color="000000"/>
+              <w:right w:val="single" w:sz="8" w:space="0" w:color="000000"/>
+            </w:tcBorders>
+            <w:tcMar>
+              <w:top w:w="100" w:type="dxa"/>
+              <w:left w:w="100" w:type="dxa"/>
+              <w:bottom w:w="100" w:type="dxa"/>
+              <w:right w:w="100" w:type="dxa"/>
+            </w:tcMar>
+            <w:hideMark/>
+          </w:tcPr>
+          <w:p>
+            <w:r>
+              <w:t>Poor data base encryption</w:t>
+            </w:r>
+          </w:p>
+        </w:tc>
+        <w:tc>
+          <w:tcPr>
+            <w:tcW w:w="0" w:type="auto"/>
+            <w:tcBorders>
+              <w:top w:val="single" w:sz="8" w:space="0" w:color="000000"/>
+              <w:left w:val="single" w:sz="8" w:space="0" w:color="000000"/>
+              <w:bottom w:val="single" w:sz="8" w:space="0" w:color="000000"/>
+              <w:right w:val="single" w:sz="8" w:space="0" w:color="000000"/>
+            </w:tcBorders>
+            <w:tcMar>
+              <w:top w:w="100" w:type="dxa"/>
+              <w:left w:w="100" w:type="dxa"/>
+              <w:bottom w:w="100" w:type="dxa"/>
+              <w:right w:w="100" w:type="dxa"/>
+            </w:tcMar>
+            <w:hideMark/>
+          </w:tcPr>
+          <w:p>
+            <w:r>
+              <w:t>Malicious</w:t>
+            </w:r>
+            <w:r>
+              <w:t xml:space="preserve"> access to large quantity of data from clients stored in the database</w:t>
+            </w:r>
+          </w:p>
+        </w:tc>
+        <w:tc>
+          <w:tcPr>
+            <w:tcW w:w="0" w:type="auto"/>
+            <w:tcBorders>
+              <w:top w:val="single" w:sz="8" w:space="0" w:color="000000"/>
+              <w:left w:val="single" w:sz="8" w:space="0" w:color="000000"/>
+              <w:bottom w:val="single" w:sz="8" w:space="0" w:color="000000"/>
+              <w:right w:val="single" w:sz="8" w:space="0" w:color="000000"/>
+            </w:tcBorders>
+            <w:tcMar>
+              <w:top w:w="100" w:type="dxa"/>
+              <w:left w:w="100" w:type="dxa"/>
+              <w:bottom w:w="100" w:type="dxa"/>
+              <w:right w:w="100" w:type="dxa"/>
+            </w:tcMar>
+            <w:hideMark/>
+          </w:tcPr>
+          <w:p>
+            <w:r>
+              <w:t>Encrypt all data in the database to minimise the possibility</w:t>
+            </w:r>
+          </w:p>
+        </w:tc>
+      </w:tr>
+      <w:tr>
+        <w:tc>
+          <w:tcPr>
+            <w:tcW w:w="0" w:type="auto"/>
+            <w:tcBorders>
+              <w:top w:val="single" w:sz="8" w:space="0" w:color="000000"/>
+              <w:left w:val="single" w:sz="8" w:space="0" w:color="000000"/>
+              <w:bottom w:val="single" w:sz="8" w:space="0" w:color="000000"/>
+              <w:right w:val="single" w:sz="8" w:space="0" w:color="000000"/>
+            </w:tcBorders>
+            <w:tcMar>
+              <w:top w:w="100" w:type="dxa"/>
+              <w:left w:w="100" w:type="dxa"/>
+              <w:bottom w:w="100" w:type="dxa"/>
+              <w:right w:w="100" w:type="dxa"/>
+            </w:tcMar>
+            <w:hideMark/>
+          </w:tcPr>
+          <w:p>
+            <w:r>
+              <w:t>API attacks</w:t>
+            </w:r>
+          </w:p>
+        </w:tc>
+        <w:tc>
+          <w:tcPr>
+            <w:tcW w:w="0" w:type="auto"/>
+            <w:tcBorders>
+              <w:top w:val="single" w:sz="8" w:space="0" w:color="000000"/>
+              <w:left w:val="single" w:sz="8" w:space="0" w:color="000000"/>
+              <w:bottom w:val="single" w:sz="8" w:space="0" w:color="000000"/>
+              <w:right w:val="single" w:sz="8" w:space="0" w:color="000000"/>
+            </w:tcBorders>
+            <w:tcMar>
+              <w:top w:w="100" w:type="dxa"/>
+              <w:left w:w="100" w:type="dxa"/>
+              <w:bottom w:w="100" w:type="dxa"/>
+              <w:right w:w="100" w:type="dxa"/>
+            </w:tcMar>
+            <w:hideMark/>
+          </w:tcPr>
+          <w:p>
+            <w:r>
+              <w:t xml:space="preserve">Possible to infiltrate the database using illegitimate requests using the </w:t>
+            </w:r>
+            <w:r>
+              <w:t>API</w:t>
+            </w:r>
+          </w:p>
+        </w:tc>
+        <w:tc>
+          <w:tcPr>
+            <w:tcW w:w="0" w:type="auto"/>
+            <w:tcBorders>
+              <w:top w:val="single" w:sz="8" w:space="0" w:color="000000"/>
+              <w:left w:val="single" w:sz="8" w:space="0" w:color="000000"/>
+              <w:bottom w:val="single" w:sz="8" w:space="0" w:color="000000"/>
+              <w:right w:val="single" w:sz="8" w:space="0" w:color="000000"/>
+            </w:tcBorders>
+            <w:tcMar>
+              <w:top w:w="100" w:type="dxa"/>
+              <w:left w:w="100" w:type="dxa"/>
+              <w:bottom w:w="100" w:type="dxa"/>
+              <w:right w:w="100" w:type="dxa"/>
+            </w:tcMar>
+            <w:hideMark/>
+          </w:tcPr>
+          <w:p>
+            <w:r>
+              <w:t xml:space="preserve">Ensure all </w:t>
+            </w:r>
+            <w:r>
+              <w:t>requests</w:t>
+            </w:r>
+            <w:r>
+              <w:t xml:space="preserve"> are authorised and possibly create a rate limit on request to reduce DOS attacks on the DB</w:t>
+            </w:r>
+          </w:p>
+        </w:tc>
+      </w:tr>
+      <w:tr>
+        <w:tc>
+          <w:tcPr>
+            <w:tcW w:w="0" w:type="auto"/>
+            <w:tcBorders>
+              <w:top w:val="single" w:sz="8" w:space="0" w:color="000000"/>
+              <w:left w:val="single" w:sz="8" w:space="0" w:color="000000"/>
+              <w:bottom w:val="single" w:sz="8" w:space="0" w:color="000000"/>
+              <w:right w:val="single" w:sz="8" w:space="0" w:color="000000"/>
+            </w:tcBorders>
+            <w:tcMar>
+              <w:top w:w="100" w:type="dxa"/>
+              <w:left w:w="100" w:type="dxa"/>
+              <w:bottom w:w="100" w:type="dxa"/>
+              <w:right w:w="100" w:type="dxa"/>
+            </w:tcMar>
+            <w:hideMark/>
+          </w:tcPr>
+          <w:p>
+            <w:r>
+              <w:t>Malware/Ransomware</w:t>
+            </w:r>
+          </w:p>
+        </w:tc>
+        <w:tc>
+          <w:tcPr>
+            <w:tcW w:w="0" w:type="auto"/>
+            <w:tcBorders>
+              <w:top w:val="single" w:sz="8" w:space="0" w:color="000000"/>
+              <w:left w:val="single" w:sz="8" w:space="0" w:color="000000"/>
+              <w:bottom w:val="single" w:sz="8" w:space="0" w:color="000000"/>
+              <w:right w:val="single" w:sz="8" w:space="0" w:color="000000"/>
+            </w:tcBorders>
+            <w:tcMar>
+              <w:top w:w="100" w:type="dxa"/>
+              <w:left w:w="100" w:type="dxa"/>
+              <w:bottom w:w="100" w:type="dxa"/>
+              <w:right w:w="100" w:type="dxa"/>
+            </w:tcMar>
+            <w:hideMark/>
+          </w:tcPr>
+          <w:p>
+            <w:r>
+              <w:t>data base is taken from our control.</w:t>
+            </w:r>
+          </w:p>
+        </w:tc>
+        <w:tc>
+          <w:tcPr>
+            <w:tcW w:w="0" w:type="auto"/>
+            <w:tcBorders>
+              <w:top w:val="single" w:sz="8" w:space="0" w:color="000000"/>
+              <w:left w:val="single" w:sz="8" w:space="0" w:color="000000"/>
+              <w:bottom w:val="single" w:sz="8" w:space="0" w:color="000000"/>
+              <w:right w:val="single" w:sz="8" w:space="0" w:color="000000"/>
+            </w:tcBorders>
+            <w:tcMar>
+              <w:top w:w="100" w:type="dxa"/>
+              <w:left w:w="100" w:type="dxa"/>
+              <w:bottom w:w="100" w:type="dxa"/>
+              <w:right w:w="100" w:type="dxa"/>
+            </w:tcMar>
+            <w:hideMark/>
+          </w:tcPr>
+          <w:p>
+            <w:r>
+              <w:t>Frequent backups to a secondary database to minimise the threats</w:t>
+            </w:r>
+          </w:p>
+        </w:tc>
+      </w:tr>
+      <w:tr>
+        <w:tc>
+          <w:tcPr>
+            <w:tcW w:w="0" w:type="auto"/>
+            <w:tcBorders>
+              <w:top w:val="single" w:sz="8" w:space="0" w:color="000000"/>
+              <w:left w:val="single" w:sz="8" w:space="0" w:color="000000"/>
+              <w:bottom w:val="single" w:sz="8" w:space="0" w:color="000000"/>
+              <w:right w:val="single" w:sz="8" w:space="0" w:color="000000"/>
+            </w:tcBorders>
+            <w:tcMar>
+              <w:top w:w="100" w:type="dxa"/>
+              <w:left w:w="100" w:type="dxa"/>
+              <w:bottom w:w="100" w:type="dxa"/>
+              <w:right w:w="100" w:type="dxa"/>
+            </w:tcMar>
+            <w:hideMark/>
+          </w:tcPr>
+          <w:p>
+            <w:r>
+              <w:t>Man in the middle attack</w:t>
+            </w:r>
+          </w:p>
+        </w:tc>
+        <w:tc>
+          <w:tcPr>
+            <w:tcW w:w="0" w:type="auto"/>
+            <w:tcBorders>
+              <w:top w:val="single" w:sz="8" w:space="0" w:color="000000"/>
+              <w:left w:val="single" w:sz="8" w:space="0" w:color="000000"/>
+              <w:bottom w:val="single" w:sz="8" w:space="0" w:color="000000"/>
+              <w:right w:val="single" w:sz="8" w:space="0" w:color="000000"/>
+            </w:tcBorders>
+            <w:tcMar>
+              <w:top w:w="100" w:type="dxa"/>
+              <w:left w:w="100" w:type="dxa"/>
+              <w:bottom w:w="100" w:type="dxa"/>
+              <w:right w:w="100" w:type="dxa"/>
+            </w:tcMar>
+            <w:hideMark/>
+          </w:tcPr>
+          <w:p>
+            <w:r>
+              <w:t>The attacker intercepts a valid communication path between user and software and can gain access to sensitive information or inject malicious software or code into the database to gain access</w:t>
+            </w:r>
+          </w:p>
+        </w:tc>
+        <w:tc>
+          <w:tcPr>
+            <w:tcW w:w="0" w:type="auto"/>
+            <w:tcBorders>
+              <w:top w:val="single" w:sz="8" w:space="0" w:color="000000"/>
+              <w:left w:val="single" w:sz="8" w:space="0" w:color="000000"/>
+              <w:bottom w:val="single" w:sz="8" w:space="0" w:color="000000"/>
+              <w:right w:val="single" w:sz="8" w:space="0" w:color="000000"/>
+            </w:tcBorders>
+            <w:tcMar>
+              <w:top w:w="100" w:type="dxa"/>
+              <w:left w:w="100" w:type="dxa"/>
+              <w:bottom w:w="100" w:type="dxa"/>
+              <w:right w:w="100" w:type="dxa"/>
+            </w:tcMar>
+            <w:hideMark/>
+          </w:tcPr>
+          <w:p>
+            <w:r>
+              <w:t xml:space="preserve">Create a secure path using a </w:t>
+            </w:r>
+            <w:r>
+              <w:t>multiteam</w:t>
+            </w:r>
+            <w:r>
+              <w:t xml:space="preserve"> of validation certificates such as TLS and SSL</w:t>
+            </w:r>
+          </w:p>
+        </w:tc>
+      </w:tr>
+      <w:tr>
+        <w:tc>
+          <w:tcPr>
+            <w:tcW w:w="0" w:type="auto"/>
+            <w:tcBorders>
+              <w:top w:val="single" w:sz="8" w:space="0" w:color="000000"/>
+              <w:left w:val="single" w:sz="8" w:space="0" w:color="000000"/>
+              <w:bottom w:val="single" w:sz="8" w:space="0" w:color="000000"/>
+              <w:right w:val="single" w:sz="8" w:space="0" w:color="000000"/>
+            </w:tcBorders>
+            <w:tcMar>
+              <w:top w:w="100" w:type="dxa"/>
+              <w:left w:w="100" w:type="dxa"/>
+              <w:bottom w:w="100" w:type="dxa"/>
+              <w:right w:w="100" w:type="dxa"/>
+            </w:tcMar>
+            <w:hideMark/>
+          </w:tcPr>
+          <w:p>
+            <w:r>
+              <w:t>Firebase formatting</w:t>
+            </w:r>
+          </w:p>
+        </w:tc>
+        <w:tc>
+          <w:tcPr>
+            <w:tcW w:w="0" w:type="auto"/>
+            <w:tcBorders>
+              <w:top w:val="single" w:sz="8" w:space="0" w:color="000000"/>
+              <w:left w:val="single" w:sz="8" w:space="0" w:color="000000"/>
+              <w:bottom w:val="single" w:sz="8" w:space="0" w:color="000000"/>
+              <w:right w:val="single" w:sz="8" w:space="0" w:color="000000"/>
+            </w:tcBorders>
+            <w:tcMar>
+              <w:top w:w="100" w:type="dxa"/>
+              <w:left w:w="100" w:type="dxa"/>
+              <w:bottom w:w="100" w:type="dxa"/>
+              <w:right w:w="100" w:type="dxa"/>
+            </w:tcMar>
+            <w:hideMark/>
+          </w:tcPr>
+          <w:p>
+            <w:r>
+              <w:t xml:space="preserve">May lead to </w:t>
+            </w:r>
+            <w:r>
+              <w:t>unauthorised</w:t>
+            </w:r>
+            <w:r>
+              <w:t xml:space="preserve"> CRUD functionalities being performed</w:t>
+            </w:r>
+          </w:p>
+        </w:tc>
+        <w:tc>
+          <w:tcPr>
+            <w:tcW w:w="0" w:type="auto"/>
+            <w:tcBorders>
+              <w:top w:val="single" w:sz="8" w:space="0" w:color="000000"/>
+              <w:left w:val="single" w:sz="8" w:space="0" w:color="000000"/>
+              <w:bottom w:val="single" w:sz="8" w:space="0" w:color="000000"/>
+              <w:right w:val="single" w:sz="8" w:space="0" w:color="000000"/>
+            </w:tcBorders>
+            <w:tcMar>
+              <w:top w:w="100" w:type="dxa"/>
+              <w:left w:w="100" w:type="dxa"/>
+              <w:bottom w:w="100" w:type="dxa"/>
+              <w:right w:w="100" w:type="dxa"/>
+            </w:tcMar>
+            <w:hideMark/>
+          </w:tcPr>
+          <w:p>
+            <w:r>
+              <w:t>Format for minimum access to database.</w:t>
+            </w:r>
+          </w:p>
+        </w:tc>
+      </w:tr>
+      <w:tr>
+        <w:tc>
+          <w:tcPr>
+            <w:tcW w:w="0" w:type="auto"/>
+            <w:tcBorders>
+              <w:top w:val="single" w:sz="8" w:space="0" w:color="000000"/>
+              <w:left w:val="single" w:sz="8" w:space="0" w:color="000000"/>
+              <w:bottom w:val="single" w:sz="8" w:space="0" w:color="000000"/>
+              <w:right w:val="single" w:sz="8" w:space="0" w:color="000000"/>
+            </w:tcBorders>
+            <w:tcMar>
+              <w:top w:w="100" w:type="dxa"/>
+              <w:left w:w="100" w:type="dxa"/>
+              <w:bottom w:w="100" w:type="dxa"/>
+              <w:right w:w="100" w:type="dxa"/>
+            </w:tcMar>
+            <w:hideMark/>
+          </w:tcPr>
+          <w:p>
+            <w:r>
+              <w:t>File Uploads</w:t>
+            </w:r>
+          </w:p>
+        </w:tc>
+        <w:tc>
+          <w:tcPr>
+            <w:tcW w:w="0" w:type="auto"/>
+            <w:tcBorders>
+              <w:top w:val="single" w:sz="8" w:space="0" w:color="000000"/>
+              <w:left w:val="single" w:sz="8" w:space="0" w:color="000000"/>
+              <w:bottom w:val="single" w:sz="8" w:space="0" w:color="000000"/>
+              <w:right w:val="single" w:sz="8" w:space="0" w:color="000000"/>
+            </w:tcBorders>
+            <w:tcMar>
+              <w:top w:w="100" w:type="dxa"/>
+              <w:left w:w="100" w:type="dxa"/>
+              <w:bottom w:w="100" w:type="dxa"/>
+              <w:right w:w="100" w:type="dxa"/>
+            </w:tcMar>
+            <w:hideMark/>
+          </w:tcPr>
+          <w:p>
+            <w:r>
+              <w:t>Infected files being uploaded to the system</w:t>
+            </w:r>
+          </w:p>
+        </w:tc>
+        <w:tc>
+          <w:tcPr>
+            <w:tcW w:w="0" w:type="auto"/>
+            <w:tcBorders>
+              <w:top w:val="single" w:sz="8" w:space="0" w:color="000000"/>
+              <w:left w:val="single" w:sz="8" w:space="0" w:color="000000"/>
+              <w:bottom w:val="single" w:sz="8" w:space="0" w:color="000000"/>
+              <w:right w:val="single" w:sz="8" w:space="0" w:color="000000"/>
+            </w:tcBorders>
+            <w:tcMar>
+              <w:top w:w="100" w:type="dxa"/>
+              <w:left w:w="100" w:type="dxa"/>
+              <w:bottom w:w="100" w:type="dxa"/>
+              <w:right w:w="100" w:type="dxa"/>
+            </w:tcMar>
+            <w:hideMark/>
+          </w:tcPr>
+          <w:p>
+            <w:r>
+              <w:t>Ensure</w:t>
+            </w:r>
+            <w:r>
+              <w:t xml:space="preserve"> only authorised formats like JPG, PNG or dxcs are used and not.exe or.py to minimise the possibility of a threat</w:t>
+            </w:r>
+          </w:p>
+        </w:tc>
+      </w:tr>
+      <w:tr>
+        <w:tc>
+          <w:tcPr>
+            <w:tcW w:w="0" w:type="auto"/>
+            <w:tcBorders>
+              <w:top w:val="single" w:sz="8" w:space="0" w:color="000000"/>
+              <w:left w:val="single" w:sz="8" w:space="0" w:color="000000"/>
+              <w:bottom w:val="single" w:sz="8" w:space="0" w:color="000000"/>
+              <w:right w:val="single" w:sz="8" w:space="0" w:color="000000"/>
+            </w:tcBorders>
+            <w:tcMar>
+              <w:top w:w="100" w:type="dxa"/>
+              <w:left w:w="100" w:type="dxa"/>
+              <w:bottom w:w="100" w:type="dxa"/>
+              <w:right w:w="100" w:type="dxa"/>
+            </w:tcMar>
+            <w:hideMark/>
+          </w:tcPr>
+          <w:p>
+            <w:r>
+              <w:t>API key expose</w:t>
+            </w:r>
+          </w:p>
+        </w:tc>
+        <w:tc>
+          <w:tcPr>
+            <w:tcW w:w="0" w:type="auto"/>
+            <w:tcBorders>
+              <w:top w:val="single" w:sz="8" w:space="0" w:color="000000"/>
+              <w:left w:val="single" w:sz="8" w:space="0" w:color="000000"/>
+              <w:bottom w:val="single" w:sz="8" w:space="0" w:color="000000"/>
+              <w:right w:val="single" w:sz="8" w:space="0" w:color="000000"/>
+            </w:tcBorders>
+            <w:tcMar>
+              <w:top w:w="100" w:type="dxa"/>
+              <w:left w:w="100" w:type="dxa"/>
+              <w:bottom w:w="100" w:type="dxa"/>
+              <w:right w:w="100" w:type="dxa"/>
+            </w:tcMar>
+            <w:hideMark/>
+          </w:tcPr>
+          <w:p>
+            <w:r>
+              <w:t xml:space="preserve">Can lead to </w:t>
+            </w:r>
+            <w:r>
+              <w:t>unauthorised</w:t>
+            </w:r>
+            <w:r>
+              <w:t xml:space="preserve"> request being sent to the firebase</w:t>
+            </w:r>
+          </w:p>
+        </w:tc>
+        <w:tc>
+          <w:tcPr>
+            <w:tcW w:w="0" w:type="auto"/>
+            <w:tcBorders>
+              <w:top w:val="single" w:sz="8" w:space="0" w:color="000000"/>
+              <w:left w:val="single" w:sz="8" w:space="0" w:color="000000"/>
+              <w:bottom w:val="single" w:sz="8" w:space="0" w:color="000000"/>
+              <w:right w:val="single" w:sz="8" w:space="0" w:color="000000"/>
+            </w:tcBorders>
+            <w:tcMar>
+              <w:top w:w="100" w:type="dxa"/>
+              <w:left w:w="100" w:type="dxa"/>
+              <w:bottom w:w="100" w:type="dxa"/>
+              <w:right w:w="100" w:type="dxa"/>
+            </w:tcMar>
+            <w:hideMark/>
+          </w:tcPr>
+          <w:p>
+            <w:r>
+              <w:t>Use a system that only lets authorised usage of the API port by authorised individuals.</w:t>
+            </w:r>
+          </w:p>
+        </w:tc>
+      </w:tr>
+      <w:tr>
+        <w:tc>
+          <w:tcPr>
+            <w:tcW w:w="0" w:type="auto"/>
+            <w:tcBorders>
+              <w:top w:val="single" w:sz="8" w:space="0" w:color="000000"/>
+              <w:left w:val="single" w:sz="8" w:space="0" w:color="000000"/>
+              <w:bottom w:val="single" w:sz="8" w:space="0" w:color="000000"/>
+              <w:right w:val="single" w:sz="8" w:space="0" w:color="000000"/>
+            </w:tcBorders>
+            <w:tcMar>
+              <w:top w:w="100" w:type="dxa"/>
+              <w:left w:w="100" w:type="dxa"/>
+              <w:bottom w:w="100" w:type="dxa"/>
+              <w:right w:w="100" w:type="dxa"/>
+            </w:tcMar>
+            <w:hideMark/>
+          </w:tcPr>
+          <w:p>
+            <w:r>
+              <w:t xml:space="preserve">Data base </w:t>
+            </w:r>
+            <w:r>
+              <w:t>breaches</w:t>
+            </w:r>
+          </w:p>
+        </w:tc>
+        <w:tc>
+          <w:tcPr>
+            <w:tcW w:w="0" w:type="auto"/>
+            <w:tcBorders>
+              <w:top w:val="single" w:sz="8" w:space="0" w:color="000000"/>
+              <w:left w:val="single" w:sz="8" w:space="0" w:color="000000"/>
+              <w:bottom w:val="single" w:sz="8" w:space="0" w:color="000000"/>
+              <w:right w:val="single" w:sz="8" w:space="0" w:color="000000"/>
+            </w:tcBorders>
+            <w:tcMar>
+              <w:top w:w="100" w:type="dxa"/>
+              <w:left w:w="100" w:type="dxa"/>
+              <w:bottom w:w="100" w:type="dxa"/>
+              <w:right w:w="100" w:type="dxa"/>
+            </w:tcMar>
+            <w:hideMark/>
+          </w:tcPr>
+          <w:p>
+            <w:r>
+              <w:t>Data base breached by a method mentioned</w:t>
+            </w:r>
+          </w:p>
+        </w:tc>
+        <w:tc>
+          <w:tcPr>
+            <w:tcW w:w="0" w:type="auto"/>
+            <w:tcBorders>
+              <w:top w:val="single" w:sz="8" w:space="0" w:color="000000"/>
+              <w:left w:val="single" w:sz="8" w:space="0" w:color="000000"/>
+              <w:bottom w:val="single" w:sz="8" w:space="0" w:color="000000"/>
+              <w:right w:val="single" w:sz="8" w:space="0" w:color="000000"/>
+            </w:tcBorders>
+            <w:tcMar>
+              <w:top w:w="100" w:type="dxa"/>
+              <w:left w:w="100" w:type="dxa"/>
+              <w:bottom w:w="100" w:type="dxa"/>
+              <w:right w:w="100" w:type="dxa"/>
+            </w:tcMar>
+            <w:hideMark/>
+          </w:tcPr>
+          <w:p>
+            <w:r>
+              <w:t>To increase security, encrypt and hash all data that seems sensitive.</w:t>
+            </w:r>
+          </w:p>
+        </w:tc>
+      </w:tr>
+    </w:tbl>
+    <w:p/>
+    <w:p>
+      <w:pPr>
+        <w:pStyle w:val="Heading3"/>
+      </w:pPr>
+      <w:bookmarkStart w:id="19" w:name="_Toc185244297"/>
+      <w:r>
+        <w:lastRenderedPageBreak/>
+        <w:t>Important Laws:</w:t>
+      </w:r>
+      <w:bookmarkEnd w:id="19"/>
+    </w:p>
+    <w:p/>
+    <w:p>
+      <w:r>
+        <w:t>There are many laws that we need to follow to ensure the project abides by the UK and EU laws, as this is where its likely to be dispatched too.</w:t>
+      </w:r>
+    </w:p>
+    <w:p/>
+    <w:p>
+      <w:r>
+        <w:t> GDPA 2018 (UK specific)</w:t>
+      </w:r>
+    </w:p>
+    <w:p>
+      <w:r>
+        <w:t>GDPR (EU wide)</w:t>
+      </w:r>
+    </w:p>
+    <w:p>
+      <w:r>
+        <w:t>Computer misuse act—to be followed by all when interacting with the software</w:t>
+      </w:r>
+    </w:p>
+    <w:p>
+      <w:r>
+        <w:t>Freedom of Information act: allows user to be aware of what data is stored on our servers about them</w:t>
+      </w:r>
+    </w:p>
+    <w:p/>
+    <w:p>
+      <w:pPr>
+        <w:pStyle w:val="Heading4"/>
+      </w:pPr>
+      <w:r>
+        <w:t>Research:</w:t>
+      </w:r>
+    </w:p>
+    <w:p>
+      <w:r>
+        <w:tab/>
+        <w:t>Digital economy act 2019</w:t>
+      </w:r>
+    </w:p>
+    <w:p>
+      <w:r>
+        <w:tab/>
+        <w:t>Network and Infrastructure Security ACT 2018</w:t>
+      </w:r>
+    </w:p>
+    <w:p>
+      <w:r>
+        <w:tab/>
+        <w:t>Cyber Security ACT 2019</w:t>
+      </w:r>
+    </w:p>
+    <w:p/>
+    <w:p>
+      <w:r>
+        <w:t>Network and Infrastructure Security Act 2018:</w:t>
+      </w:r>
+    </w:p>
+    <w:p>
+      <w:r>
+        <w:t>Perform regular risk assessments of the application to ensure that valid measures are taking place to minimise the security risk to the network.</w:t>
+      </w:r>
+    </w:p>
+    <w:p/>
+    <w:p>
+      <w:r>
+        <w:t xml:space="preserve">The ACT requires us as a company to report any cyber security breaches that may affect our systems, such as </w:t>
+      </w:r>
+      <w:r>
+        <w:t>cyber-attacks</w:t>
+      </w:r>
+      <w:r>
+        <w:t>, breaches into our databases or networks, any ransomware or DDOS/DOS attacks, and compromise of critical infrastructure, insider attacks, or data leaks.</w:t>
+      </w:r>
+    </w:p>
+    <w:p>
+      <w:r>
+        <w:tab/>
+      </w:r>
+    </w:p>
+    <w:p>
+      <w:r>
+        <w:t>A couple of possible threats will likely be around our DB usage and API ports.</w:t>
+      </w:r>
+    </w:p>
+    <w:p/>
+    <w:p>
+      <w:pPr>
+        <w:pStyle w:val="Heading3"/>
+      </w:pPr>
+      <w:bookmarkStart w:id="20" w:name="_Toc185244298"/>
+      <w:r>
+        <w:t>How it applies:</w:t>
+      </w:r>
+      <w:bookmarkEnd w:id="20"/>
+    </w:p>
+    <w:p>
+      <w:r>
+        <w:t xml:space="preserve">Overall, as a team, we will need to apply and follow all rules and regulations that apply to our database, ensuring we store data securely, perform secure connections to the database, and limit access to the lowest possible viable level as to minimise possible security vulnerabilities. A large part of the security of our infrastructure is how it will be accessed. Depending, we will need to perform some user questioning to see the ways it will be accessing the network and be able to optimise the connectivity as stated before to minimise the </w:t>
+      </w:r>
+      <w:r>
+        <w:t>possibility</w:t>
+      </w:r>
+      <w:r>
+        <w:t xml:space="preserve"> of attacks.</w:t>
+      </w:r>
+    </w:p>
+    <w:p>
+      <w:r>
+        <w:br w:type="page"/>
+      </w:r>
+    </w:p>
+    <w:p>
+      <w:pPr>
+        <w:pStyle w:val="Heading1"/>
+      </w:pPr>
+      <w:bookmarkStart w:id="21" w:name="_Toc185244299"/>
+      <w:r>
+        <w:lastRenderedPageBreak/>
+        <w:t>Firebase:</w:t>
+      </w:r>
+      <w:bookmarkEnd w:id="21"/>
+    </w:p>
+    <w:p>
+      <w:pPr>
+        <w:pStyle w:val="Heading2"/>
+      </w:pPr>
+      <w:bookmarkStart w:id="22" w:name="_Toc185244300"/>
+      <w:r>
+        <w:t>Database Low Fidelity Plan.</w:t>
+      </w:r>
+      <w:bookmarkEnd w:id="22"/>
+    </w:p>
+    <w:p>
+      <w:r>
+        <w:rPr>
+          <w:noProof/>
+        </w:rPr>
+        <w:drawing>
+          <wp:inline distT="0" distB="0" distL="0" distR="0" wp14:anchorId="468AFCE4" wp14:editId="4AD0ED3E">
+            <wp:extent cx="5731510" cy="1971040"/>
+            <wp:effectExtent l="0" t="0" r="2540" b="0"/>
+            <wp:docPr id="2069076163" name="Picture 17" descr="A diagram of a software flow&#10;&#10;Description automatically generated"/>
+            <wp:cNvGraphicFramePr>
+              <a:graphicFrameLocks xmlns:a="http://schemas.openxmlformats.org/drawingml/2006/main" noChangeAspect="1"/>
+            </wp:cNvGraphicFramePr>
+            <a:graphic xmlns:a="http://schemas.openxmlformats.org/drawingml/2006/main">
+              <a:graphicData uri="http://schemas.openxmlformats.org/drawingml/2006/picture">
+                <pic:pic xmlns:pic="http://schemas.openxmlformats.org/drawingml/2006/picture">
+                  <pic:nvPicPr>
+                    <pic:cNvPr id="2069076163" name="Picture 17" descr="A diagram of a software flow&#10;&#10;Description automatically generated"/>
+                    <pic:cNvPicPr>
+                      <a:picLocks noChangeAspect="1" noChangeArrowheads="1"/>
+                    </pic:cNvPicPr>
+                  </pic:nvPicPr>
+                  <pic:blipFill>
+                    <a:blip r:embed="rId17" cstate="print">
+                      <a:extLst>
+                        <a:ext uri="{28A0092B-C50C-407E-A947-70E740481C1C}">
+                          <a14:useLocalDpi xmlns:a14="http://schemas.microsoft.com/office/drawing/2010/main" val="0"/>
+                        </a:ext>
+                      </a:extLst>
+                    </a:blip>
+                    <a:srcRect/>
+                    <a:stretch>
+                      <a:fillRect/>
+                    </a:stretch>
+                  </pic:blipFill>
+                  <pic:spPr bwMode="auto">
+                    <a:xfrm>
+                      <a:off x="0" y="0"/>
+                      <a:ext cx="5731510" cy="1971040"/>
+                    </a:xfrm>
+                    <a:prstGeom prst="rect">
+                      <a:avLst/>
+                    </a:prstGeom>
+                    <a:noFill/>
+                    <a:ln>
+                      <a:noFill/>
+                    </a:ln>
+                  </pic:spPr>
+                </pic:pic>
+              </a:graphicData>
+            </a:graphic>
+          </wp:inline>
+        </w:drawing>
+      </w:r>
+    </w:p>
+    <w:p>
+      <w:pPr>
+        <w:pStyle w:val="Heading2"/>
+      </w:pPr>
+      <w:bookmarkStart w:id="23" w:name="_Toc185244301"/>
+      <w:r>
+        <w:t>Features to be used:</w:t>
+      </w:r>
+      <w:bookmarkEnd w:id="23"/>
+    </w:p>
+    <w:p>
+      <w:pPr>
+        <w:numPr>
+          <w:ilvl w:val="0"/>
+          <w:numId w:val="1"/>
+        </w:numPr>
+      </w:pPr>
+      <w:r>
+        <w:t>Firebase Authentication </w:t>
+      </w:r>
+    </w:p>
+    <w:p>
+      <w:pPr>
+        <w:numPr>
+          <w:ilvl w:val="1"/>
+          <w:numId w:val="1"/>
+        </w:numPr>
+      </w:pPr>
+      <w:r>
+        <w:t>Supports user sign-in and 2FA/MFA</w:t>
+      </w:r>
+    </w:p>
+    <w:p>
+      <w:pPr>
+        <w:numPr>
+          <w:ilvl w:val="0"/>
+          <w:numId w:val="1"/>
+        </w:numPr>
+      </w:pPr>
+      <w:r>
+        <w:t xml:space="preserve">Cloud </w:t>
+      </w:r>
+      <w:proofErr w:type="spellStart"/>
+      <w:r>
+        <w:t>FireStore</w:t>
+      </w:r>
+      <w:proofErr w:type="spellEnd"/>
+      <w:r>
+        <w:t> </w:t>
+      </w:r>
+    </w:p>
+    <w:p>
+      <w:pPr>
+        <w:numPr>
+          <w:ilvl w:val="1"/>
+          <w:numId w:val="1"/>
+        </w:numPr>
+      </w:pPr>
+      <w:r>
+        <w:t xml:space="preserve">For complex queries and </w:t>
+      </w:r>
+      <w:proofErr w:type="spellStart"/>
+      <w:r>
+        <w:t>and</w:t>
+      </w:r>
+      <w:proofErr w:type="spellEnd"/>
+      <w:r>
+        <w:t xml:space="preserve"> hierarchical data/scalability </w:t>
+      </w:r>
+    </w:p>
+    <w:p>
+      <w:pPr>
+        <w:numPr>
+          <w:ilvl w:val="0"/>
+          <w:numId w:val="1"/>
+        </w:numPr>
+      </w:pPr>
+      <w:r>
+        <w:t>Realtime (Priority)</w:t>
+      </w:r>
+    </w:p>
+    <w:p>
+      <w:pPr>
+        <w:numPr>
+          <w:ilvl w:val="1"/>
+          <w:numId w:val="1"/>
+        </w:numPr>
+      </w:pPr>
+      <w:r>
+        <w:t>Synchronisation updating device statuses </w:t>
+      </w:r>
+    </w:p>
+    <w:p>
+      <w:pPr>
+        <w:numPr>
+          <w:ilvl w:val="0"/>
+          <w:numId w:val="1"/>
+        </w:numPr>
+      </w:pPr>
+      <w:r>
+        <w:t>Cloud Functions</w:t>
+      </w:r>
+    </w:p>
+    <w:p>
+      <w:pPr>
+        <w:numPr>
+          <w:ilvl w:val="1"/>
+          <w:numId w:val="1"/>
+        </w:numPr>
+      </w:pPr>
+      <w:r>
+        <w:t>For micro service architectures like events and function execution </w:t>
+      </w:r>
+    </w:p>
+    <w:p>
+      <w:pPr>
+        <w:numPr>
+          <w:ilvl w:val="0"/>
+          <w:numId w:val="1"/>
+        </w:numPr>
+      </w:pPr>
+      <w:r>
+        <w:t>Cloud Storage </w:t>
+      </w:r>
+    </w:p>
+    <w:p>
+      <w:pPr>
+        <w:numPr>
+          <w:ilvl w:val="1"/>
+          <w:numId w:val="1"/>
+        </w:numPr>
+      </w:pPr>
+      <w:r>
+        <w:t>Pictures of the installation, relevant documentation, etc</w:t>
+      </w:r>
+    </w:p>
+    <w:p>
+      <w:pPr>
+        <w:numPr>
+          <w:ilvl w:val="0"/>
+          <w:numId w:val="1"/>
+        </w:numPr>
+      </w:pPr>
+      <w:r>
+        <w:t>Cloud Messaging </w:t>
+      </w:r>
+    </w:p>
+    <w:p>
+      <w:pPr>
+        <w:numPr>
+          <w:ilvl w:val="1"/>
+          <w:numId w:val="1"/>
+        </w:numPr>
+      </w:pPr>
+      <w:r>
+        <w:t>Send notification to users, like device status warnings</w:t>
+      </w:r>
+    </w:p>
+    <w:p>
+      <w:pPr>
+        <w:numPr>
+          <w:ilvl w:val="0"/>
+          <w:numId w:val="1"/>
+        </w:numPr>
+      </w:pPr>
+      <w:r>
+        <w:t>Firebase Performance Monitoring/Crashlytics </w:t>
+      </w:r>
+    </w:p>
+    <w:p>
+      <w:pPr>
+        <w:numPr>
+          <w:ilvl w:val="1"/>
+          <w:numId w:val="1"/>
+        </w:numPr>
+      </w:pPr>
+      <w:r>
+        <w:t>Identify bottlenecks and problems </w:t>
+      </w:r>
+    </w:p>
+    <w:p>
+      <w:pPr>
+        <w:pStyle w:val="Heading2"/>
+      </w:pPr>
+      <w:r>
+        <w:br/>
+      </w:r>
+    </w:p>
+    <w:p>
+      <w:pPr>
+        <w:pStyle w:val="Heading2"/>
+      </w:pPr>
+      <w:bookmarkStart w:id="24" w:name="_Toc185244302"/>
+      <w:r>
+        <w:t>To look out for:</w:t>
+      </w:r>
+      <w:bookmarkEnd w:id="24"/>
+    </w:p>
+    <w:p>
+      <w:r>
+        <w:tab/>
+        <w:t>Authentication of Firebase</w:t>
+      </w:r>
+    </w:p>
+    <w:p>
+      <w:r>
+        <w:tab/>
+      </w:r>
+      <w:r>
+        <w:tab/>
+        <w:t>User/Owner login info</w:t>
+      </w:r>
+    </w:p>
+    <w:p>
+      <w:r>
+        <w:tab/>
+      </w:r>
+      <w:r>
+        <w:tab/>
+        <w:t>How to handle keys and authenticate securely in app</w:t>
+      </w:r>
+    </w:p>
+    <w:p/>
+    <w:p>
+      <w:pPr>
+        <w:pStyle w:val="Heading1"/>
+      </w:pPr>
+      <w:bookmarkStart w:id="25" w:name="_Toc185244303"/>
+      <w:r>
+        <w:lastRenderedPageBreak/>
+        <w:t>Proof of Concept</w:t>
+      </w:r>
+      <w:bookmarkEnd w:id="25"/>
+    </w:p>
+    <w:p>
+      <w:r>
+        <w:t>Here we will be providing evidence of our proof of concept for the project.</w:t>
+      </w:r>
+    </w:p>
+    <w:p/>
+    <w:p>
+      <w:pPr>
+        <w:pStyle w:val="Heading2"/>
+      </w:pPr>
+      <w:bookmarkStart w:id="26" w:name="_Toc185244304"/>
+      <w:r>
+        <w:t>Firebase Concept/Testing</w:t>
+      </w:r>
+      <w:bookmarkEnd w:id="26"/>
+    </w:p>
+    <w:p/>
+    <w:p/>
+    <w:p>
+      <w:pPr>
+        <w:pStyle w:val="Heading3"/>
+      </w:pPr>
+      <w:bookmarkStart w:id="27" w:name="_Toc185244305"/>
+      <w:r>
+        <w:t>Rules for test database:</w:t>
+      </w:r>
+      <w:r>
+        <w:br/>
+      </w:r>
+      <w:r>
+        <w:t>Testing:</w:t>
+      </w:r>
+      <w:bookmarkEnd w:id="27"/>
+    </w:p>
+    <w:p/>
+    <w:p>
+      <w:r>
+        <w:t>Below</w:t>
+      </w:r>
+      <w:r>
+        <w:t xml:space="preserve"> are the rules we have implemented for our testing purposes in the database:</w:t>
+      </w:r>
+    </w:p>
+    <w:p/>
+    <w:p>
+      <w:r>
+        <w:t>{</w:t>
+      </w:r>
+    </w:p>
+    <w:p>
+      <w:r>
+        <w:t xml:space="preserve">  "rules": {</w:t>
+      </w:r>
+    </w:p>
+    <w:p>
+      <w:r>
+        <w:t xml:space="preserve">    "users": {</w:t>
+      </w:r>
+    </w:p>
+    <w:p>
+      <w:r>
+        <w:t xml:space="preserve">      "$</w:t>
+      </w:r>
+      <w:proofErr w:type="spellStart"/>
+      <w:r>
+        <w:t>uid</w:t>
+      </w:r>
+      <w:proofErr w:type="spellEnd"/>
+      <w:r>
+        <w:t>": {</w:t>
+      </w:r>
+    </w:p>
+    <w:p>
+      <w:pPr>
+        <w:rPr>
+          <w:color w:val="FF0000"/>
+        </w:rPr>
+      </w:pPr>
+      <w:r>
+        <w:t xml:space="preserve">        </w:t>
+      </w:r>
+      <w:proofErr w:type="gramStart"/>
+      <w:r>
+        <w:t>".read</w:t>
+      </w:r>
+      <w:proofErr w:type="gramEnd"/>
+      <w:r>
+        <w:t>": "$</w:t>
+      </w:r>
+      <w:proofErr w:type="spellStart"/>
+      <w:r>
+        <w:t>uid</w:t>
+      </w:r>
+      <w:proofErr w:type="spellEnd"/>
+      <w:r>
+        <w:t xml:space="preserve"> === </w:t>
+      </w:r>
+      <w:proofErr w:type="spellStart"/>
+      <w:r>
+        <w:t>auth.uid</w:t>
+      </w:r>
+      <w:proofErr w:type="spellEnd"/>
+      <w:r>
+        <w:t xml:space="preserve">",  </w:t>
+      </w:r>
+      <w:r>
+        <w:rPr>
+          <w:color w:val="FF0000"/>
+        </w:rPr>
+        <w:t>// Users can read their own data</w:t>
+      </w:r>
+    </w:p>
+    <w:p>
+      <w:r>
+        <w:t xml:space="preserve">        </w:t>
+      </w:r>
+      <w:proofErr w:type="gramStart"/>
+      <w:r>
+        <w:t>".write</w:t>
+      </w:r>
+      <w:proofErr w:type="gramEnd"/>
+      <w:r>
+        <w:t>": "$</w:t>
+      </w:r>
+      <w:proofErr w:type="spellStart"/>
+      <w:r>
+        <w:t>uid</w:t>
+      </w:r>
+      <w:proofErr w:type="spellEnd"/>
+      <w:r>
+        <w:t xml:space="preserve"> === </w:t>
+      </w:r>
+      <w:proofErr w:type="spellStart"/>
+      <w:r>
+        <w:t>auth.uid</w:t>
+      </w:r>
+      <w:proofErr w:type="spellEnd"/>
+      <w:r>
+        <w:t xml:space="preserve"> || </w:t>
+      </w:r>
+      <w:proofErr w:type="spellStart"/>
+      <w:r>
+        <w:t>auth.token.admin</w:t>
+      </w:r>
+      <w:proofErr w:type="spellEnd"/>
+      <w:r>
+        <w:t xml:space="preserve"> === true"  </w:t>
+      </w:r>
+      <w:r>
+        <w:rPr>
+          <w:color w:val="FF0000"/>
+        </w:rPr>
+        <w:t xml:space="preserve">// Users can write their own data, </w:t>
+      </w:r>
+      <w:r>
+        <w:t>admins can write any data</w:t>
+      </w:r>
+    </w:p>
+    <w:p>
+      <w:r>
+        <w:t xml:space="preserve">      }</w:t>
+      </w:r>
+    </w:p>
+    <w:p>
+      <w:r>
+        <w:t xml:space="preserve">    },</w:t>
+      </w:r>
+    </w:p>
+    <w:p>
+      <w:r>
+        <w:t xml:space="preserve">    "</w:t>
+      </w:r>
+      <w:proofErr w:type="spellStart"/>
+      <w:r>
+        <w:t>adminData</w:t>
+      </w:r>
+      <w:proofErr w:type="spellEnd"/>
+      <w:r>
+        <w:t>": {</w:t>
+      </w:r>
+    </w:p>
+    <w:p>
+      <w:r>
+        <w:t xml:space="preserve">      </w:t>
+      </w:r>
+      <w:proofErr w:type="gramStart"/>
+      <w:r>
+        <w:t>".read</w:t>
+      </w:r>
+      <w:proofErr w:type="gramEnd"/>
+      <w:r>
+        <w:t xml:space="preserve">": "auth != null &amp;&amp; </w:t>
+      </w:r>
+      <w:proofErr w:type="spellStart"/>
+      <w:r>
+        <w:t>auth.token.admin</w:t>
+      </w:r>
+      <w:proofErr w:type="spellEnd"/>
+      <w:r>
+        <w:t xml:space="preserve"> === true",  </w:t>
+      </w:r>
+      <w:r>
+        <w:rPr>
+          <w:color w:val="FF0000"/>
+        </w:rPr>
+        <w:t>// Only admins can read admin data</w:t>
+      </w:r>
+    </w:p>
+    <w:p>
+      <w:pPr>
+        <w:rPr>
+          <w:color w:val="FF0000"/>
+        </w:rPr>
+      </w:pPr>
+      <w:r>
+        <w:t xml:space="preserve">      </w:t>
+      </w:r>
+      <w:proofErr w:type="gramStart"/>
+      <w:r>
+        <w:t>".write</w:t>
+      </w:r>
+      <w:proofErr w:type="gramEnd"/>
+      <w:r>
+        <w:t xml:space="preserve">": "auth != null &amp;&amp; </w:t>
+      </w:r>
+      <w:proofErr w:type="spellStart"/>
+      <w:r>
+        <w:t>auth.token.admin</w:t>
+      </w:r>
+      <w:proofErr w:type="spellEnd"/>
+      <w:r>
+        <w:t xml:space="preserve"> === true"  </w:t>
+      </w:r>
+      <w:r>
+        <w:rPr>
+          <w:color w:val="FF0000"/>
+        </w:rPr>
+        <w:t>// Only admins can write admin data</w:t>
+      </w:r>
+    </w:p>
+    <w:p>
+      <w:r>
+        <w:t xml:space="preserve">    },</w:t>
+      </w:r>
+    </w:p>
+    <w:p>
+      <w:r>
+        <w:t xml:space="preserve">    "</w:t>
+      </w:r>
+      <w:proofErr w:type="spellStart"/>
+      <w:r>
+        <w:t>publicData</w:t>
+      </w:r>
+      <w:proofErr w:type="spellEnd"/>
+      <w:r>
+        <w:t>": {</w:t>
+      </w:r>
+    </w:p>
+    <w:p>
+      <w:r>
+        <w:t xml:space="preserve">      </w:t>
+      </w:r>
+      <w:proofErr w:type="gramStart"/>
+      <w:r>
+        <w:t>".read</w:t>
+      </w:r>
+      <w:proofErr w:type="gramEnd"/>
+      <w:r>
+        <w:t xml:space="preserve">": "auth != null",  </w:t>
+      </w:r>
+      <w:r>
+        <w:rPr>
+          <w:color w:val="FF0000"/>
+        </w:rPr>
+        <w:t>// Any authenticated user can read public data</w:t>
+      </w:r>
+    </w:p>
+    <w:p>
+      <w:pPr>
+        <w:rPr>
+          <w:color w:val="FF0000"/>
+        </w:rPr>
+      </w:pPr>
+      <w:r>
+        <w:t xml:space="preserve">      </w:t>
+      </w:r>
+      <w:proofErr w:type="gramStart"/>
+      <w:r>
+        <w:t>".write</w:t>
+      </w:r>
+      <w:proofErr w:type="gramEnd"/>
+      <w:r>
+        <w:t xml:space="preserve">": "auth != null &amp;&amp; </w:t>
+      </w:r>
+      <w:proofErr w:type="spellStart"/>
+      <w:r>
+        <w:t>auth.token.admin</w:t>
+      </w:r>
+      <w:proofErr w:type="spellEnd"/>
+      <w:r>
+        <w:t xml:space="preserve"> === true"  </w:t>
+      </w:r>
+      <w:r>
+        <w:rPr>
+          <w:color w:val="FF0000"/>
+        </w:rPr>
+        <w:t>// Only admins can write public data</w:t>
+      </w:r>
+    </w:p>
+    <w:p>
+      <w:r>
+        <w:t xml:space="preserve">    }</w:t>
+      </w:r>
+    </w:p>
+    <w:p>
+      <w:r>
+        <w:t xml:space="preserve">  }</w:t>
+      </w:r>
+    </w:p>
+    <w:p>
+      <w:r>
+        <w:t>}</w:t>
+      </w:r>
+    </w:p>
+    <w:p>
+      <w:r>
+        <w:br w:type="page"/>
+      </w:r>
+    </w:p>
+    <w:p>
+      <w:pPr>
+        <w:pStyle w:val="Heading3"/>
+      </w:pPr>
+    </w:p>
+    <w:p/>
+    <w:p>
+      <w:r>
+        <w:br w:type="page"/>
+      </w:r>
+    </w:p>
+    <w:p/>
+    <w:p>
+      <w:pPr>
+        <w:pStyle w:val="Heading1"/>
+      </w:pPr>
+      <w:bookmarkStart w:id="28" w:name="_Toc185244306"/>
+      <w:r>
+        <w:t>Additional Research</w:t>
+      </w:r>
+      <w:bookmarkEnd w:id="28"/>
+    </w:p>
+    <w:p/>
+    <w:p>
+      <w:pPr>
+        <w:pStyle w:val="Heading2"/>
+      </w:pPr>
+      <w:bookmarkStart w:id="29" w:name="_Toc185244307"/>
+      <w:r>
+        <w:t xml:space="preserve">Topic - </w:t>
+      </w:r>
+      <w:r>
+        <w:t>AI</w:t>
+      </w:r>
+      <w:r>
+        <w:t xml:space="preserve"> </w:t>
+      </w:r>
+      <w:r>
+        <w:t>(</w:t>
+      </w:r>
+      <w:proofErr w:type="gramStart"/>
+      <w:r>
+        <w:t>Late Stage</w:t>
+      </w:r>
+      <w:proofErr w:type="gramEnd"/>
+      <w:r>
+        <w:t xml:space="preserve"> idea)</w:t>
+      </w:r>
+      <w:bookmarkEnd w:id="29"/>
+    </w:p>
+    <w:p>
+      <w:proofErr w:type="gramStart"/>
+      <w:r>
+        <w:rPr>
+          <w:b/>
+          <w:bCs/>
+          <w:u w:val="single"/>
+        </w:rPr>
+        <w:t xml:space="preserve">AI  </w:t>
+      </w:r>
+      <w:r>
+        <w:t>#</w:t>
+      </w:r>
+      <w:proofErr w:type="gramEnd"/>
+      <w:r>
+        <w:t>late-stage</w:t>
+      </w:r>
+    </w:p>
+    <w:p>
+      <w:r>
+        <w:t>Possibility of implementing AI for assistance</w:t>
+      </w:r>
+    </w:p>
+    <w:p>
+      <w:r>
+        <w:rPr>
+          <w:b/>
+          <w:bCs/>
+          <w:u w:val="single"/>
+        </w:rPr>
+        <w:t>AI (</w:t>
+      </w:r>
+      <w:proofErr w:type="spellStart"/>
+      <w:r>
+        <w:rPr>
+          <w:b/>
+          <w:bCs/>
+          <w:u w:val="single"/>
+        </w:rPr>
+        <w:t>adverisal</w:t>
+      </w:r>
+      <w:proofErr w:type="spellEnd"/>
+      <w:r>
+        <w:rPr>
+          <w:b/>
+          <w:bCs/>
+          <w:u w:val="single"/>
+        </w:rPr>
+        <w:t xml:space="preserve"> learning)</w:t>
+      </w:r>
+    </w:p>
+    <w:p>
+      <w:r>
+        <w:t>The act of manipulating an AI model to provide erroneous data or otherwise data that it should not be providing to the individual interacting with it. Machine Learning is compromised by the </w:t>
+      </w:r>
+    </w:p>
+    <w:p/>
+    <w:p/>
     <w:p/>
     <w:sectPr>
       <w:pgSz w:w="11906" w:h="16838"/>
@@ -2778,6 +6505,163 @@
     </w:p>
   </w:footnote>
 </w:footnotes>
+</file>
+
+<file path=word/numbering.xml><?xml version="1.0" encoding="utf-8"?>
+<w:numbering xmlns:wpc="http://schemas.microsoft.com/office/word/2010/wordprocessingCanvas" xmlns:cx="http://schemas.microsoft.com/office/drawing/2014/chartex" xmlns:cx1="http://schemas.microsoft.com/office/drawing/2015/9/8/chartex" xmlns:cx2="http://schemas.microsoft.com/office/drawing/2015/10/21/chartex" xmlns:cx3="http://schemas.microsoft.com/office/drawing/2016/5/9/chartex" xmlns:cx4="http://schemas.microsoft.com/office/drawing/2016/5/10/chartex" xmlns:cx5="http://schemas.microsoft.com/office/drawing/2016/5/11/chartex" xmlns:cx6="http://schemas.microsoft.com/office/drawing/2016/5/12/chartex" xmlns:cx7="http://schemas.microsoft.com/office/drawing/2016/5/13/chartex" xmlns:cx8="http://schemas.microsoft.com/office/drawing/2016/5/14/chartex" xmlns:mc="http://schemas.openxmlformats.org/markup-compatibility/2006" xmlns:aink="http://schemas.microsoft.com/office/drawing/2016/ink" xmlns:am3d="http://schemas.microsoft.com/office/drawing/2017/model3d" xmlns:o="urn:schemas-microsoft-com:office:office" xmlns:oel="http://schemas.microsoft.com/office/2019/extlst" xmlns:r="http://schemas.openxmlformats.org/officeDocument/2006/relationships" xmlns:m="http://schemas.openxmlformats.org/officeDocument/2006/math" xmlns:v="urn:schemas-microsoft-com:vml" xmlns:wp14="http://schemas.microsoft.com/office/word/2010/wordprocessingDrawing" xmlns:wp="http://schemas.openxmlformats.org/drawingml/2006/wordprocessingDrawing" xmlns:w10="urn:schemas-microsoft-com:office:word" xmlns:w="http://schemas.openxmlformats.org/wordprocessingml/2006/main" xmlns:w14="http://schemas.microsoft.com/office/word/2010/wordml" xmlns:w15="http://schemas.microsoft.com/office/word/2012/wordml" xmlns:w16cex="http://schemas.microsoft.com/office/word/2018/wordml/cex" xmlns:w16cid="http://schemas.microsoft.com/office/word/2016/wordml/cid" xmlns:w16="http://schemas.microsoft.com/office/word/2018/wordml" xmlns:w16du="http://schemas.microsoft.com/office/word/2023/wordml/word16du" xmlns:w16sdtdh="http://schemas.microsoft.com/office/word/2020/wordml/sdtdatahash" xmlns:w16se="http://schemas.microsoft.com/office/word/2015/wordml/symex" xmlns:wpg="http://schemas.microsoft.com/office/word/2010/wordprocessingGroup" xmlns:wpi="http://schemas.microsoft.com/office/word/2010/wordprocessingInk" xmlns:wne="http://schemas.microsoft.com/office/word/2006/wordml" xmlns:wps="http://schemas.microsoft.com/office/word/2010/wordprocessingShape" mc:Ignorable="w14 w15 w16se w16cid w16 w16cex w16sdtdh w16du wp14">
+  <w:abstractNum w:abstractNumId="0" w15:restartNumberingAfterBreak="0">
+    <w:nsid w:val="2B6D2CEF"/>
+    <w:multiLevelType w:val="multilevel"/>
+    <w:tmpl w:val="FC28266E"/>
+    <w:lvl w:ilvl="0">
+      <w:start w:val="1"/>
+      <w:numFmt w:val="bullet"/>
+      <w:lvlText w:val=""/>
+      <w:lvlJc w:val="left"/>
+      <w:pPr>
+        <w:tabs>
+          <w:tab w:val="num" w:pos="720"/>
+        </w:tabs>
+        <w:ind w:left="720" w:hanging="360"/>
+      </w:pPr>
+      <w:rPr>
+        <w:rFonts w:ascii="Symbol" w:hAnsi="Symbol" w:hint="default"/>
+        <w:sz w:val="20"/>
+      </w:rPr>
+    </w:lvl>
+    <w:lvl w:ilvl="1">
+      <w:start w:val="1"/>
+      <w:numFmt w:val="bullet"/>
+      <w:lvlText w:val="o"/>
+      <w:lvlJc w:val="left"/>
+      <w:pPr>
+        <w:tabs>
+          <w:tab w:val="num" w:pos="1440"/>
+        </w:tabs>
+        <w:ind w:left="1440" w:hanging="360"/>
+      </w:pPr>
+      <w:rPr>
+        <w:rFonts w:ascii="Courier New" w:hAnsi="Courier New" w:hint="default"/>
+        <w:sz w:val="20"/>
+      </w:rPr>
+    </w:lvl>
+    <w:lvl w:ilvl="2" w:tentative="1">
+      <w:start w:val="1"/>
+      <w:numFmt w:val="bullet"/>
+      <w:lvlText w:val=""/>
+      <w:lvlJc w:val="left"/>
+      <w:pPr>
+        <w:tabs>
+          <w:tab w:val="num" w:pos="2160"/>
+        </w:tabs>
+        <w:ind w:left="2160" w:hanging="360"/>
+      </w:pPr>
+      <w:rPr>
+        <w:rFonts w:ascii="Wingdings" w:hAnsi="Wingdings" w:hint="default"/>
+        <w:sz w:val="20"/>
+      </w:rPr>
+    </w:lvl>
+    <w:lvl w:ilvl="3" w:tentative="1">
+      <w:start w:val="1"/>
+      <w:numFmt w:val="bullet"/>
+      <w:lvlText w:val=""/>
+      <w:lvlJc w:val="left"/>
+      <w:pPr>
+        <w:tabs>
+          <w:tab w:val="num" w:pos="2880"/>
+        </w:tabs>
+        <w:ind w:left="2880" w:hanging="360"/>
+      </w:pPr>
+      <w:rPr>
+        <w:rFonts w:ascii="Wingdings" w:hAnsi="Wingdings" w:hint="default"/>
+        <w:sz w:val="20"/>
+      </w:rPr>
+    </w:lvl>
+    <w:lvl w:ilvl="4" w:tentative="1">
+      <w:start w:val="1"/>
+      <w:numFmt w:val="bullet"/>
+      <w:lvlText w:val=""/>
+      <w:lvlJc w:val="left"/>
+      <w:pPr>
+        <w:tabs>
+          <w:tab w:val="num" w:pos="3600"/>
+        </w:tabs>
+        <w:ind w:left="3600" w:hanging="360"/>
+      </w:pPr>
+      <w:rPr>
+        <w:rFonts w:ascii="Wingdings" w:hAnsi="Wingdings" w:hint="default"/>
+        <w:sz w:val="20"/>
+      </w:rPr>
+    </w:lvl>
+    <w:lvl w:ilvl="5" w:tentative="1">
+      <w:start w:val="1"/>
+      <w:numFmt w:val="bullet"/>
+      <w:lvlText w:val=""/>
+      <w:lvlJc w:val="left"/>
+      <w:pPr>
+        <w:tabs>
+          <w:tab w:val="num" w:pos="4320"/>
+        </w:tabs>
+        <w:ind w:left="4320" w:hanging="360"/>
+      </w:pPr>
+      <w:rPr>
+        <w:rFonts w:ascii="Wingdings" w:hAnsi="Wingdings" w:hint="default"/>
+        <w:sz w:val="20"/>
+      </w:rPr>
+    </w:lvl>
+    <w:lvl w:ilvl="6" w:tentative="1">
+      <w:start w:val="1"/>
+      <w:numFmt w:val="bullet"/>
+      <w:lvlText w:val=""/>
+      <w:lvlJc w:val="left"/>
+      <w:pPr>
+        <w:tabs>
+          <w:tab w:val="num" w:pos="5040"/>
+        </w:tabs>
+        <w:ind w:left="5040" w:hanging="360"/>
+      </w:pPr>
+      <w:rPr>
+        <w:rFonts w:ascii="Wingdings" w:hAnsi="Wingdings" w:hint="default"/>
+        <w:sz w:val="20"/>
+      </w:rPr>
+    </w:lvl>
+    <w:lvl w:ilvl="7" w:tentative="1">
+      <w:start w:val="1"/>
+      <w:numFmt w:val="bullet"/>
+      <w:lvlText w:val=""/>
+      <w:lvlJc w:val="left"/>
+      <w:pPr>
+        <w:tabs>
+          <w:tab w:val="num" w:pos="5760"/>
+        </w:tabs>
+        <w:ind w:left="5760" w:hanging="360"/>
+      </w:pPr>
+      <w:rPr>
+        <w:rFonts w:ascii="Wingdings" w:hAnsi="Wingdings" w:hint="default"/>
+        <w:sz w:val="20"/>
+      </w:rPr>
+    </w:lvl>
+    <w:lvl w:ilvl="8" w:tentative="1">
+      <w:start w:val="1"/>
+      <w:numFmt w:val="bullet"/>
+      <w:lvlText w:val=""/>
+      <w:lvlJc w:val="left"/>
+      <w:pPr>
+        <w:tabs>
+          <w:tab w:val="num" w:pos="6480"/>
+        </w:tabs>
+        <w:ind w:left="6480" w:hanging="360"/>
+      </w:pPr>
+      <w:rPr>
+        <w:rFonts w:ascii="Wingdings" w:hAnsi="Wingdings" w:hint="default"/>
+        <w:sz w:val="20"/>
+      </w:rPr>
+    </w:lvl>
+  </w:abstractNum>
+  <w:num w:numId="1" w16cid:durableId="1647279561">
+    <w:abstractNumId w:val="0"/>
+  </w:num>
+</w:numbering>
 </file>
 
 <file path=word/styles.xml><?xml version="1.0" encoding="utf-8"?>
@@ -3230,7 +7114,6 @@
     <w:next w:val="Normal"/>
     <w:link w:val="Heading3Char"/>
     <w:uiPriority w:val="9"/>
-    <w:semiHidden/>
     <w:unhideWhenUsed/>
     <w:qFormat/>
     <w:rsid w:val="00AB526C"/>
@@ -3253,7 +7136,6 @@
     <w:next w:val="Normal"/>
     <w:link w:val="Heading4Char"/>
     <w:uiPriority w:val="9"/>
-    <w:semiHidden/>
     <w:unhideWhenUsed/>
     <w:qFormat/>
     <w:rsid w:val="00AB526C"/>
@@ -3382,6 +7264,7 @@
   <w:style w:type="character" w:default="1" w:styleId="DefaultParagraphFont">
     <w:name w:val="Default Paragraph Font"/>
     <w:uiPriority w:val="1"/>
+    <w:semiHidden/>
     <w:unhideWhenUsed/>
   </w:style>
   <w:style w:type="table" w:default="1" w:styleId="TableNormal">
@@ -3436,7 +7319,6 @@
     <w:basedOn w:val="DefaultParagraphFont"/>
     <w:link w:val="Heading3"/>
     <w:uiPriority w:val="9"/>
-    <w:semiHidden/>
     <w:rsid w:val="00AB526C"/>
     <w:rPr>
       <w:rFonts w:eastAsiaTheme="majorEastAsia" w:cstheme="majorBidi"/>
@@ -3450,7 +7332,6 @@
     <w:basedOn w:val="DefaultParagraphFont"/>
     <w:link w:val="Heading4"/>
     <w:uiPriority w:val="9"/>
-    <w:semiHidden/>
     <w:rsid w:val="00AB526C"/>
     <w:rPr>
       <w:rFonts w:eastAsiaTheme="majorEastAsia" w:cstheme="majorBidi"/>
@@ -3854,6 +7735,19 @@
       <w:u w:val="single"/>
     </w:rPr>
   </w:style>
+  <w:style w:type="paragraph" w:styleId="NormalWeb">
+    <w:name w:val="Normal (Web)"/>
+    <w:basedOn w:val="Normal"/>
+    <w:uiPriority w:val="99"/>
+    <w:semiHidden/>
+    <w:unhideWhenUsed/>
+    <w:rsid w:val="00E92608"/>
+    <w:rPr>
+      <w:rFonts w:ascii="Times New Roman" w:hAnsi="Times New Roman" w:cs="Times New Roman"/>
+      <w:sz w:val="24"/>
+      <w:szCs w:val="24"/>
+    </w:rPr>
+  </w:style>
 </w:styles>
 </file>
 

--- a/Paper WOrk/Project 2003 Main Doc.docx
+++ b/Paper WOrk/Project 2003 Main Doc.docx
@@ -15765,11 +15765,11 @@
       </w:tblPr>
       <w:tblGrid>
         <w:gridCol w:w="1223"/>
-        <w:gridCol w:w="1250"/>
-        <w:gridCol w:w="1908"/>
+        <w:gridCol w:w="2018"/>
+        <w:gridCol w:w="2006"/>
         <w:gridCol w:w="773"/>
         <w:gridCol w:w="1330"/>
-        <w:gridCol w:w="2526"/>
+        <w:gridCol w:w="1593"/>
       </w:tblGrid>
       <w:tr>
         <w:trPr>
@@ -15959,7 +15959,7 @@
           </w:tcPr>
           <w:p>
             <w:r>
-              <w:t>Device</w:t>
+              <w:t>DEVICES</w:t>
             </w:r>
           </w:p>
         </w:tc>
@@ -16304,7 +16304,7 @@
           </w:tcPr>
           <w:p>
             <w:r>
-              <w:t>Password</w:t>
+              <w:t>Type</w:t>
             </w:r>
           </w:p>
         </w:tc>
@@ -16377,7 +16377,11 @@
             <w:vAlign w:val="bottom"/>
             <w:hideMark/>
           </w:tcPr>
-          <w:p/>
+          <w:p>
+            <w:r>
+              <w:t>N/A</w:t>
+            </w:r>
+          </w:p>
         </w:tc>
         <w:tc>
           <w:tcPr>
@@ -16400,7 +16404,7 @@
           </w:tcPr>
           <w:p>
             <w:r>
-              <w:t>Password for the account</w:t>
+              <w:t>Type of device</w:t>
             </w:r>
           </w:p>
         </w:tc>
@@ -16451,7 +16455,15 @@
           </w:tcPr>
           <w:p>
             <w:r>
-              <w:t>Account Level</w:t>
+              <w:t xml:space="preserve">Last </w:t>
+            </w:r>
+            <w:proofErr w:type="spellStart"/>
+            <w:r>
+              <w:t>Maintance</w:t>
+            </w:r>
+            <w:proofErr w:type="spellEnd"/>
+            <w:r>
+              <w:t xml:space="preserve"> date</w:t>
             </w:r>
           </w:p>
         </w:tc>
@@ -16551,8 +16563,13 @@
           </w:tcPr>
           <w:p>
             <w:r>
-              <w:t>The permission level of account</w:t>
-            </w:r>
+              <w:t xml:space="preserve">Last </w:t>
+            </w:r>
+            <w:proofErr w:type="spellStart"/>
+            <w:r>
+              <w:t>maintanance</w:t>
+            </w:r>
+            <w:proofErr w:type="spellEnd"/>
           </w:p>
         </w:tc>
       </w:tr>
@@ -16600,7 +16617,19 @@
             <w:vAlign w:val="bottom"/>
             <w:hideMark/>
           </w:tcPr>
-          <w:p/>
+          <w:p>
+            <w:r>
+              <w:t xml:space="preserve">Next </w:t>
+            </w:r>
+            <w:proofErr w:type="spellStart"/>
+            <w:r>
+              <w:t>Maintantce</w:t>
+            </w:r>
+            <w:proofErr w:type="spellEnd"/>
+            <w:r>
+              <w:t xml:space="preserve"> date</w:t>
+            </w:r>
+          </w:p>
         </w:tc>
         <w:tc>
           <w:tcPr>
@@ -16621,7 +16650,11 @@
             <w:vAlign w:val="bottom"/>
             <w:hideMark/>
           </w:tcPr>
-          <w:p/>
+          <w:p>
+            <w:r>
+              <w:t>String</w:t>
+            </w:r>
+          </w:p>
         </w:tc>
         <w:tc>
           <w:tcPr>
@@ -16642,7 +16675,11 @@
             <w:vAlign w:val="bottom"/>
             <w:hideMark/>
           </w:tcPr>
-          <w:p/>
+          <w:p>
+            <w:r>
+              <w:t>No</w:t>
+            </w:r>
+          </w:p>
         </w:tc>
         <w:tc>
           <w:tcPr>
@@ -16663,7 +16700,11 @@
             <w:vAlign w:val="bottom"/>
             <w:hideMark/>
           </w:tcPr>
-          <w:p/>
+          <w:p>
+            <w:r>
+              <w:t>N/A</w:t>
+            </w:r>
+          </w:p>
         </w:tc>
         <w:tc>
           <w:tcPr>
@@ -16684,7 +16725,16 @@
             <w:vAlign w:val="bottom"/>
             <w:hideMark/>
           </w:tcPr>
-          <w:p/>
+          <w:p>
+            <w:r>
+              <w:t xml:space="preserve">Next </w:t>
+            </w:r>
+            <w:proofErr w:type="spellStart"/>
+            <w:r>
+              <w:t>Maintance</w:t>
+            </w:r>
+            <w:proofErr w:type="spellEnd"/>
+          </w:p>
         </w:tc>
       </w:tr>
       <w:tr>

--- a/Paper WOrk/Project 2003 Main Doc.docx
+++ b/Paper WOrk/Project 2003 Main Doc.docx
@@ -1,6 +1,6 @@
 
 <file path=word/document.xml><?xml version="1.0" encoding="utf-8"?>
-<w:document xmlns:wpc="http://schemas.microsoft.com/office/word/2010/wordprocessingCanvas" xmlns:cx="http://schemas.microsoft.com/office/drawing/2014/chartex" xmlns:cx1="http://schemas.microsoft.com/office/drawing/2015/9/8/chartex" xmlns:cx2="http://schemas.microsoft.com/office/drawing/2015/10/21/chartex" xmlns:cx3="http://schemas.microsoft.com/office/drawing/2016/5/9/chartex" xmlns:cx4="http://schemas.microsoft.com/office/drawing/2016/5/10/chartex" xmlns:cx5="http://schemas.microsoft.com/office/drawing/2016/5/11/chartex" xmlns:cx6="http://schemas.microsoft.com/office/drawing/2016/5/12/chartex" xmlns:cx7="http://schemas.microsoft.com/office/drawing/2016/5/13/chartex" xmlns:cx8="http://schemas.microsoft.com/office/drawing/2016/5/14/chartex" xmlns:mc="http://schemas.openxmlformats.org/markup-compatibility/2006" xmlns:aink="http://schemas.microsoft.com/office/drawing/2016/ink" xmlns:am3d="http://schemas.microsoft.com/office/drawing/2017/model3d" xmlns:o="urn:schemas-microsoft-com:office:office" xmlns:oel="http://schemas.microsoft.com/office/2019/extlst" xmlns:r="http://schemas.openxmlformats.org/officeDocument/2006/relationships" xmlns:m="http://schemas.openxmlformats.org/officeDocument/2006/math" xmlns:v="urn:schemas-microsoft-com:vml" xmlns:wp14="http://schemas.microsoft.com/office/word/2010/wordprocessingDrawing" xmlns:wp="http://schemas.openxmlformats.org/drawingml/2006/wordprocessingDrawing" xmlns:w10="urn:schemas-microsoft-com:office:word" xmlns:w="http://schemas.openxmlformats.org/wordprocessingml/2006/main" xmlns:w14="http://schemas.microsoft.com/office/word/2010/wordml" xmlns:w15="http://schemas.microsoft.com/office/word/2012/wordml" xmlns:w16cex="http://schemas.microsoft.com/office/word/2018/wordml/cex" xmlns:w16cid="http://schemas.microsoft.com/office/word/2016/wordml/cid" xmlns:w16="http://schemas.microsoft.com/office/word/2018/wordml" xmlns:w16du="http://schemas.microsoft.com/office/word/2023/wordml/word16du" xmlns:w16sdtdh="http://schemas.microsoft.com/office/word/2020/wordml/sdtdatahash" xmlns:w16se="http://schemas.microsoft.com/office/word/2015/wordml/symex" xmlns:wpg="http://schemas.microsoft.com/office/word/2010/wordprocessingGroup" xmlns:wpi="http://schemas.microsoft.com/office/word/2010/wordprocessingInk" xmlns:wne="http://schemas.microsoft.com/office/word/2006/wordml" xmlns:wps="http://schemas.microsoft.com/office/word/2010/wordprocessingShape" mc:Ignorable="w14 w15 w16se w16cid w16 w16cex w16sdtdh w16du wp14">
+<w:document xmlns:wpc="http://schemas.microsoft.com/office/word/2010/wordprocessingCanvas" xmlns:cx="http://schemas.microsoft.com/office/drawing/2014/chartex" xmlns:cx1="http://schemas.microsoft.com/office/drawing/2015/9/8/chartex" xmlns:cx2="http://schemas.microsoft.com/office/drawing/2015/10/21/chartex" xmlns:cx3="http://schemas.microsoft.com/office/drawing/2016/5/9/chartex" xmlns:cx4="http://schemas.microsoft.com/office/drawing/2016/5/10/chartex" xmlns:cx5="http://schemas.microsoft.com/office/drawing/2016/5/11/chartex" xmlns:cx6="http://schemas.microsoft.com/office/drawing/2016/5/12/chartex" xmlns:cx7="http://schemas.microsoft.com/office/drawing/2016/5/13/chartex" xmlns:cx8="http://schemas.microsoft.com/office/drawing/2016/5/14/chartex" xmlns:mc="http://schemas.openxmlformats.org/markup-compatibility/2006" xmlns:aink="http://schemas.microsoft.com/office/drawing/2016/ink" xmlns:am3d="http://schemas.microsoft.com/office/drawing/2017/model3d" xmlns:o="urn:schemas-microsoft-com:office:office" xmlns:oel="http://schemas.microsoft.com/office/2019/extlst" xmlns:r="http://schemas.openxmlformats.org/officeDocument/2006/relationships" xmlns:m="http://schemas.openxmlformats.org/officeDocument/2006/math" xmlns:v="urn:schemas-microsoft-com:vml" xmlns:wp14="http://schemas.microsoft.com/office/word/2010/wordprocessingDrawing" xmlns:wp="http://schemas.openxmlformats.org/drawingml/2006/wordprocessingDrawing" xmlns:w10="urn:schemas-microsoft-com:office:word" xmlns:w="http://schemas.openxmlformats.org/wordprocessingml/2006/main" xmlns:w14="http://schemas.microsoft.com/office/word/2010/wordml" xmlns:w15="http://schemas.microsoft.com/office/word/2012/wordml" xmlns:w16cex="http://schemas.microsoft.com/office/word/2018/wordml/cex" xmlns:w16cid="http://schemas.microsoft.com/office/word/2016/wordml/cid" xmlns:w16="http://schemas.microsoft.com/office/word/2018/wordml" xmlns:w16du="http://schemas.microsoft.com/office/word/2023/wordml/word16du" xmlns:w16sdtdh="http://schemas.microsoft.com/office/word/2020/wordml/sdtdatahash" xmlns:w16sdtfl="http://schemas.microsoft.com/office/word/2024/wordml/sdtformatlock" xmlns:w16se="http://schemas.microsoft.com/office/word/2015/wordml/symex" xmlns:wpg="http://schemas.microsoft.com/office/word/2010/wordprocessingGroup" xmlns:wpi="http://schemas.microsoft.com/office/word/2010/wordprocessingInk" xmlns:wne="http://schemas.microsoft.com/office/word/2006/wordml" xmlns:wps="http://schemas.microsoft.com/office/word/2010/wordprocessingShape" mc:Ignorable="w14 w15 w16se w16cid w16 w16cex w16sdtdh w16sdtfl w16du wp14">
   <w:body>
     <w:sdt>
       <w:sdtPr>
@@ -548,7 +548,7 @@
           <w:r>
             <w:fldChar w:fldCharType="separate"/>
           </w:r>
-          <w:hyperlink w:anchor="_Toc185252885" w:history="1">
+          <w:hyperlink w:anchor="_Toc186464711" w:history="1">
             <w:r>
               <w:rPr>
                 <w:rStyle w:val="Hyperlink"/>
@@ -575,7 +575,7 @@
                 <w:noProof/>
                 <w:webHidden/>
               </w:rPr>
-              <w:instrText xml:space="preserve"> PAGEREF _Toc185252885 \h </w:instrText>
+              <w:instrText xml:space="preserve"> PAGEREF _Toc186464711 \h </w:instrText>
             </w:r>
             <w:r>
               <w:rPr>
@@ -595,7 +595,7 @@
                 <w:noProof/>
                 <w:webHidden/>
               </w:rPr>
-              <w:t>2</w:t>
+              <w:t>3</w:t>
             </w:r>
             <w:r>
               <w:rPr>
@@ -622,7 +622,7 @@
               <w14:ligatures w14:val="standardContextual"/>
             </w:rPr>
           </w:pPr>
-          <w:hyperlink w:anchor="_Toc185252886" w:history="1">
+          <w:hyperlink w:anchor="_Toc186464712" w:history="1">
             <w:r>
               <w:rPr>
                 <w:rStyle w:val="Hyperlink"/>
@@ -649,7 +649,7 @@
                 <w:noProof/>
                 <w:webHidden/>
               </w:rPr>
-              <w:instrText xml:space="preserve"> PAGEREF _Toc185252886 \h </w:instrText>
+              <w:instrText xml:space="preserve"> PAGEREF _Toc186464712 \h </w:instrText>
             </w:r>
             <w:r>
               <w:rPr>
@@ -669,7 +669,7 @@
                 <w:noProof/>
                 <w:webHidden/>
               </w:rPr>
-              <w:t>2</w:t>
+              <w:t>3</w:t>
             </w:r>
             <w:r>
               <w:rPr>
@@ -696,7 +696,7 @@
               <w14:ligatures w14:val="standardContextual"/>
             </w:rPr>
           </w:pPr>
-          <w:hyperlink w:anchor="_Toc185252887" w:history="1">
+          <w:hyperlink w:anchor="_Toc186464713" w:history="1">
             <w:r>
               <w:rPr>
                 <w:rStyle w:val="Hyperlink"/>
@@ -723,7 +723,7 @@
                 <w:noProof/>
                 <w:webHidden/>
               </w:rPr>
-              <w:instrText xml:space="preserve"> PAGEREF _Toc185252887 \h </w:instrText>
+              <w:instrText xml:space="preserve"> PAGEREF _Toc186464713 \h </w:instrText>
             </w:r>
             <w:r>
               <w:rPr>
@@ -743,7 +743,7 @@
                 <w:noProof/>
                 <w:webHidden/>
               </w:rPr>
-              <w:t>2</w:t>
+              <w:t>3</w:t>
             </w:r>
             <w:r>
               <w:rPr>
@@ -770,7 +770,7 @@
               <w14:ligatures w14:val="standardContextual"/>
             </w:rPr>
           </w:pPr>
-          <w:hyperlink w:anchor="_Toc185252888" w:history="1">
+          <w:hyperlink w:anchor="_Toc186464714" w:history="1">
             <w:r>
               <w:rPr>
                 <w:rStyle w:val="Hyperlink"/>
@@ -797,7 +797,7 @@
                 <w:noProof/>
                 <w:webHidden/>
               </w:rPr>
-              <w:instrText xml:space="preserve"> PAGEREF _Toc185252888 \h </w:instrText>
+              <w:instrText xml:space="preserve"> PAGEREF _Toc186464714 \h </w:instrText>
             </w:r>
             <w:r>
               <w:rPr>
@@ -817,7 +817,7 @@
                 <w:noProof/>
                 <w:webHidden/>
               </w:rPr>
-              <w:t>3</w:t>
+              <w:t>4</w:t>
             </w:r>
             <w:r>
               <w:rPr>
@@ -844,7 +844,7 @@
               <w14:ligatures w14:val="standardContextual"/>
             </w:rPr>
           </w:pPr>
-          <w:hyperlink w:anchor="_Toc185252889" w:history="1">
+          <w:hyperlink w:anchor="_Toc186464715" w:history="1">
             <w:r>
               <w:rPr>
                 <w:rStyle w:val="Hyperlink"/>
@@ -871,7 +871,7 @@
                 <w:noProof/>
                 <w:webHidden/>
               </w:rPr>
-              <w:instrText xml:space="preserve"> PAGEREF _Toc185252889 \h </w:instrText>
+              <w:instrText xml:space="preserve"> PAGEREF _Toc186464715 \h </w:instrText>
             </w:r>
             <w:r>
               <w:rPr>
@@ -891,7 +891,7 @@
                 <w:noProof/>
                 <w:webHidden/>
               </w:rPr>
-              <w:t>3</w:t>
+              <w:t>4</w:t>
             </w:r>
             <w:r>
               <w:rPr>
@@ -918,7 +918,7 @@
               <w14:ligatures w14:val="standardContextual"/>
             </w:rPr>
           </w:pPr>
-          <w:hyperlink w:anchor="_Toc185252890" w:history="1">
+          <w:hyperlink w:anchor="_Toc186464716" w:history="1">
             <w:r>
               <w:rPr>
                 <w:rStyle w:val="Hyperlink"/>
@@ -945,7 +945,7 @@
                 <w:noProof/>
                 <w:webHidden/>
               </w:rPr>
-              <w:instrText xml:space="preserve"> PAGEREF _Toc185252890 \h </w:instrText>
+              <w:instrText xml:space="preserve"> PAGEREF _Toc186464716 \h </w:instrText>
             </w:r>
             <w:r>
               <w:rPr>
@@ -965,7 +965,7 @@
                 <w:noProof/>
                 <w:webHidden/>
               </w:rPr>
-              <w:t>3</w:t>
+              <w:t>4</w:t>
             </w:r>
             <w:r>
               <w:rPr>
@@ -992,7 +992,7 @@
               <w14:ligatures w14:val="standardContextual"/>
             </w:rPr>
           </w:pPr>
-          <w:hyperlink w:anchor="_Toc185252891" w:history="1">
+          <w:hyperlink w:anchor="_Toc186464717" w:history="1">
             <w:r>
               <w:rPr>
                 <w:rStyle w:val="Hyperlink"/>
@@ -1019,7 +1019,7 @@
                 <w:noProof/>
                 <w:webHidden/>
               </w:rPr>
-              <w:instrText xml:space="preserve"> PAGEREF _Toc185252891 \h </w:instrText>
+              <w:instrText xml:space="preserve"> PAGEREF _Toc186464717 \h </w:instrText>
             </w:r>
             <w:r>
               <w:rPr>
@@ -1039,7 +1039,7 @@
                 <w:noProof/>
                 <w:webHidden/>
               </w:rPr>
-              <w:t>3</w:t>
+              <w:t>4</w:t>
             </w:r>
             <w:r>
               <w:rPr>
@@ -1066,7 +1066,7 @@
               <w14:ligatures w14:val="standardContextual"/>
             </w:rPr>
           </w:pPr>
-          <w:hyperlink w:anchor="_Toc185252892" w:history="1">
+          <w:hyperlink w:anchor="_Toc186464718" w:history="1">
             <w:r>
               <w:rPr>
                 <w:rStyle w:val="Hyperlink"/>
@@ -1093,7 +1093,7 @@
                 <w:noProof/>
                 <w:webHidden/>
               </w:rPr>
-              <w:instrText xml:space="preserve"> PAGEREF _Toc185252892 \h </w:instrText>
+              <w:instrText xml:space="preserve"> PAGEREF _Toc186464718 \h </w:instrText>
             </w:r>
             <w:r>
               <w:rPr>
@@ -1113,7 +1113,7 @@
                 <w:noProof/>
                 <w:webHidden/>
               </w:rPr>
-              <w:t>3</w:t>
+              <w:t>4</w:t>
             </w:r>
             <w:r>
               <w:rPr>
@@ -1140,7 +1140,7 @@
               <w14:ligatures w14:val="standardContextual"/>
             </w:rPr>
           </w:pPr>
-          <w:hyperlink w:anchor="_Toc185252893" w:history="1">
+          <w:hyperlink w:anchor="_Toc186464719" w:history="1">
             <w:r>
               <w:rPr>
                 <w:rStyle w:val="Hyperlink"/>
@@ -1167,7 +1167,7 @@
                 <w:noProof/>
                 <w:webHidden/>
               </w:rPr>
-              <w:instrText xml:space="preserve"> PAGEREF _Toc185252893 \h </w:instrText>
+              <w:instrText xml:space="preserve"> PAGEREF _Toc186464719 \h </w:instrText>
             </w:r>
             <w:r>
               <w:rPr>
@@ -1187,7 +1187,7 @@
                 <w:noProof/>
                 <w:webHidden/>
               </w:rPr>
-              <w:t>3</w:t>
+              <w:t>4</w:t>
             </w:r>
             <w:r>
               <w:rPr>
@@ -1214,7 +1214,7 @@
               <w14:ligatures w14:val="standardContextual"/>
             </w:rPr>
           </w:pPr>
-          <w:hyperlink w:anchor="_Toc185252894" w:history="1">
+          <w:hyperlink w:anchor="_Toc186464720" w:history="1">
             <w:r>
               <w:rPr>
                 <w:rStyle w:val="Hyperlink"/>
@@ -1241,7 +1241,7 @@
                 <w:noProof/>
                 <w:webHidden/>
               </w:rPr>
-              <w:instrText xml:space="preserve"> PAGEREF _Toc185252894 \h </w:instrText>
+              <w:instrText xml:space="preserve"> PAGEREF _Toc186464720 \h </w:instrText>
             </w:r>
             <w:r>
               <w:rPr>
@@ -1261,7 +1261,7 @@
                 <w:noProof/>
                 <w:webHidden/>
               </w:rPr>
-              <w:t>4</w:t>
+              <w:t>5</w:t>
             </w:r>
             <w:r>
               <w:rPr>
@@ -1288,7 +1288,7 @@
               <w14:ligatures w14:val="standardContextual"/>
             </w:rPr>
           </w:pPr>
-          <w:hyperlink w:anchor="_Toc185252895" w:history="1">
+          <w:hyperlink w:anchor="_Toc186464721" w:history="1">
             <w:r>
               <w:rPr>
                 <w:rStyle w:val="Hyperlink"/>
@@ -1315,7 +1315,7 @@
                 <w:noProof/>
                 <w:webHidden/>
               </w:rPr>
-              <w:instrText xml:space="preserve"> PAGEREF _Toc185252895 \h </w:instrText>
+              <w:instrText xml:space="preserve"> PAGEREF _Toc186464721 \h </w:instrText>
             </w:r>
             <w:r>
               <w:rPr>
@@ -1335,7 +1335,7 @@
                 <w:noProof/>
                 <w:webHidden/>
               </w:rPr>
-              <w:t>4</w:t>
+              <w:t>5</w:t>
             </w:r>
             <w:r>
               <w:rPr>
@@ -1362,7 +1362,7 @@
               <w14:ligatures w14:val="standardContextual"/>
             </w:rPr>
           </w:pPr>
-          <w:hyperlink w:anchor="_Toc185252896" w:history="1">
+          <w:hyperlink w:anchor="_Toc186464722" w:history="1">
             <w:r>
               <w:rPr>
                 <w:rStyle w:val="Hyperlink"/>
@@ -1389,7 +1389,7 @@
                 <w:noProof/>
                 <w:webHidden/>
               </w:rPr>
-              <w:instrText xml:space="preserve"> PAGEREF _Toc185252896 \h </w:instrText>
+              <w:instrText xml:space="preserve"> PAGEREF _Toc186464722 \h </w:instrText>
             </w:r>
             <w:r>
               <w:rPr>
@@ -1409,7 +1409,7 @@
                 <w:noProof/>
                 <w:webHidden/>
               </w:rPr>
-              <w:t>6</w:t>
+              <w:t>7</w:t>
             </w:r>
             <w:r>
               <w:rPr>
@@ -1436,7 +1436,7 @@
               <w14:ligatures w14:val="standardContextual"/>
             </w:rPr>
           </w:pPr>
-          <w:hyperlink w:anchor="_Toc185252897" w:history="1">
+          <w:hyperlink w:anchor="_Toc186464723" w:history="1">
             <w:r>
               <w:rPr>
                 <w:rStyle w:val="Hyperlink"/>
@@ -1463,7 +1463,7 @@
                 <w:noProof/>
                 <w:webHidden/>
               </w:rPr>
-              <w:instrText xml:space="preserve"> PAGEREF _Toc185252897 \h </w:instrText>
+              <w:instrText xml:space="preserve"> PAGEREF _Toc186464723 \h </w:instrText>
             </w:r>
             <w:r>
               <w:rPr>
@@ -1483,7 +1483,7 @@
                 <w:noProof/>
                 <w:webHidden/>
               </w:rPr>
-              <w:t>7</w:t>
+              <w:t>8</w:t>
             </w:r>
             <w:r>
               <w:rPr>
@@ -1510,7 +1510,7 @@
               <w14:ligatures w14:val="standardContextual"/>
             </w:rPr>
           </w:pPr>
-          <w:hyperlink w:anchor="_Toc185252898" w:history="1">
+          <w:hyperlink w:anchor="_Toc186464724" w:history="1">
             <w:r>
               <w:rPr>
                 <w:rStyle w:val="Hyperlink"/>
@@ -1537,7 +1537,7 @@
                 <w:noProof/>
                 <w:webHidden/>
               </w:rPr>
-              <w:instrText xml:space="preserve"> PAGEREF _Toc185252898 \h </w:instrText>
+              <w:instrText xml:space="preserve"> PAGEREF _Toc186464724 \h </w:instrText>
             </w:r>
             <w:r>
               <w:rPr>
@@ -1557,7 +1557,7 @@
                 <w:noProof/>
                 <w:webHidden/>
               </w:rPr>
-              <w:t>8</w:t>
+              <w:t>10</w:t>
             </w:r>
             <w:r>
               <w:rPr>
@@ -1584,7 +1584,7 @@
               <w14:ligatures w14:val="standardContextual"/>
             </w:rPr>
           </w:pPr>
-          <w:hyperlink w:anchor="_Toc185252899" w:history="1">
+          <w:hyperlink w:anchor="_Toc186464725" w:history="1">
             <w:r>
               <w:rPr>
                 <w:rStyle w:val="Hyperlink"/>
@@ -1611,7 +1611,7 @@
                 <w:noProof/>
                 <w:webHidden/>
               </w:rPr>
-              <w:instrText xml:space="preserve"> PAGEREF _Toc185252899 \h </w:instrText>
+              <w:instrText xml:space="preserve"> PAGEREF _Toc186464725 \h </w:instrText>
             </w:r>
             <w:r>
               <w:rPr>
@@ -1631,7 +1631,7 @@
                 <w:noProof/>
                 <w:webHidden/>
               </w:rPr>
-              <w:t>8</w:t>
+              <w:t>10</w:t>
             </w:r>
             <w:r>
               <w:rPr>
@@ -1658,7 +1658,7 @@
               <w14:ligatures w14:val="standardContextual"/>
             </w:rPr>
           </w:pPr>
-          <w:hyperlink w:anchor="_Toc185252900" w:history="1">
+          <w:hyperlink w:anchor="_Toc186464726" w:history="1">
             <w:r>
               <w:rPr>
                 <w:rStyle w:val="Hyperlink"/>
@@ -1685,7 +1685,7 @@
                 <w:noProof/>
                 <w:webHidden/>
               </w:rPr>
-              <w:instrText xml:space="preserve"> PAGEREF _Toc185252900 \h </w:instrText>
+              <w:instrText xml:space="preserve"> PAGEREF _Toc186464726 \h </w:instrText>
             </w:r>
             <w:r>
               <w:rPr>
@@ -1705,7 +1705,7 @@
                 <w:noProof/>
                 <w:webHidden/>
               </w:rPr>
-              <w:t>11</w:t>
+              <w:t>13</w:t>
             </w:r>
             <w:r>
               <w:rPr>
@@ -1732,7 +1732,7 @@
               <w14:ligatures w14:val="standardContextual"/>
             </w:rPr>
           </w:pPr>
-          <w:hyperlink w:anchor="_Toc185252901" w:history="1">
+          <w:hyperlink w:anchor="_Toc186464727" w:history="1">
             <w:r>
               <w:rPr>
                 <w:rStyle w:val="Hyperlink"/>
@@ -1759,7 +1759,7 @@
                 <w:noProof/>
                 <w:webHidden/>
               </w:rPr>
-              <w:instrText xml:space="preserve"> PAGEREF _Toc185252901 \h </w:instrText>
+              <w:instrText xml:space="preserve"> PAGEREF _Toc186464727 \h </w:instrText>
             </w:r>
             <w:r>
               <w:rPr>
@@ -1779,7 +1779,7 @@
                 <w:noProof/>
                 <w:webHidden/>
               </w:rPr>
-              <w:t>13</w:t>
+              <w:t>15</w:t>
             </w:r>
             <w:r>
               <w:rPr>
@@ -1806,7 +1806,7 @@
               <w14:ligatures w14:val="standardContextual"/>
             </w:rPr>
           </w:pPr>
-          <w:hyperlink w:anchor="_Toc185252902" w:history="1">
+          <w:hyperlink w:anchor="_Toc186464728" w:history="1">
             <w:r>
               <w:rPr>
                 <w:rStyle w:val="Hyperlink"/>
@@ -1833,7 +1833,7 @@
                 <w:noProof/>
                 <w:webHidden/>
               </w:rPr>
-              <w:instrText xml:space="preserve"> PAGEREF _Toc185252902 \h </w:instrText>
+              <w:instrText xml:space="preserve"> PAGEREF _Toc186464728 \h </w:instrText>
             </w:r>
             <w:r>
               <w:rPr>
@@ -1853,7 +1853,7 @@
                 <w:noProof/>
                 <w:webHidden/>
               </w:rPr>
-              <w:t>14</w:t>
+              <w:t>16</w:t>
             </w:r>
             <w:r>
               <w:rPr>
@@ -1880,7 +1880,7 @@
               <w14:ligatures w14:val="standardContextual"/>
             </w:rPr>
           </w:pPr>
-          <w:hyperlink w:anchor="_Toc185252903" w:history="1">
+          <w:hyperlink w:anchor="_Toc186464729" w:history="1">
             <w:r>
               <w:rPr>
                 <w:rStyle w:val="Hyperlink"/>
@@ -1907,7 +1907,7 @@
                 <w:noProof/>
                 <w:webHidden/>
               </w:rPr>
-              <w:instrText xml:space="preserve"> PAGEREF _Toc185252903 \h </w:instrText>
+              <w:instrText xml:space="preserve"> PAGEREF _Toc186464729 \h </w:instrText>
             </w:r>
             <w:r>
               <w:rPr>
@@ -1927,7 +1927,7 @@
                 <w:noProof/>
                 <w:webHidden/>
               </w:rPr>
-              <w:t>14</w:t>
+              <w:t>16</w:t>
             </w:r>
             <w:r>
               <w:rPr>
@@ -1954,7 +1954,7 @@
               <w14:ligatures w14:val="standardContextual"/>
             </w:rPr>
           </w:pPr>
-          <w:hyperlink w:anchor="_Toc185252904" w:history="1">
+          <w:hyperlink w:anchor="_Toc186464730" w:history="1">
             <w:r>
               <w:rPr>
                 <w:rStyle w:val="Hyperlink"/>
@@ -1981,7 +1981,7 @@
                 <w:noProof/>
                 <w:webHidden/>
               </w:rPr>
-              <w:instrText xml:space="preserve"> PAGEREF _Toc185252904 \h </w:instrText>
+              <w:instrText xml:space="preserve"> PAGEREF _Toc186464730 \h </w:instrText>
             </w:r>
             <w:r>
               <w:rPr>
@@ -2001,7 +2001,7 @@
                 <w:noProof/>
                 <w:webHidden/>
               </w:rPr>
-              <w:t>15</w:t>
+              <w:t>17</w:t>
             </w:r>
             <w:r>
               <w:rPr>
@@ -2028,7 +2028,7 @@
               <w14:ligatures w14:val="standardContextual"/>
             </w:rPr>
           </w:pPr>
-          <w:hyperlink w:anchor="_Toc185252905" w:history="1">
+          <w:hyperlink w:anchor="_Toc186464731" w:history="1">
             <w:r>
               <w:rPr>
                 <w:rStyle w:val="Hyperlink"/>
@@ -2055,7 +2055,7 @@
                 <w:noProof/>
                 <w:webHidden/>
               </w:rPr>
-              <w:instrText xml:space="preserve"> PAGEREF _Toc185252905 \h </w:instrText>
+              <w:instrText xml:space="preserve"> PAGEREF _Toc186464731 \h </w:instrText>
             </w:r>
             <w:r>
               <w:rPr>
@@ -2075,7 +2075,7 @@
                 <w:noProof/>
                 <w:webHidden/>
               </w:rPr>
-              <w:t>15</w:t>
+              <w:t>17</w:t>
             </w:r>
             <w:r>
               <w:rPr>
@@ -2102,13 +2102,13 @@
               <w14:ligatures w14:val="standardContextual"/>
             </w:rPr>
           </w:pPr>
-          <w:hyperlink w:anchor="_Toc185252906" w:history="1">
+          <w:hyperlink w:anchor="_Toc186464732" w:history="1">
             <w:r>
               <w:rPr>
                 <w:rStyle w:val="Hyperlink"/>
                 <w:noProof/>
               </w:rPr>
-              <w:t>Firebase:</w:t>
+              <w:t>Quality Assurance</w:t>
             </w:r>
             <w:r>
               <w:rPr>
@@ -2129,7 +2129,7 @@
                 <w:noProof/>
                 <w:webHidden/>
               </w:rPr>
-              <w:instrText xml:space="preserve"> PAGEREF _Toc185252906 \h </w:instrText>
+              <w:instrText xml:space="preserve"> PAGEREF _Toc186464732 \h </w:instrText>
             </w:r>
             <w:r>
               <w:rPr>
@@ -2149,7 +2149,7 @@
                 <w:noProof/>
                 <w:webHidden/>
               </w:rPr>
-              <w:t>16</w:t>
+              <w:t>18</w:t>
             </w:r>
             <w:r>
               <w:rPr>
@@ -2176,13 +2176,13 @@
               <w14:ligatures w14:val="standardContextual"/>
             </w:rPr>
           </w:pPr>
-          <w:hyperlink w:anchor="_Toc185252907" w:history="1">
+          <w:hyperlink w:anchor="_Toc186464733" w:history="1">
             <w:r>
               <w:rPr>
                 <w:rStyle w:val="Hyperlink"/>
                 <w:noProof/>
               </w:rPr>
-              <w:t>Database Low Fidelity Plan.</w:t>
+              <w:t>What is it?</w:t>
             </w:r>
             <w:r>
               <w:rPr>
@@ -2203,7 +2203,7 @@
                 <w:noProof/>
                 <w:webHidden/>
               </w:rPr>
-              <w:instrText xml:space="preserve"> PAGEREF _Toc185252907 \h </w:instrText>
+              <w:instrText xml:space="preserve"> PAGEREF _Toc186464733 \h </w:instrText>
             </w:r>
             <w:r>
               <w:rPr>
@@ -2223,7 +2223,7 @@
                 <w:noProof/>
                 <w:webHidden/>
               </w:rPr>
-              <w:t>16</w:t>
+              <w:t>18</w:t>
             </w:r>
             <w:r>
               <w:rPr>
@@ -2250,13 +2250,13 @@
               <w14:ligatures w14:val="standardContextual"/>
             </w:rPr>
           </w:pPr>
-          <w:hyperlink w:anchor="_Toc185252908" w:history="1">
+          <w:hyperlink w:anchor="_Toc186464734" w:history="1">
             <w:r>
               <w:rPr>
                 <w:rStyle w:val="Hyperlink"/>
                 <w:noProof/>
               </w:rPr>
-              <w:t>Features to be used:</w:t>
+              <w:t>Why it’s needed?</w:t>
             </w:r>
             <w:r>
               <w:rPr>
@@ -2277,7 +2277,7 @@
                 <w:noProof/>
                 <w:webHidden/>
               </w:rPr>
-              <w:instrText xml:space="preserve"> PAGEREF _Toc185252908 \h </w:instrText>
+              <w:instrText xml:space="preserve"> PAGEREF _Toc186464734 \h </w:instrText>
             </w:r>
             <w:r>
               <w:rPr>
@@ -2297,7 +2297,7 @@
                 <w:noProof/>
                 <w:webHidden/>
               </w:rPr>
-              <w:t>16</w:t>
+              <w:t>18</w:t>
             </w:r>
             <w:r>
               <w:rPr>
@@ -2324,13 +2324,13 @@
               <w14:ligatures w14:val="standardContextual"/>
             </w:rPr>
           </w:pPr>
-          <w:hyperlink w:anchor="_Toc185252909" w:history="1">
+          <w:hyperlink w:anchor="_Toc186464735" w:history="1">
             <w:r>
               <w:rPr>
                 <w:rStyle w:val="Hyperlink"/>
                 <w:noProof/>
               </w:rPr>
-              <w:t>To look out for:</w:t>
+              <w:t>How will it be achieved?</w:t>
             </w:r>
             <w:r>
               <w:rPr>
@@ -2351,7 +2351,7 @@
                 <w:noProof/>
                 <w:webHidden/>
               </w:rPr>
-              <w:instrText xml:space="preserve"> PAGEREF _Toc185252909 \h </w:instrText>
+              <w:instrText xml:space="preserve"> PAGEREF _Toc186464735 \h </w:instrText>
             </w:r>
             <w:r>
               <w:rPr>
@@ -2371,7 +2371,7 @@
                 <w:noProof/>
                 <w:webHidden/>
               </w:rPr>
-              <w:t>16</w:t>
+              <w:t>18</w:t>
             </w:r>
             <w:r>
               <w:rPr>
@@ -2398,13 +2398,13 @@
               <w14:ligatures w14:val="standardContextual"/>
             </w:rPr>
           </w:pPr>
-          <w:hyperlink w:anchor="_Toc185252910" w:history="1">
+          <w:hyperlink w:anchor="_Toc186464736" w:history="1">
             <w:r>
               <w:rPr>
                 <w:rStyle w:val="Hyperlink"/>
                 <w:noProof/>
               </w:rPr>
-              <w:t>Proof of Concept</w:t>
+              <w:t>KPI’s</w:t>
             </w:r>
             <w:r>
               <w:rPr>
@@ -2425,7 +2425,7 @@
                 <w:noProof/>
                 <w:webHidden/>
               </w:rPr>
-              <w:instrText xml:space="preserve"> PAGEREF _Toc185252910 \h </w:instrText>
+              <w:instrText xml:space="preserve"> PAGEREF _Toc186464736 \h </w:instrText>
             </w:r>
             <w:r>
               <w:rPr>
@@ -2445,7 +2445,7 @@
                 <w:noProof/>
                 <w:webHidden/>
               </w:rPr>
-              <w:t>17</w:t>
+              <w:t>19</w:t>
             </w:r>
             <w:r>
               <w:rPr>
@@ -2472,12 +2472,678 @@
               <w14:ligatures w14:val="standardContextual"/>
             </w:rPr>
           </w:pPr>
-          <w:hyperlink w:anchor="_Toc185252911" w:history="1">
+          <w:hyperlink w:anchor="_Toc186464737" w:history="1">
             <w:r>
               <w:rPr>
                 <w:rStyle w:val="Hyperlink"/>
                 <w:noProof/>
               </w:rPr>
+              <w:t>What is it?</w:t>
+            </w:r>
+            <w:r>
+              <w:rPr>
+                <w:noProof/>
+                <w:webHidden/>
+              </w:rPr>
+              <w:tab/>
+            </w:r>
+            <w:r>
+              <w:rPr>
+                <w:noProof/>
+                <w:webHidden/>
+              </w:rPr>
+              <w:fldChar w:fldCharType="begin"/>
+            </w:r>
+            <w:r>
+              <w:rPr>
+                <w:noProof/>
+                <w:webHidden/>
+              </w:rPr>
+              <w:instrText xml:space="preserve"> PAGEREF _Toc186464737 \h </w:instrText>
+            </w:r>
+            <w:r>
+              <w:rPr>
+                <w:noProof/>
+                <w:webHidden/>
+              </w:rPr>
+            </w:r>
+            <w:r>
+              <w:rPr>
+                <w:noProof/>
+                <w:webHidden/>
+              </w:rPr>
+              <w:fldChar w:fldCharType="separate"/>
+            </w:r>
+            <w:r>
+              <w:rPr>
+                <w:noProof/>
+                <w:webHidden/>
+              </w:rPr>
+              <w:t>19</w:t>
+            </w:r>
+            <w:r>
+              <w:rPr>
+                <w:noProof/>
+                <w:webHidden/>
+              </w:rPr>
+              <w:fldChar w:fldCharType="end"/>
+            </w:r>
+          </w:hyperlink>
+        </w:p>
+        <w:p>
+          <w:pPr>
+            <w:pStyle w:val="TOC2"/>
+            <w:tabs>
+              <w:tab w:val="right" w:leader="dot" w:pos="9016"/>
+            </w:tabs>
+            <w:rPr>
+              <w:rFonts w:cstheme="minorBidi"/>
+              <w:noProof/>
+              <w:kern w:val="2"/>
+              <w:sz w:val="24"/>
+              <w:szCs w:val="24"/>
+              <w:lang w:val="en-GB" w:eastAsia="en-GB"/>
+              <w14:ligatures w14:val="standardContextual"/>
+            </w:rPr>
+          </w:pPr>
+          <w:hyperlink w:anchor="_Toc186464738" w:history="1">
+            <w:r>
+              <w:rPr>
+                <w:rStyle w:val="Hyperlink"/>
+                <w:noProof/>
+              </w:rPr>
+              <w:t>Our KPI’s</w:t>
+            </w:r>
+            <w:r>
+              <w:rPr>
+                <w:noProof/>
+                <w:webHidden/>
+              </w:rPr>
+              <w:tab/>
+            </w:r>
+            <w:r>
+              <w:rPr>
+                <w:noProof/>
+                <w:webHidden/>
+              </w:rPr>
+              <w:fldChar w:fldCharType="begin"/>
+            </w:r>
+            <w:r>
+              <w:rPr>
+                <w:noProof/>
+                <w:webHidden/>
+              </w:rPr>
+              <w:instrText xml:space="preserve"> PAGEREF _Toc186464738 \h </w:instrText>
+            </w:r>
+            <w:r>
+              <w:rPr>
+                <w:noProof/>
+                <w:webHidden/>
+              </w:rPr>
+            </w:r>
+            <w:r>
+              <w:rPr>
+                <w:noProof/>
+                <w:webHidden/>
+              </w:rPr>
+              <w:fldChar w:fldCharType="separate"/>
+            </w:r>
+            <w:r>
+              <w:rPr>
+                <w:noProof/>
+                <w:webHidden/>
+              </w:rPr>
+              <w:t>19</w:t>
+            </w:r>
+            <w:r>
+              <w:rPr>
+                <w:noProof/>
+                <w:webHidden/>
+              </w:rPr>
+              <w:fldChar w:fldCharType="end"/>
+            </w:r>
+          </w:hyperlink>
+        </w:p>
+        <w:p>
+          <w:pPr>
+            <w:pStyle w:val="TOC1"/>
+            <w:tabs>
+              <w:tab w:val="right" w:leader="dot" w:pos="9016"/>
+            </w:tabs>
+            <w:rPr>
+              <w:rFonts w:cstheme="minorBidi"/>
+              <w:noProof/>
+              <w:kern w:val="2"/>
+              <w:sz w:val="24"/>
+              <w:szCs w:val="24"/>
+              <w:lang w:val="en-GB" w:eastAsia="en-GB"/>
+              <w14:ligatures w14:val="standardContextual"/>
+            </w:rPr>
+          </w:pPr>
+          <w:hyperlink w:anchor="_Toc186464739" w:history="1">
+            <w:r>
+              <w:rPr>
+                <w:rStyle w:val="Hyperlink"/>
+                <w:noProof/>
+              </w:rPr>
+              <w:t>Approval Process</w:t>
+            </w:r>
+            <w:r>
+              <w:rPr>
+                <w:noProof/>
+                <w:webHidden/>
+              </w:rPr>
+              <w:tab/>
+            </w:r>
+            <w:r>
+              <w:rPr>
+                <w:noProof/>
+                <w:webHidden/>
+              </w:rPr>
+              <w:fldChar w:fldCharType="begin"/>
+            </w:r>
+            <w:r>
+              <w:rPr>
+                <w:noProof/>
+                <w:webHidden/>
+              </w:rPr>
+              <w:instrText xml:space="preserve"> PAGEREF _Toc186464739 \h </w:instrText>
+            </w:r>
+            <w:r>
+              <w:rPr>
+                <w:noProof/>
+                <w:webHidden/>
+              </w:rPr>
+            </w:r>
+            <w:r>
+              <w:rPr>
+                <w:noProof/>
+                <w:webHidden/>
+              </w:rPr>
+              <w:fldChar w:fldCharType="separate"/>
+            </w:r>
+            <w:r>
+              <w:rPr>
+                <w:noProof/>
+                <w:webHidden/>
+              </w:rPr>
+              <w:t>20</w:t>
+            </w:r>
+            <w:r>
+              <w:rPr>
+                <w:noProof/>
+                <w:webHidden/>
+              </w:rPr>
+              <w:fldChar w:fldCharType="end"/>
+            </w:r>
+          </w:hyperlink>
+        </w:p>
+        <w:p>
+          <w:pPr>
+            <w:pStyle w:val="TOC1"/>
+            <w:tabs>
+              <w:tab w:val="right" w:leader="dot" w:pos="9016"/>
+            </w:tabs>
+            <w:rPr>
+              <w:rFonts w:cstheme="minorBidi"/>
+              <w:noProof/>
+              <w:kern w:val="2"/>
+              <w:sz w:val="24"/>
+              <w:szCs w:val="24"/>
+              <w:lang w:val="en-GB" w:eastAsia="en-GB"/>
+              <w14:ligatures w14:val="standardContextual"/>
+            </w:rPr>
+          </w:pPr>
+          <w:hyperlink w:anchor="_Toc186464740" w:history="1">
+            <w:r>
+              <w:rPr>
+                <w:rStyle w:val="Hyperlink"/>
+                <w:noProof/>
+              </w:rPr>
+              <w:t>Firebase:</w:t>
+            </w:r>
+            <w:r>
+              <w:rPr>
+                <w:noProof/>
+                <w:webHidden/>
+              </w:rPr>
+              <w:tab/>
+            </w:r>
+            <w:r>
+              <w:rPr>
+                <w:noProof/>
+                <w:webHidden/>
+              </w:rPr>
+              <w:fldChar w:fldCharType="begin"/>
+            </w:r>
+            <w:r>
+              <w:rPr>
+                <w:noProof/>
+                <w:webHidden/>
+              </w:rPr>
+              <w:instrText xml:space="preserve"> PAGEREF _Toc186464740 \h </w:instrText>
+            </w:r>
+            <w:r>
+              <w:rPr>
+                <w:noProof/>
+                <w:webHidden/>
+              </w:rPr>
+            </w:r>
+            <w:r>
+              <w:rPr>
+                <w:noProof/>
+                <w:webHidden/>
+              </w:rPr>
+              <w:fldChar w:fldCharType="separate"/>
+            </w:r>
+            <w:r>
+              <w:rPr>
+                <w:noProof/>
+                <w:webHidden/>
+              </w:rPr>
+              <w:t>20</w:t>
+            </w:r>
+            <w:r>
+              <w:rPr>
+                <w:noProof/>
+                <w:webHidden/>
+              </w:rPr>
+              <w:fldChar w:fldCharType="end"/>
+            </w:r>
+          </w:hyperlink>
+        </w:p>
+        <w:p>
+          <w:pPr>
+            <w:pStyle w:val="TOC2"/>
+            <w:tabs>
+              <w:tab w:val="right" w:leader="dot" w:pos="9016"/>
+            </w:tabs>
+            <w:rPr>
+              <w:rFonts w:cstheme="minorBidi"/>
+              <w:noProof/>
+              <w:kern w:val="2"/>
+              <w:sz w:val="24"/>
+              <w:szCs w:val="24"/>
+              <w:lang w:val="en-GB" w:eastAsia="en-GB"/>
+              <w14:ligatures w14:val="standardContextual"/>
+            </w:rPr>
+          </w:pPr>
+          <w:hyperlink w:anchor="_Toc186464741" w:history="1">
+            <w:r>
+              <w:rPr>
+                <w:rStyle w:val="Hyperlink"/>
+                <w:noProof/>
+              </w:rPr>
+              <w:t>Database Explained:</w:t>
+            </w:r>
+            <w:r>
+              <w:rPr>
+                <w:noProof/>
+                <w:webHidden/>
+              </w:rPr>
+              <w:tab/>
+            </w:r>
+            <w:r>
+              <w:rPr>
+                <w:noProof/>
+                <w:webHidden/>
+              </w:rPr>
+              <w:fldChar w:fldCharType="begin"/>
+            </w:r>
+            <w:r>
+              <w:rPr>
+                <w:noProof/>
+                <w:webHidden/>
+              </w:rPr>
+              <w:instrText xml:space="preserve"> PAGEREF _Toc186464741 \h </w:instrText>
+            </w:r>
+            <w:r>
+              <w:rPr>
+                <w:noProof/>
+                <w:webHidden/>
+              </w:rPr>
+            </w:r>
+            <w:r>
+              <w:rPr>
+                <w:noProof/>
+                <w:webHidden/>
+              </w:rPr>
+              <w:fldChar w:fldCharType="separate"/>
+            </w:r>
+            <w:r>
+              <w:rPr>
+                <w:noProof/>
+                <w:webHidden/>
+              </w:rPr>
+              <w:t>20</w:t>
+            </w:r>
+            <w:r>
+              <w:rPr>
+                <w:noProof/>
+                <w:webHidden/>
+              </w:rPr>
+              <w:fldChar w:fldCharType="end"/>
+            </w:r>
+          </w:hyperlink>
+        </w:p>
+        <w:p>
+          <w:pPr>
+            <w:pStyle w:val="TOC2"/>
+            <w:tabs>
+              <w:tab w:val="right" w:leader="dot" w:pos="9016"/>
+            </w:tabs>
+            <w:rPr>
+              <w:rFonts w:cstheme="minorBidi"/>
+              <w:noProof/>
+              <w:kern w:val="2"/>
+              <w:sz w:val="24"/>
+              <w:szCs w:val="24"/>
+              <w:lang w:val="en-GB" w:eastAsia="en-GB"/>
+              <w14:ligatures w14:val="standardContextual"/>
+            </w:rPr>
+          </w:pPr>
+          <w:hyperlink w:anchor="_Toc186464742" w:history="1">
+            <w:r>
+              <w:rPr>
+                <w:rStyle w:val="Hyperlink"/>
+                <w:noProof/>
+              </w:rPr>
+              <w:t>Database Low Fidelity Plan.</w:t>
+            </w:r>
+            <w:r>
+              <w:rPr>
+                <w:noProof/>
+                <w:webHidden/>
+              </w:rPr>
+              <w:tab/>
+            </w:r>
+            <w:r>
+              <w:rPr>
+                <w:noProof/>
+                <w:webHidden/>
+              </w:rPr>
+              <w:fldChar w:fldCharType="begin"/>
+            </w:r>
+            <w:r>
+              <w:rPr>
+                <w:noProof/>
+                <w:webHidden/>
+              </w:rPr>
+              <w:instrText xml:space="preserve"> PAGEREF _Toc186464742 \h </w:instrText>
+            </w:r>
+            <w:r>
+              <w:rPr>
+                <w:noProof/>
+                <w:webHidden/>
+              </w:rPr>
+            </w:r>
+            <w:r>
+              <w:rPr>
+                <w:noProof/>
+                <w:webHidden/>
+              </w:rPr>
+              <w:fldChar w:fldCharType="separate"/>
+            </w:r>
+            <w:r>
+              <w:rPr>
+                <w:noProof/>
+                <w:webHidden/>
+              </w:rPr>
+              <w:t>20</w:t>
+            </w:r>
+            <w:r>
+              <w:rPr>
+                <w:noProof/>
+                <w:webHidden/>
+              </w:rPr>
+              <w:fldChar w:fldCharType="end"/>
+            </w:r>
+          </w:hyperlink>
+        </w:p>
+        <w:p>
+          <w:pPr>
+            <w:pStyle w:val="TOC2"/>
+            <w:tabs>
+              <w:tab w:val="right" w:leader="dot" w:pos="9016"/>
+            </w:tabs>
+            <w:rPr>
+              <w:rFonts w:cstheme="minorBidi"/>
+              <w:noProof/>
+              <w:kern w:val="2"/>
+              <w:sz w:val="24"/>
+              <w:szCs w:val="24"/>
+              <w:lang w:val="en-GB" w:eastAsia="en-GB"/>
+              <w14:ligatures w14:val="standardContextual"/>
+            </w:rPr>
+          </w:pPr>
+          <w:hyperlink w:anchor="_Toc186464743" w:history="1">
+            <w:r>
+              <w:rPr>
+                <w:rStyle w:val="Hyperlink"/>
+                <w:noProof/>
+              </w:rPr>
+              <w:t>Features to be used:</w:t>
+            </w:r>
+            <w:r>
+              <w:rPr>
+                <w:noProof/>
+                <w:webHidden/>
+              </w:rPr>
+              <w:tab/>
+            </w:r>
+            <w:r>
+              <w:rPr>
+                <w:noProof/>
+                <w:webHidden/>
+              </w:rPr>
+              <w:fldChar w:fldCharType="begin"/>
+            </w:r>
+            <w:r>
+              <w:rPr>
+                <w:noProof/>
+                <w:webHidden/>
+              </w:rPr>
+              <w:instrText xml:space="preserve"> PAGEREF _Toc186464743 \h </w:instrText>
+            </w:r>
+            <w:r>
+              <w:rPr>
+                <w:noProof/>
+                <w:webHidden/>
+              </w:rPr>
+            </w:r>
+            <w:r>
+              <w:rPr>
+                <w:noProof/>
+                <w:webHidden/>
+              </w:rPr>
+              <w:fldChar w:fldCharType="separate"/>
+            </w:r>
+            <w:r>
+              <w:rPr>
+                <w:noProof/>
+                <w:webHidden/>
+              </w:rPr>
+              <w:t>20</w:t>
+            </w:r>
+            <w:r>
+              <w:rPr>
+                <w:noProof/>
+                <w:webHidden/>
+              </w:rPr>
+              <w:fldChar w:fldCharType="end"/>
+            </w:r>
+          </w:hyperlink>
+        </w:p>
+        <w:p>
+          <w:pPr>
+            <w:pStyle w:val="TOC2"/>
+            <w:tabs>
+              <w:tab w:val="right" w:leader="dot" w:pos="9016"/>
+            </w:tabs>
+            <w:rPr>
+              <w:rFonts w:cstheme="minorBidi"/>
+              <w:noProof/>
+              <w:kern w:val="2"/>
+              <w:sz w:val="24"/>
+              <w:szCs w:val="24"/>
+              <w:lang w:val="en-GB" w:eastAsia="en-GB"/>
+              <w14:ligatures w14:val="standardContextual"/>
+            </w:rPr>
+          </w:pPr>
+          <w:hyperlink w:anchor="_Toc186464744" w:history="1">
+            <w:r>
+              <w:rPr>
+                <w:rStyle w:val="Hyperlink"/>
+                <w:noProof/>
+              </w:rPr>
+              <w:t>To look out for:</w:t>
+            </w:r>
+            <w:r>
+              <w:rPr>
+                <w:noProof/>
+                <w:webHidden/>
+              </w:rPr>
+              <w:tab/>
+            </w:r>
+            <w:r>
+              <w:rPr>
+                <w:noProof/>
+                <w:webHidden/>
+              </w:rPr>
+              <w:fldChar w:fldCharType="begin"/>
+            </w:r>
+            <w:r>
+              <w:rPr>
+                <w:noProof/>
+                <w:webHidden/>
+              </w:rPr>
+              <w:instrText xml:space="preserve"> PAGEREF _Toc186464744 \h </w:instrText>
+            </w:r>
+            <w:r>
+              <w:rPr>
+                <w:noProof/>
+                <w:webHidden/>
+              </w:rPr>
+            </w:r>
+            <w:r>
+              <w:rPr>
+                <w:noProof/>
+                <w:webHidden/>
+              </w:rPr>
+              <w:fldChar w:fldCharType="separate"/>
+            </w:r>
+            <w:r>
+              <w:rPr>
+                <w:noProof/>
+                <w:webHidden/>
+              </w:rPr>
+              <w:t>21</w:t>
+            </w:r>
+            <w:r>
+              <w:rPr>
+                <w:noProof/>
+                <w:webHidden/>
+              </w:rPr>
+              <w:fldChar w:fldCharType="end"/>
+            </w:r>
+          </w:hyperlink>
+        </w:p>
+        <w:p>
+          <w:pPr>
+            <w:pStyle w:val="TOC1"/>
+            <w:tabs>
+              <w:tab w:val="right" w:leader="dot" w:pos="9016"/>
+            </w:tabs>
+            <w:rPr>
+              <w:rFonts w:cstheme="minorBidi"/>
+              <w:noProof/>
+              <w:kern w:val="2"/>
+              <w:sz w:val="24"/>
+              <w:szCs w:val="24"/>
+              <w:lang w:val="en-GB" w:eastAsia="en-GB"/>
+              <w14:ligatures w14:val="standardContextual"/>
+            </w:rPr>
+          </w:pPr>
+          <w:hyperlink w:anchor="_Toc186464745" w:history="1">
+            <w:r>
+              <w:rPr>
+                <w:rStyle w:val="Hyperlink"/>
+                <w:noProof/>
+              </w:rPr>
+              <w:t>Proof of Concept</w:t>
+            </w:r>
+            <w:r>
+              <w:rPr>
+                <w:noProof/>
+                <w:webHidden/>
+              </w:rPr>
+              <w:tab/>
+            </w:r>
+            <w:r>
+              <w:rPr>
+                <w:noProof/>
+                <w:webHidden/>
+              </w:rPr>
+              <w:fldChar w:fldCharType="begin"/>
+            </w:r>
+            <w:r>
+              <w:rPr>
+                <w:noProof/>
+                <w:webHidden/>
+              </w:rPr>
+              <w:instrText xml:space="preserve"> PAGEREF _Toc186464745 \h </w:instrText>
+            </w:r>
+            <w:r>
+              <w:rPr>
+                <w:noProof/>
+                <w:webHidden/>
+              </w:rPr>
+            </w:r>
+            <w:r>
+              <w:rPr>
+                <w:noProof/>
+                <w:webHidden/>
+              </w:rPr>
+              <w:fldChar w:fldCharType="separate"/>
+            </w:r>
+            <w:r>
+              <w:rPr>
+                <w:noProof/>
+                <w:webHidden/>
+              </w:rPr>
+              <w:t>21</w:t>
+            </w:r>
+            <w:r>
+              <w:rPr>
+                <w:noProof/>
+                <w:webHidden/>
+              </w:rPr>
+              <w:fldChar w:fldCharType="end"/>
+            </w:r>
+          </w:hyperlink>
+        </w:p>
+        <w:p>
+          <w:pPr>
+            <w:pStyle w:val="TOC2"/>
+            <w:tabs>
+              <w:tab w:val="right" w:leader="dot" w:pos="9016"/>
+            </w:tabs>
+            <w:rPr>
+              <w:rFonts w:cstheme="minorBidi"/>
+              <w:noProof/>
+              <w:kern w:val="2"/>
+              <w:sz w:val="24"/>
+              <w:szCs w:val="24"/>
+              <w:lang w:val="en-GB" w:eastAsia="en-GB"/>
+              <w14:ligatures w14:val="standardContextual"/>
+            </w:rPr>
+          </w:pPr>
+          <w:hyperlink w:anchor="_Toc186464746" w:history="1">
+            <w:r>
+              <w:rPr>
+                <w:rStyle w:val="Hyperlink"/>
+                <w:noProof/>
+              </w:rPr>
               <w:t>Firebase Concept/Testing</w:t>
             </w:r>
             <w:r>
@@ -2499,7 +3165,7 @@
                 <w:noProof/>
                 <w:webHidden/>
               </w:rPr>
-              <w:instrText xml:space="preserve"> PAGEREF _Toc185252911 \h </w:instrText>
+              <w:instrText xml:space="preserve"> PAGEREF _Toc186464746 \h </w:instrText>
             </w:r>
             <w:r>
               <w:rPr>
@@ -2519,7 +3185,7 @@
                 <w:noProof/>
                 <w:webHidden/>
               </w:rPr>
-              <w:t>17</w:t>
+              <w:t>21</w:t>
             </w:r>
             <w:r>
               <w:rPr>
@@ -2546,13 +3212,13 @@
               <w14:ligatures w14:val="standardContextual"/>
             </w:rPr>
           </w:pPr>
-          <w:hyperlink w:anchor="_Toc185252912" w:history="1">
+          <w:hyperlink w:anchor="_Toc186464747" w:history="1">
             <w:r>
               <w:rPr>
                 <w:rStyle w:val="Hyperlink"/>
                 <w:noProof/>
               </w:rPr>
-              <w:t>Rules for test database: Testing:</w:t>
+              <w:t>Rules for test database used of Testing</w:t>
             </w:r>
             <w:r>
               <w:rPr>
@@ -2573,7 +3239,7 @@
                 <w:noProof/>
                 <w:webHidden/>
               </w:rPr>
-              <w:instrText xml:space="preserve"> PAGEREF _Toc185252912 \h </w:instrText>
+              <w:instrText xml:space="preserve"> PAGEREF _Toc186464747 \h </w:instrText>
             </w:r>
             <w:r>
               <w:rPr>
@@ -2593,7 +3259,229 @@
                 <w:noProof/>
                 <w:webHidden/>
               </w:rPr>
-              <w:t>17</w:t>
+              <w:t>21</w:t>
+            </w:r>
+            <w:r>
+              <w:rPr>
+                <w:noProof/>
+                <w:webHidden/>
+              </w:rPr>
+              <w:fldChar w:fldCharType="end"/>
+            </w:r>
+          </w:hyperlink>
+        </w:p>
+        <w:p>
+          <w:pPr>
+            <w:pStyle w:val="TOC3"/>
+            <w:tabs>
+              <w:tab w:val="right" w:leader="dot" w:pos="9016"/>
+            </w:tabs>
+            <w:rPr>
+              <w:rFonts w:cstheme="minorBidi"/>
+              <w:noProof/>
+              <w:kern w:val="2"/>
+              <w:sz w:val="24"/>
+              <w:szCs w:val="24"/>
+              <w:lang w:val="en-GB" w:eastAsia="en-GB"/>
+              <w14:ligatures w14:val="standardContextual"/>
+            </w:rPr>
+          </w:pPr>
+          <w:hyperlink w:anchor="_Toc186464748" w:history="1">
+            <w:r>
+              <w:rPr>
+                <w:rStyle w:val="Hyperlink"/>
+                <w:noProof/>
+              </w:rPr>
+              <w:t>Table Designs:</w:t>
+            </w:r>
+            <w:r>
+              <w:rPr>
+                <w:noProof/>
+                <w:webHidden/>
+              </w:rPr>
+              <w:tab/>
+            </w:r>
+            <w:r>
+              <w:rPr>
+                <w:noProof/>
+                <w:webHidden/>
+              </w:rPr>
+              <w:fldChar w:fldCharType="begin"/>
+            </w:r>
+            <w:r>
+              <w:rPr>
+                <w:noProof/>
+                <w:webHidden/>
+              </w:rPr>
+              <w:instrText xml:space="preserve"> PAGEREF _Toc186464748 \h </w:instrText>
+            </w:r>
+            <w:r>
+              <w:rPr>
+                <w:noProof/>
+                <w:webHidden/>
+              </w:rPr>
+            </w:r>
+            <w:r>
+              <w:rPr>
+                <w:noProof/>
+                <w:webHidden/>
+              </w:rPr>
+              <w:fldChar w:fldCharType="separate"/>
+            </w:r>
+            <w:r>
+              <w:rPr>
+                <w:noProof/>
+                <w:webHidden/>
+              </w:rPr>
+              <w:t>22</w:t>
+            </w:r>
+            <w:r>
+              <w:rPr>
+                <w:noProof/>
+                <w:webHidden/>
+              </w:rPr>
+              <w:fldChar w:fldCharType="end"/>
+            </w:r>
+          </w:hyperlink>
+        </w:p>
+        <w:p>
+          <w:pPr>
+            <w:pStyle w:val="TOC3"/>
+            <w:tabs>
+              <w:tab w:val="right" w:leader="dot" w:pos="9016"/>
+            </w:tabs>
+            <w:rPr>
+              <w:rFonts w:cstheme="minorBidi"/>
+              <w:noProof/>
+              <w:kern w:val="2"/>
+              <w:sz w:val="24"/>
+              <w:szCs w:val="24"/>
+              <w:lang w:val="en-GB" w:eastAsia="en-GB"/>
+              <w14:ligatures w14:val="standardContextual"/>
+            </w:rPr>
+          </w:pPr>
+          <w:hyperlink w:anchor="_Toc186464749" w:history="1">
+            <w:r>
+              <w:rPr>
+                <w:rStyle w:val="Hyperlink"/>
+                <w:noProof/>
+              </w:rPr>
+              <w:t>Database CRUD:</w:t>
+            </w:r>
+            <w:r>
+              <w:rPr>
+                <w:noProof/>
+                <w:webHidden/>
+              </w:rPr>
+              <w:tab/>
+            </w:r>
+            <w:r>
+              <w:rPr>
+                <w:noProof/>
+                <w:webHidden/>
+              </w:rPr>
+              <w:fldChar w:fldCharType="begin"/>
+            </w:r>
+            <w:r>
+              <w:rPr>
+                <w:noProof/>
+                <w:webHidden/>
+              </w:rPr>
+              <w:instrText xml:space="preserve"> PAGEREF _Toc186464749 \h </w:instrText>
+            </w:r>
+            <w:r>
+              <w:rPr>
+                <w:noProof/>
+                <w:webHidden/>
+              </w:rPr>
+            </w:r>
+            <w:r>
+              <w:rPr>
+                <w:noProof/>
+                <w:webHidden/>
+              </w:rPr>
+              <w:fldChar w:fldCharType="separate"/>
+            </w:r>
+            <w:r>
+              <w:rPr>
+                <w:noProof/>
+                <w:webHidden/>
+              </w:rPr>
+              <w:t>23</w:t>
+            </w:r>
+            <w:r>
+              <w:rPr>
+                <w:noProof/>
+                <w:webHidden/>
+              </w:rPr>
+              <w:fldChar w:fldCharType="end"/>
+            </w:r>
+          </w:hyperlink>
+        </w:p>
+        <w:p>
+          <w:pPr>
+            <w:pStyle w:val="TOC2"/>
+            <w:tabs>
+              <w:tab w:val="right" w:leader="dot" w:pos="9016"/>
+            </w:tabs>
+            <w:rPr>
+              <w:rFonts w:cstheme="minorBidi"/>
+              <w:noProof/>
+              <w:kern w:val="2"/>
+              <w:sz w:val="24"/>
+              <w:szCs w:val="24"/>
+              <w:lang w:val="en-GB" w:eastAsia="en-GB"/>
+              <w14:ligatures w14:val="standardContextual"/>
+            </w:rPr>
+          </w:pPr>
+          <w:hyperlink w:anchor="_Toc186464750" w:history="1">
+            <w:r>
+              <w:rPr>
+                <w:rStyle w:val="Hyperlink"/>
+                <w:noProof/>
+              </w:rPr>
+              <w:t>Flutter Concept/Testing</w:t>
+            </w:r>
+            <w:r>
+              <w:rPr>
+                <w:noProof/>
+                <w:webHidden/>
+              </w:rPr>
+              <w:tab/>
+            </w:r>
+            <w:r>
+              <w:rPr>
+                <w:noProof/>
+                <w:webHidden/>
+              </w:rPr>
+              <w:fldChar w:fldCharType="begin"/>
+            </w:r>
+            <w:r>
+              <w:rPr>
+                <w:noProof/>
+                <w:webHidden/>
+              </w:rPr>
+              <w:instrText xml:space="preserve"> PAGEREF _Toc186464750 \h </w:instrText>
+            </w:r>
+            <w:r>
+              <w:rPr>
+                <w:noProof/>
+                <w:webHidden/>
+              </w:rPr>
+            </w:r>
+            <w:r>
+              <w:rPr>
+                <w:noProof/>
+                <w:webHidden/>
+              </w:rPr>
+              <w:fldChar w:fldCharType="separate"/>
+            </w:r>
+            <w:r>
+              <w:rPr>
+                <w:noProof/>
+                <w:webHidden/>
+              </w:rPr>
+              <w:t>24</w:t>
             </w:r>
             <w:r>
               <w:rPr>
@@ -2620,12 +3508,160 @@
               <w14:ligatures w14:val="standardContextual"/>
             </w:rPr>
           </w:pPr>
-          <w:hyperlink w:anchor="_Toc185252913" w:history="1">
+          <w:hyperlink w:anchor="_Toc186464751" w:history="1">
             <w:r>
               <w:rPr>
                 <w:rStyle w:val="Hyperlink"/>
                 <w:noProof/>
               </w:rPr>
+              <w:t>Project 2003 GitHub Repository</w:t>
+            </w:r>
+            <w:r>
+              <w:rPr>
+                <w:noProof/>
+                <w:webHidden/>
+              </w:rPr>
+              <w:tab/>
+            </w:r>
+            <w:r>
+              <w:rPr>
+                <w:noProof/>
+                <w:webHidden/>
+              </w:rPr>
+              <w:fldChar w:fldCharType="begin"/>
+            </w:r>
+            <w:r>
+              <w:rPr>
+                <w:noProof/>
+                <w:webHidden/>
+              </w:rPr>
+              <w:instrText xml:space="preserve"> PAGEREF _Toc186464751 \h </w:instrText>
+            </w:r>
+            <w:r>
+              <w:rPr>
+                <w:noProof/>
+                <w:webHidden/>
+              </w:rPr>
+            </w:r>
+            <w:r>
+              <w:rPr>
+                <w:noProof/>
+                <w:webHidden/>
+              </w:rPr>
+              <w:fldChar w:fldCharType="separate"/>
+            </w:r>
+            <w:r>
+              <w:rPr>
+                <w:noProof/>
+                <w:webHidden/>
+              </w:rPr>
+              <w:t>26</w:t>
+            </w:r>
+            <w:r>
+              <w:rPr>
+                <w:noProof/>
+                <w:webHidden/>
+              </w:rPr>
+              <w:fldChar w:fldCharType="end"/>
+            </w:r>
+          </w:hyperlink>
+        </w:p>
+        <w:p>
+          <w:pPr>
+            <w:pStyle w:val="TOC1"/>
+            <w:tabs>
+              <w:tab w:val="right" w:leader="dot" w:pos="9016"/>
+            </w:tabs>
+            <w:rPr>
+              <w:rFonts w:cstheme="minorBidi"/>
+              <w:noProof/>
+              <w:kern w:val="2"/>
+              <w:sz w:val="24"/>
+              <w:szCs w:val="24"/>
+              <w:lang w:val="en-GB" w:eastAsia="en-GB"/>
+              <w14:ligatures w14:val="standardContextual"/>
+            </w:rPr>
+          </w:pPr>
+          <w:hyperlink w:anchor="_Toc186464752" w:history="1">
+            <w:r>
+              <w:rPr>
+                <w:rStyle w:val="Hyperlink"/>
+                <w:noProof/>
+              </w:rPr>
+              <w:t>Additional Resources</w:t>
+            </w:r>
+            <w:r>
+              <w:rPr>
+                <w:noProof/>
+                <w:webHidden/>
+              </w:rPr>
+              <w:tab/>
+            </w:r>
+            <w:r>
+              <w:rPr>
+                <w:noProof/>
+                <w:webHidden/>
+              </w:rPr>
+              <w:fldChar w:fldCharType="begin"/>
+            </w:r>
+            <w:r>
+              <w:rPr>
+                <w:noProof/>
+                <w:webHidden/>
+              </w:rPr>
+              <w:instrText xml:space="preserve"> PAGEREF _Toc186464752 \h </w:instrText>
+            </w:r>
+            <w:r>
+              <w:rPr>
+                <w:noProof/>
+                <w:webHidden/>
+              </w:rPr>
+            </w:r>
+            <w:r>
+              <w:rPr>
+                <w:noProof/>
+                <w:webHidden/>
+              </w:rPr>
+              <w:fldChar w:fldCharType="separate"/>
+            </w:r>
+            <w:r>
+              <w:rPr>
+                <w:noProof/>
+                <w:webHidden/>
+              </w:rPr>
+              <w:t>26</w:t>
+            </w:r>
+            <w:r>
+              <w:rPr>
+                <w:noProof/>
+                <w:webHidden/>
+              </w:rPr>
+              <w:fldChar w:fldCharType="end"/>
+            </w:r>
+          </w:hyperlink>
+        </w:p>
+        <w:p>
+          <w:pPr>
+            <w:pStyle w:val="TOC1"/>
+            <w:tabs>
+              <w:tab w:val="right" w:leader="dot" w:pos="9016"/>
+            </w:tabs>
+            <w:rPr>
+              <w:rFonts w:cstheme="minorBidi"/>
+              <w:noProof/>
+              <w:kern w:val="2"/>
+              <w:sz w:val="24"/>
+              <w:szCs w:val="24"/>
+              <w:lang w:val="en-GB" w:eastAsia="en-GB"/>
+              <w14:ligatures w14:val="standardContextual"/>
+            </w:rPr>
+          </w:pPr>
+          <w:hyperlink w:anchor="_Toc186464753" w:history="1">
+            <w:r>
+              <w:rPr>
+                <w:rStyle w:val="Hyperlink"/>
+                <w:noProof/>
+              </w:rPr>
               <w:t>Additional Research</w:t>
             </w:r>
             <w:r>
@@ -2647,7 +3683,7 @@
                 <w:noProof/>
                 <w:webHidden/>
               </w:rPr>
-              <w:instrText xml:space="preserve"> PAGEREF _Toc185252913 \h </w:instrText>
+              <w:instrText xml:space="preserve"> PAGEREF _Toc186464753 \h </w:instrText>
             </w:r>
             <w:r>
               <w:rPr>
@@ -2667,7 +3703,7 @@
                 <w:noProof/>
                 <w:webHidden/>
               </w:rPr>
-              <w:t>19</w:t>
+              <w:t>26</w:t>
             </w:r>
             <w:r>
               <w:rPr>
@@ -2694,7 +3730,7 @@
               <w14:ligatures w14:val="standardContextual"/>
             </w:rPr>
           </w:pPr>
-          <w:hyperlink w:anchor="_Toc185252914" w:history="1">
+          <w:hyperlink w:anchor="_Toc186464754" w:history="1">
             <w:r>
               <w:rPr>
                 <w:rStyle w:val="Hyperlink"/>
@@ -2721,7 +3757,7 @@
                 <w:noProof/>
                 <w:webHidden/>
               </w:rPr>
-              <w:instrText xml:space="preserve"> PAGEREF _Toc185252914 \h </w:instrText>
+              <w:instrText xml:space="preserve"> PAGEREF _Toc186464754 \h </w:instrText>
             </w:r>
             <w:r>
               <w:rPr>
@@ -2741,7 +3777,81 @@
                 <w:noProof/>
                 <w:webHidden/>
               </w:rPr>
-              <w:t>19</w:t>
+              <w:t>26</w:t>
+            </w:r>
+            <w:r>
+              <w:rPr>
+                <w:noProof/>
+                <w:webHidden/>
+              </w:rPr>
+              <w:fldChar w:fldCharType="end"/>
+            </w:r>
+          </w:hyperlink>
+        </w:p>
+        <w:p>
+          <w:pPr>
+            <w:pStyle w:val="TOC1"/>
+            <w:tabs>
+              <w:tab w:val="right" w:leader="dot" w:pos="9016"/>
+            </w:tabs>
+            <w:rPr>
+              <w:rFonts w:cstheme="minorBidi"/>
+              <w:noProof/>
+              <w:kern w:val="2"/>
+              <w:sz w:val="24"/>
+              <w:szCs w:val="24"/>
+              <w:lang w:val="en-GB" w:eastAsia="en-GB"/>
+              <w14:ligatures w14:val="standardContextual"/>
+            </w:rPr>
+          </w:pPr>
+          <w:hyperlink w:anchor="_Toc186464755" w:history="1">
+            <w:r>
+              <w:rPr>
+                <w:rStyle w:val="Hyperlink"/>
+                <w:noProof/>
+              </w:rPr>
+              <w:t>Follow Structure this:</w:t>
+            </w:r>
+            <w:r>
+              <w:rPr>
+                <w:noProof/>
+                <w:webHidden/>
+              </w:rPr>
+              <w:tab/>
+            </w:r>
+            <w:r>
+              <w:rPr>
+                <w:noProof/>
+                <w:webHidden/>
+              </w:rPr>
+              <w:fldChar w:fldCharType="begin"/>
+            </w:r>
+            <w:r>
+              <w:rPr>
+                <w:noProof/>
+                <w:webHidden/>
+              </w:rPr>
+              <w:instrText xml:space="preserve"> PAGEREF _Toc186464755 \h </w:instrText>
+            </w:r>
+            <w:r>
+              <w:rPr>
+                <w:noProof/>
+                <w:webHidden/>
+              </w:rPr>
+            </w:r>
+            <w:r>
+              <w:rPr>
+                <w:noProof/>
+                <w:webHidden/>
+              </w:rPr>
+              <w:fldChar w:fldCharType="separate"/>
+            </w:r>
+            <w:r>
+              <w:rPr>
+                <w:noProof/>
+                <w:webHidden/>
+              </w:rPr>
+              <w:t>26</w:t>
             </w:r>
             <w:r>
               <w:rPr>
@@ -2776,7 +3886,7 @@
           <w:u w:val="single"/>
         </w:rPr>
       </w:pPr>
-      <w:bookmarkStart w:id="0" w:name="_Toc185252885"/>
+      <w:bookmarkStart w:id="0" w:name="_Toc186464711"/>
       <w:r>
         <w:rPr>
           <w:u w:val="single"/>
@@ -2791,7 +3901,7 @@
       <w:pPr>
         <w:pStyle w:val="Heading2"/>
       </w:pPr>
-      <w:bookmarkStart w:id="1" w:name="_Toc185252886"/>
+      <w:bookmarkStart w:id="1" w:name="_Toc186464712"/>
       <w:r>
         <w:t>Basic Requirements:</w:t>
       </w:r>
@@ -2907,7 +4017,7 @@
       <w:pPr>
         <w:pStyle w:val="Heading2"/>
       </w:pPr>
-      <w:bookmarkStart w:id="2" w:name="_Toc185252887"/>
+      <w:bookmarkStart w:id="2" w:name="_Toc186464713"/>
       <w:r>
         <w:t>Our Understanding:</w:t>
       </w:r>
@@ -3034,7 +4144,7 @@
       <w:pPr>
         <w:pStyle w:val="Heading2"/>
       </w:pPr>
-      <w:bookmarkStart w:id="3" w:name="_Toc185252888"/>
+      <w:bookmarkStart w:id="3" w:name="_Toc186464714"/>
       <w:r>
         <w:lastRenderedPageBreak/>
         <w:t>Mission Statement</w:t>
@@ -3088,33 +4198,22 @@
           <w:sz w:val="28"/>
           <w:szCs w:val="28"/>
         </w:rPr>
-        <w:t xml:space="preserve"> in one simple location</w:t>
+        <w:t xml:space="preserve"> in one simple </w:t>
       </w:r>
       <w:r>
         <w:rPr>
           <w:sz w:val="28"/>
           <w:szCs w:val="28"/>
         </w:rPr>
-        <w:t>.</w:t>
-      </w:r>
-    </w:p>
-    <w:p>
-      <w:pPr>
+        <w:t>application</w:t>
+      </w:r>
+      <w:r>
         <w:rPr>
           <w:sz w:val="28"/>
           <w:szCs w:val="28"/>
         </w:rPr>
-      </w:pPr>
-    </w:p>
-    <w:p>
-      <w:pPr>
-        <w:pStyle w:val="Heading2"/>
-      </w:pPr>
-      <w:bookmarkStart w:id="4" w:name="_Toc185252889"/>
-      <w:r>
-        <w:t>Value We provide</w:t>
-      </w:r>
-      <w:bookmarkEnd w:id="4"/>
+        <w:t>.</w:t>
+      </w:r>
     </w:p>
     <w:p>
       <w:pPr>
@@ -3123,45 +4222,45 @@
           <w:szCs w:val="28"/>
         </w:rPr>
       </w:pPr>
-      <w:r>
+    </w:p>
+    <w:p>
+      <w:pPr>
+        <w:pStyle w:val="Heading2"/>
+      </w:pPr>
+      <w:bookmarkStart w:id="4" w:name="_Toc186464715"/>
+      <w:r>
+        <w:t>Value We provide</w:t>
+      </w:r>
+      <w:bookmarkEnd w:id="4"/>
+    </w:p>
+    <w:p>
+      <w:pPr>
         <w:rPr>
           <w:sz w:val="28"/>
           <w:szCs w:val="28"/>
         </w:rPr>
-        <w:t>With the shutdown of the Amazons IOT solution we come to fill in the market gap to provide a solution for the specific use case scenarios that our possible clients</w:t>
-      </w:r>
+      </w:pPr>
       <w:r>
         <w:rPr>
           <w:sz w:val="28"/>
           <w:szCs w:val="28"/>
         </w:rPr>
-        <w:t>.</w:t>
+        <w:t>With the shutdown of the Amazons IOT solution we come to fill in the market gap to provide a solution for the specific use case scenarios that our possible clients</w:t>
       </w:r>
       <w:r>
         <w:rPr>
           <w:sz w:val="28"/>
           <w:szCs w:val="28"/>
         </w:rPr>
-        <w:t xml:space="preserve"> We provide a simple solution to tackle the issue of not being able to track IoT devices while they are deployed in the field and the remain aspects of its Life Cycle.</w:t>
-      </w:r>
-    </w:p>
-    <w:p>
-      <w:pPr>
+        <w:t>.</w:t>
+      </w:r>
+      <w:r>
         <w:rPr>
           <w:sz w:val="28"/>
           <w:szCs w:val="28"/>
         </w:rPr>
-      </w:pPr>
-    </w:p>
-    <w:p>
-      <w:pPr>
-        <w:pStyle w:val="Heading2"/>
-      </w:pPr>
-      <w:bookmarkStart w:id="5" w:name="_Toc185252890"/>
-      <w:r>
-        <w:t>Application Purpose POV</w:t>
-      </w:r>
-      <w:bookmarkEnd w:id="5"/>
+        <w:t xml:space="preserve"> We provide a simple solution to tackle the issue of not being able to track IoT devices while they are deployed in the field and the remain aspects of its Life Cycle.</w:t>
+      </w:r>
     </w:p>
     <w:p>
       <w:pPr>
@@ -3170,64 +4269,46 @@
           <w:szCs w:val="28"/>
         </w:rPr>
       </w:pPr>
-      <w:r>
+    </w:p>
+    <w:p>
+      <w:pPr>
+        <w:pStyle w:val="Heading2"/>
+      </w:pPr>
+      <w:bookmarkStart w:id="5" w:name="_Toc186464716"/>
+      <w:r>
+        <w:t>Application Purpose POV</w:t>
+      </w:r>
+      <w:bookmarkEnd w:id="5"/>
+    </w:p>
+    <w:p>
+      <w:pPr>
         <w:rPr>
           <w:sz w:val="28"/>
           <w:szCs w:val="28"/>
         </w:rPr>
-        <w:t>Create software that allows a business, and individuals track their IOT devices lifecycle from manufacture to installation, operation, maintenance, and eventually, recycling if possible.</w:t>
-      </w:r>
-    </w:p>
-    <w:p>
-      <w:pPr>
+      </w:pPr>
+      <w:r>
         <w:rPr>
           <w:sz w:val="28"/>
           <w:szCs w:val="28"/>
         </w:rPr>
-      </w:pPr>
-      <w:r>
+        <w:t>Create software that allows a business, and individuals track their IOT devices lifecycle from manufacture to installation, operation, maintenance, and eventually, recycling if possible.</w:t>
+      </w:r>
+    </w:p>
+    <w:p>
+      <w:pPr>
         <w:rPr>
           <w:sz w:val="28"/>
           <w:szCs w:val="28"/>
         </w:rPr>
-        <w:t>Whether managing a handful of devices to scaling to thousands, our solution should be able to adapt to meet the diverse needs of clients, offering flexibility in our client-side integration as well as on our database.</w:t>
-      </w:r>
-    </w:p>
-    <w:p>
-      <w:pPr>
+      </w:pPr>
+      <w:r>
         <w:rPr>
           <w:sz w:val="28"/>
           <w:szCs w:val="28"/>
         </w:rPr>
-      </w:pPr>
-    </w:p>
-    <w:p>
-      <w:pPr>
-        <w:pStyle w:val="Heading3"/>
-      </w:pPr>
-      <w:bookmarkStart w:id="6" w:name="_Toc185252891"/>
-      <w:r>
-        <w:t>Addition</w:t>
-      </w:r>
-      <w:r>
-        <w:t>al</w:t>
-      </w:r>
-      <w:r>
-        <w:t xml:space="preserve"> </w:t>
-      </w:r>
-      <w:r>
-        <w:t xml:space="preserve">Features </w:t>
-      </w:r>
-      <w:r>
-        <w:t xml:space="preserve">that would benefit the </w:t>
-      </w:r>
-      <w:r>
-        <w:t>client</w:t>
-      </w:r>
-      <w:r>
-        <w:t>:</w:t>
-      </w:r>
-      <w:bookmarkEnd w:id="6"/>
+        <w:t>Whether managing a handful of devices to scaling to thousands, our solution should be able to adapt to meet the diverse needs of clients, offering flexibility in our client-side integration as well as on our database.</w:t>
+      </w:r>
     </w:p>
     <w:p>
       <w:pPr>
@@ -3236,61 +4317,85 @@
           <w:szCs w:val="28"/>
         </w:rPr>
       </w:pPr>
-      <w:r>
+    </w:p>
+    <w:p>
+      <w:pPr>
+        <w:pStyle w:val="Heading3"/>
+      </w:pPr>
+      <w:bookmarkStart w:id="6" w:name="_Toc186464717"/>
+      <w:r>
+        <w:t>Addition</w:t>
+      </w:r>
+      <w:r>
+        <w:t>al</w:t>
+      </w:r>
+      <w:r>
+        <w:t xml:space="preserve"> </w:t>
+      </w:r>
+      <w:r>
+        <w:t xml:space="preserve">Features </w:t>
+      </w:r>
+      <w:r>
+        <w:t xml:space="preserve">that would benefit the </w:t>
+      </w:r>
+      <w:r>
+        <w:t>client</w:t>
+      </w:r>
+      <w:r>
+        <w:t>:</w:t>
+      </w:r>
+      <w:bookmarkEnd w:id="6"/>
+    </w:p>
+    <w:p>
+      <w:pPr>
         <w:rPr>
           <w:sz w:val="28"/>
           <w:szCs w:val="28"/>
         </w:rPr>
-        <w:t>Maintenance scheduling</w:t>
-      </w:r>
-    </w:p>
-    <w:p>
-      <w:pPr>
+      </w:pPr>
+      <w:r>
         <w:rPr>
           <w:sz w:val="28"/>
           <w:szCs w:val="28"/>
         </w:rPr>
-      </w:pPr>
-      <w:r>
+        <w:t>Maintenance scheduling</w:t>
+      </w:r>
+    </w:p>
+    <w:p>
+      <w:pPr>
         <w:rPr>
           <w:sz w:val="28"/>
           <w:szCs w:val="28"/>
         </w:rPr>
-        <w:t>QR code scanning/reading to easily access device information.</w:t>
-      </w:r>
-    </w:p>
-    <w:p>
-      <w:pPr>
-        <w:jc w:val="right"/>
       </w:pPr>
       <w:r>
         <w:rPr>
           <w:sz w:val="28"/>
           <w:szCs w:val="28"/>
         </w:rPr>
-        <w:t>LoRaWAN and LoRA RF</w:t>
-      </w:r>
+        <w:t>QR code scanning/reading to easily access device information.</w:t>
+      </w:r>
+    </w:p>
+    <w:p>
+      <w:pPr>
+        <w:jc w:val="right"/>
+      </w:pPr>
       <w:r>
         <w:rPr>
           <w:sz w:val="28"/>
           <w:szCs w:val="28"/>
         </w:rPr>
-        <w:t xml:space="preserve"> communication with </w:t>
-      </w:r>
-      <w:proofErr w:type="gramStart"/>
+        <w:t>LoRaWAN and LoRA RF</w:t>
+      </w:r>
       <w:r>
         <w:rPr>
           <w:sz w:val="28"/>
           <w:szCs w:val="28"/>
         </w:rPr>
-        <w:t xml:space="preserve">devices  </w:t>
-      </w:r>
-      <w:r>
-        <w:t>*</w:t>
-      </w:r>
-      <w:proofErr w:type="gramEnd"/>
-      <w:r>
-        <w:t>more informatio</w:t>
+        <w:t xml:space="preserve"> communication with devices  </w:t>
+      </w:r>
+      <w:r>
+        <w:t>*more informatio</w:t>
       </w:r>
       <w:r>
         <w:t xml:space="preserve">n found under </w:t>
@@ -3312,7 +4417,7 @@
           <w:u w:val="single"/>
         </w:rPr>
       </w:pPr>
-      <w:bookmarkStart w:id="7" w:name="_Toc185252892"/>
+      <w:bookmarkStart w:id="7" w:name="_Toc186464718"/>
       <w:r>
         <w:rPr>
           <w:rStyle w:val="Heading2Char"/>
@@ -3326,7 +4431,7 @@
       <w:pPr>
         <w:pStyle w:val="Heading3"/>
       </w:pPr>
-      <w:bookmarkStart w:id="8" w:name="_Toc185252893"/>
+      <w:bookmarkStart w:id="8" w:name="_Toc186464719"/>
       <w:r>
         <w:t>Contractor/Device Installer:</w:t>
       </w:r>
@@ -3387,13 +4492,8 @@
         <w:ind w:left="720"/>
       </w:pPr>
       <w:r>
-        <w:t xml:space="preserve">The user may not be the most technically inclined to navigate a complicated app. They can range for 18 years olds up to 65 years as it’s likely to be a manual labour position. The app must be easily teachable to all </w:t>
-      </w:r>
-      <w:proofErr w:type="gramStart"/>
-      <w:r>
-        <w:t>user</w:t>
-      </w:r>
-      <w:proofErr w:type="gramEnd"/>
+        <w:t>The user may not be the most technically inclined to navigate a complicated app. They can range for 18 years olds up to 65 years as it’s likely to be a manual labour position. The app must be easily teachable to all user</w:t>
+      </w:r>
       <w:r>
         <w:t>.</w:t>
       </w:r>
@@ -3402,7 +4502,7 @@
       <w:pPr>
         <w:pStyle w:val="Heading3"/>
       </w:pPr>
-      <w:bookmarkStart w:id="9" w:name="_Toc185252894"/>
+      <w:bookmarkStart w:id="9" w:name="_Toc186464720"/>
       <w:r>
         <w:t>Supervisor</w:t>
       </w:r>
@@ -3436,15 +4536,7 @@
         <w:ind w:left="720"/>
       </w:pPr>
       <w:r>
-        <w:t xml:space="preserve">They will </w:t>
-      </w:r>
-      <w:proofErr w:type="gramStart"/>
-      <w:r>
-        <w:t>be in charge of</w:t>
-      </w:r>
-      <w:proofErr w:type="gramEnd"/>
-      <w:r>
-        <w:t xml:space="preserve"> ensuring all devices are up to date and if not ensure a contractor is sent to fix the issue at hand. They must have access to all devices that are in their network and no other network.</w:t>
+        <w:t>They will be in charge of ensuring all devices are up to date and if not ensure a contractor is sent to fix the issue at hand. They must have access to all devices that are in their network and no other network.</w:t>
       </w:r>
     </w:p>
     <w:p>
@@ -3508,7 +4600,15 @@
         <w:ind w:left="720"/>
       </w:pPr>
       <w:r>
-        <w:t xml:space="preserve">An active view of most of there deployed devices. It will allow them to manage them better and be aware of their status at moment’s notice. It should fix issues of large amount of paper-based documentation that need to be looked through to find the status of a device. </w:t>
+        <w:t xml:space="preserve">An active view of most of </w:t>
+      </w:r>
+      <w:proofErr w:type="spellStart"/>
+      <w:r>
+        <w:t>there</w:t>
+      </w:r>
+      <w:proofErr w:type="spellEnd"/>
+      <w:r>
+        <w:t xml:space="preserve"> deployed devices. It will allow them to manage them better and be aware of their status at moment’s notice. It should fix issues of large amount of paper-based documentation that need to be looked through to find the status of a device. </w:t>
       </w:r>
     </w:p>
     <w:p>
@@ -3545,7 +4645,7 @@
       <w:pPr>
         <w:pStyle w:val="Heading3"/>
       </w:pPr>
-      <w:bookmarkStart w:id="10" w:name="_Toc185252895"/>
+      <w:bookmarkStart w:id="10" w:name="_Toc186464721"/>
       <w:r>
         <w:t>Hobbyist</w:t>
       </w:r>
@@ -3613,11 +4713,9 @@
         <w:lastRenderedPageBreak/>
         <w:t xml:space="preserve">The main issue this software would solve for </w:t>
       </w:r>
-      <w:proofErr w:type="gramStart"/>
-      <w:r>
-        <w:t>them?</w:t>
-      </w:r>
-      <w:proofErr w:type="gramEnd"/>
+      <w:r>
+        <w:t>them.</w:t>
+      </w:r>
     </w:p>
     <w:p>
       <w:pPr>
@@ -3626,21 +4724,13 @@
       <w:r>
         <w:t xml:space="preserve">This software would solve the issue of maintenance scheduling of devices and life cycle of devices as all devices have </w:t>
       </w:r>
-      <w:proofErr w:type="gramStart"/>
+      <w:proofErr w:type="spellStart"/>
       <w:r>
         <w:t>a</w:t>
       </w:r>
-      <w:proofErr w:type="gramEnd"/>
-      <w:r>
-        <w:t xml:space="preserve"> expected life cycle. This would help </w:t>
-      </w:r>
-      <w:proofErr w:type="gramStart"/>
-      <w:r>
-        <w:t>this users</w:t>
-      </w:r>
-      <w:proofErr w:type="gramEnd"/>
-      <w:r>
-        <w:t xml:space="preserve"> be on top of their device servicing like a MOT reminder for road users. It will help them ensure all devices are in their best shape.</w:t>
+      <w:proofErr w:type="spellEnd"/>
+      <w:r>
+        <w:t xml:space="preserve"> expected life cycle. This would help this users be on top of their device servicing like a MOT reminder for road users. It will help them ensure all devices are in their best shape.</w:t>
       </w:r>
     </w:p>
     <w:p/>
@@ -3696,7 +4786,7 @@
       <w:pPr>
         <w:pStyle w:val="Heading1"/>
       </w:pPr>
-      <w:bookmarkStart w:id="11" w:name="_Toc185252896"/>
+      <w:bookmarkStart w:id="11" w:name="_Toc186464722"/>
       <w:r>
         <w:t>Project Roles</w:t>
       </w:r>
@@ -3970,27 +5060,160 @@
     </w:p>
     <w:p>
       <w:pPr>
+        <w:ind w:left="720"/>
         <w:rPr>
           <w:sz w:val="28"/>
           <w:szCs w:val="28"/>
         </w:rPr>
       </w:pPr>
-      <w:r>
+    </w:p>
+    <w:p>
+      <w:pPr>
         <w:rPr>
           <w:sz w:val="28"/>
           <w:szCs w:val="28"/>
         </w:rPr>
+      </w:pPr>
+      <w:r>
+        <w:rPr>
+          <w:sz w:val="28"/>
+          <w:szCs w:val="28"/>
+        </w:rPr>
         <w:br w:type="page"/>
       </w:r>
     </w:p>
     <w:p>
       <w:pPr>
         <w:pStyle w:val="Heading1"/>
+      </w:pPr>
+      <w:r>
+        <w:lastRenderedPageBreak/>
+        <w:t>Stakeholders</w:t>
+      </w:r>
+    </w:p>
+    <w:p>
+      <w:pPr>
+        <w:pStyle w:val="Heading2"/>
+      </w:pPr>
+      <w:r>
+        <w:tab/>
+        <w:t>Client</w:t>
+      </w:r>
+    </w:p>
+    <w:p>
+      <w:pPr>
+        <w:ind w:left="1440"/>
+      </w:pPr>
+      <w:r>
+        <w:t>In this project Farfields</w:t>
+      </w:r>
+      <w:r>
+        <w:t xml:space="preserve"> represented by</w:t>
+      </w:r>
+      <w:r>
+        <w:t xml:space="preserve"> John McDermott is our client that is going to be with us </w:t>
+      </w:r>
+      <w:r>
+        <w:t>thought</w:t>
+      </w:r>
+      <w:r>
+        <w:t xml:space="preserve"> the year helping </w:t>
+      </w:r>
+      <w:r>
+        <w:t>to be</w:t>
+      </w:r>
+      <w:r>
+        <w:t xml:space="preserve"> the main stakeholder</w:t>
+      </w:r>
+      <w:r>
+        <w:t xml:space="preserve"> providing critical feedback and guidance</w:t>
+      </w:r>
+      <w:r>
+        <w:t xml:space="preserve"> during the development.</w:t>
+      </w:r>
+      <w:r>
+        <w:t xml:space="preserve"> He will ensure that what the outcome is aligns with the key deliverables he expected</w:t>
+      </w:r>
+    </w:p>
+    <w:p>
+      <w:pPr>
+        <w:pStyle w:val="Heading2"/>
+      </w:pPr>
+      <w:r>
+        <w:tab/>
+        <w:t>Users</w:t>
+      </w:r>
+    </w:p>
+    <w:p>
+      <w:pPr>
+        <w:ind w:left="1440"/>
+      </w:pPr>
+      <w:r>
+        <w:t xml:space="preserve">These are the people that we are creating the application for. They are the people who are likely going to be using this software. Understanding this Stakeholders needs and wants in critical for the </w:t>
+      </w:r>
+      <w:proofErr w:type="spellStart"/>
+      <w:r>
+        <w:t>projects</w:t>
+      </w:r>
+      <w:proofErr w:type="spellEnd"/>
+      <w:r>
+        <w:t xml:space="preserve"> success; due to the fact they are the centrepiece for this project.</w:t>
+      </w:r>
+    </w:p>
+    <w:p>
+      <w:pPr>
+        <w:pStyle w:val="Heading2"/>
+      </w:pPr>
+      <w:r>
+        <w:tab/>
+        <w:t>Team</w:t>
+      </w:r>
+    </w:p>
+    <w:p>
+      <w:pPr>
+        <w:ind w:left="1440"/>
+      </w:pPr>
+      <w:r>
+        <w:t>Finaly the development team that Compromises of Niko, Tom ,Joseph who are developing this software. The team works closely with the client to ensure that the project aligns with the outlined objectives and expectations.</w:t>
+      </w:r>
+    </w:p>
+    <w:p>
+      <w:pPr>
+        <w:ind w:left="1440"/>
+      </w:pPr>
+      <w:r>
+        <w:t xml:space="preserve">Each team member </w:t>
+      </w:r>
+      <w:r>
+        <w:t>brings</w:t>
+      </w:r>
+      <w:r>
+        <w:t xml:space="preserve"> valuable qualities in the help of developing a high quality product.</w:t>
+      </w:r>
+    </w:p>
+    <w:p>
+      <w:pPr>
+        <w:rPr>
+          <w:sz w:val="28"/>
+          <w:szCs w:val="28"/>
+        </w:rPr>
+      </w:pPr>
+      <w:r>
+        <w:rPr>
+          <w:sz w:val="28"/>
+          <w:szCs w:val="28"/>
+        </w:rPr>
+        <w:br w:type="page"/>
+      </w:r>
+    </w:p>
+    <w:p>
+      <w:pPr>
+        <w:pStyle w:val="Heading1"/>
         <w:rPr>
           <w:u w:val="single"/>
         </w:rPr>
       </w:pPr>
-      <w:bookmarkStart w:id="12" w:name="_Toc185252897"/>
+      <w:bookmarkStart w:id="12" w:name="_Toc186464723"/>
       <w:r>
         <w:rPr>
           <w:u w:val="single"/>
@@ -5248,14 +6471,7 @@
                 <w:sz w:val="16"/>
                 <w:szCs w:val="16"/>
               </w:rPr>
-              <w:t xml:space="preserve">To plan what type of software we will </w:t>
-            </w:r>
-            <w:r>
-              <w:rPr>
-                <w:sz w:val="16"/>
-                <w:szCs w:val="16"/>
-              </w:rPr>
-              <w:t>implement</w:t>
+              <w:t>To plan what type of software we will implement</w:t>
             </w:r>
           </w:p>
         </w:tc>
@@ -6001,14 +7217,7 @@
                 <w:sz w:val="16"/>
                 <w:szCs w:val="16"/>
               </w:rPr>
-              <w:t>Plan</w:t>
-            </w:r>
-            <w:r>
-              <w:rPr>
-                <w:sz w:val="16"/>
-                <w:szCs w:val="16"/>
-              </w:rPr>
-              <w:t xml:space="preserve"> future sprints</w:t>
+              <w:t>Plan future sprints</w:t>
             </w:r>
           </w:p>
         </w:tc>
@@ -6466,14 +7675,7 @@
                 <w:sz w:val="16"/>
                 <w:szCs w:val="16"/>
               </w:rPr>
-              <w:t xml:space="preserve">Plan </w:t>
-            </w:r>
-            <w:r>
-              <w:rPr>
-                <w:sz w:val="16"/>
-                <w:szCs w:val="16"/>
-              </w:rPr>
-              <w:t>Database</w:t>
+              <w:t>Plan Database</w:t>
             </w:r>
           </w:p>
         </w:tc>
@@ -6539,7 +7741,14 @@
                 <w:sz w:val="16"/>
                 <w:szCs w:val="16"/>
               </w:rPr>
-              <w:t>Niko Joeseph</w:t>
+              <w:t>Joeseph</w:t>
+            </w:r>
+            <w:r>
+              <w:rPr>
+                <w:sz w:val="16"/>
+                <w:szCs w:val="16"/>
+              </w:rPr>
+              <w:t xml:space="preserve"> - Niko</w:t>
             </w:r>
           </w:p>
         </w:tc>
@@ -6751,6 +7960,13 @@
                 <w:szCs w:val="16"/>
               </w:rPr>
             </w:pPr>
+            <w:r>
+              <w:rPr>
+                <w:sz w:val="16"/>
+                <w:szCs w:val="16"/>
+              </w:rPr>
+              <w:t>Create database</w:t>
+            </w:r>
           </w:p>
         </w:tc>
         <w:tc>
@@ -7309,6 +8525,13 @@
               </w:rPr>
               <w:t xml:space="preserve">Niko </w:t>
             </w:r>
+            <w:r>
+              <w:rPr>
+                <w:sz w:val="16"/>
+                <w:szCs w:val="16"/>
+              </w:rPr>
+              <w:t>- Team</w:t>
+            </w:r>
           </w:p>
         </w:tc>
         <w:tc>
@@ -7436,7 +8659,7 @@
               <w:bottom w:val="single" w:sz="6" w:space="0" w:color="BFBFBF"/>
               <w:right w:val="single" w:sz="6" w:space="0" w:color="BFBFBF"/>
             </w:tcBorders>
-            <w:shd w:val="clear" w:color="auto" w:fill="03C25B"/>
+            <w:shd w:val="clear" w:color="auto" w:fill="FEDA69" w:themeFill="accent5" w:themeFillTint="99"/>
             <w:tcMar>
               <w:top w:w="0" w:type="dxa"/>
               <w:left w:w="45" w:type="dxa"/>
@@ -7458,7 +8681,7 @@
                 <w:sz w:val="16"/>
                 <w:szCs w:val="16"/>
               </w:rPr>
-              <w:t>Complete</w:t>
+              <w:t>Overdue</w:t>
             </w:r>
           </w:p>
         </w:tc>
@@ -12249,30 +13472,650 @@
       <w:pPr>
         <w:pStyle w:val="Heading1"/>
       </w:pPr>
-      <w:bookmarkStart w:id="13" w:name="_Toc185252898"/>
+      <w:bookmarkStart w:id="13" w:name="_Toc186464724"/>
       <w:r>
         <w:lastRenderedPageBreak/>
-        <w:t>Front End Design</w:t>
-      </w:r>
-      <w:bookmarkEnd w:id="13"/>
-    </w:p>
-    <w:p/>
+        <w:t>Research</w:t>
+      </w:r>
+    </w:p>
     <w:p>
       <w:pPr>
         <w:pStyle w:val="Heading2"/>
+      </w:pPr>
+      <w:r>
+        <w:tab/>
+      </w:r>
+      <w:r>
+        <w:t>Statement</w:t>
+      </w:r>
+    </w:p>
+    <w:p>
+      <w:r>
+        <w:tab/>
+        <w:t>The project aims to develop a database application to manage the lifecycle of IoT devices.</w:t>
+      </w:r>
+    </w:p>
+    <w:p>
+      <w:r>
+        <w:tab/>
+      </w:r>
+      <w:r>
         <w:rPr>
           <w:b/>
           <w:bCs/>
         </w:rPr>
-      </w:pPr>
-      <w:bookmarkStart w:id="14" w:name="_Toc185252899"/>
+        <w:t>As stated, it requires:</w:t>
+      </w:r>
+      <w:r>
+        <w:rPr>
+          <w:b/>
+          <w:bCs/>
+        </w:rPr>
+        <w:br/>
+      </w:r>
+      <w:r>
+        <w:tab/>
+        <w:t>Lifecycle Tracking</w:t>
+      </w:r>
+    </w:p>
+    <w:p>
+      <w:r>
+        <w:tab/>
+        <w:t>User oriented UI</w:t>
+      </w:r>
+    </w:p>
+    <w:p>
+      <w:r>
+        <w:tab/>
+        <w:t>Firebase Database</w:t>
+      </w:r>
+    </w:p>
+    <w:p>
+      <w:r>
+        <w:tab/>
+        <w:t>Firebase API based microservice architecture.</w:t>
+      </w:r>
+    </w:p>
+    <w:p>
+      <w:pPr>
+        <w:pStyle w:val="Heading2"/>
+      </w:pPr>
+      <w:r>
+        <w:t>Existing Solutions</w:t>
+      </w:r>
+    </w:p>
+    <w:p>
+      <w:pPr>
+        <w:pStyle w:val="Heading3"/>
+      </w:pPr>
+      <w:r>
+        <w:tab/>
+        <w:t>AWS IoT</w:t>
+      </w:r>
+    </w:p>
+    <w:p>
+      <w:pPr>
+        <w:ind w:left="1440"/>
+      </w:pPr>
+      <w:r>
+        <w:t>Amazon states “</w:t>
+      </w:r>
+      <w:r>
+        <w:t>the only cloud vendor that combines data management and rich analytics to create easy-to-use services designed for high-volume IoT data</w:t>
+      </w:r>
+      <w:r>
+        <w:t>”</w:t>
+      </w:r>
+    </w:p>
+    <w:p>
+      <w:pPr>
+        <w:ind w:left="1440"/>
+      </w:pPr>
+      <w:r>
+        <w:t>AWS IoT Is the largest cloud vendor for data management and analytics that provides real time analytics of the connected devices.</w:t>
+      </w:r>
+    </w:p>
+    <w:p>
+      <w:pPr>
+        <w:ind w:left="1440"/>
+      </w:pPr>
+      <w:r>
+        <w:t>They state that is built upon a secure and proven cloud infrastructure and IoT network that scales to billions of devices</w:t>
+      </w:r>
+    </w:p>
+    <w:p>
+      <w:pPr>
+        <w:pStyle w:val="Heading4"/>
+      </w:pPr>
+      <w:r>
+        <w:tab/>
+        <w:t>Pros</w:t>
+      </w:r>
+    </w:p>
+    <w:p>
+      <w:r>
+        <w:tab/>
+      </w:r>
+      <w:r>
+        <w:tab/>
+        <w:t>Scalability</w:t>
+      </w:r>
+    </w:p>
+    <w:p>
+      <w:r>
+        <w:tab/>
+      </w:r>
+      <w:r>
+        <w:tab/>
+        <w:t>Integrated with AWS services</w:t>
+      </w:r>
+    </w:p>
+    <w:p>
+      <w:r>
+        <w:tab/>
+      </w:r>
+      <w:r>
+        <w:tab/>
+      </w:r>
+      <w:r>
+        <w:t>Strong Security practices</w:t>
+      </w:r>
+    </w:p>
+    <w:p>
+      <w:pPr>
+        <w:pStyle w:val="Heading4"/>
+      </w:pPr>
+      <w:r>
+        <w:tab/>
+        <w:t>Cons</w:t>
+      </w:r>
+    </w:p>
+    <w:p>
+      <w:r>
+        <w:tab/>
+      </w:r>
+      <w:r>
+        <w:tab/>
+        <w:t>Expensive for small-scale users with budget constraints</w:t>
+      </w:r>
+    </w:p>
+    <w:p>
+      <w:r>
+        <w:tab/>
+      </w:r>
+      <w:r>
+        <w:tab/>
+        <w:t>Complex to maximise to its full potential</w:t>
+      </w:r>
+    </w:p>
+    <w:p>
+      <w:r>
+        <w:tab/>
+      </w:r>
+      <w:r>
+        <w:tab/>
+        <w:t>Very reliant on the AWS ecosystem</w:t>
+      </w:r>
+    </w:p>
+    <w:p>
+      <w:r>
+        <w:rPr>
+          <w:noProof/>
+        </w:rPr>
+        <w:lastRenderedPageBreak/>
+        <w:drawing>
+          <wp:inline distT="0" distB="0" distL="0" distR="0" wp14:anchorId="098AB8F5" wp14:editId="68B9E5D8">
+            <wp:extent cx="5731510" cy="4000500"/>
+            <wp:effectExtent l="0" t="0" r="2540" b="0"/>
+            <wp:docPr id="448082624" name="Picture 4" descr="Introducing AWS IoT Core for LoRaWAN | The Internet of Things on AWS –  Official Blog"/>
+            <wp:cNvGraphicFramePr>
+              <a:graphicFrameLocks xmlns:a="http://schemas.openxmlformats.org/drawingml/2006/main" noChangeAspect="1"/>
+            </wp:cNvGraphicFramePr>
+            <a:graphic xmlns:a="http://schemas.openxmlformats.org/drawingml/2006/main">
+              <a:graphicData uri="http://schemas.openxmlformats.org/drawingml/2006/picture">
+                <pic:pic xmlns:pic="http://schemas.openxmlformats.org/drawingml/2006/picture">
+                  <pic:nvPicPr>
+                    <pic:cNvPr id="0" name="Picture 1" descr="Introducing AWS IoT Core for LoRaWAN | The Internet of Things on AWS –  Official Blog"/>
+                    <pic:cNvPicPr>
+                      <a:picLocks noChangeAspect="1" noChangeArrowheads="1"/>
+                    </pic:cNvPicPr>
+                  </pic:nvPicPr>
+                  <pic:blipFill>
+                    <a:blip r:embed="rId9" cstate="print">
+                      <a:extLst>
+                        <a:ext uri="{28A0092B-C50C-407E-A947-70E740481C1C}">
+                          <a14:useLocalDpi xmlns:a14="http://schemas.microsoft.com/office/drawing/2010/main" val="0"/>
+                        </a:ext>
+                      </a:extLst>
+                    </a:blip>
+                    <a:srcRect/>
+                    <a:stretch>
+                      <a:fillRect/>
+                    </a:stretch>
+                  </pic:blipFill>
+                  <pic:spPr bwMode="auto">
+                    <a:xfrm>
+                      <a:off x="0" y="0"/>
+                      <a:ext cx="5731510" cy="4000500"/>
+                    </a:xfrm>
+                    <a:prstGeom prst="rect">
+                      <a:avLst/>
+                    </a:prstGeom>
+                    <a:noFill/>
+                    <a:ln>
+                      <a:noFill/>
+                    </a:ln>
+                  </pic:spPr>
+                </pic:pic>
+              </a:graphicData>
+            </a:graphic>
+          </wp:inline>
+        </w:drawing>
+      </w:r>
+    </w:p>
+    <w:p>
+      <w:r>
+        <w:t>[image by Amazon]</w:t>
+      </w:r>
+    </w:p>
+    <w:p>
+      <w:pPr>
+        <w:ind w:left="720"/>
+      </w:pPr>
+      <w:r>
+        <w:t>In the image above it shows the dashboard for the LoRaWAN system to what seems to be a small office space indicating occupied desks and rooms, open doors and two thermometer readings.</w:t>
+      </w:r>
+    </w:p>
+    <w:p>
+      <w:pPr>
+        <w:ind w:left="720"/>
+      </w:pPr>
+    </w:p>
+    <w:p/>
+    <w:p>
+      <w:pPr>
+        <w:pStyle w:val="Heading3"/>
+      </w:pPr>
+      <w:r>
+        <w:tab/>
+      </w:r>
+      <w:r>
+        <w:t>Microsoft Azure IoT</w:t>
+      </w:r>
+      <w:r>
+        <w:t xml:space="preserve"> </w:t>
+      </w:r>
+    </w:p>
+    <w:p>
+      <w:pPr>
+        <w:ind w:left="1440"/>
+      </w:pPr>
+      <w:r>
+        <w:t>A collection of Microsoft managed cloud services that allows the user to monitor and control their IoT devices at a scale. It specializes in providing comprehensive tools for device analytics. It is meant to seamlessly integrate with Microsoft tools included Power BI and Dynamics 365</w:t>
+      </w:r>
+      <w:r>
+        <w:t xml:space="preserve"> which are two analytics tools that help visualize data for users and custo</w:t>
+      </w:r>
+      <w:r>
+        <w:t>mer</w:t>
+      </w:r>
+      <w:r>
+        <w:t>s.</w:t>
+      </w:r>
+    </w:p>
+    <w:p>
+      <w:pPr>
+        <w:pStyle w:val="Heading4"/>
+      </w:pPr>
+      <w:r>
+        <w:tab/>
+        <w:t>Pros</w:t>
+      </w:r>
+    </w:p>
+    <w:p>
+      <w:r>
+        <w:tab/>
+      </w:r>
+      <w:r>
+        <w:tab/>
+        <w:t>Scalable</w:t>
+      </w:r>
+    </w:p>
+    <w:p>
+      <w:r>
+        <w:tab/>
+      </w:r>
+      <w:r>
+        <w:tab/>
+        <w:t>Integrated with Azure AI services</w:t>
+      </w:r>
+    </w:p>
+    <w:p>
+      <w:r>
+        <w:tab/>
+      </w:r>
+      <w:r>
+        <w:tab/>
+        <w:t>Built in IoT Security features</w:t>
+      </w:r>
+    </w:p>
+    <w:p>
+      <w:r>
+        <w:tab/>
+      </w:r>
+      <w:r>
+        <w:tab/>
+      </w:r>
+    </w:p>
+    <w:p>
+      <w:pPr>
+        <w:pStyle w:val="Heading4"/>
+      </w:pPr>
+      <w:r>
+        <w:tab/>
+        <w:t>Cons</w:t>
+      </w:r>
+    </w:p>
+    <w:p>
+      <w:r>
+        <w:tab/>
+      </w:r>
+      <w:r>
+        <w:tab/>
+        <w:t>Locked into Microsoft Eco-system</w:t>
+      </w:r>
+    </w:p>
+    <w:p>
+      <w:r>
+        <w:tab/>
+      </w:r>
+      <w:r>
+        <w:tab/>
+        <w:t>Price prohibits small scale or experimental projects</w:t>
+      </w:r>
+    </w:p>
+    <w:p>
+      <w:pPr>
+        <w:pStyle w:val="Heading3"/>
+      </w:pPr>
+      <w:r>
+        <w:lastRenderedPageBreak/>
+        <w:tab/>
+        <w:t>Our Difference</w:t>
+      </w:r>
+    </w:p>
+    <w:p>
+      <w:pPr>
+        <w:ind w:left="1440"/>
+      </w:pPr>
+      <w:r>
+        <w:t>Our proposed solution offers several unique advantages that set it apart from the existing solutions, such as AWS IoT and Microsoft Azure IoT. These differences are aimed at making our application more accessible, flexible, and user-centric:</w:t>
+      </w:r>
+    </w:p>
+    <w:p>
+      <w:pPr>
+        <w:pStyle w:val="ListParagraph"/>
+        <w:numPr>
+          <w:ilvl w:val="0"/>
+          <w:numId w:val="2"/>
+        </w:numPr>
+      </w:pPr>
+      <w:r>
+        <w:t>Unlike AWS IoT and Azure IoT, which are deeply tied to their respective ecosystem at the roots, our solution is platform-agnostic. This ensures that businesses and individuals can integrate our software into their workflows without the need of being locked into a specific platform. This provides greater flexibility and cost effective alternatives to software solutions.</w:t>
+      </w:r>
+    </w:p>
+    <w:p>
+      <w:pPr>
+        <w:pStyle w:val="ListParagraph"/>
+        <w:ind w:left="1800"/>
+      </w:pPr>
+    </w:p>
+    <w:p>
+      <w:pPr>
+        <w:pStyle w:val="ListParagraph"/>
+        <w:numPr>
+          <w:ilvl w:val="0"/>
+          <w:numId w:val="2"/>
+        </w:numPr>
+      </w:pPr>
+      <w:r>
+        <w:t xml:space="preserve">Our application prioritizes a user-oriented interface that caters to varying levels of technical expertise. By focusing on intuitive design and streamlined workflows, we ensure that </w:t>
+      </w:r>
+      <w:r>
+        <w:t xml:space="preserve">all stakeholders </w:t>
+      </w:r>
+      <w:r>
+        <w:t>can use the app with minimal training. This emphasis on usability makes our solution stand out compared to the more complex dashboards offered by competitors.</w:t>
+      </w:r>
+    </w:p>
+    <w:p>
+      <w:pPr>
+        <w:pStyle w:val="ListParagraph"/>
+      </w:pPr>
+    </w:p>
+    <w:p>
+      <w:pPr>
+        <w:pStyle w:val="ListParagraph"/>
+        <w:numPr>
+          <w:ilvl w:val="0"/>
+          <w:numId w:val="2"/>
+        </w:numPr>
+      </w:pPr>
+      <w:r>
+        <w:t>While AWS and Azure focus heavily on analytics and scalability, our solution emphasizes lifecycle tracking. From manufacture to maintenance and eventual recycling, our app provides tools specifically designed to support every stage of an IoT device's life. Maintenance scheduling, QR code integration, and real-time device status updates are just some of the features tailored to the operational needs of end users.</w:t>
+      </w:r>
+    </w:p>
+    <w:p/>
+    <w:p/>
+    <w:p/>
+    <w:p>
+      <w:pPr>
+        <w:pStyle w:val="Heading1"/>
+      </w:pPr>
+      <w:bookmarkStart w:id="14" w:name="_Toc186464727"/>
+      <w:r>
+        <w:t>LoRaWAN and LoRA RF</w:t>
+      </w:r>
+      <w:bookmarkEnd w:id="14"/>
+    </w:p>
+    <w:p>
+      <w:r>
+        <w:rPr>
+          <w:u w:val="single"/>
+        </w:rPr>
+        <w:t>LoRaWAN</w:t>
+      </w:r>
+    </w:p>
+    <w:p>
+      <w:r>
+        <w:t>This consists of many end devices connected to gateways that receive messages using ALOHA-based protocols so that end devices do not need to be pared to specific gateways yet be within a gateway's range to send signals. These messages are then received by the network server; if it receives multiple copies of the same message, it only keeps one. </w:t>
+      </w:r>
+    </w:p>
+    <w:p>
+      <w:r>
+        <w:t>End devices can be a sensor, an authenticator, or even both. They are likely to be battery operated and connect via LoRa radio frequency modulation.</w:t>
+      </w:r>
+    </w:p>
+    <w:p>
+      <w:r>
+        <w:t>Gateways can be categorised into indoor (picocell) and outdoor (mactocell) gateways. </w:t>
+      </w:r>
+    </w:p>
+    <w:p>
+      <w:r>
+        <w:t xml:space="preserve">Indoor gateways are cost-effective and best for a location with many obstructions to the wireless signals. They have internal antennas or external pigtail antennas. Depending on the building, </w:t>
+      </w:r>
+      <w:proofErr w:type="spellStart"/>
+      <w:r>
+        <w:t>its</w:t>
+      </w:r>
+      <w:proofErr w:type="spellEnd"/>
+      <w:r>
+        <w:t xml:space="preserve"> possible for them to receive signals from over several kilometres away.</w:t>
+      </w:r>
+    </w:p>
+    <w:p>
+      <w:r>
+        <w:t>Outdoor gateways provide larger coverage in both urban and rural areas. Usually attached to cell towers or tall buildings.</w:t>
+      </w:r>
+    </w:p>
+    <w:p>
+      <w:r>
+        <w:t>Lastly, you need 3 servers: a network server, an application server, and a join server.</w:t>
+      </w:r>
+    </w:p>
+    <w:p/>
+    <w:p>
+      <w:r>
+        <w:t>Pros -</w:t>
+      </w:r>
+    </w:p>
+    <w:p>
+      <w:r>
+        <w:lastRenderedPageBreak/>
+        <w:t>Low power: battery-powered</w:t>
+      </w:r>
+    </w:p>
+    <w:p>
+      <w:r>
+        <w:t xml:space="preserve">Long range: in In </w:t>
+      </w:r>
+      <w:r>
+        <w:t>Kilometres</w:t>
+      </w:r>
+    </w:p>
+    <w:p>
+      <w:r>
+        <w:t>Cost-effective: uses unlicensed radio frequency and low set-up cost</w:t>
+      </w:r>
+    </w:p>
+    <w:p>
+      <w:r>
+        <w:t>Scalable—can support thousands of devices on 1 gateway.</w:t>
+      </w:r>
+    </w:p>
+    <w:p>
+      <w:r>
+        <w:t>Secure *</w:t>
+      </w:r>
+    </w:p>
+    <w:p/>
+    <w:p>
+      <w:r>
+        <w:t>Cons- </w:t>
+      </w:r>
+    </w:p>
+    <w:p>
+      <w:r>
+        <w:t>Difficult to maintain custom protocols</w:t>
+      </w:r>
+    </w:p>
+    <w:p>
+      <w:r>
+        <w:t>LoRa RF is not designed for scalability</w:t>
+      </w:r>
+    </w:p>
+    <w:p/>
+    <w:p>
+      <w:r>
+        <w:rPr>
+          <w:i/>
+          <w:iCs/>
+        </w:rPr>
+        <w:t>*Security</w:t>
+      </w:r>
+    </w:p>
+    <w:p>
+      <w:r>
+        <w:t>LoRaWAN security</w:t>
+      </w:r>
+    </w:p>
+    <w:p>
+      <w:r>
+        <w:t>Built-in security mechanisms to protect data confidentiality, integrity, and authenticity. </w:t>
+      </w:r>
+    </w:p>
+    <w:p/>
+    <w:p>
+      <w:r>
+        <w:t xml:space="preserve">Uses the AES-128 encryption for end-to-end as well as </w:t>
+      </w:r>
+      <w:r>
+        <w:t>2-layer</w:t>
+      </w:r>
+      <w:r>
+        <w:t xml:space="preserve"> encryption using network layer encryption and application layer encryption.</w:t>
+      </w:r>
+    </w:p>
+    <w:p>
+      <w:r>
+        <w:t>This is because its less complex, more efficient, and more cost-effective to run, which is a large point for most implementations. Yet 128 is still secure enough for current standards.</w:t>
+      </w:r>
+    </w:p>
+    <w:p/>
+    <w:p/>
+    <w:p>
+      <w:pPr>
+        <w:pStyle w:val="Heading1"/>
+      </w:pPr>
+    </w:p>
+    <w:p>
+      <w:pPr>
+        <w:pStyle w:val="Heading1"/>
+      </w:pPr>
+    </w:p>
+    <w:p/>
+    <w:p/>
+    <w:p>
+      <w:pPr>
+        <w:pStyle w:val="Heading1"/>
+      </w:pPr>
+    </w:p>
+    <w:p/>
+    <w:p>
+      <w:pPr>
+        <w:rPr>
+          <w:rFonts w:asciiTheme="majorHAnsi" w:eastAsiaTheme="majorEastAsia" w:hAnsiTheme="majorHAnsi" w:cstheme="majorBidi"/>
+          <w:color w:val="306785" w:themeColor="accent1" w:themeShade="BF"/>
+          <w:sz w:val="40"/>
+          <w:szCs w:val="40"/>
+        </w:rPr>
+      </w:pPr>
+      <w:r>
+        <w:br w:type="page"/>
+      </w:r>
+    </w:p>
+    <w:p>
+      <w:pPr>
+        <w:pStyle w:val="Heading1"/>
+      </w:pPr>
+    </w:p>
+    <w:p>
+      <w:pPr>
+        <w:pStyle w:val="Heading1"/>
+      </w:pPr>
+      <w:r>
+        <w:t>Front End Design</w:t>
+      </w:r>
+      <w:bookmarkEnd w:id="13"/>
+    </w:p>
+    <w:p/>
+    <w:p>
+      <w:pPr>
+        <w:pStyle w:val="Heading2"/>
+        <w:rPr>
+          <w:b/>
+          <w:bCs/>
+        </w:rPr>
+      </w:pPr>
+      <w:bookmarkStart w:id="15" w:name="_Toc186464725"/>
       <w:r>
         <w:t>Iteration One</w:t>
       </w:r>
       <w:r>
         <w:t>:</w:t>
       </w:r>
-      <w:bookmarkEnd w:id="14"/>
+      <w:bookmarkEnd w:id="15"/>
     </w:p>
     <w:p>
       <w:r>
@@ -12293,7 +14136,7 @@
           <w:szCs w:val="28"/>
         </w:rPr>
         <w:drawing>
-          <wp:inline distT="0" distB="0" distL="0" distR="0" wp14:anchorId="30901CCF" wp14:editId="02D76068">
+          <wp:inline distT="0" distB="0" distL="0" distR="0" wp14:anchorId="30901CCF" wp14:editId="2F80BF10">
             <wp:extent cx="5731510" cy="2513330"/>
             <wp:effectExtent l="0" t="0" r="2540" b="1270"/>
             <wp:docPr id="925356518" name="Picture 14" descr="A screenshot of a computer screen&#10;&#10;Description automatically generated"/>
@@ -12310,7 +14153,7 @@
                     </pic:cNvPicPr>
                   </pic:nvPicPr>
                   <pic:blipFill>
-                    <a:blip r:embed="rId9" cstate="print">
+                    <a:blip r:embed="rId10" cstate="print">
                       <a:extLst>
                         <a:ext uri="{28A0092B-C50C-407E-A947-70E740481C1C}">
                           <a14:useLocalDpi xmlns:a14="http://schemas.microsoft.com/office/drawing/2010/main" val="0"/>
@@ -12370,6 +14213,7 @@
         <w:rPr>
           <w:noProof/>
         </w:rPr>
+        <w:lastRenderedPageBreak/>
         <w:drawing>
           <wp:inline distT="0" distB="0" distL="0" distR="0" wp14:anchorId="23ADEE31" wp14:editId="266904C0">
             <wp:extent cx="3543300" cy="3686175"/>
@@ -12388,7 +14232,7 @@
                     </pic:cNvPicPr>
                   </pic:nvPicPr>
                   <pic:blipFill>
-                    <a:blip r:embed="rId10">
+                    <a:blip r:embed="rId11">
                       <a:extLst>
                         <a:ext uri="{28A0092B-C50C-407E-A947-70E740481C1C}">
                           <a14:useLocalDpi xmlns:a14="http://schemas.microsoft.com/office/drawing/2010/main" val="0"/>
@@ -12422,7 +14266,6 @@
     </w:p>
     <w:p>
       <w:r>
-        <w:lastRenderedPageBreak/>
         <w:t xml:space="preserve">Iteration two features only three colours: white, royal blue and charcoal black. I Chose royal blue as many people associate blue with technology and with the app being a tech tracker </w:t>
       </w:r>
       <w:r>
@@ -12455,7 +14298,7 @@
                     </pic:cNvPicPr>
                   </pic:nvPicPr>
                   <pic:blipFill>
-                    <a:blip r:embed="rId11" cstate="print">
+                    <a:blip r:embed="rId12" cstate="print">
                       <a:extLst>
                         <a:ext uri="{28A0092B-C50C-407E-A947-70E740481C1C}">
                           <a14:useLocalDpi xmlns:a14="http://schemas.microsoft.com/office/drawing/2010/main" val="0"/>
@@ -12490,6 +14333,7 @@
     <w:p/>
     <w:p>
       <w:r>
+        <w:lastRenderedPageBreak/>
         <w:t> </w:t>
       </w:r>
       <w:r>
@@ -12514,7 +14358,7 @@
                     </pic:cNvPicPr>
                   </pic:nvPicPr>
                   <pic:blipFill>
-                    <a:blip r:embed="rId12">
+                    <a:blip r:embed="rId13">
                       <a:extLst>
                         <a:ext uri="{28A0092B-C50C-407E-A947-70E740481C1C}">
                           <a14:useLocalDpi xmlns:a14="http://schemas.microsoft.com/office/drawing/2010/main" val="0"/>
@@ -12570,7 +14414,7 @@
                     </pic:cNvPicPr>
                   </pic:nvPicPr>
                   <pic:blipFill>
-                    <a:blip r:embed="rId13">
+                    <a:blip r:embed="rId14">
                       <a:extLst>
                         <a:ext uri="{28A0092B-C50C-407E-A947-70E740481C1C}">
                           <a14:useLocalDpi xmlns:a14="http://schemas.microsoft.com/office/drawing/2010/main" val="0"/>
@@ -12623,7 +14467,7 @@
                     </pic:cNvPicPr>
                   </pic:nvPicPr>
                   <pic:blipFill>
-                    <a:blip r:embed="rId14">
+                    <a:blip r:embed="rId15">
                       <a:extLst>
                         <a:ext uri="{28A0092B-C50C-407E-A947-70E740481C1C}">
                           <a14:useLocalDpi xmlns:a14="http://schemas.microsoft.com/office/drawing/2010/main" val="0"/>
@@ -12660,7 +14504,6 @@
         <w:br w:type="page"/>
       </w:r>
     </w:p>
-    <w:p/>
     <w:p>
       <w:pPr>
         <w:pStyle w:val="Heading2"/>
@@ -12670,14 +14513,15 @@
           <w:u w:val="single"/>
         </w:rPr>
       </w:pPr>
-      <w:bookmarkStart w:id="15" w:name="_Toc185252900"/>
+      <w:bookmarkStart w:id="16" w:name="_Toc186464726"/>
       <w:r>
         <w:rPr>
           <w:u w:val="single"/>
         </w:rPr>
+        <w:lastRenderedPageBreak/>
         <w:t>Iteration Two:</w:t>
       </w:r>
-      <w:bookmarkEnd w:id="15"/>
+      <w:bookmarkEnd w:id="16"/>
     </w:p>
     <w:p>
       <w:r>
@@ -12722,7 +14566,7 @@
                     </pic:cNvPicPr>
                   </pic:nvPicPr>
                   <pic:blipFill>
-                    <a:blip r:embed="rId15">
+                    <a:blip r:embed="rId16">
                       <a:extLst>
                         <a:ext uri="{28A0092B-C50C-407E-A947-70E740481C1C}">
                           <a14:useLocalDpi xmlns:a14="http://schemas.microsoft.com/office/drawing/2010/main" val="0"/>
@@ -12789,7 +14633,7 @@
                     </pic:cNvPicPr>
                   </pic:nvPicPr>
                   <pic:blipFill>
-                    <a:blip r:embed="rId16">
+                    <a:blip r:embed="rId17">
                       <a:extLst>
                         <a:ext uri="{28A0092B-C50C-407E-A947-70E740481C1C}">
                           <a14:useLocalDpi xmlns:a14="http://schemas.microsoft.com/office/drawing/2010/main" val="0"/>
@@ -12828,150 +14672,6 @@
     </w:p>
     <w:p>
       <w:pPr>
-        <w:pStyle w:val="Heading1"/>
-      </w:pPr>
-      <w:bookmarkStart w:id="16" w:name="_Toc185252901"/>
-      <w:r>
-        <w:lastRenderedPageBreak/>
-        <w:t>LoRaWAN and LoRA RF</w:t>
-      </w:r>
-      <w:bookmarkEnd w:id="16"/>
-    </w:p>
-    <w:p>
-      <w:r>
-        <w:rPr>
-          <w:u w:val="single"/>
-        </w:rPr>
-        <w:t>LoRaWAN</w:t>
-      </w:r>
-    </w:p>
-    <w:p>
-      <w:r>
-        <w:t>This consists of many end devices connected to gateways that receive messages using ALOHA-based protocols so that end devices do not need to be pared to specific gateways yet be within a gateway's range to send signals. These messages are then received by the network server; if it receives multiple copies of the same message, it only keeps one. </w:t>
-      </w:r>
-    </w:p>
-    <w:p>
-      <w:r>
-        <w:t>End devices can be a sensor, an authenticator, or even both. They are likely to be battery operated and connect via LoRa radio frequency modulation.</w:t>
-      </w:r>
-    </w:p>
-    <w:p>
-      <w:r>
-        <w:t>Gateways can be categorised into indoor (picocell) and outdoor (mactocell) gateways. </w:t>
-      </w:r>
-    </w:p>
-    <w:p>
-      <w:r>
-        <w:t xml:space="preserve">Indoor gateways are cost-effective and best for a location with many obstructions to the wireless signals. They have internal antennas or external pigtail antennas. Depending on the building, </w:t>
-      </w:r>
-      <w:proofErr w:type="spellStart"/>
-      <w:r>
-        <w:t>its</w:t>
-      </w:r>
-      <w:proofErr w:type="spellEnd"/>
-      <w:r>
-        <w:t xml:space="preserve"> possible for them to receive signals from over several kilometres away.</w:t>
-      </w:r>
-    </w:p>
-    <w:p>
-      <w:r>
-        <w:t>Outdoor gateways provide larger coverage in both urban and rural areas. Usually attached to cell towers or tall buildings.</w:t>
-      </w:r>
-    </w:p>
-    <w:p>
-      <w:r>
-        <w:t>Lastly, you need 3 servers: a network server, an application server, and a join server.</w:t>
-      </w:r>
-    </w:p>
-    <w:p/>
-    <w:p>
-      <w:r>
-        <w:t>Pros -</w:t>
-      </w:r>
-    </w:p>
-    <w:p>
-      <w:r>
-        <w:t>Low power: battery-powered</w:t>
-      </w:r>
-    </w:p>
-    <w:p>
-      <w:r>
-        <w:t xml:space="preserve">Long range: in In </w:t>
-      </w:r>
-      <w:r>
-        <w:t>Kilometres</w:t>
-      </w:r>
-    </w:p>
-    <w:p>
-      <w:r>
-        <w:t>Cost-effective: uses unlicensed radio frequency and low set-up cost</w:t>
-      </w:r>
-    </w:p>
-    <w:p>
-      <w:r>
-        <w:t>Scalable—can support thousands of devices on 1 gateway.</w:t>
-      </w:r>
-    </w:p>
-    <w:p>
-      <w:r>
-        <w:t>Secure *</w:t>
-      </w:r>
-    </w:p>
-    <w:p/>
-    <w:p>
-      <w:r>
-        <w:t>Cons- </w:t>
-      </w:r>
-    </w:p>
-    <w:p>
-      <w:r>
-        <w:t>Difficult to maintain custom protocols</w:t>
-      </w:r>
-    </w:p>
-    <w:p>
-      <w:r>
-        <w:t>LoRa RF is not designed for scalability</w:t>
-      </w:r>
-    </w:p>
-    <w:p/>
-    <w:p>
-      <w:r>
-        <w:rPr>
-          <w:i/>
-          <w:iCs/>
-        </w:rPr>
-        <w:t>*Security</w:t>
-      </w:r>
-    </w:p>
-    <w:p>
-      <w:r>
-        <w:t>LoRaWAN security</w:t>
-      </w:r>
-    </w:p>
-    <w:p>
-      <w:r>
-        <w:t>Built-in security mechanisms to protect data confidentiality, integrity, and authenticity. </w:t>
-      </w:r>
-    </w:p>
-    <w:p/>
-    <w:p>
-      <w:r>
-        <w:t xml:space="preserve">Uses the AES-128 encryption for end-to-end as well as </w:t>
-      </w:r>
-      <w:r>
-        <w:t>2-layer</w:t>
-      </w:r>
-      <w:r>
-        <w:t xml:space="preserve"> encryption using network layer encryption and application layer encryption.</w:t>
-      </w:r>
-    </w:p>
-    <w:p>
-      <w:r>
-        <w:t>This is because its less complex, more efficient, and more cost-effective to run, which is a large point for most implementations. Yet 128 is still secure enough for current standards.</w:t>
-      </w:r>
-    </w:p>
-    <w:p>
-      <w:pPr>
         <w:rPr>
           <w:sz w:val="28"/>
           <w:szCs w:val="28"/>
@@ -12982,6 +14682,7 @@
           <w:sz w:val="28"/>
           <w:szCs w:val="28"/>
         </w:rPr>
+        <w:lastRenderedPageBreak/>
         <w:br w:type="page"/>
       </w:r>
     </w:p>
@@ -12989,7 +14690,7 @@
       <w:pPr>
         <w:pStyle w:val="Heading1"/>
       </w:pPr>
-      <w:bookmarkStart w:id="17" w:name="_Toc185252902"/>
+      <w:bookmarkStart w:id="17" w:name="_Toc186464728"/>
       <w:r>
         <w:lastRenderedPageBreak/>
         <w:t>Technical Analysis</w:t>
@@ -13000,7 +14701,7 @@
       <w:pPr>
         <w:pStyle w:val="Heading2"/>
       </w:pPr>
-      <w:bookmarkStart w:id="18" w:name="_Toc185252903"/>
+      <w:bookmarkStart w:id="18" w:name="_Toc186464729"/>
       <w:r>
         <w:t xml:space="preserve">Initial </w:t>
       </w:r>
@@ -13622,7 +15323,15 @@
               <w:t>Ensure</w:t>
             </w:r>
             <w:r>
-              <w:t xml:space="preserve"> only authorised formats like JPG, PNG or dxcs are used and not.exe or.py to minimise the possibility of a threat</w:t>
+              <w:t xml:space="preserve"> only authorised formats like JPG, PNG or </w:t>
+            </w:r>
+            <w:proofErr w:type="spellStart"/>
+            <w:r>
+              <w:t>dxcs</w:t>
+            </w:r>
+            <w:proofErr w:type="spellEnd"/>
+            <w:r>
+              <w:t xml:space="preserve"> are used and not.exe or.py to minimise the possibility of a threat</w:t>
             </w:r>
           </w:p>
         </w:tc>
@@ -13784,7 +15493,7 @@
       <w:pPr>
         <w:pStyle w:val="Heading3"/>
       </w:pPr>
-      <w:bookmarkStart w:id="19" w:name="_Toc185252904"/>
+      <w:bookmarkStart w:id="19" w:name="_Toc186464730"/>
       <w:r>
         <w:lastRenderedPageBreak/>
         <w:t>Important Laws:</w:t>
@@ -13883,7 +15592,7 @@
       <w:pPr>
         <w:pStyle w:val="Heading3"/>
       </w:pPr>
-      <w:bookmarkStart w:id="20" w:name="_Toc185252905"/>
+      <w:bookmarkStart w:id="20" w:name="_Toc186464731"/>
       <w:r>
         <w:t>How it applies:</w:t>
       </w:r>
@@ -13908,31 +15617,2742 @@
     <w:p>
       <w:pPr>
         <w:pStyle w:val="Heading1"/>
-      </w:pPr>
-      <w:bookmarkStart w:id="21" w:name="_Toc185252906"/>
-      <w:r>
+        <w:rPr>
+          <w:color w:val="FF0000"/>
+        </w:rPr>
+      </w:pPr>
+      <w:bookmarkStart w:id="21" w:name="_Toc186464732"/>
+      <w:r>
+        <w:rPr>
+          <w:color w:val="FF0000"/>
+        </w:rPr>
         <w:lastRenderedPageBreak/>
+        <w:t>Budget Analysis</w:t>
+      </w:r>
+    </w:p>
+    <w:p>
+      <w:pPr>
+        <w:ind w:left="720"/>
+        <w:rPr>
+          <w:color w:val="FF0000"/>
+        </w:rPr>
+      </w:pPr>
+      <w:r>
+        <w:rPr>
+          <w:color w:val="FF0000"/>
+        </w:rPr>
+        <w:t xml:space="preserve">For this project the budget need should be very small before deployment to the large scalability. </w:t>
+      </w:r>
+    </w:p>
+    <w:p>
+      <w:pPr>
+        <w:pStyle w:val="Heading1"/>
+      </w:pPr>
+      <w:r>
+        <w:t>Risk Management</w:t>
+      </w:r>
+    </w:p>
+    <w:p>
+      <w:pPr>
+        <w:ind w:left="720"/>
+      </w:pPr>
+      <w:r>
+        <w:t>Risk management is a critical component to ensure that the risk is identified analysed and mitigated proactively to ensure minimum damage occurs. This section potential risks their likely hood of happening mitigation strategies and contingency plan if it happens.</w:t>
+      </w:r>
+    </w:p>
+    <w:tbl>
+      <w:tblPr>
+        <w:tblStyle w:val="GridTable4"/>
+        <w:tblW w:w="0" w:type="auto"/>
+        <w:tblLook w:val="04A0" w:firstRow="1" w:lastRow="0" w:firstColumn="1" w:lastColumn="0" w:noHBand="0" w:noVBand="1"/>
+      </w:tblPr>
+      <w:tblGrid>
+        <w:gridCol w:w="1747"/>
+        <w:gridCol w:w="1793"/>
+        <w:gridCol w:w="1631"/>
+        <w:gridCol w:w="1913"/>
+        <w:gridCol w:w="1932"/>
+      </w:tblGrid>
+      <w:tr>
+        <w:trPr>
+          <w:cnfStyle w:val="100000000000" w:firstRow="1" w:lastRow="0" w:firstColumn="0" w:lastColumn="0" w:oddVBand="0" w:evenVBand="0" w:oddHBand="0" w:evenHBand="0" w:firstRowFirstColumn="0" w:firstRowLastColumn="0" w:lastRowFirstColumn="0" w:lastRowLastColumn="0"/>
+        </w:trPr>
+        <w:tc>
+          <w:tcPr>
+            <w:cnfStyle w:val="001000000000" w:firstRow="0" w:lastRow="0" w:firstColumn="1" w:lastColumn="0" w:oddVBand="0" w:evenVBand="0" w:oddHBand="0" w:evenHBand="0" w:firstRowFirstColumn="0" w:firstRowLastColumn="0" w:lastRowFirstColumn="0" w:lastRowLastColumn="0"/>
+            <w:tcW w:w="1747" w:type="dxa"/>
+          </w:tcPr>
+          <w:p>
+            <w:r>
+              <w:t>Risk</w:t>
+            </w:r>
+          </w:p>
+        </w:tc>
+        <w:tc>
+          <w:tcPr>
+            <w:tcW w:w="1793" w:type="dxa"/>
+          </w:tcPr>
+          <w:p>
+            <w:pPr>
+              <w:cnfStyle w:val="100000000000" w:firstRow="1" w:lastRow="0" w:firstColumn="0" w:lastColumn="0" w:oddVBand="0" w:evenVBand="0" w:oddHBand="0" w:evenHBand="0" w:firstRowFirstColumn="0" w:firstRowLastColumn="0" w:lastRowFirstColumn="0" w:lastRowLastColumn="0"/>
+            </w:pPr>
+            <w:r>
+              <w:t>Likely hood (out of 10)</w:t>
+            </w:r>
+          </w:p>
+        </w:tc>
+        <w:tc>
+          <w:tcPr>
+            <w:tcW w:w="1631" w:type="dxa"/>
+          </w:tcPr>
+          <w:p>
+            <w:pPr>
+              <w:cnfStyle w:val="100000000000" w:firstRow="1" w:lastRow="0" w:firstColumn="0" w:lastColumn="0" w:oddVBand="0" w:evenVBand="0" w:oddHBand="0" w:evenHBand="0" w:firstRowFirstColumn="0" w:firstRowLastColumn="0" w:lastRowFirstColumn="0" w:lastRowLastColumn="0"/>
+            </w:pPr>
+            <w:r>
+              <w:t>Impact</w:t>
+            </w:r>
+          </w:p>
+        </w:tc>
+        <w:tc>
+          <w:tcPr>
+            <w:tcW w:w="1913" w:type="dxa"/>
+          </w:tcPr>
+          <w:p>
+            <w:pPr>
+              <w:cnfStyle w:val="100000000000" w:firstRow="1" w:lastRow="0" w:firstColumn="0" w:lastColumn="0" w:oddVBand="0" w:evenVBand="0" w:oddHBand="0" w:evenHBand="0" w:firstRowFirstColumn="0" w:firstRowLastColumn="0" w:lastRowFirstColumn="0" w:lastRowLastColumn="0"/>
+            </w:pPr>
+            <w:r>
+              <w:t>Mitigation strategies</w:t>
+            </w:r>
+          </w:p>
+        </w:tc>
+        <w:tc>
+          <w:tcPr>
+            <w:tcW w:w="1932" w:type="dxa"/>
+          </w:tcPr>
+          <w:p>
+            <w:pPr>
+              <w:cnfStyle w:val="100000000000" w:firstRow="1" w:lastRow="0" w:firstColumn="0" w:lastColumn="0" w:oddVBand="0" w:evenVBand="0" w:oddHBand="0" w:evenHBand="0" w:firstRowFirstColumn="0" w:firstRowLastColumn="0" w:lastRowFirstColumn="0" w:lastRowLastColumn="0"/>
+            </w:pPr>
+            <w:r>
+              <w:t xml:space="preserve">Contingency </w:t>
+            </w:r>
+            <w:r>
+              <w:t>plan</w:t>
+            </w:r>
+          </w:p>
+        </w:tc>
+      </w:tr>
+      <w:tr>
+        <w:trPr>
+          <w:cnfStyle w:val="000000100000" w:firstRow="0" w:lastRow="0" w:firstColumn="0" w:lastColumn="0" w:oddVBand="0" w:evenVBand="0" w:oddHBand="1" w:evenHBand="0" w:firstRowFirstColumn="0" w:firstRowLastColumn="0" w:lastRowFirstColumn="0" w:lastRowLastColumn="0"/>
+        </w:trPr>
+        <w:tc>
+          <w:tcPr>
+            <w:cnfStyle w:val="001000000000" w:firstRow="0" w:lastRow="0" w:firstColumn="1" w:lastColumn="0" w:oddVBand="0" w:evenVBand="0" w:oddHBand="0" w:evenHBand="0" w:firstRowFirstColumn="0" w:firstRowLastColumn="0" w:lastRowFirstColumn="0" w:lastRowLastColumn="0"/>
+            <w:tcW w:w="1747" w:type="dxa"/>
+          </w:tcPr>
+          <w:p>
+            <w:r>
+              <w:t>Software bugs</w:t>
+            </w:r>
+          </w:p>
+        </w:tc>
+        <w:tc>
+          <w:tcPr>
+            <w:tcW w:w="1793" w:type="dxa"/>
+          </w:tcPr>
+          <w:p>
+            <w:pPr>
+              <w:cnfStyle w:val="000000100000" w:firstRow="0" w:lastRow="0" w:firstColumn="0" w:lastColumn="0" w:oddVBand="0" w:evenVBand="0" w:oddHBand="1" w:evenHBand="0" w:firstRowFirstColumn="0" w:firstRowLastColumn="0" w:lastRowFirstColumn="0" w:lastRowLastColumn="0"/>
+            </w:pPr>
+            <w:r>
+              <w:t>8</w:t>
+            </w:r>
+          </w:p>
+        </w:tc>
+        <w:tc>
+          <w:tcPr>
+            <w:tcW w:w="1631" w:type="dxa"/>
+          </w:tcPr>
+          <w:p>
+            <w:pPr>
+              <w:cnfStyle w:val="000000100000" w:firstRow="0" w:lastRow="0" w:firstColumn="0" w:lastColumn="0" w:oddVBand="0" w:evenVBand="0" w:oddHBand="1" w:evenHBand="0" w:firstRowFirstColumn="0" w:firstRowLastColumn="0" w:lastRowFirstColumn="0" w:lastRowLastColumn="0"/>
+            </w:pPr>
+            <w:r>
+              <w:t>Low</w:t>
+            </w:r>
+          </w:p>
+        </w:tc>
+        <w:tc>
+          <w:tcPr>
+            <w:tcW w:w="1913" w:type="dxa"/>
+          </w:tcPr>
+          <w:p>
+            <w:pPr>
+              <w:cnfStyle w:val="000000100000" w:firstRow="0" w:lastRow="0" w:firstColumn="0" w:lastColumn="0" w:oddVBand="0" w:evenVBand="0" w:oddHBand="1" w:evenHBand="0" w:firstRowFirstColumn="0" w:firstRowLastColumn="0" w:lastRowFirstColumn="0" w:lastRowLastColumn="0"/>
+            </w:pPr>
+            <w:r>
+              <w:t>Test code during production</w:t>
+            </w:r>
+          </w:p>
+        </w:tc>
+        <w:tc>
+          <w:tcPr>
+            <w:tcW w:w="1932" w:type="dxa"/>
+          </w:tcPr>
+          <w:p>
+            <w:pPr>
+              <w:cnfStyle w:val="000000100000" w:firstRow="0" w:lastRow="0" w:firstColumn="0" w:lastColumn="0" w:oddVBand="0" w:evenVBand="0" w:oddHBand="1" w:evenHBand="0" w:firstRowFirstColumn="0" w:firstRowLastColumn="0" w:lastRowFirstColumn="0" w:lastRowLastColumn="0"/>
+            </w:pPr>
+            <w:r>
+              <w:t>Identify bugs</w:t>
+            </w:r>
+            <w:r>
+              <w:t xml:space="preserve"> and handle them</w:t>
+            </w:r>
+          </w:p>
+        </w:tc>
+      </w:tr>
+      <w:tr>
+        <w:tc>
+          <w:tcPr>
+            <w:cnfStyle w:val="001000000000" w:firstRow="0" w:lastRow="0" w:firstColumn="1" w:lastColumn="0" w:oddVBand="0" w:evenVBand="0" w:oddHBand="0" w:evenHBand="0" w:firstRowFirstColumn="0" w:firstRowLastColumn="0" w:lastRowFirstColumn="0" w:lastRowLastColumn="0"/>
+            <w:tcW w:w="1747" w:type="dxa"/>
+          </w:tcPr>
+          <w:p>
+            <w:r>
+              <w:t>API Failure</w:t>
+            </w:r>
+          </w:p>
+        </w:tc>
+        <w:tc>
+          <w:tcPr>
+            <w:tcW w:w="1793" w:type="dxa"/>
+          </w:tcPr>
+          <w:p>
+            <w:pPr>
+              <w:cnfStyle w:val="000000000000" w:firstRow="0" w:lastRow="0" w:firstColumn="0" w:lastColumn="0" w:oddVBand="0" w:evenVBand="0" w:oddHBand="0" w:evenHBand="0" w:firstRowFirstColumn="0" w:firstRowLastColumn="0" w:lastRowFirstColumn="0" w:lastRowLastColumn="0"/>
+            </w:pPr>
+            <w:r>
+              <w:t>2</w:t>
+            </w:r>
+          </w:p>
+        </w:tc>
+        <w:tc>
+          <w:tcPr>
+            <w:tcW w:w="1631" w:type="dxa"/>
+          </w:tcPr>
+          <w:p>
+            <w:pPr>
+              <w:cnfStyle w:val="000000000000" w:firstRow="0" w:lastRow="0" w:firstColumn="0" w:lastColumn="0" w:oddVBand="0" w:evenVBand="0" w:oddHBand="0" w:evenHBand="0" w:firstRowFirstColumn="0" w:firstRowLastColumn="0" w:lastRowFirstColumn="0" w:lastRowLastColumn="0"/>
+            </w:pPr>
+            <w:r>
+              <w:t>High</w:t>
+            </w:r>
+          </w:p>
+        </w:tc>
+        <w:tc>
+          <w:tcPr>
+            <w:tcW w:w="1913" w:type="dxa"/>
+          </w:tcPr>
+          <w:p>
+            <w:pPr>
+              <w:cnfStyle w:val="000000000000" w:firstRow="0" w:lastRow="0" w:firstColumn="0" w:lastColumn="0" w:oddVBand="0" w:evenVBand="0" w:oddHBand="0" w:evenHBand="0" w:firstRowFirstColumn="0" w:firstRowLastColumn="0" w:lastRowFirstColumn="0" w:lastRowLastColumn="0"/>
+            </w:pPr>
+            <w:r>
+              <w:t>Monitor API’s behaviour</w:t>
+            </w:r>
+          </w:p>
+        </w:tc>
+        <w:tc>
+          <w:tcPr>
+            <w:tcW w:w="1932" w:type="dxa"/>
+          </w:tcPr>
+          <w:p>
+            <w:pPr>
+              <w:cnfStyle w:val="000000000000" w:firstRow="0" w:lastRow="0" w:firstColumn="0" w:lastColumn="0" w:oddVBand="0" w:evenVBand="0" w:oddHBand="0" w:evenHBand="0" w:firstRowFirstColumn="0" w:firstRowLastColumn="0" w:lastRowFirstColumn="0" w:lastRowLastColumn="0"/>
+            </w:pPr>
+          </w:p>
+        </w:tc>
+      </w:tr>
+      <w:tr>
+        <w:trPr>
+          <w:cnfStyle w:val="000000100000" w:firstRow="0" w:lastRow="0" w:firstColumn="0" w:lastColumn="0" w:oddVBand="0" w:evenVBand="0" w:oddHBand="1" w:evenHBand="0" w:firstRowFirstColumn="0" w:firstRowLastColumn="0" w:lastRowFirstColumn="0" w:lastRowLastColumn="0"/>
+        </w:trPr>
+        <w:tc>
+          <w:tcPr>
+            <w:cnfStyle w:val="001000000000" w:firstRow="0" w:lastRow="0" w:firstColumn="1" w:lastColumn="0" w:oddVBand="0" w:evenVBand="0" w:oddHBand="0" w:evenHBand="0" w:firstRowFirstColumn="0" w:firstRowLastColumn="0" w:lastRowFirstColumn="0" w:lastRowLastColumn="0"/>
+            <w:tcW w:w="1747" w:type="dxa"/>
+          </w:tcPr>
+          <w:p>
+            <w:r>
+              <w:t>Data Breach</w:t>
+            </w:r>
+          </w:p>
+        </w:tc>
+        <w:tc>
+          <w:tcPr>
+            <w:tcW w:w="1793" w:type="dxa"/>
+          </w:tcPr>
+          <w:p>
+            <w:pPr>
+              <w:cnfStyle w:val="000000100000" w:firstRow="0" w:lastRow="0" w:firstColumn="0" w:lastColumn="0" w:oddVBand="0" w:evenVBand="0" w:oddHBand="1" w:evenHBand="0" w:firstRowFirstColumn="0" w:firstRowLastColumn="0" w:lastRowFirstColumn="0" w:lastRowLastColumn="0"/>
+            </w:pPr>
+            <w:r>
+              <w:t>2</w:t>
+            </w:r>
+          </w:p>
+        </w:tc>
+        <w:tc>
+          <w:tcPr>
+            <w:tcW w:w="1631" w:type="dxa"/>
+          </w:tcPr>
+          <w:p>
+            <w:pPr>
+              <w:cnfStyle w:val="000000100000" w:firstRow="0" w:lastRow="0" w:firstColumn="0" w:lastColumn="0" w:oddVBand="0" w:evenVBand="0" w:oddHBand="1" w:evenHBand="0" w:firstRowFirstColumn="0" w:firstRowLastColumn="0" w:lastRowFirstColumn="0" w:lastRowLastColumn="0"/>
+            </w:pPr>
+            <w:r>
+              <w:t>High</w:t>
+            </w:r>
+          </w:p>
+        </w:tc>
+        <w:tc>
+          <w:tcPr>
+            <w:tcW w:w="1913" w:type="dxa"/>
+          </w:tcPr>
+          <w:p>
+            <w:pPr>
+              <w:cnfStyle w:val="000000100000" w:firstRow="0" w:lastRow="0" w:firstColumn="0" w:lastColumn="0" w:oddVBand="0" w:evenVBand="0" w:oddHBand="1" w:evenHBand="0" w:firstRowFirstColumn="0" w:firstRowLastColumn="0" w:lastRowFirstColumn="0" w:lastRowLastColumn="0"/>
+            </w:pPr>
+            <w:r>
+              <w:t>Secure all code and all sensitive information with robust encryption</w:t>
+            </w:r>
+          </w:p>
+        </w:tc>
+        <w:tc>
+          <w:tcPr>
+            <w:tcW w:w="1932" w:type="dxa"/>
+          </w:tcPr>
+          <w:p>
+            <w:pPr>
+              <w:cnfStyle w:val="000000100000" w:firstRow="0" w:lastRow="0" w:firstColumn="0" w:lastColumn="0" w:oddVBand="0" w:evenVBand="0" w:oddHBand="1" w:evenHBand="0" w:firstRowFirstColumn="0" w:firstRowLastColumn="0" w:lastRowFirstColumn="0" w:lastRowLastColumn="0"/>
+            </w:pPr>
+            <w:r>
+              <w:t xml:space="preserve">Notify affected users patch vulnerability and create </w:t>
+            </w:r>
+            <w:proofErr w:type="spellStart"/>
+            <w:r>
+              <w:t>a</w:t>
+            </w:r>
+            <w:proofErr w:type="spellEnd"/>
+            <w:r>
+              <w:t xml:space="preserve"> Incident Report</w:t>
+            </w:r>
+          </w:p>
+        </w:tc>
+      </w:tr>
+      <w:tr>
+        <w:tc>
+          <w:tcPr>
+            <w:cnfStyle w:val="001000000000" w:firstRow="0" w:lastRow="0" w:firstColumn="1" w:lastColumn="0" w:oddVBand="0" w:evenVBand="0" w:oddHBand="0" w:evenHBand="0" w:firstRowFirstColumn="0" w:firstRowLastColumn="0" w:lastRowFirstColumn="0" w:lastRowLastColumn="0"/>
+            <w:tcW w:w="1747" w:type="dxa"/>
+          </w:tcPr>
+          <w:p>
+            <w:r>
+              <w:t>System Downtime - Maintenance</w:t>
+            </w:r>
+          </w:p>
+        </w:tc>
+        <w:tc>
+          <w:tcPr>
+            <w:tcW w:w="1793" w:type="dxa"/>
+          </w:tcPr>
+          <w:p>
+            <w:pPr>
+              <w:cnfStyle w:val="000000000000" w:firstRow="0" w:lastRow="0" w:firstColumn="0" w:lastColumn="0" w:oddVBand="0" w:evenVBand="0" w:oddHBand="0" w:evenHBand="0" w:firstRowFirstColumn="0" w:firstRowLastColumn="0" w:lastRowFirstColumn="0" w:lastRowLastColumn="0"/>
+            </w:pPr>
+            <w:r>
+              <w:t>5</w:t>
+            </w:r>
+          </w:p>
+        </w:tc>
+        <w:tc>
+          <w:tcPr>
+            <w:tcW w:w="1631" w:type="dxa"/>
+          </w:tcPr>
+          <w:p>
+            <w:pPr>
+              <w:cnfStyle w:val="000000000000" w:firstRow="0" w:lastRow="0" w:firstColumn="0" w:lastColumn="0" w:oddVBand="0" w:evenVBand="0" w:oddHBand="0" w:evenHBand="0" w:firstRowFirstColumn="0" w:firstRowLastColumn="0" w:lastRowFirstColumn="0" w:lastRowLastColumn="0"/>
+            </w:pPr>
+            <w:r>
+              <w:t>Medium</w:t>
+            </w:r>
+          </w:p>
+        </w:tc>
+        <w:tc>
+          <w:tcPr>
+            <w:tcW w:w="1913" w:type="dxa"/>
+          </w:tcPr>
+          <w:p>
+            <w:pPr>
+              <w:cnfStyle w:val="000000000000" w:firstRow="0" w:lastRow="0" w:firstColumn="0" w:lastColumn="0" w:oddVBand="0" w:evenVBand="0" w:oddHBand="0" w:evenHBand="0" w:firstRowFirstColumn="0" w:firstRowLastColumn="0" w:lastRowFirstColumn="0" w:lastRowLastColumn="0"/>
+            </w:pPr>
+            <w:r>
+              <w:t xml:space="preserve">Inform users of the issue ahead of time </w:t>
+            </w:r>
+          </w:p>
+        </w:tc>
+        <w:tc>
+          <w:tcPr>
+            <w:tcW w:w="1932" w:type="dxa"/>
+          </w:tcPr>
+          <w:p>
+            <w:pPr>
+              <w:cnfStyle w:val="000000000000" w:firstRow="0" w:lastRow="0" w:firstColumn="0" w:lastColumn="0" w:oddVBand="0" w:evenVBand="0" w:oddHBand="0" w:evenHBand="0" w:firstRowFirstColumn="0" w:firstRowLastColumn="0" w:lastRowFirstColumn="0" w:lastRowLastColumn="0"/>
+            </w:pPr>
+          </w:p>
+        </w:tc>
+      </w:tr>
+      <w:tr>
+        <w:trPr>
+          <w:cnfStyle w:val="000000100000" w:firstRow="0" w:lastRow="0" w:firstColumn="0" w:lastColumn="0" w:oddVBand="0" w:evenVBand="0" w:oddHBand="1" w:evenHBand="0" w:firstRowFirstColumn="0" w:firstRowLastColumn="0" w:lastRowFirstColumn="0" w:lastRowLastColumn="0"/>
+        </w:trPr>
+        <w:tc>
+          <w:tcPr>
+            <w:cnfStyle w:val="001000000000" w:firstRow="0" w:lastRow="0" w:firstColumn="1" w:lastColumn="0" w:oddVBand="0" w:evenVBand="0" w:oddHBand="0" w:evenHBand="0" w:firstRowFirstColumn="0" w:firstRowLastColumn="0" w:lastRowFirstColumn="0" w:lastRowLastColumn="0"/>
+            <w:tcW w:w="1747" w:type="dxa"/>
+          </w:tcPr>
+          <w:p>
+            <w:r>
+              <w:t>System Down</w:t>
+            </w:r>
+          </w:p>
+        </w:tc>
+        <w:tc>
+          <w:tcPr>
+            <w:tcW w:w="1793" w:type="dxa"/>
+          </w:tcPr>
+          <w:p>
+            <w:pPr>
+              <w:cnfStyle w:val="000000100000" w:firstRow="0" w:lastRow="0" w:firstColumn="0" w:lastColumn="0" w:oddVBand="0" w:evenVBand="0" w:oddHBand="1" w:evenHBand="0" w:firstRowFirstColumn="0" w:firstRowLastColumn="0" w:lastRowFirstColumn="0" w:lastRowLastColumn="0"/>
+            </w:pPr>
+            <w:r>
+              <w:t>3</w:t>
+            </w:r>
+          </w:p>
+        </w:tc>
+        <w:tc>
+          <w:tcPr>
+            <w:tcW w:w="1631" w:type="dxa"/>
+          </w:tcPr>
+          <w:p>
+            <w:pPr>
+              <w:cnfStyle w:val="000000100000" w:firstRow="0" w:lastRow="0" w:firstColumn="0" w:lastColumn="0" w:oddVBand="0" w:evenVBand="0" w:oddHBand="1" w:evenHBand="0" w:firstRowFirstColumn="0" w:firstRowLastColumn="0" w:lastRowFirstColumn="0" w:lastRowLastColumn="0"/>
+            </w:pPr>
+            <w:r>
+              <w:t>High</w:t>
+            </w:r>
+          </w:p>
+        </w:tc>
+        <w:tc>
+          <w:tcPr>
+            <w:tcW w:w="1913" w:type="dxa"/>
+          </w:tcPr>
+          <w:p>
+            <w:pPr>
+              <w:cnfStyle w:val="000000100000" w:firstRow="0" w:lastRow="0" w:firstColumn="0" w:lastColumn="0" w:oddVBand="0" w:evenVBand="0" w:oddHBand="1" w:evenHBand="0" w:firstRowFirstColumn="0" w:firstRowLastColumn="0" w:lastRowFirstColumn="0" w:lastRowLastColumn="0"/>
+            </w:pPr>
+          </w:p>
+        </w:tc>
+        <w:tc>
+          <w:tcPr>
+            <w:tcW w:w="1932" w:type="dxa"/>
+          </w:tcPr>
+          <w:p>
+            <w:pPr>
+              <w:cnfStyle w:val="000000100000" w:firstRow="0" w:lastRow="0" w:firstColumn="0" w:lastColumn="0" w:oddVBand="0" w:evenVBand="0" w:oddHBand="1" w:evenHBand="0" w:firstRowFirstColumn="0" w:firstRowLastColumn="0" w:lastRowFirstColumn="0" w:lastRowLastColumn="0"/>
+            </w:pPr>
+          </w:p>
+        </w:tc>
+      </w:tr>
+      <w:tr>
+        <w:tc>
+          <w:tcPr>
+            <w:cnfStyle w:val="001000000000" w:firstRow="0" w:lastRow="0" w:firstColumn="1" w:lastColumn="0" w:oddVBand="0" w:evenVBand="0" w:oddHBand="0" w:evenHBand="0" w:firstRowFirstColumn="0" w:firstRowLastColumn="0" w:lastRowFirstColumn="0" w:lastRowLastColumn="0"/>
+            <w:tcW w:w="1747" w:type="dxa"/>
+          </w:tcPr>
+          <w:p>
+            <w:r>
+              <w:t>Unauthorized access</w:t>
+            </w:r>
+          </w:p>
+        </w:tc>
+        <w:tc>
+          <w:tcPr>
+            <w:tcW w:w="1793" w:type="dxa"/>
+          </w:tcPr>
+          <w:p>
+            <w:pPr>
+              <w:cnfStyle w:val="000000000000" w:firstRow="0" w:lastRow="0" w:firstColumn="0" w:lastColumn="0" w:oddVBand="0" w:evenVBand="0" w:oddHBand="0" w:evenHBand="0" w:firstRowFirstColumn="0" w:firstRowLastColumn="0" w:lastRowFirstColumn="0" w:lastRowLastColumn="0"/>
+            </w:pPr>
+            <w:r>
+              <w:t>4</w:t>
+            </w:r>
+          </w:p>
+        </w:tc>
+        <w:tc>
+          <w:tcPr>
+            <w:tcW w:w="1631" w:type="dxa"/>
+          </w:tcPr>
+          <w:p>
+            <w:pPr>
+              <w:cnfStyle w:val="000000000000" w:firstRow="0" w:lastRow="0" w:firstColumn="0" w:lastColumn="0" w:oddVBand="0" w:evenVBand="0" w:oddHBand="0" w:evenHBand="0" w:firstRowFirstColumn="0" w:firstRowLastColumn="0" w:lastRowFirstColumn="0" w:lastRowLastColumn="0"/>
+            </w:pPr>
+            <w:r>
+              <w:t>High</w:t>
+            </w:r>
+          </w:p>
+        </w:tc>
+        <w:tc>
+          <w:tcPr>
+            <w:tcW w:w="1913" w:type="dxa"/>
+          </w:tcPr>
+          <w:p>
+            <w:pPr>
+              <w:cnfStyle w:val="000000000000" w:firstRow="0" w:lastRow="0" w:firstColumn="0" w:lastColumn="0" w:oddVBand="0" w:evenVBand="0" w:oddHBand="0" w:evenHBand="0" w:firstRowFirstColumn="0" w:firstRowLastColumn="0" w:lastRowFirstColumn="0" w:lastRowLastColumn="0"/>
+            </w:pPr>
+            <w:r>
+              <w:t xml:space="preserve">Implemented a RBAC model </w:t>
+            </w:r>
+          </w:p>
+        </w:tc>
+        <w:tc>
+          <w:tcPr>
+            <w:tcW w:w="1932" w:type="dxa"/>
+          </w:tcPr>
+          <w:p>
+            <w:pPr>
+              <w:cnfStyle w:val="000000000000" w:firstRow="0" w:lastRow="0" w:firstColumn="0" w:lastColumn="0" w:oddVBand="0" w:evenVBand="0" w:oddHBand="0" w:evenHBand="0" w:firstRowFirstColumn="0" w:firstRowLastColumn="0" w:lastRowFirstColumn="0" w:lastRowLastColumn="0"/>
+            </w:pPr>
+            <w:r>
+              <w:t>Block suspected unauthorised accounts, investigate breach strengthen access policies notify users if affected</w:t>
+            </w:r>
+          </w:p>
+        </w:tc>
+      </w:tr>
+      <w:tr>
+        <w:trPr>
+          <w:cnfStyle w:val="000000100000" w:firstRow="0" w:lastRow="0" w:firstColumn="0" w:lastColumn="0" w:oddVBand="0" w:evenVBand="0" w:oddHBand="1" w:evenHBand="0" w:firstRowFirstColumn="0" w:firstRowLastColumn="0" w:lastRowFirstColumn="0" w:lastRowLastColumn="0"/>
+        </w:trPr>
+        <w:tc>
+          <w:tcPr>
+            <w:cnfStyle w:val="001000000000" w:firstRow="0" w:lastRow="0" w:firstColumn="1" w:lastColumn="0" w:oddVBand="0" w:evenVBand="0" w:oddHBand="0" w:evenHBand="0" w:firstRowFirstColumn="0" w:firstRowLastColumn="0" w:lastRowFirstColumn="0" w:lastRowLastColumn="0"/>
+            <w:tcW w:w="1747" w:type="dxa"/>
+          </w:tcPr>
+          <w:p>
+            <w:r>
+              <w:t>Performance Issues</w:t>
+            </w:r>
+          </w:p>
+        </w:tc>
+        <w:tc>
+          <w:tcPr>
+            <w:tcW w:w="1793" w:type="dxa"/>
+          </w:tcPr>
+          <w:p>
+            <w:pPr>
+              <w:cnfStyle w:val="000000100000" w:firstRow="0" w:lastRow="0" w:firstColumn="0" w:lastColumn="0" w:oddVBand="0" w:evenVBand="0" w:oddHBand="1" w:evenHBand="0" w:firstRowFirstColumn="0" w:firstRowLastColumn="0" w:lastRowFirstColumn="0" w:lastRowLastColumn="0"/>
+            </w:pPr>
+            <w:r>
+              <w:t>7</w:t>
+            </w:r>
+          </w:p>
+        </w:tc>
+        <w:tc>
+          <w:tcPr>
+            <w:tcW w:w="1631" w:type="dxa"/>
+          </w:tcPr>
+          <w:p>
+            <w:pPr>
+              <w:cnfStyle w:val="000000100000" w:firstRow="0" w:lastRow="0" w:firstColumn="0" w:lastColumn="0" w:oddVBand="0" w:evenVBand="0" w:oddHBand="1" w:evenHBand="0" w:firstRowFirstColumn="0" w:firstRowLastColumn="0" w:lastRowFirstColumn="0" w:lastRowLastColumn="0"/>
+            </w:pPr>
+            <w:r>
+              <w:t>Medium</w:t>
+            </w:r>
+          </w:p>
+        </w:tc>
+        <w:tc>
+          <w:tcPr>
+            <w:tcW w:w="1913" w:type="dxa"/>
+          </w:tcPr>
+          <w:p>
+            <w:pPr>
+              <w:cnfStyle w:val="000000100000" w:firstRow="0" w:lastRow="0" w:firstColumn="0" w:lastColumn="0" w:oddVBand="0" w:evenVBand="0" w:oddHBand="1" w:evenHBand="0" w:firstRowFirstColumn="0" w:firstRowLastColumn="0" w:lastRowFirstColumn="0" w:lastRowLastColumn="0"/>
+            </w:pPr>
+            <w:r>
+              <w:t>Continuously monitor and test the software to address bottlenecks</w:t>
+            </w:r>
+          </w:p>
+        </w:tc>
+        <w:tc>
+          <w:tcPr>
+            <w:tcW w:w="1932" w:type="dxa"/>
+          </w:tcPr>
+          <w:p>
+            <w:pPr>
+              <w:cnfStyle w:val="000000100000" w:firstRow="0" w:lastRow="0" w:firstColumn="0" w:lastColumn="0" w:oddVBand="0" w:evenVBand="0" w:oddHBand="1" w:evenHBand="0" w:firstRowFirstColumn="0" w:firstRowLastColumn="0" w:lastRowFirstColumn="0" w:lastRowLastColumn="0"/>
+            </w:pPr>
+            <w:r>
+              <w:t>Roll back of recent changes and implement hotfixes to ensure software operates as expected.</w:t>
+            </w:r>
+          </w:p>
+        </w:tc>
+      </w:tr>
+      <w:tr>
+        <w:tc>
+          <w:tcPr>
+            <w:cnfStyle w:val="001000000000" w:firstRow="0" w:lastRow="0" w:firstColumn="1" w:lastColumn="0" w:oddVBand="0" w:evenVBand="0" w:oddHBand="0" w:evenHBand="0" w:firstRowFirstColumn="0" w:firstRowLastColumn="0" w:lastRowFirstColumn="0" w:lastRowLastColumn="0"/>
+            <w:tcW w:w="1747" w:type="dxa"/>
+          </w:tcPr>
+          <w:p>
+            <w:r>
+              <w:t>Unauthorized API calls</w:t>
+            </w:r>
+          </w:p>
+        </w:tc>
+        <w:tc>
+          <w:tcPr>
+            <w:tcW w:w="1793" w:type="dxa"/>
+          </w:tcPr>
+          <w:p>
+            <w:pPr>
+              <w:cnfStyle w:val="000000000000" w:firstRow="0" w:lastRow="0" w:firstColumn="0" w:lastColumn="0" w:oddVBand="0" w:evenVBand="0" w:oddHBand="0" w:evenHBand="0" w:firstRowFirstColumn="0" w:firstRowLastColumn="0" w:lastRowFirstColumn="0" w:lastRowLastColumn="0"/>
+            </w:pPr>
+            <w:r>
+              <w:t>2</w:t>
+            </w:r>
+          </w:p>
+        </w:tc>
+        <w:tc>
+          <w:tcPr>
+            <w:tcW w:w="1631" w:type="dxa"/>
+          </w:tcPr>
+          <w:p>
+            <w:pPr>
+              <w:cnfStyle w:val="000000000000" w:firstRow="0" w:lastRow="0" w:firstColumn="0" w:lastColumn="0" w:oddVBand="0" w:evenVBand="0" w:oddHBand="0" w:evenHBand="0" w:firstRowFirstColumn="0" w:firstRowLastColumn="0" w:lastRowFirstColumn="0" w:lastRowLastColumn="0"/>
+            </w:pPr>
+            <w:r>
+              <w:t>High</w:t>
+            </w:r>
+          </w:p>
+        </w:tc>
+        <w:tc>
+          <w:tcPr>
+            <w:tcW w:w="1913" w:type="dxa"/>
+          </w:tcPr>
+          <w:p>
+            <w:pPr>
+              <w:cnfStyle w:val="000000000000" w:firstRow="0" w:lastRow="0" w:firstColumn="0" w:lastColumn="0" w:oddVBand="0" w:evenVBand="0" w:oddHBand="0" w:evenHBand="0" w:firstRowFirstColumn="0" w:firstRowLastColumn="0" w:lastRowFirstColumn="0" w:lastRowLastColumn="0"/>
+            </w:pPr>
+            <w:r>
+              <w:t>Restricted API calls to authorised accounts</w:t>
+            </w:r>
+          </w:p>
+        </w:tc>
+        <w:tc>
+          <w:tcPr>
+            <w:tcW w:w="1932" w:type="dxa"/>
+          </w:tcPr>
+          <w:p>
+            <w:pPr>
+              <w:cnfStyle w:val="000000000000" w:firstRow="0" w:lastRow="0" w:firstColumn="0" w:lastColumn="0" w:oddVBand="0" w:evenVBand="0" w:oddHBand="0" w:evenHBand="0" w:firstRowFirstColumn="0" w:firstRowLastColumn="0" w:lastRowFirstColumn="0" w:lastRowLastColumn="0"/>
+            </w:pPr>
+            <w:r>
+              <w:t>Block unauthorized calls, notify all affected parties and update security.</w:t>
+            </w:r>
+          </w:p>
+        </w:tc>
+      </w:tr>
+      <w:tr>
+        <w:trPr>
+          <w:cnfStyle w:val="000000100000" w:firstRow="0" w:lastRow="0" w:firstColumn="0" w:lastColumn="0" w:oddVBand="0" w:evenVBand="0" w:oddHBand="1" w:evenHBand="0" w:firstRowFirstColumn="0" w:firstRowLastColumn="0" w:lastRowFirstColumn="0" w:lastRowLastColumn="0"/>
+        </w:trPr>
+        <w:tc>
+          <w:tcPr>
+            <w:cnfStyle w:val="001000000000" w:firstRow="0" w:lastRow="0" w:firstColumn="1" w:lastColumn="0" w:oddVBand="0" w:evenVBand="0" w:oddHBand="0" w:evenHBand="0" w:firstRowFirstColumn="0" w:firstRowLastColumn="0" w:lastRowFirstColumn="0" w:lastRowLastColumn="0"/>
+            <w:tcW w:w="1747" w:type="dxa"/>
+          </w:tcPr>
+          <w:p>
+            <w:r>
+              <w:t>Team Member Loss</w:t>
+            </w:r>
+          </w:p>
+        </w:tc>
+        <w:tc>
+          <w:tcPr>
+            <w:tcW w:w="1793" w:type="dxa"/>
+          </w:tcPr>
+          <w:p>
+            <w:pPr>
+              <w:cnfStyle w:val="000000100000" w:firstRow="0" w:lastRow="0" w:firstColumn="0" w:lastColumn="0" w:oddVBand="0" w:evenVBand="0" w:oddHBand="1" w:evenHBand="0" w:firstRowFirstColumn="0" w:firstRowLastColumn="0" w:lastRowFirstColumn="0" w:lastRowLastColumn="0"/>
+            </w:pPr>
+            <w:r>
+              <w:t>1</w:t>
+            </w:r>
+          </w:p>
+        </w:tc>
+        <w:tc>
+          <w:tcPr>
+            <w:tcW w:w="1631" w:type="dxa"/>
+          </w:tcPr>
+          <w:p>
+            <w:pPr>
+              <w:cnfStyle w:val="000000100000" w:firstRow="0" w:lastRow="0" w:firstColumn="0" w:lastColumn="0" w:oddVBand="0" w:evenVBand="0" w:oddHBand="1" w:evenHBand="0" w:firstRowFirstColumn="0" w:firstRowLastColumn="0" w:lastRowFirstColumn="0" w:lastRowLastColumn="0"/>
+            </w:pPr>
+            <w:r>
+              <w:t>High</w:t>
+            </w:r>
+          </w:p>
+        </w:tc>
+        <w:tc>
+          <w:tcPr>
+            <w:tcW w:w="1913" w:type="dxa"/>
+          </w:tcPr>
+          <w:p>
+            <w:pPr>
+              <w:cnfStyle w:val="000000100000" w:firstRow="0" w:lastRow="0" w:firstColumn="0" w:lastColumn="0" w:oddVBand="0" w:evenVBand="0" w:oddHBand="1" w:evenHBand="0" w:firstRowFirstColumn="0" w:firstRowLastColumn="0" w:lastRowFirstColumn="0" w:lastRowLastColumn="0"/>
+            </w:pPr>
+            <w:r>
+              <w:t>Ensure all members are always aware of all current projects taking place and able to take over at any moment.</w:t>
+            </w:r>
+          </w:p>
+        </w:tc>
+        <w:tc>
+          <w:tcPr>
+            <w:tcW w:w="1932" w:type="dxa"/>
+          </w:tcPr>
+          <w:p>
+            <w:pPr>
+              <w:cnfStyle w:val="000000100000" w:firstRow="0" w:lastRow="0" w:firstColumn="0" w:lastColumn="0" w:oddVBand="0" w:evenVBand="0" w:oddHBand="1" w:evenHBand="0" w:firstRowFirstColumn="0" w:firstRowLastColumn="0" w:lastRowFirstColumn="0" w:lastRowLastColumn="0"/>
+            </w:pPr>
+            <w:r>
+              <w:t xml:space="preserve">Delegate the team members workload among the remaining team members extend all deadlines re-do project requirements. </w:t>
+            </w:r>
+          </w:p>
+          <w:p>
+            <w:pPr>
+              <w:cnfStyle w:val="000000100000" w:firstRow="0" w:lastRow="0" w:firstColumn="0" w:lastColumn="0" w:oddVBand="0" w:evenVBand="0" w:oddHBand="1" w:evenHBand="0" w:firstRowFirstColumn="0" w:firstRowLastColumn="0" w:lastRowFirstColumn="0" w:lastRowLastColumn="0"/>
+            </w:pPr>
+            <w:r>
+              <w:t>Inform all stakeholders.</w:t>
+            </w:r>
+          </w:p>
+        </w:tc>
+      </w:tr>
+    </w:tbl>
+    <w:p>
+      <w:pPr>
+        <w:ind w:left="720"/>
+      </w:pPr>
+    </w:p>
+    <w:p>
+      <w:pPr>
+        <w:pStyle w:val="Heading1"/>
+      </w:pPr>
+      <w:r>
+        <w:lastRenderedPageBreak/>
+        <w:t>Quality Assurance</w:t>
+      </w:r>
+      <w:bookmarkEnd w:id="21"/>
+    </w:p>
+    <w:p>
+      <w:pPr>
+        <w:pStyle w:val="Heading2"/>
+      </w:pPr>
+      <w:bookmarkStart w:id="22" w:name="_Toc186464733"/>
+      <w:r>
+        <w:t>What is it?</w:t>
+      </w:r>
+      <w:bookmarkEnd w:id="22"/>
+    </w:p>
+    <w:p>
+      <w:pPr>
+        <w:ind w:left="720"/>
+      </w:pPr>
+      <w:r>
+        <w:t>Quality Assurance (QA) refers to the steps and measures taken to ensure that the final product meets high standards and aligns with the project requirements</w:t>
+      </w:r>
+      <w:r>
+        <w:t xml:space="preserve"> outlined in the brief</w:t>
+      </w:r>
+      <w:r>
+        <w:t>. It is a process aimed at identifying and addressing potential issues during development, ensuring client satisfaction and project success.</w:t>
+      </w:r>
+    </w:p>
+    <w:p>
+      <w:pPr>
+        <w:pStyle w:val="Heading2"/>
+      </w:pPr>
+      <w:bookmarkStart w:id="23" w:name="_Toc186464734"/>
+      <w:r>
+        <w:t xml:space="preserve">Why </w:t>
+      </w:r>
+      <w:r>
+        <w:t>it’s</w:t>
+      </w:r>
+      <w:r>
+        <w:t xml:space="preserve"> needed?</w:t>
+      </w:r>
+      <w:bookmarkEnd w:id="23"/>
+    </w:p>
+    <w:p>
+      <w:pPr>
+        <w:ind w:left="720"/>
+      </w:pPr>
+      <w:r>
+        <w:t>It is an essential process to ensure that the final product meets the clients, industry standards and out expectations of what was expected to be the outcome.</w:t>
+      </w:r>
+    </w:p>
+    <w:p>
+      <w:pPr>
+        <w:ind w:left="720"/>
+      </w:pPr>
+      <w:r>
+        <w:t>The lack of QA can lead to the derailment of the project and the outcome not being what was expected. QA benefits In the continuous improvement of the project and a high-quality outcome.</w:t>
+      </w:r>
+    </w:p>
+    <w:p>
+      <w:pPr>
+        <w:pStyle w:val="Heading2"/>
+      </w:pPr>
+      <w:bookmarkStart w:id="24" w:name="_Toc186464735"/>
+      <w:r>
+        <w:t>How will it be achieved?</w:t>
+      </w:r>
+      <w:bookmarkEnd w:id="24"/>
+    </w:p>
+    <w:p>
+      <w:r>
+        <w:tab/>
+        <w:t>This will be achieved through the following:</w:t>
+      </w:r>
+    </w:p>
+    <w:p>
+      <w:pPr>
+        <w:ind w:left="1440"/>
+      </w:pPr>
+      <w:r>
+        <w:t xml:space="preserve">Communication with the client of the project in this case John McDermott from </w:t>
+      </w:r>
+      <w:r>
+        <w:t>Fairfield’s</w:t>
+      </w:r>
+    </w:p>
+    <w:p>
+      <w:pPr>
+        <w:ind w:left="1440"/>
+      </w:pPr>
+      <w:r>
+        <w:t>Team meeting ensuring that what everyone is doing aligns with the project plans and the main idea for the project outlined in the Project Requirements.</w:t>
+      </w:r>
+    </w:p>
+    <w:p>
+      <w:pPr>
+        <w:ind w:left="1440"/>
+      </w:pPr>
+      <w:r>
+        <w:t>Have a plan signed off before implementation fully starts on the project on 7</w:t>
+      </w:r>
+      <w:r>
+        <w:rPr>
+          <w:vertAlign w:val="superscript"/>
+        </w:rPr>
+        <w:t>th</w:t>
+      </w:r>
+      <w:r>
+        <w:t xml:space="preserve"> of January. This will assist in ensuring that everyone has the same plan.</w:t>
+      </w:r>
+    </w:p>
+    <w:p>
+      <w:r>
+        <w:tab/>
+        <w:t>If issues arise during the project Process the following issues will be done:</w:t>
+      </w:r>
+    </w:p>
+    <w:p>
+      <w:pPr>
+        <w:ind w:left="1440"/>
+      </w:pPr>
+      <w:r>
+        <w:rPr>
+          <w:b/>
+          <w:bCs/>
+        </w:rPr>
+        <w:t>Step 1</w:t>
+      </w:r>
+      <w:r>
+        <w:t xml:space="preserve"> </w:t>
+      </w:r>
+      <w:r>
+        <w:t>T</w:t>
+      </w:r>
+      <w:r>
+        <w:t>eam meeting with Nikodem Tom Joseph.</w:t>
+      </w:r>
+      <w:r>
+        <w:t xml:space="preserve"> Discuss and locate the root problem and try to neutralize it.</w:t>
+      </w:r>
+    </w:p>
+    <w:p>
+      <w:pPr>
+        <w:ind w:left="1440"/>
+      </w:pPr>
+      <w:r>
+        <w:rPr>
+          <w:b/>
+          <w:bCs/>
+        </w:rPr>
+        <w:t xml:space="preserve">Step 2 </w:t>
+      </w:r>
+      <w:r>
+        <w:t>If the issue persists allocate more resources to that area of the project</w:t>
+      </w:r>
+    </w:p>
+    <w:p>
+      <w:pPr>
+        <w:ind w:left="1440"/>
+      </w:pPr>
+      <w:r>
+        <w:rPr>
+          <w:b/>
+          <w:bCs/>
+        </w:rPr>
+        <w:t xml:space="preserve">Step </w:t>
+      </w:r>
+      <w:r>
+        <w:rPr>
+          <w:b/>
+          <w:bCs/>
+        </w:rPr>
+        <w:t>3</w:t>
+      </w:r>
+      <w:r>
+        <w:rPr>
+          <w:b/>
+          <w:bCs/>
+        </w:rPr>
+        <w:t xml:space="preserve"> </w:t>
+      </w:r>
+      <w:r>
+        <w:t>I</w:t>
+      </w:r>
+      <w:r>
+        <w:t>f the issue is larger</w:t>
+      </w:r>
+      <w:r>
+        <w:t xml:space="preserve"> and requires input from client</w:t>
+      </w:r>
+      <w:r>
+        <w:t>,</w:t>
+      </w:r>
+      <w:r>
+        <w:t xml:space="preserve"> contact client and schedule a meeting.</w:t>
+      </w:r>
+      <w:r>
+        <w:t xml:space="preserve"> Otherwise skip this part.</w:t>
+      </w:r>
+    </w:p>
+    <w:p>
+      <w:r>
+        <w:tab/>
+      </w:r>
+      <w:r>
+        <w:tab/>
+      </w:r>
+      <w:r>
+        <w:rPr>
+          <w:b/>
+          <w:bCs/>
+        </w:rPr>
+        <w:t xml:space="preserve">Step 4 </w:t>
+      </w:r>
+      <w:r>
+        <w:t>Document the issue’s and what we learned from it</w:t>
+      </w:r>
+    </w:p>
+    <w:p>
+      <w:r>
+        <w:tab/>
+      </w:r>
+      <w:r>
+        <w:tab/>
+      </w:r>
+      <w:r>
+        <w:rPr>
+          <w:b/>
+          <w:bCs/>
+        </w:rPr>
+        <w:t xml:space="preserve">Step 5 </w:t>
+      </w:r>
+      <w:r>
+        <w:t xml:space="preserve">If the issue was </w:t>
+      </w:r>
+      <w:r>
+        <w:t>taken</w:t>
+      </w:r>
+      <w:r>
+        <w:t xml:space="preserve"> longer than expected amend the sprint timeline</w:t>
+      </w:r>
+    </w:p>
+    <w:p/>
+    <w:p>
+      <w:pPr>
+        <w:ind w:left="720"/>
+      </w:pPr>
+      <w:r>
+        <w:t>Lastly have continuous review of the QA plan at each step to ensure that its relevant to that section.</w:t>
+      </w:r>
+    </w:p>
+    <w:p>
+      <w:r>
+        <w:br w:type="page"/>
+      </w:r>
+    </w:p>
+    <w:p>
+      <w:pPr>
+        <w:pStyle w:val="Heading1"/>
+      </w:pPr>
+      <w:bookmarkStart w:id="25" w:name="_Toc186464736"/>
+      <w:r>
+        <w:lastRenderedPageBreak/>
+        <w:t>KPI’s</w:t>
+      </w:r>
+      <w:bookmarkEnd w:id="25"/>
+      <w:r>
+        <w:t xml:space="preserve"> / Testing</w:t>
+      </w:r>
+    </w:p>
+    <w:p>
+      <w:pPr>
+        <w:pStyle w:val="Heading2"/>
+      </w:pPr>
+      <w:bookmarkStart w:id="26" w:name="_Toc186464737"/>
+      <w:r>
+        <w:t>What is it?</w:t>
+      </w:r>
+      <w:bookmarkEnd w:id="26"/>
+    </w:p>
+    <w:p>
+      <w:pPr>
+        <w:ind w:left="720"/>
+      </w:pPr>
+      <w:r>
+        <w:t>Key Performance Indicators designed to analyse if the product performs as it was expected by the client.</w:t>
+      </w:r>
+    </w:p>
+    <w:p>
+      <w:pPr>
+        <w:ind w:left="720"/>
+      </w:pPr>
+      <w:r>
+        <w:t>For most KPI’s Sections we will perform test to ensure that they are within target.</w:t>
+      </w:r>
+    </w:p>
+    <w:p>
+      <w:pPr>
+        <w:pStyle w:val="Heading2"/>
+      </w:pPr>
+      <w:bookmarkStart w:id="27" w:name="_Toc186464738"/>
+      <w:r>
+        <w:t>Our KPI’s</w:t>
+      </w:r>
+      <w:bookmarkEnd w:id="27"/>
+    </w:p>
+    <w:p>
+      <w:r>
+        <w:tab/>
+      </w:r>
+    </w:p>
+    <w:tbl>
+      <w:tblPr>
+        <w:tblStyle w:val="GridTable4"/>
+        <w:tblW w:w="0" w:type="auto"/>
+        <w:tblLook w:val="04A0" w:firstRow="1" w:lastRow="0" w:firstColumn="1" w:lastColumn="0" w:noHBand="0" w:noVBand="1"/>
+      </w:tblPr>
+      <w:tblGrid>
+        <w:gridCol w:w="3005"/>
+        <w:gridCol w:w="3005"/>
+        <w:gridCol w:w="3006"/>
+      </w:tblGrid>
+      <w:tr>
+        <w:trPr>
+          <w:cnfStyle w:val="100000000000" w:firstRow="1" w:lastRow="0" w:firstColumn="0" w:lastColumn="0" w:oddVBand="0" w:evenVBand="0" w:oddHBand="0" w:evenHBand="0" w:firstRowFirstColumn="0" w:firstRowLastColumn="0" w:lastRowFirstColumn="0" w:lastRowLastColumn="0"/>
+        </w:trPr>
+        <w:tc>
+          <w:tcPr>
+            <w:cnfStyle w:val="001000000000" w:firstRow="0" w:lastRow="0" w:firstColumn="1" w:lastColumn="0" w:oddVBand="0" w:evenVBand="0" w:oddHBand="0" w:evenHBand="0" w:firstRowFirstColumn="0" w:firstRowLastColumn="0" w:lastRowFirstColumn="0" w:lastRowLastColumn="0"/>
+            <w:tcW w:w="3005" w:type="dxa"/>
+          </w:tcPr>
+          <w:p>
+            <w:r>
+              <w:t>KPI</w:t>
+            </w:r>
+          </w:p>
+        </w:tc>
+        <w:tc>
+          <w:tcPr>
+            <w:tcW w:w="3005" w:type="dxa"/>
+          </w:tcPr>
+          <w:p>
+            <w:pPr>
+              <w:cnfStyle w:val="100000000000" w:firstRow="1" w:lastRow="0" w:firstColumn="0" w:lastColumn="0" w:oddVBand="0" w:evenVBand="0" w:oddHBand="0" w:evenHBand="0" w:firstRowFirstColumn="0" w:firstRowLastColumn="0" w:lastRowFirstColumn="0" w:lastRowLastColumn="0"/>
+            </w:pPr>
+            <w:r>
+              <w:t>Description</w:t>
+            </w:r>
+          </w:p>
+        </w:tc>
+        <w:tc>
+          <w:tcPr>
+            <w:tcW w:w="3006" w:type="dxa"/>
+          </w:tcPr>
+          <w:p>
+            <w:pPr>
+              <w:cnfStyle w:val="100000000000" w:firstRow="1" w:lastRow="0" w:firstColumn="0" w:lastColumn="0" w:oddVBand="0" w:evenVBand="0" w:oddHBand="0" w:evenHBand="0" w:firstRowFirstColumn="0" w:firstRowLastColumn="0" w:lastRowFirstColumn="0" w:lastRowLastColumn="0"/>
+            </w:pPr>
+            <w:r>
+              <w:t>Target</w:t>
+            </w:r>
+          </w:p>
+        </w:tc>
+      </w:tr>
+      <w:tr>
+        <w:trPr>
+          <w:cnfStyle w:val="000000100000" w:firstRow="0" w:lastRow="0" w:firstColumn="0" w:lastColumn="0" w:oddVBand="0" w:evenVBand="0" w:oddHBand="1" w:evenHBand="0" w:firstRowFirstColumn="0" w:firstRowLastColumn="0" w:lastRowFirstColumn="0" w:lastRowLastColumn="0"/>
+          <w:trHeight w:val="63"/>
+        </w:trPr>
+        <w:tc>
+          <w:tcPr>
+            <w:cnfStyle w:val="001000000000" w:firstRow="0" w:lastRow="0" w:firstColumn="1" w:lastColumn="0" w:oddVBand="0" w:evenVBand="0" w:oddHBand="0" w:evenHBand="0" w:firstRowFirstColumn="0" w:firstRowLastColumn="0" w:lastRowFirstColumn="0" w:lastRowLastColumn="0"/>
+            <w:tcW w:w="3005" w:type="dxa"/>
+          </w:tcPr>
+          <w:p>
+            <w:r>
+              <w:t>API response time</w:t>
+            </w:r>
+          </w:p>
+        </w:tc>
+        <w:tc>
+          <w:tcPr>
+            <w:tcW w:w="3005" w:type="dxa"/>
+          </w:tcPr>
+          <w:p>
+            <w:pPr>
+              <w:cnfStyle w:val="000000100000" w:firstRow="0" w:lastRow="0" w:firstColumn="0" w:lastColumn="0" w:oddVBand="0" w:evenVBand="0" w:oddHBand="1" w:evenHBand="0" w:firstRowFirstColumn="0" w:firstRowLastColumn="0" w:lastRowFirstColumn="0" w:lastRowLastColumn="0"/>
+            </w:pPr>
+            <w:r>
+              <w:t xml:space="preserve">The API should have an average response </w:t>
+            </w:r>
+            <w:r>
+              <w:t>around</w:t>
+            </w:r>
+          </w:p>
+        </w:tc>
+        <w:tc>
+          <w:tcPr>
+            <w:tcW w:w="3006" w:type="dxa"/>
+          </w:tcPr>
+          <w:p>
+            <w:pPr>
+              <w:cnfStyle w:val="000000100000" w:firstRow="0" w:lastRow="0" w:firstColumn="0" w:lastColumn="0" w:oddVBand="0" w:evenVBand="0" w:oddHBand="1" w:evenHBand="0" w:firstRowFirstColumn="0" w:firstRowLastColumn="0" w:lastRowFirstColumn="0" w:lastRowLastColumn="0"/>
+            </w:pPr>
+            <w:r>
+              <w:t>&lt;</w:t>
+            </w:r>
+            <w:r>
+              <w:t>300ms</w:t>
+            </w:r>
+          </w:p>
+        </w:tc>
+      </w:tr>
+      <w:tr>
+        <w:tc>
+          <w:tcPr>
+            <w:cnfStyle w:val="001000000000" w:firstRow="0" w:lastRow="0" w:firstColumn="1" w:lastColumn="0" w:oddVBand="0" w:evenVBand="0" w:oddHBand="0" w:evenHBand="0" w:firstRowFirstColumn="0" w:firstRowLastColumn="0" w:lastRowFirstColumn="0" w:lastRowLastColumn="0"/>
+            <w:tcW w:w="3005" w:type="dxa"/>
+          </w:tcPr>
+          <w:p>
+            <w:r>
+              <w:t xml:space="preserve">Data Completion </w:t>
+            </w:r>
+          </w:p>
+        </w:tc>
+        <w:tc>
+          <w:tcPr>
+            <w:tcW w:w="3005" w:type="dxa"/>
+          </w:tcPr>
+          <w:p>
+            <w:pPr>
+              <w:cnfStyle w:val="000000000000" w:firstRow="0" w:lastRow="0" w:firstColumn="0" w:lastColumn="0" w:oddVBand="0" w:evenVBand="0" w:oddHBand="0" w:evenHBand="0" w:firstRowFirstColumn="0" w:firstRowLastColumn="0" w:lastRowFirstColumn="0" w:lastRowLastColumn="0"/>
+            </w:pPr>
+            <w:r>
+              <w:t xml:space="preserve">The </w:t>
+            </w:r>
+            <w:r>
+              <w:t>number</w:t>
+            </w:r>
+            <w:r>
+              <w:t xml:space="preserve"> of devices in the database with all of the required data entered to ensure accurate tracking</w:t>
+            </w:r>
+          </w:p>
+        </w:tc>
+        <w:tc>
+          <w:tcPr>
+            <w:tcW w:w="3006" w:type="dxa"/>
+          </w:tcPr>
+          <w:p>
+            <w:pPr>
+              <w:cnfStyle w:val="000000000000" w:firstRow="0" w:lastRow="0" w:firstColumn="0" w:lastColumn="0" w:oddVBand="0" w:evenVBand="0" w:oddHBand="0" w:evenHBand="0" w:firstRowFirstColumn="0" w:firstRowLastColumn="0" w:lastRowFirstColumn="0" w:lastRowLastColumn="0"/>
+            </w:pPr>
+            <w:r>
+              <w:t>&gt;=9</w:t>
+            </w:r>
+            <w:r>
+              <w:t>5</w:t>
+            </w:r>
+            <w:r>
+              <w:t>%</w:t>
+            </w:r>
+            <w:r>
+              <w:t xml:space="preserve"> - human error</w:t>
+            </w:r>
+          </w:p>
+        </w:tc>
+      </w:tr>
+      <w:tr>
+        <w:trPr>
+          <w:cnfStyle w:val="000000100000" w:firstRow="0" w:lastRow="0" w:firstColumn="0" w:lastColumn="0" w:oddVBand="0" w:evenVBand="0" w:oddHBand="1" w:evenHBand="0" w:firstRowFirstColumn="0" w:firstRowLastColumn="0" w:lastRowFirstColumn="0" w:lastRowLastColumn="0"/>
+        </w:trPr>
+        <w:tc>
+          <w:tcPr>
+            <w:cnfStyle w:val="001000000000" w:firstRow="0" w:lastRow="0" w:firstColumn="1" w:lastColumn="0" w:oddVBand="0" w:evenVBand="0" w:oddHBand="0" w:evenHBand="0" w:firstRowFirstColumn="0" w:firstRowLastColumn="0" w:lastRowFirstColumn="0" w:lastRowLastColumn="0"/>
+            <w:tcW w:w="3005" w:type="dxa"/>
+          </w:tcPr>
+          <w:p>
+            <w:r>
+              <w:t>Data Accuracy</w:t>
+            </w:r>
+          </w:p>
+        </w:tc>
+        <w:tc>
+          <w:tcPr>
+            <w:tcW w:w="3005" w:type="dxa"/>
+          </w:tcPr>
+          <w:p>
+            <w:pPr>
+              <w:cnfStyle w:val="000000100000" w:firstRow="0" w:lastRow="0" w:firstColumn="0" w:lastColumn="0" w:oddVBand="0" w:evenVBand="0" w:oddHBand="1" w:evenHBand="0" w:firstRowFirstColumn="0" w:firstRowLastColumn="0" w:lastRowFirstColumn="0" w:lastRowLastColumn="0"/>
+            </w:pPr>
+            <w:r>
+              <w:t>The % of accurate data in the database against real information. Highly dependable on upkeep.</w:t>
+            </w:r>
+          </w:p>
+        </w:tc>
+        <w:tc>
+          <w:tcPr>
+            <w:tcW w:w="3006" w:type="dxa"/>
+          </w:tcPr>
+          <w:p>
+            <w:pPr>
+              <w:cnfStyle w:val="000000100000" w:firstRow="0" w:lastRow="0" w:firstColumn="0" w:lastColumn="0" w:oddVBand="0" w:evenVBand="0" w:oddHBand="1" w:evenHBand="0" w:firstRowFirstColumn="0" w:firstRowLastColumn="0" w:lastRowFirstColumn="0" w:lastRowLastColumn="0"/>
+            </w:pPr>
+            <w:r>
+              <w:t>9</w:t>
+            </w:r>
+            <w:r>
+              <w:t>5</w:t>
+            </w:r>
+            <w:r>
+              <w:t>%</w:t>
+            </w:r>
+            <w:r>
+              <w:t xml:space="preserve"> - human error</w:t>
+            </w:r>
+          </w:p>
+        </w:tc>
+      </w:tr>
+      <w:tr>
+        <w:tc>
+          <w:tcPr>
+            <w:cnfStyle w:val="001000000000" w:firstRow="0" w:lastRow="0" w:firstColumn="1" w:lastColumn="0" w:oddVBand="0" w:evenVBand="0" w:oddHBand="0" w:evenHBand="0" w:firstRowFirstColumn="0" w:firstRowLastColumn="0" w:lastRowFirstColumn="0" w:lastRowLastColumn="0"/>
+            <w:tcW w:w="3005" w:type="dxa"/>
+          </w:tcPr>
+          <w:p>
+            <w:r>
+              <w:t>Unauthorized logins blocked</w:t>
+            </w:r>
+          </w:p>
+        </w:tc>
+        <w:tc>
+          <w:tcPr>
+            <w:tcW w:w="3005" w:type="dxa"/>
+          </w:tcPr>
+          <w:p>
+            <w:pPr>
+              <w:cnfStyle w:val="000000000000" w:firstRow="0" w:lastRow="0" w:firstColumn="0" w:lastColumn="0" w:oddVBand="0" w:evenVBand="0" w:oddHBand="0" w:evenHBand="0" w:firstRowFirstColumn="0" w:firstRowLastColumn="0" w:lastRowFirstColumn="0" w:lastRowLastColumn="0"/>
+            </w:pPr>
+            <w:r>
+              <w:t>Success rate of stopped access to the system with unauthorised credentials</w:t>
+            </w:r>
+          </w:p>
+        </w:tc>
+        <w:tc>
+          <w:tcPr>
+            <w:tcW w:w="3006" w:type="dxa"/>
+          </w:tcPr>
+          <w:p>
+            <w:pPr>
+              <w:cnfStyle w:val="000000000000" w:firstRow="0" w:lastRow="0" w:firstColumn="0" w:lastColumn="0" w:oddVBand="0" w:evenVBand="0" w:oddHBand="0" w:evenHBand="0" w:firstRowFirstColumn="0" w:firstRowLastColumn="0" w:lastRowFirstColumn="0" w:lastRowLastColumn="0"/>
+            </w:pPr>
+            <w:r>
+              <w:t>100%</w:t>
+            </w:r>
+          </w:p>
+        </w:tc>
+      </w:tr>
+      <w:tr>
+        <w:trPr>
+          <w:cnfStyle w:val="000000100000" w:firstRow="0" w:lastRow="0" w:firstColumn="0" w:lastColumn="0" w:oddVBand="0" w:evenVBand="0" w:oddHBand="1" w:evenHBand="0" w:firstRowFirstColumn="0" w:firstRowLastColumn="0" w:lastRowFirstColumn="0" w:lastRowLastColumn="0"/>
+        </w:trPr>
+        <w:tc>
+          <w:tcPr>
+            <w:cnfStyle w:val="001000000000" w:firstRow="0" w:lastRow="0" w:firstColumn="1" w:lastColumn="0" w:oddVBand="0" w:evenVBand="0" w:oddHBand="0" w:evenHBand="0" w:firstRowFirstColumn="0" w:firstRowLastColumn="0" w:lastRowFirstColumn="0" w:lastRowLastColumn="0"/>
+            <w:tcW w:w="3005" w:type="dxa"/>
+          </w:tcPr>
+          <w:p>
+            <w:r>
+              <w:t>Encrypted</w:t>
+            </w:r>
+            <w:r>
+              <w:t xml:space="preserve"> data</w:t>
+            </w:r>
+          </w:p>
+        </w:tc>
+        <w:tc>
+          <w:tcPr>
+            <w:tcW w:w="3005" w:type="dxa"/>
+          </w:tcPr>
+          <w:p>
+            <w:pPr>
+              <w:cnfStyle w:val="000000100000" w:firstRow="0" w:lastRow="0" w:firstColumn="0" w:lastColumn="0" w:oddVBand="0" w:evenVBand="0" w:oddHBand="1" w:evenHBand="0" w:firstRowFirstColumn="0" w:firstRowLastColumn="0" w:lastRowFirstColumn="0" w:lastRowLastColumn="0"/>
+            </w:pPr>
+            <w:r>
+              <w:t xml:space="preserve">Data that is required to be encrypted is </w:t>
+            </w:r>
+            <w:r>
+              <w:t>encrypted</w:t>
+            </w:r>
+          </w:p>
+        </w:tc>
+        <w:tc>
+          <w:tcPr>
+            <w:tcW w:w="3006" w:type="dxa"/>
+          </w:tcPr>
+          <w:p>
+            <w:pPr>
+              <w:cnfStyle w:val="000000100000" w:firstRow="0" w:lastRow="0" w:firstColumn="0" w:lastColumn="0" w:oddVBand="0" w:evenVBand="0" w:oddHBand="1" w:evenHBand="0" w:firstRowFirstColumn="0" w:firstRowLastColumn="0" w:lastRowFirstColumn="0" w:lastRowLastColumn="0"/>
+            </w:pPr>
+            <w:r>
+              <w:t>100%</w:t>
+            </w:r>
+          </w:p>
+        </w:tc>
+      </w:tr>
+      <w:tr>
+        <w:tc>
+          <w:tcPr>
+            <w:cnfStyle w:val="001000000000" w:firstRow="0" w:lastRow="0" w:firstColumn="1" w:lastColumn="0" w:oddVBand="0" w:evenVBand="0" w:oddHBand="0" w:evenHBand="0" w:firstRowFirstColumn="0" w:firstRowLastColumn="0" w:lastRowFirstColumn="0" w:lastRowLastColumn="0"/>
+            <w:tcW w:w="3005" w:type="dxa"/>
+          </w:tcPr>
+          <w:p>
+            <w:r>
+              <w:t>RBAC( Role-Based access control) Accuracy</w:t>
+            </w:r>
+          </w:p>
+        </w:tc>
+        <w:tc>
+          <w:tcPr>
+            <w:tcW w:w="3005" w:type="dxa"/>
+          </w:tcPr>
+          <w:p>
+            <w:pPr>
+              <w:cnfStyle w:val="000000000000" w:firstRow="0" w:lastRow="0" w:firstColumn="0" w:lastColumn="0" w:oddVBand="0" w:evenVBand="0" w:oddHBand="0" w:evenHBand="0" w:firstRowFirstColumn="0" w:firstRowLastColumn="0" w:lastRowFirstColumn="0" w:lastRowLastColumn="0"/>
+            </w:pPr>
+            <w:r>
+              <w:t>Percentage of access correctly granted/ denied based on their role</w:t>
+            </w:r>
+          </w:p>
+        </w:tc>
+        <w:tc>
+          <w:tcPr>
+            <w:tcW w:w="3006" w:type="dxa"/>
+          </w:tcPr>
+          <w:p>
+            <w:pPr>
+              <w:cnfStyle w:val="000000000000" w:firstRow="0" w:lastRow="0" w:firstColumn="0" w:lastColumn="0" w:oddVBand="0" w:evenVBand="0" w:oddHBand="0" w:evenHBand="0" w:firstRowFirstColumn="0" w:firstRowLastColumn="0" w:lastRowFirstColumn="0" w:lastRowLastColumn="0"/>
+            </w:pPr>
+            <w:r>
+              <w:t>100%</w:t>
+            </w:r>
+          </w:p>
+        </w:tc>
+      </w:tr>
+      <w:tr>
+        <w:trPr>
+          <w:cnfStyle w:val="000000100000" w:firstRow="0" w:lastRow="0" w:firstColumn="0" w:lastColumn="0" w:oddVBand="0" w:evenVBand="0" w:oddHBand="1" w:evenHBand="0" w:firstRowFirstColumn="0" w:firstRowLastColumn="0" w:lastRowFirstColumn="0" w:lastRowLastColumn="0"/>
+        </w:trPr>
+        <w:tc>
+          <w:tcPr>
+            <w:cnfStyle w:val="001000000000" w:firstRow="0" w:lastRow="0" w:firstColumn="1" w:lastColumn="0" w:oddVBand="0" w:evenVBand="0" w:oddHBand="0" w:evenHBand="0" w:firstRowFirstColumn="0" w:firstRowLastColumn="0" w:lastRowFirstColumn="0" w:lastRowLastColumn="0"/>
+            <w:tcW w:w="3005" w:type="dxa"/>
+          </w:tcPr>
+          <w:p>
+            <w:r>
+              <w:t>Unauthorized API calls detected</w:t>
+            </w:r>
+          </w:p>
+        </w:tc>
+        <w:tc>
+          <w:tcPr>
+            <w:tcW w:w="3005" w:type="dxa"/>
+          </w:tcPr>
+          <w:p>
+            <w:pPr>
+              <w:cnfStyle w:val="000000100000" w:firstRow="0" w:lastRow="0" w:firstColumn="0" w:lastColumn="0" w:oddVBand="0" w:evenVBand="0" w:oddHBand="1" w:evenHBand="0" w:firstRowFirstColumn="0" w:firstRowLastColumn="0" w:lastRowFirstColumn="0" w:lastRowLastColumn="0"/>
+            </w:pPr>
+            <w:r>
+              <w:t>The % of unauthorised API calls caught and blocked</w:t>
+            </w:r>
+          </w:p>
+        </w:tc>
+        <w:tc>
+          <w:tcPr>
+            <w:tcW w:w="3006" w:type="dxa"/>
+          </w:tcPr>
+          <w:p>
+            <w:pPr>
+              <w:cnfStyle w:val="000000100000" w:firstRow="0" w:lastRow="0" w:firstColumn="0" w:lastColumn="0" w:oddVBand="0" w:evenVBand="0" w:oddHBand="1" w:evenHBand="0" w:firstRowFirstColumn="0" w:firstRowLastColumn="0" w:lastRowFirstColumn="0" w:lastRowLastColumn="0"/>
+            </w:pPr>
+            <w:r>
+              <w:t>100%</w:t>
+            </w:r>
+          </w:p>
+        </w:tc>
+      </w:tr>
+      <w:tr>
+        <w:tc>
+          <w:tcPr>
+            <w:cnfStyle w:val="001000000000" w:firstRow="0" w:lastRow="0" w:firstColumn="1" w:lastColumn="0" w:oddVBand="0" w:evenVBand="0" w:oddHBand="0" w:evenHBand="0" w:firstRowFirstColumn="0" w:firstRowLastColumn="0" w:lastRowFirstColumn="0" w:lastRowLastColumn="0"/>
+            <w:tcW w:w="3005" w:type="dxa"/>
+          </w:tcPr>
+          <w:p>
+            <w:r>
+              <w:t>Data Breaches</w:t>
+            </w:r>
+          </w:p>
+        </w:tc>
+        <w:tc>
+          <w:tcPr>
+            <w:tcW w:w="3005" w:type="dxa"/>
+          </w:tcPr>
+          <w:p>
+            <w:pPr>
+              <w:cnfStyle w:val="000000000000" w:firstRow="0" w:lastRow="0" w:firstColumn="0" w:lastColumn="0" w:oddVBand="0" w:evenVBand="0" w:oddHBand="0" w:evenHBand="0" w:firstRowFirstColumn="0" w:firstRowLastColumn="0" w:lastRowFirstColumn="0" w:lastRowLastColumn="0"/>
+            </w:pPr>
+            <w:r>
+              <w:t>Amount of data breaches in a tax year</w:t>
+            </w:r>
+          </w:p>
+        </w:tc>
+        <w:tc>
+          <w:tcPr>
+            <w:tcW w:w="3006" w:type="dxa"/>
+          </w:tcPr>
+          <w:p>
+            <w:pPr>
+              <w:cnfStyle w:val="000000000000" w:firstRow="0" w:lastRow="0" w:firstColumn="0" w:lastColumn="0" w:oddVBand="0" w:evenVBand="0" w:oddHBand="0" w:evenHBand="0" w:firstRowFirstColumn="0" w:firstRowLastColumn="0" w:lastRowFirstColumn="0" w:lastRowLastColumn="0"/>
+            </w:pPr>
+            <w:r>
+              <w:t>0 breaches</w:t>
+            </w:r>
+          </w:p>
+        </w:tc>
+      </w:tr>
+      <w:tr>
+        <w:trPr>
+          <w:cnfStyle w:val="000000100000" w:firstRow="0" w:lastRow="0" w:firstColumn="0" w:lastColumn="0" w:oddVBand="0" w:evenVBand="0" w:oddHBand="1" w:evenHBand="0" w:firstRowFirstColumn="0" w:firstRowLastColumn="0" w:lastRowFirstColumn="0" w:lastRowLastColumn="0"/>
+        </w:trPr>
+        <w:tc>
+          <w:tcPr>
+            <w:cnfStyle w:val="001000000000" w:firstRow="0" w:lastRow="0" w:firstColumn="1" w:lastColumn="0" w:oddVBand="0" w:evenVBand="0" w:oddHBand="0" w:evenHBand="0" w:firstRowFirstColumn="0" w:firstRowLastColumn="0" w:lastRowFirstColumn="0" w:lastRowLastColumn="0"/>
+            <w:tcW w:w="3005" w:type="dxa"/>
+          </w:tcPr>
+          <w:p>
+            <w:r>
+              <w:t>Data privacy compliance</w:t>
+            </w:r>
+          </w:p>
+        </w:tc>
+        <w:tc>
+          <w:tcPr>
+            <w:tcW w:w="3005" w:type="dxa"/>
+          </w:tcPr>
+          <w:p>
+            <w:pPr>
+              <w:cnfStyle w:val="000000100000" w:firstRow="0" w:lastRow="0" w:firstColumn="0" w:lastColumn="0" w:oddVBand="0" w:evenVBand="0" w:oddHBand="1" w:evenHBand="0" w:firstRowFirstColumn="0" w:firstRowLastColumn="0" w:lastRowFirstColumn="0" w:lastRowLastColumn="0"/>
+            </w:pPr>
+            <w:r>
+              <w:t>Percentage of features that adhere to GDPR regulations</w:t>
+            </w:r>
+          </w:p>
+        </w:tc>
+        <w:tc>
+          <w:tcPr>
+            <w:tcW w:w="3006" w:type="dxa"/>
+          </w:tcPr>
+          <w:p>
+            <w:pPr>
+              <w:cnfStyle w:val="000000100000" w:firstRow="0" w:lastRow="0" w:firstColumn="0" w:lastColumn="0" w:oddVBand="0" w:evenVBand="0" w:oddHBand="1" w:evenHBand="0" w:firstRowFirstColumn="0" w:firstRowLastColumn="0" w:lastRowFirstColumn="0" w:lastRowLastColumn="0"/>
+            </w:pPr>
+            <w:r>
+              <w:t>100%</w:t>
+            </w:r>
+          </w:p>
+        </w:tc>
+      </w:tr>
+      <w:tr>
+        <w:tc>
+          <w:tcPr>
+            <w:cnfStyle w:val="001000000000" w:firstRow="0" w:lastRow="0" w:firstColumn="1" w:lastColumn="0" w:oddVBand="0" w:evenVBand="0" w:oddHBand="0" w:evenHBand="0" w:firstRowFirstColumn="0" w:firstRowLastColumn="0" w:lastRowFirstColumn="0" w:lastRowLastColumn="0"/>
+            <w:tcW w:w="3005" w:type="dxa"/>
+          </w:tcPr>
+          <w:p>
+            <w:r>
+              <w:t>Task Success Rate</w:t>
+            </w:r>
+          </w:p>
+        </w:tc>
+        <w:tc>
+          <w:tcPr>
+            <w:tcW w:w="3005" w:type="dxa"/>
+          </w:tcPr>
+          <w:p>
+            <w:pPr>
+              <w:cnfStyle w:val="000000000000" w:firstRow="0" w:lastRow="0" w:firstColumn="0" w:lastColumn="0" w:oddVBand="0" w:evenVBand="0" w:oddHBand="0" w:evenHBand="0" w:firstRowFirstColumn="0" w:firstRowLastColumn="0" w:lastRowFirstColumn="0" w:lastRowLastColumn="0"/>
+            </w:pPr>
+            <w:r>
+              <w:t>Percentage of users able to complete a task first time with no errors after tutorial</w:t>
+            </w:r>
+          </w:p>
+        </w:tc>
+        <w:tc>
+          <w:tcPr>
+            <w:tcW w:w="3006" w:type="dxa"/>
+          </w:tcPr>
+          <w:p>
+            <w:pPr>
+              <w:cnfStyle w:val="000000000000" w:firstRow="0" w:lastRow="0" w:firstColumn="0" w:lastColumn="0" w:oddVBand="0" w:evenVBand="0" w:oddHBand="0" w:evenHBand="0" w:firstRowFirstColumn="0" w:firstRowLastColumn="0" w:lastRowFirstColumn="0" w:lastRowLastColumn="0"/>
+            </w:pPr>
+            <w:r>
+              <w:t>95% - human error</w:t>
+            </w:r>
+          </w:p>
+        </w:tc>
+      </w:tr>
+      <w:tr>
+        <w:trPr>
+          <w:cnfStyle w:val="000000100000" w:firstRow="0" w:lastRow="0" w:firstColumn="0" w:lastColumn="0" w:oddVBand="0" w:evenVBand="0" w:oddHBand="1" w:evenHBand="0" w:firstRowFirstColumn="0" w:firstRowLastColumn="0" w:lastRowFirstColumn="0" w:lastRowLastColumn="0"/>
+        </w:trPr>
+        <w:tc>
+          <w:tcPr>
+            <w:cnfStyle w:val="001000000000" w:firstRow="0" w:lastRow="0" w:firstColumn="1" w:lastColumn="0" w:oddVBand="0" w:evenVBand="0" w:oddHBand="0" w:evenHBand="0" w:firstRowFirstColumn="0" w:firstRowLastColumn="0" w:lastRowFirstColumn="0" w:lastRowLastColumn="0"/>
+            <w:tcW w:w="3005" w:type="dxa"/>
+          </w:tcPr>
+          <w:p>
+            <w:r>
+              <w:t xml:space="preserve">Navigation Simplicity </w:t>
+            </w:r>
+          </w:p>
+        </w:tc>
+        <w:tc>
+          <w:tcPr>
+            <w:tcW w:w="3005" w:type="dxa"/>
+          </w:tcPr>
+          <w:p>
+            <w:pPr>
+              <w:cnfStyle w:val="000000100000" w:firstRow="0" w:lastRow="0" w:firstColumn="0" w:lastColumn="0" w:oddVBand="0" w:evenVBand="0" w:oddHBand="1" w:evenHBand="0" w:firstRowFirstColumn="0" w:firstRowLastColumn="0" w:lastRowFirstColumn="0" w:lastRowLastColumn="0"/>
+            </w:pPr>
+            <w:r>
+              <w:t>Percentage of users that are able to navigate the app after tutorial without further assistance.</w:t>
+            </w:r>
+          </w:p>
+        </w:tc>
+        <w:tc>
+          <w:tcPr>
+            <w:tcW w:w="3006" w:type="dxa"/>
+          </w:tcPr>
+          <w:p>
+            <w:pPr>
+              <w:cnfStyle w:val="000000100000" w:firstRow="0" w:lastRow="0" w:firstColumn="0" w:lastColumn="0" w:oddVBand="0" w:evenVBand="0" w:oddHBand="1" w:evenHBand="0" w:firstRowFirstColumn="0" w:firstRowLastColumn="0" w:lastRowFirstColumn="0" w:lastRowLastColumn="0"/>
+            </w:pPr>
+            <w:r>
+              <w:t>90%</w:t>
+            </w:r>
+          </w:p>
+        </w:tc>
+      </w:tr>
+      <w:tr>
+        <w:tc>
+          <w:tcPr>
+            <w:cnfStyle w:val="001000000000" w:firstRow="0" w:lastRow="0" w:firstColumn="1" w:lastColumn="0" w:oddVBand="0" w:evenVBand="0" w:oddHBand="0" w:evenHBand="0" w:firstRowFirstColumn="0" w:firstRowLastColumn="0" w:lastRowFirstColumn="0" w:lastRowLastColumn="0"/>
+            <w:tcW w:w="3005" w:type="dxa"/>
+          </w:tcPr>
+          <w:p>
+            <w:r>
+              <w:t xml:space="preserve">User satisfaction rate </w:t>
+            </w:r>
+          </w:p>
+        </w:tc>
+        <w:tc>
+          <w:tcPr>
+            <w:tcW w:w="3005" w:type="dxa"/>
+          </w:tcPr>
+          <w:p>
+            <w:pPr>
+              <w:cnfStyle w:val="000000000000" w:firstRow="0" w:lastRow="0" w:firstColumn="0" w:lastColumn="0" w:oddVBand="0" w:evenVBand="0" w:oddHBand="0" w:evenHBand="0" w:firstRowFirstColumn="0" w:firstRowLastColumn="0" w:lastRowFirstColumn="0" w:lastRowLastColumn="0"/>
+            </w:pPr>
+            <w:r>
+              <w:t>A score out of 10 taken post task rating the satisfaction felt after using the app.</w:t>
+            </w:r>
+          </w:p>
+        </w:tc>
+        <w:tc>
+          <w:tcPr>
+            <w:tcW w:w="3006" w:type="dxa"/>
+          </w:tcPr>
+          <w:p>
+            <w:pPr>
+              <w:cnfStyle w:val="000000000000" w:firstRow="0" w:lastRow="0" w:firstColumn="0" w:lastColumn="0" w:oddVBand="0" w:evenVBand="0" w:oddHBand="0" w:evenHBand="0" w:firstRowFirstColumn="0" w:firstRowLastColumn="0" w:lastRowFirstColumn="0" w:lastRowLastColumn="0"/>
+            </w:pPr>
+            <w:r>
+              <w:t>&gt;8/10</w:t>
+            </w:r>
+          </w:p>
+        </w:tc>
+      </w:tr>
+      <w:tr>
+        <w:trPr>
+          <w:cnfStyle w:val="000000100000" w:firstRow="0" w:lastRow="0" w:firstColumn="0" w:lastColumn="0" w:oddVBand="0" w:evenVBand="0" w:oddHBand="1" w:evenHBand="0" w:firstRowFirstColumn="0" w:firstRowLastColumn="0" w:lastRowFirstColumn="0" w:lastRowLastColumn="0"/>
+        </w:trPr>
+        <w:tc>
+          <w:tcPr>
+            <w:cnfStyle w:val="001000000000" w:firstRow="0" w:lastRow="0" w:firstColumn="1" w:lastColumn="0" w:oddVBand="0" w:evenVBand="0" w:oddHBand="0" w:evenHBand="0" w:firstRowFirstColumn="0" w:firstRowLastColumn="0" w:lastRowFirstColumn="0" w:lastRowLastColumn="0"/>
+            <w:tcW w:w="3005" w:type="dxa"/>
+          </w:tcPr>
+          <w:p>
+            <w:r>
+              <w:t>Error free Sessions</w:t>
+            </w:r>
+          </w:p>
+        </w:tc>
+        <w:tc>
+          <w:tcPr>
+            <w:tcW w:w="3005" w:type="dxa"/>
+          </w:tcPr>
+          <w:p>
+            <w:pPr>
+              <w:cnfStyle w:val="000000100000" w:firstRow="0" w:lastRow="0" w:firstColumn="0" w:lastColumn="0" w:oddVBand="0" w:evenVBand="0" w:oddHBand="1" w:evenHBand="0" w:firstRowFirstColumn="0" w:firstRowLastColumn="0" w:lastRowFirstColumn="0" w:lastRowLastColumn="0"/>
+            </w:pPr>
+            <w:r>
+              <w:t>Percentage of session carried out without encountering critical errors</w:t>
+            </w:r>
+          </w:p>
+        </w:tc>
+        <w:tc>
+          <w:tcPr>
+            <w:tcW w:w="3006" w:type="dxa"/>
+          </w:tcPr>
+          <w:p>
+            <w:pPr>
+              <w:cnfStyle w:val="000000100000" w:firstRow="0" w:lastRow="0" w:firstColumn="0" w:lastColumn="0" w:oddVBand="0" w:evenVBand="0" w:oddHBand="1" w:evenHBand="0" w:firstRowFirstColumn="0" w:firstRowLastColumn="0" w:lastRowFirstColumn="0" w:lastRowLastColumn="0"/>
+            </w:pPr>
+            <w:r>
+              <w:t>&gt;99%</w:t>
+            </w:r>
+          </w:p>
+        </w:tc>
+      </w:tr>
+      <w:tr>
+        <w:tc>
+          <w:tcPr>
+            <w:cnfStyle w:val="001000000000" w:firstRow="0" w:lastRow="0" w:firstColumn="1" w:lastColumn="0" w:oddVBand="0" w:evenVBand="0" w:oddHBand="0" w:evenHBand="0" w:firstRowFirstColumn="0" w:firstRowLastColumn="0" w:lastRowFirstColumn="0" w:lastRowLastColumn="0"/>
+            <w:tcW w:w="3005" w:type="dxa"/>
+          </w:tcPr>
+          <w:p>
+            <w:r>
+              <w:t xml:space="preserve">Data </w:t>
+            </w:r>
+            <w:r>
+              <w:t>synchronizations</w:t>
+            </w:r>
+            <w:r>
+              <w:t xml:space="preserve"> success rate</w:t>
+            </w:r>
+          </w:p>
+        </w:tc>
+        <w:tc>
+          <w:tcPr>
+            <w:tcW w:w="3005" w:type="dxa"/>
+          </w:tcPr>
+          <w:p>
+            <w:pPr>
+              <w:cnfStyle w:val="000000000000" w:firstRow="0" w:lastRow="0" w:firstColumn="0" w:lastColumn="0" w:oddVBand="0" w:evenVBand="0" w:oddHBand="0" w:evenHBand="0" w:firstRowFirstColumn="0" w:firstRowLastColumn="0" w:lastRowFirstColumn="0" w:lastRowLastColumn="0"/>
+            </w:pPr>
+            <w:r>
+              <w:t xml:space="preserve"> The percentage of data updates between client and database</w:t>
+            </w:r>
+          </w:p>
+        </w:tc>
+        <w:tc>
+          <w:tcPr>
+            <w:tcW w:w="3006" w:type="dxa"/>
+          </w:tcPr>
+          <w:p>
+            <w:pPr>
+              <w:cnfStyle w:val="000000000000" w:firstRow="0" w:lastRow="0" w:firstColumn="0" w:lastColumn="0" w:oddVBand="0" w:evenVBand="0" w:oddHBand="0" w:evenHBand="0" w:firstRowFirstColumn="0" w:firstRowLastColumn="0" w:lastRowFirstColumn="0" w:lastRowLastColumn="0"/>
+            </w:pPr>
+            <w:r>
+              <w:t>&gt;9</w:t>
+            </w:r>
+            <w:r>
+              <w:t>9</w:t>
+            </w:r>
+            <w:r>
+              <w:t>%</w:t>
+            </w:r>
+          </w:p>
+          <w:p>
+            <w:pPr>
+              <w:cnfStyle w:val="000000000000" w:firstRow="0" w:lastRow="0" w:firstColumn="0" w:lastColumn="0" w:oddVBand="0" w:evenVBand="0" w:oddHBand="0" w:evenHBand="0" w:firstRowFirstColumn="0" w:firstRowLastColumn="0" w:lastRowFirstColumn="0" w:lastRowLastColumn="0"/>
+            </w:pPr>
+            <w:r>
+              <w:t>Only 99 as out of scope issues like internet issues may lead to incomplete transition</w:t>
+            </w:r>
+            <w:r>
+              <w:t>.</w:t>
+            </w:r>
+          </w:p>
+        </w:tc>
+      </w:tr>
+      <w:tr>
+        <w:trPr>
+          <w:cnfStyle w:val="000000100000" w:firstRow="0" w:lastRow="0" w:firstColumn="0" w:lastColumn="0" w:oddVBand="0" w:evenVBand="0" w:oddHBand="1" w:evenHBand="0" w:firstRowFirstColumn="0" w:firstRowLastColumn="0" w:lastRowFirstColumn="0" w:lastRowLastColumn="0"/>
+        </w:trPr>
+        <w:tc>
+          <w:tcPr>
+            <w:cnfStyle w:val="001000000000" w:firstRow="0" w:lastRow="0" w:firstColumn="1" w:lastColumn="0" w:oddVBand="0" w:evenVBand="0" w:oddHBand="0" w:evenHBand="0" w:firstRowFirstColumn="0" w:firstRowLastColumn="0" w:lastRowFirstColumn="0" w:lastRowLastColumn="0"/>
+            <w:tcW w:w="3005" w:type="dxa"/>
+          </w:tcPr>
+          <w:p>
+            <w:r>
+              <w:lastRenderedPageBreak/>
+              <w:t xml:space="preserve">Percentage of failed API </w:t>
+            </w:r>
+            <w:r>
+              <w:t>calls</w:t>
+            </w:r>
+          </w:p>
+        </w:tc>
+        <w:tc>
+          <w:tcPr>
+            <w:tcW w:w="3005" w:type="dxa"/>
+          </w:tcPr>
+          <w:p>
+            <w:pPr>
+              <w:cnfStyle w:val="000000100000" w:firstRow="0" w:lastRow="0" w:firstColumn="0" w:lastColumn="0" w:oddVBand="0" w:evenVBand="0" w:oddHBand="1" w:evenHBand="0" w:firstRowFirstColumn="0" w:firstRowLastColumn="0" w:lastRowFirstColumn="0" w:lastRowLastColumn="0"/>
+            </w:pPr>
+            <w:r>
+              <w:t>A percentage of attempted API calls that never received a call back.</w:t>
+            </w:r>
+          </w:p>
+        </w:tc>
+        <w:tc>
+          <w:tcPr>
+            <w:tcW w:w="3006" w:type="dxa"/>
+          </w:tcPr>
+          <w:p>
+            <w:pPr>
+              <w:cnfStyle w:val="000000100000" w:firstRow="0" w:lastRow="0" w:firstColumn="0" w:lastColumn="0" w:oddVBand="0" w:evenVBand="0" w:oddHBand="1" w:evenHBand="0" w:firstRowFirstColumn="0" w:firstRowLastColumn="0" w:lastRowFirstColumn="0" w:lastRowLastColumn="0"/>
+            </w:pPr>
+            <w:r>
+              <w:t>&lt;1%</w:t>
+            </w:r>
+          </w:p>
+        </w:tc>
+      </w:tr>
+      <w:tr>
+        <w:tc>
+          <w:tcPr>
+            <w:cnfStyle w:val="001000000000" w:firstRow="0" w:lastRow="0" w:firstColumn="1" w:lastColumn="0" w:oddVBand="0" w:evenVBand="0" w:oddHBand="0" w:evenHBand="0" w:firstRowFirstColumn="0" w:firstRowLastColumn="0" w:lastRowFirstColumn="0" w:lastRowLastColumn="0"/>
+            <w:tcW w:w="3005" w:type="dxa"/>
+          </w:tcPr>
+          <w:p>
+            <w:r>
+              <w:t>App loading time</w:t>
+            </w:r>
+          </w:p>
+        </w:tc>
+        <w:tc>
+          <w:tcPr>
+            <w:tcW w:w="3005" w:type="dxa"/>
+          </w:tcPr>
+          <w:p>
+            <w:pPr>
+              <w:cnfStyle w:val="000000000000" w:firstRow="0" w:lastRow="0" w:firstColumn="0" w:lastColumn="0" w:oddVBand="0" w:evenVBand="0" w:oddHBand="0" w:evenHBand="0" w:firstRowFirstColumn="0" w:firstRowLastColumn="0" w:lastRowFirstColumn="0" w:lastRowLastColumn="0"/>
+            </w:pPr>
+            <w:r>
+              <w:t>The time in seconds f</w:t>
+            </w:r>
+            <w:r>
+              <w:t>or loading into the app’s login screen</w:t>
+            </w:r>
+          </w:p>
+        </w:tc>
+        <w:tc>
+          <w:tcPr>
+            <w:tcW w:w="3006" w:type="dxa"/>
+          </w:tcPr>
+          <w:p>
+            <w:pPr>
+              <w:cnfStyle w:val="000000000000" w:firstRow="0" w:lastRow="0" w:firstColumn="0" w:lastColumn="0" w:oddVBand="0" w:evenVBand="0" w:oddHBand="0" w:evenHBand="0" w:firstRowFirstColumn="0" w:firstRowLastColumn="0" w:lastRowFirstColumn="0" w:lastRowLastColumn="0"/>
+            </w:pPr>
+            <w:r>
+              <w:t>3</w:t>
+            </w:r>
+            <w:r>
+              <w:t xml:space="preserve"> seconds</w:t>
+            </w:r>
+          </w:p>
+        </w:tc>
+      </w:tr>
+      <w:tr>
+        <w:trPr>
+          <w:cnfStyle w:val="000000100000" w:firstRow="0" w:lastRow="0" w:firstColumn="0" w:lastColumn="0" w:oddVBand="0" w:evenVBand="0" w:oddHBand="1" w:evenHBand="0" w:firstRowFirstColumn="0" w:firstRowLastColumn="0" w:lastRowFirstColumn="0" w:lastRowLastColumn="0"/>
+        </w:trPr>
+        <w:tc>
+          <w:tcPr>
+            <w:cnfStyle w:val="001000000000" w:firstRow="0" w:lastRow="0" w:firstColumn="1" w:lastColumn="0" w:oddVBand="0" w:evenVBand="0" w:oddHBand="0" w:evenHBand="0" w:firstRowFirstColumn="0" w:firstRowLastColumn="0" w:lastRowFirstColumn="0" w:lastRowLastColumn="0"/>
+            <w:tcW w:w="3005" w:type="dxa"/>
+          </w:tcPr>
+          <w:p>
+            <w:r>
+              <w:t>Uptime</w:t>
+            </w:r>
+          </w:p>
+        </w:tc>
+        <w:tc>
+          <w:tcPr>
+            <w:tcW w:w="3005" w:type="dxa"/>
+          </w:tcPr>
+          <w:p>
+            <w:pPr>
+              <w:cnfStyle w:val="000000100000" w:firstRow="0" w:lastRow="0" w:firstColumn="0" w:lastColumn="0" w:oddVBand="0" w:evenVBand="0" w:oddHBand="1" w:evenHBand="0" w:firstRowFirstColumn="0" w:firstRowLastColumn="0" w:lastRowFirstColumn="0" w:lastRowLastColumn="0"/>
+            </w:pPr>
+            <w:r>
+              <w:t>The uptime of the service</w:t>
+            </w:r>
+          </w:p>
+        </w:tc>
+        <w:tc>
+          <w:tcPr>
+            <w:tcW w:w="3006" w:type="dxa"/>
+          </w:tcPr>
+          <w:p>
+            <w:pPr>
+              <w:cnfStyle w:val="000000100000" w:firstRow="0" w:lastRow="0" w:firstColumn="0" w:lastColumn="0" w:oddVBand="0" w:evenVBand="0" w:oddHBand="1" w:evenHBand="0" w:firstRowFirstColumn="0" w:firstRowLastColumn="0" w:lastRowFirstColumn="0" w:lastRowLastColumn="0"/>
+            </w:pPr>
+            <w:r>
+              <w:t>99%</w:t>
+            </w:r>
+          </w:p>
+        </w:tc>
+      </w:tr>
+    </w:tbl>
+    <w:p>
+      <w:r>
+        <w:t xml:space="preserve"> </w:t>
+      </w:r>
+    </w:p>
+    <w:p/>
+    <w:p>
+      <w:pPr>
+        <w:pStyle w:val="Heading2"/>
+      </w:pPr>
+      <w:r>
+        <w:t>Testing:</w:t>
+      </w:r>
+      <w:r>
+        <w:br/>
+      </w:r>
+    </w:p>
+    <w:tbl>
+      <w:tblPr>
+        <w:tblStyle w:val="GridTable4"/>
+        <w:tblW w:w="0" w:type="auto"/>
+        <w:tblLook w:val="04A0" w:firstRow="1" w:lastRow="0" w:firstColumn="1" w:lastColumn="0" w:noHBand="0" w:noVBand="1"/>
+      </w:tblPr>
+      <w:tblGrid>
+        <w:gridCol w:w="2395"/>
+        <w:gridCol w:w="2344"/>
+        <w:gridCol w:w="2363"/>
+        <w:gridCol w:w="1914"/>
+      </w:tblGrid>
+      <w:tr>
+        <w:trPr>
+          <w:cnfStyle w:val="100000000000" w:firstRow="1" w:lastRow="0" w:firstColumn="0" w:lastColumn="0" w:oddVBand="0" w:evenVBand="0" w:oddHBand="0" w:evenHBand="0" w:firstRowFirstColumn="0" w:firstRowLastColumn="0" w:lastRowFirstColumn="0" w:lastRowLastColumn="0"/>
+        </w:trPr>
+        <w:tc>
+          <w:tcPr>
+            <w:cnfStyle w:val="001000000000" w:firstRow="0" w:lastRow="0" w:firstColumn="1" w:lastColumn="0" w:oddVBand="0" w:evenVBand="0" w:oddHBand="0" w:evenHBand="0" w:firstRowFirstColumn="0" w:firstRowLastColumn="0" w:lastRowFirstColumn="0" w:lastRowLastColumn="0"/>
+            <w:tcW w:w="2395" w:type="dxa"/>
+          </w:tcPr>
+          <w:p>
+            <w:r>
+              <w:t>KPI</w:t>
+            </w:r>
+          </w:p>
+        </w:tc>
+        <w:tc>
+          <w:tcPr>
+            <w:tcW w:w="2344" w:type="dxa"/>
+          </w:tcPr>
+          <w:p>
+            <w:pPr>
+              <w:cnfStyle w:val="100000000000" w:firstRow="1" w:lastRow="0" w:firstColumn="0" w:lastColumn="0" w:oddVBand="0" w:evenVBand="0" w:oddHBand="0" w:evenHBand="0" w:firstRowFirstColumn="0" w:firstRowLastColumn="0" w:lastRowFirstColumn="0" w:lastRowLastColumn="0"/>
+            </w:pPr>
+            <w:r>
+              <w:t>Description</w:t>
+            </w:r>
+          </w:p>
+        </w:tc>
+        <w:tc>
+          <w:tcPr>
+            <w:tcW w:w="2363" w:type="dxa"/>
+          </w:tcPr>
+          <w:p>
+            <w:pPr>
+              <w:cnfStyle w:val="100000000000" w:firstRow="1" w:lastRow="0" w:firstColumn="0" w:lastColumn="0" w:oddVBand="0" w:evenVBand="0" w:oddHBand="0" w:evenHBand="0" w:firstRowFirstColumn="0" w:firstRowLastColumn="0" w:lastRowFirstColumn="0" w:lastRowLastColumn="0"/>
+            </w:pPr>
+            <w:r>
+              <w:t>Test</w:t>
+            </w:r>
+          </w:p>
+        </w:tc>
+        <w:tc>
+          <w:tcPr>
+            <w:tcW w:w="1914" w:type="dxa"/>
+          </w:tcPr>
+          <w:p>
+            <w:pPr>
+              <w:cnfStyle w:val="100000000000" w:firstRow="1" w:lastRow="0" w:firstColumn="0" w:lastColumn="0" w:oddVBand="0" w:evenVBand="0" w:oddHBand="0" w:evenHBand="0" w:firstRowFirstColumn="0" w:firstRowLastColumn="0" w:lastRowFirstColumn="0" w:lastRowLastColumn="0"/>
+            </w:pPr>
+            <w:r>
+              <w:t>Expected Outcome</w:t>
+            </w:r>
+          </w:p>
+        </w:tc>
+      </w:tr>
+      <w:tr>
+        <w:trPr>
+          <w:cnfStyle w:val="000000100000" w:firstRow="0" w:lastRow="0" w:firstColumn="0" w:lastColumn="0" w:oddVBand="0" w:evenVBand="0" w:oddHBand="1" w:evenHBand="0" w:firstRowFirstColumn="0" w:firstRowLastColumn="0" w:lastRowFirstColumn="0" w:lastRowLastColumn="0"/>
+        </w:trPr>
+        <w:tc>
+          <w:tcPr>
+            <w:cnfStyle w:val="001000000000" w:firstRow="0" w:lastRow="0" w:firstColumn="1" w:lastColumn="0" w:oddVBand="0" w:evenVBand="0" w:oddHBand="0" w:evenHBand="0" w:firstRowFirstColumn="0" w:firstRowLastColumn="0" w:lastRowFirstColumn="0" w:lastRowLastColumn="0"/>
+            <w:tcW w:w="2395" w:type="dxa"/>
+          </w:tcPr>
+          <w:p>
+            <w:r>
+              <w:t>API response time</w:t>
+            </w:r>
+          </w:p>
+        </w:tc>
+        <w:tc>
+          <w:tcPr>
+            <w:tcW w:w="2344" w:type="dxa"/>
+          </w:tcPr>
+          <w:p>
+            <w:pPr>
+              <w:cnfStyle w:val="000000100000" w:firstRow="0" w:lastRow="0" w:firstColumn="0" w:lastColumn="0" w:oddVBand="0" w:evenVBand="0" w:oddHBand="1" w:evenHBand="0" w:firstRowFirstColumn="0" w:firstRowLastColumn="0" w:lastRowFirstColumn="0" w:lastRowLastColumn="0"/>
+            </w:pPr>
+            <w:r>
+              <w:t xml:space="preserve">The API </w:t>
+            </w:r>
+            <w:r>
+              <w:t>should return within 300ms</w:t>
+            </w:r>
+          </w:p>
+        </w:tc>
+        <w:tc>
+          <w:tcPr>
+            <w:tcW w:w="2363" w:type="dxa"/>
+          </w:tcPr>
+          <w:p>
+            <w:pPr>
+              <w:cnfStyle w:val="000000100000" w:firstRow="0" w:lastRow="0" w:firstColumn="0" w:lastColumn="0" w:oddVBand="0" w:evenVBand="0" w:oddHBand="1" w:evenHBand="0" w:firstRowFirstColumn="0" w:firstRowLastColumn="0" w:lastRowFirstColumn="0" w:lastRowLastColumn="0"/>
+            </w:pPr>
+            <w:r>
+              <w:t>Ping the API and calculate response time</w:t>
+            </w:r>
+          </w:p>
+        </w:tc>
+        <w:tc>
+          <w:tcPr>
+            <w:tcW w:w="1914" w:type="dxa"/>
+          </w:tcPr>
+          <w:p>
+            <w:pPr>
+              <w:cnfStyle w:val="000000100000" w:firstRow="0" w:lastRow="0" w:firstColumn="0" w:lastColumn="0" w:oddVBand="0" w:evenVBand="0" w:oddHBand="1" w:evenHBand="0" w:firstRowFirstColumn="0" w:firstRowLastColumn="0" w:lastRowFirstColumn="0" w:lastRowLastColumn="0"/>
+            </w:pPr>
+            <w:r>
+              <w:t>Callback sub 300ms</w:t>
+            </w:r>
+          </w:p>
+        </w:tc>
+      </w:tr>
+      <w:tr>
+        <w:tc>
+          <w:tcPr>
+            <w:cnfStyle w:val="001000000000" w:firstRow="0" w:lastRow="0" w:firstColumn="1" w:lastColumn="0" w:oddVBand="0" w:evenVBand="0" w:oddHBand="0" w:evenHBand="0" w:firstRowFirstColumn="0" w:firstRowLastColumn="0" w:lastRowFirstColumn="0" w:lastRowLastColumn="0"/>
+            <w:tcW w:w="2395" w:type="dxa"/>
+          </w:tcPr>
+          <w:p>
+            <w:r>
+              <w:t>Unauthorized logins blocked</w:t>
+            </w:r>
+          </w:p>
+        </w:tc>
+        <w:tc>
+          <w:tcPr>
+            <w:tcW w:w="2344" w:type="dxa"/>
+          </w:tcPr>
+          <w:p>
+            <w:pPr>
+              <w:cnfStyle w:val="000000000000" w:firstRow="0" w:lastRow="0" w:firstColumn="0" w:lastColumn="0" w:oddVBand="0" w:evenVBand="0" w:oddHBand="0" w:evenHBand="0" w:firstRowFirstColumn="0" w:firstRowLastColumn="0" w:lastRowFirstColumn="0" w:lastRowLastColumn="0"/>
+            </w:pPr>
+            <w:r>
+              <w:t>Test attempted false logins</w:t>
+            </w:r>
+          </w:p>
+        </w:tc>
+        <w:tc>
+          <w:tcPr>
+            <w:tcW w:w="2363" w:type="dxa"/>
+          </w:tcPr>
+          <w:p>
+            <w:pPr>
+              <w:cnfStyle w:val="000000000000" w:firstRow="0" w:lastRow="0" w:firstColumn="0" w:lastColumn="0" w:oddVBand="0" w:evenVBand="0" w:oddHBand="0" w:evenHBand="0" w:firstRowFirstColumn="0" w:firstRowLastColumn="0" w:lastRowFirstColumn="0" w:lastRowLastColumn="0"/>
+            </w:pPr>
+            <w:r>
+              <w:t>Log in with false credentials</w:t>
+            </w:r>
+          </w:p>
+        </w:tc>
+        <w:tc>
+          <w:tcPr>
+            <w:tcW w:w="1914" w:type="dxa"/>
+          </w:tcPr>
+          <w:p>
+            <w:pPr>
+              <w:cnfStyle w:val="000000000000" w:firstRow="0" w:lastRow="0" w:firstColumn="0" w:lastColumn="0" w:oddVBand="0" w:evenVBand="0" w:oddHBand="0" w:evenHBand="0" w:firstRowFirstColumn="0" w:firstRowLastColumn="0" w:lastRowFirstColumn="0" w:lastRowLastColumn="0"/>
+            </w:pPr>
+            <w:r>
+              <w:t>Reject Login attempt</w:t>
+            </w:r>
+          </w:p>
+        </w:tc>
+      </w:tr>
+      <w:tr>
+        <w:trPr>
+          <w:cnfStyle w:val="000000100000" w:firstRow="0" w:lastRow="0" w:firstColumn="0" w:lastColumn="0" w:oddVBand="0" w:evenVBand="0" w:oddHBand="1" w:evenHBand="0" w:firstRowFirstColumn="0" w:firstRowLastColumn="0" w:lastRowFirstColumn="0" w:lastRowLastColumn="0"/>
+        </w:trPr>
+        <w:tc>
+          <w:tcPr>
+            <w:cnfStyle w:val="001000000000" w:firstRow="0" w:lastRow="0" w:firstColumn="1" w:lastColumn="0" w:oddVBand="0" w:evenVBand="0" w:oddHBand="0" w:evenHBand="0" w:firstRowFirstColumn="0" w:firstRowLastColumn="0" w:lastRowFirstColumn="0" w:lastRowLastColumn="0"/>
+            <w:tcW w:w="2395" w:type="dxa"/>
+          </w:tcPr>
+          <w:p>
+            <w:r>
+              <w:t>Unauthorized API calls detected</w:t>
+            </w:r>
+          </w:p>
+        </w:tc>
+        <w:tc>
+          <w:tcPr>
+            <w:tcW w:w="2344" w:type="dxa"/>
+          </w:tcPr>
+          <w:p>
+            <w:pPr>
+              <w:cnfStyle w:val="000000100000" w:firstRow="0" w:lastRow="0" w:firstColumn="0" w:lastColumn="0" w:oddVBand="0" w:evenVBand="0" w:oddHBand="1" w:evenHBand="0" w:firstRowFirstColumn="0" w:firstRowLastColumn="0" w:lastRowFirstColumn="0" w:lastRowLastColumn="0"/>
+            </w:pPr>
+            <w:r>
+              <w:t>Attempt to call the Api through unauthorised means</w:t>
+            </w:r>
+          </w:p>
+        </w:tc>
+        <w:tc>
+          <w:tcPr>
+            <w:tcW w:w="2363" w:type="dxa"/>
+          </w:tcPr>
+          <w:p>
+            <w:pPr>
+              <w:cnfStyle w:val="000000100000" w:firstRow="0" w:lastRow="0" w:firstColumn="0" w:lastColumn="0" w:oddVBand="0" w:evenVBand="0" w:oddHBand="1" w:evenHBand="0" w:firstRowFirstColumn="0" w:firstRowLastColumn="0" w:lastRowFirstColumn="0" w:lastRowLastColumn="0"/>
+            </w:pPr>
+            <w:r>
+              <w:t>Ping Api while unauthorised.</w:t>
+            </w:r>
+          </w:p>
+        </w:tc>
+        <w:tc>
+          <w:tcPr>
+            <w:tcW w:w="1914" w:type="dxa"/>
+          </w:tcPr>
+          <w:p>
+            <w:pPr>
+              <w:cnfStyle w:val="000000100000" w:firstRow="0" w:lastRow="0" w:firstColumn="0" w:lastColumn="0" w:oddVBand="0" w:evenVBand="0" w:oddHBand="1" w:evenHBand="0" w:firstRowFirstColumn="0" w:firstRowLastColumn="0" w:lastRowFirstColumn="0" w:lastRowLastColumn="0"/>
+            </w:pPr>
+            <w:r>
+              <w:t>No Callback or Callback 403 unauthorised</w:t>
+            </w:r>
+          </w:p>
+        </w:tc>
+      </w:tr>
+      <w:tr>
+        <w:tc>
+          <w:tcPr>
+            <w:cnfStyle w:val="001000000000" w:firstRow="0" w:lastRow="0" w:firstColumn="1" w:lastColumn="0" w:oddVBand="0" w:evenVBand="0" w:oddHBand="0" w:evenHBand="0" w:firstRowFirstColumn="0" w:firstRowLastColumn="0" w:lastRowFirstColumn="0" w:lastRowLastColumn="0"/>
+            <w:tcW w:w="2395" w:type="dxa"/>
+          </w:tcPr>
+          <w:p>
+            <w:r>
+              <w:t>API callback failure</w:t>
+            </w:r>
+          </w:p>
+        </w:tc>
+        <w:tc>
+          <w:tcPr>
+            <w:tcW w:w="2344" w:type="dxa"/>
+          </w:tcPr>
+          <w:p>
+            <w:pPr>
+              <w:cnfStyle w:val="000000000000" w:firstRow="0" w:lastRow="0" w:firstColumn="0" w:lastColumn="0" w:oddVBand="0" w:evenVBand="0" w:oddHBand="0" w:evenHBand="0" w:firstRowFirstColumn="0" w:firstRowLastColumn="0" w:lastRowFirstColumn="0" w:lastRowLastColumn="0"/>
+            </w:pPr>
+            <w:r>
+              <w:t>Test if the API returns a callback</w:t>
+            </w:r>
+          </w:p>
+        </w:tc>
+        <w:tc>
+          <w:tcPr>
+            <w:tcW w:w="2363" w:type="dxa"/>
+          </w:tcPr>
+          <w:p>
+            <w:pPr>
+              <w:cnfStyle w:val="000000000000" w:firstRow="0" w:lastRow="0" w:firstColumn="0" w:lastColumn="0" w:oddVBand="0" w:evenVBand="0" w:oddHBand="0" w:evenHBand="0" w:firstRowFirstColumn="0" w:firstRowLastColumn="0" w:lastRowFirstColumn="0" w:lastRowLastColumn="0"/>
+            </w:pPr>
+            <w:r>
+              <w:t>Ping API</w:t>
+            </w:r>
+          </w:p>
+        </w:tc>
+        <w:tc>
+          <w:tcPr>
+            <w:tcW w:w="1914" w:type="dxa"/>
+          </w:tcPr>
+          <w:p>
+            <w:pPr>
+              <w:cnfStyle w:val="000000000000" w:firstRow="0" w:lastRow="0" w:firstColumn="0" w:lastColumn="0" w:oddVBand="0" w:evenVBand="0" w:oddHBand="0" w:evenHBand="0" w:firstRowFirstColumn="0" w:firstRowLastColumn="0" w:lastRowFirstColumn="0" w:lastRowLastColumn="0"/>
+            </w:pPr>
+            <w:r>
+              <w:t>Callback present</w:t>
+            </w:r>
+          </w:p>
+        </w:tc>
+      </w:tr>
+      <w:tr>
+        <w:trPr>
+          <w:cnfStyle w:val="000000100000" w:firstRow="0" w:lastRow="0" w:firstColumn="0" w:lastColumn="0" w:oddVBand="0" w:evenVBand="0" w:oddHBand="1" w:evenHBand="0" w:firstRowFirstColumn="0" w:firstRowLastColumn="0" w:lastRowFirstColumn="0" w:lastRowLastColumn="0"/>
+        </w:trPr>
+        <w:tc>
+          <w:tcPr>
+            <w:cnfStyle w:val="001000000000" w:firstRow="0" w:lastRow="0" w:firstColumn="1" w:lastColumn="0" w:oddVBand="0" w:evenVBand="0" w:oddHBand="0" w:evenHBand="0" w:firstRowFirstColumn="0" w:firstRowLastColumn="0" w:lastRowFirstColumn="0" w:lastRowLastColumn="0"/>
+            <w:tcW w:w="2395" w:type="dxa"/>
+          </w:tcPr>
+          <w:p>
+            <w:r>
+              <w:t>App Loading Time</w:t>
+            </w:r>
+          </w:p>
+        </w:tc>
+        <w:tc>
+          <w:tcPr>
+            <w:tcW w:w="2344" w:type="dxa"/>
+          </w:tcPr>
+          <w:p>
+            <w:pPr>
+              <w:cnfStyle w:val="000000100000" w:firstRow="0" w:lastRow="0" w:firstColumn="0" w:lastColumn="0" w:oddVBand="0" w:evenVBand="0" w:oddHBand="1" w:evenHBand="0" w:firstRowFirstColumn="0" w:firstRowLastColumn="0" w:lastRowFirstColumn="0" w:lastRowLastColumn="0"/>
+            </w:pPr>
+            <w:r>
+              <w:t>The time taken to boot up the app on a relatively new device</w:t>
+            </w:r>
+          </w:p>
+        </w:tc>
+        <w:tc>
+          <w:tcPr>
+            <w:tcW w:w="2363" w:type="dxa"/>
+          </w:tcPr>
+          <w:p>
+            <w:pPr>
+              <w:cnfStyle w:val="000000100000" w:firstRow="0" w:lastRow="0" w:firstColumn="0" w:lastColumn="0" w:oddVBand="0" w:evenVBand="0" w:oddHBand="1" w:evenHBand="0" w:firstRowFirstColumn="0" w:firstRowLastColumn="0" w:lastRowFirstColumn="0" w:lastRowLastColumn="0"/>
+            </w:pPr>
+            <w:r>
+              <w:t>Boot the application</w:t>
+            </w:r>
+          </w:p>
+        </w:tc>
+        <w:tc>
+          <w:tcPr>
+            <w:tcW w:w="1914" w:type="dxa"/>
+          </w:tcPr>
+          <w:p>
+            <w:pPr>
+              <w:cnfStyle w:val="000000100000" w:firstRow="0" w:lastRow="0" w:firstColumn="0" w:lastColumn="0" w:oddVBand="0" w:evenVBand="0" w:oddHBand="1" w:evenHBand="0" w:firstRowFirstColumn="0" w:firstRowLastColumn="0" w:lastRowFirstColumn="0" w:lastRowLastColumn="0"/>
+            </w:pPr>
+            <w:r>
+              <w:t>Log in screen present within 3 minutes</w:t>
+            </w:r>
+          </w:p>
+        </w:tc>
+      </w:tr>
+      <w:tr>
+        <w:tc>
+          <w:tcPr>
+            <w:cnfStyle w:val="001000000000" w:firstRow="0" w:lastRow="0" w:firstColumn="1" w:lastColumn="0" w:oddVBand="0" w:evenVBand="0" w:oddHBand="0" w:evenHBand="0" w:firstRowFirstColumn="0" w:firstRowLastColumn="0" w:lastRowFirstColumn="0" w:lastRowLastColumn="0"/>
+            <w:tcW w:w="2395" w:type="dxa"/>
+          </w:tcPr>
+          <w:p>
+            <w:r>
+              <w:t>UI Testing</w:t>
+            </w:r>
+          </w:p>
+        </w:tc>
+        <w:tc>
+          <w:tcPr>
+            <w:tcW w:w="2344" w:type="dxa"/>
+          </w:tcPr>
+          <w:p>
+            <w:pPr>
+              <w:cnfStyle w:val="000000000000" w:firstRow="0" w:lastRow="0" w:firstColumn="0" w:lastColumn="0" w:oddVBand="0" w:evenVBand="0" w:oddHBand="0" w:evenHBand="0" w:firstRowFirstColumn="0" w:firstRowLastColumn="0" w:lastRowFirstColumn="0" w:lastRowLastColumn="0"/>
+            </w:pPr>
+            <w:r>
+              <w:t>Test all sections of the App</w:t>
+            </w:r>
+          </w:p>
+        </w:tc>
+        <w:tc>
+          <w:tcPr>
+            <w:tcW w:w="2363" w:type="dxa"/>
+          </w:tcPr>
+          <w:p>
+            <w:pPr>
+              <w:cnfStyle w:val="000000000000" w:firstRow="0" w:lastRow="0" w:firstColumn="0" w:lastColumn="0" w:oddVBand="0" w:evenVBand="0" w:oddHBand="0" w:evenHBand="0" w:firstRowFirstColumn="0" w:firstRowLastColumn="0" w:lastRowFirstColumn="0" w:lastRowLastColumn="0"/>
+            </w:pPr>
+            <w:r>
+              <w:t>Press all buttons and interact with everything to ensure no bug are found in the software</w:t>
+            </w:r>
+          </w:p>
+        </w:tc>
+        <w:tc>
+          <w:tcPr>
+            <w:tcW w:w="1914" w:type="dxa"/>
+          </w:tcPr>
+          <w:p>
+            <w:pPr>
+              <w:cnfStyle w:val="000000000000" w:firstRow="0" w:lastRow="0" w:firstColumn="0" w:lastColumn="0" w:oddVBand="0" w:evenVBand="0" w:oddHBand="0" w:evenHBand="0" w:firstRowFirstColumn="0" w:firstRowLastColumn="0" w:lastRowFirstColumn="0" w:lastRowLastColumn="0"/>
+            </w:pPr>
+            <w:r>
+              <w:t>All sections should behave as expected</w:t>
+            </w:r>
+          </w:p>
+        </w:tc>
+      </w:tr>
+      <w:tr>
+        <w:trPr>
+          <w:cnfStyle w:val="000000100000" w:firstRow="0" w:lastRow="0" w:firstColumn="0" w:lastColumn="0" w:oddVBand="0" w:evenVBand="0" w:oddHBand="1" w:evenHBand="0" w:firstRowFirstColumn="0" w:firstRowLastColumn="0" w:lastRowFirstColumn="0" w:lastRowLastColumn="0"/>
+        </w:trPr>
+        <w:tc>
+          <w:tcPr>
+            <w:cnfStyle w:val="001000000000" w:firstRow="0" w:lastRow="0" w:firstColumn="1" w:lastColumn="0" w:oddVBand="0" w:evenVBand="0" w:oddHBand="0" w:evenHBand="0" w:firstRowFirstColumn="0" w:firstRowLastColumn="0" w:lastRowFirstColumn="0" w:lastRowLastColumn="0"/>
+            <w:tcW w:w="2395" w:type="dxa"/>
+          </w:tcPr>
+          <w:p>
+            <w:r>
+              <w:t>RBAC accuracy test</w:t>
+            </w:r>
+          </w:p>
+        </w:tc>
+        <w:tc>
+          <w:tcPr>
+            <w:tcW w:w="2344" w:type="dxa"/>
+          </w:tcPr>
+          <w:p>
+            <w:pPr>
+              <w:cnfStyle w:val="000000100000" w:firstRow="0" w:lastRow="0" w:firstColumn="0" w:lastColumn="0" w:oddVBand="0" w:evenVBand="0" w:oddHBand="1" w:evenHBand="0" w:firstRowFirstColumn="0" w:firstRowLastColumn="0" w:lastRowFirstColumn="0" w:lastRowLastColumn="0"/>
+            </w:pPr>
+            <w:r>
+              <w:t xml:space="preserve">When logging in </w:t>
+            </w:r>
+            <w:r>
+              <w:t>ensure</w:t>
+            </w:r>
+            <w:r>
+              <w:t xml:space="preserve"> correct role-based permissions applied </w:t>
+            </w:r>
+          </w:p>
+        </w:tc>
+        <w:tc>
+          <w:tcPr>
+            <w:tcW w:w="2363" w:type="dxa"/>
+          </w:tcPr>
+          <w:p>
+            <w:pPr>
+              <w:cnfStyle w:val="000000100000" w:firstRow="0" w:lastRow="0" w:firstColumn="0" w:lastColumn="0" w:oddVBand="0" w:evenVBand="0" w:oddHBand="1" w:evenHBand="0" w:firstRowFirstColumn="0" w:firstRowLastColumn="0" w:lastRowFirstColumn="0" w:lastRowLastColumn="0"/>
+            </w:pPr>
+            <w:r>
+              <w:t xml:space="preserve">Log in with different </w:t>
+            </w:r>
+            <w:r>
+              <w:t>permission-based</w:t>
+            </w:r>
+            <w:r>
+              <w:t xml:space="preserve"> accounts</w:t>
+            </w:r>
+          </w:p>
+        </w:tc>
+        <w:tc>
+          <w:tcPr>
+            <w:tcW w:w="1914" w:type="dxa"/>
+          </w:tcPr>
+          <w:p>
+            <w:pPr>
+              <w:cnfStyle w:val="000000100000" w:firstRow="0" w:lastRow="0" w:firstColumn="0" w:lastColumn="0" w:oddVBand="0" w:evenVBand="0" w:oddHBand="1" w:evenHBand="0" w:firstRowFirstColumn="0" w:firstRowLastColumn="0" w:lastRowFirstColumn="0" w:lastRowLastColumn="0"/>
+            </w:pPr>
+            <w:r>
+              <w:t xml:space="preserve">Logged in with correct </w:t>
+            </w:r>
+            <w:r>
+              <w:t>permissions</w:t>
+            </w:r>
+          </w:p>
+        </w:tc>
+      </w:tr>
+      <w:tr>
+        <w:tc>
+          <w:tcPr>
+            <w:cnfStyle w:val="001000000000" w:firstRow="0" w:lastRow="0" w:firstColumn="1" w:lastColumn="0" w:oddVBand="0" w:evenVBand="0" w:oddHBand="0" w:evenHBand="0" w:firstRowFirstColumn="0" w:firstRowLastColumn="0" w:lastRowFirstColumn="0" w:lastRowLastColumn="0"/>
+            <w:tcW w:w="2395" w:type="dxa"/>
+          </w:tcPr>
+          <w:p>
+            <w:r>
+              <w:t>Data Synchronisation</w:t>
+            </w:r>
+          </w:p>
+        </w:tc>
+        <w:tc>
+          <w:tcPr>
+            <w:tcW w:w="2344" w:type="dxa"/>
+          </w:tcPr>
+          <w:p>
+            <w:pPr>
+              <w:cnfStyle w:val="000000000000" w:firstRow="0" w:lastRow="0" w:firstColumn="0" w:lastColumn="0" w:oddVBand="0" w:evenVBand="0" w:oddHBand="0" w:evenHBand="0" w:firstRowFirstColumn="0" w:firstRowLastColumn="0" w:lastRowFirstColumn="0" w:lastRowLastColumn="0"/>
+            </w:pPr>
+            <w:r>
+              <w:t>Data is synchronised with user input</w:t>
+            </w:r>
+          </w:p>
+        </w:tc>
+        <w:tc>
+          <w:tcPr>
+            <w:tcW w:w="2363" w:type="dxa"/>
+          </w:tcPr>
+          <w:p>
+            <w:pPr>
+              <w:cnfStyle w:val="000000000000" w:firstRow="0" w:lastRow="0" w:firstColumn="0" w:lastColumn="0" w:oddVBand="0" w:evenVBand="0" w:oddHBand="0" w:evenHBand="0" w:firstRowFirstColumn="0" w:firstRowLastColumn="0" w:lastRowFirstColumn="0" w:lastRowLastColumn="0"/>
+            </w:pPr>
+            <w:r>
+              <w:t>Modify data in the database</w:t>
+            </w:r>
+          </w:p>
+        </w:tc>
+        <w:tc>
+          <w:tcPr>
+            <w:tcW w:w="1914" w:type="dxa"/>
+          </w:tcPr>
+          <w:p>
+            <w:pPr>
+              <w:cnfStyle w:val="000000000000" w:firstRow="0" w:lastRow="0" w:firstColumn="0" w:lastColumn="0" w:oddVBand="0" w:evenVBand="0" w:oddHBand="0" w:evenHBand="0" w:firstRowFirstColumn="0" w:firstRowLastColumn="0" w:lastRowFirstColumn="0" w:lastRowLastColumn="0"/>
+            </w:pPr>
+            <w:r>
+              <w:t>The database updated withing 300ms with the updated data</w:t>
+            </w:r>
+          </w:p>
+        </w:tc>
+      </w:tr>
+      <w:tr>
+        <w:trPr>
+          <w:cnfStyle w:val="000000100000" w:firstRow="0" w:lastRow="0" w:firstColumn="0" w:lastColumn="0" w:oddVBand="0" w:evenVBand="0" w:oddHBand="1" w:evenHBand="0" w:firstRowFirstColumn="0" w:firstRowLastColumn="0" w:lastRowFirstColumn="0" w:lastRowLastColumn="0"/>
+        </w:trPr>
+        <w:tc>
+          <w:tcPr>
+            <w:cnfStyle w:val="001000000000" w:firstRow="0" w:lastRow="0" w:firstColumn="1" w:lastColumn="0" w:oddVBand="0" w:evenVBand="0" w:oddHBand="0" w:evenHBand="0" w:firstRowFirstColumn="0" w:firstRowLastColumn="0" w:lastRowFirstColumn="0" w:lastRowLastColumn="0"/>
+            <w:tcW w:w="2395" w:type="dxa"/>
+          </w:tcPr>
+          <w:p>
+            <w:r>
+              <w:t>Data Accuracy Testing</w:t>
+            </w:r>
+          </w:p>
+        </w:tc>
+        <w:tc>
+          <w:tcPr>
+            <w:tcW w:w="2344" w:type="dxa"/>
+          </w:tcPr>
+          <w:p>
+            <w:pPr>
+              <w:cnfStyle w:val="000000100000" w:firstRow="0" w:lastRow="0" w:firstColumn="0" w:lastColumn="0" w:oddVBand="0" w:evenVBand="0" w:oddHBand="1" w:evenHBand="0" w:firstRowFirstColumn="0" w:firstRowLastColumn="0" w:lastRowFirstColumn="0" w:lastRowLastColumn="0"/>
+            </w:pPr>
+            <w:r>
+              <w:t>Modified data should be accurately represented in the database</w:t>
+            </w:r>
+          </w:p>
+        </w:tc>
+        <w:tc>
+          <w:tcPr>
+            <w:tcW w:w="2363" w:type="dxa"/>
+          </w:tcPr>
+          <w:p>
+            <w:pPr>
+              <w:cnfStyle w:val="000000100000" w:firstRow="0" w:lastRow="0" w:firstColumn="0" w:lastColumn="0" w:oddVBand="0" w:evenVBand="0" w:oddHBand="1" w:evenHBand="0" w:firstRowFirstColumn="0" w:firstRowLastColumn="0" w:lastRowFirstColumn="0" w:lastRowLastColumn="0"/>
+            </w:pPr>
+            <w:r>
+              <w:t>Modify data and check database to see if it represents the change</w:t>
+            </w:r>
+          </w:p>
+        </w:tc>
+        <w:tc>
+          <w:tcPr>
+            <w:tcW w:w="1914" w:type="dxa"/>
+          </w:tcPr>
+          <w:p>
+            <w:pPr>
+              <w:cnfStyle w:val="000000100000" w:firstRow="0" w:lastRow="0" w:firstColumn="0" w:lastColumn="0" w:oddVBand="0" w:evenVBand="0" w:oddHBand="1" w:evenHBand="0" w:firstRowFirstColumn="0" w:firstRowLastColumn="0" w:lastRowFirstColumn="0" w:lastRowLastColumn="0"/>
+            </w:pPr>
+            <w:r>
+              <w:t xml:space="preserve">Data sent is the data </w:t>
+            </w:r>
+            <w:r>
+              <w:t>visible</w:t>
+            </w:r>
+          </w:p>
+        </w:tc>
+      </w:tr>
+      <w:tr>
+        <w:tc>
+          <w:tcPr>
+            <w:cnfStyle w:val="001000000000" w:firstRow="0" w:lastRow="0" w:firstColumn="1" w:lastColumn="0" w:oddVBand="0" w:evenVBand="0" w:oddHBand="0" w:evenHBand="0" w:firstRowFirstColumn="0" w:firstRowLastColumn="0" w:lastRowFirstColumn="0" w:lastRowLastColumn="0"/>
+            <w:tcW w:w="2395" w:type="dxa"/>
+          </w:tcPr>
+          <w:p>
+            <w:r>
+              <w:t>Data Duplication testing</w:t>
+            </w:r>
+          </w:p>
+        </w:tc>
+        <w:tc>
+          <w:tcPr>
+            <w:tcW w:w="2344" w:type="dxa"/>
+          </w:tcPr>
+          <w:p>
+            <w:pPr>
+              <w:cnfStyle w:val="000000000000" w:firstRow="0" w:lastRow="0" w:firstColumn="0" w:lastColumn="0" w:oddVBand="0" w:evenVBand="0" w:oddHBand="0" w:evenHBand="0" w:firstRowFirstColumn="0" w:firstRowLastColumn="0" w:lastRowFirstColumn="0" w:lastRowLastColumn="0"/>
+            </w:pPr>
+            <w:r>
+              <w:t>Errors sometimes occur when the API receives two consecutive calls with the same data leading to duplicate data inputted into database.</w:t>
+            </w:r>
+          </w:p>
+        </w:tc>
+        <w:tc>
+          <w:tcPr>
+            <w:tcW w:w="2363" w:type="dxa"/>
+          </w:tcPr>
+          <w:p>
+            <w:pPr>
+              <w:cnfStyle w:val="000000000000" w:firstRow="0" w:lastRow="0" w:firstColumn="0" w:lastColumn="0" w:oddVBand="0" w:evenVBand="0" w:oddHBand="0" w:evenHBand="0" w:firstRowFirstColumn="0" w:firstRowLastColumn="0" w:lastRowFirstColumn="0" w:lastRowLastColumn="0"/>
+            </w:pPr>
+            <w:r>
+              <w:t>Send requests to the database and monitor the database to ensure duplicate entries are not created form the same request</w:t>
+            </w:r>
+          </w:p>
+        </w:tc>
+        <w:tc>
+          <w:tcPr>
+            <w:tcW w:w="1914" w:type="dxa"/>
+          </w:tcPr>
+          <w:p>
+            <w:pPr>
+              <w:cnfStyle w:val="000000000000" w:firstRow="0" w:lastRow="0" w:firstColumn="0" w:lastColumn="0" w:oddVBand="0" w:evenVBand="0" w:oddHBand="0" w:evenHBand="0" w:firstRowFirstColumn="0" w:firstRowLastColumn="0" w:lastRowFirstColumn="0" w:lastRowLastColumn="0"/>
+            </w:pPr>
+            <w:r>
+              <w:t xml:space="preserve">No duplicate </w:t>
+            </w:r>
+            <w:r>
+              <w:t xml:space="preserve">entries </w:t>
+            </w:r>
+          </w:p>
+        </w:tc>
+      </w:tr>
+      <w:tr>
+        <w:trPr>
+          <w:cnfStyle w:val="000000100000" w:firstRow="0" w:lastRow="0" w:firstColumn="0" w:lastColumn="0" w:oddVBand="0" w:evenVBand="0" w:oddHBand="1" w:evenHBand="0" w:firstRowFirstColumn="0" w:firstRowLastColumn="0" w:lastRowFirstColumn="0" w:lastRowLastColumn="0"/>
+        </w:trPr>
+        <w:tc>
+          <w:tcPr>
+            <w:cnfStyle w:val="001000000000" w:firstRow="0" w:lastRow="0" w:firstColumn="1" w:lastColumn="0" w:oddVBand="0" w:evenVBand="0" w:oddHBand="0" w:evenHBand="0" w:firstRowFirstColumn="0" w:firstRowLastColumn="0" w:lastRowFirstColumn="0" w:lastRowLastColumn="0"/>
+            <w:tcW w:w="2395" w:type="dxa"/>
+          </w:tcPr>
+          <w:p>
+            <w:r>
+              <w:t>Regression testing</w:t>
+            </w:r>
+          </w:p>
+        </w:tc>
+        <w:tc>
+          <w:tcPr>
+            <w:tcW w:w="2344" w:type="dxa"/>
+          </w:tcPr>
+          <w:p>
+            <w:pPr>
+              <w:cnfStyle w:val="000000100000" w:firstRow="0" w:lastRow="0" w:firstColumn="0" w:lastColumn="0" w:oddVBand="0" w:evenVBand="0" w:oddHBand="1" w:evenHBand="0" w:firstRowFirstColumn="0" w:firstRowLastColumn="0" w:lastRowFirstColumn="0" w:lastRowLastColumn="0"/>
+            </w:pPr>
+            <w:r>
+              <w:t>After new features are added, we need to test old features in the system</w:t>
+            </w:r>
+          </w:p>
+        </w:tc>
+        <w:tc>
+          <w:tcPr>
+            <w:tcW w:w="2363" w:type="dxa"/>
+          </w:tcPr>
+          <w:p>
+            <w:pPr>
+              <w:cnfStyle w:val="000000100000" w:firstRow="0" w:lastRow="0" w:firstColumn="0" w:lastColumn="0" w:oddVBand="0" w:evenVBand="0" w:oddHBand="1" w:evenHBand="0" w:firstRowFirstColumn="0" w:firstRowLastColumn="0" w:lastRowFirstColumn="0" w:lastRowLastColumn="0"/>
+            </w:pPr>
+            <w:r>
+              <w:t>Partially Re-perform past test regarding functionalities</w:t>
+            </w:r>
+          </w:p>
+        </w:tc>
+        <w:tc>
+          <w:tcPr>
+            <w:tcW w:w="1914" w:type="dxa"/>
+          </w:tcPr>
+          <w:p>
+            <w:pPr>
+              <w:cnfStyle w:val="000000100000" w:firstRow="0" w:lastRow="0" w:firstColumn="0" w:lastColumn="0" w:oddVBand="0" w:evenVBand="0" w:oddHBand="1" w:evenHBand="0" w:firstRowFirstColumn="0" w:firstRowLastColumn="0" w:lastRowFirstColumn="0" w:lastRowLastColumn="0"/>
+            </w:pPr>
+            <w:r>
+              <w:t>No new bugs should be present.</w:t>
+            </w:r>
+          </w:p>
+        </w:tc>
+      </w:tr>
+      <w:tr>
+        <w:tc>
+          <w:tcPr>
+            <w:cnfStyle w:val="001000000000" w:firstRow="0" w:lastRow="0" w:firstColumn="1" w:lastColumn="0" w:oddVBand="0" w:evenVBand="0" w:oddHBand="0" w:evenHBand="0" w:firstRowFirstColumn="0" w:firstRowLastColumn="0" w:lastRowFirstColumn="0" w:lastRowLastColumn="0"/>
+            <w:tcW w:w="2395" w:type="dxa"/>
+          </w:tcPr>
+          <w:p>
+            <w:r>
+              <w:t>Stress Testing</w:t>
+            </w:r>
+          </w:p>
+        </w:tc>
+        <w:tc>
+          <w:tcPr>
+            <w:tcW w:w="2344" w:type="dxa"/>
+          </w:tcPr>
+          <w:p>
+            <w:pPr>
+              <w:cnfStyle w:val="000000000000" w:firstRow="0" w:lastRow="0" w:firstColumn="0" w:lastColumn="0" w:oddVBand="0" w:evenVBand="0" w:oddHBand="0" w:evenHBand="0" w:firstRowFirstColumn="0" w:firstRowLastColumn="0" w:lastRowFirstColumn="0" w:lastRowLastColumn="0"/>
+            </w:pPr>
+            <w:r>
+              <w:t>Insert a large volume of records in a period. This should test efficiency and functionality</w:t>
+            </w:r>
+          </w:p>
+        </w:tc>
+        <w:tc>
+          <w:tcPr>
+            <w:tcW w:w="2363" w:type="dxa"/>
+          </w:tcPr>
+          <w:p>
+            <w:pPr>
+              <w:cnfStyle w:val="000000000000" w:firstRow="0" w:lastRow="0" w:firstColumn="0" w:lastColumn="0" w:oddVBand="0" w:evenVBand="0" w:oddHBand="0" w:evenHBand="0" w:firstRowFirstColumn="0" w:firstRowLastColumn="0" w:lastRowFirstColumn="0" w:lastRowLastColumn="0"/>
+            </w:pPr>
+            <w:r>
+              <w:t>Perform a database population script to add large volumes of data.</w:t>
+            </w:r>
+          </w:p>
+        </w:tc>
+        <w:tc>
+          <w:tcPr>
+            <w:tcW w:w="1914" w:type="dxa"/>
+          </w:tcPr>
+          <w:p>
+            <w:pPr>
+              <w:cnfStyle w:val="000000000000" w:firstRow="0" w:lastRow="0" w:firstColumn="0" w:lastColumn="0" w:oddVBand="0" w:evenVBand="0" w:oddHBand="0" w:evenHBand="0" w:firstRowFirstColumn="0" w:firstRowLastColumn="0" w:lastRowFirstColumn="0" w:lastRowLastColumn="0"/>
+            </w:pPr>
+            <w:r>
+              <w:t>All data successfully handled and added.</w:t>
+            </w:r>
+          </w:p>
+        </w:tc>
+      </w:tr>
+      <w:tr>
+        <w:trPr>
+          <w:cnfStyle w:val="000000100000" w:firstRow="0" w:lastRow="0" w:firstColumn="0" w:lastColumn="0" w:oddVBand="0" w:evenVBand="0" w:oddHBand="1" w:evenHBand="0" w:firstRowFirstColumn="0" w:firstRowLastColumn="0" w:lastRowFirstColumn="0" w:lastRowLastColumn="0"/>
+        </w:trPr>
+        <w:tc>
+          <w:tcPr>
+            <w:cnfStyle w:val="001000000000" w:firstRow="0" w:lastRow="0" w:firstColumn="1" w:lastColumn="0" w:oddVBand="0" w:evenVBand="0" w:oddHBand="0" w:evenHBand="0" w:firstRowFirstColumn="0" w:firstRowLastColumn="0" w:lastRowFirstColumn="0" w:lastRowLastColumn="0"/>
+            <w:tcW w:w="2395" w:type="dxa"/>
+          </w:tcPr>
+          <w:p>
+            <w:r>
+              <w:lastRenderedPageBreak/>
+              <w:t>Error Handling Test</w:t>
+            </w:r>
+          </w:p>
+        </w:tc>
+        <w:tc>
+          <w:tcPr>
+            <w:tcW w:w="2344" w:type="dxa"/>
+          </w:tcPr>
+          <w:p>
+            <w:pPr>
+              <w:cnfStyle w:val="000000100000" w:firstRow="0" w:lastRow="0" w:firstColumn="0" w:lastColumn="0" w:oddVBand="0" w:evenVBand="0" w:oddHBand="1" w:evenHBand="0" w:firstRowFirstColumn="0" w:firstRowLastColumn="0" w:lastRowFirstColumn="0" w:lastRowLastColumn="0"/>
+            </w:pPr>
+            <w:r>
+              <w:t>Purposely create issues or perform inputs that create erroneous outputs to test if the software handles such issues effectively.</w:t>
+            </w:r>
+          </w:p>
+        </w:tc>
+        <w:tc>
+          <w:tcPr>
+            <w:tcW w:w="2363" w:type="dxa"/>
+          </w:tcPr>
+          <w:p>
+            <w:pPr>
+              <w:cnfStyle w:val="000000100000" w:firstRow="0" w:lastRow="0" w:firstColumn="0" w:lastColumn="0" w:oddVBand="0" w:evenVBand="0" w:oddHBand="1" w:evenHBand="0" w:firstRowFirstColumn="0" w:firstRowLastColumn="0" w:lastRowFirstColumn="0" w:lastRowLastColumn="0"/>
+            </w:pPr>
+            <w:r>
+              <w:t xml:space="preserve">Stress test input fields and </w:t>
+            </w:r>
+            <w:r>
+              <w:t>any other variables</w:t>
+            </w:r>
+          </w:p>
+        </w:tc>
+        <w:tc>
+          <w:tcPr>
+            <w:tcW w:w="1914" w:type="dxa"/>
+          </w:tcPr>
+          <w:p>
+            <w:pPr>
+              <w:cnfStyle w:val="000000100000" w:firstRow="0" w:lastRow="0" w:firstColumn="0" w:lastColumn="0" w:oddVBand="0" w:evenVBand="0" w:oddHBand="1" w:evenHBand="0" w:firstRowFirstColumn="0" w:firstRowLastColumn="0" w:lastRowFirstColumn="0" w:lastRowLastColumn="0"/>
+            </w:pPr>
+            <w:r>
+              <w:t>All errors should not result in crashes and appropriate error messages</w:t>
+            </w:r>
+          </w:p>
+        </w:tc>
+      </w:tr>
+    </w:tbl>
+    <w:p/>
+    <w:p>
+      <w:pPr>
+        <w:pStyle w:val="Heading1"/>
+      </w:pPr>
+      <w:bookmarkStart w:id="28" w:name="_Toc186464739"/>
+      <w:r>
+        <w:t>Approval Process</w:t>
+      </w:r>
+      <w:bookmarkEnd w:id="28"/>
+    </w:p>
+    <w:p>
+      <w:pPr>
+        <w:ind w:left="720"/>
+      </w:pPr>
+      <w:r>
+        <w:t xml:space="preserve">For each section in the project the approval process will begin with the </w:t>
+      </w:r>
+      <w:r>
+        <w:t xml:space="preserve">team compiling of Tom, Nikodem, Joseph. </w:t>
+      </w:r>
+    </w:p>
+    <w:p>
+      <w:r>
+        <w:tab/>
+        <w:t>Following passing this stage it will be passed onto the client for the final sign off.</w:t>
+      </w:r>
+    </w:p>
+    <w:p>
+      <w:pPr>
+        <w:pStyle w:val="Heading1"/>
+      </w:pPr>
+      <w:bookmarkStart w:id="29" w:name="_Toc186464740"/>
+      <w:r>
         <w:t>Firebase:</w:t>
       </w:r>
-      <w:bookmarkEnd w:id="21"/>
+      <w:bookmarkEnd w:id="29"/>
     </w:p>
     <w:p>
       <w:pPr>
         <w:pStyle w:val="Heading2"/>
       </w:pPr>
+      <w:bookmarkStart w:id="30" w:name="_Toc186464741"/>
       <w:r>
         <w:t>Database Explained:</w:t>
       </w:r>
+      <w:bookmarkEnd w:id="30"/>
       <w:r>
         <w:br/>
       </w:r>
     </w:p>
     <w:p>
       <w:r>
-        <w:t xml:space="preserve">We will be using firebase to manage the data for the IoT as per the </w:t>
-      </w:r>
-      <w:r>
-        <w:t>project brief. Firebase is a great choice due to its straightforward and easy implementation that is developer friendly. It provides a Real-Time database. It is a great solution for cross platform development and low entry costs</w:t>
+        <w:t>We will be using firebase to manage the data for the IoT as per the project brief. Firebase is a great choice due to its straightforward and easy implementation that is developer friendly. It provides a Real-Time database. It is a great solution for cross platform development and low entry costs</w:t>
       </w:r>
       <w:r>
         <w:t xml:space="preserve">. </w:t>
@@ -13950,11 +18370,11 @@
       <w:pPr>
         <w:pStyle w:val="Heading2"/>
       </w:pPr>
-      <w:bookmarkStart w:id="22" w:name="_Toc185252907"/>
+      <w:bookmarkStart w:id="31" w:name="_Toc186464742"/>
       <w:r>
         <w:t>Database Low Fidelity Plan.</w:t>
       </w:r>
-      <w:bookmarkEnd w:id="22"/>
+      <w:bookmarkEnd w:id="31"/>
     </w:p>
     <w:p>
       <w:r>
@@ -13979,7 +18399,7 @@
                     </pic:cNvPicPr>
                   </pic:nvPicPr>
                   <pic:blipFill>
-                    <a:blip r:embed="rId17" cstate="print">
+                    <a:blip r:embed="rId18" cstate="print">
                       <a:extLst>
                         <a:ext uri="{28A0092B-C50C-407E-A947-70E740481C1C}">
                           <a14:useLocalDpi xmlns:a14="http://schemas.microsoft.com/office/drawing/2010/main" val="0"/>
@@ -14015,11 +18435,11 @@
       <w:pPr>
         <w:pStyle w:val="Heading2"/>
       </w:pPr>
-      <w:bookmarkStart w:id="23" w:name="_Toc185252908"/>
+      <w:bookmarkStart w:id="32" w:name="_Toc186464743"/>
       <w:r>
         <w:t>Features to be used:</w:t>
       </w:r>
-      <w:bookmarkEnd w:id="23"/>
+      <w:bookmarkEnd w:id="32"/>
     </w:p>
     <w:p>
       <w:pPr>
@@ -14090,6 +18510,7 @@
         </w:numPr>
       </w:pPr>
       <w:r>
+        <w:lastRenderedPageBreak/>
         <w:t>Synchronisation updating device statuses </w:t>
       </w:r>
     </w:p>
@@ -14188,12 +18609,11 @@
       <w:pPr>
         <w:pStyle w:val="Heading2"/>
       </w:pPr>
-      <w:bookmarkStart w:id="24" w:name="_Toc185252909"/>
-      <w:r>
-        <w:lastRenderedPageBreak/>
+      <w:bookmarkStart w:id="33" w:name="_Toc186464744"/>
+      <w:r>
         <w:t>To look out for:</w:t>
       </w:r>
-      <w:bookmarkEnd w:id="24"/>
+      <w:bookmarkEnd w:id="33"/>
     </w:p>
     <w:p>
       <w:r>
@@ -14224,11 +18644,11 @@
       <w:pPr>
         <w:pStyle w:val="Heading1"/>
       </w:pPr>
-      <w:bookmarkStart w:id="25" w:name="_Toc185252910"/>
+      <w:bookmarkStart w:id="34" w:name="_Toc186464745"/>
       <w:r>
         <w:t>Proof of Concept</w:t>
       </w:r>
-      <w:bookmarkEnd w:id="25"/>
+      <w:bookmarkEnd w:id="34"/>
     </w:p>
     <w:p>
       <w:r>
@@ -14239,16 +18659,16 @@
       <w:pPr>
         <w:pStyle w:val="Heading2"/>
       </w:pPr>
-      <w:bookmarkStart w:id="26" w:name="_Toc185252911"/>
     </w:p>
     <w:p>
       <w:pPr>
         <w:pStyle w:val="Heading2"/>
       </w:pPr>
+      <w:bookmarkStart w:id="35" w:name="_Toc186464746"/>
       <w:r>
         <w:t>Firebase Concept/Testing</w:t>
       </w:r>
-      <w:bookmarkEnd w:id="26"/>
+      <w:bookmarkEnd w:id="35"/>
     </w:p>
     <w:p/>
     <w:p/>
@@ -14256,14 +18676,14 @@
       <w:pPr>
         <w:pStyle w:val="Heading3"/>
       </w:pPr>
-      <w:bookmarkStart w:id="27" w:name="_Toc185252912"/>
+      <w:bookmarkStart w:id="36" w:name="_Toc186464747"/>
       <w:r>
         <w:t>Rules for test database</w:t>
       </w:r>
-      <w:bookmarkEnd w:id="27"/>
       <w:r>
         <w:t xml:space="preserve"> used of Testing</w:t>
       </w:r>
+      <w:bookmarkEnd w:id="36"/>
     </w:p>
     <w:p/>
     <w:p>
@@ -14307,15 +18727,7 @@
         </w:rPr>
       </w:pPr>
       <w:r>
-        <w:t xml:space="preserve">        </w:t>
-      </w:r>
-      <w:proofErr w:type="gramStart"/>
-      <w:r>
-        <w:t>".read</w:t>
-      </w:r>
-      <w:proofErr w:type="gramEnd"/>
-      <w:r>
-        <w:t>": "$</w:t>
+        <w:t xml:space="preserve">        ".read": "$</w:t>
       </w:r>
       <w:proofErr w:type="spellStart"/>
       <w:r>
@@ -14342,15 +18754,7 @@
     </w:p>
     <w:p>
       <w:r>
-        <w:t xml:space="preserve">        </w:t>
-      </w:r>
-      <w:proofErr w:type="gramStart"/>
-      <w:r>
-        <w:t>".write</w:t>
-      </w:r>
-      <w:proofErr w:type="gramEnd"/>
-      <w:r>
-        <w:t>": "$</w:t>
+        <w:t xml:space="preserve">        ".write": "$</w:t>
       </w:r>
       <w:proofErr w:type="spellStart"/>
       <w:r>
@@ -14393,6 +18797,7 @@
     </w:p>
     <w:p>
       <w:r>
+        <w:lastRenderedPageBreak/>
         <w:t xml:space="preserve">    },</w:t>
       </w:r>
     </w:p>
@@ -14411,15 +18816,7 @@
     </w:p>
     <w:p>
       <w:r>
-        <w:t xml:space="preserve">      </w:t>
-      </w:r>
-      <w:proofErr w:type="gramStart"/>
-      <w:r>
-        <w:t>".read</w:t>
-      </w:r>
-      <w:proofErr w:type="gramEnd"/>
-      <w:r>
-        <w:t xml:space="preserve">": "auth != null &amp;&amp; </w:t>
+        <w:t xml:space="preserve">      ".read": "auth != null &amp;&amp; </w:t>
       </w:r>
       <w:proofErr w:type="spellStart"/>
       <w:r>
@@ -14443,15 +18840,7 @@
         </w:rPr>
       </w:pPr>
       <w:r>
-        <w:t xml:space="preserve">      </w:t>
-      </w:r>
-      <w:proofErr w:type="gramStart"/>
-      <w:r>
-        <w:t>".write</w:t>
-      </w:r>
-      <w:proofErr w:type="gramEnd"/>
-      <w:r>
-        <w:t xml:space="preserve">": "auth != null &amp;&amp; </w:t>
+        <w:t xml:space="preserve">      ".write": "auth != null &amp;&amp; </w:t>
       </w:r>
       <w:proofErr w:type="spellStart"/>
       <w:r>
@@ -14488,15 +18877,7 @@
     </w:p>
     <w:p>
       <w:r>
-        <w:t xml:space="preserve">      </w:t>
-      </w:r>
-      <w:proofErr w:type="gramStart"/>
-      <w:r>
-        <w:t>".read</w:t>
-      </w:r>
-      <w:proofErr w:type="gramEnd"/>
-      <w:r>
-        <w:t xml:space="preserve">": "auth != null",  </w:t>
+        <w:t xml:space="preserve">      ".read": "auth != null",  </w:t>
       </w:r>
       <w:r>
         <w:rPr>
@@ -14512,15 +18893,7 @@
         </w:rPr>
       </w:pPr>
       <w:r>
-        <w:t xml:space="preserve">      </w:t>
-      </w:r>
-      <w:proofErr w:type="gramStart"/>
-      <w:r>
-        <w:t>".write</w:t>
-      </w:r>
-      <w:proofErr w:type="gramEnd"/>
-      <w:r>
-        <w:t xml:space="preserve">": "auth != null &amp;&amp; </w:t>
+        <w:t xml:space="preserve">      ".write": "auth != null &amp;&amp; </w:t>
       </w:r>
       <w:proofErr w:type="spellStart"/>
       <w:r>
@@ -14544,7 +18917,6 @@
     </w:p>
     <w:p>
       <w:r>
-        <w:lastRenderedPageBreak/>
         <w:t xml:space="preserve">  }</w:t>
       </w:r>
     </w:p>
@@ -14557,9 +18929,11 @@
       <w:pPr>
         <w:pStyle w:val="Heading3"/>
       </w:pPr>
+      <w:bookmarkStart w:id="37" w:name="_Toc186464748"/>
       <w:r>
         <w:t>Table Designs:</w:t>
       </w:r>
+      <w:bookmarkEnd w:id="37"/>
     </w:p>
     <w:tbl>
       <w:tblPr>
@@ -14572,11 +18946,11 @@
       </w:tblPr>
       <w:tblGrid>
         <w:gridCol w:w="1223"/>
-        <w:gridCol w:w="1247"/>
-        <w:gridCol w:w="1953"/>
+        <w:gridCol w:w="1231"/>
+        <w:gridCol w:w="1848"/>
         <w:gridCol w:w="773"/>
-        <w:gridCol w:w="1330"/>
-        <w:gridCol w:w="2484"/>
+        <w:gridCol w:w="1729"/>
+        <w:gridCol w:w="2206"/>
       </w:tblGrid>
       <w:tr>
         <w:trPr>
@@ -14816,10 +19190,7 @@
           </w:tcPr>
           <w:p>
             <w:r>
-              <w:t xml:space="preserve">integer </w:t>
-            </w:r>
-            <w:r>
-              <w:t>Autoincrements</w:t>
+              <w:t>integer Autoincrements</w:t>
             </w:r>
           </w:p>
         </w:tc>
@@ -15019,11 +19390,9 @@
             <w:hideMark/>
           </w:tcPr>
           <w:p>
-            <w:proofErr w:type="gramStart"/>
             <w:r>
               <w:t>N?A</w:t>
             </w:r>
-            <w:proofErr w:type="gramEnd"/>
           </w:p>
         </w:tc>
         <w:tc>
@@ -15178,7 +19547,7 @@
           </w:tcPr>
           <w:p>
             <w:r>
-              <w:t>TBD</w:t>
+              <w:t>Encrypted/Hashed</w:t>
             </w:r>
           </w:p>
         </w:tc>
@@ -15765,11 +20134,11 @@
       </w:tblPr>
       <w:tblGrid>
         <w:gridCol w:w="1223"/>
-        <w:gridCol w:w="2018"/>
-        <w:gridCol w:w="2006"/>
+        <w:gridCol w:w="1541"/>
+        <w:gridCol w:w="1627"/>
         <w:gridCol w:w="773"/>
         <w:gridCol w:w="1330"/>
-        <w:gridCol w:w="1593"/>
+        <w:gridCol w:w="2516"/>
       </w:tblGrid>
       <w:tr>
         <w:trPr>
@@ -16220,11 +20589,9 @@
             <w:hideMark/>
           </w:tcPr>
           <w:p>
-            <w:proofErr w:type="gramStart"/>
             <w:r>
               <w:t>N?A</w:t>
             </w:r>
-            <w:proofErr w:type="gramEnd"/>
           </w:p>
         </w:tc>
         <w:tc>
@@ -16781,7 +21148,11 @@
             <w:vAlign w:val="bottom"/>
             <w:hideMark/>
           </w:tcPr>
-          <w:p/>
+          <w:p>
+            <w:r>
+              <w:t>Owner Id</w:t>
+            </w:r>
+          </w:p>
         </w:tc>
         <w:tc>
           <w:tcPr>
@@ -16802,7 +21173,11 @@
             <w:vAlign w:val="bottom"/>
             <w:hideMark/>
           </w:tcPr>
-          <w:p/>
+          <w:p>
+            <w:r>
+              <w:t>Int</w:t>
+            </w:r>
+          </w:p>
         </w:tc>
         <w:tc>
           <w:tcPr>
@@ -16823,7 +21198,11 @@
             <w:vAlign w:val="bottom"/>
             <w:hideMark/>
           </w:tcPr>
-          <w:p/>
+          <w:p>
+            <w:r>
+              <w:t>Foreign</w:t>
+            </w:r>
+          </w:p>
         </w:tc>
         <w:tc>
           <w:tcPr>
@@ -16844,7 +21223,11 @@
             <w:vAlign w:val="bottom"/>
             <w:hideMark/>
           </w:tcPr>
-          <w:p/>
+          <w:p>
+            <w:r>
+              <w:t>N/A</w:t>
+            </w:r>
+          </w:p>
         </w:tc>
         <w:tc>
           <w:tcPr>
@@ -16865,7 +21248,11 @@
             <w:vAlign w:val="bottom"/>
             <w:hideMark/>
           </w:tcPr>
-          <w:p/>
+          <w:p>
+            <w:r>
+              <w:t>The Id of who owns this device in the database</w:t>
+            </w:r>
+          </w:p>
         </w:tc>
       </w:tr>
       <w:tr>
@@ -17001,13 +21388,2125 @@
       </w:tr>
     </w:tbl>
     <w:p/>
+    <w:p/>
+    <w:p>
+      <w:pPr>
+        <w:pStyle w:val="Heading3"/>
+      </w:pPr>
+      <w:bookmarkStart w:id="38" w:name="_Toc186464749"/>
+      <w:r>
+        <w:t>Database CRUD:</w:t>
+      </w:r>
+      <w:bookmarkEnd w:id="38"/>
+    </w:p>
+    <w:p>
+      <w:r>
+        <w:t>I will be using Java for CRUD functions for the time being as it has the best implementation with Firebase</w:t>
+      </w:r>
+      <w:r>
+        <w:t xml:space="preserve"> and using IntelliJ for testing purposes using the command line to test the code I develop</w:t>
+      </w:r>
+      <w:r>
+        <w:t>:</w:t>
+      </w:r>
+    </w:p>
+    <w:p>
+      <w:r>
+        <w:rPr>
+          <w:rStyle w:val="Heading5Char"/>
+        </w:rPr>
+        <w:t>Create:</w:t>
+      </w:r>
+      <w:r>
+        <w:rPr>
+          <w:rStyle w:val="Heading5Char"/>
+        </w:rPr>
+        <w:br/>
+      </w:r>
+      <w:r>
+        <w:t>Current test code for a basic Create Function:</w:t>
+      </w:r>
+    </w:p>
+    <w:p>
+      <w:pPr>
+        <w:rPr>
+          <w:rFonts w:eastAsiaTheme="majorEastAsia" w:cstheme="majorBidi"/>
+          <w:i/>
+          <w:iCs/>
+          <w:color w:val="306785" w:themeColor="accent1" w:themeShade="BF"/>
+        </w:rPr>
+      </w:pPr>
+      <w:r>
+        <w:br/>
+      </w:r>
+      <w:r>
+        <w:rPr>
+          <w:rFonts w:eastAsiaTheme="majorEastAsia" w:cstheme="majorBidi"/>
+          <w:i/>
+          <w:iCs/>
+          <w:color w:val="306785" w:themeColor="accent1" w:themeShade="BF"/>
+        </w:rPr>
+        <w:t xml:space="preserve">public class </w:t>
+      </w:r>
+      <w:proofErr w:type="spellStart"/>
+      <w:r>
+        <w:rPr>
+          <w:rFonts w:eastAsiaTheme="majorEastAsia" w:cstheme="majorBidi"/>
+          <w:i/>
+          <w:iCs/>
+          <w:color w:val="306785" w:themeColor="accent1" w:themeShade="BF"/>
+        </w:rPr>
+        <w:t>FirebaseInit</w:t>
+      </w:r>
+      <w:proofErr w:type="spellEnd"/>
+      <w:r>
+        <w:rPr>
+          <w:rFonts w:eastAsiaTheme="majorEastAsia" w:cstheme="majorBidi"/>
+          <w:i/>
+          <w:iCs/>
+          <w:color w:val="306785" w:themeColor="accent1" w:themeShade="BF"/>
+        </w:rPr>
+        <w:t xml:space="preserve"> {</w:t>
+      </w:r>
+    </w:p>
+    <w:p>
+      <w:pPr>
+        <w:rPr>
+          <w:rFonts w:eastAsiaTheme="majorEastAsia" w:cstheme="majorBidi"/>
+          <w:i/>
+          <w:iCs/>
+          <w:color w:val="306785" w:themeColor="accent1" w:themeShade="BF"/>
+        </w:rPr>
+      </w:pPr>
+      <w:r>
+        <w:rPr>
+          <w:rFonts w:eastAsiaTheme="majorEastAsia" w:cstheme="majorBidi"/>
+          <w:i/>
+          <w:iCs/>
+          <w:color w:val="306785" w:themeColor="accent1" w:themeShade="BF"/>
+        </w:rPr>
+        <w:t xml:space="preserve">    public static void main(String[] </w:t>
+      </w:r>
+      <w:proofErr w:type="spellStart"/>
+      <w:r>
+        <w:rPr>
+          <w:rFonts w:eastAsiaTheme="majorEastAsia" w:cstheme="majorBidi"/>
+          <w:i/>
+          <w:iCs/>
+          <w:color w:val="306785" w:themeColor="accent1" w:themeShade="BF"/>
+        </w:rPr>
+        <w:t>args</w:t>
+      </w:r>
+      <w:proofErr w:type="spellEnd"/>
+      <w:r>
+        <w:rPr>
+          <w:rFonts w:eastAsiaTheme="majorEastAsia" w:cstheme="majorBidi"/>
+          <w:i/>
+          <w:iCs/>
+          <w:color w:val="306785" w:themeColor="accent1" w:themeShade="BF"/>
+        </w:rPr>
+        <w:t>) {</w:t>
+      </w:r>
+    </w:p>
+    <w:p>
+      <w:pPr>
+        <w:rPr>
+          <w:rFonts w:eastAsiaTheme="majorEastAsia" w:cstheme="majorBidi"/>
+          <w:i/>
+          <w:iCs/>
+          <w:color w:val="306785" w:themeColor="accent1" w:themeShade="BF"/>
+        </w:rPr>
+      </w:pPr>
+      <w:r>
+        <w:rPr>
+          <w:rFonts w:eastAsiaTheme="majorEastAsia" w:cstheme="majorBidi"/>
+          <w:i/>
+          <w:iCs/>
+          <w:color w:val="306785" w:themeColor="accent1" w:themeShade="BF"/>
+        </w:rPr>
+        <w:t>        try {</w:t>
+      </w:r>
+    </w:p>
+    <w:p>
+      <w:pPr>
+        <w:rPr>
+          <w:rFonts w:eastAsiaTheme="majorEastAsia" w:cstheme="majorBidi"/>
+          <w:i/>
+          <w:iCs/>
+          <w:color w:val="306785" w:themeColor="accent1" w:themeShade="BF"/>
+        </w:rPr>
+      </w:pPr>
+    </w:p>
+    <w:p>
+      <w:pPr>
+        <w:rPr>
+          <w:rFonts w:eastAsiaTheme="majorEastAsia" w:cstheme="majorBidi"/>
+          <w:i/>
+          <w:iCs/>
+          <w:color w:val="306785" w:themeColor="accent1" w:themeShade="BF"/>
+        </w:rPr>
+      </w:pPr>
+      <w:r>
+        <w:rPr>
+          <w:rFonts w:eastAsiaTheme="majorEastAsia" w:cstheme="majorBidi"/>
+          <w:i/>
+          <w:iCs/>
+          <w:color w:val="306785" w:themeColor="accent1" w:themeShade="BF"/>
+        </w:rPr>
+        <w:t xml:space="preserve">            </w:t>
+      </w:r>
+      <w:proofErr w:type="spellStart"/>
+      <w:r>
+        <w:rPr>
+          <w:rFonts w:eastAsiaTheme="majorEastAsia" w:cstheme="majorBidi"/>
+          <w:i/>
+          <w:iCs/>
+          <w:color w:val="306785" w:themeColor="accent1" w:themeShade="BF"/>
+        </w:rPr>
+        <w:t>FileInputStream</w:t>
+      </w:r>
+      <w:proofErr w:type="spellEnd"/>
+      <w:r>
+        <w:rPr>
+          <w:rFonts w:eastAsiaTheme="majorEastAsia" w:cstheme="majorBidi"/>
+          <w:i/>
+          <w:iCs/>
+          <w:color w:val="306785" w:themeColor="accent1" w:themeShade="BF"/>
+        </w:rPr>
+        <w:t xml:space="preserve"> </w:t>
+      </w:r>
+      <w:proofErr w:type="spellStart"/>
+      <w:r>
+        <w:rPr>
+          <w:rFonts w:eastAsiaTheme="majorEastAsia" w:cstheme="majorBidi"/>
+          <w:i/>
+          <w:iCs/>
+          <w:color w:val="306785" w:themeColor="accent1" w:themeShade="BF"/>
+        </w:rPr>
+        <w:t>Acount_Key</w:t>
+      </w:r>
+      <w:proofErr w:type="spellEnd"/>
+      <w:r>
+        <w:rPr>
+          <w:rFonts w:eastAsiaTheme="majorEastAsia" w:cstheme="majorBidi"/>
+          <w:i/>
+          <w:iCs/>
+          <w:color w:val="306785" w:themeColor="accent1" w:themeShade="BF"/>
+        </w:rPr>
+        <w:t xml:space="preserve"> = new </w:t>
+      </w:r>
+      <w:proofErr w:type="spellStart"/>
+      <w:r>
+        <w:rPr>
+          <w:rFonts w:eastAsiaTheme="majorEastAsia" w:cstheme="majorBidi"/>
+          <w:i/>
+          <w:iCs/>
+          <w:color w:val="306785" w:themeColor="accent1" w:themeShade="BF"/>
+        </w:rPr>
+        <w:t>FileInputStream</w:t>
+      </w:r>
+      <w:proofErr w:type="spellEnd"/>
+      <w:r>
+        <w:rPr>
+          <w:rFonts w:eastAsiaTheme="majorEastAsia" w:cstheme="majorBidi"/>
+          <w:i/>
+          <w:iCs/>
+          <w:color w:val="306785" w:themeColor="accent1" w:themeShade="BF"/>
+        </w:rPr>
+        <w:t>("ADMIN-ID-</w:t>
+      </w:r>
+      <w:proofErr w:type="spellStart"/>
+      <w:r>
+        <w:rPr>
+          <w:rFonts w:eastAsiaTheme="majorEastAsia" w:cstheme="majorBidi"/>
+          <w:i/>
+          <w:iCs/>
+          <w:color w:val="306785" w:themeColor="accent1" w:themeShade="BF"/>
+        </w:rPr>
+        <w:t>KEY.json</w:t>
+      </w:r>
+      <w:proofErr w:type="spellEnd"/>
+      <w:r>
+        <w:rPr>
+          <w:rFonts w:eastAsiaTheme="majorEastAsia" w:cstheme="majorBidi"/>
+          <w:i/>
+          <w:iCs/>
+          <w:color w:val="306785" w:themeColor="accent1" w:themeShade="BF"/>
+        </w:rPr>
+        <w:t xml:space="preserve">"); //get </w:t>
+      </w:r>
+      <w:proofErr w:type="spellStart"/>
+      <w:r>
+        <w:rPr>
+          <w:rFonts w:eastAsiaTheme="majorEastAsia" w:cstheme="majorBidi"/>
+          <w:i/>
+          <w:iCs/>
+          <w:color w:val="306785" w:themeColor="accent1" w:themeShade="BF"/>
+        </w:rPr>
+        <w:t>sdk</w:t>
+      </w:r>
+      <w:proofErr w:type="spellEnd"/>
+      <w:r>
+        <w:rPr>
+          <w:rFonts w:eastAsiaTheme="majorEastAsia" w:cstheme="majorBidi"/>
+          <w:i/>
+          <w:iCs/>
+          <w:color w:val="306785" w:themeColor="accent1" w:themeShade="BF"/>
+        </w:rPr>
+        <w:t xml:space="preserve"> key</w:t>
+      </w:r>
+    </w:p>
+    <w:p>
+      <w:pPr>
+        <w:rPr>
+          <w:rFonts w:eastAsiaTheme="majorEastAsia" w:cstheme="majorBidi"/>
+          <w:i/>
+          <w:iCs/>
+          <w:color w:val="306785" w:themeColor="accent1" w:themeShade="BF"/>
+        </w:rPr>
+      </w:pPr>
+    </w:p>
+    <w:p>
+      <w:pPr>
+        <w:rPr>
+          <w:rFonts w:eastAsiaTheme="majorEastAsia" w:cstheme="majorBidi"/>
+          <w:i/>
+          <w:iCs/>
+          <w:color w:val="306785" w:themeColor="accent1" w:themeShade="BF"/>
+        </w:rPr>
+      </w:pPr>
+      <w:r>
+        <w:rPr>
+          <w:rFonts w:eastAsiaTheme="majorEastAsia" w:cstheme="majorBidi"/>
+          <w:i/>
+          <w:iCs/>
+          <w:color w:val="306785" w:themeColor="accent1" w:themeShade="BF"/>
+        </w:rPr>
+        <w:t xml:space="preserve">            </w:t>
+      </w:r>
+      <w:proofErr w:type="spellStart"/>
+      <w:r>
+        <w:rPr>
+          <w:rFonts w:eastAsiaTheme="majorEastAsia" w:cstheme="majorBidi"/>
+          <w:i/>
+          <w:iCs/>
+          <w:color w:val="306785" w:themeColor="accent1" w:themeShade="BF"/>
+        </w:rPr>
+        <w:t>FirebaseOptions</w:t>
+      </w:r>
+      <w:proofErr w:type="spellEnd"/>
+      <w:r>
+        <w:rPr>
+          <w:rFonts w:eastAsiaTheme="majorEastAsia" w:cstheme="majorBidi"/>
+          <w:i/>
+          <w:iCs/>
+          <w:color w:val="306785" w:themeColor="accent1" w:themeShade="BF"/>
+        </w:rPr>
+        <w:t xml:space="preserve"> BUILD = </w:t>
+      </w:r>
+      <w:proofErr w:type="spellStart"/>
+      <w:r>
+        <w:rPr>
+          <w:rFonts w:eastAsiaTheme="majorEastAsia" w:cstheme="majorBidi"/>
+          <w:i/>
+          <w:iCs/>
+          <w:color w:val="306785" w:themeColor="accent1" w:themeShade="BF"/>
+        </w:rPr>
+        <w:t>FirebaseOptions.builder</w:t>
+      </w:r>
+      <w:proofErr w:type="spellEnd"/>
+      <w:r>
+        <w:rPr>
+          <w:rFonts w:eastAsiaTheme="majorEastAsia" w:cstheme="majorBidi"/>
+          <w:i/>
+          <w:iCs/>
+          <w:color w:val="306785" w:themeColor="accent1" w:themeShade="BF"/>
+        </w:rPr>
+        <w:t>()</w:t>
+      </w:r>
+    </w:p>
+    <w:p>
+      <w:pPr>
+        <w:rPr>
+          <w:rFonts w:eastAsiaTheme="majorEastAsia" w:cstheme="majorBidi"/>
+          <w:i/>
+          <w:iCs/>
+          <w:color w:val="306785" w:themeColor="accent1" w:themeShade="BF"/>
+        </w:rPr>
+      </w:pPr>
+      <w:r>
+        <w:rPr>
+          <w:rFonts w:eastAsiaTheme="majorEastAsia" w:cstheme="majorBidi"/>
+          <w:i/>
+          <w:iCs/>
+          <w:color w:val="306785" w:themeColor="accent1" w:themeShade="BF"/>
+        </w:rPr>
+        <w:t>                    .</w:t>
+      </w:r>
+      <w:proofErr w:type="spellStart"/>
+      <w:r>
+        <w:rPr>
+          <w:rFonts w:eastAsiaTheme="majorEastAsia" w:cstheme="majorBidi"/>
+          <w:i/>
+          <w:iCs/>
+          <w:color w:val="306785" w:themeColor="accent1" w:themeShade="BF"/>
+        </w:rPr>
+        <w:t>setCredentials</w:t>
+      </w:r>
+      <w:proofErr w:type="spellEnd"/>
+      <w:r>
+        <w:rPr>
+          <w:rFonts w:eastAsiaTheme="majorEastAsia" w:cstheme="majorBidi"/>
+          <w:i/>
+          <w:iCs/>
+          <w:color w:val="306785" w:themeColor="accent1" w:themeShade="BF"/>
+        </w:rPr>
+        <w:t>(</w:t>
+      </w:r>
+      <w:proofErr w:type="spellStart"/>
+      <w:r>
+        <w:rPr>
+          <w:rFonts w:eastAsiaTheme="majorEastAsia" w:cstheme="majorBidi"/>
+          <w:i/>
+          <w:iCs/>
+          <w:color w:val="306785" w:themeColor="accent1" w:themeShade="BF"/>
+        </w:rPr>
+        <w:t>GoogleCredentials.fromStream</w:t>
+      </w:r>
+      <w:proofErr w:type="spellEnd"/>
+      <w:r>
+        <w:rPr>
+          <w:rFonts w:eastAsiaTheme="majorEastAsia" w:cstheme="majorBidi"/>
+          <w:i/>
+          <w:iCs/>
+          <w:color w:val="306785" w:themeColor="accent1" w:themeShade="BF"/>
+        </w:rPr>
+        <w:t>(</w:t>
+      </w:r>
+      <w:proofErr w:type="spellStart"/>
+      <w:r>
+        <w:rPr>
+          <w:rFonts w:eastAsiaTheme="majorEastAsia" w:cstheme="majorBidi"/>
+          <w:i/>
+          <w:iCs/>
+          <w:color w:val="306785" w:themeColor="accent1" w:themeShade="BF"/>
+        </w:rPr>
+        <w:t>Acount_Key</w:t>
+      </w:r>
+      <w:proofErr w:type="spellEnd"/>
+      <w:r>
+        <w:rPr>
+          <w:rFonts w:eastAsiaTheme="majorEastAsia" w:cstheme="majorBidi"/>
+          <w:i/>
+          <w:iCs/>
+          <w:color w:val="306785" w:themeColor="accent1" w:themeShade="BF"/>
+        </w:rPr>
+        <w:t>))</w:t>
+      </w:r>
+    </w:p>
+    <w:p>
+      <w:pPr>
+        <w:rPr>
+          <w:rFonts w:eastAsiaTheme="majorEastAsia" w:cstheme="majorBidi"/>
+          <w:i/>
+          <w:iCs/>
+          <w:color w:val="306785" w:themeColor="accent1" w:themeShade="BF"/>
+        </w:rPr>
+      </w:pPr>
+      <w:r>
+        <w:rPr>
+          <w:rFonts w:eastAsiaTheme="majorEastAsia" w:cstheme="majorBidi"/>
+          <w:i/>
+          <w:iCs/>
+          <w:color w:val="306785" w:themeColor="accent1" w:themeShade="BF"/>
+        </w:rPr>
+        <w:t>                    .</w:t>
+      </w:r>
+      <w:proofErr w:type="spellStart"/>
+      <w:r>
+        <w:rPr>
+          <w:rFonts w:eastAsiaTheme="majorEastAsia" w:cstheme="majorBidi"/>
+          <w:i/>
+          <w:iCs/>
+          <w:color w:val="306785" w:themeColor="accent1" w:themeShade="BF"/>
+        </w:rPr>
+        <w:t>setDatabaseUrl</w:t>
+      </w:r>
+      <w:proofErr w:type="spellEnd"/>
+      <w:r>
+        <w:rPr>
+          <w:rFonts w:eastAsiaTheme="majorEastAsia" w:cstheme="majorBidi"/>
+          <w:i/>
+          <w:iCs/>
+          <w:color w:val="306785" w:themeColor="accent1" w:themeShade="BF"/>
+        </w:rPr>
+        <w:t>("https://Farfield Test - Niko.firebaseio.com") //connect to database</w:t>
+      </w:r>
+    </w:p>
+    <w:p>
+      <w:pPr>
+        <w:rPr>
+          <w:rFonts w:eastAsiaTheme="majorEastAsia" w:cstheme="majorBidi"/>
+          <w:i/>
+          <w:iCs/>
+          <w:color w:val="306785" w:themeColor="accent1" w:themeShade="BF"/>
+        </w:rPr>
+      </w:pPr>
+      <w:r>
+        <w:rPr>
+          <w:rFonts w:eastAsiaTheme="majorEastAsia" w:cstheme="majorBidi"/>
+          <w:i/>
+          <w:iCs/>
+          <w:color w:val="306785" w:themeColor="accent1" w:themeShade="BF"/>
+        </w:rPr>
+        <w:t>                    .build();</w:t>
+      </w:r>
+    </w:p>
+    <w:p>
+      <w:pPr>
+        <w:rPr>
+          <w:rFonts w:eastAsiaTheme="majorEastAsia" w:cstheme="majorBidi"/>
+          <w:i/>
+          <w:iCs/>
+          <w:color w:val="306785" w:themeColor="accent1" w:themeShade="BF"/>
+        </w:rPr>
+      </w:pPr>
+    </w:p>
+    <w:p>
+      <w:pPr>
+        <w:rPr>
+          <w:rFonts w:eastAsiaTheme="majorEastAsia" w:cstheme="majorBidi"/>
+          <w:i/>
+          <w:iCs/>
+          <w:color w:val="306785" w:themeColor="accent1" w:themeShade="BF"/>
+        </w:rPr>
+      </w:pPr>
+      <w:r>
+        <w:rPr>
+          <w:rFonts w:eastAsiaTheme="majorEastAsia" w:cstheme="majorBidi"/>
+          <w:i/>
+          <w:iCs/>
+          <w:color w:val="306785" w:themeColor="accent1" w:themeShade="BF"/>
+        </w:rPr>
+        <w:t xml:space="preserve">            </w:t>
+      </w:r>
+      <w:proofErr w:type="spellStart"/>
+      <w:r>
+        <w:rPr>
+          <w:rFonts w:eastAsiaTheme="majorEastAsia" w:cstheme="majorBidi"/>
+          <w:i/>
+          <w:iCs/>
+          <w:color w:val="306785" w:themeColor="accent1" w:themeShade="BF"/>
+        </w:rPr>
+        <w:t>FirebaseApp.initializeApp</w:t>
+      </w:r>
+      <w:proofErr w:type="spellEnd"/>
+      <w:r>
+        <w:rPr>
+          <w:rFonts w:eastAsiaTheme="majorEastAsia" w:cstheme="majorBidi"/>
+          <w:i/>
+          <w:iCs/>
+          <w:color w:val="306785" w:themeColor="accent1" w:themeShade="BF"/>
+        </w:rPr>
+        <w:t>(BUILD);</w:t>
+      </w:r>
+    </w:p>
+    <w:p>
+      <w:pPr>
+        <w:rPr>
+          <w:rFonts w:eastAsiaTheme="majorEastAsia" w:cstheme="majorBidi"/>
+          <w:i/>
+          <w:iCs/>
+          <w:color w:val="306785" w:themeColor="accent1" w:themeShade="BF"/>
+        </w:rPr>
+      </w:pPr>
+    </w:p>
+    <w:p>
+      <w:pPr>
+        <w:rPr>
+          <w:rFonts w:eastAsiaTheme="majorEastAsia" w:cstheme="majorBidi"/>
+          <w:i/>
+          <w:iCs/>
+          <w:color w:val="306785" w:themeColor="accent1" w:themeShade="BF"/>
+        </w:rPr>
+      </w:pPr>
+      <w:r>
+        <w:rPr>
+          <w:rFonts w:eastAsiaTheme="majorEastAsia" w:cstheme="majorBidi"/>
+          <w:i/>
+          <w:iCs/>
+          <w:color w:val="306785" w:themeColor="accent1" w:themeShade="BF"/>
+        </w:rPr>
+        <w:t xml:space="preserve">            </w:t>
+      </w:r>
+      <w:proofErr w:type="spellStart"/>
+      <w:r>
+        <w:rPr>
+          <w:rFonts w:eastAsiaTheme="majorEastAsia" w:cstheme="majorBidi"/>
+          <w:i/>
+          <w:iCs/>
+          <w:color w:val="306785" w:themeColor="accent1" w:themeShade="BF"/>
+        </w:rPr>
+        <w:t>System.out.println</w:t>
+      </w:r>
+      <w:proofErr w:type="spellEnd"/>
+      <w:r>
+        <w:rPr>
+          <w:rFonts w:eastAsiaTheme="majorEastAsia" w:cstheme="majorBidi"/>
+          <w:i/>
+          <w:iCs/>
+          <w:color w:val="306785" w:themeColor="accent1" w:themeShade="BF"/>
+        </w:rPr>
+        <w:t>("Firebase Initialized Successfully!");</w:t>
+      </w:r>
+    </w:p>
+    <w:p>
+      <w:pPr>
+        <w:rPr>
+          <w:rFonts w:eastAsiaTheme="majorEastAsia" w:cstheme="majorBidi"/>
+          <w:i/>
+          <w:iCs/>
+          <w:color w:val="306785" w:themeColor="accent1" w:themeShade="BF"/>
+        </w:rPr>
+      </w:pPr>
+      <w:r>
+        <w:rPr>
+          <w:rFonts w:eastAsiaTheme="majorEastAsia" w:cstheme="majorBidi"/>
+          <w:i/>
+          <w:iCs/>
+          <w:color w:val="306785" w:themeColor="accent1" w:themeShade="BF"/>
+        </w:rPr>
+        <w:t>        } catch (</w:t>
+      </w:r>
+      <w:proofErr w:type="spellStart"/>
+      <w:r>
+        <w:rPr>
+          <w:rFonts w:eastAsiaTheme="majorEastAsia" w:cstheme="majorBidi"/>
+          <w:i/>
+          <w:iCs/>
+          <w:color w:val="306785" w:themeColor="accent1" w:themeShade="BF"/>
+        </w:rPr>
+        <w:t>IOException</w:t>
+      </w:r>
+      <w:proofErr w:type="spellEnd"/>
+      <w:r>
+        <w:rPr>
+          <w:rFonts w:eastAsiaTheme="majorEastAsia" w:cstheme="majorBidi"/>
+          <w:i/>
+          <w:iCs/>
+          <w:color w:val="306785" w:themeColor="accent1" w:themeShade="BF"/>
+        </w:rPr>
+        <w:t xml:space="preserve"> e) {</w:t>
+      </w:r>
+    </w:p>
+    <w:p>
+      <w:pPr>
+        <w:rPr>
+          <w:rFonts w:eastAsiaTheme="majorEastAsia" w:cstheme="majorBidi"/>
+          <w:i/>
+          <w:iCs/>
+          <w:color w:val="306785" w:themeColor="accent1" w:themeShade="BF"/>
+        </w:rPr>
+      </w:pPr>
+      <w:r>
+        <w:rPr>
+          <w:rFonts w:eastAsiaTheme="majorEastAsia" w:cstheme="majorBidi"/>
+          <w:i/>
+          <w:iCs/>
+          <w:color w:val="306785" w:themeColor="accent1" w:themeShade="BF"/>
+        </w:rPr>
+        <w:t xml:space="preserve">            </w:t>
+      </w:r>
+      <w:proofErr w:type="spellStart"/>
+      <w:r>
+        <w:rPr>
+          <w:rFonts w:eastAsiaTheme="majorEastAsia" w:cstheme="majorBidi"/>
+          <w:i/>
+          <w:iCs/>
+          <w:color w:val="306785" w:themeColor="accent1" w:themeShade="BF"/>
+        </w:rPr>
+        <w:t>System.out.println</w:t>
+      </w:r>
+      <w:proofErr w:type="spellEnd"/>
+      <w:r>
+        <w:rPr>
+          <w:rFonts w:eastAsiaTheme="majorEastAsia" w:cstheme="majorBidi"/>
+          <w:i/>
+          <w:iCs/>
+          <w:color w:val="306785" w:themeColor="accent1" w:themeShade="BF"/>
+        </w:rPr>
+        <w:t xml:space="preserve">("Error initializing Firebase: " + </w:t>
+      </w:r>
+      <w:proofErr w:type="spellStart"/>
+      <w:r>
+        <w:rPr>
+          <w:rFonts w:eastAsiaTheme="majorEastAsia" w:cstheme="majorBidi"/>
+          <w:i/>
+          <w:iCs/>
+          <w:color w:val="306785" w:themeColor="accent1" w:themeShade="BF"/>
+        </w:rPr>
+        <w:t>e.getMessage</w:t>
+      </w:r>
+      <w:proofErr w:type="spellEnd"/>
+      <w:r>
+        <w:rPr>
+          <w:rFonts w:eastAsiaTheme="majorEastAsia" w:cstheme="majorBidi"/>
+          <w:i/>
+          <w:iCs/>
+          <w:color w:val="306785" w:themeColor="accent1" w:themeShade="BF"/>
+        </w:rPr>
+        <w:t>());</w:t>
+      </w:r>
+    </w:p>
+    <w:p>
+      <w:pPr>
+        <w:rPr>
+          <w:rFonts w:eastAsiaTheme="majorEastAsia" w:cstheme="majorBidi"/>
+          <w:i/>
+          <w:iCs/>
+          <w:color w:val="306785" w:themeColor="accent1" w:themeShade="BF"/>
+        </w:rPr>
+      </w:pPr>
+      <w:r>
+        <w:rPr>
+          <w:rFonts w:eastAsiaTheme="majorEastAsia" w:cstheme="majorBidi"/>
+          <w:i/>
+          <w:iCs/>
+          <w:color w:val="306785" w:themeColor="accent1" w:themeShade="BF"/>
+        </w:rPr>
+        <w:t>        }</w:t>
+      </w:r>
+    </w:p>
+    <w:p>
+      <w:pPr>
+        <w:rPr>
+          <w:rFonts w:eastAsiaTheme="majorEastAsia" w:cstheme="majorBidi"/>
+          <w:i/>
+          <w:iCs/>
+          <w:color w:val="306785" w:themeColor="accent1" w:themeShade="BF"/>
+        </w:rPr>
+      </w:pPr>
+      <w:r>
+        <w:rPr>
+          <w:rFonts w:eastAsiaTheme="majorEastAsia" w:cstheme="majorBidi"/>
+          <w:i/>
+          <w:iCs/>
+          <w:color w:val="306785" w:themeColor="accent1" w:themeShade="BF"/>
+        </w:rPr>
+        <w:t>    }</w:t>
+      </w:r>
+    </w:p>
+    <w:p>
+      <w:pPr>
+        <w:rPr>
+          <w:rFonts w:eastAsiaTheme="majorEastAsia" w:cstheme="majorBidi"/>
+          <w:i/>
+          <w:iCs/>
+          <w:color w:val="306785" w:themeColor="accent1" w:themeShade="BF"/>
+        </w:rPr>
+      </w:pPr>
+      <w:r>
+        <w:rPr>
+          <w:rFonts w:eastAsiaTheme="majorEastAsia" w:cstheme="majorBidi"/>
+          <w:i/>
+          <w:iCs/>
+          <w:color w:val="306785" w:themeColor="accent1" w:themeShade="BF"/>
+        </w:rPr>
+        <w:t>}</w:t>
+      </w:r>
+    </w:p>
+    <w:p>
+      <w:pPr>
+        <w:rPr>
+          <w:rFonts w:eastAsiaTheme="majorEastAsia" w:cstheme="majorBidi"/>
+          <w:i/>
+          <w:iCs/>
+          <w:color w:val="306785" w:themeColor="accent1" w:themeShade="BF"/>
+        </w:rPr>
+      </w:pPr>
+    </w:p>
+    <w:p>
+      <w:pPr>
+        <w:rPr>
+          <w:rFonts w:eastAsiaTheme="majorEastAsia" w:cstheme="majorBidi"/>
+          <w:i/>
+          <w:iCs/>
+          <w:color w:val="306785" w:themeColor="accent1" w:themeShade="BF"/>
+        </w:rPr>
+      </w:pPr>
+      <w:r>
+        <w:rPr>
+          <w:rFonts w:eastAsiaTheme="majorEastAsia" w:cstheme="majorBidi"/>
+          <w:i/>
+          <w:iCs/>
+          <w:color w:val="306785" w:themeColor="accent1" w:themeShade="BF"/>
+        </w:rPr>
+        <w:t xml:space="preserve">public static void </w:t>
+      </w:r>
+      <w:proofErr w:type="spellStart"/>
+      <w:r>
+        <w:rPr>
+          <w:rFonts w:eastAsiaTheme="majorEastAsia" w:cstheme="majorBidi"/>
+          <w:i/>
+          <w:iCs/>
+          <w:color w:val="306785" w:themeColor="accent1" w:themeShade="BF"/>
+        </w:rPr>
+        <w:t>createUser</w:t>
+      </w:r>
+      <w:proofErr w:type="spellEnd"/>
+      <w:r>
+        <w:rPr>
+          <w:rFonts w:eastAsiaTheme="majorEastAsia" w:cstheme="majorBidi"/>
+          <w:i/>
+          <w:iCs/>
+          <w:color w:val="306785" w:themeColor="accent1" w:themeShade="BF"/>
+        </w:rPr>
+        <w:t xml:space="preserve">(String name, String password, String </w:t>
+      </w:r>
+      <w:proofErr w:type="spellStart"/>
+      <w:r>
+        <w:rPr>
+          <w:rFonts w:eastAsiaTheme="majorEastAsia" w:cstheme="majorBidi"/>
+          <w:i/>
+          <w:iCs/>
+          <w:color w:val="306785" w:themeColor="accent1" w:themeShade="BF"/>
+        </w:rPr>
+        <w:t>accountLevel</w:t>
+      </w:r>
+      <w:proofErr w:type="spellEnd"/>
+      <w:r>
+        <w:rPr>
+          <w:rFonts w:eastAsiaTheme="majorEastAsia" w:cstheme="majorBidi"/>
+          <w:i/>
+          <w:iCs/>
+          <w:color w:val="306785" w:themeColor="accent1" w:themeShade="BF"/>
+        </w:rPr>
+        <w:t>) {</w:t>
+      </w:r>
+    </w:p>
+    <w:p>
+      <w:pPr>
+        <w:rPr>
+          <w:rFonts w:eastAsiaTheme="majorEastAsia" w:cstheme="majorBidi"/>
+          <w:i/>
+          <w:iCs/>
+          <w:color w:val="306785" w:themeColor="accent1" w:themeShade="BF"/>
+        </w:rPr>
+      </w:pPr>
+      <w:r>
+        <w:rPr>
+          <w:rFonts w:eastAsiaTheme="majorEastAsia" w:cstheme="majorBidi"/>
+          <w:i/>
+          <w:iCs/>
+          <w:color w:val="306785" w:themeColor="accent1" w:themeShade="BF"/>
+        </w:rPr>
+        <w:t xml:space="preserve">    </w:t>
+      </w:r>
+      <w:proofErr w:type="spellStart"/>
+      <w:r>
+        <w:rPr>
+          <w:rFonts w:eastAsiaTheme="majorEastAsia" w:cstheme="majorBidi"/>
+          <w:i/>
+          <w:iCs/>
+          <w:color w:val="306785" w:themeColor="accent1" w:themeShade="BF"/>
+        </w:rPr>
+        <w:t>DatabaseReference</w:t>
+      </w:r>
+      <w:proofErr w:type="spellEnd"/>
+      <w:r>
+        <w:rPr>
+          <w:rFonts w:eastAsiaTheme="majorEastAsia" w:cstheme="majorBidi"/>
+          <w:i/>
+          <w:iCs/>
+          <w:color w:val="306785" w:themeColor="accent1" w:themeShade="BF"/>
+        </w:rPr>
+        <w:t xml:space="preserve"> ref = </w:t>
+      </w:r>
+      <w:proofErr w:type="spellStart"/>
+      <w:r>
+        <w:rPr>
+          <w:rFonts w:eastAsiaTheme="majorEastAsia" w:cstheme="majorBidi"/>
+          <w:i/>
+          <w:iCs/>
+          <w:color w:val="306785" w:themeColor="accent1" w:themeShade="BF"/>
+        </w:rPr>
+        <w:t>FirebaseDatabase.getInstance</w:t>
+      </w:r>
+      <w:proofErr w:type="spellEnd"/>
+      <w:r>
+        <w:rPr>
+          <w:rFonts w:eastAsiaTheme="majorEastAsia" w:cstheme="majorBidi"/>
+          <w:i/>
+          <w:iCs/>
+          <w:color w:val="306785" w:themeColor="accent1" w:themeShade="BF"/>
+        </w:rPr>
+        <w:t>().</w:t>
+      </w:r>
+      <w:proofErr w:type="spellStart"/>
+      <w:r>
+        <w:rPr>
+          <w:rFonts w:eastAsiaTheme="majorEastAsia" w:cstheme="majorBidi"/>
+          <w:i/>
+          <w:iCs/>
+          <w:color w:val="306785" w:themeColor="accent1" w:themeShade="BF"/>
+        </w:rPr>
+        <w:t>getReference</w:t>
+      </w:r>
+      <w:proofErr w:type="spellEnd"/>
+      <w:r>
+        <w:rPr>
+          <w:rFonts w:eastAsiaTheme="majorEastAsia" w:cstheme="majorBidi"/>
+          <w:i/>
+          <w:iCs/>
+          <w:color w:val="306785" w:themeColor="accent1" w:themeShade="BF"/>
+        </w:rPr>
+        <w:t>("users");</w:t>
+      </w:r>
+    </w:p>
+    <w:p>
+      <w:pPr>
+        <w:rPr>
+          <w:rFonts w:eastAsiaTheme="majorEastAsia" w:cstheme="majorBidi"/>
+          <w:i/>
+          <w:iCs/>
+          <w:color w:val="306785" w:themeColor="accent1" w:themeShade="BF"/>
+        </w:rPr>
+      </w:pPr>
+    </w:p>
+    <w:p>
+      <w:pPr>
+        <w:rPr>
+          <w:rFonts w:eastAsiaTheme="majorEastAsia" w:cstheme="majorBidi"/>
+          <w:i/>
+          <w:iCs/>
+          <w:color w:val="306785" w:themeColor="accent1" w:themeShade="BF"/>
+        </w:rPr>
+      </w:pPr>
+      <w:r>
+        <w:rPr>
+          <w:rFonts w:eastAsiaTheme="majorEastAsia" w:cstheme="majorBidi"/>
+          <w:i/>
+          <w:iCs/>
+          <w:color w:val="306785" w:themeColor="accent1" w:themeShade="BF"/>
+        </w:rPr>
+        <w:t xml:space="preserve">    String </w:t>
+      </w:r>
+      <w:proofErr w:type="spellStart"/>
+      <w:r>
+        <w:rPr>
+          <w:rFonts w:eastAsiaTheme="majorEastAsia" w:cstheme="majorBidi"/>
+          <w:i/>
+          <w:iCs/>
+          <w:color w:val="306785" w:themeColor="accent1" w:themeShade="BF"/>
+        </w:rPr>
+        <w:t>userID</w:t>
+      </w:r>
+      <w:proofErr w:type="spellEnd"/>
+      <w:r>
+        <w:rPr>
+          <w:rFonts w:eastAsiaTheme="majorEastAsia" w:cstheme="majorBidi"/>
+          <w:i/>
+          <w:iCs/>
+          <w:color w:val="306785" w:themeColor="accent1" w:themeShade="BF"/>
+        </w:rPr>
+        <w:t xml:space="preserve"> = </w:t>
+      </w:r>
+      <w:proofErr w:type="spellStart"/>
+      <w:r>
+        <w:rPr>
+          <w:rFonts w:eastAsiaTheme="majorEastAsia" w:cstheme="majorBidi"/>
+          <w:i/>
+          <w:iCs/>
+          <w:color w:val="306785" w:themeColor="accent1" w:themeShade="BF"/>
+        </w:rPr>
+        <w:t>ref.push</w:t>
+      </w:r>
+      <w:proofErr w:type="spellEnd"/>
+      <w:r>
+        <w:rPr>
+          <w:rFonts w:eastAsiaTheme="majorEastAsia" w:cstheme="majorBidi"/>
+          <w:i/>
+          <w:iCs/>
+          <w:color w:val="306785" w:themeColor="accent1" w:themeShade="BF"/>
+        </w:rPr>
+        <w:t>().</w:t>
+      </w:r>
+      <w:proofErr w:type="spellStart"/>
+      <w:r>
+        <w:rPr>
+          <w:rFonts w:eastAsiaTheme="majorEastAsia" w:cstheme="majorBidi"/>
+          <w:i/>
+          <w:iCs/>
+          <w:color w:val="306785" w:themeColor="accent1" w:themeShade="BF"/>
+        </w:rPr>
+        <w:t>getKey</w:t>
+      </w:r>
+      <w:proofErr w:type="spellEnd"/>
+      <w:r>
+        <w:rPr>
+          <w:rFonts w:eastAsiaTheme="majorEastAsia" w:cstheme="majorBidi"/>
+          <w:i/>
+          <w:iCs/>
+          <w:color w:val="306785" w:themeColor="accent1" w:themeShade="BF"/>
+        </w:rPr>
+        <w:t xml:space="preserve">()//gets next </w:t>
+      </w:r>
+      <w:proofErr w:type="spellStart"/>
+      <w:r>
+        <w:rPr>
+          <w:rFonts w:eastAsiaTheme="majorEastAsia" w:cstheme="majorBidi"/>
+          <w:i/>
+          <w:iCs/>
+          <w:color w:val="306785" w:themeColor="accent1" w:themeShade="BF"/>
+        </w:rPr>
+        <w:t>availeble</w:t>
+      </w:r>
+      <w:proofErr w:type="spellEnd"/>
+      <w:r>
+        <w:rPr>
+          <w:rFonts w:eastAsiaTheme="majorEastAsia" w:cstheme="majorBidi"/>
+          <w:i/>
+          <w:iCs/>
+          <w:color w:val="306785" w:themeColor="accent1" w:themeShade="BF"/>
+        </w:rPr>
+        <w:t xml:space="preserve"> id value</w:t>
+      </w:r>
+    </w:p>
+    <w:p>
+      <w:pPr>
+        <w:rPr>
+          <w:rFonts w:eastAsiaTheme="majorEastAsia" w:cstheme="majorBidi"/>
+          <w:i/>
+          <w:iCs/>
+          <w:color w:val="306785" w:themeColor="accent1" w:themeShade="BF"/>
+        </w:rPr>
+      </w:pPr>
+    </w:p>
+    <w:p>
+      <w:pPr>
+        <w:rPr>
+          <w:rFonts w:eastAsiaTheme="majorEastAsia" w:cstheme="majorBidi"/>
+          <w:i/>
+          <w:iCs/>
+          <w:color w:val="306785" w:themeColor="accent1" w:themeShade="BF"/>
+        </w:rPr>
+      </w:pPr>
+      <w:r>
+        <w:rPr>
+          <w:rFonts w:eastAsiaTheme="majorEastAsia" w:cstheme="majorBidi"/>
+          <w:i/>
+          <w:iCs/>
+          <w:color w:val="306785" w:themeColor="accent1" w:themeShade="BF"/>
+        </w:rPr>
+        <w:t xml:space="preserve">    </w:t>
+      </w:r>
+      <w:proofErr w:type="spellStart"/>
+      <w:r>
+        <w:rPr>
+          <w:rFonts w:eastAsiaTheme="majorEastAsia" w:cstheme="majorBidi"/>
+          <w:i/>
+          <w:iCs/>
+          <w:color w:val="306785" w:themeColor="accent1" w:themeShade="BF"/>
+        </w:rPr>
+        <w:t>System.out.println</w:t>
+      </w:r>
+      <w:proofErr w:type="spellEnd"/>
+      <w:r>
+        <w:rPr>
+          <w:rFonts w:eastAsiaTheme="majorEastAsia" w:cstheme="majorBidi"/>
+          <w:i/>
+          <w:iCs/>
+          <w:color w:val="306785" w:themeColor="accent1" w:themeShade="BF"/>
+        </w:rPr>
+        <w:t>("Creating user:  ")</w:t>
+      </w:r>
+    </w:p>
+    <w:p>
+      <w:pPr>
+        <w:rPr>
+          <w:rFonts w:eastAsiaTheme="majorEastAsia" w:cstheme="majorBidi"/>
+          <w:i/>
+          <w:iCs/>
+          <w:color w:val="306785" w:themeColor="accent1" w:themeShade="BF"/>
+        </w:rPr>
+      </w:pPr>
+      <w:r>
+        <w:rPr>
+          <w:rFonts w:eastAsiaTheme="majorEastAsia" w:cstheme="majorBidi"/>
+          <w:i/>
+          <w:iCs/>
+          <w:color w:val="306785" w:themeColor="accent1" w:themeShade="BF"/>
+        </w:rPr>
+        <w:t xml:space="preserve">    </w:t>
+      </w:r>
+      <w:proofErr w:type="spellStart"/>
+      <w:r>
+        <w:rPr>
+          <w:rFonts w:eastAsiaTheme="majorEastAsia" w:cstheme="majorBidi"/>
+          <w:i/>
+          <w:iCs/>
+          <w:color w:val="306785" w:themeColor="accent1" w:themeShade="BF"/>
+        </w:rPr>
+        <w:t>System.out.println</w:t>
+      </w:r>
+      <w:proofErr w:type="spellEnd"/>
+      <w:r>
+        <w:rPr>
+          <w:rFonts w:eastAsiaTheme="majorEastAsia" w:cstheme="majorBidi"/>
+          <w:i/>
+          <w:iCs/>
+          <w:color w:val="306785" w:themeColor="accent1" w:themeShade="BF"/>
+        </w:rPr>
+        <w:t>(</w:t>
+      </w:r>
+      <w:proofErr w:type="spellStart"/>
+      <w:r>
+        <w:rPr>
+          <w:rFonts w:eastAsiaTheme="majorEastAsia" w:cstheme="majorBidi"/>
+          <w:i/>
+          <w:iCs/>
+          <w:color w:val="306785" w:themeColor="accent1" w:themeShade="BF"/>
+        </w:rPr>
+        <w:t>userID,name,password,accountLevel</w:t>
+      </w:r>
+      <w:proofErr w:type="spellEnd"/>
+      <w:r>
+        <w:rPr>
+          <w:rFonts w:eastAsiaTheme="majorEastAsia" w:cstheme="majorBidi"/>
+          <w:i/>
+          <w:iCs/>
+          <w:color w:val="306785" w:themeColor="accent1" w:themeShade="BF"/>
+        </w:rPr>
+        <w:t>)</w:t>
+      </w:r>
+    </w:p>
+    <w:p>
+      <w:pPr>
+        <w:rPr>
+          <w:rFonts w:eastAsiaTheme="majorEastAsia" w:cstheme="majorBidi"/>
+          <w:i/>
+          <w:iCs/>
+          <w:color w:val="306785" w:themeColor="accent1" w:themeShade="BF"/>
+        </w:rPr>
+      </w:pPr>
+      <w:r>
+        <w:rPr>
+          <w:rFonts w:eastAsiaTheme="majorEastAsia" w:cstheme="majorBidi"/>
+          <w:i/>
+          <w:iCs/>
+          <w:color w:val="306785" w:themeColor="accent1" w:themeShade="BF"/>
+        </w:rPr>
+        <w:t>    HashMap&lt;String, Object&gt; user = new HashMap&lt;&gt;();</w:t>
+      </w:r>
+    </w:p>
+    <w:p>
+      <w:pPr>
+        <w:rPr>
+          <w:rFonts w:eastAsiaTheme="majorEastAsia" w:cstheme="majorBidi"/>
+          <w:i/>
+          <w:iCs/>
+          <w:color w:val="306785" w:themeColor="accent1" w:themeShade="BF"/>
+        </w:rPr>
+      </w:pPr>
+      <w:r>
+        <w:rPr>
+          <w:rFonts w:eastAsiaTheme="majorEastAsia" w:cstheme="majorBidi"/>
+          <w:i/>
+          <w:iCs/>
+          <w:color w:val="306785" w:themeColor="accent1" w:themeShade="BF"/>
+        </w:rPr>
+        <w:t xml:space="preserve">    </w:t>
+      </w:r>
+      <w:proofErr w:type="spellStart"/>
+      <w:r>
+        <w:rPr>
+          <w:rFonts w:eastAsiaTheme="majorEastAsia" w:cstheme="majorBidi"/>
+          <w:i/>
+          <w:iCs/>
+          <w:color w:val="306785" w:themeColor="accent1" w:themeShade="BF"/>
+        </w:rPr>
+        <w:t>user.put</w:t>
+      </w:r>
+      <w:proofErr w:type="spellEnd"/>
+      <w:r>
+        <w:rPr>
+          <w:rFonts w:eastAsiaTheme="majorEastAsia" w:cstheme="majorBidi"/>
+          <w:i/>
+          <w:iCs/>
+          <w:color w:val="306785" w:themeColor="accent1" w:themeShade="BF"/>
+        </w:rPr>
+        <w:t>("name", name);</w:t>
+      </w:r>
+    </w:p>
+    <w:p>
+      <w:pPr>
+        <w:rPr>
+          <w:rFonts w:eastAsiaTheme="majorEastAsia" w:cstheme="majorBidi"/>
+          <w:i/>
+          <w:iCs/>
+          <w:color w:val="306785" w:themeColor="accent1" w:themeShade="BF"/>
+        </w:rPr>
+      </w:pPr>
+      <w:r>
+        <w:rPr>
+          <w:rFonts w:eastAsiaTheme="majorEastAsia" w:cstheme="majorBidi"/>
+          <w:i/>
+          <w:iCs/>
+          <w:color w:val="306785" w:themeColor="accent1" w:themeShade="BF"/>
+        </w:rPr>
+        <w:t xml:space="preserve">    </w:t>
+      </w:r>
+      <w:proofErr w:type="spellStart"/>
+      <w:r>
+        <w:rPr>
+          <w:rFonts w:eastAsiaTheme="majorEastAsia" w:cstheme="majorBidi"/>
+          <w:i/>
+          <w:iCs/>
+          <w:color w:val="306785" w:themeColor="accent1" w:themeShade="BF"/>
+        </w:rPr>
+        <w:t>user.put</w:t>
+      </w:r>
+      <w:proofErr w:type="spellEnd"/>
+      <w:r>
+        <w:rPr>
+          <w:rFonts w:eastAsiaTheme="majorEastAsia" w:cstheme="majorBidi"/>
+          <w:i/>
+          <w:iCs/>
+          <w:color w:val="306785" w:themeColor="accent1" w:themeShade="BF"/>
+        </w:rPr>
+        <w:t>("password", password);</w:t>
+      </w:r>
+    </w:p>
+    <w:p>
+      <w:pPr>
+        <w:rPr>
+          <w:rFonts w:eastAsiaTheme="majorEastAsia" w:cstheme="majorBidi"/>
+          <w:i/>
+          <w:iCs/>
+          <w:color w:val="306785" w:themeColor="accent1" w:themeShade="BF"/>
+        </w:rPr>
+      </w:pPr>
+      <w:r>
+        <w:rPr>
+          <w:rFonts w:eastAsiaTheme="majorEastAsia" w:cstheme="majorBidi"/>
+          <w:i/>
+          <w:iCs/>
+          <w:color w:val="306785" w:themeColor="accent1" w:themeShade="BF"/>
+        </w:rPr>
+        <w:t xml:space="preserve">    </w:t>
+      </w:r>
+      <w:proofErr w:type="spellStart"/>
+      <w:r>
+        <w:rPr>
+          <w:rFonts w:eastAsiaTheme="majorEastAsia" w:cstheme="majorBidi"/>
+          <w:i/>
+          <w:iCs/>
+          <w:color w:val="306785" w:themeColor="accent1" w:themeShade="BF"/>
+        </w:rPr>
+        <w:t>user.put</w:t>
+      </w:r>
+      <w:proofErr w:type="spellEnd"/>
+      <w:r>
+        <w:rPr>
+          <w:rFonts w:eastAsiaTheme="majorEastAsia" w:cstheme="majorBidi"/>
+          <w:i/>
+          <w:iCs/>
+          <w:color w:val="306785" w:themeColor="accent1" w:themeShade="BF"/>
+        </w:rPr>
+        <w:t>("</w:t>
+      </w:r>
+      <w:proofErr w:type="spellStart"/>
+      <w:r>
+        <w:rPr>
+          <w:rFonts w:eastAsiaTheme="majorEastAsia" w:cstheme="majorBidi"/>
+          <w:i/>
+          <w:iCs/>
+          <w:color w:val="306785" w:themeColor="accent1" w:themeShade="BF"/>
+        </w:rPr>
+        <w:t>accountLevel</w:t>
+      </w:r>
+      <w:proofErr w:type="spellEnd"/>
+      <w:r>
+        <w:rPr>
+          <w:rFonts w:eastAsiaTheme="majorEastAsia" w:cstheme="majorBidi"/>
+          <w:i/>
+          <w:iCs/>
+          <w:color w:val="306785" w:themeColor="accent1" w:themeShade="BF"/>
+        </w:rPr>
+        <w:t xml:space="preserve">", </w:t>
+      </w:r>
+      <w:proofErr w:type="spellStart"/>
+      <w:r>
+        <w:rPr>
+          <w:rFonts w:eastAsiaTheme="majorEastAsia" w:cstheme="majorBidi"/>
+          <w:i/>
+          <w:iCs/>
+          <w:color w:val="306785" w:themeColor="accent1" w:themeShade="BF"/>
+        </w:rPr>
+        <w:t>accountLevel</w:t>
+      </w:r>
+      <w:proofErr w:type="spellEnd"/>
+      <w:r>
+        <w:rPr>
+          <w:rFonts w:eastAsiaTheme="majorEastAsia" w:cstheme="majorBidi"/>
+          <w:i/>
+          <w:iCs/>
+          <w:color w:val="306785" w:themeColor="accent1" w:themeShade="BF"/>
+        </w:rPr>
+        <w:t>);</w:t>
+      </w:r>
+    </w:p>
+    <w:p>
+      <w:pPr>
+        <w:rPr>
+          <w:rFonts w:eastAsiaTheme="majorEastAsia" w:cstheme="majorBidi"/>
+          <w:i/>
+          <w:iCs/>
+          <w:color w:val="306785" w:themeColor="accent1" w:themeShade="BF"/>
+        </w:rPr>
+      </w:pPr>
+    </w:p>
+    <w:p>
+      <w:pPr>
+        <w:rPr>
+          <w:rFonts w:eastAsiaTheme="majorEastAsia" w:cstheme="majorBidi"/>
+          <w:i/>
+          <w:iCs/>
+          <w:color w:val="306785" w:themeColor="accent1" w:themeShade="BF"/>
+        </w:rPr>
+      </w:pPr>
+      <w:r>
+        <w:rPr>
+          <w:rFonts w:eastAsiaTheme="majorEastAsia" w:cstheme="majorBidi"/>
+          <w:i/>
+          <w:iCs/>
+          <w:color w:val="306785" w:themeColor="accent1" w:themeShade="BF"/>
+        </w:rPr>
+        <w:t xml:space="preserve">    </w:t>
+      </w:r>
+      <w:proofErr w:type="spellStart"/>
+      <w:r>
+        <w:rPr>
+          <w:rFonts w:eastAsiaTheme="majorEastAsia" w:cstheme="majorBidi"/>
+          <w:i/>
+          <w:iCs/>
+          <w:color w:val="306785" w:themeColor="accent1" w:themeShade="BF"/>
+        </w:rPr>
+        <w:t>ref.child</w:t>
+      </w:r>
+      <w:proofErr w:type="spellEnd"/>
+      <w:r>
+        <w:rPr>
+          <w:rFonts w:eastAsiaTheme="majorEastAsia" w:cstheme="majorBidi"/>
+          <w:i/>
+          <w:iCs/>
+          <w:color w:val="306785" w:themeColor="accent1" w:themeShade="BF"/>
+        </w:rPr>
+        <w:t>(</w:t>
+      </w:r>
+      <w:proofErr w:type="spellStart"/>
+      <w:r>
+        <w:rPr>
+          <w:rFonts w:eastAsiaTheme="majorEastAsia" w:cstheme="majorBidi"/>
+          <w:i/>
+          <w:iCs/>
+          <w:color w:val="306785" w:themeColor="accent1" w:themeShade="BF"/>
+        </w:rPr>
+        <w:t>userID</w:t>
+      </w:r>
+      <w:proofErr w:type="spellEnd"/>
+      <w:r>
+        <w:rPr>
+          <w:rFonts w:eastAsiaTheme="majorEastAsia" w:cstheme="majorBidi"/>
+          <w:i/>
+          <w:iCs/>
+          <w:color w:val="306785" w:themeColor="accent1" w:themeShade="BF"/>
+        </w:rPr>
+        <w:t>).</w:t>
+      </w:r>
+      <w:proofErr w:type="spellStart"/>
+      <w:r>
+        <w:rPr>
+          <w:rFonts w:eastAsiaTheme="majorEastAsia" w:cstheme="majorBidi"/>
+          <w:i/>
+          <w:iCs/>
+          <w:color w:val="306785" w:themeColor="accent1" w:themeShade="BF"/>
+        </w:rPr>
+        <w:t>setValueAsync</w:t>
+      </w:r>
+      <w:proofErr w:type="spellEnd"/>
+      <w:r>
+        <w:rPr>
+          <w:rFonts w:eastAsiaTheme="majorEastAsia" w:cstheme="majorBidi"/>
+          <w:i/>
+          <w:iCs/>
+          <w:color w:val="306785" w:themeColor="accent1" w:themeShade="BF"/>
+        </w:rPr>
+        <w:t>(user)</w:t>
+      </w:r>
+    </w:p>
+    <w:p>
+      <w:pPr>
+        <w:rPr>
+          <w:rFonts w:eastAsiaTheme="majorEastAsia" w:cstheme="majorBidi"/>
+          <w:i/>
+          <w:iCs/>
+          <w:color w:val="306785" w:themeColor="accent1" w:themeShade="BF"/>
+        </w:rPr>
+      </w:pPr>
+      <w:r>
+        <w:rPr>
+          <w:rFonts w:eastAsiaTheme="majorEastAsia" w:cstheme="majorBidi"/>
+          <w:i/>
+          <w:iCs/>
+          <w:color w:val="306785" w:themeColor="accent1" w:themeShade="BF"/>
+        </w:rPr>
+        <w:t>            .</w:t>
+      </w:r>
+      <w:proofErr w:type="spellStart"/>
+      <w:r>
+        <w:rPr>
+          <w:rFonts w:eastAsiaTheme="majorEastAsia" w:cstheme="majorBidi"/>
+          <w:i/>
+          <w:iCs/>
+          <w:color w:val="306785" w:themeColor="accent1" w:themeShade="BF"/>
+        </w:rPr>
+        <w:t>addOnSuccessListener</w:t>
+      </w:r>
+      <w:proofErr w:type="spellEnd"/>
+      <w:r>
+        <w:rPr>
+          <w:rFonts w:eastAsiaTheme="majorEastAsia" w:cstheme="majorBidi"/>
+          <w:i/>
+          <w:iCs/>
+          <w:color w:val="306785" w:themeColor="accent1" w:themeShade="BF"/>
+        </w:rPr>
+        <w:t>(</w:t>
+      </w:r>
+      <w:proofErr w:type="spellStart"/>
+      <w:r>
+        <w:rPr>
+          <w:rFonts w:eastAsiaTheme="majorEastAsia" w:cstheme="majorBidi"/>
+          <w:i/>
+          <w:iCs/>
+          <w:color w:val="306785" w:themeColor="accent1" w:themeShade="BF"/>
+        </w:rPr>
+        <w:t>aVoid</w:t>
+      </w:r>
+      <w:proofErr w:type="spellEnd"/>
+      <w:r>
+        <w:rPr>
+          <w:rFonts w:eastAsiaTheme="majorEastAsia" w:cstheme="majorBidi"/>
+          <w:i/>
+          <w:iCs/>
+          <w:color w:val="306785" w:themeColor="accent1" w:themeShade="BF"/>
+        </w:rPr>
+        <w:t xml:space="preserve"> -&gt; </w:t>
+      </w:r>
+      <w:proofErr w:type="spellStart"/>
+      <w:r>
+        <w:rPr>
+          <w:rFonts w:eastAsiaTheme="majorEastAsia" w:cstheme="majorBidi"/>
+          <w:i/>
+          <w:iCs/>
+          <w:color w:val="306785" w:themeColor="accent1" w:themeShade="BF"/>
+        </w:rPr>
+        <w:t>System.out.println</w:t>
+      </w:r>
+      <w:proofErr w:type="spellEnd"/>
+      <w:r>
+        <w:rPr>
+          <w:rFonts w:eastAsiaTheme="majorEastAsia" w:cstheme="majorBidi"/>
+          <w:i/>
+          <w:iCs/>
+          <w:color w:val="306785" w:themeColor="accent1" w:themeShade="BF"/>
+        </w:rPr>
+        <w:t>("User created successfully!"))</w:t>
+      </w:r>
+    </w:p>
+    <w:p>
+      <w:pPr>
+        <w:rPr>
+          <w:rFonts w:eastAsiaTheme="majorEastAsia" w:cstheme="majorBidi"/>
+          <w:i/>
+          <w:iCs/>
+          <w:color w:val="306785" w:themeColor="accent1" w:themeShade="BF"/>
+        </w:rPr>
+      </w:pPr>
+      <w:r>
+        <w:rPr>
+          <w:rFonts w:eastAsiaTheme="majorEastAsia" w:cstheme="majorBidi"/>
+          <w:i/>
+          <w:iCs/>
+          <w:color w:val="306785" w:themeColor="accent1" w:themeShade="BF"/>
+        </w:rPr>
+        <w:t>            .</w:t>
+      </w:r>
+      <w:proofErr w:type="spellStart"/>
+      <w:r>
+        <w:rPr>
+          <w:rFonts w:eastAsiaTheme="majorEastAsia" w:cstheme="majorBidi"/>
+          <w:i/>
+          <w:iCs/>
+          <w:color w:val="306785" w:themeColor="accent1" w:themeShade="BF"/>
+        </w:rPr>
+        <w:t>addOnFailureListener</w:t>
+      </w:r>
+      <w:proofErr w:type="spellEnd"/>
+      <w:r>
+        <w:rPr>
+          <w:rFonts w:eastAsiaTheme="majorEastAsia" w:cstheme="majorBidi"/>
+          <w:i/>
+          <w:iCs/>
+          <w:color w:val="306785" w:themeColor="accent1" w:themeShade="BF"/>
+        </w:rPr>
+        <w:t xml:space="preserve">(e -&gt; </w:t>
+      </w:r>
+      <w:proofErr w:type="spellStart"/>
+      <w:r>
+        <w:rPr>
+          <w:rFonts w:eastAsiaTheme="majorEastAsia" w:cstheme="majorBidi"/>
+          <w:i/>
+          <w:iCs/>
+          <w:color w:val="306785" w:themeColor="accent1" w:themeShade="BF"/>
+        </w:rPr>
+        <w:t>System.out.println</w:t>
+      </w:r>
+      <w:proofErr w:type="spellEnd"/>
+      <w:r>
+        <w:rPr>
+          <w:rFonts w:eastAsiaTheme="majorEastAsia" w:cstheme="majorBidi"/>
+          <w:i/>
+          <w:iCs/>
+          <w:color w:val="306785" w:themeColor="accent1" w:themeShade="BF"/>
+        </w:rPr>
+        <w:t xml:space="preserve">("Failed to create user: " + </w:t>
+      </w:r>
+      <w:proofErr w:type="spellStart"/>
+      <w:r>
+        <w:rPr>
+          <w:rFonts w:eastAsiaTheme="majorEastAsia" w:cstheme="majorBidi"/>
+          <w:i/>
+          <w:iCs/>
+          <w:color w:val="306785" w:themeColor="accent1" w:themeShade="BF"/>
+        </w:rPr>
+        <w:t>e.getMessage</w:t>
+      </w:r>
+      <w:proofErr w:type="spellEnd"/>
+      <w:r>
+        <w:rPr>
+          <w:rFonts w:eastAsiaTheme="majorEastAsia" w:cstheme="majorBidi"/>
+          <w:i/>
+          <w:iCs/>
+          <w:color w:val="306785" w:themeColor="accent1" w:themeShade="BF"/>
+        </w:rPr>
+        <w:t>()));</w:t>
+      </w:r>
+    </w:p>
+    <w:p>
+      <w:pPr>
+        <w:rPr>
+          <w:rFonts w:eastAsiaTheme="majorEastAsia" w:cstheme="majorBidi"/>
+          <w:i/>
+          <w:iCs/>
+          <w:color w:val="306785" w:themeColor="accent1" w:themeShade="BF"/>
+        </w:rPr>
+      </w:pPr>
+      <w:r>
+        <w:rPr>
+          <w:rFonts w:eastAsiaTheme="majorEastAsia" w:cstheme="majorBidi"/>
+          <w:i/>
+          <w:iCs/>
+          <w:color w:val="306785" w:themeColor="accent1" w:themeShade="BF"/>
+        </w:rPr>
+        <w:t>}</w:t>
+      </w:r>
+    </w:p>
+    <w:p>
+      <w:pPr>
+        <w:rPr>
+          <w:rFonts w:eastAsiaTheme="majorEastAsia" w:cstheme="majorBidi"/>
+          <w:i/>
+          <w:iCs/>
+          <w:color w:val="306785" w:themeColor="accent1" w:themeShade="BF"/>
+        </w:rPr>
+      </w:pPr>
+    </w:p>
+    <w:p>
+      <w:pPr>
+        <w:rPr>
+          <w:rFonts w:eastAsiaTheme="majorEastAsia" w:cstheme="majorBidi"/>
+          <w:i/>
+          <w:iCs/>
+          <w:color w:val="306785" w:themeColor="accent1" w:themeShade="BF"/>
+        </w:rPr>
+      </w:pPr>
+      <w:r>
+        <w:rPr>
+          <w:rFonts w:eastAsiaTheme="majorEastAsia" w:cstheme="majorBidi"/>
+          <w:i/>
+          <w:iCs/>
+          <w:color w:val="306785" w:themeColor="accent1" w:themeShade="BF"/>
+        </w:rPr>
+        <w:t xml:space="preserve">public static void </w:t>
+      </w:r>
+      <w:proofErr w:type="spellStart"/>
+      <w:r>
+        <w:rPr>
+          <w:rFonts w:eastAsiaTheme="majorEastAsia" w:cstheme="majorBidi"/>
+          <w:i/>
+          <w:iCs/>
+          <w:color w:val="306785" w:themeColor="accent1" w:themeShade="BF"/>
+        </w:rPr>
+        <w:t>Test_Create</w:t>
+      </w:r>
+      <w:proofErr w:type="spellEnd"/>
+      <w:r>
+        <w:rPr>
+          <w:rFonts w:eastAsiaTheme="majorEastAsia" w:cstheme="majorBidi"/>
+          <w:i/>
+          <w:iCs/>
+          <w:color w:val="306785" w:themeColor="accent1" w:themeShade="BF"/>
+        </w:rPr>
+        <w:t>(){</w:t>
+      </w:r>
+    </w:p>
+    <w:p>
+      <w:pPr>
+        <w:rPr>
+          <w:rFonts w:eastAsiaTheme="majorEastAsia" w:cstheme="majorBidi"/>
+          <w:i/>
+          <w:iCs/>
+          <w:color w:val="306785" w:themeColor="accent1" w:themeShade="BF"/>
+        </w:rPr>
+      </w:pPr>
+      <w:r>
+        <w:rPr>
+          <w:rFonts w:eastAsiaTheme="majorEastAsia" w:cstheme="majorBidi"/>
+          <w:i/>
+          <w:iCs/>
+          <w:color w:val="306785" w:themeColor="accent1" w:themeShade="BF"/>
+        </w:rPr>
+        <w:t xml:space="preserve">    Scanner </w:t>
+      </w:r>
+      <w:proofErr w:type="spellStart"/>
+      <w:r>
+        <w:rPr>
+          <w:rFonts w:eastAsiaTheme="majorEastAsia" w:cstheme="majorBidi"/>
+          <w:i/>
+          <w:iCs/>
+          <w:color w:val="306785" w:themeColor="accent1" w:themeShade="BF"/>
+        </w:rPr>
+        <w:t>scanner</w:t>
+      </w:r>
+      <w:proofErr w:type="spellEnd"/>
+      <w:r>
+        <w:rPr>
+          <w:rFonts w:eastAsiaTheme="majorEastAsia" w:cstheme="majorBidi"/>
+          <w:i/>
+          <w:iCs/>
+          <w:color w:val="306785" w:themeColor="accent1" w:themeShade="BF"/>
+        </w:rPr>
+        <w:t xml:space="preserve"> = new Scanner(System.in);</w:t>
+      </w:r>
+    </w:p>
+    <w:p>
+      <w:pPr>
+        <w:rPr>
+          <w:rFonts w:eastAsiaTheme="majorEastAsia" w:cstheme="majorBidi"/>
+          <w:i/>
+          <w:iCs/>
+          <w:color w:val="306785" w:themeColor="accent1" w:themeShade="BF"/>
+        </w:rPr>
+      </w:pPr>
+      <w:r>
+        <w:rPr>
+          <w:rFonts w:eastAsiaTheme="majorEastAsia" w:cstheme="majorBidi"/>
+          <w:i/>
+          <w:iCs/>
+          <w:color w:val="306785" w:themeColor="accent1" w:themeShade="BF"/>
+        </w:rPr>
+        <w:t xml:space="preserve">    </w:t>
+      </w:r>
+      <w:proofErr w:type="spellStart"/>
+      <w:r>
+        <w:rPr>
+          <w:rFonts w:eastAsiaTheme="majorEastAsia" w:cstheme="majorBidi"/>
+          <w:i/>
+          <w:iCs/>
+          <w:color w:val="306785" w:themeColor="accent1" w:themeShade="BF"/>
+        </w:rPr>
+        <w:t>System.out.println</w:t>
+      </w:r>
+      <w:proofErr w:type="spellEnd"/>
+      <w:r>
+        <w:rPr>
+          <w:rFonts w:eastAsiaTheme="majorEastAsia" w:cstheme="majorBidi"/>
+          <w:i/>
+          <w:iCs/>
+          <w:color w:val="306785" w:themeColor="accent1" w:themeShade="BF"/>
+        </w:rPr>
+        <w:t>("Testing Create:\n\n")</w:t>
+      </w:r>
+    </w:p>
+    <w:p>
+      <w:pPr>
+        <w:rPr>
+          <w:rFonts w:eastAsiaTheme="majorEastAsia" w:cstheme="majorBidi"/>
+          <w:i/>
+          <w:iCs/>
+          <w:color w:val="306785" w:themeColor="accent1" w:themeShade="BF"/>
+        </w:rPr>
+      </w:pPr>
+      <w:r>
+        <w:rPr>
+          <w:rFonts w:eastAsiaTheme="majorEastAsia" w:cstheme="majorBidi"/>
+          <w:i/>
+          <w:iCs/>
+          <w:color w:val="306785" w:themeColor="accent1" w:themeShade="BF"/>
+        </w:rPr>
+        <w:t xml:space="preserve">    </w:t>
+      </w:r>
+      <w:proofErr w:type="spellStart"/>
+      <w:r>
+        <w:rPr>
+          <w:rFonts w:eastAsiaTheme="majorEastAsia" w:cstheme="majorBidi"/>
+          <w:i/>
+          <w:iCs/>
+          <w:color w:val="306785" w:themeColor="accent1" w:themeShade="BF"/>
+        </w:rPr>
+        <w:t>System.out.println</w:t>
+      </w:r>
+      <w:proofErr w:type="spellEnd"/>
+      <w:r>
+        <w:rPr>
+          <w:rFonts w:eastAsiaTheme="majorEastAsia" w:cstheme="majorBidi"/>
+          <w:i/>
+          <w:iCs/>
+          <w:color w:val="306785" w:themeColor="accent1" w:themeShade="BF"/>
+        </w:rPr>
+        <w:t>("Name:   ")</w:t>
+      </w:r>
+    </w:p>
+    <w:p>
+      <w:pPr>
+        <w:rPr>
+          <w:rFonts w:eastAsiaTheme="majorEastAsia" w:cstheme="majorBidi"/>
+          <w:i/>
+          <w:iCs/>
+          <w:color w:val="306785" w:themeColor="accent1" w:themeShade="BF"/>
+        </w:rPr>
+      </w:pPr>
+      <w:r>
+        <w:rPr>
+          <w:rFonts w:eastAsiaTheme="majorEastAsia" w:cstheme="majorBidi"/>
+          <w:i/>
+          <w:iCs/>
+          <w:color w:val="306785" w:themeColor="accent1" w:themeShade="BF"/>
+        </w:rPr>
+        <w:t xml:space="preserve">    String name = </w:t>
+      </w:r>
+      <w:proofErr w:type="spellStart"/>
+      <w:r>
+        <w:rPr>
+          <w:rFonts w:eastAsiaTheme="majorEastAsia" w:cstheme="majorBidi"/>
+          <w:i/>
+          <w:iCs/>
+          <w:color w:val="306785" w:themeColor="accent1" w:themeShade="BF"/>
+        </w:rPr>
+        <w:t>scanner.nextLine</w:t>
+      </w:r>
+      <w:proofErr w:type="spellEnd"/>
+      <w:r>
+        <w:rPr>
+          <w:rFonts w:eastAsiaTheme="majorEastAsia" w:cstheme="majorBidi"/>
+          <w:i/>
+          <w:iCs/>
+          <w:color w:val="306785" w:themeColor="accent1" w:themeShade="BF"/>
+        </w:rPr>
+        <w:t>();</w:t>
+      </w:r>
+    </w:p>
+    <w:p>
+      <w:pPr>
+        <w:rPr>
+          <w:rFonts w:eastAsiaTheme="majorEastAsia" w:cstheme="majorBidi"/>
+          <w:i/>
+          <w:iCs/>
+          <w:color w:val="306785" w:themeColor="accent1" w:themeShade="BF"/>
+        </w:rPr>
+      </w:pPr>
+      <w:r>
+        <w:rPr>
+          <w:rFonts w:eastAsiaTheme="majorEastAsia" w:cstheme="majorBidi"/>
+          <w:i/>
+          <w:iCs/>
+          <w:color w:val="306785" w:themeColor="accent1" w:themeShade="BF"/>
+        </w:rPr>
+        <w:t xml:space="preserve">    </w:t>
+      </w:r>
+    </w:p>
+    <w:p>
+      <w:pPr>
+        <w:rPr>
+          <w:rFonts w:eastAsiaTheme="majorEastAsia" w:cstheme="majorBidi"/>
+          <w:i/>
+          <w:iCs/>
+          <w:color w:val="306785" w:themeColor="accent1" w:themeShade="BF"/>
+        </w:rPr>
+      </w:pPr>
+      <w:r>
+        <w:rPr>
+          <w:rFonts w:eastAsiaTheme="majorEastAsia" w:cstheme="majorBidi"/>
+          <w:i/>
+          <w:iCs/>
+          <w:color w:val="306785" w:themeColor="accent1" w:themeShade="BF"/>
+        </w:rPr>
+        <w:t xml:space="preserve">    </w:t>
+      </w:r>
+      <w:proofErr w:type="spellStart"/>
+      <w:r>
+        <w:rPr>
+          <w:rFonts w:eastAsiaTheme="majorEastAsia" w:cstheme="majorBidi"/>
+          <w:i/>
+          <w:iCs/>
+          <w:color w:val="306785" w:themeColor="accent1" w:themeShade="BF"/>
+        </w:rPr>
+        <w:t>System.out.println</w:t>
+      </w:r>
+      <w:proofErr w:type="spellEnd"/>
+      <w:r>
+        <w:rPr>
+          <w:rFonts w:eastAsiaTheme="majorEastAsia" w:cstheme="majorBidi"/>
+          <w:i/>
+          <w:iCs/>
+          <w:color w:val="306785" w:themeColor="accent1" w:themeShade="BF"/>
+        </w:rPr>
+        <w:t>("\</w:t>
+      </w:r>
+      <w:proofErr w:type="spellStart"/>
+      <w:r>
+        <w:rPr>
+          <w:rFonts w:eastAsiaTheme="majorEastAsia" w:cstheme="majorBidi"/>
+          <w:i/>
+          <w:iCs/>
+          <w:color w:val="306785" w:themeColor="accent1" w:themeShade="BF"/>
+        </w:rPr>
+        <w:t>nPassword</w:t>
+      </w:r>
+      <w:proofErr w:type="spellEnd"/>
+      <w:r>
+        <w:rPr>
+          <w:rFonts w:eastAsiaTheme="majorEastAsia" w:cstheme="majorBidi"/>
+          <w:i/>
+          <w:iCs/>
+          <w:color w:val="306785" w:themeColor="accent1" w:themeShade="BF"/>
+        </w:rPr>
+        <w:t>:   ")</w:t>
+      </w:r>
+    </w:p>
+    <w:p>
+      <w:pPr>
+        <w:rPr>
+          <w:rFonts w:eastAsiaTheme="majorEastAsia" w:cstheme="majorBidi"/>
+          <w:i/>
+          <w:iCs/>
+          <w:color w:val="306785" w:themeColor="accent1" w:themeShade="BF"/>
+        </w:rPr>
+      </w:pPr>
+      <w:r>
+        <w:rPr>
+          <w:rFonts w:eastAsiaTheme="majorEastAsia" w:cstheme="majorBidi"/>
+          <w:i/>
+          <w:iCs/>
+          <w:color w:val="306785" w:themeColor="accent1" w:themeShade="BF"/>
+        </w:rPr>
+        <w:t xml:space="preserve">    String password = </w:t>
+      </w:r>
+      <w:proofErr w:type="spellStart"/>
+      <w:r>
+        <w:rPr>
+          <w:rFonts w:eastAsiaTheme="majorEastAsia" w:cstheme="majorBidi"/>
+          <w:i/>
+          <w:iCs/>
+          <w:color w:val="306785" w:themeColor="accent1" w:themeShade="BF"/>
+        </w:rPr>
+        <w:t>scanner.nextLine</w:t>
+      </w:r>
+      <w:proofErr w:type="spellEnd"/>
+      <w:r>
+        <w:rPr>
+          <w:rFonts w:eastAsiaTheme="majorEastAsia" w:cstheme="majorBidi"/>
+          <w:i/>
+          <w:iCs/>
+          <w:color w:val="306785" w:themeColor="accent1" w:themeShade="BF"/>
+        </w:rPr>
+        <w:t>();</w:t>
+      </w:r>
+    </w:p>
+    <w:p>
+      <w:pPr>
+        <w:rPr>
+          <w:rFonts w:eastAsiaTheme="majorEastAsia" w:cstheme="majorBidi"/>
+          <w:i/>
+          <w:iCs/>
+          <w:color w:val="306785" w:themeColor="accent1" w:themeShade="BF"/>
+        </w:rPr>
+      </w:pPr>
+    </w:p>
+    <w:p>
+      <w:pPr>
+        <w:rPr>
+          <w:rFonts w:eastAsiaTheme="majorEastAsia" w:cstheme="majorBidi"/>
+          <w:i/>
+          <w:iCs/>
+          <w:color w:val="306785" w:themeColor="accent1" w:themeShade="BF"/>
+        </w:rPr>
+      </w:pPr>
+      <w:r>
+        <w:rPr>
+          <w:rFonts w:eastAsiaTheme="majorEastAsia" w:cstheme="majorBidi"/>
+          <w:i/>
+          <w:iCs/>
+          <w:color w:val="306785" w:themeColor="accent1" w:themeShade="BF"/>
+        </w:rPr>
+        <w:t>    String account = "Basic";</w:t>
+      </w:r>
+    </w:p>
+    <w:p>
+      <w:pPr>
+        <w:rPr>
+          <w:rFonts w:eastAsiaTheme="majorEastAsia" w:cstheme="majorBidi"/>
+          <w:i/>
+          <w:iCs/>
+          <w:color w:val="306785" w:themeColor="accent1" w:themeShade="BF"/>
+        </w:rPr>
+      </w:pPr>
+    </w:p>
+    <w:p>
+      <w:pPr>
+        <w:rPr>
+          <w:rFonts w:eastAsiaTheme="majorEastAsia" w:cstheme="majorBidi"/>
+          <w:i/>
+          <w:iCs/>
+          <w:color w:val="306785" w:themeColor="accent1" w:themeShade="BF"/>
+        </w:rPr>
+      </w:pPr>
+      <w:r>
+        <w:rPr>
+          <w:rFonts w:eastAsiaTheme="majorEastAsia" w:cstheme="majorBidi"/>
+          <w:i/>
+          <w:iCs/>
+          <w:color w:val="306785" w:themeColor="accent1" w:themeShade="BF"/>
+        </w:rPr>
+        <w:t xml:space="preserve">    </w:t>
+      </w:r>
+      <w:proofErr w:type="spellStart"/>
+      <w:r>
+        <w:rPr>
+          <w:rFonts w:eastAsiaTheme="majorEastAsia" w:cstheme="majorBidi"/>
+          <w:i/>
+          <w:iCs/>
+          <w:color w:val="306785" w:themeColor="accent1" w:themeShade="BF"/>
+        </w:rPr>
+        <w:t>System.out.println</w:t>
+      </w:r>
+      <w:proofErr w:type="spellEnd"/>
+      <w:r>
+        <w:rPr>
+          <w:rFonts w:eastAsiaTheme="majorEastAsia" w:cstheme="majorBidi"/>
+          <w:i/>
+          <w:iCs/>
+          <w:color w:val="306785" w:themeColor="accent1" w:themeShade="BF"/>
+        </w:rPr>
+        <w:t>("\</w:t>
+      </w:r>
+      <w:proofErr w:type="spellStart"/>
+      <w:r>
+        <w:rPr>
+          <w:rFonts w:eastAsiaTheme="majorEastAsia" w:cstheme="majorBidi"/>
+          <w:i/>
+          <w:iCs/>
+          <w:color w:val="306785" w:themeColor="accent1" w:themeShade="BF"/>
+        </w:rPr>
+        <w:t>nCreating</w:t>
+      </w:r>
+      <w:proofErr w:type="spellEnd"/>
+      <w:r>
+        <w:rPr>
+          <w:rFonts w:eastAsiaTheme="majorEastAsia" w:cstheme="majorBidi"/>
+          <w:i/>
+          <w:iCs/>
+          <w:color w:val="306785" w:themeColor="accent1" w:themeShade="BF"/>
+        </w:rPr>
+        <w:t xml:space="preserve"> user:    ")</w:t>
+      </w:r>
+    </w:p>
+    <w:p>
+      <w:pPr>
+        <w:rPr>
+          <w:rFonts w:eastAsiaTheme="majorEastAsia" w:cstheme="majorBidi"/>
+          <w:i/>
+          <w:iCs/>
+          <w:color w:val="306785" w:themeColor="accent1" w:themeShade="BF"/>
+        </w:rPr>
+      </w:pPr>
+      <w:r>
+        <w:rPr>
+          <w:rFonts w:eastAsiaTheme="majorEastAsia" w:cstheme="majorBidi"/>
+          <w:i/>
+          <w:iCs/>
+          <w:color w:val="306785" w:themeColor="accent1" w:themeShade="BF"/>
+        </w:rPr>
+        <w:t xml:space="preserve">    </w:t>
+      </w:r>
+      <w:proofErr w:type="spellStart"/>
+      <w:r>
+        <w:rPr>
+          <w:rFonts w:eastAsiaTheme="majorEastAsia" w:cstheme="majorBidi"/>
+          <w:i/>
+          <w:iCs/>
+          <w:color w:val="306785" w:themeColor="accent1" w:themeShade="BF"/>
+        </w:rPr>
+        <w:t>createUser</w:t>
+      </w:r>
+      <w:proofErr w:type="spellEnd"/>
+      <w:r>
+        <w:rPr>
+          <w:rFonts w:eastAsiaTheme="majorEastAsia" w:cstheme="majorBidi"/>
+          <w:i/>
+          <w:iCs/>
+          <w:color w:val="306785" w:themeColor="accent1" w:themeShade="BF"/>
+        </w:rPr>
+        <w:t>(</w:t>
+      </w:r>
+      <w:proofErr w:type="spellStart"/>
+      <w:r>
+        <w:rPr>
+          <w:rFonts w:eastAsiaTheme="majorEastAsia" w:cstheme="majorBidi"/>
+          <w:i/>
+          <w:iCs/>
+          <w:color w:val="306785" w:themeColor="accent1" w:themeShade="BF"/>
+        </w:rPr>
+        <w:t>name,password,account</w:t>
+      </w:r>
+      <w:proofErr w:type="spellEnd"/>
+      <w:r>
+        <w:rPr>
+          <w:rFonts w:eastAsiaTheme="majorEastAsia" w:cstheme="majorBidi"/>
+          <w:i/>
+          <w:iCs/>
+          <w:color w:val="306785" w:themeColor="accent1" w:themeShade="BF"/>
+        </w:rPr>
+        <w:t>)</w:t>
+      </w:r>
+    </w:p>
+    <w:p>
+      <w:pPr>
+        <w:rPr>
+          <w:rFonts w:eastAsiaTheme="majorEastAsia" w:cstheme="majorBidi"/>
+          <w:i/>
+          <w:iCs/>
+          <w:color w:val="306785" w:themeColor="accent1" w:themeShade="BF"/>
+        </w:rPr>
+      </w:pPr>
+    </w:p>
+    <w:p>
+      <w:pPr>
+        <w:rPr>
+          <w:rFonts w:eastAsiaTheme="majorEastAsia" w:cstheme="majorBidi"/>
+          <w:i/>
+          <w:iCs/>
+          <w:color w:val="306785" w:themeColor="accent1" w:themeShade="BF"/>
+        </w:rPr>
+      </w:pPr>
+      <w:r>
+        <w:rPr>
+          <w:rFonts w:eastAsiaTheme="majorEastAsia" w:cstheme="majorBidi"/>
+          <w:i/>
+          <w:iCs/>
+          <w:color w:val="306785" w:themeColor="accent1" w:themeShade="BF"/>
+        </w:rPr>
+        <w:t>public static void main(){</w:t>
+      </w:r>
+    </w:p>
+    <w:p>
+      <w:pPr>
+        <w:rPr>
+          <w:rFonts w:eastAsiaTheme="majorEastAsia" w:cstheme="majorBidi"/>
+          <w:i/>
+          <w:iCs/>
+          <w:color w:val="306785" w:themeColor="accent1" w:themeShade="BF"/>
+        </w:rPr>
+      </w:pPr>
+      <w:r>
+        <w:rPr>
+          <w:rFonts w:eastAsiaTheme="majorEastAsia" w:cstheme="majorBidi"/>
+          <w:i/>
+          <w:iCs/>
+          <w:color w:val="306785" w:themeColor="accent1" w:themeShade="BF"/>
+        </w:rPr>
+        <w:t xml:space="preserve">    </w:t>
+      </w:r>
+      <w:proofErr w:type="spellStart"/>
+      <w:r>
+        <w:rPr>
+          <w:rFonts w:eastAsiaTheme="majorEastAsia" w:cstheme="majorBidi"/>
+          <w:i/>
+          <w:iCs/>
+          <w:color w:val="306785" w:themeColor="accent1" w:themeShade="BF"/>
+        </w:rPr>
+        <w:t>Test_Create</w:t>
+      </w:r>
+      <w:proofErr w:type="spellEnd"/>
+      <w:r>
+        <w:rPr>
+          <w:rFonts w:eastAsiaTheme="majorEastAsia" w:cstheme="majorBidi"/>
+          <w:i/>
+          <w:iCs/>
+          <w:color w:val="306785" w:themeColor="accent1" w:themeShade="BF"/>
+        </w:rPr>
+        <w:t>()</w:t>
+      </w:r>
+    </w:p>
+    <w:p>
+      <w:pPr>
+        <w:rPr>
+          <w:rFonts w:eastAsiaTheme="majorEastAsia" w:cstheme="majorBidi"/>
+          <w:i/>
+          <w:iCs/>
+          <w:color w:val="306785" w:themeColor="accent1" w:themeShade="BF"/>
+        </w:rPr>
+      </w:pPr>
+      <w:r>
+        <w:rPr>
+          <w:rFonts w:eastAsiaTheme="majorEastAsia" w:cstheme="majorBidi"/>
+          <w:i/>
+          <w:iCs/>
+          <w:color w:val="306785" w:themeColor="accent1" w:themeShade="BF"/>
+        </w:rPr>
+        <w:t>}</w:t>
+      </w:r>
+    </w:p>
+    <w:p>
+      <w:pPr>
+        <w:pStyle w:val="Heading4"/>
+      </w:pPr>
+    </w:p>
+    <w:p>
+      <w:pPr>
+        <w:pStyle w:val="Heading4"/>
+      </w:pPr>
+    </w:p>
     <w:p>
       <w:pPr>
         <w:pStyle w:val="Heading2"/>
       </w:pPr>
+      <w:bookmarkStart w:id="39" w:name="_Toc186464750"/>
       <w:r>
         <w:t>Flutter Concept/Testing</w:t>
       </w:r>
+      <w:bookmarkEnd w:id="39"/>
     </w:p>
     <w:p/>
     <w:p>
@@ -17031,7 +23530,7 @@
       <w:pPr>
         <w:pStyle w:val="Heading1"/>
       </w:pPr>
-      <w:bookmarkStart w:id="28" w:name="_Toc185252913"/>
+      <w:bookmarkStart w:id="40" w:name="_Toc186464751"/>
       <w:r>
         <w:t xml:space="preserve">Project </w:t>
       </w:r>
@@ -17042,15 +23541,24 @@
         <w:t xml:space="preserve">GitHub </w:t>
       </w:r>
       <w:r>
-        <w:t xml:space="preserve">Repository </w:t>
+        <w:t>Repository</w:t>
+      </w:r>
+      <w:bookmarkEnd w:id="40"/>
+      <w:r>
+        <w:t xml:space="preserve"> </w:t>
       </w:r>
     </w:p>
     <w:p>
       <w:pPr>
         <w:pStyle w:val="Heading1"/>
       </w:pPr>
-      <w:r>
-        <w:t xml:space="preserve">Additional Resources </w:t>
+      <w:bookmarkStart w:id="41" w:name="_Toc186464752"/>
+      <w:r>
+        <w:t>Additional Resources</w:t>
+      </w:r>
+      <w:bookmarkEnd w:id="41"/>
+      <w:r>
+        <w:t xml:space="preserve"> </w:t>
       </w:r>
     </w:p>
     <w:p>
@@ -17063,17 +23571,18 @@
       <w:pPr>
         <w:pStyle w:val="Heading1"/>
       </w:pPr>
+      <w:bookmarkStart w:id="42" w:name="_Toc186464753"/>
       <w:r>
         <w:t>Additional Research</w:t>
       </w:r>
-      <w:bookmarkEnd w:id="28"/>
+      <w:bookmarkEnd w:id="42"/>
     </w:p>
     <w:p/>
     <w:p>
       <w:pPr>
         <w:pStyle w:val="Heading2"/>
       </w:pPr>
-      <w:bookmarkStart w:id="29" w:name="_Toc185252914"/>
+      <w:bookmarkStart w:id="43" w:name="_Toc186464754"/>
       <w:r>
         <w:t xml:space="preserve">Topic - </w:t>
       </w:r>
@@ -17084,20 +23593,11 @@
         <w:t xml:space="preserve"> </w:t>
       </w:r>
       <w:r>
-        <w:t>(</w:t>
-      </w:r>
-      <w:proofErr w:type="gramStart"/>
-      <w:r>
-        <w:t>Late Stage</w:t>
-      </w:r>
-      <w:proofErr w:type="gramEnd"/>
-      <w:r>
-        <w:t xml:space="preserve"> idea)</w:t>
-      </w:r>
-      <w:bookmarkEnd w:id="29"/>
-    </w:p>
-    <w:p>
-      <w:proofErr w:type="gramStart"/>
+        <w:t>(Late Stage idea)</w:t>
+      </w:r>
+      <w:bookmarkEnd w:id="43"/>
+    </w:p>
+    <w:p>
       <w:r>
         <w:rPr>
           <w:b/>
@@ -17107,11 +23607,7 @@
         <w:t xml:space="preserve">AI  </w:t>
       </w:r>
       <w:r>
-        <w:t>#</w:t>
-      </w:r>
-      <w:proofErr w:type="gramEnd"/>
-      <w:r>
-        <w:t>late-stage</w:t>
+        <w:t>#late-stage</w:t>
       </w:r>
     </w:p>
     <w:p>
@@ -17152,6 +23648,131 @@
         <w:t>The act of manipulating an AI model to provide erroneous data or otherwise data that it should not be providing to the individual interacting with it. Machine Learning is compromised by the </w:t>
       </w:r>
     </w:p>
+    <w:p/>
+    <w:p>
+      <w:pPr>
+        <w:pStyle w:val="Heading1"/>
+      </w:pPr>
+      <w:bookmarkStart w:id="44" w:name="_Toc186464755"/>
+      <w:r>
+        <w:t>Follow Structure</w:t>
+      </w:r>
+      <w:r>
+        <w:t xml:space="preserve"> this:</w:t>
+      </w:r>
+      <w:bookmarkEnd w:id="44"/>
+      <w:r>
+        <w:br/>
+      </w:r>
+    </w:p>
+    <w:p>
+      <w:r>
+        <w:t xml:space="preserve">Project Plan Structure </w:t>
+      </w:r>
+    </w:p>
+    <w:p>
+      <w:r>
+        <w:t xml:space="preserve">1. Project Title: Clearly state the name of the project. </w:t>
+      </w:r>
+    </w:p>
+    <w:p>
+      <w:r>
+        <w:t>2. Project Overview: Provide a brief description of the project, including its purpose, goals, and objectives.</w:t>
+      </w:r>
+    </w:p>
+    <w:p>
+      <w:r>
+        <w:t xml:space="preserve"> 3. Project Scope: Define the boundaries of the project, specifying what is included and excluded. </w:t>
+      </w:r>
+    </w:p>
+    <w:p>
+      <w:r>
+        <w:t xml:space="preserve">4. Project Objectives: Clearly state the measurable and achievable outcomes the project aims to accomplish. </w:t>
+      </w:r>
+    </w:p>
+    <w:p>
+      <w:r>
+        <w:t xml:space="preserve">5. Stakeholders: Identify and list all stakeholders involved in the project, including their roles and responsibilities. </w:t>
+      </w:r>
+    </w:p>
+    <w:p>
+      <w:r>
+        <w:t xml:space="preserve">6. Project Team: Outline the members of the project team, their roles, and reporting relationships. </w:t>
+      </w:r>
+    </w:p>
+    <w:p>
+      <w:r>
+        <w:t xml:space="preserve">7. Timeline: Create a detailed timeline with milestones and deadlines for key deliverables. Use a Gantt chart to illustrate this clearly. </w:t>
+      </w:r>
+    </w:p>
+    <w:p>
+      <w:r>
+        <w:t xml:space="preserve">8. Research: present findings from existing work that address the problem statement, scope and objectives of the project. Main part of this section is to address existing competition and solutions, and how your project is unique in its approach. You may pull material from your design document for this. </w:t>
+      </w:r>
+    </w:p>
+    <w:p/>
+    <w:p>
+      <w:r>
+        <w:lastRenderedPageBreak/>
+        <w:t xml:space="preserve">9. Proposed Solution: an overview of your project’s solution and methodologies. This should be in line with your overview, scope and, objectives, timeline and further elaborated on under the Work Breakdown Structure next. </w:t>
+      </w:r>
+    </w:p>
+    <w:p>
+      <w:r>
+        <w:t xml:space="preserve">10. Work Breakdown Structure (WBS): Break down the proposed solution into smaller, manageable tasks and subtasks. Create a hierarchical structure showing the relationship between different tasks. You may pull material from your design document for this. </w:t>
+      </w:r>
+    </w:p>
+    <w:p>
+      <w:r>
+        <w:t xml:space="preserve">11. Resource Plan: Identify the resources (human, financial, equipment) required for each task and allocate them accordingly. </w:t>
+      </w:r>
+    </w:p>
+    <w:p>
+      <w:r>
+        <w:t xml:space="preserve">12. Risk Management: Identify potential risks and develop strategies for risk mitigation. Include contingency plans for addressing unforeseen issues. </w:t>
+      </w:r>
+    </w:p>
+    <w:p>
+      <w:r>
+        <w:t xml:space="preserve">13. Communication Plan: Define how communication will be handled throughout the project, including regular meetings, reporting mechanisms, and channels of communication. </w:t>
+      </w:r>
+    </w:p>
+    <w:p>
+      <w:r>
+        <w:t xml:space="preserve">14. Quality Management: Specify the quality standards and processes that will be used to ensure the project's deliverables meet the required criteria. </w:t>
+      </w:r>
+    </w:p>
+    <w:p>
+      <w:r>
+        <w:t xml:space="preserve">15. Monitoring and Evaluation: Outline how the project's progress will be monitored and evaluated, including key performance indicators (KPIs). </w:t>
+      </w:r>
+    </w:p>
+    <w:p>
+      <w:r>
+        <w:t xml:space="preserve">16. Budget: Provide a detailed budget outlining the costs associated with the project, including resources, materials, and any other relevant expenses. Cost savings using open-source solutions that are free are a big plus point to be mentioned here. </w:t>
+      </w:r>
+    </w:p>
+    <w:p>
+      <w:r>
+        <w:t xml:space="preserve">17. Approval Process: Clearly define the process for obtaining approvals at different stages of the project. For this module, you will require the client’s approval/signoff for this. </w:t>
+      </w:r>
+    </w:p>
+    <w:p>
+      <w:r>
+        <w:t xml:space="preserve">18. Change Management: Describe how changes to the project scope, schedule, or resources will be identified, evaluated, and implemented. This is in case the client wants to request changes in semester 2, what’s your process for doing so? </w:t>
+      </w:r>
+    </w:p>
+    <w:p>
+      <w:r>
+        <w:t xml:space="preserve">19. Closure and Evaluation: Outline the steps for closing out the project, including a postimplementation review and lessons learned. This should be in line with the final submission checklist provided in the Handbook. </w:t>
+      </w:r>
+    </w:p>
+    <w:p>
+      <w:r>
+        <w:t>20. Appendices: Include any additional documentation or reference materials that support the project plan.</w:t>
+      </w:r>
+    </w:p>
+    <w:p/>
     <w:p/>
     <w:p/>
     <w:p/>
@@ -17168,7 +23789,7 @@
 </file>
 
 <file path=word/endnotes.xml><?xml version="1.0" encoding="utf-8"?>
-<w:endnotes xmlns:wpc="http://schemas.microsoft.com/office/word/2010/wordprocessingCanvas" xmlns:cx="http://schemas.microsoft.com/office/drawing/2014/chartex" xmlns:cx1="http://schemas.microsoft.com/office/drawing/2015/9/8/chartex" xmlns:cx2="http://schemas.microsoft.com/office/drawing/2015/10/21/chartex" xmlns:cx3="http://schemas.microsoft.com/office/drawing/2016/5/9/chartex" xmlns:cx4="http://schemas.microsoft.com/office/drawing/2016/5/10/chartex" xmlns:cx5="http://schemas.microsoft.com/office/drawing/2016/5/11/chartex" xmlns:cx6="http://schemas.microsoft.com/office/drawing/2016/5/12/chartex" xmlns:cx7="http://schemas.microsoft.com/office/drawing/2016/5/13/chartex" xmlns:cx8="http://schemas.microsoft.com/office/drawing/2016/5/14/chartex" xmlns:mc="http://schemas.openxmlformats.org/markup-compatibility/2006" xmlns:aink="http://schemas.microsoft.com/office/drawing/2016/ink" xmlns:am3d="http://schemas.microsoft.com/office/drawing/2017/model3d" xmlns:o="urn:schemas-microsoft-com:office:office" xmlns:oel="http://schemas.microsoft.com/office/2019/extlst" xmlns:r="http://schemas.openxmlformats.org/officeDocument/2006/relationships" xmlns:m="http://schemas.openxmlformats.org/officeDocument/2006/math" xmlns:v="urn:schemas-microsoft-com:vml" xmlns:wp14="http://schemas.microsoft.com/office/word/2010/wordprocessingDrawing" xmlns:wp="http://schemas.openxmlformats.org/drawingml/2006/wordprocessingDrawing" xmlns:w10="urn:schemas-microsoft-com:office:word" xmlns:w="http://schemas.openxmlformats.org/wordprocessingml/2006/main" xmlns:w14="http://schemas.microsoft.com/office/word/2010/wordml" xmlns:w15="http://schemas.microsoft.com/office/word/2012/wordml" xmlns:w16cex="http://schemas.microsoft.com/office/word/2018/wordml/cex" xmlns:w16cid="http://schemas.microsoft.com/office/word/2016/wordml/cid" xmlns:w16="http://schemas.microsoft.com/office/word/2018/wordml" xmlns:w16du="http://schemas.microsoft.com/office/word/2023/wordml/word16du" xmlns:w16sdtdh="http://schemas.microsoft.com/office/word/2020/wordml/sdtdatahash" xmlns:w16se="http://schemas.microsoft.com/office/word/2015/wordml/symex" xmlns:wpg="http://schemas.microsoft.com/office/word/2010/wordprocessingGroup" xmlns:wpi="http://schemas.microsoft.com/office/word/2010/wordprocessingInk" xmlns:wne="http://schemas.microsoft.com/office/word/2006/wordml" xmlns:wps="http://schemas.microsoft.com/office/word/2010/wordprocessingShape" mc:Ignorable="w14 w15 w16se w16cid w16 w16cex w16sdtdh w16du wp14">
+<w:endnotes xmlns:wpc="http://schemas.microsoft.com/office/word/2010/wordprocessingCanvas" xmlns:cx="http://schemas.microsoft.com/office/drawing/2014/chartex" xmlns:cx1="http://schemas.microsoft.com/office/drawing/2015/9/8/chartex" xmlns:cx2="http://schemas.microsoft.com/office/drawing/2015/10/21/chartex" xmlns:cx3="http://schemas.microsoft.com/office/drawing/2016/5/9/chartex" xmlns:cx4="http://schemas.microsoft.com/office/drawing/2016/5/10/chartex" xmlns:cx5="http://schemas.microsoft.com/office/drawing/2016/5/11/chartex" xmlns:cx6="http://schemas.microsoft.com/office/drawing/2016/5/12/chartex" xmlns:cx7="http://schemas.microsoft.com/office/drawing/2016/5/13/chartex" xmlns:cx8="http://schemas.microsoft.com/office/drawing/2016/5/14/chartex" xmlns:mc="http://schemas.openxmlformats.org/markup-compatibility/2006" xmlns:aink="http://schemas.microsoft.com/office/drawing/2016/ink" xmlns:am3d="http://schemas.microsoft.com/office/drawing/2017/model3d" xmlns:o="urn:schemas-microsoft-com:office:office" xmlns:oel="http://schemas.microsoft.com/office/2019/extlst" xmlns:r="http://schemas.openxmlformats.org/officeDocument/2006/relationships" xmlns:m="http://schemas.openxmlformats.org/officeDocument/2006/math" xmlns:v="urn:schemas-microsoft-com:vml" xmlns:wp14="http://schemas.microsoft.com/office/word/2010/wordprocessingDrawing" xmlns:wp="http://schemas.openxmlformats.org/drawingml/2006/wordprocessingDrawing" xmlns:w10="urn:schemas-microsoft-com:office:word" xmlns:w="http://schemas.openxmlformats.org/wordprocessingml/2006/main" xmlns:w14="http://schemas.microsoft.com/office/word/2010/wordml" xmlns:w15="http://schemas.microsoft.com/office/word/2012/wordml" xmlns:w16cex="http://schemas.microsoft.com/office/word/2018/wordml/cex" xmlns:w16cid="http://schemas.microsoft.com/office/word/2016/wordml/cid" xmlns:w16="http://schemas.microsoft.com/office/word/2018/wordml" xmlns:w16du="http://schemas.microsoft.com/office/word/2023/wordml/word16du" xmlns:w16sdtdh="http://schemas.microsoft.com/office/word/2020/wordml/sdtdatahash" xmlns:w16sdtfl="http://schemas.microsoft.com/office/word/2024/wordml/sdtformatlock" xmlns:w16se="http://schemas.microsoft.com/office/word/2015/wordml/symex" xmlns:wpg="http://schemas.microsoft.com/office/word/2010/wordprocessingGroup" xmlns:wpi="http://schemas.microsoft.com/office/word/2010/wordprocessingInk" xmlns:wne="http://schemas.microsoft.com/office/word/2006/wordml" xmlns:wps="http://schemas.microsoft.com/office/word/2010/wordprocessingShape" mc:Ignorable="w14 w15 w16se w16cid w16 w16cex w16sdtdh w16sdtfl w16du wp14">
   <w:endnote w:type="separator" w:id="-1">
     <w:p>
       <w:pPr>
@@ -17193,7 +23814,7 @@
 </file>
 
 <file path=word/footnotes.xml><?xml version="1.0" encoding="utf-8"?>
-<w:footnotes xmlns:wpc="http://schemas.microsoft.com/office/word/2010/wordprocessingCanvas" xmlns:cx="http://schemas.microsoft.com/office/drawing/2014/chartex" xmlns:cx1="http://schemas.microsoft.com/office/drawing/2015/9/8/chartex" xmlns:cx2="http://schemas.microsoft.com/office/drawing/2015/10/21/chartex" xmlns:cx3="http://schemas.microsoft.com/office/drawing/2016/5/9/chartex" xmlns:cx4="http://schemas.microsoft.com/office/drawing/2016/5/10/chartex" xmlns:cx5="http://schemas.microsoft.com/office/drawing/2016/5/11/chartex" xmlns:cx6="http://schemas.microsoft.com/office/drawing/2016/5/12/chartex" xmlns:cx7="http://schemas.microsoft.com/office/drawing/2016/5/13/chartex" xmlns:cx8="http://schemas.microsoft.com/office/drawing/2016/5/14/chartex" xmlns:mc="http://schemas.openxmlformats.org/markup-compatibility/2006" xmlns:aink="http://schemas.microsoft.com/office/drawing/2016/ink" xmlns:am3d="http://schemas.microsoft.com/office/drawing/2017/model3d" xmlns:o="urn:schemas-microsoft-com:office:office" xmlns:oel="http://schemas.microsoft.com/office/2019/extlst" xmlns:r="http://schemas.openxmlformats.org/officeDocument/2006/relationships" xmlns:m="http://schemas.openxmlformats.org/officeDocument/2006/math" xmlns:v="urn:schemas-microsoft-com:vml" xmlns:wp14="http://schemas.microsoft.com/office/word/2010/wordprocessingDrawing" xmlns:wp="http://schemas.openxmlformats.org/drawingml/2006/wordprocessingDrawing" xmlns:w10="urn:schemas-microsoft-com:office:word" xmlns:w="http://schemas.openxmlformats.org/wordprocessingml/2006/main" xmlns:w14="http://schemas.microsoft.com/office/word/2010/wordml" xmlns:w15="http://schemas.microsoft.com/office/word/2012/wordml" xmlns:w16cex="http://schemas.microsoft.com/office/word/2018/wordml/cex" xmlns:w16cid="http://schemas.microsoft.com/office/word/2016/wordml/cid" xmlns:w16="http://schemas.microsoft.com/office/word/2018/wordml" xmlns:w16du="http://schemas.microsoft.com/office/word/2023/wordml/word16du" xmlns:w16sdtdh="http://schemas.microsoft.com/office/word/2020/wordml/sdtdatahash" xmlns:w16se="http://schemas.microsoft.com/office/word/2015/wordml/symex" xmlns:wpg="http://schemas.microsoft.com/office/word/2010/wordprocessingGroup" xmlns:wpi="http://schemas.microsoft.com/office/word/2010/wordprocessingInk" xmlns:wne="http://schemas.microsoft.com/office/word/2006/wordml" xmlns:wps="http://schemas.microsoft.com/office/word/2010/wordprocessingShape" mc:Ignorable="w14 w15 w16se w16cid w16 w16cex w16sdtdh w16du wp14">
+<w:footnotes xmlns:wpc="http://schemas.microsoft.com/office/word/2010/wordprocessingCanvas" xmlns:cx="http://schemas.microsoft.com/office/drawing/2014/chartex" xmlns:cx1="http://schemas.microsoft.com/office/drawing/2015/9/8/chartex" xmlns:cx2="http://schemas.microsoft.com/office/drawing/2015/10/21/chartex" xmlns:cx3="http://schemas.microsoft.com/office/drawing/2016/5/9/chartex" xmlns:cx4="http://schemas.microsoft.com/office/drawing/2016/5/10/chartex" xmlns:cx5="http://schemas.microsoft.com/office/drawing/2016/5/11/chartex" xmlns:cx6="http://schemas.microsoft.com/office/drawing/2016/5/12/chartex" xmlns:cx7="http://schemas.microsoft.com/office/drawing/2016/5/13/chartex" xmlns:cx8="http://schemas.microsoft.com/office/drawing/2016/5/14/chartex" xmlns:mc="http://schemas.openxmlformats.org/markup-compatibility/2006" xmlns:aink="http://schemas.microsoft.com/office/drawing/2016/ink" xmlns:am3d="http://schemas.microsoft.com/office/drawing/2017/model3d" xmlns:o="urn:schemas-microsoft-com:office:office" xmlns:oel="http://schemas.microsoft.com/office/2019/extlst" xmlns:r="http://schemas.openxmlformats.org/officeDocument/2006/relationships" xmlns:m="http://schemas.openxmlformats.org/officeDocument/2006/math" xmlns:v="urn:schemas-microsoft-com:vml" xmlns:wp14="http://schemas.microsoft.com/office/word/2010/wordprocessingDrawing" xmlns:wp="http://schemas.openxmlformats.org/drawingml/2006/wordprocessingDrawing" xmlns:w10="urn:schemas-microsoft-com:office:word" xmlns:w="http://schemas.openxmlformats.org/wordprocessingml/2006/main" xmlns:w14="http://schemas.microsoft.com/office/word/2010/wordml" xmlns:w15="http://schemas.microsoft.com/office/word/2012/wordml" xmlns:w16cex="http://schemas.microsoft.com/office/word/2018/wordml/cex" xmlns:w16cid="http://schemas.microsoft.com/office/word/2016/wordml/cid" xmlns:w16="http://schemas.microsoft.com/office/word/2018/wordml" xmlns:w16du="http://schemas.microsoft.com/office/word/2023/wordml/word16du" xmlns:w16sdtdh="http://schemas.microsoft.com/office/word/2020/wordml/sdtdatahash" xmlns:w16sdtfl="http://schemas.microsoft.com/office/word/2024/wordml/sdtformatlock" xmlns:w16se="http://schemas.microsoft.com/office/word/2015/wordml/symex" xmlns:wpg="http://schemas.microsoft.com/office/word/2010/wordprocessingGroup" xmlns:wpi="http://schemas.microsoft.com/office/word/2010/wordprocessingInk" xmlns:wne="http://schemas.microsoft.com/office/word/2006/wordml" xmlns:wps="http://schemas.microsoft.com/office/word/2010/wordprocessingShape" mc:Ignorable="w14 w15 w16se w16cid w16 w16cex w16sdtdh w16sdtfl w16du wp14">
   <w:footnote w:type="separator" w:id="-1">
     <w:p>
       <w:pPr>
@@ -17218,8 +23839,97 @@
 </file>
 
 <file path=word/numbering.xml><?xml version="1.0" encoding="utf-8"?>
-<w:numbering xmlns:wpc="http://schemas.microsoft.com/office/word/2010/wordprocessingCanvas" xmlns:cx="http://schemas.microsoft.com/office/drawing/2014/chartex" xmlns:cx1="http://schemas.microsoft.com/office/drawing/2015/9/8/chartex" xmlns:cx2="http://schemas.microsoft.com/office/drawing/2015/10/21/chartex" xmlns:cx3="http://schemas.microsoft.com/office/drawing/2016/5/9/chartex" xmlns:cx4="http://schemas.microsoft.com/office/drawing/2016/5/10/chartex" xmlns:cx5="http://schemas.microsoft.com/office/drawing/2016/5/11/chartex" xmlns:cx6="http://schemas.microsoft.com/office/drawing/2016/5/12/chartex" xmlns:cx7="http://schemas.microsoft.com/office/drawing/2016/5/13/chartex" xmlns:cx8="http://schemas.microsoft.com/office/drawing/2016/5/14/chartex" xmlns:mc="http://schemas.openxmlformats.org/markup-compatibility/2006" xmlns:aink="http://schemas.microsoft.com/office/drawing/2016/ink" xmlns:am3d="http://schemas.microsoft.com/office/drawing/2017/model3d" xmlns:o="urn:schemas-microsoft-com:office:office" xmlns:oel="http://schemas.microsoft.com/office/2019/extlst" xmlns:r="http://schemas.openxmlformats.org/officeDocument/2006/relationships" xmlns:m="http://schemas.openxmlformats.org/officeDocument/2006/math" xmlns:v="urn:schemas-microsoft-com:vml" xmlns:wp14="http://schemas.microsoft.com/office/word/2010/wordprocessingDrawing" xmlns:wp="http://schemas.openxmlformats.org/drawingml/2006/wordprocessingDrawing" xmlns:w10="urn:schemas-microsoft-com:office:word" xmlns:w="http://schemas.openxmlformats.org/wordprocessingml/2006/main" xmlns:w14="http://schemas.microsoft.com/office/word/2010/wordml" xmlns:w15="http://schemas.microsoft.com/office/word/2012/wordml" xmlns:w16cex="http://schemas.microsoft.com/office/word/2018/wordml/cex" xmlns:w16cid="http://schemas.microsoft.com/office/word/2016/wordml/cid" xmlns:w16="http://schemas.microsoft.com/office/word/2018/wordml" xmlns:w16du="http://schemas.microsoft.com/office/word/2023/wordml/word16du" xmlns:w16sdtdh="http://schemas.microsoft.com/office/word/2020/wordml/sdtdatahash" xmlns:w16se="http://schemas.microsoft.com/office/word/2015/wordml/symex" xmlns:wpg="http://schemas.microsoft.com/office/word/2010/wordprocessingGroup" xmlns:wpi="http://schemas.microsoft.com/office/word/2010/wordprocessingInk" xmlns:wne="http://schemas.microsoft.com/office/word/2006/wordml" xmlns:wps="http://schemas.microsoft.com/office/word/2010/wordprocessingShape" mc:Ignorable="w14 w15 w16se w16cid w16 w16cex w16sdtdh w16du wp14">
+<w:numbering xmlns:wpc="http://schemas.microsoft.com/office/word/2010/wordprocessingCanvas" xmlns:cx="http://schemas.microsoft.com/office/drawing/2014/chartex" xmlns:cx1="http://schemas.microsoft.com/office/drawing/2015/9/8/chartex" xmlns:cx2="http://schemas.microsoft.com/office/drawing/2015/10/21/chartex" xmlns:cx3="http://schemas.microsoft.com/office/drawing/2016/5/9/chartex" xmlns:cx4="http://schemas.microsoft.com/office/drawing/2016/5/10/chartex" xmlns:cx5="http://schemas.microsoft.com/office/drawing/2016/5/11/chartex" xmlns:cx6="http://schemas.microsoft.com/office/drawing/2016/5/12/chartex" xmlns:cx7="http://schemas.microsoft.com/office/drawing/2016/5/13/chartex" xmlns:cx8="http://schemas.microsoft.com/office/drawing/2016/5/14/chartex" xmlns:mc="http://schemas.openxmlformats.org/markup-compatibility/2006" xmlns:aink="http://schemas.microsoft.com/office/drawing/2016/ink" xmlns:am3d="http://schemas.microsoft.com/office/drawing/2017/model3d" xmlns:o="urn:schemas-microsoft-com:office:office" xmlns:oel="http://schemas.microsoft.com/office/2019/extlst" xmlns:r="http://schemas.openxmlformats.org/officeDocument/2006/relationships" xmlns:m="http://schemas.openxmlformats.org/officeDocument/2006/math" xmlns:v="urn:schemas-microsoft-com:vml" xmlns:wp14="http://schemas.microsoft.com/office/word/2010/wordprocessingDrawing" xmlns:wp="http://schemas.openxmlformats.org/drawingml/2006/wordprocessingDrawing" xmlns:w10="urn:schemas-microsoft-com:office:word" xmlns:w="http://schemas.openxmlformats.org/wordprocessingml/2006/main" xmlns:w14="http://schemas.microsoft.com/office/word/2010/wordml" xmlns:w15="http://schemas.microsoft.com/office/word/2012/wordml" xmlns:w16cex="http://schemas.microsoft.com/office/word/2018/wordml/cex" xmlns:w16cid="http://schemas.microsoft.com/office/word/2016/wordml/cid" xmlns:w16="http://schemas.microsoft.com/office/word/2018/wordml" xmlns:w16du="http://schemas.microsoft.com/office/word/2023/wordml/word16du" xmlns:w16sdtdh="http://schemas.microsoft.com/office/word/2020/wordml/sdtdatahash" xmlns:w16sdtfl="http://schemas.microsoft.com/office/word/2024/wordml/sdtformatlock" xmlns:w16se="http://schemas.microsoft.com/office/word/2015/wordml/symex" xmlns:wpg="http://schemas.microsoft.com/office/word/2010/wordprocessingGroup" xmlns:wpi="http://schemas.microsoft.com/office/word/2010/wordprocessingInk" xmlns:wne="http://schemas.microsoft.com/office/word/2006/wordml" xmlns:wps="http://schemas.microsoft.com/office/word/2010/wordprocessingShape" mc:Ignorable="w14 w15 w16se w16cid w16 w16cex w16sdtdh w16sdtfl w16du wp14">
   <w:abstractNum w:abstractNumId="0" w15:restartNumberingAfterBreak="0">
+    <w:nsid w:val="0CF70DCA"/>
+    <w:multiLevelType w:val="hybridMultilevel"/>
+    <w:tmpl w:val="1DA8185C"/>
+    <w:lvl w:ilvl="0" w:tplc="5882D76E">
+      <w:start w:val="1"/>
+      <w:numFmt w:val="decimal"/>
+      <w:lvlText w:val="%1."/>
+      <w:lvlJc w:val="left"/>
+      <w:pPr>
+        <w:ind w:left="1800" w:hanging="360"/>
+      </w:pPr>
+      <w:rPr>
+        <w:rFonts w:hint="default"/>
+      </w:rPr>
+    </w:lvl>
+    <w:lvl w:ilvl="1" w:tplc="08090019" w:tentative="1">
+      <w:start w:val="1"/>
+      <w:numFmt w:val="lowerLetter"/>
+      <w:lvlText w:val="%2."/>
+      <w:lvlJc w:val="left"/>
+      <w:pPr>
+        <w:ind w:left="2520" w:hanging="360"/>
+      </w:pPr>
+    </w:lvl>
+    <w:lvl w:ilvl="2" w:tplc="0809001B" w:tentative="1">
+      <w:start w:val="1"/>
+      <w:numFmt w:val="lowerRoman"/>
+      <w:lvlText w:val="%3."/>
+      <w:lvlJc w:val="right"/>
+      <w:pPr>
+        <w:ind w:left="3240" w:hanging="180"/>
+      </w:pPr>
+    </w:lvl>
+    <w:lvl w:ilvl="3" w:tplc="0809000F" w:tentative="1">
+      <w:start w:val="1"/>
+      <w:numFmt w:val="decimal"/>
+      <w:lvlText w:val="%4."/>
+      <w:lvlJc w:val="left"/>
+      <w:pPr>
+        <w:ind w:left="3960" w:hanging="360"/>
+      </w:pPr>
+    </w:lvl>
+    <w:lvl w:ilvl="4" w:tplc="08090019" w:tentative="1">
+      <w:start w:val="1"/>
+      <w:numFmt w:val="lowerLetter"/>
+      <w:lvlText w:val="%5."/>
+      <w:lvlJc w:val="left"/>
+      <w:pPr>
+        <w:ind w:left="4680" w:hanging="360"/>
+      </w:pPr>
+    </w:lvl>
+    <w:lvl w:ilvl="5" w:tplc="0809001B" w:tentative="1">
+      <w:start w:val="1"/>
+      <w:numFmt w:val="lowerRoman"/>
+      <w:lvlText w:val="%6."/>
+      <w:lvlJc w:val="right"/>
+      <w:pPr>
+        <w:ind w:left="5400" w:hanging="180"/>
+      </w:pPr>
+    </w:lvl>
+    <w:lvl w:ilvl="6" w:tplc="0809000F" w:tentative="1">
+      <w:start w:val="1"/>
+      <w:numFmt w:val="decimal"/>
+      <w:lvlText w:val="%7."/>
+      <w:lvlJc w:val="left"/>
+      <w:pPr>
+        <w:ind w:left="6120" w:hanging="360"/>
+      </w:pPr>
+    </w:lvl>
+    <w:lvl w:ilvl="7" w:tplc="08090019" w:tentative="1">
+      <w:start w:val="1"/>
+      <w:numFmt w:val="lowerLetter"/>
+      <w:lvlText w:val="%8."/>
+      <w:lvlJc w:val="left"/>
+      <w:pPr>
+        <w:ind w:left="6840" w:hanging="360"/>
+      </w:pPr>
+    </w:lvl>
+    <w:lvl w:ilvl="8" w:tplc="0809001B" w:tentative="1">
+      <w:start w:val="1"/>
+      <w:numFmt w:val="lowerRoman"/>
+      <w:lvlText w:val="%9."/>
+      <w:lvlJc w:val="right"/>
+      <w:pPr>
+        <w:ind w:left="7560" w:hanging="180"/>
+      </w:pPr>
+    </w:lvl>
+  </w:abstractNum>
+  <w:abstractNum w:abstractNumId="1" w15:restartNumberingAfterBreak="0">
     <w:nsid w:val="2B6D2CEF"/>
     <w:multiLevelType w:val="multilevel"/>
     <w:tmpl w:val="FC28266E"/>
@@ -17369,13 +24079,16 @@
     </w:lvl>
   </w:abstractNum>
   <w:num w:numId="1" w16cid:durableId="1647279561">
+    <w:abstractNumId w:val="1"/>
+  </w:num>
+  <w:num w:numId="2" w16cid:durableId="2113088528">
     <w:abstractNumId w:val="0"/>
   </w:num>
 </w:numbering>
 </file>
 
 <file path=word/styles.xml><?xml version="1.0" encoding="utf-8"?>
-<w:styles xmlns:mc="http://schemas.openxmlformats.org/markup-compatibility/2006" xmlns:r="http://schemas.openxmlformats.org/officeDocument/2006/relationships" xmlns:w="http://schemas.openxmlformats.org/wordprocessingml/2006/main" xmlns:w14="http://schemas.microsoft.com/office/word/2010/wordml" xmlns:w15="http://schemas.microsoft.com/office/word/2012/wordml" xmlns:w16cex="http://schemas.microsoft.com/office/word/2018/wordml/cex" xmlns:w16cid="http://schemas.microsoft.com/office/word/2016/wordml/cid" xmlns:w16="http://schemas.microsoft.com/office/word/2018/wordml" xmlns:w16du="http://schemas.microsoft.com/office/word/2023/wordml/word16du" xmlns:w16sdtdh="http://schemas.microsoft.com/office/word/2020/wordml/sdtdatahash" xmlns:w16se="http://schemas.microsoft.com/office/word/2015/wordml/symex" mc:Ignorable="w14 w15 w16se w16cid w16 w16cex w16sdtdh w16du">
+<w:styles xmlns:mc="http://schemas.openxmlformats.org/markup-compatibility/2006" xmlns:r="http://schemas.openxmlformats.org/officeDocument/2006/relationships" xmlns:w="http://schemas.openxmlformats.org/wordprocessingml/2006/main" xmlns:w14="http://schemas.microsoft.com/office/word/2010/wordml" xmlns:w15="http://schemas.microsoft.com/office/word/2012/wordml" xmlns:w16cex="http://schemas.microsoft.com/office/word/2018/wordml/cex" xmlns:w16cid="http://schemas.microsoft.com/office/word/2016/wordml/cid" xmlns:w16="http://schemas.microsoft.com/office/word/2018/wordml" xmlns:w16du="http://schemas.microsoft.com/office/word/2023/wordml/word16du" xmlns:w16sdtdh="http://schemas.microsoft.com/office/word/2020/wordml/sdtdatahash" xmlns:w16sdtfl="http://schemas.microsoft.com/office/word/2024/wordml/sdtformatlock" xmlns:w16se="http://schemas.microsoft.com/office/word/2015/wordml/symex" mc:Ignorable="w14 w15 w16se w16cid w16 w16cex w16sdtdh w16sdtfl w16du">
   <w:docDefaults>
     <w:rPrDefault>
       <w:rPr>
@@ -17868,7 +24581,6 @@
     <w:next w:val="Normal"/>
     <w:link w:val="Heading5Char"/>
     <w:uiPriority w:val="9"/>
-    <w:semiHidden/>
     <w:unhideWhenUsed/>
     <w:qFormat/>
     <w:rsid w:val="00AB526C"/>
@@ -18054,7 +24766,6 @@
     <w:basedOn w:val="DefaultParagraphFont"/>
     <w:link w:val="Heading5"/>
     <w:uiPriority w:val="9"/>
-    <w:semiHidden/>
     <w:rsid w:val="00AB526C"/>
     <w:rPr>
       <w:rFonts w:eastAsiaTheme="majorEastAsia" w:cstheme="majorBidi"/>
@@ -18457,6 +25168,101 @@
       <w:szCs w:val="24"/>
     </w:rPr>
   </w:style>
+  <w:style w:type="table" w:styleId="TableGrid">
+    <w:name w:val="Table Grid"/>
+    <w:basedOn w:val="TableNormal"/>
+    <w:uiPriority w:val="39"/>
+    <w:rsid w:val="00E93552"/>
+    <w:pPr>
+      <w:spacing w:after="0" w:line="240" w:lineRule="auto"/>
+    </w:pPr>
+    <w:tblPr>
+      <w:tblBorders>
+        <w:top w:val="single" w:sz="4" w:space="0" w:color="auto"/>
+        <w:left w:val="single" w:sz="4" w:space="0" w:color="auto"/>
+        <w:bottom w:val="single" w:sz="4" w:space="0" w:color="auto"/>
+        <w:right w:val="single" w:sz="4" w:space="0" w:color="auto"/>
+        <w:insideH w:val="single" w:sz="4" w:space="0" w:color="auto"/>
+        <w:insideV w:val="single" w:sz="4" w:space="0" w:color="auto"/>
+      </w:tblBorders>
+    </w:tblPr>
+  </w:style>
+  <w:style w:type="table" w:styleId="GridTable4">
+    <w:name w:val="Grid Table 4"/>
+    <w:basedOn w:val="TableNormal"/>
+    <w:uiPriority w:val="49"/>
+    <w:rsid w:val="00E93552"/>
+    <w:pPr>
+      <w:spacing w:after="0" w:line="240" w:lineRule="auto"/>
+    </w:pPr>
+    <w:tblPr>
+      <w:tblStyleRowBandSize w:val="1"/>
+      <w:tblStyleColBandSize w:val="1"/>
+      <w:tblBorders>
+        <w:top w:val="single" w:sz="4" w:space="0" w:color="666666" w:themeColor="text1" w:themeTint="99"/>
+        <w:left w:val="single" w:sz="4" w:space="0" w:color="666666" w:themeColor="text1" w:themeTint="99"/>
+        <w:bottom w:val="single" w:sz="4" w:space="0" w:color="666666" w:themeColor="text1" w:themeTint="99"/>
+        <w:right w:val="single" w:sz="4" w:space="0" w:color="666666" w:themeColor="text1" w:themeTint="99"/>
+        <w:insideH w:val="single" w:sz="4" w:space="0" w:color="666666" w:themeColor="text1" w:themeTint="99"/>
+        <w:insideV w:val="single" w:sz="4" w:space="0" w:color="666666" w:themeColor="text1" w:themeTint="99"/>
+      </w:tblBorders>
+    </w:tblPr>
+    <w:tblStylePr w:type="firstRow">
+      <w:rPr>
+        <w:b/>
+        <w:bCs/>
+        <w:color w:val="FFFFFF" w:themeColor="background1"/>
+      </w:rPr>
+      <w:tblPr/>
+      <w:tcPr>
+        <w:tcBorders>
+          <w:top w:val="single" w:sz="4" w:space="0" w:color="000000" w:themeColor="text1"/>
+          <w:left w:val="single" w:sz="4" w:space="0" w:color="000000" w:themeColor="text1"/>
+          <w:bottom w:val="single" w:sz="4" w:space="0" w:color="000000" w:themeColor="text1"/>
+          <w:right w:val="single" w:sz="4" w:space="0" w:color="000000" w:themeColor="text1"/>
+          <w:insideH w:val="nil"/>
+          <w:insideV w:val="nil"/>
+        </w:tcBorders>
+        <w:shd w:val="clear" w:color="auto" w:fill="000000" w:themeFill="text1"/>
+      </w:tcPr>
+    </w:tblStylePr>
+    <w:tblStylePr w:type="lastRow">
+      <w:rPr>
+        <w:b/>
+        <w:bCs/>
+      </w:rPr>
+      <w:tblPr/>
+      <w:tcPr>
+        <w:tcBorders>
+          <w:top w:val="double" w:sz="4" w:space="0" w:color="000000" w:themeColor="text1"/>
+        </w:tcBorders>
+      </w:tcPr>
+    </w:tblStylePr>
+    <w:tblStylePr w:type="firstCol">
+      <w:rPr>
+        <w:b/>
+        <w:bCs/>
+      </w:rPr>
+    </w:tblStylePr>
+    <w:tblStylePr w:type="lastCol">
+      <w:rPr>
+        <w:b/>
+        <w:bCs/>
+      </w:rPr>
+    </w:tblStylePr>
+    <w:tblStylePr w:type="band1Vert">
+      <w:tblPr/>
+      <w:tcPr>
+        <w:shd w:val="clear" w:color="auto" w:fill="CCCCCC" w:themeFill="text1" w:themeFillTint="33"/>
+      </w:tcPr>
+    </w:tblStylePr>
+    <w:tblStylePr w:type="band1Horz">
+      <w:tblPr/>
+      <w:tcPr>
+        <w:shd w:val="clear" w:color="auto" w:fill="CCCCCC" w:themeFill="text1" w:themeFillTint="33"/>
+      </w:tcPr>
+    </w:tblStylePr>
+  </w:style>
 </w:styles>
 </file>
 

--- a/Paper WOrk/Project 2003 Main Doc.docx
+++ b/Paper WOrk/Project 2003 Main Doc.docx
@@ -1,6 +1,6 @@
 
 <file path=word/document.xml><?xml version="1.0" encoding="utf-8"?>
-<w:document xmlns:wpc="http://schemas.microsoft.com/office/word/2010/wordprocessingCanvas" xmlns:cx="http://schemas.microsoft.com/office/drawing/2014/chartex" xmlns:cx1="http://schemas.microsoft.com/office/drawing/2015/9/8/chartex" xmlns:cx2="http://schemas.microsoft.com/office/drawing/2015/10/21/chartex" xmlns:cx3="http://schemas.microsoft.com/office/drawing/2016/5/9/chartex" xmlns:cx4="http://schemas.microsoft.com/office/drawing/2016/5/10/chartex" xmlns:cx5="http://schemas.microsoft.com/office/drawing/2016/5/11/chartex" xmlns:cx6="http://schemas.microsoft.com/office/drawing/2016/5/12/chartex" xmlns:cx7="http://schemas.microsoft.com/office/drawing/2016/5/13/chartex" xmlns:cx8="http://schemas.microsoft.com/office/drawing/2016/5/14/chartex" xmlns:mc="http://schemas.openxmlformats.org/markup-compatibility/2006" xmlns:aink="http://schemas.microsoft.com/office/drawing/2016/ink" xmlns:am3d="http://schemas.microsoft.com/office/drawing/2017/model3d" xmlns:o="urn:schemas-microsoft-com:office:office" xmlns:oel="http://schemas.microsoft.com/office/2019/extlst" xmlns:r="http://schemas.openxmlformats.org/officeDocument/2006/relationships" xmlns:m="http://schemas.openxmlformats.org/officeDocument/2006/math" xmlns:v="urn:schemas-microsoft-com:vml" xmlns:wp14="http://schemas.microsoft.com/office/word/2010/wordprocessingDrawing" xmlns:wp="http://schemas.openxmlformats.org/drawingml/2006/wordprocessingDrawing" xmlns:w10="urn:schemas-microsoft-com:office:word" xmlns:w="http://schemas.openxmlformats.org/wordprocessingml/2006/main" xmlns:w14="http://schemas.microsoft.com/office/word/2010/wordml" xmlns:w15="http://schemas.microsoft.com/office/word/2012/wordml" xmlns:w16cex="http://schemas.microsoft.com/office/word/2018/wordml/cex" xmlns:w16cid="http://schemas.microsoft.com/office/word/2016/wordml/cid" xmlns:w16="http://schemas.microsoft.com/office/word/2018/wordml" xmlns:w16du="http://schemas.microsoft.com/office/word/2023/wordml/word16du" xmlns:w16sdtdh="http://schemas.microsoft.com/office/word/2020/wordml/sdtdatahash" xmlns:w16sdtfl="http://schemas.microsoft.com/office/word/2024/wordml/sdtformatlock" xmlns:w16se="http://schemas.microsoft.com/office/word/2015/wordml/symex" xmlns:wpg="http://schemas.microsoft.com/office/word/2010/wordprocessingGroup" xmlns:wpi="http://schemas.microsoft.com/office/word/2010/wordprocessingInk" xmlns:wne="http://schemas.microsoft.com/office/word/2006/wordml" xmlns:wps="http://schemas.microsoft.com/office/word/2010/wordprocessingShape" mc:Ignorable="w14 w15 w16se w16cid w16 w16cex w16sdtdh w16sdtfl w16du wp14">
+<w:document xmlns:wpc="http://schemas.microsoft.com/office/word/2010/wordprocessingCanvas" xmlns:cx="http://schemas.microsoft.com/office/drawing/2014/chartex" xmlns:cx1="http://schemas.microsoft.com/office/drawing/2015/9/8/chartex" xmlns:cx2="http://schemas.microsoft.com/office/drawing/2015/10/21/chartex" xmlns:cx3="http://schemas.microsoft.com/office/drawing/2016/5/9/chartex" xmlns:cx4="http://schemas.microsoft.com/office/drawing/2016/5/10/chartex" xmlns:cx5="http://schemas.microsoft.com/office/drawing/2016/5/11/chartex" xmlns:cx6="http://schemas.microsoft.com/office/drawing/2016/5/12/chartex" xmlns:cx7="http://schemas.microsoft.com/office/drawing/2016/5/13/chartex" xmlns:cx8="http://schemas.microsoft.com/office/drawing/2016/5/14/chartex" xmlns:mc="http://schemas.openxmlformats.org/markup-compatibility/2006" xmlns:aink="http://schemas.microsoft.com/office/drawing/2016/ink" xmlns:am3d="http://schemas.microsoft.com/office/drawing/2017/model3d" xmlns:o="urn:schemas-microsoft-com:office:office" xmlns:oel="http://schemas.microsoft.com/office/2019/extlst" xmlns:r="http://schemas.openxmlformats.org/officeDocument/2006/relationships" xmlns:m="http://schemas.openxmlformats.org/officeDocument/2006/math" xmlns:v="urn:schemas-microsoft-com:vml" xmlns:wp14="http://schemas.microsoft.com/office/word/2010/wordprocessingDrawing" xmlns:wp="http://schemas.openxmlformats.org/drawingml/2006/wordprocessingDrawing" xmlns:w10="urn:schemas-microsoft-com:office:word" xmlns:w="http://schemas.openxmlformats.org/wordprocessingml/2006/main" xmlns:w14="http://schemas.microsoft.com/office/word/2010/wordml" xmlns:w15="http://schemas.microsoft.com/office/word/2012/wordml" xmlns:w16cex="http://schemas.microsoft.com/office/word/2018/wordml/cex" xmlns:w16cid="http://schemas.microsoft.com/office/word/2016/wordml/cid" xmlns:w16="http://schemas.microsoft.com/office/word/2018/wordml" xmlns:w16du="http://schemas.microsoft.com/office/word/2023/wordml/word16du" xmlns:w16sdtdh="http://schemas.microsoft.com/office/word/2020/wordml/sdtdatahash" xmlns:w16se="http://schemas.microsoft.com/office/word/2015/wordml/symex" xmlns:wpg="http://schemas.microsoft.com/office/word/2010/wordprocessingGroup" xmlns:wpi="http://schemas.microsoft.com/office/word/2010/wordprocessingInk" xmlns:wne="http://schemas.microsoft.com/office/word/2006/wordml" xmlns:wps="http://schemas.microsoft.com/office/word/2010/wordprocessingShape" mc:Ignorable="w14 w15 w16se w16cid w16 w16cex w16sdtdh w16du wp14">
   <w:body>
     <w:sdt>
       <w:sdtPr>
@@ -4392,10 +4392,22 @@
           <w:sz w:val="28"/>
           <w:szCs w:val="28"/>
         </w:rPr>
-        <w:t xml:space="preserve"> communication with devices  </w:t>
-      </w:r>
-      <w:r>
-        <w:t>*more informatio</w:t>
+        <w:t xml:space="preserve"> communication with </w:t>
+      </w:r>
+      <w:proofErr w:type="gramStart"/>
+      <w:r>
+        <w:rPr>
+          <w:sz w:val="28"/>
+          <w:szCs w:val="28"/>
+        </w:rPr>
+        <w:t xml:space="preserve">devices  </w:t>
+      </w:r>
+      <w:r>
+        <w:t>*</w:t>
+      </w:r>
+      <w:proofErr w:type="gramEnd"/>
+      <w:r>
+        <w:t>more informatio</w:t>
       </w:r>
       <w:r>
         <w:t xml:space="preserve">n found under </w:t>
@@ -4492,8 +4504,13 @@
         <w:ind w:left="720"/>
       </w:pPr>
       <w:r>
-        <w:t>The user may not be the most technically inclined to navigate a complicated app. They can range for 18 years olds up to 65 years as it’s likely to be a manual labour position. The app must be easily teachable to all user</w:t>
-      </w:r>
+        <w:t xml:space="preserve">The user may not be the most technically inclined to navigate a complicated app. They can range for 18 years olds up to 65 years as it’s likely to be a manual labour position. The app must be easily teachable to all </w:t>
+      </w:r>
+      <w:proofErr w:type="gramStart"/>
+      <w:r>
+        <w:t>user</w:t>
+      </w:r>
+      <w:proofErr w:type="gramEnd"/>
       <w:r>
         <w:t>.</w:t>
       </w:r>
@@ -4536,7 +4553,15 @@
         <w:ind w:left="720"/>
       </w:pPr>
       <w:r>
-        <w:t>They will be in charge of ensuring all devices are up to date and if not ensure a contractor is sent to fix the issue at hand. They must have access to all devices that are in their network and no other network.</w:t>
+        <w:t xml:space="preserve">They will </w:t>
+      </w:r>
+      <w:proofErr w:type="gramStart"/>
+      <w:r>
+        <w:t>be in charge of</w:t>
+      </w:r>
+      <w:proofErr w:type="gramEnd"/>
+      <w:r>
+        <w:t xml:space="preserve"> ensuring all devices are up to date and if not ensure a contractor is sent to fix the issue at hand. They must have access to all devices that are in their network and no other network.</w:t>
       </w:r>
     </w:p>
     <w:p>
@@ -4725,12 +4750,22 @@
         <w:t xml:space="preserve">This software would solve the issue of maintenance scheduling of devices and life cycle of devices as all devices have </w:t>
       </w:r>
       <w:proofErr w:type="spellStart"/>
+      <w:proofErr w:type="gramStart"/>
       <w:r>
         <w:t>a</w:t>
       </w:r>
       <w:proofErr w:type="spellEnd"/>
-      <w:r>
-        <w:t xml:space="preserve"> expected life cycle. This would help this users be on top of their device servicing like a MOT reminder for road users. It will help them ensure all devices are in their best shape.</w:t>
+      <w:proofErr w:type="gramEnd"/>
+      <w:r>
+        <w:t xml:space="preserve"> expected life cycle. This would help </w:t>
+      </w:r>
+      <w:proofErr w:type="gramStart"/>
+      <w:r>
+        <w:t>this users</w:t>
+      </w:r>
+      <w:proofErr w:type="gramEnd"/>
+      <w:r>
+        <w:t xml:space="preserve"> be on top of their device servicing like a MOT reminder for road users. It will help them ensure all devices are in their best shape.</w:t>
       </w:r>
     </w:p>
     <w:p/>
@@ -5152,10 +5187,12 @@
         <w:t xml:space="preserve">These are the people that we are creating the application for. They are the people who are likely going to be using this software. Understanding this Stakeholders needs and wants in critical for the </w:t>
       </w:r>
       <w:proofErr w:type="spellStart"/>
+      <w:proofErr w:type="gramStart"/>
       <w:r>
         <w:t>projects</w:t>
       </w:r>
       <w:proofErr w:type="spellEnd"/>
+      <w:proofErr w:type="gramEnd"/>
       <w:r>
         <w:t xml:space="preserve"> success; due to the fact they are the centrepiece for this project.</w:t>
       </w:r>
@@ -5174,7 +5211,15 @@
         <w:ind w:left="1440"/>
       </w:pPr>
       <w:r>
-        <w:t>Finaly the development team that Compromises of Niko, Tom ,Joseph who are developing this software. The team works closely with the client to ensure that the project aligns with the outlined objectives and expectations.</w:t>
+        <w:t xml:space="preserve">Finaly the development team that Compromises of Niko, </w:t>
+      </w:r>
+      <w:proofErr w:type="gramStart"/>
+      <w:r>
+        <w:t>Tom ,Joseph</w:t>
+      </w:r>
+      <w:proofErr w:type="gramEnd"/>
+      <w:r>
+        <w:t xml:space="preserve"> who are developing this software. The team works closely with the client to ensure that the project aligns with the outlined objectives and expectations.</w:t>
       </w:r>
     </w:p>
     <w:p>
@@ -5188,7 +5233,15 @@
         <w:t>brings</w:t>
       </w:r>
       <w:r>
-        <w:t xml:space="preserve"> valuable qualities in the help of developing a high quality product.</w:t>
+        <w:t xml:space="preserve"> valuable qualities in the help of developing a </w:t>
+      </w:r>
+      <w:proofErr w:type="gramStart"/>
+      <w:r>
+        <w:t>high quality</w:t>
+      </w:r>
+      <w:proofErr w:type="gramEnd"/>
+      <w:r>
+        <w:t xml:space="preserve"> product.</w:t>
       </w:r>
     </w:p>
     <w:p>
@@ -13861,7 +13914,15 @@
         </w:numPr>
       </w:pPr>
       <w:r>
-        <w:t>Unlike AWS IoT and Azure IoT, which are deeply tied to their respective ecosystem at the roots, our solution is platform-agnostic. This ensures that businesses and individuals can integrate our software into their workflows without the need of being locked into a specific platform. This provides greater flexibility and cost effective alternatives to software solutions.</w:t>
+        <w:t xml:space="preserve">Unlike AWS IoT and Azure IoT, which are deeply tied to their respective ecosystem at the roots, our solution is platform-agnostic. This ensures that businesses and individuals can integrate our software into their workflows without the need of being locked into a specific platform. This provides greater flexibility and </w:t>
+      </w:r>
+      <w:proofErr w:type="gramStart"/>
+      <w:r>
+        <w:t>cost effective</w:t>
+      </w:r>
+      <w:proofErr w:type="gramEnd"/>
+      <w:r>
+        <w:t xml:space="preserve"> alternatives to software solutions.</w:t>
       </w:r>
     </w:p>
     <w:p>
@@ -14136,7 +14197,7 @@
           <w:szCs w:val="28"/>
         </w:rPr>
         <w:drawing>
-          <wp:inline distT="0" distB="0" distL="0" distR="0" wp14:anchorId="30901CCF" wp14:editId="2F80BF10">
+          <wp:inline distT="0" distB="0" distL="0" distR="0" wp14:anchorId="30901CCF" wp14:editId="3A11DABC">
             <wp:extent cx="5731510" cy="2513330"/>
             <wp:effectExtent l="0" t="0" r="2540" b="1270"/>
             <wp:docPr id="925356518" name="Picture 14" descr="A screenshot of a computer screen&#10;&#10;Description automatically generated"/>
@@ -14601,25 +14662,131 @@
     <w:p/>
     <w:p>
       <w:r>
-        <w:t>Using the colour scheme the client provided I was able to amend my initial prototype. Below is the new and improved version of the UI.</w:t>
-      </w:r>
-    </w:p>
-    <w:p>
-      <w:r>
-        <w:rPr>
-          <w:rFonts w:ascii="Arial" w:hAnsi="Arial" w:cs="Arial"/>
+        <w:t>Using the colour scheme the client provided I was able to amend my initial prototype</w:t>
+      </w:r>
+      <w:r>
+        <w:t xml:space="preserve"> to follow the new colour scheme with this in mind </w:t>
+      </w:r>
+      <w:r>
+        <w:t>I</w:t>
+      </w:r>
+      <w:r>
+        <w:t xml:space="preserve"> was able to create a </w:t>
+      </w:r>
+      <w:r>
+        <w:t>consistent</w:t>
+      </w:r>
+      <w:r>
+        <w:t xml:space="preserve"> UI were all elements on the screen follow a style and with each button</w:t>
+      </w:r>
+      <w:r>
+        <w:t xml:space="preserve"> type having a clear action with circle buttons taking the user to another page for example the back button and oval buttons being submit information or to see extra information like with the grid/list buttons. This should provide the user a better experience navigating the application as each page has a consistent layout.</w:t>
+      </w:r>
+    </w:p>
+    <w:p/>
+    <w:p>
+      <w:r>
+        <w:rPr>
           <w:noProof/>
-          <w:color w:val="000000"/>
-          <w:sz w:val="26"/>
-          <w:szCs w:val="26"/>
-          <w:bdr w:val="none" w:sz="0" w:space="0" w:color="auto" w:frame="1"/>
         </w:rPr>
         <w:lastRenderedPageBreak/>
+        <mc:AlternateContent>
+          <mc:Choice Requires="wps">
+            <w:drawing>
+              <wp:anchor distT="0" distB="0" distL="114300" distR="114300" simplePos="0" relativeHeight="251660288" behindDoc="0" locked="0" layoutInCell="1" allowOverlap="1" wp14:anchorId="393A4733" wp14:editId="7F6A605D">
+                <wp:simplePos x="0" y="0"/>
+                <wp:positionH relativeFrom="column">
+                  <wp:posOffset>2091193</wp:posOffset>
+                </wp:positionH>
+                <wp:positionV relativeFrom="paragraph">
+                  <wp:posOffset>23854</wp:posOffset>
+                </wp:positionV>
+                <wp:extent cx="4230094" cy="4222143"/>
+                <wp:effectExtent l="0" t="0" r="18415" b="26035"/>
+                <wp:wrapNone/>
+                <wp:docPr id="1569107150" name="Text Box 4"/>
+                <wp:cNvGraphicFramePr/>
+                <a:graphic xmlns:a="http://schemas.openxmlformats.org/drawingml/2006/main">
+                  <a:graphicData uri="http://schemas.microsoft.com/office/word/2010/wordprocessingShape">
+                    <wps:wsp>
+                      <wps:cNvSpPr txBox="1"/>
+                      <wps:spPr>
+                        <a:xfrm>
+                          <a:off x="0" y="0"/>
+                          <a:ext cx="4230094" cy="4222143"/>
+                        </a:xfrm>
+                        <a:prstGeom prst="rect">
+                          <a:avLst/>
+                        </a:prstGeom>
+                        <a:solidFill>
+                          <a:schemeClr val="lt1"/>
+                        </a:solidFill>
+                        <a:ln w="6350">
+                          <a:solidFill>
+                            <a:prstClr val="black"/>
+                          </a:solidFill>
+                        </a:ln>
+                      </wps:spPr>
+                      <wps:txbx>
+                        <w:txbxContent>
+                          <w:p>
+                            <w:r>
+                              <w:t xml:space="preserve">This is the splash screen for the application. This page shows the application logo and colour theme. It has two large clear buttons one for logging in and another for signing up for the application. When a user presses either of these buttons it will transition them to either the login or </w:t>
+                            </w:r>
+                            <w:proofErr w:type="gramStart"/>
+                            <w:r>
+                              <w:t>sign up</w:t>
+                            </w:r>
+                            <w:proofErr w:type="gramEnd"/>
+                            <w:r>
+                              <w:t xml:space="preserve"> page.</w:t>
+                            </w:r>
+                          </w:p>
+                        </w:txbxContent>
+                      </wps:txbx>
+                      <wps:bodyPr rot="0" spcFirstLastPara="0" vertOverflow="overflow" horzOverflow="overflow" vert="horz" wrap="square" lIns="91440" tIns="45720" rIns="91440" bIns="45720" numCol="1" spcCol="0" rtlCol="0" fromWordArt="0" anchor="t" anchorCtr="0" forceAA="0" compatLnSpc="1">
+                        <a:prstTxWarp prst="textNoShape">
+                          <a:avLst/>
+                        </a:prstTxWarp>
+                        <a:noAutofit/>
+                      </wps:bodyPr>
+                    </wps:wsp>
+                  </a:graphicData>
+                </a:graphic>
+              </wp:anchor>
+            </w:drawing>
+          </mc:Choice>
+          <mc:Fallback>
+            <w:pict>
+              <v:shape w14:anchorId="393A4733" id="Text Box 4" o:spid="_x0000_s1030" type="#_x0000_t202" style="position:absolute;margin-left:164.65pt;margin-top:1.9pt;width:333.1pt;height:332.45pt;z-index:251660288;visibility:visible;mso-wrap-style:square;mso-wrap-distance-left:9pt;mso-wrap-distance-top:0;mso-wrap-distance-right:9pt;mso-wrap-distance-bottom:0;mso-position-horizontal:absolute;mso-position-horizontal-relative:text;mso-position-vertical:absolute;mso-position-vertical-relative:text;v-text-anchor:top" o:gfxdata="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" fillcolor="white [3201]" strokeweight=".5pt">
+                <v:textbox>
+                  <w:txbxContent>
+                    <w:p>
+                      <w:r>
+                        <w:t xml:space="preserve">This is the splash screen for the application. This page shows the application logo and colour theme. It has two large clear buttons one for logging in and another for signing up for the application. When a user presses either of these buttons it will transition them to either the login or </w:t>
+                      </w:r>
+                      <w:proofErr w:type="gramStart"/>
+                      <w:r>
+                        <w:t>sign up</w:t>
+                      </w:r>
+                      <w:proofErr w:type="gramEnd"/>
+                      <w:r>
+                        <w:t xml:space="preserve"> page.</w:t>
+                      </w:r>
+                    </w:p>
+                  </w:txbxContent>
+                </v:textbox>
+              </v:shape>
+            </w:pict>
+          </mc:Fallback>
+        </mc:AlternateContent>
+      </w:r>
+      <w:r>
         <w:drawing>
-          <wp:inline distT="0" distB="0" distL="0" distR="0" wp14:anchorId="17C6EE16" wp14:editId="25BBA29E">
-            <wp:extent cx="5731510" cy="4023360"/>
-            <wp:effectExtent l="0" t="0" r="2540" b="0"/>
-            <wp:docPr id="2143646590" name="Picture 15" descr="A screenshot of a phone&#10;&#10;Description automatically generated"/>
+          <wp:inline distT="0" distB="0" distL="0" distR="0" wp14:anchorId="6CCAEEDB" wp14:editId="561CD235">
+            <wp:extent cx="1981200" cy="4290683"/>
+            <wp:effectExtent l="0" t="0" r="0" b="0"/>
+            <wp:docPr id="1097920571" name="Picture 1" descr="A screen shot of a phone&#10;&#10;Description automatically generated"/>
             <wp:cNvGraphicFramePr>
               <a:graphicFrameLocks xmlns:a="http://schemas.openxmlformats.org/drawingml/2006/main" noChangeAspect="1"/>
             </wp:cNvGraphicFramePr>
@@ -14627,36 +14794,23 @@
               <a:graphicData uri="http://schemas.openxmlformats.org/drawingml/2006/picture">
                 <pic:pic xmlns:pic="http://schemas.openxmlformats.org/drawingml/2006/picture">
                   <pic:nvPicPr>
-                    <pic:cNvPr id="2143646590" name="Picture 15" descr="A screenshot of a phone&#10;&#10;Description automatically generated"/>
-                    <pic:cNvPicPr>
-                      <a:picLocks noChangeAspect="1" noChangeArrowheads="1"/>
-                    </pic:cNvPicPr>
+                    <pic:cNvPr id="1097920571" name="Picture 1" descr="A screen shot of a phone&#10;&#10;Description automatically generated"/>
+                    <pic:cNvPicPr/>
                   </pic:nvPicPr>
                   <pic:blipFill>
-                    <a:blip r:embed="rId17">
-                      <a:extLst>
-                        <a:ext uri="{28A0092B-C50C-407E-A947-70E740481C1C}">
-                          <a14:useLocalDpi xmlns:a14="http://schemas.microsoft.com/office/drawing/2010/main" val="0"/>
-                        </a:ext>
-                      </a:extLst>
-                    </a:blip>
-                    <a:srcRect/>
+                    <a:blip r:embed="rId17"/>
                     <a:stretch>
                       <a:fillRect/>
                     </a:stretch>
                   </pic:blipFill>
-                  <pic:spPr bwMode="auto">
+                  <pic:spPr>
                     <a:xfrm>
                       <a:off x="0" y="0"/>
-                      <a:ext cx="5731510" cy="4023360"/>
+                      <a:ext cx="1991461" cy="4312904"/>
                     </a:xfrm>
                     <a:prstGeom prst="rect">
                       <a:avLst/>
                     </a:prstGeom>
-                    <a:noFill/>
-                    <a:ln>
-                      <a:noFill/>
-                    </a:ln>
                   </pic:spPr>
                 </pic:pic>
               </a:graphicData>
@@ -14667,6 +14821,357 @@
     </w:p>
     <w:p>
       <w:r>
+        <w:rPr>
+          <w:noProof/>
+        </w:rPr>
+        <mc:AlternateContent>
+          <mc:Choice Requires="wps">
+            <w:drawing>
+              <wp:anchor distT="0" distB="0" distL="114300" distR="114300" simplePos="0" relativeHeight="251661312" behindDoc="0" locked="0" layoutInCell="1" allowOverlap="1" wp14:anchorId="2899F86B" wp14:editId="6C620AA9">
+                <wp:simplePos x="0" y="0"/>
+                <wp:positionH relativeFrom="column">
+                  <wp:posOffset>2107096</wp:posOffset>
+                </wp:positionH>
+                <wp:positionV relativeFrom="paragraph">
+                  <wp:posOffset>17200</wp:posOffset>
+                </wp:positionV>
+                <wp:extent cx="4222142" cy="4238045"/>
+                <wp:effectExtent l="0" t="0" r="26035" b="10160"/>
+                <wp:wrapNone/>
+                <wp:docPr id="693987109" name="Text Box 5"/>
+                <wp:cNvGraphicFramePr/>
+                <a:graphic xmlns:a="http://schemas.openxmlformats.org/drawingml/2006/main">
+                  <a:graphicData uri="http://schemas.microsoft.com/office/word/2010/wordprocessingShape">
+                    <wps:wsp>
+                      <wps:cNvSpPr txBox="1"/>
+                      <wps:spPr>
+                        <a:xfrm>
+                          <a:off x="0" y="0"/>
+                          <a:ext cx="4222142" cy="4238045"/>
+                        </a:xfrm>
+                        <a:prstGeom prst="rect">
+                          <a:avLst/>
+                        </a:prstGeom>
+                        <a:solidFill>
+                          <a:schemeClr val="lt1"/>
+                        </a:solidFill>
+                        <a:ln w="6350">
+                          <a:solidFill>
+                            <a:prstClr val="black"/>
+                          </a:solidFill>
+                        </a:ln>
+                      </wps:spPr>
+                      <wps:txbx>
+                        <w:txbxContent>
+                          <w:p>
+                            <w:r>
+                              <w:t>This is the login page. It follows a similar structure to most other apps that have a login in page like Instagram and Facebook so it should be easy for a new user to understand what their next steps are to login to the app with a clear email and password form for a user to enter their details and the submit button being clearly labelled for the user to know what it would do.</w:t>
+                            </w:r>
+                          </w:p>
+                        </w:txbxContent>
+                      </wps:txbx>
+                      <wps:bodyPr rot="0" spcFirstLastPara="0" vertOverflow="overflow" horzOverflow="overflow" vert="horz" wrap="square" lIns="91440" tIns="45720" rIns="91440" bIns="45720" numCol="1" spcCol="0" rtlCol="0" fromWordArt="0" anchor="t" anchorCtr="0" forceAA="0" compatLnSpc="1">
+                        <a:prstTxWarp prst="textNoShape">
+                          <a:avLst/>
+                        </a:prstTxWarp>
+                        <a:noAutofit/>
+                      </wps:bodyPr>
+                    </wps:wsp>
+                  </a:graphicData>
+                </a:graphic>
+              </wp:anchor>
+            </w:drawing>
+          </mc:Choice>
+          <mc:Fallback>
+            <w:pict>
+              <v:shape w14:anchorId="2899F86B" id="Text Box 5" o:spid="_x0000_s1031" type="#_x0000_t202" style="position:absolute;margin-left:165.9pt;margin-top:1.35pt;width:332.45pt;height:333.7pt;z-index:251661312;visibility:visible;mso-wrap-style:square;mso-wrap-distance-left:9pt;mso-wrap-distance-top:0;mso-wrap-distance-right:9pt;mso-wrap-distance-bottom:0;mso-position-horizontal:absolute;mso-position-horizontal-relative:text;mso-position-vertical:absolute;mso-position-vertical-relative:text;v-text-anchor:top" o:gfxdata="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" fillcolor="white [3201]" strokeweight=".5pt">
+                <v:textbox>
+                  <w:txbxContent>
+                    <w:p>
+                      <w:r>
+                        <w:t>This is the login page. It follows a similar structure to most other apps that have a login in page like Instagram and Facebook so it should be easy for a new user to understand what their next steps are to login to the app with a clear email and password form for a user to enter their details and the submit button being clearly labelled for the user to know what it would do.</w:t>
+                      </w:r>
+                    </w:p>
+                  </w:txbxContent>
+                </v:textbox>
+              </v:shape>
+            </w:pict>
+          </mc:Fallback>
+        </mc:AlternateContent>
+      </w:r>
+      <w:r>
+        <w:drawing>
+          <wp:inline distT="0" distB="0" distL="0" distR="0" wp14:anchorId="0408453D" wp14:editId="160C5EB8">
+            <wp:extent cx="1995777" cy="4357563"/>
+            <wp:effectExtent l="0" t="0" r="5080" b="5080"/>
+            <wp:docPr id="1023498100" name="Picture 1" descr="A screenshot of a login form&#10;&#10;Description automatically generated"/>
+            <wp:cNvGraphicFramePr>
+              <a:graphicFrameLocks xmlns:a="http://schemas.openxmlformats.org/drawingml/2006/main" noChangeAspect="1"/>
+            </wp:cNvGraphicFramePr>
+            <a:graphic xmlns:a="http://schemas.openxmlformats.org/drawingml/2006/main">
+              <a:graphicData uri="http://schemas.openxmlformats.org/drawingml/2006/picture">
+                <pic:pic xmlns:pic="http://schemas.openxmlformats.org/drawingml/2006/picture">
+                  <pic:nvPicPr>
+                    <pic:cNvPr id="1023498100" name="Picture 1" descr="A screenshot of a login form&#10;&#10;Description automatically generated"/>
+                    <pic:cNvPicPr/>
+                  </pic:nvPicPr>
+                  <pic:blipFill>
+                    <a:blip r:embed="rId18"/>
+                    <a:stretch>
+                      <a:fillRect/>
+                    </a:stretch>
+                  </pic:blipFill>
+                  <pic:spPr>
+                    <a:xfrm>
+                      <a:off x="0" y="0"/>
+                      <a:ext cx="2000391" cy="4367638"/>
+                    </a:xfrm>
+                    <a:prstGeom prst="rect">
+                      <a:avLst/>
+                    </a:prstGeom>
+                  </pic:spPr>
+                </pic:pic>
+              </a:graphicData>
+            </a:graphic>
+          </wp:inline>
+        </w:drawing>
+      </w:r>
+    </w:p>
+    <w:p>
+      <w:r>
+        <w:rPr>
+          <w:noProof/>
+        </w:rPr>
+        <w:lastRenderedPageBreak/>
+        <mc:AlternateContent>
+          <mc:Choice Requires="wps">
+            <w:drawing>
+              <wp:anchor distT="0" distB="0" distL="114300" distR="114300" simplePos="0" relativeHeight="251662336" behindDoc="0" locked="0" layoutInCell="1" allowOverlap="1" wp14:anchorId="708E3F20" wp14:editId="73190112">
+                <wp:simplePos x="0" y="0"/>
+                <wp:positionH relativeFrom="column">
+                  <wp:posOffset>2154803</wp:posOffset>
+                </wp:positionH>
+                <wp:positionV relativeFrom="paragraph">
+                  <wp:posOffset>-23854</wp:posOffset>
+                </wp:positionV>
+                <wp:extent cx="4189869" cy="4317448"/>
+                <wp:effectExtent l="0" t="0" r="20320" b="26035"/>
+                <wp:wrapNone/>
+                <wp:docPr id="670319215" name="Text Box 6"/>
+                <wp:cNvGraphicFramePr/>
+                <a:graphic xmlns:a="http://schemas.openxmlformats.org/drawingml/2006/main">
+                  <a:graphicData uri="http://schemas.microsoft.com/office/word/2010/wordprocessingShape">
+                    <wps:wsp>
+                      <wps:cNvSpPr txBox="1"/>
+                      <wps:spPr>
+                        <a:xfrm>
+                          <a:off x="0" y="0"/>
+                          <a:ext cx="4189869" cy="4317448"/>
+                        </a:xfrm>
+                        <a:prstGeom prst="rect">
+                          <a:avLst/>
+                        </a:prstGeom>
+                        <a:solidFill>
+                          <a:schemeClr val="lt1"/>
+                        </a:solidFill>
+                        <a:ln w="6350">
+                          <a:solidFill>
+                            <a:prstClr val="black"/>
+                          </a:solidFill>
+                        </a:ln>
+                      </wps:spPr>
+                      <wps:txbx>
+                        <w:txbxContent>
+                          <w:p/>
+                        </w:txbxContent>
+                      </wps:txbx>
+                      <wps:bodyPr rot="0" spcFirstLastPara="0" vertOverflow="overflow" horzOverflow="overflow" vert="horz" wrap="square" lIns="91440" tIns="45720" rIns="91440" bIns="45720" numCol="1" spcCol="0" rtlCol="0" fromWordArt="0" anchor="t" anchorCtr="0" forceAA="0" compatLnSpc="1">
+                        <a:prstTxWarp prst="textNoShape">
+                          <a:avLst/>
+                        </a:prstTxWarp>
+                        <a:noAutofit/>
+                      </wps:bodyPr>
+                    </wps:wsp>
+                  </a:graphicData>
+                </a:graphic>
+                <wp14:sizeRelH relativeFrom="margin">
+                  <wp14:pctWidth>0</wp14:pctWidth>
+                </wp14:sizeRelH>
+                <wp14:sizeRelV relativeFrom="margin">
+                  <wp14:pctHeight>0</wp14:pctHeight>
+                </wp14:sizeRelV>
+              </wp:anchor>
+            </w:drawing>
+          </mc:Choice>
+          <mc:Fallback>
+            <w:pict>
+              <v:shape w14:anchorId="708E3F20" id="Text Box 6" o:spid="_x0000_s1032" type="#_x0000_t202" style="position:absolute;margin-left:169.65pt;margin-top:-1.9pt;width:329.9pt;height:339.95pt;z-index:251662336;visibility:visible;mso-wrap-style:square;mso-width-percent:0;mso-height-percent:0;mso-wrap-distance-left:9pt;mso-wrap-distance-top:0;mso-wrap-distance-right:9pt;mso-wrap-distance-bottom:0;mso-position-horizontal:absolute;mso-position-horizontal-relative:text;mso-position-vertical:absolute;mso-position-vertical-relative:text;mso-width-percent:0;mso-height-percent:0;mso-width-relative:margin;mso-height-relative:margin;v-text-anchor:top" o:gfxdata="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" fillcolor="white [3201]" strokeweight=".5pt">
+                <v:textbox>
+                  <w:txbxContent>
+                    <w:p/>
+                  </w:txbxContent>
+                </v:textbox>
+              </v:shape>
+            </w:pict>
+          </mc:Fallback>
+        </mc:AlternateContent>
+      </w:r>
+      <w:r>
+        <w:drawing>
+          <wp:inline distT="0" distB="0" distL="0" distR="0" wp14:anchorId="3DBD61DE" wp14:editId="473FD0BF">
+            <wp:extent cx="1978040" cy="4285753"/>
+            <wp:effectExtent l="0" t="0" r="3175" b="635"/>
+            <wp:docPr id="808262717" name="Picture 1" descr="A screenshot of a login form&#10;&#10;Description automatically generated"/>
+            <wp:cNvGraphicFramePr>
+              <a:graphicFrameLocks xmlns:a="http://schemas.openxmlformats.org/drawingml/2006/main" noChangeAspect="1"/>
+            </wp:cNvGraphicFramePr>
+            <a:graphic xmlns:a="http://schemas.openxmlformats.org/drawingml/2006/main">
+              <a:graphicData uri="http://schemas.openxmlformats.org/drawingml/2006/picture">
+                <pic:pic xmlns:pic="http://schemas.openxmlformats.org/drawingml/2006/picture">
+                  <pic:nvPicPr>
+                    <pic:cNvPr id="808262717" name="Picture 1" descr="A screenshot of a login form&#10;&#10;Description automatically generated"/>
+                    <pic:cNvPicPr/>
+                  </pic:nvPicPr>
+                  <pic:blipFill>
+                    <a:blip r:embed="rId19"/>
+                    <a:stretch>
+                      <a:fillRect/>
+                    </a:stretch>
+                  </pic:blipFill>
+                  <pic:spPr>
+                    <a:xfrm>
+                      <a:off x="0" y="0"/>
+                      <a:ext cx="1980877" cy="4291900"/>
+                    </a:xfrm>
+                    <a:prstGeom prst="rect">
+                      <a:avLst/>
+                    </a:prstGeom>
+                  </pic:spPr>
+                </pic:pic>
+              </a:graphicData>
+            </a:graphic>
+          </wp:inline>
+        </w:drawing>
+      </w:r>
+    </w:p>
+    <w:p>
+      <w:r>
+        <w:drawing>
+          <wp:inline distT="0" distB="0" distL="0" distR="0" wp14:anchorId="546F958C" wp14:editId="51B0D7DC">
+            <wp:extent cx="1990725" cy="4230291"/>
+            <wp:effectExtent l="0" t="0" r="0" b="0"/>
+            <wp:docPr id="364148093" name="Picture 1" descr="A screenshot of a cell phone&#10;&#10;Description automatically generated"/>
+            <wp:cNvGraphicFramePr>
+              <a:graphicFrameLocks xmlns:a="http://schemas.openxmlformats.org/drawingml/2006/main" noChangeAspect="1"/>
+            </wp:cNvGraphicFramePr>
+            <a:graphic xmlns:a="http://schemas.openxmlformats.org/drawingml/2006/main">
+              <a:graphicData uri="http://schemas.openxmlformats.org/drawingml/2006/picture">
+                <pic:pic xmlns:pic="http://schemas.openxmlformats.org/drawingml/2006/picture">
+                  <pic:nvPicPr>
+                    <pic:cNvPr id="364148093" name="Picture 1" descr="A screenshot of a cell phone&#10;&#10;Description automatically generated"/>
+                    <pic:cNvPicPr/>
+                  </pic:nvPicPr>
+                  <pic:blipFill>
+                    <a:blip r:embed="rId20"/>
+                    <a:stretch>
+                      <a:fillRect/>
+                    </a:stretch>
+                  </pic:blipFill>
+                  <pic:spPr>
+                    <a:xfrm>
+                      <a:off x="0" y="0"/>
+                      <a:ext cx="1997319" cy="4244303"/>
+                    </a:xfrm>
+                    <a:prstGeom prst="rect">
+                      <a:avLst/>
+                    </a:prstGeom>
+                  </pic:spPr>
+                </pic:pic>
+              </a:graphicData>
+            </a:graphic>
+          </wp:inline>
+        </w:drawing>
+      </w:r>
+    </w:p>
+    <w:p>
+      <w:r>
+        <w:lastRenderedPageBreak/>
+        <w:drawing>
+          <wp:inline distT="0" distB="0" distL="0" distR="0" wp14:anchorId="6A039605" wp14:editId="74974201">
+            <wp:extent cx="2019300" cy="4364838"/>
+            <wp:effectExtent l="0" t="0" r="0" b="0"/>
+            <wp:docPr id="1829470162" name="Picture 1" descr="A screenshot of a phone&#10;&#10;Description automatically generated"/>
+            <wp:cNvGraphicFramePr>
+              <a:graphicFrameLocks xmlns:a="http://schemas.openxmlformats.org/drawingml/2006/main" noChangeAspect="1"/>
+            </wp:cNvGraphicFramePr>
+            <a:graphic xmlns:a="http://schemas.openxmlformats.org/drawingml/2006/main">
+              <a:graphicData uri="http://schemas.openxmlformats.org/drawingml/2006/picture">
+                <pic:pic xmlns:pic="http://schemas.openxmlformats.org/drawingml/2006/picture">
+                  <pic:nvPicPr>
+                    <pic:cNvPr id="1829470162" name="Picture 1" descr="A screenshot of a phone&#10;&#10;Description automatically generated"/>
+                    <pic:cNvPicPr/>
+                  </pic:nvPicPr>
+                  <pic:blipFill>
+                    <a:blip r:embed="rId21"/>
+                    <a:stretch>
+                      <a:fillRect/>
+                    </a:stretch>
+                  </pic:blipFill>
+                  <pic:spPr>
+                    <a:xfrm>
+                      <a:off x="0" y="0"/>
+                      <a:ext cx="2021946" cy="4370558"/>
+                    </a:xfrm>
+                    <a:prstGeom prst="rect">
+                      <a:avLst/>
+                    </a:prstGeom>
+                  </pic:spPr>
+                </pic:pic>
+              </a:graphicData>
+            </a:graphic>
+          </wp:inline>
+        </w:drawing>
+      </w:r>
+    </w:p>
+    <w:p>
+      <w:r>
+        <w:drawing>
+          <wp:inline distT="0" distB="0" distL="0" distR="0" wp14:anchorId="582D2C19" wp14:editId="00412CB3">
+            <wp:extent cx="1965813" cy="4219575"/>
+            <wp:effectExtent l="0" t="0" r="0" b="0"/>
+            <wp:docPr id="1609488136" name="Picture 1" descr="A screenshot of a computer&#10;&#10;Description automatically generated"/>
+            <wp:cNvGraphicFramePr>
+              <a:graphicFrameLocks xmlns:a="http://schemas.openxmlformats.org/drawingml/2006/main" noChangeAspect="1"/>
+            </wp:cNvGraphicFramePr>
+            <a:graphic xmlns:a="http://schemas.openxmlformats.org/drawingml/2006/main">
+              <a:graphicData uri="http://schemas.openxmlformats.org/drawingml/2006/picture">
+                <pic:pic xmlns:pic="http://schemas.openxmlformats.org/drawingml/2006/picture">
+                  <pic:nvPicPr>
+                    <pic:cNvPr id="1609488136" name="Picture 1" descr="A screenshot of a computer&#10;&#10;Description automatically generated"/>
+                    <pic:cNvPicPr/>
+                  </pic:nvPicPr>
+                  <pic:blipFill>
+                    <a:blip r:embed="rId22"/>
+                    <a:stretch>
+                      <a:fillRect/>
+                    </a:stretch>
+                  </pic:blipFill>
+                  <pic:spPr>
+                    <a:xfrm>
+                      <a:off x="0" y="0"/>
+                      <a:ext cx="1969038" cy="4226497"/>
+                    </a:xfrm>
+                    <a:prstGeom prst="rect">
+                      <a:avLst/>
+                    </a:prstGeom>
+                  </pic:spPr>
+                </pic:pic>
+              </a:graphicData>
+            </a:graphic>
+          </wp:inline>
+        </w:drawing>
+      </w:r>
+      <w:r>
         <w:br w:type="page"/>
       </w:r>
     </w:p>
@@ -14683,16 +15188,186 @@
           <w:szCs w:val="28"/>
         </w:rPr>
         <w:lastRenderedPageBreak/>
+        <w:drawing>
+          <wp:inline distT="0" distB="0" distL="0" distR="0" wp14:anchorId="4CB6ACB0" wp14:editId="182B1EAB">
+            <wp:extent cx="1955809" cy="4143375"/>
+            <wp:effectExtent l="0" t="0" r="6350" b="0"/>
+            <wp:docPr id="54594597" name="Picture 1" descr="A screenshot of a map&#10;&#10;Description automatically generated"/>
+            <wp:cNvGraphicFramePr>
+              <a:graphicFrameLocks xmlns:a="http://schemas.openxmlformats.org/drawingml/2006/main" noChangeAspect="1"/>
+            </wp:cNvGraphicFramePr>
+            <a:graphic xmlns:a="http://schemas.openxmlformats.org/drawingml/2006/main">
+              <a:graphicData uri="http://schemas.openxmlformats.org/drawingml/2006/picture">
+                <pic:pic xmlns:pic="http://schemas.openxmlformats.org/drawingml/2006/picture">
+                  <pic:nvPicPr>
+                    <pic:cNvPr id="54594597" name="Picture 1" descr="A screenshot of a map&#10;&#10;Description automatically generated"/>
+                    <pic:cNvPicPr/>
+                  </pic:nvPicPr>
+                  <pic:blipFill>
+                    <a:blip r:embed="rId23"/>
+                    <a:stretch>
+                      <a:fillRect/>
+                    </a:stretch>
+                  </pic:blipFill>
+                  <pic:spPr>
+                    <a:xfrm>
+                      <a:off x="0" y="0"/>
+                      <a:ext cx="1961567" cy="4155573"/>
+                    </a:xfrm>
+                    <a:prstGeom prst="rect">
+                      <a:avLst/>
+                    </a:prstGeom>
+                  </pic:spPr>
+                </pic:pic>
+              </a:graphicData>
+            </a:graphic>
+          </wp:inline>
+        </w:drawing>
+      </w:r>
+    </w:p>
+    <w:p>
+      <w:pPr>
+        <w:rPr>
+          <w:sz w:val="28"/>
+          <w:szCs w:val="28"/>
+        </w:rPr>
+      </w:pPr>
+      <w:r>
+        <w:rPr>
+          <w:sz w:val="28"/>
+          <w:szCs w:val="28"/>
+        </w:rPr>
+        <w:drawing>
+          <wp:inline distT="0" distB="0" distL="0" distR="0" wp14:anchorId="7EDF186D" wp14:editId="3CD32C76">
+            <wp:extent cx="1938762" cy="4171950"/>
+            <wp:effectExtent l="0" t="0" r="4445" b="0"/>
+            <wp:docPr id="451929697" name="Picture 1" descr="A screenshot of a phone&#10;&#10;Description automatically generated"/>
+            <wp:cNvGraphicFramePr>
+              <a:graphicFrameLocks xmlns:a="http://schemas.openxmlformats.org/drawingml/2006/main" noChangeAspect="1"/>
+            </wp:cNvGraphicFramePr>
+            <a:graphic xmlns:a="http://schemas.openxmlformats.org/drawingml/2006/main">
+              <a:graphicData uri="http://schemas.openxmlformats.org/drawingml/2006/picture">
+                <pic:pic xmlns:pic="http://schemas.openxmlformats.org/drawingml/2006/picture">
+                  <pic:nvPicPr>
+                    <pic:cNvPr id="451929697" name="Picture 1" descr="A screenshot of a phone&#10;&#10;Description automatically generated"/>
+                    <pic:cNvPicPr/>
+                  </pic:nvPicPr>
+                  <pic:blipFill>
+                    <a:blip r:embed="rId24"/>
+                    <a:stretch>
+                      <a:fillRect/>
+                    </a:stretch>
+                  </pic:blipFill>
+                  <pic:spPr>
+                    <a:xfrm>
+                      <a:off x="0" y="0"/>
+                      <a:ext cx="1943874" cy="4182951"/>
+                    </a:xfrm>
+                    <a:prstGeom prst="rect">
+                      <a:avLst/>
+                    </a:prstGeom>
+                  </pic:spPr>
+                </pic:pic>
+              </a:graphicData>
+            </a:graphic>
+          </wp:inline>
+        </w:drawing>
+      </w:r>
+    </w:p>
+    <w:p>
+      <w:pPr>
+        <w:rPr>
+          <w:sz w:val="28"/>
+          <w:szCs w:val="28"/>
+        </w:rPr>
+      </w:pPr>
+      <w:r>
+        <w:rPr>
+          <w:sz w:val="28"/>
+          <w:szCs w:val="28"/>
+        </w:rPr>
         <w:br w:type="page"/>
       </w:r>
     </w:p>
     <w:p>
       <w:pPr>
+        <w:rPr>
+          <w:sz w:val="28"/>
+          <w:szCs w:val="28"/>
+        </w:rPr>
+      </w:pPr>
+      <w:r>
+        <w:rPr>
+          <w:sz w:val="28"/>
+          <w:szCs w:val="28"/>
+        </w:rPr>
+        <w:lastRenderedPageBreak/>
+        <w:drawing>
+          <wp:inline distT="0" distB="0" distL="0" distR="0" wp14:anchorId="0E7934E2" wp14:editId="0D985059">
+            <wp:extent cx="6086901" cy="5887286"/>
+            <wp:effectExtent l="0" t="0" r="9525" b="0"/>
+            <wp:docPr id="381687058" name="Picture 1" descr="A screenshot of a computer&#10;&#10;Description automatically generated"/>
+            <wp:cNvGraphicFramePr>
+              <a:graphicFrameLocks xmlns:a="http://schemas.openxmlformats.org/drawingml/2006/main" noChangeAspect="1"/>
+            </wp:cNvGraphicFramePr>
+            <a:graphic xmlns:a="http://schemas.openxmlformats.org/drawingml/2006/main">
+              <a:graphicData uri="http://schemas.openxmlformats.org/drawingml/2006/picture">
+                <pic:pic xmlns:pic="http://schemas.openxmlformats.org/drawingml/2006/picture">
+                  <pic:nvPicPr>
+                    <pic:cNvPr id="381687058" name="Picture 1" descr="A screenshot of a computer&#10;&#10;Description automatically generated"/>
+                    <pic:cNvPicPr/>
+                  </pic:nvPicPr>
+                  <pic:blipFill>
+                    <a:blip r:embed="rId25"/>
+                    <a:stretch>
+                      <a:fillRect/>
+                    </a:stretch>
+                  </pic:blipFill>
+                  <pic:spPr>
+                    <a:xfrm>
+                      <a:off x="0" y="0"/>
+                      <a:ext cx="6090297" cy="5890570"/>
+                    </a:xfrm>
+                    <a:prstGeom prst="rect">
+                      <a:avLst/>
+                    </a:prstGeom>
+                  </pic:spPr>
+                </pic:pic>
+              </a:graphicData>
+            </a:graphic>
+          </wp:inline>
+        </w:drawing>
+      </w:r>
+    </w:p>
+    <w:p>
+      <w:pPr>
+        <w:rPr>
+          <w:sz w:val="28"/>
+          <w:szCs w:val="28"/>
+        </w:rPr>
+      </w:pPr>
+      <w:r>
+        <w:rPr>
+          <w:sz w:val="28"/>
+          <w:szCs w:val="28"/>
+        </w:rPr>
+        <w:br w:type="page"/>
+      </w:r>
+    </w:p>
+    <w:p>
+      <w:pPr>
+        <w:rPr>
+          <w:sz w:val="28"/>
+          <w:szCs w:val="28"/>
+        </w:rPr>
+      </w:pPr>
+    </w:p>
+    <w:p>
+      <w:pPr>
         <w:pStyle w:val="Heading1"/>
       </w:pPr>
       <w:bookmarkStart w:id="17" w:name="_Toc186464728"/>
       <w:r>
-        <w:lastRenderedPageBreak/>
         <w:t>Technical Analysis</w:t>
       </w:r>
       <w:bookmarkEnd w:id="17"/>
@@ -15495,7 +16170,6 @@
       </w:pPr>
       <w:bookmarkStart w:id="19" w:name="_Toc186464730"/>
       <w:r>
-        <w:lastRenderedPageBreak/>
         <w:t>Important Laws:</w:t>
       </w:r>
       <w:bookmarkEnd w:id="19"/>
@@ -15943,10 +16617,12 @@
               <w:t xml:space="preserve">Notify affected users patch vulnerability and create </w:t>
             </w:r>
             <w:proofErr w:type="spellStart"/>
+            <w:proofErr w:type="gramStart"/>
             <w:r>
               <w:t>a</w:t>
             </w:r>
             <w:proofErr w:type="spellEnd"/>
+            <w:proofErr w:type="gramEnd"/>
             <w:r>
               <w:t xml:space="preserve"> Incident Report</w:t>
             </w:r>
@@ -16420,7 +17096,15 @@
         <w:ind w:left="720"/>
       </w:pPr>
       <w:r>
-        <w:t>The lack of QA can lead to the derailment of the project and the outcome not being what was expected. QA benefits In the continuous improvement of the project and a high-quality outcome.</w:t>
+        <w:t xml:space="preserve">The lack of QA can lead to the derailment of the project and the outcome not being what was expected. QA benefits </w:t>
+      </w:r>
+      <w:proofErr w:type="gramStart"/>
+      <w:r>
+        <w:t>In</w:t>
+      </w:r>
+      <w:proofErr w:type="gramEnd"/>
+      <w:r>
+        <w:t xml:space="preserve"> the continuous improvement of the project and a high-quality outcome.</w:t>
       </w:r>
     </w:p>
     <w:p>
@@ -16804,7 +17488,15 @@
               <w:t>number</w:t>
             </w:r>
             <w:r>
-              <w:t xml:space="preserve"> of devices in the database with all of the required data entered to ensure accurate tracking</w:t>
+              <w:t xml:space="preserve"> of devices in the database with </w:t>
+            </w:r>
+            <w:proofErr w:type="gramStart"/>
+            <w:r>
+              <w:t>all of</w:t>
+            </w:r>
+            <w:proofErr w:type="gramEnd"/>
+            <w:r>
+              <w:t xml:space="preserve"> the required data entered to ensure accurate tracking</w:t>
             </w:r>
           </w:p>
         </w:tc>
@@ -16976,8 +17668,13 @@
             <w:tcW w:w="3005" w:type="dxa"/>
           </w:tcPr>
           <w:p>
-            <w:r>
-              <w:t>RBAC( Role-Based access control) Accuracy</w:t>
+            <w:proofErr w:type="gramStart"/>
+            <w:r>
+              <w:t>RBAC( Role</w:t>
+            </w:r>
+            <w:proofErr w:type="gramEnd"/>
+            <w:r>
+              <w:t>-Based access control) Accuracy</w:t>
             </w:r>
           </w:p>
         </w:tc>
@@ -17194,7 +17891,15 @@
               <w:cnfStyle w:val="000000100000" w:firstRow="0" w:lastRow="0" w:firstColumn="0" w:lastColumn="0" w:oddVBand="0" w:evenVBand="0" w:oddHBand="1" w:evenHBand="0" w:firstRowFirstColumn="0" w:firstRowLastColumn="0" w:lastRowFirstColumn="0" w:lastRowLastColumn="0"/>
             </w:pPr>
             <w:r>
-              <w:t>Percentage of users that are able to navigate the app after tutorial without further assistance.</w:t>
+              <w:t xml:space="preserve">Percentage of users that </w:t>
+            </w:r>
+            <w:proofErr w:type="gramStart"/>
+            <w:r>
+              <w:t>are able to</w:t>
+            </w:r>
+            <w:proofErr w:type="gramEnd"/>
+            <w:r>
+              <w:t xml:space="preserve"> navigate the app after tutorial without further assistance.</w:t>
             </w:r>
           </w:p>
         </w:tc>
@@ -17597,10 +18302,7 @@
               <w:cnfStyle w:val="000000100000" w:firstRow="0" w:lastRow="0" w:firstColumn="0" w:lastColumn="0" w:oddVBand="0" w:evenVBand="0" w:oddHBand="1" w:evenHBand="0" w:firstRowFirstColumn="0" w:firstRowLastColumn="0" w:lastRowFirstColumn="0" w:lastRowLastColumn="0"/>
             </w:pPr>
             <w:r>
-              <w:t xml:space="preserve">The API </w:t>
-            </w:r>
-            <w:r>
-              <w:t>should return within 300ms</w:t>
+              <w:t>The API should return within 300ms</w:t>
             </w:r>
           </w:p>
         </w:tc>
@@ -18399,7 +19101,7 @@
                     </pic:cNvPicPr>
                   </pic:nvPicPr>
                   <pic:blipFill>
-                    <a:blip r:embed="rId18" cstate="print">
+                    <a:blip r:embed="rId26" cstate="print">
                       <a:extLst>
                         <a:ext uri="{28A0092B-C50C-407E-A947-70E740481C1C}">
                           <a14:useLocalDpi xmlns:a14="http://schemas.microsoft.com/office/drawing/2010/main" val="0"/>
@@ -18727,7 +19429,15 @@
         </w:rPr>
       </w:pPr>
       <w:r>
-        <w:t xml:space="preserve">        ".read": "$</w:t>
+        <w:t xml:space="preserve">        </w:t>
+      </w:r>
+      <w:proofErr w:type="gramStart"/>
+      <w:r>
+        <w:t>".read</w:t>
+      </w:r>
+      <w:proofErr w:type="gramEnd"/>
+      <w:r>
+        <w:t>": "$</w:t>
       </w:r>
       <w:proofErr w:type="spellStart"/>
       <w:r>
@@ -18754,7 +19464,15 @@
     </w:p>
     <w:p>
       <w:r>
-        <w:t xml:space="preserve">        ".write": "$</w:t>
+        <w:t xml:space="preserve">        </w:t>
+      </w:r>
+      <w:proofErr w:type="gramStart"/>
+      <w:r>
+        <w:t>".write</w:t>
+      </w:r>
+      <w:proofErr w:type="gramEnd"/>
+      <w:r>
+        <w:t>": "$</w:t>
       </w:r>
       <w:proofErr w:type="spellStart"/>
       <w:r>
@@ -18816,7 +19534,15 @@
     </w:p>
     <w:p>
       <w:r>
-        <w:t xml:space="preserve">      ".read": "auth != null &amp;&amp; </w:t>
+        <w:t xml:space="preserve">      </w:t>
+      </w:r>
+      <w:proofErr w:type="gramStart"/>
+      <w:r>
+        <w:t>".read</w:t>
+      </w:r>
+      <w:proofErr w:type="gramEnd"/>
+      <w:r>
+        <w:t xml:space="preserve">": "auth != null &amp;&amp; </w:t>
       </w:r>
       <w:proofErr w:type="spellStart"/>
       <w:r>
@@ -18840,7 +19566,15 @@
         </w:rPr>
       </w:pPr>
       <w:r>
-        <w:t xml:space="preserve">      ".write": "auth != null &amp;&amp; </w:t>
+        <w:t xml:space="preserve">      </w:t>
+      </w:r>
+      <w:proofErr w:type="gramStart"/>
+      <w:r>
+        <w:t>".write</w:t>
+      </w:r>
+      <w:proofErr w:type="gramEnd"/>
+      <w:r>
+        <w:t xml:space="preserve">": "auth != null &amp;&amp; </w:t>
       </w:r>
       <w:proofErr w:type="spellStart"/>
       <w:r>
@@ -18877,7 +19611,15 @@
     </w:p>
     <w:p>
       <w:r>
-        <w:t xml:space="preserve">      ".read": "auth != null",  </w:t>
+        <w:t xml:space="preserve">      </w:t>
+      </w:r>
+      <w:proofErr w:type="gramStart"/>
+      <w:r>
+        <w:t>".read</w:t>
+      </w:r>
+      <w:proofErr w:type="gramEnd"/>
+      <w:r>
+        <w:t xml:space="preserve">": "auth != null",  </w:t>
       </w:r>
       <w:r>
         <w:rPr>
@@ -18893,7 +19635,15 @@
         </w:rPr>
       </w:pPr>
       <w:r>
-        <w:t xml:space="preserve">      ".write": "auth != null &amp;&amp; </w:t>
+        <w:t xml:space="preserve">      </w:t>
+      </w:r>
+      <w:proofErr w:type="gramStart"/>
+      <w:r>
+        <w:t>".write</w:t>
+      </w:r>
+      <w:proofErr w:type="gramEnd"/>
+      <w:r>
+        <w:t xml:space="preserve">": "auth != null &amp;&amp; </w:t>
       </w:r>
       <w:proofErr w:type="spellStart"/>
       <w:r>
@@ -19390,9 +20140,11 @@
             <w:hideMark/>
           </w:tcPr>
           <w:p>
+            <w:proofErr w:type="gramStart"/>
             <w:r>
               <w:t>N?A</w:t>
             </w:r>
+            <w:proofErr w:type="gramEnd"/>
           </w:p>
         </w:tc>
         <w:tc>
@@ -20589,9 +21341,11 @@
             <w:hideMark/>
           </w:tcPr>
           <w:p>
+            <w:proofErr w:type="gramStart"/>
             <w:r>
               <w:t>N?A</w:t>
             </w:r>
+            <w:proofErr w:type="gramEnd"/>
           </w:p>
         </w:tc>
         <w:tc>
@@ -21485,9 +22239,9 @@
           <w:iCs/>
           <w:color w:val="306785" w:themeColor="accent1" w:themeShade="BF"/>
         </w:rPr>
-        <w:t xml:space="preserve">    public static void main(String[] </w:t>
-      </w:r>
-      <w:proofErr w:type="spellStart"/>
+        <w:t xml:space="preserve">    public static void </w:t>
+      </w:r>
+      <w:proofErr w:type="gramStart"/>
       <w:r>
         <w:rPr>
           <w:rFonts w:eastAsiaTheme="majorEastAsia" w:cstheme="majorBidi"/>
@@ -21495,9 +22249,9 @@
           <w:iCs/>
           <w:color w:val="306785" w:themeColor="accent1" w:themeShade="BF"/>
         </w:rPr>
-        <w:t>args</w:t>
-      </w:r>
-      <w:proofErr w:type="spellEnd"/>
+        <w:t>main(</w:t>
+      </w:r>
+      <w:proofErr w:type="gramEnd"/>
       <w:r>
         <w:rPr>
           <w:rFonts w:eastAsiaTheme="majorEastAsia" w:cstheme="majorBidi"/>
@@ -21505,18 +22259,19 @@
           <w:iCs/>
           <w:color w:val="306785" w:themeColor="accent1" w:themeShade="BF"/>
         </w:rPr>
-        <w:t>) {</w:t>
-      </w:r>
-    </w:p>
-    <w:p>
-      <w:pPr>
+        <w:t xml:space="preserve">String[] </w:t>
+      </w:r>
+      <w:proofErr w:type="spellStart"/>
+      <w:r>
         <w:rPr>
           <w:rFonts w:eastAsiaTheme="majorEastAsia" w:cstheme="majorBidi"/>
           <w:i/>
           <w:iCs/>
           <w:color w:val="306785" w:themeColor="accent1" w:themeShade="BF"/>
         </w:rPr>
-      </w:pPr>
+        <w:t>args</w:t>
+      </w:r>
+      <w:proofErr w:type="spellEnd"/>
       <w:r>
         <w:rPr>
           <w:rFonts w:eastAsiaTheme="majorEastAsia" w:cstheme="majorBidi"/>
@@ -21524,7 +22279,7 @@
           <w:iCs/>
           <w:color w:val="306785" w:themeColor="accent1" w:themeShade="BF"/>
         </w:rPr>
-        <w:t>        try {</w:t>
+        <w:t>) {</w:t>
       </w:r>
     </w:p>
     <w:p>
@@ -21536,36 +22291,35 @@
           <w:color w:val="306785" w:themeColor="accent1" w:themeShade="BF"/>
         </w:rPr>
       </w:pPr>
-    </w:p>
-    <w:p>
-      <w:pPr>
+      <w:r>
         <w:rPr>
           <w:rFonts w:eastAsiaTheme="majorEastAsia" w:cstheme="majorBidi"/>
           <w:i/>
           <w:iCs/>
           <w:color w:val="306785" w:themeColor="accent1" w:themeShade="BF"/>
         </w:rPr>
-      </w:pPr>
-      <w:r>
+        <w:t>        try {</w:t>
+      </w:r>
+    </w:p>
+    <w:p>
+      <w:pPr>
         <w:rPr>
           <w:rFonts w:eastAsiaTheme="majorEastAsia" w:cstheme="majorBidi"/>
           <w:i/>
           <w:iCs/>
           <w:color w:val="306785" w:themeColor="accent1" w:themeShade="BF"/>
         </w:rPr>
-        <w:t xml:space="preserve">            </w:t>
-      </w:r>
-      <w:proofErr w:type="spellStart"/>
-      <w:r>
+      </w:pPr>
+    </w:p>
+    <w:p>
+      <w:pPr>
         <w:rPr>
           <w:rFonts w:eastAsiaTheme="majorEastAsia" w:cstheme="majorBidi"/>
           <w:i/>
           <w:iCs/>
           <w:color w:val="306785" w:themeColor="accent1" w:themeShade="BF"/>
         </w:rPr>
-        <w:t>FileInputStream</w:t>
-      </w:r>
-      <w:proofErr w:type="spellEnd"/>
+      </w:pPr>
       <w:r>
         <w:rPr>
           <w:rFonts w:eastAsiaTheme="majorEastAsia" w:cstheme="majorBidi"/>
@@ -21573,7 +22327,7 @@
           <w:iCs/>
           <w:color w:val="306785" w:themeColor="accent1" w:themeShade="BF"/>
         </w:rPr>
-        <w:t xml:space="preserve"> </w:t>
+        <w:t xml:space="preserve">            </w:t>
       </w:r>
       <w:proofErr w:type="spellStart"/>
       <w:r>
@@ -21583,7 +22337,7 @@
           <w:iCs/>
           <w:color w:val="306785" w:themeColor="accent1" w:themeShade="BF"/>
         </w:rPr>
-        <w:t>Acount_Key</w:t>
+        <w:t>FileInputStream</w:t>
       </w:r>
       <w:proofErr w:type="spellEnd"/>
       <w:r>
@@ -21593,7 +22347,7 @@
           <w:iCs/>
           <w:color w:val="306785" w:themeColor="accent1" w:themeShade="BF"/>
         </w:rPr>
-        <w:t xml:space="preserve"> = new </w:t>
+        <w:t xml:space="preserve"> </w:t>
       </w:r>
       <w:proofErr w:type="spellStart"/>
       <w:r>
@@ -21603,7 +22357,7 @@
           <w:iCs/>
           <w:color w:val="306785" w:themeColor="accent1" w:themeShade="BF"/>
         </w:rPr>
-        <w:t>FileInputStream</w:t>
+        <w:t>Acount_Key</w:t>
       </w:r>
       <w:proofErr w:type="spellEnd"/>
       <w:r>
@@ -21613,7 +22367,7 @@
           <w:iCs/>
           <w:color w:val="306785" w:themeColor="accent1" w:themeShade="BF"/>
         </w:rPr>
-        <w:t>("ADMIN-ID-</w:t>
+        <w:t xml:space="preserve"> = new </w:t>
       </w:r>
       <w:proofErr w:type="spellStart"/>
       <w:r>
@@ -21623,7 +22377,7 @@
           <w:iCs/>
           <w:color w:val="306785" w:themeColor="accent1" w:themeShade="BF"/>
         </w:rPr>
-        <w:t>KEY.json</w:t>
+        <w:t>FileInputStream</w:t>
       </w:r>
       <w:proofErr w:type="spellEnd"/>
       <w:r>
@@ -21633,7 +22387,7 @@
           <w:iCs/>
           <w:color w:val="306785" w:themeColor="accent1" w:themeShade="BF"/>
         </w:rPr>
-        <w:t xml:space="preserve">"); //get </w:t>
+        <w:t>("ADMIN-ID-</w:t>
       </w:r>
       <w:proofErr w:type="spellStart"/>
       <w:r>
@@ -21643,7 +22397,7 @@
           <w:iCs/>
           <w:color w:val="306785" w:themeColor="accent1" w:themeShade="BF"/>
         </w:rPr>
-        <w:t>sdk</w:t>
+        <w:t>KEY.json</w:t>
       </w:r>
       <w:proofErr w:type="spellEnd"/>
       <w:r>
@@ -21653,48 +22407,48 @@
           <w:iCs/>
           <w:color w:val="306785" w:themeColor="accent1" w:themeShade="BF"/>
         </w:rPr>
-        <w:t xml:space="preserve"> key</w:t>
-      </w:r>
-    </w:p>
-    <w:p>
-      <w:pPr>
+        <w:t xml:space="preserve">"); //get </w:t>
+      </w:r>
+      <w:proofErr w:type="spellStart"/>
+      <w:r>
         <w:rPr>
           <w:rFonts w:eastAsiaTheme="majorEastAsia" w:cstheme="majorBidi"/>
           <w:i/>
           <w:iCs/>
           <w:color w:val="306785" w:themeColor="accent1" w:themeShade="BF"/>
         </w:rPr>
-      </w:pPr>
-    </w:p>
-    <w:p>
-      <w:pPr>
+        <w:t>sdk</w:t>
+      </w:r>
+      <w:proofErr w:type="spellEnd"/>
+      <w:r>
         <w:rPr>
           <w:rFonts w:eastAsiaTheme="majorEastAsia" w:cstheme="majorBidi"/>
           <w:i/>
           <w:iCs/>
           <w:color w:val="306785" w:themeColor="accent1" w:themeShade="BF"/>
         </w:rPr>
-      </w:pPr>
-      <w:r>
+        <w:t xml:space="preserve"> key</w:t>
+      </w:r>
+    </w:p>
+    <w:p>
+      <w:pPr>
         <w:rPr>
           <w:rFonts w:eastAsiaTheme="majorEastAsia" w:cstheme="majorBidi"/>
           <w:i/>
           <w:iCs/>
           <w:color w:val="306785" w:themeColor="accent1" w:themeShade="BF"/>
         </w:rPr>
-        <w:t xml:space="preserve">            </w:t>
-      </w:r>
-      <w:proofErr w:type="spellStart"/>
-      <w:r>
+      </w:pPr>
+    </w:p>
+    <w:p>
+      <w:pPr>
         <w:rPr>
           <w:rFonts w:eastAsiaTheme="majorEastAsia" w:cstheme="majorBidi"/>
           <w:i/>
           <w:iCs/>
           <w:color w:val="306785" w:themeColor="accent1" w:themeShade="BF"/>
         </w:rPr>
-        <w:t>FirebaseOptions</w:t>
-      </w:r>
-      <w:proofErr w:type="spellEnd"/>
+      </w:pPr>
       <w:r>
         <w:rPr>
           <w:rFonts w:eastAsiaTheme="majorEastAsia" w:cstheme="majorBidi"/>
@@ -21702,7 +22456,7 @@
           <w:iCs/>
           <w:color w:val="306785" w:themeColor="accent1" w:themeShade="BF"/>
         </w:rPr>
-        <w:t xml:space="preserve"> BUILD = </w:t>
+        <w:t xml:space="preserve">            </w:t>
       </w:r>
       <w:proofErr w:type="spellStart"/>
       <w:r>
@@ -21712,7 +22466,7 @@
           <w:iCs/>
           <w:color w:val="306785" w:themeColor="accent1" w:themeShade="BF"/>
         </w:rPr>
-        <w:t>FirebaseOptions.builder</w:t>
+        <w:t>FirebaseOptions</w:t>
       </w:r>
       <w:proofErr w:type="spellEnd"/>
       <w:r>
@@ -21722,18 +22476,19 @@
           <w:iCs/>
           <w:color w:val="306785" w:themeColor="accent1" w:themeShade="BF"/>
         </w:rPr>
-        <w:t>()</w:t>
-      </w:r>
-    </w:p>
-    <w:p>
-      <w:pPr>
+        <w:t xml:space="preserve"> BUILD = </w:t>
+      </w:r>
+      <w:proofErr w:type="spellStart"/>
+      <w:r>
         <w:rPr>
           <w:rFonts w:eastAsiaTheme="majorEastAsia" w:cstheme="majorBidi"/>
           <w:i/>
           <w:iCs/>
           <w:color w:val="306785" w:themeColor="accent1" w:themeShade="BF"/>
         </w:rPr>
-      </w:pPr>
+        <w:t>FirebaseOptions.builder</w:t>
+      </w:r>
+      <w:proofErr w:type="spellEnd"/>
       <w:r>
         <w:rPr>
           <w:rFonts w:eastAsiaTheme="majorEastAsia" w:cstheme="majorBidi"/>
@@ -21741,19 +22496,18 @@
           <w:iCs/>
           <w:color w:val="306785" w:themeColor="accent1" w:themeShade="BF"/>
         </w:rPr>
-        <w:t>                    .</w:t>
-      </w:r>
-      <w:proofErr w:type="spellStart"/>
-      <w:r>
+        <w:t>()</w:t>
+      </w:r>
+    </w:p>
+    <w:p>
+      <w:pPr>
         <w:rPr>
           <w:rFonts w:eastAsiaTheme="majorEastAsia" w:cstheme="majorBidi"/>
           <w:i/>
           <w:iCs/>
           <w:color w:val="306785" w:themeColor="accent1" w:themeShade="BF"/>
         </w:rPr>
-        <w:t>setCredentials</w:t>
-      </w:r>
-      <w:proofErr w:type="spellEnd"/>
+      </w:pPr>
       <w:r>
         <w:rPr>
           <w:rFonts w:eastAsiaTheme="majorEastAsia" w:cstheme="majorBidi"/>
@@ -21761,9 +22515,9 @@
           <w:iCs/>
           <w:color w:val="306785" w:themeColor="accent1" w:themeShade="BF"/>
         </w:rPr>
-        <w:t>(</w:t>
-      </w:r>
-      <w:proofErr w:type="spellStart"/>
+        <w:t xml:space="preserve">                    </w:t>
+      </w:r>
+      <w:proofErr w:type="gramStart"/>
       <w:r>
         <w:rPr>
           <w:rFonts w:eastAsiaTheme="majorEastAsia" w:cstheme="majorBidi"/>
@@ -21771,9 +22525,9 @@
           <w:iCs/>
           <w:color w:val="306785" w:themeColor="accent1" w:themeShade="BF"/>
         </w:rPr>
-        <w:t>GoogleCredentials.fromStream</w:t>
-      </w:r>
-      <w:proofErr w:type="spellEnd"/>
+        <w:t>.</w:t>
+      </w:r>
+      <w:proofErr w:type="spellStart"/>
       <w:r>
         <w:rPr>
           <w:rFonts w:eastAsiaTheme="majorEastAsia" w:cstheme="majorBidi"/>
@@ -21781,9 +22535,10 @@
           <w:iCs/>
           <w:color w:val="306785" w:themeColor="accent1" w:themeShade="BF"/>
         </w:rPr>
-        <w:t>(</w:t>
-      </w:r>
-      <w:proofErr w:type="spellStart"/>
+        <w:t>setCredentials</w:t>
+      </w:r>
+      <w:proofErr w:type="spellEnd"/>
+      <w:proofErr w:type="gramEnd"/>
       <w:r>
         <w:rPr>
           <w:rFonts w:eastAsiaTheme="majorEastAsia" w:cstheme="majorBidi"/>
@@ -21791,9 +22546,9 @@
           <w:iCs/>
           <w:color w:val="306785" w:themeColor="accent1" w:themeShade="BF"/>
         </w:rPr>
-        <w:t>Acount_Key</w:t>
-      </w:r>
-      <w:proofErr w:type="spellEnd"/>
+        <w:t>(</w:t>
+      </w:r>
+      <w:proofErr w:type="spellStart"/>
       <w:r>
         <w:rPr>
           <w:rFonts w:eastAsiaTheme="majorEastAsia" w:cstheme="majorBidi"/>
@@ -21801,18 +22556,19 @@
           <w:iCs/>
           <w:color w:val="306785" w:themeColor="accent1" w:themeShade="BF"/>
         </w:rPr>
-        <w:t>))</w:t>
-      </w:r>
-    </w:p>
-    <w:p>
-      <w:pPr>
+        <w:t>GoogleCredentials.fromStream</w:t>
+      </w:r>
+      <w:proofErr w:type="spellEnd"/>
+      <w:r>
         <w:rPr>
           <w:rFonts w:eastAsiaTheme="majorEastAsia" w:cstheme="majorBidi"/>
           <w:i/>
           <w:iCs/>
           <w:color w:val="306785" w:themeColor="accent1" w:themeShade="BF"/>
         </w:rPr>
-      </w:pPr>
+        <w:t>(</w:t>
+      </w:r>
+      <w:proofErr w:type="spellStart"/>
       <w:r>
         <w:rPr>
           <w:rFonts w:eastAsiaTheme="majorEastAsia" w:cstheme="majorBidi"/>
@@ -21820,9 +22576,9 @@
           <w:iCs/>
           <w:color w:val="306785" w:themeColor="accent1" w:themeShade="BF"/>
         </w:rPr>
-        <w:t>                    .</w:t>
-      </w:r>
-      <w:proofErr w:type="spellStart"/>
+        <w:t>Acount_Key</w:t>
+      </w:r>
+      <w:proofErr w:type="spellEnd"/>
       <w:r>
         <w:rPr>
           <w:rFonts w:eastAsiaTheme="majorEastAsia" w:cstheme="majorBidi"/>
@@ -21830,28 +22586,28 @@
           <w:iCs/>
           <w:color w:val="306785" w:themeColor="accent1" w:themeShade="BF"/>
         </w:rPr>
-        <w:t>setDatabaseUrl</w:t>
-      </w:r>
-      <w:proofErr w:type="spellEnd"/>
-      <w:r>
+        <w:t>))</w:t>
+      </w:r>
+    </w:p>
+    <w:p>
+      <w:pPr>
         <w:rPr>
           <w:rFonts w:eastAsiaTheme="majorEastAsia" w:cstheme="majorBidi"/>
           <w:i/>
           <w:iCs/>
           <w:color w:val="306785" w:themeColor="accent1" w:themeShade="BF"/>
         </w:rPr>
-        <w:t>("https://Farfield Test - Niko.firebaseio.com") //connect to database</w:t>
-      </w:r>
-    </w:p>
-    <w:p>
-      <w:pPr>
+      </w:pPr>
+      <w:r>
         <w:rPr>
           <w:rFonts w:eastAsiaTheme="majorEastAsia" w:cstheme="majorBidi"/>
           <w:i/>
           <w:iCs/>
           <w:color w:val="306785" w:themeColor="accent1" w:themeShade="BF"/>
         </w:rPr>
-      </w:pPr>
+        <w:t xml:space="preserve">                    </w:t>
+      </w:r>
+      <w:proofErr w:type="gramStart"/>
       <w:r>
         <w:rPr>
           <w:rFonts w:eastAsiaTheme="majorEastAsia" w:cstheme="majorBidi"/>
@@ -21859,38 +22615,39 @@
           <w:iCs/>
           <w:color w:val="306785" w:themeColor="accent1" w:themeShade="BF"/>
         </w:rPr>
-        <w:t>                    .build();</w:t>
-      </w:r>
-    </w:p>
-    <w:p>
-      <w:pPr>
+        <w:t>.</w:t>
+      </w:r>
+      <w:proofErr w:type="spellStart"/>
+      <w:r>
         <w:rPr>
           <w:rFonts w:eastAsiaTheme="majorEastAsia" w:cstheme="majorBidi"/>
           <w:i/>
           <w:iCs/>
           <w:color w:val="306785" w:themeColor="accent1" w:themeShade="BF"/>
         </w:rPr>
-      </w:pPr>
-    </w:p>
-    <w:p>
-      <w:pPr>
+        <w:t>setDatabaseUrl</w:t>
+      </w:r>
+      <w:proofErr w:type="spellEnd"/>
+      <w:proofErr w:type="gramEnd"/>
+      <w:r>
         <w:rPr>
           <w:rFonts w:eastAsiaTheme="majorEastAsia" w:cstheme="majorBidi"/>
           <w:i/>
           <w:iCs/>
           <w:color w:val="306785" w:themeColor="accent1" w:themeShade="BF"/>
         </w:rPr>
-      </w:pPr>
-      <w:r>
+        <w:t>("https://Farfield Test - Niko.firebaseio.com") //connect to database</w:t>
+      </w:r>
+    </w:p>
+    <w:p>
+      <w:pPr>
         <w:rPr>
           <w:rFonts w:eastAsiaTheme="majorEastAsia" w:cstheme="majorBidi"/>
           <w:i/>
           <w:iCs/>
           <w:color w:val="306785" w:themeColor="accent1" w:themeShade="BF"/>
         </w:rPr>
-        <w:t xml:space="preserve">            </w:t>
-      </w:r>
-      <w:proofErr w:type="spellStart"/>
+      </w:pPr>
       <w:r>
         <w:rPr>
           <w:rFonts w:eastAsiaTheme="majorEastAsia" w:cstheme="majorBidi"/>
@@ -21898,9 +22655,9 @@
           <w:iCs/>
           <w:color w:val="306785" w:themeColor="accent1" w:themeShade="BF"/>
         </w:rPr>
-        <w:t>FirebaseApp.initializeApp</w:t>
-      </w:r>
-      <w:proofErr w:type="spellEnd"/>
+        <w:t xml:space="preserve">                    </w:t>
+      </w:r>
+      <w:proofErr w:type="gramStart"/>
       <w:r>
         <w:rPr>
           <w:rFonts w:eastAsiaTheme="majorEastAsia" w:cstheme="majorBidi"/>
@@ -21908,18 +22665,18 @@
           <w:iCs/>
           <w:color w:val="306785" w:themeColor="accent1" w:themeShade="BF"/>
         </w:rPr>
-        <w:t>(BUILD);</w:t>
-      </w:r>
-    </w:p>
-    <w:p>
-      <w:pPr>
+        <w:t>.build</w:t>
+      </w:r>
+      <w:proofErr w:type="gramEnd"/>
+      <w:r>
         <w:rPr>
           <w:rFonts w:eastAsiaTheme="majorEastAsia" w:cstheme="majorBidi"/>
           <w:i/>
           <w:iCs/>
           <w:color w:val="306785" w:themeColor="accent1" w:themeShade="BF"/>
         </w:rPr>
-      </w:pPr>
+        <w:t>();</w:t>
+      </w:r>
     </w:p>
     <w:p>
       <w:pPr>
@@ -21930,16 +22687,16 @@
           <w:color w:val="306785" w:themeColor="accent1" w:themeShade="BF"/>
         </w:rPr>
       </w:pPr>
-      <w:r>
+    </w:p>
+    <w:p>
+      <w:pPr>
         <w:rPr>
           <w:rFonts w:eastAsiaTheme="majorEastAsia" w:cstheme="majorBidi"/>
           <w:i/>
           <w:iCs/>
           <w:color w:val="306785" w:themeColor="accent1" w:themeShade="BF"/>
         </w:rPr>
-        <w:t xml:space="preserve">            </w:t>
-      </w:r>
-      <w:proofErr w:type="spellStart"/>
+      </w:pPr>
       <w:r>
         <w:rPr>
           <w:rFonts w:eastAsiaTheme="majorEastAsia" w:cstheme="majorBidi"/>
@@ -21947,9 +22704,9 @@
           <w:iCs/>
           <w:color w:val="306785" w:themeColor="accent1" w:themeShade="BF"/>
         </w:rPr>
-        <w:t>System.out.println</w:t>
-      </w:r>
-      <w:proofErr w:type="spellEnd"/>
+        <w:t xml:space="preserve">            </w:t>
+      </w:r>
+      <w:proofErr w:type="spellStart"/>
       <w:r>
         <w:rPr>
           <w:rFonts w:eastAsiaTheme="majorEastAsia" w:cstheme="majorBidi"/>
@@ -21957,18 +22714,19 @@
           <w:iCs/>
           <w:color w:val="306785" w:themeColor="accent1" w:themeShade="BF"/>
         </w:rPr>
-        <w:t>("Firebase Initialized Successfully!");</w:t>
-      </w:r>
-    </w:p>
-    <w:p>
-      <w:pPr>
+        <w:t>FirebaseApp.initializeApp</w:t>
+      </w:r>
+      <w:proofErr w:type="spellEnd"/>
+      <w:r>
         <w:rPr>
           <w:rFonts w:eastAsiaTheme="majorEastAsia" w:cstheme="majorBidi"/>
           <w:i/>
           <w:iCs/>
           <w:color w:val="306785" w:themeColor="accent1" w:themeShade="BF"/>
         </w:rPr>
-      </w:pPr>
+        <w:t>(BUILD</w:t>
+      </w:r>
+      <w:proofErr w:type="gramStart"/>
       <w:r>
         <w:rPr>
           <w:rFonts w:eastAsiaTheme="majorEastAsia" w:cstheme="majorBidi"/>
@@ -21976,38 +22734,39 @@
           <w:iCs/>
           <w:color w:val="306785" w:themeColor="accent1" w:themeShade="BF"/>
         </w:rPr>
-        <w:t>        } catch (</w:t>
-      </w:r>
-      <w:proofErr w:type="spellStart"/>
-      <w:r>
+        <w:t>);</w:t>
+      </w:r>
+      <w:proofErr w:type="gramEnd"/>
+    </w:p>
+    <w:p>
+      <w:pPr>
         <w:rPr>
           <w:rFonts w:eastAsiaTheme="majorEastAsia" w:cstheme="majorBidi"/>
           <w:i/>
           <w:iCs/>
           <w:color w:val="306785" w:themeColor="accent1" w:themeShade="BF"/>
         </w:rPr>
-        <w:t>IOException</w:t>
-      </w:r>
-      <w:proofErr w:type="spellEnd"/>
-      <w:r>
+      </w:pPr>
+    </w:p>
+    <w:p>
+      <w:pPr>
         <w:rPr>
           <w:rFonts w:eastAsiaTheme="majorEastAsia" w:cstheme="majorBidi"/>
           <w:i/>
           <w:iCs/>
           <w:color w:val="306785" w:themeColor="accent1" w:themeShade="BF"/>
         </w:rPr>
-        <w:t xml:space="preserve"> e) {</w:t>
-      </w:r>
-    </w:p>
-    <w:p>
-      <w:pPr>
+      </w:pPr>
+      <w:r>
         <w:rPr>
           <w:rFonts w:eastAsiaTheme="majorEastAsia" w:cstheme="majorBidi"/>
           <w:i/>
           <w:iCs/>
           <w:color w:val="306785" w:themeColor="accent1" w:themeShade="BF"/>
         </w:rPr>
-      </w:pPr>
+        <w:t xml:space="preserve">            </w:t>
+      </w:r>
+      <w:proofErr w:type="spellStart"/>
       <w:r>
         <w:rPr>
           <w:rFonts w:eastAsiaTheme="majorEastAsia" w:cstheme="majorBidi"/>
@@ -22015,9 +22774,9 @@
           <w:iCs/>
           <w:color w:val="306785" w:themeColor="accent1" w:themeShade="BF"/>
         </w:rPr>
-        <w:t xml:space="preserve">            </w:t>
-      </w:r>
-      <w:proofErr w:type="spellStart"/>
+        <w:t>System.out.println</w:t>
+      </w:r>
+      <w:proofErr w:type="spellEnd"/>
       <w:r>
         <w:rPr>
           <w:rFonts w:eastAsiaTheme="majorEastAsia" w:cstheme="majorBidi"/>
@@ -22025,9 +22784,9 @@
           <w:iCs/>
           <w:color w:val="306785" w:themeColor="accent1" w:themeShade="BF"/>
         </w:rPr>
-        <w:t>System.out.println</w:t>
-      </w:r>
-      <w:proofErr w:type="spellEnd"/>
+        <w:t>("Firebase Initialized Successfully!"</w:t>
+      </w:r>
+      <w:proofErr w:type="gramStart"/>
       <w:r>
         <w:rPr>
           <w:rFonts w:eastAsiaTheme="majorEastAsia" w:cstheme="majorBidi"/>
@@ -22035,19 +22794,19 @@
           <w:iCs/>
           <w:color w:val="306785" w:themeColor="accent1" w:themeShade="BF"/>
         </w:rPr>
-        <w:t xml:space="preserve">("Error initializing Firebase: " + </w:t>
-      </w:r>
-      <w:proofErr w:type="spellStart"/>
-      <w:r>
+        <w:t>);</w:t>
+      </w:r>
+      <w:proofErr w:type="gramEnd"/>
+    </w:p>
+    <w:p>
+      <w:pPr>
         <w:rPr>
           <w:rFonts w:eastAsiaTheme="majorEastAsia" w:cstheme="majorBidi"/>
           <w:i/>
           <w:iCs/>
           <w:color w:val="306785" w:themeColor="accent1" w:themeShade="BF"/>
         </w:rPr>
-        <w:t>e.getMessage</w:t>
-      </w:r>
-      <w:proofErr w:type="spellEnd"/>
+      </w:pPr>
       <w:r>
         <w:rPr>
           <w:rFonts w:eastAsiaTheme="majorEastAsia" w:cstheme="majorBidi"/>
@@ -22055,18 +22814,19 @@
           <w:iCs/>
           <w:color w:val="306785" w:themeColor="accent1" w:themeShade="BF"/>
         </w:rPr>
-        <w:t>());</w:t>
-      </w:r>
-    </w:p>
-    <w:p>
-      <w:pPr>
+        <w:t>        } catch (</w:t>
+      </w:r>
+      <w:proofErr w:type="spellStart"/>
+      <w:r>
         <w:rPr>
           <w:rFonts w:eastAsiaTheme="majorEastAsia" w:cstheme="majorBidi"/>
           <w:i/>
           <w:iCs/>
           <w:color w:val="306785" w:themeColor="accent1" w:themeShade="BF"/>
         </w:rPr>
-      </w:pPr>
+        <w:t>IOException</w:t>
+      </w:r>
+      <w:proofErr w:type="spellEnd"/>
       <w:r>
         <w:rPr>
           <w:rFonts w:eastAsiaTheme="majorEastAsia" w:cstheme="majorBidi"/>
@@ -22074,7 +22834,7 @@
           <w:iCs/>
           <w:color w:val="306785" w:themeColor="accent1" w:themeShade="BF"/>
         </w:rPr>
-        <w:t>        }</w:t>
+        <w:t xml:space="preserve"> e) {</w:t>
       </w:r>
     </w:p>
     <w:p>
@@ -22093,18 +22853,19 @@
           <w:iCs/>
           <w:color w:val="306785" w:themeColor="accent1" w:themeShade="BF"/>
         </w:rPr>
-        <w:t>    }</w:t>
-      </w:r>
-    </w:p>
-    <w:p>
-      <w:pPr>
+        <w:t xml:space="preserve">            </w:t>
+      </w:r>
+      <w:proofErr w:type="spellStart"/>
+      <w:r>
         <w:rPr>
           <w:rFonts w:eastAsiaTheme="majorEastAsia" w:cstheme="majorBidi"/>
           <w:i/>
           <w:iCs/>
           <w:color w:val="306785" w:themeColor="accent1" w:themeShade="BF"/>
         </w:rPr>
-      </w:pPr>
+        <w:t>System.out.println</w:t>
+      </w:r>
+      <w:proofErr w:type="spellEnd"/>
       <w:r>
         <w:rPr>
           <w:rFonts w:eastAsiaTheme="majorEastAsia" w:cstheme="majorBidi"/>
@@ -22112,38 +22873,40 @@
           <w:iCs/>
           <w:color w:val="306785" w:themeColor="accent1" w:themeShade="BF"/>
         </w:rPr>
-        <w:t>}</w:t>
-      </w:r>
-    </w:p>
-    <w:p>
-      <w:pPr>
+        <w:t xml:space="preserve">("Error initializing Firebase: " + </w:t>
+      </w:r>
+      <w:proofErr w:type="spellStart"/>
+      <w:proofErr w:type="gramStart"/>
+      <w:r>
         <w:rPr>
           <w:rFonts w:eastAsiaTheme="majorEastAsia" w:cstheme="majorBidi"/>
           <w:i/>
           <w:iCs/>
           <w:color w:val="306785" w:themeColor="accent1" w:themeShade="BF"/>
         </w:rPr>
-      </w:pPr>
-    </w:p>
-    <w:p>
-      <w:pPr>
+        <w:t>e.getMessage</w:t>
+      </w:r>
+      <w:proofErr w:type="spellEnd"/>
+      <w:proofErr w:type="gramEnd"/>
+      <w:r>
         <w:rPr>
           <w:rFonts w:eastAsiaTheme="majorEastAsia" w:cstheme="majorBidi"/>
           <w:i/>
           <w:iCs/>
           <w:color w:val="306785" w:themeColor="accent1" w:themeShade="BF"/>
         </w:rPr>
-      </w:pPr>
-      <w:r>
+        <w:t>());</w:t>
+      </w:r>
+    </w:p>
+    <w:p>
+      <w:pPr>
         <w:rPr>
           <w:rFonts w:eastAsiaTheme="majorEastAsia" w:cstheme="majorBidi"/>
           <w:i/>
           <w:iCs/>
           <w:color w:val="306785" w:themeColor="accent1" w:themeShade="BF"/>
         </w:rPr>
-        <w:t xml:space="preserve">public static void </w:t>
-      </w:r>
-      <w:proofErr w:type="spellStart"/>
+      </w:pPr>
       <w:r>
         <w:rPr>
           <w:rFonts w:eastAsiaTheme="majorEastAsia" w:cstheme="majorBidi"/>
@@ -22151,19 +22914,18 @@
           <w:iCs/>
           <w:color w:val="306785" w:themeColor="accent1" w:themeShade="BF"/>
         </w:rPr>
-        <w:t>createUser</w:t>
-      </w:r>
-      <w:proofErr w:type="spellEnd"/>
-      <w:r>
+        <w:t>        }</w:t>
+      </w:r>
+    </w:p>
+    <w:p>
+      <w:pPr>
         <w:rPr>
           <w:rFonts w:eastAsiaTheme="majorEastAsia" w:cstheme="majorBidi"/>
           <w:i/>
           <w:iCs/>
           <w:color w:val="306785" w:themeColor="accent1" w:themeShade="BF"/>
         </w:rPr>
-        <w:t xml:space="preserve">(String name, String password, String </w:t>
-      </w:r>
-      <w:proofErr w:type="spellStart"/>
+      </w:pPr>
       <w:r>
         <w:rPr>
           <w:rFonts w:eastAsiaTheme="majorEastAsia" w:cstheme="majorBidi"/>
@@ -22171,48 +22933,47 @@
           <w:iCs/>
           <w:color w:val="306785" w:themeColor="accent1" w:themeShade="BF"/>
         </w:rPr>
-        <w:t>accountLevel</w:t>
-      </w:r>
-      <w:proofErr w:type="spellEnd"/>
-      <w:r>
+        <w:t>    }</w:t>
+      </w:r>
+    </w:p>
+    <w:p>
+      <w:pPr>
         <w:rPr>
           <w:rFonts w:eastAsiaTheme="majorEastAsia" w:cstheme="majorBidi"/>
           <w:i/>
           <w:iCs/>
           <w:color w:val="306785" w:themeColor="accent1" w:themeShade="BF"/>
         </w:rPr>
-        <w:t>) {</w:t>
-      </w:r>
-    </w:p>
-    <w:p>
-      <w:pPr>
+      </w:pPr>
+      <w:r>
         <w:rPr>
           <w:rFonts w:eastAsiaTheme="majorEastAsia" w:cstheme="majorBidi"/>
           <w:i/>
           <w:iCs/>
           <w:color w:val="306785" w:themeColor="accent1" w:themeShade="BF"/>
         </w:rPr>
-      </w:pPr>
-      <w:r>
+        <w:t>}</w:t>
+      </w:r>
+    </w:p>
+    <w:p>
+      <w:pPr>
         <w:rPr>
           <w:rFonts w:eastAsiaTheme="majorEastAsia" w:cstheme="majorBidi"/>
           <w:i/>
           <w:iCs/>
           <w:color w:val="306785" w:themeColor="accent1" w:themeShade="BF"/>
         </w:rPr>
-        <w:t xml:space="preserve">    </w:t>
-      </w:r>
-      <w:proofErr w:type="spellStart"/>
-      <w:r>
+      </w:pPr>
+    </w:p>
+    <w:p>
+      <w:pPr>
         <w:rPr>
           <w:rFonts w:eastAsiaTheme="majorEastAsia" w:cstheme="majorBidi"/>
           <w:i/>
           <w:iCs/>
           <w:color w:val="306785" w:themeColor="accent1" w:themeShade="BF"/>
         </w:rPr>
-        <w:t>DatabaseReference</w:t>
-      </w:r>
-      <w:proofErr w:type="spellEnd"/>
+      </w:pPr>
       <w:r>
         <w:rPr>
           <w:rFonts w:eastAsiaTheme="majorEastAsia" w:cstheme="majorBidi"/>
@@ -22220,9 +22981,10 @@
           <w:iCs/>
           <w:color w:val="306785" w:themeColor="accent1" w:themeShade="BF"/>
         </w:rPr>
-        <w:t xml:space="preserve"> ref = </w:t>
+        <w:t xml:space="preserve">public static void </w:t>
       </w:r>
       <w:proofErr w:type="spellStart"/>
+      <w:proofErr w:type="gramStart"/>
       <w:r>
         <w:rPr>
           <w:rFonts w:eastAsiaTheme="majorEastAsia" w:cstheme="majorBidi"/>
@@ -22230,7 +22992,7 @@
           <w:iCs/>
           <w:color w:val="306785" w:themeColor="accent1" w:themeShade="BF"/>
         </w:rPr>
-        <w:t>FirebaseDatabase.getInstance</w:t>
+        <w:t>createUser</w:t>
       </w:r>
       <w:proofErr w:type="spellEnd"/>
       <w:r>
@@ -22240,9 +23002,9 @@
           <w:iCs/>
           <w:color w:val="306785" w:themeColor="accent1" w:themeShade="BF"/>
         </w:rPr>
-        <w:t>().</w:t>
-      </w:r>
-      <w:proofErr w:type="spellStart"/>
+        <w:t>(</w:t>
+      </w:r>
+      <w:proofErr w:type="gramEnd"/>
       <w:r>
         <w:rPr>
           <w:rFonts w:eastAsiaTheme="majorEastAsia" w:cstheme="majorBidi"/>
@@ -22250,9 +23012,9 @@
           <w:iCs/>
           <w:color w:val="306785" w:themeColor="accent1" w:themeShade="BF"/>
         </w:rPr>
-        <w:t>getReference</w:t>
-      </w:r>
-      <w:proofErr w:type="spellEnd"/>
+        <w:t xml:space="preserve">String name, String password, String </w:t>
+      </w:r>
+      <w:proofErr w:type="spellStart"/>
       <w:r>
         <w:rPr>
           <w:rFonts w:eastAsiaTheme="majorEastAsia" w:cstheme="majorBidi"/>
@@ -22260,18 +23022,18 @@
           <w:iCs/>
           <w:color w:val="306785" w:themeColor="accent1" w:themeShade="BF"/>
         </w:rPr>
-        <w:t>("users");</w:t>
-      </w:r>
-    </w:p>
-    <w:p>
-      <w:pPr>
+        <w:t>accountLevel</w:t>
+      </w:r>
+      <w:proofErr w:type="spellEnd"/>
+      <w:r>
         <w:rPr>
           <w:rFonts w:eastAsiaTheme="majorEastAsia" w:cstheme="majorBidi"/>
           <w:i/>
           <w:iCs/>
           <w:color w:val="306785" w:themeColor="accent1" w:themeShade="BF"/>
         </w:rPr>
-      </w:pPr>
+        <w:t>) {</w:t>
+      </w:r>
     </w:p>
     <w:p>
       <w:pPr>
@@ -22289,7 +23051,7 @@
           <w:iCs/>
           <w:color w:val="306785" w:themeColor="accent1" w:themeShade="BF"/>
         </w:rPr>
-        <w:t xml:space="preserve">    String </w:t>
+        <w:t xml:space="preserve">    </w:t>
       </w:r>
       <w:proofErr w:type="spellStart"/>
       <w:r>
@@ -22299,7 +23061,7 @@
           <w:iCs/>
           <w:color w:val="306785" w:themeColor="accent1" w:themeShade="BF"/>
         </w:rPr>
-        <w:t>userID</w:t>
+        <w:t>DatabaseReference</w:t>
       </w:r>
       <w:proofErr w:type="spellEnd"/>
       <w:r>
@@ -22309,7 +23071,7 @@
           <w:iCs/>
           <w:color w:val="306785" w:themeColor="accent1" w:themeShade="BF"/>
         </w:rPr>
-        <w:t xml:space="preserve"> = </w:t>
+        <w:t xml:space="preserve"> ref = </w:t>
       </w:r>
       <w:proofErr w:type="spellStart"/>
       <w:r>
@@ -22319,7 +23081,7 @@
           <w:iCs/>
           <w:color w:val="306785" w:themeColor="accent1" w:themeShade="BF"/>
         </w:rPr>
-        <w:t>ref.push</w:t>
+        <w:t>FirebaseDatabase.getInstance</w:t>
       </w:r>
       <w:proofErr w:type="spellEnd"/>
       <w:r>
@@ -22329,9 +23091,9 @@
           <w:iCs/>
           <w:color w:val="306785" w:themeColor="accent1" w:themeShade="BF"/>
         </w:rPr>
-        <w:t>().</w:t>
-      </w:r>
-      <w:proofErr w:type="spellStart"/>
+        <w:t>(</w:t>
+      </w:r>
+      <w:proofErr w:type="gramStart"/>
       <w:r>
         <w:rPr>
           <w:rFonts w:eastAsiaTheme="majorEastAsia" w:cstheme="majorBidi"/>
@@ -22339,9 +23101,9 @@
           <w:iCs/>
           <w:color w:val="306785" w:themeColor="accent1" w:themeShade="BF"/>
         </w:rPr>
-        <w:t>getKey</w:t>
-      </w:r>
-      <w:proofErr w:type="spellEnd"/>
+        <w:t>).</w:t>
+      </w:r>
+      <w:proofErr w:type="spellStart"/>
       <w:r>
         <w:rPr>
           <w:rFonts w:eastAsiaTheme="majorEastAsia" w:cstheme="majorBidi"/>
@@ -22349,9 +23111,10 @@
           <w:iCs/>
           <w:color w:val="306785" w:themeColor="accent1" w:themeShade="BF"/>
         </w:rPr>
-        <w:t xml:space="preserve">()//gets next </w:t>
-      </w:r>
-      <w:proofErr w:type="spellStart"/>
+        <w:t>getReference</w:t>
+      </w:r>
+      <w:proofErr w:type="spellEnd"/>
+      <w:proofErr w:type="gramEnd"/>
       <w:r>
         <w:rPr>
           <w:rFonts w:eastAsiaTheme="majorEastAsia" w:cstheme="majorBidi"/>
@@ -22359,18 +23122,18 @@
           <w:iCs/>
           <w:color w:val="306785" w:themeColor="accent1" w:themeShade="BF"/>
         </w:rPr>
-        <w:t>availeble</w:t>
-      </w:r>
-      <w:proofErr w:type="spellEnd"/>
-      <w:r>
+        <w:t>("users");</w:t>
+      </w:r>
+    </w:p>
+    <w:p>
+      <w:pPr>
         <w:rPr>
           <w:rFonts w:eastAsiaTheme="majorEastAsia" w:cstheme="majorBidi"/>
           <w:i/>
           <w:iCs/>
           <w:color w:val="306785" w:themeColor="accent1" w:themeShade="BF"/>
         </w:rPr>
-        <w:t xml:space="preserve"> id value</w:t>
-      </w:r>
+      </w:pPr>
     </w:p>
     <w:p>
       <w:pPr>
@@ -22381,16 +23144,16 @@
           <w:color w:val="306785" w:themeColor="accent1" w:themeShade="BF"/>
         </w:rPr>
       </w:pPr>
-    </w:p>
-    <w:p>
-      <w:pPr>
+      <w:r>
         <w:rPr>
           <w:rFonts w:eastAsiaTheme="majorEastAsia" w:cstheme="majorBidi"/>
           <w:i/>
           <w:iCs/>
           <w:color w:val="306785" w:themeColor="accent1" w:themeShade="BF"/>
         </w:rPr>
-      </w:pPr>
+        <w:t xml:space="preserve">    String </w:t>
+      </w:r>
+      <w:proofErr w:type="spellStart"/>
       <w:r>
         <w:rPr>
           <w:rFonts w:eastAsiaTheme="majorEastAsia" w:cstheme="majorBidi"/>
@@ -22398,9 +23161,9 @@
           <w:iCs/>
           <w:color w:val="306785" w:themeColor="accent1" w:themeShade="BF"/>
         </w:rPr>
-        <w:t xml:space="preserve">    </w:t>
-      </w:r>
-      <w:proofErr w:type="spellStart"/>
+        <w:t>userID</w:t>
+      </w:r>
+      <w:proofErr w:type="spellEnd"/>
       <w:r>
         <w:rPr>
           <w:rFonts w:eastAsiaTheme="majorEastAsia" w:cstheme="majorBidi"/>
@@ -22408,9 +23171,10 @@
           <w:iCs/>
           <w:color w:val="306785" w:themeColor="accent1" w:themeShade="BF"/>
         </w:rPr>
-        <w:t>System.out.println</w:t>
-      </w:r>
-      <w:proofErr w:type="spellEnd"/>
+        <w:t xml:space="preserve"> = </w:t>
+      </w:r>
+      <w:proofErr w:type="spellStart"/>
+      <w:proofErr w:type="gramStart"/>
       <w:r>
         <w:rPr>
           <w:rFonts w:eastAsiaTheme="majorEastAsia" w:cstheme="majorBidi"/>
@@ -22418,18 +23182,20 @@
           <w:iCs/>
           <w:color w:val="306785" w:themeColor="accent1" w:themeShade="BF"/>
         </w:rPr>
-        <w:t>("Creating user:  ")</w:t>
-      </w:r>
-    </w:p>
-    <w:p>
-      <w:pPr>
+        <w:t>ref.push</w:t>
+      </w:r>
+      <w:proofErr w:type="spellEnd"/>
+      <w:proofErr w:type="gramEnd"/>
+      <w:r>
         <w:rPr>
           <w:rFonts w:eastAsiaTheme="majorEastAsia" w:cstheme="majorBidi"/>
           <w:i/>
           <w:iCs/>
           <w:color w:val="306785" w:themeColor="accent1" w:themeShade="BF"/>
         </w:rPr>
-      </w:pPr>
+        <w:t>().</w:t>
+      </w:r>
+      <w:proofErr w:type="spellStart"/>
       <w:r>
         <w:rPr>
           <w:rFonts w:eastAsiaTheme="majorEastAsia" w:cstheme="majorBidi"/>
@@ -22437,9 +23203,9 @@
           <w:iCs/>
           <w:color w:val="306785" w:themeColor="accent1" w:themeShade="BF"/>
         </w:rPr>
-        <w:t xml:space="preserve">    </w:t>
-      </w:r>
-      <w:proofErr w:type="spellStart"/>
+        <w:t>getKey</w:t>
+      </w:r>
+      <w:proofErr w:type="spellEnd"/>
       <w:r>
         <w:rPr>
           <w:rFonts w:eastAsiaTheme="majorEastAsia" w:cstheme="majorBidi"/>
@@ -22447,9 +23213,9 @@
           <w:iCs/>
           <w:color w:val="306785" w:themeColor="accent1" w:themeShade="BF"/>
         </w:rPr>
-        <w:t>System.out.println</w:t>
-      </w:r>
-      <w:proofErr w:type="spellEnd"/>
+        <w:t xml:space="preserve">()//gets next </w:t>
+      </w:r>
+      <w:proofErr w:type="spellStart"/>
       <w:r>
         <w:rPr>
           <w:rFonts w:eastAsiaTheme="majorEastAsia" w:cstheme="majorBidi"/>
@@ -22457,9 +23223,9 @@
           <w:iCs/>
           <w:color w:val="306785" w:themeColor="accent1" w:themeShade="BF"/>
         </w:rPr>
-        <w:t>(</w:t>
-      </w:r>
-      <w:proofErr w:type="spellStart"/>
+        <w:t>availeble</w:t>
+      </w:r>
+      <w:proofErr w:type="spellEnd"/>
       <w:r>
         <w:rPr>
           <w:rFonts w:eastAsiaTheme="majorEastAsia" w:cstheme="majorBidi"/>
@@ -22467,18 +23233,18 @@
           <w:iCs/>
           <w:color w:val="306785" w:themeColor="accent1" w:themeShade="BF"/>
         </w:rPr>
-        <w:t>userID,name,password,accountLevel</w:t>
-      </w:r>
-      <w:proofErr w:type="spellEnd"/>
-      <w:r>
+        <w:t xml:space="preserve"> id value</w:t>
+      </w:r>
+    </w:p>
+    <w:p>
+      <w:pPr>
         <w:rPr>
           <w:rFonts w:eastAsiaTheme="majorEastAsia" w:cstheme="majorBidi"/>
           <w:i/>
           <w:iCs/>
           <w:color w:val="306785" w:themeColor="accent1" w:themeShade="BF"/>
         </w:rPr>
-        <w:t>)</w:t>
-      </w:r>
+      </w:pPr>
     </w:p>
     <w:p>
       <w:pPr>
@@ -22496,18 +23262,19 @@
           <w:iCs/>
           <w:color w:val="306785" w:themeColor="accent1" w:themeShade="BF"/>
         </w:rPr>
-        <w:t>    HashMap&lt;String, Object&gt; user = new HashMap&lt;&gt;();</w:t>
-      </w:r>
-    </w:p>
-    <w:p>
-      <w:pPr>
+        <w:t xml:space="preserve">    </w:t>
+      </w:r>
+      <w:proofErr w:type="spellStart"/>
+      <w:r>
         <w:rPr>
           <w:rFonts w:eastAsiaTheme="majorEastAsia" w:cstheme="majorBidi"/>
           <w:i/>
           <w:iCs/>
           <w:color w:val="306785" w:themeColor="accent1" w:themeShade="BF"/>
         </w:rPr>
-      </w:pPr>
+        <w:t>System.out.println</w:t>
+      </w:r>
+      <w:proofErr w:type="spellEnd"/>
       <w:r>
         <w:rPr>
           <w:rFonts w:eastAsiaTheme="majorEastAsia" w:cstheme="majorBidi"/>
@@ -22515,19 +23282,18 @@
           <w:iCs/>
           <w:color w:val="306785" w:themeColor="accent1" w:themeShade="BF"/>
         </w:rPr>
-        <w:t xml:space="preserve">    </w:t>
-      </w:r>
-      <w:proofErr w:type="spellStart"/>
-      <w:r>
+        <w:t>("Creating user:  ")</w:t>
+      </w:r>
+    </w:p>
+    <w:p>
+      <w:pPr>
         <w:rPr>
           <w:rFonts w:eastAsiaTheme="majorEastAsia" w:cstheme="majorBidi"/>
           <w:i/>
           <w:iCs/>
           <w:color w:val="306785" w:themeColor="accent1" w:themeShade="BF"/>
         </w:rPr>
-        <w:t>user.put</w:t>
-      </w:r>
-      <w:proofErr w:type="spellEnd"/>
+      </w:pPr>
       <w:r>
         <w:rPr>
           <w:rFonts w:eastAsiaTheme="majorEastAsia" w:cstheme="majorBidi"/>
@@ -22535,18 +23301,19 @@
           <w:iCs/>
           <w:color w:val="306785" w:themeColor="accent1" w:themeShade="BF"/>
         </w:rPr>
-        <w:t>("name", name);</w:t>
-      </w:r>
-    </w:p>
-    <w:p>
-      <w:pPr>
+        <w:t xml:space="preserve">    </w:t>
+      </w:r>
+      <w:proofErr w:type="spellStart"/>
+      <w:r>
         <w:rPr>
           <w:rFonts w:eastAsiaTheme="majorEastAsia" w:cstheme="majorBidi"/>
           <w:i/>
           <w:iCs/>
           <w:color w:val="306785" w:themeColor="accent1" w:themeShade="BF"/>
         </w:rPr>
-      </w:pPr>
+        <w:t>System.out.println</w:t>
+      </w:r>
+      <w:proofErr w:type="spellEnd"/>
       <w:r>
         <w:rPr>
           <w:rFonts w:eastAsiaTheme="majorEastAsia" w:cstheme="majorBidi"/>
@@ -22554,9 +23321,10 @@
           <w:iCs/>
           <w:color w:val="306785" w:themeColor="accent1" w:themeShade="BF"/>
         </w:rPr>
-        <w:t xml:space="preserve">    </w:t>
+        <w:t>(</w:t>
       </w:r>
       <w:proofErr w:type="spellStart"/>
+      <w:proofErr w:type="gramStart"/>
       <w:r>
         <w:rPr>
           <w:rFonts w:eastAsiaTheme="majorEastAsia" w:cstheme="majorBidi"/>
@@ -22564,9 +23332,9 @@
           <w:iCs/>
           <w:color w:val="306785" w:themeColor="accent1" w:themeShade="BF"/>
         </w:rPr>
-        <w:t>user.put</w:t>
-      </w:r>
-      <w:proofErr w:type="spellEnd"/>
+        <w:t>userID,name</w:t>
+      </w:r>
+      <w:proofErr w:type="gramEnd"/>
       <w:r>
         <w:rPr>
           <w:rFonts w:eastAsiaTheme="majorEastAsia" w:cstheme="majorBidi"/>
@@ -22574,28 +23342,28 @@
           <w:iCs/>
           <w:color w:val="306785" w:themeColor="accent1" w:themeShade="BF"/>
         </w:rPr>
-        <w:t>("password", password);</w:t>
-      </w:r>
-    </w:p>
-    <w:p>
-      <w:pPr>
+        <w:t>,password,accountLevel</w:t>
+      </w:r>
+      <w:proofErr w:type="spellEnd"/>
+      <w:r>
         <w:rPr>
           <w:rFonts w:eastAsiaTheme="majorEastAsia" w:cstheme="majorBidi"/>
           <w:i/>
           <w:iCs/>
           <w:color w:val="306785" w:themeColor="accent1" w:themeShade="BF"/>
         </w:rPr>
-      </w:pPr>
-      <w:r>
+        <w:t>)</w:t>
+      </w:r>
+    </w:p>
+    <w:p>
+      <w:pPr>
         <w:rPr>
           <w:rFonts w:eastAsiaTheme="majorEastAsia" w:cstheme="majorBidi"/>
           <w:i/>
           <w:iCs/>
           <w:color w:val="306785" w:themeColor="accent1" w:themeShade="BF"/>
         </w:rPr>
-        <w:t xml:space="preserve">    </w:t>
-      </w:r>
-      <w:proofErr w:type="spellStart"/>
+      </w:pPr>
       <w:r>
         <w:rPr>
           <w:rFonts w:eastAsiaTheme="majorEastAsia" w:cstheme="majorBidi"/>
@@ -22603,9 +23371,9 @@
           <w:iCs/>
           <w:color w:val="306785" w:themeColor="accent1" w:themeShade="BF"/>
         </w:rPr>
-        <w:t>user.put</w:t>
-      </w:r>
-      <w:proofErr w:type="spellEnd"/>
+        <w:t>    HashMap&lt;String, Object&gt; user = new HashMap&lt;</w:t>
+      </w:r>
+      <w:proofErr w:type="gramStart"/>
       <w:r>
         <w:rPr>
           <w:rFonts w:eastAsiaTheme="majorEastAsia" w:cstheme="majorBidi"/>
@@ -22613,9 +23381,9 @@
           <w:iCs/>
           <w:color w:val="306785" w:themeColor="accent1" w:themeShade="BF"/>
         </w:rPr>
-        <w:t>("</w:t>
-      </w:r>
-      <w:proofErr w:type="spellStart"/>
+        <w:t>&gt;(</w:t>
+      </w:r>
+      <w:proofErr w:type="gramEnd"/>
       <w:r>
         <w:rPr>
           <w:rFonts w:eastAsiaTheme="majorEastAsia" w:cstheme="majorBidi"/>
@@ -22623,19 +23391,18 @@
           <w:iCs/>
           <w:color w:val="306785" w:themeColor="accent1" w:themeShade="BF"/>
         </w:rPr>
-        <w:t>accountLevel</w:t>
-      </w:r>
-      <w:proofErr w:type="spellEnd"/>
-      <w:r>
+        <w:t>);</w:t>
+      </w:r>
+    </w:p>
+    <w:p>
+      <w:pPr>
         <w:rPr>
           <w:rFonts w:eastAsiaTheme="majorEastAsia" w:cstheme="majorBidi"/>
           <w:i/>
           <w:iCs/>
           <w:color w:val="306785" w:themeColor="accent1" w:themeShade="BF"/>
         </w:rPr>
-        <w:t xml:space="preserve">", </w:t>
-      </w:r>
-      <w:proofErr w:type="spellStart"/>
+      </w:pPr>
       <w:r>
         <w:rPr>
           <w:rFonts w:eastAsiaTheme="majorEastAsia" w:cstheme="majorBidi"/>
@@ -22643,9 +23410,10 @@
           <w:iCs/>
           <w:color w:val="306785" w:themeColor="accent1" w:themeShade="BF"/>
         </w:rPr>
-        <w:t>accountLevel</w:t>
-      </w:r>
-      <w:proofErr w:type="spellEnd"/>
+        <w:t xml:space="preserve">    </w:t>
+      </w:r>
+      <w:proofErr w:type="spellStart"/>
+      <w:proofErr w:type="gramStart"/>
       <w:r>
         <w:rPr>
           <w:rFonts w:eastAsiaTheme="majorEastAsia" w:cstheme="majorBidi"/>
@@ -22653,38 +23421,38 @@
           <w:iCs/>
           <w:color w:val="306785" w:themeColor="accent1" w:themeShade="BF"/>
         </w:rPr>
-        <w:t>);</w:t>
-      </w:r>
-    </w:p>
-    <w:p>
-      <w:pPr>
+        <w:t>user.put</w:t>
+      </w:r>
+      <w:proofErr w:type="spellEnd"/>
+      <w:r>
         <w:rPr>
           <w:rFonts w:eastAsiaTheme="majorEastAsia" w:cstheme="majorBidi"/>
           <w:i/>
           <w:iCs/>
           <w:color w:val="306785" w:themeColor="accent1" w:themeShade="BF"/>
         </w:rPr>
-      </w:pPr>
-    </w:p>
-    <w:p>
-      <w:pPr>
+        <w:t>(</w:t>
+      </w:r>
+      <w:proofErr w:type="gramEnd"/>
+      <w:r>
         <w:rPr>
           <w:rFonts w:eastAsiaTheme="majorEastAsia" w:cstheme="majorBidi"/>
           <w:i/>
           <w:iCs/>
           <w:color w:val="306785" w:themeColor="accent1" w:themeShade="BF"/>
         </w:rPr>
-      </w:pPr>
-      <w:r>
+        <w:t>"name", name);</w:t>
+      </w:r>
+    </w:p>
+    <w:p>
+      <w:pPr>
         <w:rPr>
           <w:rFonts w:eastAsiaTheme="majorEastAsia" w:cstheme="majorBidi"/>
           <w:i/>
           <w:iCs/>
           <w:color w:val="306785" w:themeColor="accent1" w:themeShade="BF"/>
         </w:rPr>
-        <w:t xml:space="preserve">    </w:t>
-      </w:r>
-      <w:proofErr w:type="spellStart"/>
+      </w:pPr>
       <w:r>
         <w:rPr>
           <w:rFonts w:eastAsiaTheme="majorEastAsia" w:cstheme="majorBidi"/>
@@ -22692,9 +23460,10 @@
           <w:iCs/>
           <w:color w:val="306785" w:themeColor="accent1" w:themeShade="BF"/>
         </w:rPr>
-        <w:t>ref.child</w:t>
-      </w:r>
-      <w:proofErr w:type="spellEnd"/>
+        <w:t xml:space="preserve">    </w:t>
+      </w:r>
+      <w:proofErr w:type="spellStart"/>
+      <w:proofErr w:type="gramStart"/>
       <w:r>
         <w:rPr>
           <w:rFonts w:eastAsiaTheme="majorEastAsia" w:cstheme="majorBidi"/>
@@ -22702,9 +23471,9 @@
           <w:iCs/>
           <w:color w:val="306785" w:themeColor="accent1" w:themeShade="BF"/>
         </w:rPr>
-        <w:t>(</w:t>
-      </w:r>
-      <w:proofErr w:type="spellStart"/>
+        <w:t>user.put</w:t>
+      </w:r>
+      <w:proofErr w:type="spellEnd"/>
       <w:r>
         <w:rPr>
           <w:rFonts w:eastAsiaTheme="majorEastAsia" w:cstheme="majorBidi"/>
@@ -22712,9 +23481,9 @@
           <w:iCs/>
           <w:color w:val="306785" w:themeColor="accent1" w:themeShade="BF"/>
         </w:rPr>
-        <w:t>userID</w:t>
-      </w:r>
-      <w:proofErr w:type="spellEnd"/>
+        <w:t>(</w:t>
+      </w:r>
+      <w:proofErr w:type="gramEnd"/>
       <w:r>
         <w:rPr>
           <w:rFonts w:eastAsiaTheme="majorEastAsia" w:cstheme="majorBidi"/>
@@ -22722,19 +23491,18 @@
           <w:iCs/>
           <w:color w:val="306785" w:themeColor="accent1" w:themeShade="BF"/>
         </w:rPr>
-        <w:t>).</w:t>
-      </w:r>
-      <w:proofErr w:type="spellStart"/>
-      <w:r>
+        <w:t>"password", password);</w:t>
+      </w:r>
+    </w:p>
+    <w:p>
+      <w:pPr>
         <w:rPr>
           <w:rFonts w:eastAsiaTheme="majorEastAsia" w:cstheme="majorBidi"/>
           <w:i/>
           <w:iCs/>
           <w:color w:val="306785" w:themeColor="accent1" w:themeShade="BF"/>
         </w:rPr>
-        <w:t>setValueAsync</w:t>
-      </w:r>
-      <w:proofErr w:type="spellEnd"/>
+      </w:pPr>
       <w:r>
         <w:rPr>
           <w:rFonts w:eastAsiaTheme="majorEastAsia" w:cstheme="majorBidi"/>
@@ -22742,18 +23510,20 @@
           <w:iCs/>
           <w:color w:val="306785" w:themeColor="accent1" w:themeShade="BF"/>
         </w:rPr>
-        <w:t>(user)</w:t>
-      </w:r>
-    </w:p>
-    <w:p>
-      <w:pPr>
+        <w:t xml:space="preserve">    </w:t>
+      </w:r>
+      <w:proofErr w:type="spellStart"/>
+      <w:proofErr w:type="gramStart"/>
+      <w:r>
         <w:rPr>
           <w:rFonts w:eastAsiaTheme="majorEastAsia" w:cstheme="majorBidi"/>
           <w:i/>
           <w:iCs/>
           <w:color w:val="306785" w:themeColor="accent1" w:themeShade="BF"/>
         </w:rPr>
-      </w:pPr>
+        <w:t>user.put</w:t>
+      </w:r>
+      <w:proofErr w:type="spellEnd"/>
       <w:r>
         <w:rPr>
           <w:rFonts w:eastAsiaTheme="majorEastAsia" w:cstheme="majorBidi"/>
@@ -22761,9 +23531,9 @@
           <w:iCs/>
           <w:color w:val="306785" w:themeColor="accent1" w:themeShade="BF"/>
         </w:rPr>
-        <w:t>            .</w:t>
-      </w:r>
-      <w:proofErr w:type="spellStart"/>
+        <w:t>(</w:t>
+      </w:r>
+      <w:proofErr w:type="gramEnd"/>
       <w:r>
         <w:rPr>
           <w:rFonts w:eastAsiaTheme="majorEastAsia" w:cstheme="majorBidi"/>
@@ -22771,9 +23541,9 @@
           <w:iCs/>
           <w:color w:val="306785" w:themeColor="accent1" w:themeShade="BF"/>
         </w:rPr>
-        <w:t>addOnSuccessListener</w:t>
-      </w:r>
-      <w:proofErr w:type="spellEnd"/>
+        <w:t>"</w:t>
+      </w:r>
+      <w:proofErr w:type="spellStart"/>
       <w:r>
         <w:rPr>
           <w:rFonts w:eastAsiaTheme="majorEastAsia" w:cstheme="majorBidi"/>
@@ -22781,9 +23551,9 @@
           <w:iCs/>
           <w:color w:val="306785" w:themeColor="accent1" w:themeShade="BF"/>
         </w:rPr>
-        <w:t>(</w:t>
-      </w:r>
-      <w:proofErr w:type="spellStart"/>
+        <w:t>accountLevel</w:t>
+      </w:r>
+      <w:proofErr w:type="spellEnd"/>
       <w:r>
         <w:rPr>
           <w:rFonts w:eastAsiaTheme="majorEastAsia" w:cstheme="majorBidi"/>
@@ -22791,9 +23561,9 @@
           <w:iCs/>
           <w:color w:val="306785" w:themeColor="accent1" w:themeShade="BF"/>
         </w:rPr>
-        <w:t>aVoid</w:t>
-      </w:r>
-      <w:proofErr w:type="spellEnd"/>
+        <w:t xml:space="preserve">", </w:t>
+      </w:r>
+      <w:proofErr w:type="spellStart"/>
       <w:r>
         <w:rPr>
           <w:rFonts w:eastAsiaTheme="majorEastAsia" w:cstheme="majorBidi"/>
@@ -22801,9 +23571,9 @@
           <w:iCs/>
           <w:color w:val="306785" w:themeColor="accent1" w:themeShade="BF"/>
         </w:rPr>
-        <w:t xml:space="preserve"> -&gt; </w:t>
-      </w:r>
-      <w:proofErr w:type="spellStart"/>
+        <w:t>accountLevel</w:t>
+      </w:r>
+      <w:proofErr w:type="spellEnd"/>
       <w:r>
         <w:rPr>
           <w:rFonts w:eastAsiaTheme="majorEastAsia" w:cstheme="majorBidi"/>
@@ -22811,18 +23581,18 @@
           <w:iCs/>
           <w:color w:val="306785" w:themeColor="accent1" w:themeShade="BF"/>
         </w:rPr>
-        <w:t>System.out.println</w:t>
-      </w:r>
-      <w:proofErr w:type="spellEnd"/>
-      <w:r>
+        <w:t>);</w:t>
+      </w:r>
+    </w:p>
+    <w:p>
+      <w:pPr>
         <w:rPr>
           <w:rFonts w:eastAsiaTheme="majorEastAsia" w:cstheme="majorBidi"/>
           <w:i/>
           <w:iCs/>
           <w:color w:val="306785" w:themeColor="accent1" w:themeShade="BF"/>
         </w:rPr>
-        <w:t>("User created successfully!"))</w:t>
-      </w:r>
+      </w:pPr>
     </w:p>
     <w:p>
       <w:pPr>
@@ -22840,9 +23610,10 @@
           <w:iCs/>
           <w:color w:val="306785" w:themeColor="accent1" w:themeShade="BF"/>
         </w:rPr>
-        <w:t>            .</w:t>
+        <w:t xml:space="preserve">    </w:t>
       </w:r>
       <w:proofErr w:type="spellStart"/>
+      <w:proofErr w:type="gramStart"/>
       <w:r>
         <w:rPr>
           <w:rFonts w:eastAsiaTheme="majorEastAsia" w:cstheme="majorBidi"/>
@@ -22850,9 +23621,10 @@
           <w:iCs/>
           <w:color w:val="306785" w:themeColor="accent1" w:themeShade="BF"/>
         </w:rPr>
-        <w:t>addOnFailureListener</w:t>
+        <w:t>ref.child</w:t>
       </w:r>
       <w:proofErr w:type="spellEnd"/>
+      <w:proofErr w:type="gramEnd"/>
       <w:r>
         <w:rPr>
           <w:rFonts w:eastAsiaTheme="majorEastAsia" w:cstheme="majorBidi"/>
@@ -22860,7 +23632,7 @@
           <w:iCs/>
           <w:color w:val="306785" w:themeColor="accent1" w:themeShade="BF"/>
         </w:rPr>
-        <w:t xml:space="preserve">(e -&gt; </w:t>
+        <w:t>(</w:t>
       </w:r>
       <w:proofErr w:type="spellStart"/>
       <w:r>
@@ -22870,7 +23642,7 @@
           <w:iCs/>
           <w:color w:val="306785" w:themeColor="accent1" w:themeShade="BF"/>
         </w:rPr>
-        <w:t>System.out.println</w:t>
+        <w:t>userID</w:t>
       </w:r>
       <w:proofErr w:type="spellEnd"/>
       <w:r>
@@ -22880,7 +23652,7 @@
           <w:iCs/>
           <w:color w:val="306785" w:themeColor="accent1" w:themeShade="BF"/>
         </w:rPr>
-        <w:t xml:space="preserve">("Failed to create user: " + </w:t>
+        <w:t>).</w:t>
       </w:r>
       <w:proofErr w:type="spellStart"/>
       <w:r>
@@ -22890,7 +23662,7 @@
           <w:iCs/>
           <w:color w:val="306785" w:themeColor="accent1" w:themeShade="BF"/>
         </w:rPr>
-        <w:t>e.getMessage</w:t>
+        <w:t>setValueAsync</w:t>
       </w:r>
       <w:proofErr w:type="spellEnd"/>
       <w:r>
@@ -22900,7 +23672,7 @@
           <w:iCs/>
           <w:color w:val="306785" w:themeColor="accent1" w:themeShade="BF"/>
         </w:rPr>
-        <w:t>()));</w:t>
+        <w:t>(user)</w:t>
       </w:r>
     </w:p>
     <w:p>
@@ -22919,28 +23691,30 @@
           <w:iCs/>
           <w:color w:val="306785" w:themeColor="accent1" w:themeShade="BF"/>
         </w:rPr>
-        <w:t>}</w:t>
-      </w:r>
-    </w:p>
-    <w:p>
-      <w:pPr>
+        <w:t xml:space="preserve">            </w:t>
+      </w:r>
+      <w:proofErr w:type="gramStart"/>
+      <w:r>
         <w:rPr>
           <w:rFonts w:eastAsiaTheme="majorEastAsia" w:cstheme="majorBidi"/>
           <w:i/>
           <w:iCs/>
           <w:color w:val="306785" w:themeColor="accent1" w:themeShade="BF"/>
         </w:rPr>
-      </w:pPr>
-    </w:p>
-    <w:p>
-      <w:pPr>
+        <w:t>.</w:t>
+      </w:r>
+      <w:proofErr w:type="spellStart"/>
+      <w:r>
         <w:rPr>
           <w:rFonts w:eastAsiaTheme="majorEastAsia" w:cstheme="majorBidi"/>
           <w:i/>
           <w:iCs/>
           <w:color w:val="306785" w:themeColor="accent1" w:themeShade="BF"/>
         </w:rPr>
-      </w:pPr>
+        <w:t>addOnSuccessListener</w:t>
+      </w:r>
+      <w:proofErr w:type="spellEnd"/>
+      <w:proofErr w:type="gramEnd"/>
       <w:r>
         <w:rPr>
           <w:rFonts w:eastAsiaTheme="majorEastAsia" w:cstheme="majorBidi"/>
@@ -22948,7 +23722,7 @@
           <w:iCs/>
           <w:color w:val="306785" w:themeColor="accent1" w:themeShade="BF"/>
         </w:rPr>
-        <w:t xml:space="preserve">public static void </w:t>
+        <w:t>(</w:t>
       </w:r>
       <w:proofErr w:type="spellStart"/>
       <w:r>
@@ -22958,7 +23732,7 @@
           <w:iCs/>
           <w:color w:val="306785" w:themeColor="accent1" w:themeShade="BF"/>
         </w:rPr>
-        <w:t>Test_Create</w:t>
+        <w:t>aVoid</w:t>
       </w:r>
       <w:proofErr w:type="spellEnd"/>
       <w:r>
@@ -22968,18 +23742,19 @@
           <w:iCs/>
           <w:color w:val="306785" w:themeColor="accent1" w:themeShade="BF"/>
         </w:rPr>
-        <w:t>(){</w:t>
-      </w:r>
-    </w:p>
-    <w:p>
-      <w:pPr>
+        <w:t xml:space="preserve"> -&gt; </w:t>
+      </w:r>
+      <w:proofErr w:type="spellStart"/>
+      <w:r>
         <w:rPr>
           <w:rFonts w:eastAsiaTheme="majorEastAsia" w:cstheme="majorBidi"/>
           <w:i/>
           <w:iCs/>
           <w:color w:val="306785" w:themeColor="accent1" w:themeShade="BF"/>
         </w:rPr>
-      </w:pPr>
+        <w:t>System.out.println</w:t>
+      </w:r>
+      <w:proofErr w:type="spellEnd"/>
       <w:r>
         <w:rPr>
           <w:rFonts w:eastAsiaTheme="majorEastAsia" w:cstheme="majorBidi"/>
@@ -22987,19 +23762,18 @@
           <w:iCs/>
           <w:color w:val="306785" w:themeColor="accent1" w:themeShade="BF"/>
         </w:rPr>
-        <w:t xml:space="preserve">    Scanner </w:t>
-      </w:r>
-      <w:proofErr w:type="spellStart"/>
-      <w:r>
+        <w:t>("User created successfully!"))</w:t>
+      </w:r>
+    </w:p>
+    <w:p>
+      <w:pPr>
         <w:rPr>
           <w:rFonts w:eastAsiaTheme="majorEastAsia" w:cstheme="majorBidi"/>
           <w:i/>
           <w:iCs/>
           <w:color w:val="306785" w:themeColor="accent1" w:themeShade="BF"/>
         </w:rPr>
-        <w:t>scanner</w:t>
-      </w:r>
-      <w:proofErr w:type="spellEnd"/>
+      </w:pPr>
       <w:r>
         <w:rPr>
           <w:rFonts w:eastAsiaTheme="majorEastAsia" w:cstheme="majorBidi"/>
@@ -23007,18 +23781,19 @@
           <w:iCs/>
           <w:color w:val="306785" w:themeColor="accent1" w:themeShade="BF"/>
         </w:rPr>
-        <w:t xml:space="preserve"> = new Scanner(System.in);</w:t>
-      </w:r>
-    </w:p>
-    <w:p>
-      <w:pPr>
+        <w:t xml:space="preserve">            </w:t>
+      </w:r>
+      <w:proofErr w:type="gramStart"/>
+      <w:r>
         <w:rPr>
           <w:rFonts w:eastAsiaTheme="majorEastAsia" w:cstheme="majorBidi"/>
           <w:i/>
           <w:iCs/>
           <w:color w:val="306785" w:themeColor="accent1" w:themeShade="BF"/>
         </w:rPr>
-      </w:pPr>
+        <w:t>.</w:t>
+      </w:r>
+      <w:proofErr w:type="spellStart"/>
       <w:r>
         <w:rPr>
           <w:rFonts w:eastAsiaTheme="majorEastAsia" w:cstheme="majorBidi"/>
@@ -23026,9 +23801,10 @@
           <w:iCs/>
           <w:color w:val="306785" w:themeColor="accent1" w:themeShade="BF"/>
         </w:rPr>
-        <w:t xml:space="preserve">    </w:t>
-      </w:r>
-      <w:proofErr w:type="spellStart"/>
+        <w:t>addOnFailureListener</w:t>
+      </w:r>
+      <w:proofErr w:type="spellEnd"/>
+      <w:proofErr w:type="gramEnd"/>
       <w:r>
         <w:rPr>
           <w:rFonts w:eastAsiaTheme="majorEastAsia" w:cstheme="majorBidi"/>
@@ -23036,9 +23812,9 @@
           <w:iCs/>
           <w:color w:val="306785" w:themeColor="accent1" w:themeShade="BF"/>
         </w:rPr>
-        <w:t>System.out.println</w:t>
-      </w:r>
-      <w:proofErr w:type="spellEnd"/>
+        <w:t xml:space="preserve">(e -&gt; </w:t>
+      </w:r>
+      <w:proofErr w:type="spellStart"/>
       <w:r>
         <w:rPr>
           <w:rFonts w:eastAsiaTheme="majorEastAsia" w:cstheme="majorBidi"/>
@@ -23046,18 +23822,19 @@
           <w:iCs/>
           <w:color w:val="306785" w:themeColor="accent1" w:themeShade="BF"/>
         </w:rPr>
-        <w:t>("Testing Create:\n\n")</w:t>
-      </w:r>
-    </w:p>
-    <w:p>
-      <w:pPr>
+        <w:t>System.out.println</w:t>
+      </w:r>
+      <w:proofErr w:type="spellEnd"/>
+      <w:r>
         <w:rPr>
           <w:rFonts w:eastAsiaTheme="majorEastAsia" w:cstheme="majorBidi"/>
           <w:i/>
           <w:iCs/>
           <w:color w:val="306785" w:themeColor="accent1" w:themeShade="BF"/>
         </w:rPr>
-      </w:pPr>
+        <w:t xml:space="preserve">("Failed to create user: " + </w:t>
+      </w:r>
+      <w:proofErr w:type="spellStart"/>
       <w:r>
         <w:rPr>
           <w:rFonts w:eastAsiaTheme="majorEastAsia" w:cstheme="majorBidi"/>
@@ -23065,9 +23842,9 @@
           <w:iCs/>
           <w:color w:val="306785" w:themeColor="accent1" w:themeShade="BF"/>
         </w:rPr>
-        <w:t xml:space="preserve">    </w:t>
-      </w:r>
-      <w:proofErr w:type="spellStart"/>
+        <w:t>e.getMessage</w:t>
+      </w:r>
+      <w:proofErr w:type="spellEnd"/>
       <w:r>
         <w:rPr>
           <w:rFonts w:eastAsiaTheme="majorEastAsia" w:cstheme="majorBidi"/>
@@ -23075,48 +23852,47 @@
           <w:iCs/>
           <w:color w:val="306785" w:themeColor="accent1" w:themeShade="BF"/>
         </w:rPr>
-        <w:t>System.out.println</w:t>
-      </w:r>
-      <w:proofErr w:type="spellEnd"/>
-      <w:r>
+        <w:t>()));</w:t>
+      </w:r>
+    </w:p>
+    <w:p>
+      <w:pPr>
         <w:rPr>
           <w:rFonts w:eastAsiaTheme="majorEastAsia" w:cstheme="majorBidi"/>
           <w:i/>
           <w:iCs/>
           <w:color w:val="306785" w:themeColor="accent1" w:themeShade="BF"/>
         </w:rPr>
-        <w:t>("Name:   ")</w:t>
-      </w:r>
-    </w:p>
-    <w:p>
-      <w:pPr>
+      </w:pPr>
+      <w:r>
         <w:rPr>
           <w:rFonts w:eastAsiaTheme="majorEastAsia" w:cstheme="majorBidi"/>
           <w:i/>
           <w:iCs/>
           <w:color w:val="306785" w:themeColor="accent1" w:themeShade="BF"/>
         </w:rPr>
-      </w:pPr>
-      <w:r>
+        <w:t>}</w:t>
+      </w:r>
+    </w:p>
+    <w:p>
+      <w:pPr>
         <w:rPr>
           <w:rFonts w:eastAsiaTheme="majorEastAsia" w:cstheme="majorBidi"/>
           <w:i/>
           <w:iCs/>
           <w:color w:val="306785" w:themeColor="accent1" w:themeShade="BF"/>
         </w:rPr>
-        <w:t xml:space="preserve">    String name = </w:t>
-      </w:r>
-      <w:proofErr w:type="spellStart"/>
-      <w:r>
+      </w:pPr>
+    </w:p>
+    <w:p>
+      <w:pPr>
         <w:rPr>
           <w:rFonts w:eastAsiaTheme="majorEastAsia" w:cstheme="majorBidi"/>
           <w:i/>
           <w:iCs/>
           <w:color w:val="306785" w:themeColor="accent1" w:themeShade="BF"/>
         </w:rPr>
-        <w:t>scanner.nextLine</w:t>
-      </w:r>
-      <w:proofErr w:type="spellEnd"/>
+      </w:pPr>
       <w:r>
         <w:rPr>
           <w:rFonts w:eastAsiaTheme="majorEastAsia" w:cstheme="majorBidi"/>
@@ -23124,18 +23900,19 @@
           <w:iCs/>
           <w:color w:val="306785" w:themeColor="accent1" w:themeShade="BF"/>
         </w:rPr>
-        <w:t>();</w:t>
-      </w:r>
-    </w:p>
-    <w:p>
-      <w:pPr>
+        <w:t xml:space="preserve">public static void </w:t>
+      </w:r>
+      <w:proofErr w:type="spellStart"/>
+      <w:r>
         <w:rPr>
           <w:rFonts w:eastAsiaTheme="majorEastAsia" w:cstheme="majorBidi"/>
           <w:i/>
           <w:iCs/>
           <w:color w:val="306785" w:themeColor="accent1" w:themeShade="BF"/>
         </w:rPr>
-      </w:pPr>
+        <w:t>Test_</w:t>
+      </w:r>
+      <w:proofErr w:type="gramStart"/>
       <w:r>
         <w:rPr>
           <w:rFonts w:eastAsiaTheme="majorEastAsia" w:cstheme="majorBidi"/>
@@ -23143,18 +23920,19 @@
           <w:iCs/>
           <w:color w:val="306785" w:themeColor="accent1" w:themeShade="BF"/>
         </w:rPr>
-        <w:t xml:space="preserve">    </w:t>
-      </w:r>
-    </w:p>
-    <w:p>
-      <w:pPr>
+        <w:t>Create</w:t>
+      </w:r>
+      <w:proofErr w:type="spellEnd"/>
+      <w:r>
         <w:rPr>
           <w:rFonts w:eastAsiaTheme="majorEastAsia" w:cstheme="majorBidi"/>
           <w:i/>
           <w:iCs/>
           <w:color w:val="306785" w:themeColor="accent1" w:themeShade="BF"/>
         </w:rPr>
-      </w:pPr>
+        <w:t>(</w:t>
+      </w:r>
+      <w:proofErr w:type="gramEnd"/>
       <w:r>
         <w:rPr>
           <w:rFonts w:eastAsiaTheme="majorEastAsia" w:cstheme="majorBidi"/>
@@ -23162,19 +23940,18 @@
           <w:iCs/>
           <w:color w:val="306785" w:themeColor="accent1" w:themeShade="BF"/>
         </w:rPr>
-        <w:t xml:space="preserve">    </w:t>
-      </w:r>
-      <w:proofErr w:type="spellStart"/>
-      <w:r>
+        <w:t>){</w:t>
+      </w:r>
+    </w:p>
+    <w:p>
+      <w:pPr>
         <w:rPr>
           <w:rFonts w:eastAsiaTheme="majorEastAsia" w:cstheme="majorBidi"/>
           <w:i/>
           <w:iCs/>
           <w:color w:val="306785" w:themeColor="accent1" w:themeShade="BF"/>
         </w:rPr>
-        <w:t>System.out.println</w:t>
-      </w:r>
-      <w:proofErr w:type="spellEnd"/>
+      </w:pPr>
       <w:r>
         <w:rPr>
           <w:rFonts w:eastAsiaTheme="majorEastAsia" w:cstheme="majorBidi"/>
@@ -23182,7 +23959,7 @@
           <w:iCs/>
           <w:color w:val="306785" w:themeColor="accent1" w:themeShade="BF"/>
         </w:rPr>
-        <w:t>("\</w:t>
+        <w:t xml:space="preserve">    Scanner </w:t>
       </w:r>
       <w:proofErr w:type="spellStart"/>
       <w:r>
@@ -23192,7 +23969,7 @@
           <w:iCs/>
           <w:color w:val="306785" w:themeColor="accent1" w:themeShade="BF"/>
         </w:rPr>
-        <w:t>nPassword</w:t>
+        <w:t>scanner</w:t>
       </w:r>
       <w:proofErr w:type="spellEnd"/>
       <w:r>
@@ -23202,18 +23979,19 @@
           <w:iCs/>
           <w:color w:val="306785" w:themeColor="accent1" w:themeShade="BF"/>
         </w:rPr>
-        <w:t>:   ")</w:t>
-      </w:r>
-    </w:p>
-    <w:p>
-      <w:pPr>
+        <w:t xml:space="preserve"> = new </w:t>
+      </w:r>
+      <w:proofErr w:type="gramStart"/>
+      <w:r>
         <w:rPr>
           <w:rFonts w:eastAsiaTheme="majorEastAsia" w:cstheme="majorBidi"/>
           <w:i/>
           <w:iCs/>
           <w:color w:val="306785" w:themeColor="accent1" w:themeShade="BF"/>
         </w:rPr>
-      </w:pPr>
+        <w:t>Scanner(</w:t>
+      </w:r>
+      <w:proofErr w:type="gramEnd"/>
       <w:r>
         <w:rPr>
           <w:rFonts w:eastAsiaTheme="majorEastAsia" w:cstheme="majorBidi"/>
@@ -23221,19 +23999,18 @@
           <w:iCs/>
           <w:color w:val="306785" w:themeColor="accent1" w:themeShade="BF"/>
         </w:rPr>
-        <w:t xml:space="preserve">    String password = </w:t>
-      </w:r>
-      <w:proofErr w:type="spellStart"/>
-      <w:r>
+        <w:t>System.in);</w:t>
+      </w:r>
+    </w:p>
+    <w:p>
+      <w:pPr>
         <w:rPr>
           <w:rFonts w:eastAsiaTheme="majorEastAsia" w:cstheme="majorBidi"/>
           <w:i/>
           <w:iCs/>
           <w:color w:val="306785" w:themeColor="accent1" w:themeShade="BF"/>
         </w:rPr>
-        <w:t>scanner.nextLine</w:t>
-      </w:r>
-      <w:proofErr w:type="spellEnd"/>
+      </w:pPr>
       <w:r>
         <w:rPr>
           <w:rFonts w:eastAsiaTheme="majorEastAsia" w:cstheme="majorBidi"/>
@@ -23241,57 +24018,58 @@
           <w:iCs/>
           <w:color w:val="306785" w:themeColor="accent1" w:themeShade="BF"/>
         </w:rPr>
-        <w:t>();</w:t>
-      </w:r>
-    </w:p>
-    <w:p>
-      <w:pPr>
+        <w:t xml:space="preserve">    </w:t>
+      </w:r>
+      <w:proofErr w:type="spellStart"/>
+      <w:r>
         <w:rPr>
           <w:rFonts w:eastAsiaTheme="majorEastAsia" w:cstheme="majorBidi"/>
           <w:i/>
           <w:iCs/>
           <w:color w:val="306785" w:themeColor="accent1" w:themeShade="BF"/>
         </w:rPr>
-      </w:pPr>
-    </w:p>
-    <w:p>
-      <w:pPr>
+        <w:t>System.out.println</w:t>
+      </w:r>
+      <w:proofErr w:type="spellEnd"/>
+      <w:r>
         <w:rPr>
           <w:rFonts w:eastAsiaTheme="majorEastAsia" w:cstheme="majorBidi"/>
           <w:i/>
           <w:iCs/>
           <w:color w:val="306785" w:themeColor="accent1" w:themeShade="BF"/>
         </w:rPr>
-      </w:pPr>
-      <w:r>
+        <w:t>("Testing Create:\n\n")</w:t>
+      </w:r>
+    </w:p>
+    <w:p>
+      <w:pPr>
         <w:rPr>
           <w:rFonts w:eastAsiaTheme="majorEastAsia" w:cstheme="majorBidi"/>
           <w:i/>
           <w:iCs/>
           <w:color w:val="306785" w:themeColor="accent1" w:themeShade="BF"/>
         </w:rPr>
-        <w:t>    String account = "Basic";</w:t>
-      </w:r>
-    </w:p>
-    <w:p>
-      <w:pPr>
+      </w:pPr>
+      <w:r>
         <w:rPr>
           <w:rFonts w:eastAsiaTheme="majorEastAsia" w:cstheme="majorBidi"/>
           <w:i/>
           <w:iCs/>
           <w:color w:val="306785" w:themeColor="accent1" w:themeShade="BF"/>
         </w:rPr>
-      </w:pPr>
-    </w:p>
-    <w:p>
-      <w:pPr>
+        <w:t xml:space="preserve">    </w:t>
+      </w:r>
+      <w:proofErr w:type="spellStart"/>
+      <w:r>
         <w:rPr>
           <w:rFonts w:eastAsiaTheme="majorEastAsia" w:cstheme="majorBidi"/>
           <w:i/>
           <w:iCs/>
           <w:color w:val="306785" w:themeColor="accent1" w:themeShade="BF"/>
         </w:rPr>
-      </w:pPr>
+        <w:t>System.out.println</w:t>
+      </w:r>
+      <w:proofErr w:type="spellEnd"/>
       <w:r>
         <w:rPr>
           <w:rFonts w:eastAsiaTheme="majorEastAsia" w:cstheme="majorBidi"/>
@@ -23299,19 +24077,18 @@
           <w:iCs/>
           <w:color w:val="306785" w:themeColor="accent1" w:themeShade="BF"/>
         </w:rPr>
-        <w:t xml:space="preserve">    </w:t>
-      </w:r>
-      <w:proofErr w:type="spellStart"/>
-      <w:r>
+        <w:t>("Name:   ")</w:t>
+      </w:r>
+    </w:p>
+    <w:p>
+      <w:pPr>
         <w:rPr>
           <w:rFonts w:eastAsiaTheme="majorEastAsia" w:cstheme="majorBidi"/>
           <w:i/>
           <w:iCs/>
           <w:color w:val="306785" w:themeColor="accent1" w:themeShade="BF"/>
         </w:rPr>
-        <w:t>System.out.println</w:t>
-      </w:r>
-      <w:proofErr w:type="spellEnd"/>
+      </w:pPr>
       <w:r>
         <w:rPr>
           <w:rFonts w:eastAsiaTheme="majorEastAsia" w:cstheme="majorBidi"/>
@@ -23319,9 +24096,10 @@
           <w:iCs/>
           <w:color w:val="306785" w:themeColor="accent1" w:themeShade="BF"/>
         </w:rPr>
-        <w:t>("\</w:t>
+        <w:t xml:space="preserve">    String name = </w:t>
       </w:r>
       <w:proofErr w:type="spellStart"/>
+      <w:proofErr w:type="gramStart"/>
       <w:r>
         <w:rPr>
           <w:rFonts w:eastAsiaTheme="majorEastAsia" w:cstheme="majorBidi"/>
@@ -23329,9 +24107,10 @@
           <w:iCs/>
           <w:color w:val="306785" w:themeColor="accent1" w:themeShade="BF"/>
         </w:rPr>
-        <w:t>nCreating</w:t>
+        <w:t>scanner.nextLine</w:t>
       </w:r>
       <w:proofErr w:type="spellEnd"/>
+      <w:proofErr w:type="gramEnd"/>
       <w:r>
         <w:rPr>
           <w:rFonts w:eastAsiaTheme="majorEastAsia" w:cstheme="majorBidi"/>
@@ -23339,7 +24118,7 @@
           <w:iCs/>
           <w:color w:val="306785" w:themeColor="accent1" w:themeShade="BF"/>
         </w:rPr>
-        <w:t xml:space="preserve"> user:    ")</w:t>
+        <w:t>();</w:t>
       </w:r>
     </w:p>
     <w:p>
@@ -23360,17 +24139,16 @@
         </w:rPr>
         <w:t xml:space="preserve">    </w:t>
       </w:r>
-      <w:proofErr w:type="spellStart"/>
-      <w:r>
+    </w:p>
+    <w:p>
+      <w:pPr>
         <w:rPr>
           <w:rFonts w:eastAsiaTheme="majorEastAsia" w:cstheme="majorBidi"/>
           <w:i/>
           <w:iCs/>
           <w:color w:val="306785" w:themeColor="accent1" w:themeShade="BF"/>
         </w:rPr>
-        <w:t>createUser</w:t>
-      </w:r>
-      <w:proofErr w:type="spellEnd"/>
+      </w:pPr>
       <w:r>
         <w:rPr>
           <w:rFonts w:eastAsiaTheme="majorEastAsia" w:cstheme="majorBidi"/>
@@ -23378,7 +24156,7 @@
           <w:iCs/>
           <w:color w:val="306785" w:themeColor="accent1" w:themeShade="BF"/>
         </w:rPr>
-        <w:t>(</w:t>
+        <w:t xml:space="preserve">    </w:t>
       </w:r>
       <w:proofErr w:type="spellStart"/>
       <w:r>
@@ -23388,7 +24166,7 @@
           <w:iCs/>
           <w:color w:val="306785" w:themeColor="accent1" w:themeShade="BF"/>
         </w:rPr>
-        <w:t>name,password,account</w:t>
+        <w:t>System.out.println</w:t>
       </w:r>
       <w:proofErr w:type="spellEnd"/>
       <w:r>
@@ -23398,47 +24176,49 @@
           <w:iCs/>
           <w:color w:val="306785" w:themeColor="accent1" w:themeShade="BF"/>
         </w:rPr>
-        <w:t>)</w:t>
-      </w:r>
-    </w:p>
-    <w:p>
-      <w:pPr>
+        <w:t>("\</w:t>
+      </w:r>
+      <w:proofErr w:type="spellStart"/>
+      <w:r>
         <w:rPr>
           <w:rFonts w:eastAsiaTheme="majorEastAsia" w:cstheme="majorBidi"/>
           <w:i/>
           <w:iCs/>
           <w:color w:val="306785" w:themeColor="accent1" w:themeShade="BF"/>
         </w:rPr>
-      </w:pPr>
-    </w:p>
-    <w:p>
-      <w:pPr>
+        <w:t>nPassword</w:t>
+      </w:r>
+      <w:proofErr w:type="spellEnd"/>
+      <w:r>
         <w:rPr>
           <w:rFonts w:eastAsiaTheme="majorEastAsia" w:cstheme="majorBidi"/>
           <w:i/>
           <w:iCs/>
           <w:color w:val="306785" w:themeColor="accent1" w:themeShade="BF"/>
         </w:rPr>
-      </w:pPr>
-      <w:r>
+        <w:t>:   ")</w:t>
+      </w:r>
+    </w:p>
+    <w:p>
+      <w:pPr>
         <w:rPr>
           <w:rFonts w:eastAsiaTheme="majorEastAsia" w:cstheme="majorBidi"/>
           <w:i/>
           <w:iCs/>
           <w:color w:val="306785" w:themeColor="accent1" w:themeShade="BF"/>
         </w:rPr>
-        <w:t>public static void main(){</w:t>
-      </w:r>
-    </w:p>
-    <w:p>
-      <w:pPr>
+      </w:pPr>
+      <w:r>
         <w:rPr>
           <w:rFonts w:eastAsiaTheme="majorEastAsia" w:cstheme="majorBidi"/>
           <w:i/>
           <w:iCs/>
           <w:color w:val="306785" w:themeColor="accent1" w:themeShade="BF"/>
         </w:rPr>
-      </w:pPr>
+        <w:t xml:space="preserve">    String password = </w:t>
+      </w:r>
+      <w:proofErr w:type="spellStart"/>
+      <w:proofErr w:type="gramStart"/>
       <w:r>
         <w:rPr>
           <w:rFonts w:eastAsiaTheme="majorEastAsia" w:cstheme="majorBidi"/>
@@ -23446,9 +24226,10 @@
           <w:iCs/>
           <w:color w:val="306785" w:themeColor="accent1" w:themeShade="BF"/>
         </w:rPr>
-        <w:t xml:space="preserve">    </w:t>
-      </w:r>
-      <w:proofErr w:type="spellStart"/>
+        <w:t>scanner.nextLine</w:t>
+      </w:r>
+      <w:proofErr w:type="spellEnd"/>
+      <w:proofErr w:type="gramEnd"/>
       <w:r>
         <w:rPr>
           <w:rFonts w:eastAsiaTheme="majorEastAsia" w:cstheme="majorBidi"/>
@@ -23456,18 +24237,18 @@
           <w:iCs/>
           <w:color w:val="306785" w:themeColor="accent1" w:themeShade="BF"/>
         </w:rPr>
-        <w:t>Test_Create</w:t>
-      </w:r>
-      <w:proofErr w:type="spellEnd"/>
-      <w:r>
+        <w:t>();</w:t>
+      </w:r>
+    </w:p>
+    <w:p>
+      <w:pPr>
         <w:rPr>
           <w:rFonts w:eastAsiaTheme="majorEastAsia" w:cstheme="majorBidi"/>
           <w:i/>
           <w:iCs/>
           <w:color w:val="306785" w:themeColor="accent1" w:themeShade="BF"/>
         </w:rPr>
-        <w:t>()</w:t>
-      </w:r>
+      </w:pPr>
     </w:p>
     <w:p>
       <w:pPr>
@@ -23485,6 +24266,283 @@
           <w:iCs/>
           <w:color w:val="306785" w:themeColor="accent1" w:themeShade="BF"/>
         </w:rPr>
+        <w:t>    String account = "Basic</w:t>
+      </w:r>
+      <w:proofErr w:type="gramStart"/>
+      <w:r>
+        <w:rPr>
+          <w:rFonts w:eastAsiaTheme="majorEastAsia" w:cstheme="majorBidi"/>
+          <w:i/>
+          <w:iCs/>
+          <w:color w:val="306785" w:themeColor="accent1" w:themeShade="BF"/>
+        </w:rPr>
+        <w:t>";</w:t>
+      </w:r>
+      <w:proofErr w:type="gramEnd"/>
+    </w:p>
+    <w:p>
+      <w:pPr>
+        <w:rPr>
+          <w:rFonts w:eastAsiaTheme="majorEastAsia" w:cstheme="majorBidi"/>
+          <w:i/>
+          <w:iCs/>
+          <w:color w:val="306785" w:themeColor="accent1" w:themeShade="BF"/>
+        </w:rPr>
+      </w:pPr>
+    </w:p>
+    <w:p>
+      <w:pPr>
+        <w:rPr>
+          <w:rFonts w:eastAsiaTheme="majorEastAsia" w:cstheme="majorBidi"/>
+          <w:i/>
+          <w:iCs/>
+          <w:color w:val="306785" w:themeColor="accent1" w:themeShade="BF"/>
+        </w:rPr>
+      </w:pPr>
+      <w:r>
+        <w:rPr>
+          <w:rFonts w:eastAsiaTheme="majorEastAsia" w:cstheme="majorBidi"/>
+          <w:i/>
+          <w:iCs/>
+          <w:color w:val="306785" w:themeColor="accent1" w:themeShade="BF"/>
+        </w:rPr>
+        <w:t xml:space="preserve">    </w:t>
+      </w:r>
+      <w:proofErr w:type="spellStart"/>
+      <w:r>
+        <w:rPr>
+          <w:rFonts w:eastAsiaTheme="majorEastAsia" w:cstheme="majorBidi"/>
+          <w:i/>
+          <w:iCs/>
+          <w:color w:val="306785" w:themeColor="accent1" w:themeShade="BF"/>
+        </w:rPr>
+        <w:t>System.out.println</w:t>
+      </w:r>
+      <w:proofErr w:type="spellEnd"/>
+      <w:r>
+        <w:rPr>
+          <w:rFonts w:eastAsiaTheme="majorEastAsia" w:cstheme="majorBidi"/>
+          <w:i/>
+          <w:iCs/>
+          <w:color w:val="306785" w:themeColor="accent1" w:themeShade="BF"/>
+        </w:rPr>
+        <w:t>("\</w:t>
+      </w:r>
+      <w:proofErr w:type="spellStart"/>
+      <w:r>
+        <w:rPr>
+          <w:rFonts w:eastAsiaTheme="majorEastAsia" w:cstheme="majorBidi"/>
+          <w:i/>
+          <w:iCs/>
+          <w:color w:val="306785" w:themeColor="accent1" w:themeShade="BF"/>
+        </w:rPr>
+        <w:t>nCreating</w:t>
+      </w:r>
+      <w:proofErr w:type="spellEnd"/>
+      <w:r>
+        <w:rPr>
+          <w:rFonts w:eastAsiaTheme="majorEastAsia" w:cstheme="majorBidi"/>
+          <w:i/>
+          <w:iCs/>
+          <w:color w:val="306785" w:themeColor="accent1" w:themeShade="BF"/>
+        </w:rPr>
+        <w:t xml:space="preserve"> user:    ")</w:t>
+      </w:r>
+    </w:p>
+    <w:p>
+      <w:pPr>
+        <w:rPr>
+          <w:rFonts w:eastAsiaTheme="majorEastAsia" w:cstheme="majorBidi"/>
+          <w:i/>
+          <w:iCs/>
+          <w:color w:val="306785" w:themeColor="accent1" w:themeShade="BF"/>
+        </w:rPr>
+      </w:pPr>
+      <w:r>
+        <w:rPr>
+          <w:rFonts w:eastAsiaTheme="majorEastAsia" w:cstheme="majorBidi"/>
+          <w:i/>
+          <w:iCs/>
+          <w:color w:val="306785" w:themeColor="accent1" w:themeShade="BF"/>
+        </w:rPr>
+        <w:t xml:space="preserve">    </w:t>
+      </w:r>
+      <w:proofErr w:type="spellStart"/>
+      <w:r>
+        <w:rPr>
+          <w:rFonts w:eastAsiaTheme="majorEastAsia" w:cstheme="majorBidi"/>
+          <w:i/>
+          <w:iCs/>
+          <w:color w:val="306785" w:themeColor="accent1" w:themeShade="BF"/>
+        </w:rPr>
+        <w:t>createUser</w:t>
+      </w:r>
+      <w:proofErr w:type="spellEnd"/>
+      <w:r>
+        <w:rPr>
+          <w:rFonts w:eastAsiaTheme="majorEastAsia" w:cstheme="majorBidi"/>
+          <w:i/>
+          <w:iCs/>
+          <w:color w:val="306785" w:themeColor="accent1" w:themeShade="BF"/>
+        </w:rPr>
+        <w:t>(</w:t>
+      </w:r>
+      <w:proofErr w:type="spellStart"/>
+      <w:proofErr w:type="gramStart"/>
+      <w:r>
+        <w:rPr>
+          <w:rFonts w:eastAsiaTheme="majorEastAsia" w:cstheme="majorBidi"/>
+          <w:i/>
+          <w:iCs/>
+          <w:color w:val="306785" w:themeColor="accent1" w:themeShade="BF"/>
+        </w:rPr>
+        <w:t>name,password</w:t>
+      </w:r>
+      <w:proofErr w:type="gramEnd"/>
+      <w:r>
+        <w:rPr>
+          <w:rFonts w:eastAsiaTheme="majorEastAsia" w:cstheme="majorBidi"/>
+          <w:i/>
+          <w:iCs/>
+          <w:color w:val="306785" w:themeColor="accent1" w:themeShade="BF"/>
+        </w:rPr>
+        <w:t>,account</w:t>
+      </w:r>
+      <w:proofErr w:type="spellEnd"/>
+      <w:r>
+        <w:rPr>
+          <w:rFonts w:eastAsiaTheme="majorEastAsia" w:cstheme="majorBidi"/>
+          <w:i/>
+          <w:iCs/>
+          <w:color w:val="306785" w:themeColor="accent1" w:themeShade="BF"/>
+        </w:rPr>
+        <w:t>)</w:t>
+      </w:r>
+    </w:p>
+    <w:p>
+      <w:pPr>
+        <w:rPr>
+          <w:rFonts w:eastAsiaTheme="majorEastAsia" w:cstheme="majorBidi"/>
+          <w:i/>
+          <w:iCs/>
+          <w:color w:val="306785" w:themeColor="accent1" w:themeShade="BF"/>
+        </w:rPr>
+      </w:pPr>
+    </w:p>
+    <w:p>
+      <w:pPr>
+        <w:rPr>
+          <w:rFonts w:eastAsiaTheme="majorEastAsia" w:cstheme="majorBidi"/>
+          <w:i/>
+          <w:iCs/>
+          <w:color w:val="306785" w:themeColor="accent1" w:themeShade="BF"/>
+        </w:rPr>
+      </w:pPr>
+      <w:r>
+        <w:rPr>
+          <w:rFonts w:eastAsiaTheme="majorEastAsia" w:cstheme="majorBidi"/>
+          <w:i/>
+          <w:iCs/>
+          <w:color w:val="306785" w:themeColor="accent1" w:themeShade="BF"/>
+        </w:rPr>
+        <w:t xml:space="preserve">public static void </w:t>
+      </w:r>
+      <w:proofErr w:type="gramStart"/>
+      <w:r>
+        <w:rPr>
+          <w:rFonts w:eastAsiaTheme="majorEastAsia" w:cstheme="majorBidi"/>
+          <w:i/>
+          <w:iCs/>
+          <w:color w:val="306785" w:themeColor="accent1" w:themeShade="BF"/>
+        </w:rPr>
+        <w:t>main(</w:t>
+      </w:r>
+      <w:proofErr w:type="gramEnd"/>
+      <w:r>
+        <w:rPr>
+          <w:rFonts w:eastAsiaTheme="majorEastAsia" w:cstheme="majorBidi"/>
+          <w:i/>
+          <w:iCs/>
+          <w:color w:val="306785" w:themeColor="accent1" w:themeShade="BF"/>
+        </w:rPr>
+        <w:t>){</w:t>
+      </w:r>
+    </w:p>
+    <w:p>
+      <w:pPr>
+        <w:rPr>
+          <w:rFonts w:eastAsiaTheme="majorEastAsia" w:cstheme="majorBidi"/>
+          <w:i/>
+          <w:iCs/>
+          <w:color w:val="306785" w:themeColor="accent1" w:themeShade="BF"/>
+        </w:rPr>
+      </w:pPr>
+      <w:r>
+        <w:rPr>
+          <w:rFonts w:eastAsiaTheme="majorEastAsia" w:cstheme="majorBidi"/>
+          <w:i/>
+          <w:iCs/>
+          <w:color w:val="306785" w:themeColor="accent1" w:themeShade="BF"/>
+        </w:rPr>
+        <w:t xml:space="preserve">    </w:t>
+      </w:r>
+      <w:proofErr w:type="spellStart"/>
+      <w:r>
+        <w:rPr>
+          <w:rFonts w:eastAsiaTheme="majorEastAsia" w:cstheme="majorBidi"/>
+          <w:i/>
+          <w:iCs/>
+          <w:color w:val="306785" w:themeColor="accent1" w:themeShade="BF"/>
+        </w:rPr>
+        <w:t>Test_</w:t>
+      </w:r>
+      <w:proofErr w:type="gramStart"/>
+      <w:r>
+        <w:rPr>
+          <w:rFonts w:eastAsiaTheme="majorEastAsia" w:cstheme="majorBidi"/>
+          <w:i/>
+          <w:iCs/>
+          <w:color w:val="306785" w:themeColor="accent1" w:themeShade="BF"/>
+        </w:rPr>
+        <w:t>Create</w:t>
+      </w:r>
+      <w:proofErr w:type="spellEnd"/>
+      <w:r>
+        <w:rPr>
+          <w:rFonts w:eastAsiaTheme="majorEastAsia" w:cstheme="majorBidi"/>
+          <w:i/>
+          <w:iCs/>
+          <w:color w:val="306785" w:themeColor="accent1" w:themeShade="BF"/>
+        </w:rPr>
+        <w:t>(</w:t>
+      </w:r>
+      <w:proofErr w:type="gramEnd"/>
+      <w:r>
+        <w:rPr>
+          <w:rFonts w:eastAsiaTheme="majorEastAsia" w:cstheme="majorBidi"/>
+          <w:i/>
+          <w:iCs/>
+          <w:color w:val="306785" w:themeColor="accent1" w:themeShade="BF"/>
+        </w:rPr>
+        <w:t>)</w:t>
+      </w:r>
+    </w:p>
+    <w:p>
+      <w:pPr>
+        <w:rPr>
+          <w:rFonts w:eastAsiaTheme="majorEastAsia" w:cstheme="majorBidi"/>
+          <w:i/>
+          <w:iCs/>
+          <w:color w:val="306785" w:themeColor="accent1" w:themeShade="BF"/>
+        </w:rPr>
+      </w:pPr>
+      <w:r>
+        <w:rPr>
+          <w:rFonts w:eastAsiaTheme="majorEastAsia" w:cstheme="majorBidi"/>
+          <w:i/>
+          <w:iCs/>
+          <w:color w:val="306785" w:themeColor="accent1" w:themeShade="BF"/>
+        </w:rPr>
         <w:t>}</w:t>
       </w:r>
     </w:p>
@@ -23593,11 +24651,20 @@
         <w:t xml:space="preserve"> </w:t>
       </w:r>
       <w:r>
-        <w:t>(Late Stage idea)</w:t>
+        <w:t>(</w:t>
+      </w:r>
+      <w:proofErr w:type="gramStart"/>
+      <w:r>
+        <w:t>Late Stage</w:t>
+      </w:r>
+      <w:proofErr w:type="gramEnd"/>
+      <w:r>
+        <w:t xml:space="preserve"> idea)</w:t>
       </w:r>
       <w:bookmarkEnd w:id="43"/>
     </w:p>
     <w:p>
+      <w:proofErr w:type="gramStart"/>
       <w:r>
         <w:rPr>
           <w:b/>
@@ -23607,7 +24674,11 @@
         <w:t xml:space="preserve">AI  </w:t>
       </w:r>
       <w:r>
-        <w:t>#late-stage</w:t>
+        <w:t>#</w:t>
+      </w:r>
+      <w:proofErr w:type="gramEnd"/>
+      <w:r>
+        <w:t>late-stage</w:t>
       </w:r>
     </w:p>
     <w:p>
@@ -23714,7 +24785,15 @@
     <w:p>
       <w:r>
         <w:lastRenderedPageBreak/>
-        <w:t xml:space="preserve">9. Proposed Solution: an overview of your project’s solution and methodologies. This should be in line with your overview, scope and, objectives, timeline and further elaborated on under the Work Breakdown Structure next. </w:t>
+        <w:t xml:space="preserve">9. Proposed Solution: an overview of your project’s solution and methodologies. This should be in line with your overview, scope </w:t>
+      </w:r>
+      <w:proofErr w:type="gramStart"/>
+      <w:r>
+        <w:t>and,</w:t>
+      </w:r>
+      <w:proofErr w:type="gramEnd"/>
+      <w:r>
+        <w:t xml:space="preserve"> objectives, timeline and further elaborated on under the Work Breakdown Structure next. </w:t>
       </w:r>
     </w:p>
     <w:p>
@@ -23789,7 +24868,7 @@
 </file>
 
 <file path=word/endnotes.xml><?xml version="1.0" encoding="utf-8"?>
-<w:endnotes xmlns:wpc="http://schemas.microsoft.com/office/word/2010/wordprocessingCanvas" xmlns:cx="http://schemas.microsoft.com/office/drawing/2014/chartex" xmlns:cx1="http://schemas.microsoft.com/office/drawing/2015/9/8/chartex" xmlns:cx2="http://schemas.microsoft.com/office/drawing/2015/10/21/chartex" xmlns:cx3="http://schemas.microsoft.com/office/drawing/2016/5/9/chartex" xmlns:cx4="http://schemas.microsoft.com/office/drawing/2016/5/10/chartex" xmlns:cx5="http://schemas.microsoft.com/office/drawing/2016/5/11/chartex" xmlns:cx6="http://schemas.microsoft.com/office/drawing/2016/5/12/chartex" xmlns:cx7="http://schemas.microsoft.com/office/drawing/2016/5/13/chartex" xmlns:cx8="http://schemas.microsoft.com/office/drawing/2016/5/14/chartex" xmlns:mc="http://schemas.openxmlformats.org/markup-compatibility/2006" xmlns:aink="http://schemas.microsoft.com/office/drawing/2016/ink" xmlns:am3d="http://schemas.microsoft.com/office/drawing/2017/model3d" xmlns:o="urn:schemas-microsoft-com:office:office" xmlns:oel="http://schemas.microsoft.com/office/2019/extlst" xmlns:r="http://schemas.openxmlformats.org/officeDocument/2006/relationships" xmlns:m="http://schemas.openxmlformats.org/officeDocument/2006/math" xmlns:v="urn:schemas-microsoft-com:vml" xmlns:wp14="http://schemas.microsoft.com/office/word/2010/wordprocessingDrawing" xmlns:wp="http://schemas.openxmlformats.org/drawingml/2006/wordprocessingDrawing" xmlns:w10="urn:schemas-microsoft-com:office:word" xmlns:w="http://schemas.openxmlformats.org/wordprocessingml/2006/main" xmlns:w14="http://schemas.microsoft.com/office/word/2010/wordml" xmlns:w15="http://schemas.microsoft.com/office/word/2012/wordml" xmlns:w16cex="http://schemas.microsoft.com/office/word/2018/wordml/cex" xmlns:w16cid="http://schemas.microsoft.com/office/word/2016/wordml/cid" xmlns:w16="http://schemas.microsoft.com/office/word/2018/wordml" xmlns:w16du="http://schemas.microsoft.com/office/word/2023/wordml/word16du" xmlns:w16sdtdh="http://schemas.microsoft.com/office/word/2020/wordml/sdtdatahash" xmlns:w16sdtfl="http://schemas.microsoft.com/office/word/2024/wordml/sdtformatlock" xmlns:w16se="http://schemas.microsoft.com/office/word/2015/wordml/symex" xmlns:wpg="http://schemas.microsoft.com/office/word/2010/wordprocessingGroup" xmlns:wpi="http://schemas.microsoft.com/office/word/2010/wordprocessingInk" xmlns:wne="http://schemas.microsoft.com/office/word/2006/wordml" xmlns:wps="http://schemas.microsoft.com/office/word/2010/wordprocessingShape" mc:Ignorable="w14 w15 w16se w16cid w16 w16cex w16sdtdh w16sdtfl w16du wp14">
+<w:endnotes xmlns:wpc="http://schemas.microsoft.com/office/word/2010/wordprocessingCanvas" xmlns:cx="http://schemas.microsoft.com/office/drawing/2014/chartex" xmlns:cx1="http://schemas.microsoft.com/office/drawing/2015/9/8/chartex" xmlns:cx2="http://schemas.microsoft.com/office/drawing/2015/10/21/chartex" xmlns:cx3="http://schemas.microsoft.com/office/drawing/2016/5/9/chartex" xmlns:cx4="http://schemas.microsoft.com/office/drawing/2016/5/10/chartex" xmlns:cx5="http://schemas.microsoft.com/office/drawing/2016/5/11/chartex" xmlns:cx6="http://schemas.microsoft.com/office/drawing/2016/5/12/chartex" xmlns:cx7="http://schemas.microsoft.com/office/drawing/2016/5/13/chartex" xmlns:cx8="http://schemas.microsoft.com/office/drawing/2016/5/14/chartex" xmlns:mc="http://schemas.openxmlformats.org/markup-compatibility/2006" xmlns:aink="http://schemas.microsoft.com/office/drawing/2016/ink" xmlns:am3d="http://schemas.microsoft.com/office/drawing/2017/model3d" xmlns:o="urn:schemas-microsoft-com:office:office" xmlns:oel="http://schemas.microsoft.com/office/2019/extlst" xmlns:r="http://schemas.openxmlformats.org/officeDocument/2006/relationships" xmlns:m="http://schemas.openxmlformats.org/officeDocument/2006/math" xmlns:v="urn:schemas-microsoft-com:vml" xmlns:wp14="http://schemas.microsoft.com/office/word/2010/wordprocessingDrawing" xmlns:wp="http://schemas.openxmlformats.org/drawingml/2006/wordprocessingDrawing" xmlns:w10="urn:schemas-microsoft-com:office:word" xmlns:w="http://schemas.openxmlformats.org/wordprocessingml/2006/main" xmlns:w14="http://schemas.microsoft.com/office/word/2010/wordml" xmlns:w15="http://schemas.microsoft.com/office/word/2012/wordml" xmlns:w16cex="http://schemas.microsoft.com/office/word/2018/wordml/cex" xmlns:w16cid="http://schemas.microsoft.com/office/word/2016/wordml/cid" xmlns:w16="http://schemas.microsoft.com/office/word/2018/wordml" xmlns:w16du="http://schemas.microsoft.com/office/word/2023/wordml/word16du" xmlns:w16sdtdh="http://schemas.microsoft.com/office/word/2020/wordml/sdtdatahash" xmlns:w16se="http://schemas.microsoft.com/office/word/2015/wordml/symex" xmlns:wpg="http://schemas.microsoft.com/office/word/2010/wordprocessingGroup" xmlns:wpi="http://schemas.microsoft.com/office/word/2010/wordprocessingInk" xmlns:wne="http://schemas.microsoft.com/office/word/2006/wordml" xmlns:wps="http://schemas.microsoft.com/office/word/2010/wordprocessingShape" mc:Ignorable="w14 w15 w16se w16cid w16 w16cex w16sdtdh w16du wp14">
   <w:endnote w:type="separator" w:id="-1">
     <w:p>
       <w:pPr>
@@ -23814,7 +24893,7 @@
 </file>
 
 <file path=word/footnotes.xml><?xml version="1.0" encoding="utf-8"?>
-<w:footnotes xmlns:wpc="http://schemas.microsoft.com/office/word/2010/wordprocessingCanvas" xmlns:cx="http://schemas.microsoft.com/office/drawing/2014/chartex" xmlns:cx1="http://schemas.microsoft.com/office/drawing/2015/9/8/chartex" xmlns:cx2="http://schemas.microsoft.com/office/drawing/2015/10/21/chartex" xmlns:cx3="http://schemas.microsoft.com/office/drawing/2016/5/9/chartex" xmlns:cx4="http://schemas.microsoft.com/office/drawing/2016/5/10/chartex" xmlns:cx5="http://schemas.microsoft.com/office/drawing/2016/5/11/chartex" xmlns:cx6="http://schemas.microsoft.com/office/drawing/2016/5/12/chartex" xmlns:cx7="http://schemas.microsoft.com/office/drawing/2016/5/13/chartex" xmlns:cx8="http://schemas.microsoft.com/office/drawing/2016/5/14/chartex" xmlns:mc="http://schemas.openxmlformats.org/markup-compatibility/2006" xmlns:aink="http://schemas.microsoft.com/office/drawing/2016/ink" xmlns:am3d="http://schemas.microsoft.com/office/drawing/2017/model3d" xmlns:o="urn:schemas-microsoft-com:office:office" xmlns:oel="http://schemas.microsoft.com/office/2019/extlst" xmlns:r="http://schemas.openxmlformats.org/officeDocument/2006/relationships" xmlns:m="http://schemas.openxmlformats.org/officeDocument/2006/math" xmlns:v="urn:schemas-microsoft-com:vml" xmlns:wp14="http://schemas.microsoft.com/office/word/2010/wordprocessingDrawing" xmlns:wp="http://schemas.openxmlformats.org/drawingml/2006/wordprocessingDrawing" xmlns:w10="urn:schemas-microsoft-com:office:word" xmlns:w="http://schemas.openxmlformats.org/wordprocessingml/2006/main" xmlns:w14="http://schemas.microsoft.com/office/word/2010/wordml" xmlns:w15="http://schemas.microsoft.com/office/word/2012/wordml" xmlns:w16cex="http://schemas.microsoft.com/office/word/2018/wordml/cex" xmlns:w16cid="http://schemas.microsoft.com/office/word/2016/wordml/cid" xmlns:w16="http://schemas.microsoft.com/office/word/2018/wordml" xmlns:w16du="http://schemas.microsoft.com/office/word/2023/wordml/word16du" xmlns:w16sdtdh="http://schemas.microsoft.com/office/word/2020/wordml/sdtdatahash" xmlns:w16sdtfl="http://schemas.microsoft.com/office/word/2024/wordml/sdtformatlock" xmlns:w16se="http://schemas.microsoft.com/office/word/2015/wordml/symex" xmlns:wpg="http://schemas.microsoft.com/office/word/2010/wordprocessingGroup" xmlns:wpi="http://schemas.microsoft.com/office/word/2010/wordprocessingInk" xmlns:wne="http://schemas.microsoft.com/office/word/2006/wordml" xmlns:wps="http://schemas.microsoft.com/office/word/2010/wordprocessingShape" mc:Ignorable="w14 w15 w16se w16cid w16 w16cex w16sdtdh w16sdtfl w16du wp14">
+<w:footnotes xmlns:wpc="http://schemas.microsoft.com/office/word/2010/wordprocessingCanvas" xmlns:cx="http://schemas.microsoft.com/office/drawing/2014/chartex" xmlns:cx1="http://schemas.microsoft.com/office/drawing/2015/9/8/chartex" xmlns:cx2="http://schemas.microsoft.com/office/drawing/2015/10/21/chartex" xmlns:cx3="http://schemas.microsoft.com/office/drawing/2016/5/9/chartex" xmlns:cx4="http://schemas.microsoft.com/office/drawing/2016/5/10/chartex" xmlns:cx5="http://schemas.microsoft.com/office/drawing/2016/5/11/chartex" xmlns:cx6="http://schemas.microsoft.com/office/drawing/2016/5/12/chartex" xmlns:cx7="http://schemas.microsoft.com/office/drawing/2016/5/13/chartex" xmlns:cx8="http://schemas.microsoft.com/office/drawing/2016/5/14/chartex" xmlns:mc="http://schemas.openxmlformats.org/markup-compatibility/2006" xmlns:aink="http://schemas.microsoft.com/office/drawing/2016/ink" xmlns:am3d="http://schemas.microsoft.com/office/drawing/2017/model3d" xmlns:o="urn:schemas-microsoft-com:office:office" xmlns:oel="http://schemas.microsoft.com/office/2019/extlst" xmlns:r="http://schemas.openxmlformats.org/officeDocument/2006/relationships" xmlns:m="http://schemas.openxmlformats.org/officeDocument/2006/math" xmlns:v="urn:schemas-microsoft-com:vml" xmlns:wp14="http://schemas.microsoft.com/office/word/2010/wordprocessingDrawing" xmlns:wp="http://schemas.openxmlformats.org/drawingml/2006/wordprocessingDrawing" xmlns:w10="urn:schemas-microsoft-com:office:word" xmlns:w="http://schemas.openxmlformats.org/wordprocessingml/2006/main" xmlns:w14="http://schemas.microsoft.com/office/word/2010/wordml" xmlns:w15="http://schemas.microsoft.com/office/word/2012/wordml" xmlns:w16cex="http://schemas.microsoft.com/office/word/2018/wordml/cex" xmlns:w16cid="http://schemas.microsoft.com/office/word/2016/wordml/cid" xmlns:w16="http://schemas.microsoft.com/office/word/2018/wordml" xmlns:w16du="http://schemas.microsoft.com/office/word/2023/wordml/word16du" xmlns:w16sdtdh="http://schemas.microsoft.com/office/word/2020/wordml/sdtdatahash" xmlns:w16se="http://schemas.microsoft.com/office/word/2015/wordml/symex" xmlns:wpg="http://schemas.microsoft.com/office/word/2010/wordprocessingGroup" xmlns:wpi="http://schemas.microsoft.com/office/word/2010/wordprocessingInk" xmlns:wne="http://schemas.microsoft.com/office/word/2006/wordml" xmlns:wps="http://schemas.microsoft.com/office/word/2010/wordprocessingShape" mc:Ignorable="w14 w15 w16se w16cid w16 w16cex w16sdtdh w16du wp14">
   <w:footnote w:type="separator" w:id="-1">
     <w:p>
       <w:pPr>
@@ -23839,7 +24918,7 @@
 </file>
 
 <file path=word/numbering.xml><?xml version="1.0" encoding="utf-8"?>
-<w:numbering xmlns:wpc="http://schemas.microsoft.com/office/word/2010/wordprocessingCanvas" xmlns:cx="http://schemas.microsoft.com/office/drawing/2014/chartex" xmlns:cx1="http://schemas.microsoft.com/office/drawing/2015/9/8/chartex" xmlns:cx2="http://schemas.microsoft.com/office/drawing/2015/10/21/chartex" xmlns:cx3="http://schemas.microsoft.com/office/drawing/2016/5/9/chartex" xmlns:cx4="http://schemas.microsoft.com/office/drawing/2016/5/10/chartex" xmlns:cx5="http://schemas.microsoft.com/office/drawing/2016/5/11/chartex" xmlns:cx6="http://schemas.microsoft.com/office/drawing/2016/5/12/chartex" xmlns:cx7="http://schemas.microsoft.com/office/drawing/2016/5/13/chartex" xmlns:cx8="http://schemas.microsoft.com/office/drawing/2016/5/14/chartex" xmlns:mc="http://schemas.openxmlformats.org/markup-compatibility/2006" xmlns:aink="http://schemas.microsoft.com/office/drawing/2016/ink" xmlns:am3d="http://schemas.microsoft.com/office/drawing/2017/model3d" xmlns:o="urn:schemas-microsoft-com:office:office" xmlns:oel="http://schemas.microsoft.com/office/2019/extlst" xmlns:r="http://schemas.openxmlformats.org/officeDocument/2006/relationships" xmlns:m="http://schemas.openxmlformats.org/officeDocument/2006/math" xmlns:v="urn:schemas-microsoft-com:vml" xmlns:wp14="http://schemas.microsoft.com/office/word/2010/wordprocessingDrawing" xmlns:wp="http://schemas.openxmlformats.org/drawingml/2006/wordprocessingDrawing" xmlns:w10="urn:schemas-microsoft-com:office:word" xmlns:w="http://schemas.openxmlformats.org/wordprocessingml/2006/main" xmlns:w14="http://schemas.microsoft.com/office/word/2010/wordml" xmlns:w15="http://schemas.microsoft.com/office/word/2012/wordml" xmlns:w16cex="http://schemas.microsoft.com/office/word/2018/wordml/cex" xmlns:w16cid="http://schemas.microsoft.com/office/word/2016/wordml/cid" xmlns:w16="http://schemas.microsoft.com/office/word/2018/wordml" xmlns:w16du="http://schemas.microsoft.com/office/word/2023/wordml/word16du" xmlns:w16sdtdh="http://schemas.microsoft.com/office/word/2020/wordml/sdtdatahash" xmlns:w16sdtfl="http://schemas.microsoft.com/office/word/2024/wordml/sdtformatlock" xmlns:w16se="http://schemas.microsoft.com/office/word/2015/wordml/symex" xmlns:wpg="http://schemas.microsoft.com/office/word/2010/wordprocessingGroup" xmlns:wpi="http://schemas.microsoft.com/office/word/2010/wordprocessingInk" xmlns:wne="http://schemas.microsoft.com/office/word/2006/wordml" xmlns:wps="http://schemas.microsoft.com/office/word/2010/wordprocessingShape" mc:Ignorable="w14 w15 w16se w16cid w16 w16cex w16sdtdh w16sdtfl w16du wp14">
+<w:numbering xmlns:wpc="http://schemas.microsoft.com/office/word/2010/wordprocessingCanvas" xmlns:cx="http://schemas.microsoft.com/office/drawing/2014/chartex" xmlns:cx1="http://schemas.microsoft.com/office/drawing/2015/9/8/chartex" xmlns:cx2="http://schemas.microsoft.com/office/drawing/2015/10/21/chartex" xmlns:cx3="http://schemas.microsoft.com/office/drawing/2016/5/9/chartex" xmlns:cx4="http://schemas.microsoft.com/office/drawing/2016/5/10/chartex" xmlns:cx5="http://schemas.microsoft.com/office/drawing/2016/5/11/chartex" xmlns:cx6="http://schemas.microsoft.com/office/drawing/2016/5/12/chartex" xmlns:cx7="http://schemas.microsoft.com/office/drawing/2016/5/13/chartex" xmlns:cx8="http://schemas.microsoft.com/office/drawing/2016/5/14/chartex" xmlns:mc="http://schemas.openxmlformats.org/markup-compatibility/2006" xmlns:aink="http://schemas.microsoft.com/office/drawing/2016/ink" xmlns:am3d="http://schemas.microsoft.com/office/drawing/2017/model3d" xmlns:o="urn:schemas-microsoft-com:office:office" xmlns:oel="http://schemas.microsoft.com/office/2019/extlst" xmlns:r="http://schemas.openxmlformats.org/officeDocument/2006/relationships" xmlns:m="http://schemas.openxmlformats.org/officeDocument/2006/math" xmlns:v="urn:schemas-microsoft-com:vml" xmlns:wp14="http://schemas.microsoft.com/office/word/2010/wordprocessingDrawing" xmlns:wp="http://schemas.openxmlformats.org/drawingml/2006/wordprocessingDrawing" xmlns:w10="urn:schemas-microsoft-com:office:word" xmlns:w="http://schemas.openxmlformats.org/wordprocessingml/2006/main" xmlns:w14="http://schemas.microsoft.com/office/word/2010/wordml" xmlns:w15="http://schemas.microsoft.com/office/word/2012/wordml" xmlns:w16cex="http://schemas.microsoft.com/office/word/2018/wordml/cex" xmlns:w16cid="http://schemas.microsoft.com/office/word/2016/wordml/cid" xmlns:w16="http://schemas.microsoft.com/office/word/2018/wordml" xmlns:w16du="http://schemas.microsoft.com/office/word/2023/wordml/word16du" xmlns:w16sdtdh="http://schemas.microsoft.com/office/word/2020/wordml/sdtdatahash" xmlns:w16se="http://schemas.microsoft.com/office/word/2015/wordml/symex" xmlns:wpg="http://schemas.microsoft.com/office/word/2010/wordprocessingGroup" xmlns:wpi="http://schemas.microsoft.com/office/word/2010/wordprocessingInk" xmlns:wne="http://schemas.microsoft.com/office/word/2006/wordml" xmlns:wps="http://schemas.microsoft.com/office/word/2010/wordprocessingShape" mc:Ignorable="w14 w15 w16se w16cid w16 w16cex w16sdtdh w16du wp14">
   <w:abstractNum w:abstractNumId="0" w15:restartNumberingAfterBreak="0">
     <w:nsid w:val="0CF70DCA"/>
     <w:multiLevelType w:val="hybridMultilevel"/>
@@ -24088,7 +25167,7 @@
 </file>
 
 <file path=word/styles.xml><?xml version="1.0" encoding="utf-8"?>
-<w:styles xmlns:mc="http://schemas.openxmlformats.org/markup-compatibility/2006" xmlns:r="http://schemas.openxmlformats.org/officeDocument/2006/relationships" xmlns:w="http://schemas.openxmlformats.org/wordprocessingml/2006/main" xmlns:w14="http://schemas.microsoft.com/office/word/2010/wordml" xmlns:w15="http://schemas.microsoft.com/office/word/2012/wordml" xmlns:w16cex="http://schemas.microsoft.com/office/word/2018/wordml/cex" xmlns:w16cid="http://schemas.microsoft.com/office/word/2016/wordml/cid" xmlns:w16="http://schemas.microsoft.com/office/word/2018/wordml" xmlns:w16du="http://schemas.microsoft.com/office/word/2023/wordml/word16du" xmlns:w16sdtdh="http://schemas.microsoft.com/office/word/2020/wordml/sdtdatahash" xmlns:w16sdtfl="http://schemas.microsoft.com/office/word/2024/wordml/sdtformatlock" xmlns:w16se="http://schemas.microsoft.com/office/word/2015/wordml/symex" mc:Ignorable="w14 w15 w16se w16cid w16 w16cex w16sdtdh w16sdtfl w16du">
+<w:styles xmlns:mc="http://schemas.openxmlformats.org/markup-compatibility/2006" xmlns:r="http://schemas.openxmlformats.org/officeDocument/2006/relationships" xmlns:w="http://schemas.openxmlformats.org/wordprocessingml/2006/main" xmlns:w14="http://schemas.microsoft.com/office/word/2010/wordml" xmlns:w15="http://schemas.microsoft.com/office/word/2012/wordml" xmlns:w16cex="http://schemas.microsoft.com/office/word/2018/wordml/cex" xmlns:w16cid="http://schemas.microsoft.com/office/word/2016/wordml/cid" xmlns:w16="http://schemas.microsoft.com/office/word/2018/wordml" xmlns:w16du="http://schemas.microsoft.com/office/word/2023/wordml/word16du" xmlns:w16sdtdh="http://schemas.microsoft.com/office/word/2020/wordml/sdtdatahash" xmlns:w16se="http://schemas.microsoft.com/office/word/2015/wordml/symex" mc:Ignorable="w14 w15 w16se w16cid w16 w16cex w16sdtdh w16du">
   <w:docDefaults>
     <w:rPrDefault>
       <w:rPr>
@@ -24686,6 +25765,7 @@
   <w:style w:type="character" w:default="1" w:styleId="DefaultParagraphFont">
     <w:name w:val="Default Paragraph Font"/>
     <w:uiPriority w:val="1"/>
+    <w:semiHidden/>
     <w:unhideWhenUsed/>
   </w:style>
   <w:style w:type="table" w:default="1" w:styleId="TableNormal">

--- a/Paper WOrk/Project 2003 Main Doc.docx
+++ b/Paper WOrk/Project 2003 Main Doc.docx
@@ -548,7 +548,7 @@
           <w:r>
             <w:fldChar w:fldCharType="separate"/>
           </w:r>
-          <w:hyperlink w:anchor="_Toc186464711" w:history="1">
+          <w:hyperlink w:anchor="_Toc186651349" w:history="1">
             <w:r>
               <w:rPr>
                 <w:rStyle w:val="Hyperlink"/>
@@ -575,7 +575,7 @@
                 <w:noProof/>
                 <w:webHidden/>
               </w:rPr>
-              <w:instrText xml:space="preserve"> PAGEREF _Toc186464711 \h </w:instrText>
+              <w:instrText xml:space="preserve"> PAGEREF _Toc186651349 \h </w:instrText>
             </w:r>
             <w:r>
               <w:rPr>
@@ -622,7 +622,7 @@
               <w14:ligatures w14:val="standardContextual"/>
             </w:rPr>
           </w:pPr>
-          <w:hyperlink w:anchor="_Toc186464712" w:history="1">
+          <w:hyperlink w:anchor="_Toc186651350" w:history="1">
             <w:r>
               <w:rPr>
                 <w:rStyle w:val="Hyperlink"/>
@@ -649,7 +649,7 @@
                 <w:noProof/>
                 <w:webHidden/>
               </w:rPr>
-              <w:instrText xml:space="preserve"> PAGEREF _Toc186464712 \h </w:instrText>
+              <w:instrText xml:space="preserve"> PAGEREF _Toc186651350 \h </w:instrText>
             </w:r>
             <w:r>
               <w:rPr>
@@ -696,7 +696,7 @@
               <w14:ligatures w14:val="standardContextual"/>
             </w:rPr>
           </w:pPr>
-          <w:hyperlink w:anchor="_Toc186464713" w:history="1">
+          <w:hyperlink w:anchor="_Toc186651351" w:history="1">
             <w:r>
               <w:rPr>
                 <w:rStyle w:val="Hyperlink"/>
@@ -723,7 +723,7 @@
                 <w:noProof/>
                 <w:webHidden/>
               </w:rPr>
-              <w:instrText xml:space="preserve"> PAGEREF _Toc186464713 \h </w:instrText>
+              <w:instrText xml:space="preserve"> PAGEREF _Toc186651351 \h </w:instrText>
             </w:r>
             <w:r>
               <w:rPr>
@@ -770,7 +770,7 @@
               <w14:ligatures w14:val="standardContextual"/>
             </w:rPr>
           </w:pPr>
-          <w:hyperlink w:anchor="_Toc186464714" w:history="1">
+          <w:hyperlink w:anchor="_Toc186651352" w:history="1">
             <w:r>
               <w:rPr>
                 <w:rStyle w:val="Hyperlink"/>
@@ -797,7 +797,7 @@
                 <w:noProof/>
                 <w:webHidden/>
               </w:rPr>
-              <w:instrText xml:space="preserve"> PAGEREF _Toc186464714 \h </w:instrText>
+              <w:instrText xml:space="preserve"> PAGEREF _Toc186651352 \h </w:instrText>
             </w:r>
             <w:r>
               <w:rPr>
@@ -844,7 +844,7 @@
               <w14:ligatures w14:val="standardContextual"/>
             </w:rPr>
           </w:pPr>
-          <w:hyperlink w:anchor="_Toc186464715" w:history="1">
+          <w:hyperlink w:anchor="_Toc186651353" w:history="1">
             <w:r>
               <w:rPr>
                 <w:rStyle w:val="Hyperlink"/>
@@ -871,7 +871,7 @@
                 <w:noProof/>
                 <w:webHidden/>
               </w:rPr>
-              <w:instrText xml:space="preserve"> PAGEREF _Toc186464715 \h </w:instrText>
+              <w:instrText xml:space="preserve"> PAGEREF _Toc186651353 \h </w:instrText>
             </w:r>
             <w:r>
               <w:rPr>
@@ -918,7 +918,7 @@
               <w14:ligatures w14:val="standardContextual"/>
             </w:rPr>
           </w:pPr>
-          <w:hyperlink w:anchor="_Toc186464716" w:history="1">
+          <w:hyperlink w:anchor="_Toc186651354" w:history="1">
             <w:r>
               <w:rPr>
                 <w:rStyle w:val="Hyperlink"/>
@@ -945,7 +945,7 @@
                 <w:noProof/>
                 <w:webHidden/>
               </w:rPr>
-              <w:instrText xml:space="preserve"> PAGEREF _Toc186464716 \h </w:instrText>
+              <w:instrText xml:space="preserve"> PAGEREF _Toc186651354 \h </w:instrText>
             </w:r>
             <w:r>
               <w:rPr>
@@ -992,7 +992,7 @@
               <w14:ligatures w14:val="standardContextual"/>
             </w:rPr>
           </w:pPr>
-          <w:hyperlink w:anchor="_Toc186464717" w:history="1">
+          <w:hyperlink w:anchor="_Toc186651355" w:history="1">
             <w:r>
               <w:rPr>
                 <w:rStyle w:val="Hyperlink"/>
@@ -1019,7 +1019,7 @@
                 <w:noProof/>
                 <w:webHidden/>
               </w:rPr>
-              <w:instrText xml:space="preserve"> PAGEREF _Toc186464717 \h </w:instrText>
+              <w:instrText xml:space="preserve"> PAGEREF _Toc186651355 \h </w:instrText>
             </w:r>
             <w:r>
               <w:rPr>
@@ -1066,7 +1066,7 @@
               <w14:ligatures w14:val="standardContextual"/>
             </w:rPr>
           </w:pPr>
-          <w:hyperlink w:anchor="_Toc186464718" w:history="1">
+          <w:hyperlink w:anchor="_Toc186651356" w:history="1">
             <w:r>
               <w:rPr>
                 <w:rStyle w:val="Hyperlink"/>
@@ -1093,7 +1093,7 @@
                 <w:noProof/>
                 <w:webHidden/>
               </w:rPr>
-              <w:instrText xml:space="preserve"> PAGEREF _Toc186464718 \h </w:instrText>
+              <w:instrText xml:space="preserve"> PAGEREF _Toc186651356 \h </w:instrText>
             </w:r>
             <w:r>
               <w:rPr>
@@ -1140,7 +1140,7 @@
               <w14:ligatures w14:val="standardContextual"/>
             </w:rPr>
           </w:pPr>
-          <w:hyperlink w:anchor="_Toc186464719" w:history="1">
+          <w:hyperlink w:anchor="_Toc186651357" w:history="1">
             <w:r>
               <w:rPr>
                 <w:rStyle w:val="Hyperlink"/>
@@ -1167,7 +1167,7 @@
                 <w:noProof/>
                 <w:webHidden/>
               </w:rPr>
-              <w:instrText xml:space="preserve"> PAGEREF _Toc186464719 \h </w:instrText>
+              <w:instrText xml:space="preserve"> PAGEREF _Toc186651357 \h </w:instrText>
             </w:r>
             <w:r>
               <w:rPr>
@@ -1214,7 +1214,7 @@
               <w14:ligatures w14:val="standardContextual"/>
             </w:rPr>
           </w:pPr>
-          <w:hyperlink w:anchor="_Toc186464720" w:history="1">
+          <w:hyperlink w:anchor="_Toc186651358" w:history="1">
             <w:r>
               <w:rPr>
                 <w:rStyle w:val="Hyperlink"/>
@@ -1241,7 +1241,7 @@
                 <w:noProof/>
                 <w:webHidden/>
               </w:rPr>
-              <w:instrText xml:space="preserve"> PAGEREF _Toc186464720 \h </w:instrText>
+              <w:instrText xml:space="preserve"> PAGEREF _Toc186651358 \h </w:instrText>
             </w:r>
             <w:r>
               <w:rPr>
@@ -1288,7 +1288,7 @@
               <w14:ligatures w14:val="standardContextual"/>
             </w:rPr>
           </w:pPr>
-          <w:hyperlink w:anchor="_Toc186464721" w:history="1">
+          <w:hyperlink w:anchor="_Toc186651359" w:history="1">
             <w:r>
               <w:rPr>
                 <w:rStyle w:val="Hyperlink"/>
@@ -1315,7 +1315,7 @@
                 <w:noProof/>
                 <w:webHidden/>
               </w:rPr>
-              <w:instrText xml:space="preserve"> PAGEREF _Toc186464721 \h </w:instrText>
+              <w:instrText xml:space="preserve"> PAGEREF _Toc186651359 \h </w:instrText>
             </w:r>
             <w:r>
               <w:rPr>
@@ -1362,7 +1362,7 @@
               <w14:ligatures w14:val="standardContextual"/>
             </w:rPr>
           </w:pPr>
-          <w:hyperlink w:anchor="_Toc186464722" w:history="1">
+          <w:hyperlink w:anchor="_Toc186651360" w:history="1">
             <w:r>
               <w:rPr>
                 <w:rStyle w:val="Hyperlink"/>
@@ -1389,7 +1389,7 @@
                 <w:noProof/>
                 <w:webHidden/>
               </w:rPr>
-              <w:instrText xml:space="preserve"> PAGEREF _Toc186464722 \h </w:instrText>
+              <w:instrText xml:space="preserve"> PAGEREF _Toc186651360 \h </w:instrText>
             </w:r>
             <w:r>
               <w:rPr>
@@ -1436,13 +1436,13 @@
               <w14:ligatures w14:val="standardContextual"/>
             </w:rPr>
           </w:pPr>
-          <w:hyperlink w:anchor="_Toc186464723" w:history="1">
+          <w:hyperlink w:anchor="_Toc186651361" w:history="1">
             <w:r>
               <w:rPr>
                 <w:rStyle w:val="Hyperlink"/>
                 <w:noProof/>
               </w:rPr>
-              <w:t>Project TimeLine</w:t>
+              <w:t>Stakeholders</w:t>
             </w:r>
             <w:r>
               <w:rPr>
@@ -1463,7 +1463,229 @@
                 <w:noProof/>
                 <w:webHidden/>
               </w:rPr>
-              <w:instrText xml:space="preserve"> PAGEREF _Toc186464723 \h </w:instrText>
+              <w:instrText xml:space="preserve"> PAGEREF _Toc186651361 \h </w:instrText>
+            </w:r>
+            <w:r>
+              <w:rPr>
+                <w:noProof/>
+                <w:webHidden/>
+              </w:rPr>
+            </w:r>
+            <w:r>
+              <w:rPr>
+                <w:noProof/>
+                <w:webHidden/>
+              </w:rPr>
+              <w:fldChar w:fldCharType="separate"/>
+            </w:r>
+            <w:r>
+              <w:rPr>
+                <w:noProof/>
+                <w:webHidden/>
+              </w:rPr>
+              <w:t>8</w:t>
+            </w:r>
+            <w:r>
+              <w:rPr>
+                <w:noProof/>
+                <w:webHidden/>
+              </w:rPr>
+              <w:fldChar w:fldCharType="end"/>
+            </w:r>
+          </w:hyperlink>
+        </w:p>
+        <w:p>
+          <w:pPr>
+            <w:pStyle w:val="TOC2"/>
+            <w:tabs>
+              <w:tab w:val="right" w:leader="dot" w:pos="9016"/>
+            </w:tabs>
+            <w:rPr>
+              <w:rFonts w:cstheme="minorBidi"/>
+              <w:noProof/>
+              <w:kern w:val="2"/>
+              <w:sz w:val="24"/>
+              <w:szCs w:val="24"/>
+              <w:lang w:val="en-GB" w:eastAsia="en-GB"/>
+              <w14:ligatures w14:val="standardContextual"/>
+            </w:rPr>
+          </w:pPr>
+          <w:hyperlink w:anchor="_Toc186651362" w:history="1">
+            <w:r>
+              <w:rPr>
+                <w:rStyle w:val="Hyperlink"/>
+                <w:noProof/>
+              </w:rPr>
+              <w:t>Client</w:t>
+            </w:r>
+            <w:r>
+              <w:rPr>
+                <w:noProof/>
+                <w:webHidden/>
+              </w:rPr>
+              <w:tab/>
+            </w:r>
+            <w:r>
+              <w:rPr>
+                <w:noProof/>
+                <w:webHidden/>
+              </w:rPr>
+              <w:fldChar w:fldCharType="begin"/>
+            </w:r>
+            <w:r>
+              <w:rPr>
+                <w:noProof/>
+                <w:webHidden/>
+              </w:rPr>
+              <w:instrText xml:space="preserve"> PAGEREF _Toc186651362 \h </w:instrText>
+            </w:r>
+            <w:r>
+              <w:rPr>
+                <w:noProof/>
+                <w:webHidden/>
+              </w:rPr>
+            </w:r>
+            <w:r>
+              <w:rPr>
+                <w:noProof/>
+                <w:webHidden/>
+              </w:rPr>
+              <w:fldChar w:fldCharType="separate"/>
+            </w:r>
+            <w:r>
+              <w:rPr>
+                <w:noProof/>
+                <w:webHidden/>
+              </w:rPr>
+              <w:t>8</w:t>
+            </w:r>
+            <w:r>
+              <w:rPr>
+                <w:noProof/>
+                <w:webHidden/>
+              </w:rPr>
+              <w:fldChar w:fldCharType="end"/>
+            </w:r>
+          </w:hyperlink>
+        </w:p>
+        <w:p>
+          <w:pPr>
+            <w:pStyle w:val="TOC2"/>
+            <w:tabs>
+              <w:tab w:val="right" w:leader="dot" w:pos="9016"/>
+            </w:tabs>
+            <w:rPr>
+              <w:rFonts w:cstheme="minorBidi"/>
+              <w:noProof/>
+              <w:kern w:val="2"/>
+              <w:sz w:val="24"/>
+              <w:szCs w:val="24"/>
+              <w:lang w:val="en-GB" w:eastAsia="en-GB"/>
+              <w14:ligatures w14:val="standardContextual"/>
+            </w:rPr>
+          </w:pPr>
+          <w:hyperlink w:anchor="_Toc186651363" w:history="1">
+            <w:r>
+              <w:rPr>
+                <w:rStyle w:val="Hyperlink"/>
+                <w:noProof/>
+              </w:rPr>
+              <w:t>Users</w:t>
+            </w:r>
+            <w:r>
+              <w:rPr>
+                <w:noProof/>
+                <w:webHidden/>
+              </w:rPr>
+              <w:tab/>
+            </w:r>
+            <w:r>
+              <w:rPr>
+                <w:noProof/>
+                <w:webHidden/>
+              </w:rPr>
+              <w:fldChar w:fldCharType="begin"/>
+            </w:r>
+            <w:r>
+              <w:rPr>
+                <w:noProof/>
+                <w:webHidden/>
+              </w:rPr>
+              <w:instrText xml:space="preserve"> PAGEREF _Toc186651363 \h </w:instrText>
+            </w:r>
+            <w:r>
+              <w:rPr>
+                <w:noProof/>
+                <w:webHidden/>
+              </w:rPr>
+            </w:r>
+            <w:r>
+              <w:rPr>
+                <w:noProof/>
+                <w:webHidden/>
+              </w:rPr>
+              <w:fldChar w:fldCharType="separate"/>
+            </w:r>
+            <w:r>
+              <w:rPr>
+                <w:noProof/>
+                <w:webHidden/>
+              </w:rPr>
+              <w:t>8</w:t>
+            </w:r>
+            <w:r>
+              <w:rPr>
+                <w:noProof/>
+                <w:webHidden/>
+              </w:rPr>
+              <w:fldChar w:fldCharType="end"/>
+            </w:r>
+          </w:hyperlink>
+        </w:p>
+        <w:p>
+          <w:pPr>
+            <w:pStyle w:val="TOC2"/>
+            <w:tabs>
+              <w:tab w:val="right" w:leader="dot" w:pos="9016"/>
+            </w:tabs>
+            <w:rPr>
+              <w:rFonts w:cstheme="minorBidi"/>
+              <w:noProof/>
+              <w:kern w:val="2"/>
+              <w:sz w:val="24"/>
+              <w:szCs w:val="24"/>
+              <w:lang w:val="en-GB" w:eastAsia="en-GB"/>
+              <w14:ligatures w14:val="standardContextual"/>
+            </w:rPr>
+          </w:pPr>
+          <w:hyperlink w:anchor="_Toc186651364" w:history="1">
+            <w:r>
+              <w:rPr>
+                <w:rStyle w:val="Hyperlink"/>
+                <w:noProof/>
+              </w:rPr>
+              <w:t>Team</w:t>
+            </w:r>
+            <w:r>
+              <w:rPr>
+                <w:noProof/>
+                <w:webHidden/>
+              </w:rPr>
+              <w:tab/>
+            </w:r>
+            <w:r>
+              <w:rPr>
+                <w:noProof/>
+                <w:webHidden/>
+              </w:rPr>
+              <w:fldChar w:fldCharType="begin"/>
+            </w:r>
+            <w:r>
+              <w:rPr>
+                <w:noProof/>
+                <w:webHidden/>
+              </w:rPr>
+              <w:instrText xml:space="preserve"> PAGEREF _Toc186651364 \h </w:instrText>
             </w:r>
             <w:r>
               <w:rPr>
@@ -1510,13 +1732,13 @@
               <w14:ligatures w14:val="standardContextual"/>
             </w:rPr>
           </w:pPr>
-          <w:hyperlink w:anchor="_Toc186464724" w:history="1">
+          <w:hyperlink w:anchor="_Toc186651365" w:history="1">
             <w:r>
               <w:rPr>
                 <w:rStyle w:val="Hyperlink"/>
                 <w:noProof/>
               </w:rPr>
-              <w:t>Front End Design</w:t>
+              <w:t>Project TimeLine</w:t>
             </w:r>
             <w:r>
               <w:rPr>
@@ -1537,7 +1759,7 @@
                 <w:noProof/>
                 <w:webHidden/>
               </w:rPr>
-              <w:instrText xml:space="preserve"> PAGEREF _Toc186464724 \h </w:instrText>
+              <w:instrText xml:space="preserve"> PAGEREF _Toc186651365 \h </w:instrText>
             </w:r>
             <w:r>
               <w:rPr>
@@ -1557,7 +1779,81 @@
                 <w:noProof/>
                 <w:webHidden/>
               </w:rPr>
-              <w:t>10</w:t>
+              <w:t>9</w:t>
+            </w:r>
+            <w:r>
+              <w:rPr>
+                <w:noProof/>
+                <w:webHidden/>
+              </w:rPr>
+              <w:fldChar w:fldCharType="end"/>
+            </w:r>
+          </w:hyperlink>
+        </w:p>
+        <w:p>
+          <w:pPr>
+            <w:pStyle w:val="TOC1"/>
+            <w:tabs>
+              <w:tab w:val="right" w:leader="dot" w:pos="9016"/>
+            </w:tabs>
+            <w:rPr>
+              <w:rFonts w:cstheme="minorBidi"/>
+              <w:noProof/>
+              <w:kern w:val="2"/>
+              <w:sz w:val="24"/>
+              <w:szCs w:val="24"/>
+              <w:lang w:val="en-GB" w:eastAsia="en-GB"/>
+              <w14:ligatures w14:val="standardContextual"/>
+            </w:rPr>
+          </w:pPr>
+          <w:hyperlink w:anchor="_Toc186651366" w:history="1">
+            <w:r>
+              <w:rPr>
+                <w:rStyle w:val="Hyperlink"/>
+                <w:noProof/>
+              </w:rPr>
+              <w:t>Research</w:t>
+            </w:r>
+            <w:r>
+              <w:rPr>
+                <w:noProof/>
+                <w:webHidden/>
+              </w:rPr>
+              <w:tab/>
+            </w:r>
+            <w:r>
+              <w:rPr>
+                <w:noProof/>
+                <w:webHidden/>
+              </w:rPr>
+              <w:fldChar w:fldCharType="begin"/>
+            </w:r>
+            <w:r>
+              <w:rPr>
+                <w:noProof/>
+                <w:webHidden/>
+              </w:rPr>
+              <w:instrText xml:space="preserve"> PAGEREF _Toc186651366 \h </w:instrText>
+            </w:r>
+            <w:r>
+              <w:rPr>
+                <w:noProof/>
+                <w:webHidden/>
+              </w:rPr>
+            </w:r>
+            <w:r>
+              <w:rPr>
+                <w:noProof/>
+                <w:webHidden/>
+              </w:rPr>
+              <w:fldChar w:fldCharType="separate"/>
+            </w:r>
+            <w:r>
+              <w:rPr>
+                <w:noProof/>
+                <w:webHidden/>
+              </w:rPr>
+              <w:t>11</w:t>
             </w:r>
             <w:r>
               <w:rPr>
@@ -1584,13 +1880,13 @@
               <w14:ligatures w14:val="standardContextual"/>
             </w:rPr>
           </w:pPr>
-          <w:hyperlink w:anchor="_Toc186464725" w:history="1">
+          <w:hyperlink w:anchor="_Toc186651367" w:history="1">
             <w:r>
               <w:rPr>
                 <w:rStyle w:val="Hyperlink"/>
                 <w:noProof/>
               </w:rPr>
-              <w:t>Iteration One:</w:t>
+              <w:t>Statement</w:t>
             </w:r>
             <w:r>
               <w:rPr>
@@ -1611,7 +1907,7 @@
                 <w:noProof/>
                 <w:webHidden/>
               </w:rPr>
-              <w:instrText xml:space="preserve"> PAGEREF _Toc186464725 \h </w:instrText>
+              <w:instrText xml:space="preserve"> PAGEREF _Toc186651367 \h </w:instrText>
             </w:r>
             <w:r>
               <w:rPr>
@@ -1631,7 +1927,7 @@
                 <w:noProof/>
                 <w:webHidden/>
               </w:rPr>
-              <w:t>10</w:t>
+              <w:t>11</w:t>
             </w:r>
             <w:r>
               <w:rPr>
@@ -1658,13 +1954,13 @@
               <w14:ligatures w14:val="standardContextual"/>
             </w:rPr>
           </w:pPr>
-          <w:hyperlink w:anchor="_Toc186464726" w:history="1">
+          <w:hyperlink w:anchor="_Toc186651368" w:history="1">
             <w:r>
               <w:rPr>
                 <w:rStyle w:val="Hyperlink"/>
                 <w:noProof/>
               </w:rPr>
-              <w:t>Iteration Two:</w:t>
+              <w:t>Existing Solutions</w:t>
             </w:r>
             <w:r>
               <w:rPr>
@@ -1685,7 +1981,229 @@
                 <w:noProof/>
                 <w:webHidden/>
               </w:rPr>
-              <w:instrText xml:space="preserve"> PAGEREF _Toc186464726 \h </w:instrText>
+              <w:instrText xml:space="preserve"> PAGEREF _Toc186651368 \h </w:instrText>
+            </w:r>
+            <w:r>
+              <w:rPr>
+                <w:noProof/>
+                <w:webHidden/>
+              </w:rPr>
+            </w:r>
+            <w:r>
+              <w:rPr>
+                <w:noProof/>
+                <w:webHidden/>
+              </w:rPr>
+              <w:fldChar w:fldCharType="separate"/>
+            </w:r>
+            <w:r>
+              <w:rPr>
+                <w:noProof/>
+                <w:webHidden/>
+              </w:rPr>
+              <w:t>11</w:t>
+            </w:r>
+            <w:r>
+              <w:rPr>
+                <w:noProof/>
+                <w:webHidden/>
+              </w:rPr>
+              <w:fldChar w:fldCharType="end"/>
+            </w:r>
+          </w:hyperlink>
+        </w:p>
+        <w:p>
+          <w:pPr>
+            <w:pStyle w:val="TOC3"/>
+            <w:tabs>
+              <w:tab w:val="right" w:leader="dot" w:pos="9016"/>
+            </w:tabs>
+            <w:rPr>
+              <w:rFonts w:cstheme="minorBidi"/>
+              <w:noProof/>
+              <w:kern w:val="2"/>
+              <w:sz w:val="24"/>
+              <w:szCs w:val="24"/>
+              <w:lang w:val="en-GB" w:eastAsia="en-GB"/>
+              <w14:ligatures w14:val="standardContextual"/>
+            </w:rPr>
+          </w:pPr>
+          <w:hyperlink w:anchor="_Toc186651369" w:history="1">
+            <w:r>
+              <w:rPr>
+                <w:rStyle w:val="Hyperlink"/>
+                <w:noProof/>
+              </w:rPr>
+              <w:t>AWS IoT</w:t>
+            </w:r>
+            <w:r>
+              <w:rPr>
+                <w:noProof/>
+                <w:webHidden/>
+              </w:rPr>
+              <w:tab/>
+            </w:r>
+            <w:r>
+              <w:rPr>
+                <w:noProof/>
+                <w:webHidden/>
+              </w:rPr>
+              <w:fldChar w:fldCharType="begin"/>
+            </w:r>
+            <w:r>
+              <w:rPr>
+                <w:noProof/>
+                <w:webHidden/>
+              </w:rPr>
+              <w:instrText xml:space="preserve"> PAGEREF _Toc186651369 \h </w:instrText>
+            </w:r>
+            <w:r>
+              <w:rPr>
+                <w:noProof/>
+                <w:webHidden/>
+              </w:rPr>
+            </w:r>
+            <w:r>
+              <w:rPr>
+                <w:noProof/>
+                <w:webHidden/>
+              </w:rPr>
+              <w:fldChar w:fldCharType="separate"/>
+            </w:r>
+            <w:r>
+              <w:rPr>
+                <w:noProof/>
+                <w:webHidden/>
+              </w:rPr>
+              <w:t>11</w:t>
+            </w:r>
+            <w:r>
+              <w:rPr>
+                <w:noProof/>
+                <w:webHidden/>
+              </w:rPr>
+              <w:fldChar w:fldCharType="end"/>
+            </w:r>
+          </w:hyperlink>
+        </w:p>
+        <w:p>
+          <w:pPr>
+            <w:pStyle w:val="TOC3"/>
+            <w:tabs>
+              <w:tab w:val="right" w:leader="dot" w:pos="9016"/>
+            </w:tabs>
+            <w:rPr>
+              <w:rFonts w:cstheme="minorBidi"/>
+              <w:noProof/>
+              <w:kern w:val="2"/>
+              <w:sz w:val="24"/>
+              <w:szCs w:val="24"/>
+              <w:lang w:val="en-GB" w:eastAsia="en-GB"/>
+              <w14:ligatures w14:val="standardContextual"/>
+            </w:rPr>
+          </w:pPr>
+          <w:hyperlink w:anchor="_Toc186651370" w:history="1">
+            <w:r>
+              <w:rPr>
+                <w:rStyle w:val="Hyperlink"/>
+                <w:noProof/>
+              </w:rPr>
+              <w:t>Microsoft Azure IoT</w:t>
+            </w:r>
+            <w:r>
+              <w:rPr>
+                <w:noProof/>
+                <w:webHidden/>
+              </w:rPr>
+              <w:tab/>
+            </w:r>
+            <w:r>
+              <w:rPr>
+                <w:noProof/>
+                <w:webHidden/>
+              </w:rPr>
+              <w:fldChar w:fldCharType="begin"/>
+            </w:r>
+            <w:r>
+              <w:rPr>
+                <w:noProof/>
+                <w:webHidden/>
+              </w:rPr>
+              <w:instrText xml:space="preserve"> PAGEREF _Toc186651370 \h </w:instrText>
+            </w:r>
+            <w:r>
+              <w:rPr>
+                <w:noProof/>
+                <w:webHidden/>
+              </w:rPr>
+            </w:r>
+            <w:r>
+              <w:rPr>
+                <w:noProof/>
+                <w:webHidden/>
+              </w:rPr>
+              <w:fldChar w:fldCharType="separate"/>
+            </w:r>
+            <w:r>
+              <w:rPr>
+                <w:noProof/>
+                <w:webHidden/>
+              </w:rPr>
+              <w:t>12</w:t>
+            </w:r>
+            <w:r>
+              <w:rPr>
+                <w:noProof/>
+                <w:webHidden/>
+              </w:rPr>
+              <w:fldChar w:fldCharType="end"/>
+            </w:r>
+          </w:hyperlink>
+        </w:p>
+        <w:p>
+          <w:pPr>
+            <w:pStyle w:val="TOC3"/>
+            <w:tabs>
+              <w:tab w:val="right" w:leader="dot" w:pos="9016"/>
+            </w:tabs>
+            <w:rPr>
+              <w:rFonts w:cstheme="minorBidi"/>
+              <w:noProof/>
+              <w:kern w:val="2"/>
+              <w:sz w:val="24"/>
+              <w:szCs w:val="24"/>
+              <w:lang w:val="en-GB" w:eastAsia="en-GB"/>
+              <w14:ligatures w14:val="standardContextual"/>
+            </w:rPr>
+          </w:pPr>
+          <w:hyperlink w:anchor="_Toc186651371" w:history="1">
+            <w:r>
+              <w:rPr>
+                <w:rStyle w:val="Hyperlink"/>
+                <w:noProof/>
+              </w:rPr>
+              <w:t>Our Difference</w:t>
+            </w:r>
+            <w:r>
+              <w:rPr>
+                <w:noProof/>
+                <w:webHidden/>
+              </w:rPr>
+              <w:tab/>
+            </w:r>
+            <w:r>
+              <w:rPr>
+                <w:noProof/>
+                <w:webHidden/>
+              </w:rPr>
+              <w:fldChar w:fldCharType="begin"/>
+            </w:r>
+            <w:r>
+              <w:rPr>
+                <w:noProof/>
+                <w:webHidden/>
+              </w:rPr>
+              <w:instrText xml:space="preserve"> PAGEREF _Toc186651371 \h </w:instrText>
             </w:r>
             <w:r>
               <w:rPr>
@@ -1732,7 +2250,7 @@
               <w14:ligatures w14:val="standardContextual"/>
             </w:rPr>
           </w:pPr>
-          <w:hyperlink w:anchor="_Toc186464727" w:history="1">
+          <w:hyperlink w:anchor="_Toc186651372" w:history="1">
             <w:r>
               <w:rPr>
                 <w:rStyle w:val="Hyperlink"/>
@@ -1759,7 +2277,7 @@
                 <w:noProof/>
                 <w:webHidden/>
               </w:rPr>
-              <w:instrText xml:space="preserve"> PAGEREF _Toc186464727 \h </w:instrText>
+              <w:instrText xml:space="preserve"> PAGEREF _Toc186651372 \h </w:instrText>
             </w:r>
             <w:r>
               <w:rPr>
@@ -1779,7 +2297,7 @@
                 <w:noProof/>
                 <w:webHidden/>
               </w:rPr>
-              <w:t>15</w:t>
+              <w:t>13</w:t>
             </w:r>
             <w:r>
               <w:rPr>
@@ -1806,13 +2324,13 @@
               <w14:ligatures w14:val="standardContextual"/>
             </w:rPr>
           </w:pPr>
-          <w:hyperlink w:anchor="_Toc186464728" w:history="1">
+          <w:hyperlink w:anchor="_Toc186651373" w:history="1">
             <w:r>
               <w:rPr>
                 <w:rStyle w:val="Hyperlink"/>
                 <w:noProof/>
               </w:rPr>
-              <w:t>Technical Analysis</w:t>
+              <w:t>Front End Design</w:t>
             </w:r>
             <w:r>
               <w:rPr>
@@ -1833,7 +2351,7 @@
                 <w:noProof/>
                 <w:webHidden/>
               </w:rPr>
-              <w:instrText xml:space="preserve"> PAGEREF _Toc186464728 \h </w:instrText>
+              <w:instrText xml:space="preserve"> PAGEREF _Toc186651373 \h </w:instrText>
             </w:r>
             <w:r>
               <w:rPr>
@@ -1853,7 +2371,7 @@
                 <w:noProof/>
                 <w:webHidden/>
               </w:rPr>
-              <w:t>16</w:t>
+              <w:t>15</w:t>
             </w:r>
             <w:r>
               <w:rPr>
@@ -1880,12 +2398,234 @@
               <w14:ligatures w14:val="standardContextual"/>
             </w:rPr>
           </w:pPr>
-          <w:hyperlink w:anchor="_Toc186464729" w:history="1">
+          <w:hyperlink w:anchor="_Toc186651374" w:history="1">
             <w:r>
               <w:rPr>
                 <w:rStyle w:val="Hyperlink"/>
                 <w:noProof/>
               </w:rPr>
+              <w:t>Iteration One:</w:t>
+            </w:r>
+            <w:r>
+              <w:rPr>
+                <w:noProof/>
+                <w:webHidden/>
+              </w:rPr>
+              <w:tab/>
+            </w:r>
+            <w:r>
+              <w:rPr>
+                <w:noProof/>
+                <w:webHidden/>
+              </w:rPr>
+              <w:fldChar w:fldCharType="begin"/>
+            </w:r>
+            <w:r>
+              <w:rPr>
+                <w:noProof/>
+                <w:webHidden/>
+              </w:rPr>
+              <w:instrText xml:space="preserve"> PAGEREF _Toc186651374 \h </w:instrText>
+            </w:r>
+            <w:r>
+              <w:rPr>
+                <w:noProof/>
+                <w:webHidden/>
+              </w:rPr>
+            </w:r>
+            <w:r>
+              <w:rPr>
+                <w:noProof/>
+                <w:webHidden/>
+              </w:rPr>
+              <w:fldChar w:fldCharType="separate"/>
+            </w:r>
+            <w:r>
+              <w:rPr>
+                <w:noProof/>
+                <w:webHidden/>
+              </w:rPr>
+              <w:t>15</w:t>
+            </w:r>
+            <w:r>
+              <w:rPr>
+                <w:noProof/>
+                <w:webHidden/>
+              </w:rPr>
+              <w:fldChar w:fldCharType="end"/>
+            </w:r>
+          </w:hyperlink>
+        </w:p>
+        <w:p>
+          <w:pPr>
+            <w:pStyle w:val="TOC2"/>
+            <w:tabs>
+              <w:tab w:val="right" w:leader="dot" w:pos="9016"/>
+            </w:tabs>
+            <w:rPr>
+              <w:rFonts w:cstheme="minorBidi"/>
+              <w:noProof/>
+              <w:kern w:val="2"/>
+              <w:sz w:val="24"/>
+              <w:szCs w:val="24"/>
+              <w:lang w:val="en-GB" w:eastAsia="en-GB"/>
+              <w14:ligatures w14:val="standardContextual"/>
+            </w:rPr>
+          </w:pPr>
+          <w:hyperlink w:anchor="_Toc186651375" w:history="1">
+            <w:r>
+              <w:rPr>
+                <w:rStyle w:val="Hyperlink"/>
+                <w:noProof/>
+              </w:rPr>
+              <w:t>Iteration Two:</w:t>
+            </w:r>
+            <w:r>
+              <w:rPr>
+                <w:noProof/>
+                <w:webHidden/>
+              </w:rPr>
+              <w:tab/>
+            </w:r>
+            <w:r>
+              <w:rPr>
+                <w:noProof/>
+                <w:webHidden/>
+              </w:rPr>
+              <w:fldChar w:fldCharType="begin"/>
+            </w:r>
+            <w:r>
+              <w:rPr>
+                <w:noProof/>
+                <w:webHidden/>
+              </w:rPr>
+              <w:instrText xml:space="preserve"> PAGEREF _Toc186651375 \h </w:instrText>
+            </w:r>
+            <w:r>
+              <w:rPr>
+                <w:noProof/>
+                <w:webHidden/>
+              </w:rPr>
+            </w:r>
+            <w:r>
+              <w:rPr>
+                <w:noProof/>
+                <w:webHidden/>
+              </w:rPr>
+              <w:fldChar w:fldCharType="separate"/>
+            </w:r>
+            <w:r>
+              <w:rPr>
+                <w:noProof/>
+                <w:webHidden/>
+              </w:rPr>
+              <w:t>19</w:t>
+            </w:r>
+            <w:r>
+              <w:rPr>
+                <w:noProof/>
+                <w:webHidden/>
+              </w:rPr>
+              <w:fldChar w:fldCharType="end"/>
+            </w:r>
+          </w:hyperlink>
+        </w:p>
+        <w:p>
+          <w:pPr>
+            <w:pStyle w:val="TOC1"/>
+            <w:tabs>
+              <w:tab w:val="right" w:leader="dot" w:pos="9016"/>
+            </w:tabs>
+            <w:rPr>
+              <w:rFonts w:cstheme="minorBidi"/>
+              <w:noProof/>
+              <w:kern w:val="2"/>
+              <w:sz w:val="24"/>
+              <w:szCs w:val="24"/>
+              <w:lang w:val="en-GB" w:eastAsia="en-GB"/>
+              <w14:ligatures w14:val="standardContextual"/>
+            </w:rPr>
+          </w:pPr>
+          <w:hyperlink w:anchor="_Toc186651376" w:history="1">
+            <w:r>
+              <w:rPr>
+                <w:rStyle w:val="Hyperlink"/>
+                <w:noProof/>
+              </w:rPr>
+              <w:t>Technical Analysis</w:t>
+            </w:r>
+            <w:r>
+              <w:rPr>
+                <w:noProof/>
+                <w:webHidden/>
+              </w:rPr>
+              <w:tab/>
+            </w:r>
+            <w:r>
+              <w:rPr>
+                <w:noProof/>
+                <w:webHidden/>
+              </w:rPr>
+              <w:fldChar w:fldCharType="begin"/>
+            </w:r>
+            <w:r>
+              <w:rPr>
+                <w:noProof/>
+                <w:webHidden/>
+              </w:rPr>
+              <w:instrText xml:space="preserve"> PAGEREF _Toc186651376 \h </w:instrText>
+            </w:r>
+            <w:r>
+              <w:rPr>
+                <w:noProof/>
+                <w:webHidden/>
+              </w:rPr>
+            </w:r>
+            <w:r>
+              <w:rPr>
+                <w:noProof/>
+                <w:webHidden/>
+              </w:rPr>
+              <w:fldChar w:fldCharType="separate"/>
+            </w:r>
+            <w:r>
+              <w:rPr>
+                <w:noProof/>
+                <w:webHidden/>
+              </w:rPr>
+              <w:t>22</w:t>
+            </w:r>
+            <w:r>
+              <w:rPr>
+                <w:noProof/>
+                <w:webHidden/>
+              </w:rPr>
+              <w:fldChar w:fldCharType="end"/>
+            </w:r>
+          </w:hyperlink>
+        </w:p>
+        <w:p>
+          <w:pPr>
+            <w:pStyle w:val="TOC2"/>
+            <w:tabs>
+              <w:tab w:val="right" w:leader="dot" w:pos="9016"/>
+            </w:tabs>
+            <w:rPr>
+              <w:rFonts w:cstheme="minorBidi"/>
+              <w:noProof/>
+              <w:kern w:val="2"/>
+              <w:sz w:val="24"/>
+              <w:szCs w:val="24"/>
+              <w:lang w:val="en-GB" w:eastAsia="en-GB"/>
+              <w14:ligatures w14:val="standardContextual"/>
+            </w:rPr>
+          </w:pPr>
+          <w:hyperlink w:anchor="_Toc186651377" w:history="1">
+            <w:r>
+              <w:rPr>
+                <w:rStyle w:val="Hyperlink"/>
+                <w:noProof/>
+              </w:rPr>
               <w:t>Initial Security analysis of applications and threats:</w:t>
             </w:r>
             <w:r>
@@ -1907,7 +2647,7 @@
                 <w:noProof/>
                 <w:webHidden/>
               </w:rPr>
-              <w:instrText xml:space="preserve"> PAGEREF _Toc186464729 \h </w:instrText>
+              <w:instrText xml:space="preserve"> PAGEREF _Toc186651377 \h </w:instrText>
             </w:r>
             <w:r>
               <w:rPr>
@@ -1927,7 +2667,7 @@
                 <w:noProof/>
                 <w:webHidden/>
               </w:rPr>
-              <w:t>16</w:t>
+              <w:t>22</w:t>
             </w:r>
             <w:r>
               <w:rPr>
@@ -1954,7 +2694,7 @@
               <w14:ligatures w14:val="standardContextual"/>
             </w:rPr>
           </w:pPr>
-          <w:hyperlink w:anchor="_Toc186464730" w:history="1">
+          <w:hyperlink w:anchor="_Toc186651378" w:history="1">
             <w:r>
               <w:rPr>
                 <w:rStyle w:val="Hyperlink"/>
@@ -1981,7 +2721,7 @@
                 <w:noProof/>
                 <w:webHidden/>
               </w:rPr>
-              <w:instrText xml:space="preserve"> PAGEREF _Toc186464730 \h </w:instrText>
+              <w:instrText xml:space="preserve"> PAGEREF _Toc186651378 \h </w:instrText>
             </w:r>
             <w:r>
               <w:rPr>
@@ -2001,7 +2741,7 @@
                 <w:noProof/>
                 <w:webHidden/>
               </w:rPr>
-              <w:t>17</w:t>
+              <w:t>23</w:t>
             </w:r>
             <w:r>
               <w:rPr>
@@ -2028,7 +2768,7 @@
               <w14:ligatures w14:val="standardContextual"/>
             </w:rPr>
           </w:pPr>
-          <w:hyperlink w:anchor="_Toc186464731" w:history="1">
+          <w:hyperlink w:anchor="_Toc186651379" w:history="1">
             <w:r>
               <w:rPr>
                 <w:rStyle w:val="Hyperlink"/>
@@ -2055,7 +2795,7 @@
                 <w:noProof/>
                 <w:webHidden/>
               </w:rPr>
-              <w:instrText xml:space="preserve"> PAGEREF _Toc186464731 \h </w:instrText>
+              <w:instrText xml:space="preserve"> PAGEREF _Toc186651379 \h </w:instrText>
             </w:r>
             <w:r>
               <w:rPr>
@@ -2075,7 +2815,7 @@
                 <w:noProof/>
                 <w:webHidden/>
               </w:rPr>
-              <w:t>17</w:t>
+              <w:t>23</w:t>
             </w:r>
             <w:r>
               <w:rPr>
@@ -2102,12 +2842,160 @@
               <w14:ligatures w14:val="standardContextual"/>
             </w:rPr>
           </w:pPr>
-          <w:hyperlink w:anchor="_Toc186464732" w:history="1">
+          <w:hyperlink w:anchor="_Toc186651380" w:history="1">
             <w:r>
               <w:rPr>
                 <w:rStyle w:val="Hyperlink"/>
                 <w:noProof/>
               </w:rPr>
+              <w:t>Budget Analysis</w:t>
+            </w:r>
+            <w:r>
+              <w:rPr>
+                <w:noProof/>
+                <w:webHidden/>
+              </w:rPr>
+              <w:tab/>
+            </w:r>
+            <w:r>
+              <w:rPr>
+                <w:noProof/>
+                <w:webHidden/>
+              </w:rPr>
+              <w:fldChar w:fldCharType="begin"/>
+            </w:r>
+            <w:r>
+              <w:rPr>
+                <w:noProof/>
+                <w:webHidden/>
+              </w:rPr>
+              <w:instrText xml:space="preserve"> PAGEREF _Toc186651380 \h </w:instrText>
+            </w:r>
+            <w:r>
+              <w:rPr>
+                <w:noProof/>
+                <w:webHidden/>
+              </w:rPr>
+            </w:r>
+            <w:r>
+              <w:rPr>
+                <w:noProof/>
+                <w:webHidden/>
+              </w:rPr>
+              <w:fldChar w:fldCharType="separate"/>
+            </w:r>
+            <w:r>
+              <w:rPr>
+                <w:noProof/>
+                <w:webHidden/>
+              </w:rPr>
+              <w:t>24</w:t>
+            </w:r>
+            <w:r>
+              <w:rPr>
+                <w:noProof/>
+                <w:webHidden/>
+              </w:rPr>
+              <w:fldChar w:fldCharType="end"/>
+            </w:r>
+          </w:hyperlink>
+        </w:p>
+        <w:p>
+          <w:pPr>
+            <w:pStyle w:val="TOC1"/>
+            <w:tabs>
+              <w:tab w:val="right" w:leader="dot" w:pos="9016"/>
+            </w:tabs>
+            <w:rPr>
+              <w:rFonts w:cstheme="minorBidi"/>
+              <w:noProof/>
+              <w:kern w:val="2"/>
+              <w:sz w:val="24"/>
+              <w:szCs w:val="24"/>
+              <w:lang w:val="en-GB" w:eastAsia="en-GB"/>
+              <w14:ligatures w14:val="standardContextual"/>
+            </w:rPr>
+          </w:pPr>
+          <w:hyperlink w:anchor="_Toc186651381" w:history="1">
+            <w:r>
+              <w:rPr>
+                <w:rStyle w:val="Hyperlink"/>
+                <w:noProof/>
+              </w:rPr>
+              <w:t>Risk Management</w:t>
+            </w:r>
+            <w:r>
+              <w:rPr>
+                <w:noProof/>
+                <w:webHidden/>
+              </w:rPr>
+              <w:tab/>
+            </w:r>
+            <w:r>
+              <w:rPr>
+                <w:noProof/>
+                <w:webHidden/>
+              </w:rPr>
+              <w:fldChar w:fldCharType="begin"/>
+            </w:r>
+            <w:r>
+              <w:rPr>
+                <w:noProof/>
+                <w:webHidden/>
+              </w:rPr>
+              <w:instrText xml:space="preserve"> PAGEREF _Toc186651381 \h </w:instrText>
+            </w:r>
+            <w:r>
+              <w:rPr>
+                <w:noProof/>
+                <w:webHidden/>
+              </w:rPr>
+            </w:r>
+            <w:r>
+              <w:rPr>
+                <w:noProof/>
+                <w:webHidden/>
+              </w:rPr>
+              <w:fldChar w:fldCharType="separate"/>
+            </w:r>
+            <w:r>
+              <w:rPr>
+                <w:noProof/>
+                <w:webHidden/>
+              </w:rPr>
+              <w:t>24</w:t>
+            </w:r>
+            <w:r>
+              <w:rPr>
+                <w:noProof/>
+                <w:webHidden/>
+              </w:rPr>
+              <w:fldChar w:fldCharType="end"/>
+            </w:r>
+          </w:hyperlink>
+        </w:p>
+        <w:p>
+          <w:pPr>
+            <w:pStyle w:val="TOC1"/>
+            <w:tabs>
+              <w:tab w:val="right" w:leader="dot" w:pos="9016"/>
+            </w:tabs>
+            <w:rPr>
+              <w:rFonts w:cstheme="minorBidi"/>
+              <w:noProof/>
+              <w:kern w:val="2"/>
+              <w:sz w:val="24"/>
+              <w:szCs w:val="24"/>
+              <w:lang w:val="en-GB" w:eastAsia="en-GB"/>
+              <w14:ligatures w14:val="standardContextual"/>
+            </w:rPr>
+          </w:pPr>
+          <w:hyperlink w:anchor="_Toc186651382" w:history="1">
+            <w:r>
+              <w:rPr>
+                <w:rStyle w:val="Hyperlink"/>
+                <w:noProof/>
+              </w:rPr>
               <w:t>Quality Assurance</w:t>
             </w:r>
             <w:r>
@@ -2129,7 +3017,7 @@
                 <w:noProof/>
                 <w:webHidden/>
               </w:rPr>
-              <w:instrText xml:space="preserve"> PAGEREF _Toc186464732 \h </w:instrText>
+              <w:instrText xml:space="preserve"> PAGEREF _Toc186651382 \h </w:instrText>
             </w:r>
             <w:r>
               <w:rPr>
@@ -2149,7 +3037,7 @@
                 <w:noProof/>
                 <w:webHidden/>
               </w:rPr>
-              <w:t>18</w:t>
+              <w:t>25</w:t>
             </w:r>
             <w:r>
               <w:rPr>
@@ -2176,7 +3064,7 @@
               <w14:ligatures w14:val="standardContextual"/>
             </w:rPr>
           </w:pPr>
-          <w:hyperlink w:anchor="_Toc186464733" w:history="1">
+          <w:hyperlink w:anchor="_Toc186651383" w:history="1">
             <w:r>
               <w:rPr>
                 <w:rStyle w:val="Hyperlink"/>
@@ -2203,7 +3091,7 @@
                 <w:noProof/>
                 <w:webHidden/>
               </w:rPr>
-              <w:instrText xml:space="preserve"> PAGEREF _Toc186464733 \h </w:instrText>
+              <w:instrText xml:space="preserve"> PAGEREF _Toc186651383 \h </w:instrText>
             </w:r>
             <w:r>
               <w:rPr>
@@ -2223,7 +3111,7 @@
                 <w:noProof/>
                 <w:webHidden/>
               </w:rPr>
-              <w:t>18</w:t>
+              <w:t>25</w:t>
             </w:r>
             <w:r>
               <w:rPr>
@@ -2250,7 +3138,7 @@
               <w14:ligatures w14:val="standardContextual"/>
             </w:rPr>
           </w:pPr>
-          <w:hyperlink w:anchor="_Toc186464734" w:history="1">
+          <w:hyperlink w:anchor="_Toc186651384" w:history="1">
             <w:r>
               <w:rPr>
                 <w:rStyle w:val="Hyperlink"/>
@@ -2277,7 +3165,7 @@
                 <w:noProof/>
                 <w:webHidden/>
               </w:rPr>
-              <w:instrText xml:space="preserve"> PAGEREF _Toc186464734 \h </w:instrText>
+              <w:instrText xml:space="preserve"> PAGEREF _Toc186651384 \h </w:instrText>
             </w:r>
             <w:r>
               <w:rPr>
@@ -2297,7 +3185,7 @@
                 <w:noProof/>
                 <w:webHidden/>
               </w:rPr>
-              <w:t>18</w:t>
+              <w:t>25</w:t>
             </w:r>
             <w:r>
               <w:rPr>
@@ -2324,7 +3212,7 @@
               <w14:ligatures w14:val="standardContextual"/>
             </w:rPr>
           </w:pPr>
-          <w:hyperlink w:anchor="_Toc186464735" w:history="1">
+          <w:hyperlink w:anchor="_Toc186651385" w:history="1">
             <w:r>
               <w:rPr>
                 <w:rStyle w:val="Hyperlink"/>
@@ -2351,7 +3239,7 @@
                 <w:noProof/>
                 <w:webHidden/>
               </w:rPr>
-              <w:instrText xml:space="preserve"> PAGEREF _Toc186464735 \h </w:instrText>
+              <w:instrText xml:space="preserve"> PAGEREF _Toc186651385 \h </w:instrText>
             </w:r>
             <w:r>
               <w:rPr>
@@ -2371,7 +3259,7 @@
                 <w:noProof/>
                 <w:webHidden/>
               </w:rPr>
-              <w:t>18</w:t>
+              <w:t>25</w:t>
             </w:r>
             <w:r>
               <w:rPr>
@@ -2398,13 +3286,13 @@
               <w14:ligatures w14:val="standardContextual"/>
             </w:rPr>
           </w:pPr>
-          <w:hyperlink w:anchor="_Toc186464736" w:history="1">
+          <w:hyperlink w:anchor="_Toc186651386" w:history="1">
             <w:r>
               <w:rPr>
                 <w:rStyle w:val="Hyperlink"/>
                 <w:noProof/>
               </w:rPr>
-              <w:t>KPI’s</w:t>
+              <w:t>KPI’s / Testing</w:t>
             </w:r>
             <w:r>
               <w:rPr>
@@ -2425,7 +3313,7 @@
                 <w:noProof/>
                 <w:webHidden/>
               </w:rPr>
-              <w:instrText xml:space="preserve"> PAGEREF _Toc186464736 \h </w:instrText>
+              <w:instrText xml:space="preserve"> PAGEREF _Toc186651386 \h </w:instrText>
             </w:r>
             <w:r>
               <w:rPr>
@@ -2445,7 +3333,7 @@
                 <w:noProof/>
                 <w:webHidden/>
               </w:rPr>
-              <w:t>19</w:t>
+              <w:t>26</w:t>
             </w:r>
             <w:r>
               <w:rPr>
@@ -2472,7 +3360,7 @@
               <w14:ligatures w14:val="standardContextual"/>
             </w:rPr>
           </w:pPr>
-          <w:hyperlink w:anchor="_Toc186464737" w:history="1">
+          <w:hyperlink w:anchor="_Toc186651387" w:history="1">
             <w:r>
               <w:rPr>
                 <w:rStyle w:val="Hyperlink"/>
@@ -2499,7 +3387,7 @@
                 <w:noProof/>
                 <w:webHidden/>
               </w:rPr>
-              <w:instrText xml:space="preserve"> PAGEREF _Toc186464737 \h </w:instrText>
+              <w:instrText xml:space="preserve"> PAGEREF _Toc186651387 \h </w:instrText>
             </w:r>
             <w:r>
               <w:rPr>
@@ -2519,7 +3407,7 @@
                 <w:noProof/>
                 <w:webHidden/>
               </w:rPr>
-              <w:t>19</w:t>
+              <w:t>26</w:t>
             </w:r>
             <w:r>
               <w:rPr>
@@ -2546,7 +3434,7 @@
               <w14:ligatures w14:val="standardContextual"/>
             </w:rPr>
           </w:pPr>
-          <w:hyperlink w:anchor="_Toc186464738" w:history="1">
+          <w:hyperlink w:anchor="_Toc186651388" w:history="1">
             <w:r>
               <w:rPr>
                 <w:rStyle w:val="Hyperlink"/>
@@ -2573,7 +3461,7 @@
                 <w:noProof/>
                 <w:webHidden/>
               </w:rPr>
-              <w:instrText xml:space="preserve"> PAGEREF _Toc186464738 \h </w:instrText>
+              <w:instrText xml:space="preserve"> PAGEREF _Toc186651388 \h </w:instrText>
             </w:r>
             <w:r>
               <w:rPr>
@@ -2593,7 +3481,81 @@
                 <w:noProof/>
                 <w:webHidden/>
               </w:rPr>
-              <w:t>19</w:t>
+              <w:t>26</w:t>
+            </w:r>
+            <w:r>
+              <w:rPr>
+                <w:noProof/>
+                <w:webHidden/>
+              </w:rPr>
+              <w:fldChar w:fldCharType="end"/>
+            </w:r>
+          </w:hyperlink>
+        </w:p>
+        <w:p>
+          <w:pPr>
+            <w:pStyle w:val="TOC2"/>
+            <w:tabs>
+              <w:tab w:val="right" w:leader="dot" w:pos="9016"/>
+            </w:tabs>
+            <w:rPr>
+              <w:rFonts w:cstheme="minorBidi"/>
+              <w:noProof/>
+              <w:kern w:val="2"/>
+              <w:sz w:val="24"/>
+              <w:szCs w:val="24"/>
+              <w:lang w:val="en-GB" w:eastAsia="en-GB"/>
+              <w14:ligatures w14:val="standardContextual"/>
+            </w:rPr>
+          </w:pPr>
+          <w:hyperlink w:anchor="_Toc186651389" w:history="1">
+            <w:r>
+              <w:rPr>
+                <w:rStyle w:val="Hyperlink"/>
+                <w:noProof/>
+              </w:rPr>
+              <w:t>Testing:</w:t>
+            </w:r>
+            <w:r>
+              <w:rPr>
+                <w:noProof/>
+                <w:webHidden/>
+              </w:rPr>
+              <w:tab/>
+            </w:r>
+            <w:r>
+              <w:rPr>
+                <w:noProof/>
+                <w:webHidden/>
+              </w:rPr>
+              <w:fldChar w:fldCharType="begin"/>
+            </w:r>
+            <w:r>
+              <w:rPr>
+                <w:noProof/>
+                <w:webHidden/>
+              </w:rPr>
+              <w:instrText xml:space="preserve"> PAGEREF _Toc186651389 \h </w:instrText>
+            </w:r>
+            <w:r>
+              <w:rPr>
+                <w:noProof/>
+                <w:webHidden/>
+              </w:rPr>
+            </w:r>
+            <w:r>
+              <w:rPr>
+                <w:noProof/>
+                <w:webHidden/>
+              </w:rPr>
+              <w:fldChar w:fldCharType="separate"/>
+            </w:r>
+            <w:r>
+              <w:rPr>
+                <w:noProof/>
+                <w:webHidden/>
+              </w:rPr>
+              <w:t>27</w:t>
             </w:r>
             <w:r>
               <w:rPr>
@@ -2620,7 +3582,7 @@
               <w14:ligatures w14:val="standardContextual"/>
             </w:rPr>
           </w:pPr>
-          <w:hyperlink w:anchor="_Toc186464739" w:history="1">
+          <w:hyperlink w:anchor="_Toc186651390" w:history="1">
             <w:r>
               <w:rPr>
                 <w:rStyle w:val="Hyperlink"/>
@@ -2647,7 +3609,7 @@
                 <w:noProof/>
                 <w:webHidden/>
               </w:rPr>
-              <w:instrText xml:space="preserve"> PAGEREF _Toc186464739 \h </w:instrText>
+              <w:instrText xml:space="preserve"> PAGEREF _Toc186651390 \h </w:instrText>
             </w:r>
             <w:r>
               <w:rPr>
@@ -2667,7 +3629,7 @@
                 <w:noProof/>
                 <w:webHidden/>
               </w:rPr>
-              <w:t>20</w:t>
+              <w:t>28</w:t>
             </w:r>
             <w:r>
               <w:rPr>
@@ -2694,7 +3656,7 @@
               <w14:ligatures w14:val="standardContextual"/>
             </w:rPr>
           </w:pPr>
-          <w:hyperlink w:anchor="_Toc186464740" w:history="1">
+          <w:hyperlink w:anchor="_Toc186651391" w:history="1">
             <w:r>
               <w:rPr>
                 <w:rStyle w:val="Hyperlink"/>
@@ -2721,7 +3683,7 @@
                 <w:noProof/>
                 <w:webHidden/>
               </w:rPr>
-              <w:instrText xml:space="preserve"> PAGEREF _Toc186464740 \h </w:instrText>
+              <w:instrText xml:space="preserve"> PAGEREF _Toc186651391 \h </w:instrText>
             </w:r>
             <w:r>
               <w:rPr>
@@ -2741,7 +3703,7 @@
                 <w:noProof/>
                 <w:webHidden/>
               </w:rPr>
-              <w:t>20</w:t>
+              <w:t>28</w:t>
             </w:r>
             <w:r>
               <w:rPr>
@@ -2768,7 +3730,7 @@
               <w14:ligatures w14:val="standardContextual"/>
             </w:rPr>
           </w:pPr>
-          <w:hyperlink w:anchor="_Toc186464741" w:history="1">
+          <w:hyperlink w:anchor="_Toc186651392" w:history="1">
             <w:r>
               <w:rPr>
                 <w:rStyle w:val="Hyperlink"/>
@@ -2795,7 +3757,7 @@
                 <w:noProof/>
                 <w:webHidden/>
               </w:rPr>
-              <w:instrText xml:space="preserve"> PAGEREF _Toc186464741 \h </w:instrText>
+              <w:instrText xml:space="preserve"> PAGEREF _Toc186651392 \h </w:instrText>
             </w:r>
             <w:r>
               <w:rPr>
@@ -2815,7 +3777,7 @@
                 <w:noProof/>
                 <w:webHidden/>
               </w:rPr>
-              <w:t>20</w:t>
+              <w:t>28</w:t>
             </w:r>
             <w:r>
               <w:rPr>
@@ -2842,7 +3804,7 @@
               <w14:ligatures w14:val="standardContextual"/>
             </w:rPr>
           </w:pPr>
-          <w:hyperlink w:anchor="_Toc186464742" w:history="1">
+          <w:hyperlink w:anchor="_Toc186651393" w:history="1">
             <w:r>
               <w:rPr>
                 <w:rStyle w:val="Hyperlink"/>
@@ -2869,7 +3831,7 @@
                 <w:noProof/>
                 <w:webHidden/>
               </w:rPr>
-              <w:instrText xml:space="preserve"> PAGEREF _Toc186464742 \h </w:instrText>
+              <w:instrText xml:space="preserve"> PAGEREF _Toc186651393 \h </w:instrText>
             </w:r>
             <w:r>
               <w:rPr>
@@ -2889,7 +3851,7 @@
                 <w:noProof/>
                 <w:webHidden/>
               </w:rPr>
-              <w:t>20</w:t>
+              <w:t>28</w:t>
             </w:r>
             <w:r>
               <w:rPr>
@@ -2916,7 +3878,7 @@
               <w14:ligatures w14:val="standardContextual"/>
             </w:rPr>
           </w:pPr>
-          <w:hyperlink w:anchor="_Toc186464743" w:history="1">
+          <w:hyperlink w:anchor="_Toc186651394" w:history="1">
             <w:r>
               <w:rPr>
                 <w:rStyle w:val="Hyperlink"/>
@@ -2943,7 +3905,7 @@
                 <w:noProof/>
                 <w:webHidden/>
               </w:rPr>
-              <w:instrText xml:space="preserve"> PAGEREF _Toc186464743 \h </w:instrText>
+              <w:instrText xml:space="preserve"> PAGEREF _Toc186651394 \h </w:instrText>
             </w:r>
             <w:r>
               <w:rPr>
@@ -2963,7 +3925,7 @@
                 <w:noProof/>
                 <w:webHidden/>
               </w:rPr>
-              <w:t>20</w:t>
+              <w:t>28</w:t>
             </w:r>
             <w:r>
               <w:rPr>
@@ -2990,7 +3952,7 @@
               <w14:ligatures w14:val="standardContextual"/>
             </w:rPr>
           </w:pPr>
-          <w:hyperlink w:anchor="_Toc186464744" w:history="1">
+          <w:hyperlink w:anchor="_Toc186651395" w:history="1">
             <w:r>
               <w:rPr>
                 <w:rStyle w:val="Hyperlink"/>
@@ -3017,7 +3979,7 @@
                 <w:noProof/>
                 <w:webHidden/>
               </w:rPr>
-              <w:instrText xml:space="preserve"> PAGEREF _Toc186464744 \h </w:instrText>
+              <w:instrText xml:space="preserve"> PAGEREF _Toc186651395 \h </w:instrText>
             </w:r>
             <w:r>
               <w:rPr>
@@ -3037,7 +3999,7 @@
                 <w:noProof/>
                 <w:webHidden/>
               </w:rPr>
-              <w:t>21</w:t>
+              <w:t>29</w:t>
             </w:r>
             <w:r>
               <w:rPr>
@@ -3064,7 +4026,7 @@
               <w14:ligatures w14:val="standardContextual"/>
             </w:rPr>
           </w:pPr>
-          <w:hyperlink w:anchor="_Toc186464745" w:history="1">
+          <w:hyperlink w:anchor="_Toc186651396" w:history="1">
             <w:r>
               <w:rPr>
                 <w:rStyle w:val="Hyperlink"/>
@@ -3091,7 +4053,7 @@
                 <w:noProof/>
                 <w:webHidden/>
               </w:rPr>
-              <w:instrText xml:space="preserve"> PAGEREF _Toc186464745 \h </w:instrText>
+              <w:instrText xml:space="preserve"> PAGEREF _Toc186651396 \h </w:instrText>
             </w:r>
             <w:r>
               <w:rPr>
@@ -3111,7 +4073,7 @@
                 <w:noProof/>
                 <w:webHidden/>
               </w:rPr>
-              <w:t>21</w:t>
+              <w:t>29</w:t>
             </w:r>
             <w:r>
               <w:rPr>
@@ -3138,7 +4100,7 @@
               <w14:ligatures w14:val="standardContextual"/>
             </w:rPr>
           </w:pPr>
-          <w:hyperlink w:anchor="_Toc186464746" w:history="1">
+          <w:hyperlink w:anchor="_Toc186651397" w:history="1">
             <w:r>
               <w:rPr>
                 <w:rStyle w:val="Hyperlink"/>
@@ -3165,7 +4127,7 @@
                 <w:noProof/>
                 <w:webHidden/>
               </w:rPr>
-              <w:instrText xml:space="preserve"> PAGEREF _Toc186464746 \h </w:instrText>
+              <w:instrText xml:space="preserve"> PAGEREF _Toc186651397 \h </w:instrText>
             </w:r>
             <w:r>
               <w:rPr>
@@ -3185,7 +4147,7 @@
                 <w:noProof/>
                 <w:webHidden/>
               </w:rPr>
-              <w:t>21</w:t>
+              <w:t>29</w:t>
             </w:r>
             <w:r>
               <w:rPr>
@@ -3212,7 +4174,7 @@
               <w14:ligatures w14:val="standardContextual"/>
             </w:rPr>
           </w:pPr>
-          <w:hyperlink w:anchor="_Toc186464747" w:history="1">
+          <w:hyperlink w:anchor="_Toc186651398" w:history="1">
             <w:r>
               <w:rPr>
                 <w:rStyle w:val="Hyperlink"/>
@@ -3239,7 +4201,7 @@
                 <w:noProof/>
                 <w:webHidden/>
               </w:rPr>
-              <w:instrText xml:space="preserve"> PAGEREF _Toc186464747 \h </w:instrText>
+              <w:instrText xml:space="preserve"> PAGEREF _Toc186651398 \h </w:instrText>
             </w:r>
             <w:r>
               <w:rPr>
@@ -3259,7 +4221,7 @@
                 <w:noProof/>
                 <w:webHidden/>
               </w:rPr>
-              <w:t>21</w:t>
+              <w:t>29</w:t>
             </w:r>
             <w:r>
               <w:rPr>
@@ -3286,7 +4248,7 @@
               <w14:ligatures w14:val="standardContextual"/>
             </w:rPr>
           </w:pPr>
-          <w:hyperlink w:anchor="_Toc186464748" w:history="1">
+          <w:hyperlink w:anchor="_Toc186651399" w:history="1">
             <w:r>
               <w:rPr>
                 <w:rStyle w:val="Hyperlink"/>
@@ -3313,7 +4275,7 @@
                 <w:noProof/>
                 <w:webHidden/>
               </w:rPr>
-              <w:instrText xml:space="preserve"> PAGEREF _Toc186464748 \h </w:instrText>
+              <w:instrText xml:space="preserve"> PAGEREF _Toc186651399 \h </w:instrText>
             </w:r>
             <w:r>
               <w:rPr>
@@ -3333,7 +4295,7 @@
                 <w:noProof/>
                 <w:webHidden/>
               </w:rPr>
-              <w:t>22</w:t>
+              <w:t>30</w:t>
             </w:r>
             <w:r>
               <w:rPr>
@@ -3360,7 +4322,7 @@
               <w14:ligatures w14:val="standardContextual"/>
             </w:rPr>
           </w:pPr>
-          <w:hyperlink w:anchor="_Toc186464749" w:history="1">
+          <w:hyperlink w:anchor="_Toc186651400" w:history="1">
             <w:r>
               <w:rPr>
                 <w:rStyle w:val="Hyperlink"/>
@@ -3387,7 +4349,7 @@
                 <w:noProof/>
                 <w:webHidden/>
               </w:rPr>
-              <w:instrText xml:space="preserve"> PAGEREF _Toc186464749 \h </w:instrText>
+              <w:instrText xml:space="preserve"> PAGEREF _Toc186651400 \h </w:instrText>
             </w:r>
             <w:r>
               <w:rPr>
@@ -3407,7 +4369,7 @@
                 <w:noProof/>
                 <w:webHidden/>
               </w:rPr>
-              <w:t>23</w:t>
+              <w:t>31</w:t>
             </w:r>
             <w:r>
               <w:rPr>
@@ -3434,7 +4396,7 @@
               <w14:ligatures w14:val="standardContextual"/>
             </w:rPr>
           </w:pPr>
-          <w:hyperlink w:anchor="_Toc186464750" w:history="1">
+          <w:hyperlink w:anchor="_Toc186651401" w:history="1">
             <w:r>
               <w:rPr>
                 <w:rStyle w:val="Hyperlink"/>
@@ -3461,7 +4423,7 @@
                 <w:noProof/>
                 <w:webHidden/>
               </w:rPr>
-              <w:instrText xml:space="preserve"> PAGEREF _Toc186464750 \h </w:instrText>
+              <w:instrText xml:space="preserve"> PAGEREF _Toc186651401 \h </w:instrText>
             </w:r>
             <w:r>
               <w:rPr>
@@ -3481,7 +4443,7 @@
                 <w:noProof/>
                 <w:webHidden/>
               </w:rPr>
-              <w:t>24</w:t>
+              <w:t>33</w:t>
             </w:r>
             <w:r>
               <w:rPr>
@@ -3508,7 +4470,7 @@
               <w14:ligatures w14:val="standardContextual"/>
             </w:rPr>
           </w:pPr>
-          <w:hyperlink w:anchor="_Toc186464751" w:history="1">
+          <w:hyperlink w:anchor="_Toc186651402" w:history="1">
             <w:r>
               <w:rPr>
                 <w:rStyle w:val="Hyperlink"/>
@@ -3535,7 +4497,7 @@
                 <w:noProof/>
                 <w:webHidden/>
               </w:rPr>
-              <w:instrText xml:space="preserve"> PAGEREF _Toc186464751 \h </w:instrText>
+              <w:instrText xml:space="preserve"> PAGEREF _Toc186651402 \h </w:instrText>
             </w:r>
             <w:r>
               <w:rPr>
@@ -3555,7 +4517,7 @@
                 <w:noProof/>
                 <w:webHidden/>
               </w:rPr>
-              <w:t>26</w:t>
+              <w:t>35</w:t>
             </w:r>
             <w:r>
               <w:rPr>
@@ -3582,7 +4544,7 @@
               <w14:ligatures w14:val="standardContextual"/>
             </w:rPr>
           </w:pPr>
-          <w:hyperlink w:anchor="_Toc186464752" w:history="1">
+          <w:hyperlink w:anchor="_Toc186651403" w:history="1">
             <w:r>
               <w:rPr>
                 <w:rStyle w:val="Hyperlink"/>
@@ -3609,7 +4571,7 @@
                 <w:noProof/>
                 <w:webHidden/>
               </w:rPr>
-              <w:instrText xml:space="preserve"> PAGEREF _Toc186464752 \h </w:instrText>
+              <w:instrText xml:space="preserve"> PAGEREF _Toc186651403 \h </w:instrText>
             </w:r>
             <w:r>
               <w:rPr>
@@ -3629,7 +4591,7 @@
                 <w:noProof/>
                 <w:webHidden/>
               </w:rPr>
-              <w:t>26</w:t>
+              <w:t>35</w:t>
             </w:r>
             <w:r>
               <w:rPr>
@@ -3656,7 +4618,7 @@
               <w14:ligatures w14:val="standardContextual"/>
             </w:rPr>
           </w:pPr>
-          <w:hyperlink w:anchor="_Toc186464753" w:history="1">
+          <w:hyperlink w:anchor="_Toc186651404" w:history="1">
             <w:r>
               <w:rPr>
                 <w:rStyle w:val="Hyperlink"/>
@@ -3683,7 +4645,7 @@
                 <w:noProof/>
                 <w:webHidden/>
               </w:rPr>
-              <w:instrText xml:space="preserve"> PAGEREF _Toc186464753 \h </w:instrText>
+              <w:instrText xml:space="preserve"> PAGEREF _Toc186651404 \h </w:instrText>
             </w:r>
             <w:r>
               <w:rPr>
@@ -3703,7 +4665,7 @@
                 <w:noProof/>
                 <w:webHidden/>
               </w:rPr>
-              <w:t>26</w:t>
+              <w:t>35</w:t>
             </w:r>
             <w:r>
               <w:rPr>
@@ -3730,7 +4692,7 @@
               <w14:ligatures w14:val="standardContextual"/>
             </w:rPr>
           </w:pPr>
-          <w:hyperlink w:anchor="_Toc186464754" w:history="1">
+          <w:hyperlink w:anchor="_Toc186651405" w:history="1">
             <w:r>
               <w:rPr>
                 <w:rStyle w:val="Hyperlink"/>
@@ -3757,7 +4719,7 @@
                 <w:noProof/>
                 <w:webHidden/>
               </w:rPr>
-              <w:instrText xml:space="preserve"> PAGEREF _Toc186464754 \h </w:instrText>
+              <w:instrText xml:space="preserve"> PAGEREF _Toc186651405 \h </w:instrText>
             </w:r>
             <w:r>
               <w:rPr>
@@ -3777,7 +4739,7 @@
                 <w:noProof/>
                 <w:webHidden/>
               </w:rPr>
-              <w:t>26</w:t>
+              <w:t>35</w:t>
             </w:r>
             <w:r>
               <w:rPr>
@@ -3804,7 +4766,7 @@
               <w14:ligatures w14:val="standardContextual"/>
             </w:rPr>
           </w:pPr>
-          <w:hyperlink w:anchor="_Toc186464755" w:history="1">
+          <w:hyperlink w:anchor="_Toc186651406" w:history="1">
             <w:r>
               <w:rPr>
                 <w:rStyle w:val="Hyperlink"/>
@@ -3831,7 +4793,7 @@
                 <w:noProof/>
                 <w:webHidden/>
               </w:rPr>
-              <w:instrText xml:space="preserve"> PAGEREF _Toc186464755 \h </w:instrText>
+              <w:instrText xml:space="preserve"> PAGEREF _Toc186651406 \h </w:instrText>
             </w:r>
             <w:r>
               <w:rPr>
@@ -3851,7 +4813,7 @@
                 <w:noProof/>
                 <w:webHidden/>
               </w:rPr>
-              <w:t>26</w:t>
+              <w:t>35</w:t>
             </w:r>
             <w:r>
               <w:rPr>
@@ -3886,7 +4848,7 @@
           <w:u w:val="single"/>
         </w:rPr>
       </w:pPr>
-      <w:bookmarkStart w:id="0" w:name="_Toc186464711"/>
+      <w:bookmarkStart w:id="0" w:name="_Toc186651349"/>
       <w:r>
         <w:rPr>
           <w:u w:val="single"/>
@@ -3901,7 +4863,7 @@
       <w:pPr>
         <w:pStyle w:val="Heading2"/>
       </w:pPr>
-      <w:bookmarkStart w:id="1" w:name="_Toc186464712"/>
+      <w:bookmarkStart w:id="1" w:name="_Toc186651350"/>
       <w:r>
         <w:t>Basic Requirements:</w:t>
       </w:r>
@@ -4017,7 +4979,7 @@
       <w:pPr>
         <w:pStyle w:val="Heading2"/>
       </w:pPr>
-      <w:bookmarkStart w:id="2" w:name="_Toc186464713"/>
+      <w:bookmarkStart w:id="2" w:name="_Toc186651351"/>
       <w:r>
         <w:t>Our Understanding:</w:t>
       </w:r>
@@ -4144,7 +5106,7 @@
       <w:pPr>
         <w:pStyle w:val="Heading2"/>
       </w:pPr>
-      <w:bookmarkStart w:id="3" w:name="_Toc186464714"/>
+      <w:bookmarkStart w:id="3" w:name="_Toc186651352"/>
       <w:r>
         <w:lastRenderedPageBreak/>
         <w:t>Mission Statement</w:t>
@@ -4227,7 +5189,7 @@
       <w:pPr>
         <w:pStyle w:val="Heading2"/>
       </w:pPr>
-      <w:bookmarkStart w:id="4" w:name="_Toc186464715"/>
+      <w:bookmarkStart w:id="4" w:name="_Toc186651353"/>
       <w:r>
         <w:t>Value We provide</w:t>
       </w:r>
@@ -4236,12 +5198,14 @@
     <w:p>
       <w:pPr>
         <w:rPr>
+          <w:color w:val="FF0000"/>
           <w:sz w:val="28"/>
           <w:szCs w:val="28"/>
         </w:rPr>
       </w:pPr>
       <w:r>
         <w:rPr>
+          <w:color w:val="FF0000"/>
           <w:sz w:val="28"/>
           <w:szCs w:val="28"/>
         </w:rPr>
@@ -4249,6 +5213,7 @@
       </w:r>
       <w:r>
         <w:rPr>
+          <w:color w:val="FF0000"/>
           <w:sz w:val="28"/>
           <w:szCs w:val="28"/>
         </w:rPr>
@@ -4256,6 +5221,7 @@
       </w:r>
       <w:r>
         <w:rPr>
+          <w:color w:val="FF0000"/>
           <w:sz w:val="28"/>
           <w:szCs w:val="28"/>
         </w:rPr>
@@ -4269,129 +5235,200 @@
           <w:szCs w:val="28"/>
         </w:rPr>
       </w:pPr>
-    </w:p>
-    <w:p>
-      <w:pPr>
-        <w:pStyle w:val="Heading2"/>
-      </w:pPr>
-      <w:bookmarkStart w:id="5" w:name="_Toc186464716"/>
-      <w:r>
-        <w:t>Application Purpose POV</w:t>
-      </w:r>
-      <w:bookmarkEnd w:id="5"/>
-    </w:p>
-    <w:p>
-      <w:pPr>
+      <w:r>
         <w:rPr>
           <w:sz w:val="28"/>
           <w:szCs w:val="28"/>
         </w:rPr>
-      </w:pPr>
+        <w:t xml:space="preserve">Customers </w:t>
+      </w:r>
       <w:r>
         <w:rPr>
           <w:sz w:val="28"/>
           <w:szCs w:val="28"/>
         </w:rPr>
-        <w:t>Create software that allows a business, and individuals track their IOT devices lifecycle from manufacture to installation, operation, maintenance, and eventually, recycling if possible.</w:t>
-      </w:r>
-    </w:p>
-    <w:p>
-      <w:pPr>
+        <w:t>can</w:t>
+      </w:r>
+      <w:r>
         <w:rPr>
           <w:sz w:val="28"/>
           <w:szCs w:val="28"/>
         </w:rPr>
-      </w:pPr>
+        <w:t xml:space="preserve"> track</w:t>
+      </w:r>
       <w:r>
         <w:rPr>
           <w:sz w:val="28"/>
           <w:szCs w:val="28"/>
         </w:rPr>
-        <w:t>Whether managing a handful of devices to scaling to thousands, our solution should be able to adapt to meet the diverse needs of clients, offering flexibility in our client-side integration as well as on our database.</w:t>
-      </w:r>
-    </w:p>
-    <w:p>
-      <w:pPr>
+        <w:t xml:space="preserve"> all </w:t>
+      </w:r>
+      <w:r>
         <w:rPr>
           <w:sz w:val="28"/>
           <w:szCs w:val="28"/>
         </w:rPr>
-      </w:pPr>
-    </w:p>
-    <w:p>
-      <w:pPr>
-        <w:pStyle w:val="Heading3"/>
-      </w:pPr>
-      <w:bookmarkStart w:id="6" w:name="_Toc186464717"/>
-      <w:r>
-        <w:t>Addition</w:t>
-      </w:r>
-      <w:r>
-        <w:t>al</w:t>
-      </w:r>
-      <w:r>
-        <w:t xml:space="preserve"> </w:t>
-      </w:r>
-      <w:r>
-        <w:t xml:space="preserve">Features </w:t>
-      </w:r>
-      <w:r>
-        <w:t xml:space="preserve">that would benefit the </w:t>
-      </w:r>
-      <w:r>
-        <w:t>client</w:t>
-      </w:r>
-      <w:r>
-        <w:t>:</w:t>
-      </w:r>
-      <w:bookmarkEnd w:id="6"/>
-    </w:p>
-    <w:p>
-      <w:pPr>
+        <w:t>their IoT device from Manufacturing to Decommission</w:t>
+      </w:r>
+      <w:r>
         <w:rPr>
           <w:sz w:val="28"/>
           <w:szCs w:val="28"/>
         </w:rPr>
-      </w:pPr>
+        <w:t xml:space="preserve"> in one simple application without the need of entering a single ecosystem. With the use of Firebase, you will be able to access this data from anywhere with internet connection in real-time.</w:t>
+      </w:r>
       <w:r>
         <w:rPr>
           <w:sz w:val="28"/>
           <w:szCs w:val="28"/>
         </w:rPr>
-        <w:t>Maintenance scheduling</w:t>
-      </w:r>
-    </w:p>
-    <w:p>
-      <w:pPr>
+        <w:t xml:space="preserve"> Our solution simplifies the tracking and maintenance efforts required by our customers</w:t>
+      </w:r>
+      <w:r>
         <w:rPr>
           <w:sz w:val="28"/>
           <w:szCs w:val="28"/>
         </w:rPr>
-      </w:pPr>
+        <w:t xml:space="preserve"> while enabling maximising operational longevity and efficiency</w:t>
+      </w:r>
       <w:r>
         <w:rPr>
           <w:sz w:val="28"/>
           <w:szCs w:val="28"/>
         </w:rPr>
-        <w:t>QR code scanning/reading to easily access device information.</w:t>
-      </w:r>
-    </w:p>
-    <w:p>
-      <w:pPr>
-        <w:jc w:val="right"/>
-      </w:pPr>
-      <w:r>
+        <w:t>.</w:t>
+      </w:r>
+    </w:p>
+    <w:p>
+      <w:pPr>
         <w:rPr>
           <w:sz w:val="28"/>
           <w:szCs w:val="28"/>
         </w:rPr>
-        <w:t>LoRaWAN and LoRA RF</w:t>
-      </w:r>
-      <w:r>
+      </w:pPr>
+    </w:p>
+    <w:p>
+      <w:pPr>
+        <w:pStyle w:val="Heading2"/>
+      </w:pPr>
+      <w:bookmarkStart w:id="5" w:name="_Toc186651354"/>
+      <w:r>
+        <w:t>Application Purpose POV</w:t>
+      </w:r>
+      <w:bookmarkEnd w:id="5"/>
+    </w:p>
+    <w:p>
+      <w:pPr>
         <w:rPr>
           <w:sz w:val="28"/>
           <w:szCs w:val="28"/>
         </w:rPr>
+      </w:pPr>
+      <w:r>
+        <w:rPr>
+          <w:sz w:val="28"/>
+          <w:szCs w:val="28"/>
+        </w:rPr>
+        <w:t>Create software that allows a business, and individuals track their IOT devices lifecycle from manufacture to installation, operation, maintenance, and eventually, recycling if possible.</w:t>
+      </w:r>
+    </w:p>
+    <w:p>
+      <w:pPr>
+        <w:rPr>
+          <w:sz w:val="28"/>
+          <w:szCs w:val="28"/>
+        </w:rPr>
+      </w:pPr>
+      <w:r>
+        <w:rPr>
+          <w:sz w:val="28"/>
+          <w:szCs w:val="28"/>
+        </w:rPr>
+        <w:t>Whether managing a handful of devices to scaling to thousands, our solution should be able to adapt to meet the diverse needs of clients, offering flexibility in our client-side integration as well as on our database.</w:t>
+      </w:r>
+    </w:p>
+    <w:p>
+      <w:pPr>
+        <w:rPr>
+          <w:sz w:val="28"/>
+          <w:szCs w:val="28"/>
+        </w:rPr>
+      </w:pPr>
+    </w:p>
+    <w:p>
+      <w:pPr>
+        <w:pStyle w:val="Heading3"/>
+      </w:pPr>
+      <w:bookmarkStart w:id="6" w:name="_Toc186651355"/>
+      <w:r>
+        <w:t>Addition</w:t>
+      </w:r>
+      <w:r>
+        <w:t>al</w:t>
+      </w:r>
+      <w:r>
+        <w:t xml:space="preserve"> </w:t>
+      </w:r>
+      <w:r>
+        <w:t xml:space="preserve">Features </w:t>
+      </w:r>
+      <w:r>
+        <w:t xml:space="preserve">that would benefit the </w:t>
+      </w:r>
+      <w:r>
+        <w:t>client</w:t>
+      </w:r>
+      <w:r>
+        <w:t>:</w:t>
+      </w:r>
+      <w:bookmarkEnd w:id="6"/>
+    </w:p>
+    <w:p>
+      <w:pPr>
+        <w:rPr>
+          <w:sz w:val="28"/>
+          <w:szCs w:val="28"/>
+        </w:rPr>
+      </w:pPr>
+      <w:r>
+        <w:rPr>
+          <w:sz w:val="28"/>
+          <w:szCs w:val="28"/>
+        </w:rPr>
+        <w:t>Maintenance scheduling</w:t>
+      </w:r>
+    </w:p>
+    <w:p>
+      <w:pPr>
+        <w:rPr>
+          <w:sz w:val="28"/>
+          <w:szCs w:val="28"/>
+        </w:rPr>
+      </w:pPr>
+      <w:r>
+        <w:rPr>
+          <w:sz w:val="28"/>
+          <w:szCs w:val="28"/>
+        </w:rPr>
+        <w:t>QR code scanning/reading to easily access device information.</w:t>
+      </w:r>
+    </w:p>
+    <w:p>
+      <w:pPr>
+        <w:jc w:val="right"/>
+      </w:pPr>
+      <w:r>
+        <w:rPr>
+          <w:sz w:val="28"/>
+          <w:szCs w:val="28"/>
+        </w:rPr>
+        <w:t>LoRaWAN and LoRA RF</w:t>
+      </w:r>
+      <w:r>
+        <w:rPr>
+          <w:sz w:val="28"/>
+          <w:szCs w:val="28"/>
+        </w:rPr>
         <w:t xml:space="preserve"> communication with devices  </w:t>
       </w:r>
       <w:r>
@@ -4404,11 +5441,7 @@
         <w:t>LoRaWAN and LoRA RF</w:t>
       </w:r>
     </w:p>
-    <w:p>
-      <w:pPr>
-        <w:jc w:val="right"/>
-      </w:pPr>
-    </w:p>
+    <w:p/>
     <w:p>
       <w:pPr>
         <w:pStyle w:val="Heading2"/>
@@ -4417,7 +5450,7 @@
           <w:u w:val="single"/>
         </w:rPr>
       </w:pPr>
-      <w:bookmarkStart w:id="7" w:name="_Toc186464718"/>
+      <w:bookmarkStart w:id="7" w:name="_Toc186651356"/>
       <w:r>
         <w:rPr>
           <w:rStyle w:val="Heading2Char"/>
@@ -4431,7 +5464,7 @@
       <w:pPr>
         <w:pStyle w:val="Heading3"/>
       </w:pPr>
-      <w:bookmarkStart w:id="8" w:name="_Toc186464719"/>
+      <w:bookmarkStart w:id="8" w:name="_Toc186651357"/>
       <w:r>
         <w:t>Contractor/Device Installer:</w:t>
       </w:r>
@@ -4456,6 +5489,7 @@
         <w:rPr>
           <w:rStyle w:val="Heading4Char"/>
         </w:rPr>
+        <w:lastRenderedPageBreak/>
         <w:t>The main uses of the app for this user would be:</w:t>
       </w:r>
       <w:r>
@@ -4483,7 +5517,6 @@
         <w:pStyle w:val="Heading4"/>
       </w:pPr>
       <w:r>
-        <w:lastRenderedPageBreak/>
         <w:t>Technical Ability</w:t>
       </w:r>
     </w:p>
@@ -4502,7 +5535,7 @@
       <w:pPr>
         <w:pStyle w:val="Heading3"/>
       </w:pPr>
-      <w:bookmarkStart w:id="9" w:name="_Toc186464720"/>
+      <w:bookmarkStart w:id="9" w:name="_Toc186651358"/>
       <w:r>
         <w:t>Supervisor</w:t>
       </w:r>
@@ -4576,15 +5609,7 @@
         <w:ind w:left="720"/>
       </w:pPr>
       <w:r>
-        <w:t xml:space="preserve">This user can be a wide range of </w:t>
-      </w:r>
-      <w:proofErr w:type="spellStart"/>
-      <w:r>
-        <w:t>of</w:t>
-      </w:r>
-      <w:proofErr w:type="spellEnd"/>
-      <w:r>
-        <w:t xml:space="preserve"> age however often are older due to the seniority of the position meaning that the app mist be tailored to them and their specific uses.</w:t>
+        <w:t>This user can be a wide range of of age however often are older due to the seniority of the position meaning that the app mist be tailored to them and their specific uses.</w:t>
       </w:r>
     </w:p>
     <w:p>
@@ -4600,15 +5625,7 @@
         <w:ind w:left="720"/>
       </w:pPr>
       <w:r>
-        <w:t xml:space="preserve">An active view of most of </w:t>
-      </w:r>
-      <w:proofErr w:type="spellStart"/>
-      <w:r>
-        <w:t>there</w:t>
-      </w:r>
-      <w:proofErr w:type="spellEnd"/>
-      <w:r>
-        <w:t xml:space="preserve"> deployed devices. It will allow them to manage them better and be aware of their status at moment’s notice. It should fix issues of large amount of paper-based documentation that need to be looked through to find the status of a device. </w:t>
+        <w:t xml:space="preserve">An active view of most of there deployed devices. It will allow them to manage them better and be aware of their status at moment’s notice. It should fix issues of large amount of paper-based documentation that need to be looked through to find the status of a device. </w:t>
       </w:r>
     </w:p>
     <w:p>
@@ -4645,7 +5662,7 @@
       <w:pPr>
         <w:pStyle w:val="Heading3"/>
       </w:pPr>
-      <w:bookmarkStart w:id="10" w:name="_Toc186464721"/>
+      <w:bookmarkStart w:id="10" w:name="_Toc186651359"/>
       <w:r>
         <w:t>Hobbyist</w:t>
       </w:r>
@@ -4680,7 +5697,11 @@
         <w:ind w:left="720"/>
       </w:pPr>
       <w:r>
-        <w:t xml:space="preserve">They would like to keep record of all their devices they have deployed. The reason for this may be that they want to keep everything up to date with the lates driver and software updates. For this they may benefit for man app that they input data and informs them every 6 months to update their systems </w:t>
+        <w:t xml:space="preserve">They would like to keep record of all their devices they have deployed. The reason for this may be that they want to keep everything up to date with the lates driver and software </w:t>
+      </w:r>
+      <w:r>
+        <w:lastRenderedPageBreak/>
+        <w:t xml:space="preserve">updates. For this they may benefit for man app that they input data and informs them every 6 months to update their systems </w:t>
       </w:r>
       <w:r>
         <w:t>software</w:t>
@@ -4710,7 +5731,6 @@
         <w:pStyle w:val="Heading4"/>
       </w:pPr>
       <w:r>
-        <w:lastRenderedPageBreak/>
         <w:t xml:space="preserve">The main issue this software would solve for </w:t>
       </w:r>
       <w:r>
@@ -4722,57 +5742,116 @@
         <w:ind w:left="720"/>
       </w:pPr>
       <w:r>
-        <w:t xml:space="preserve">This software would solve the issue of maintenance scheduling of devices and life cycle of devices as all devices have </w:t>
-      </w:r>
-      <w:proofErr w:type="spellStart"/>
-      <w:r>
-        <w:t>a</w:t>
-      </w:r>
-      <w:proofErr w:type="spellEnd"/>
-      <w:r>
-        <w:t xml:space="preserve"> expected life cycle. This would help this users be on top of their device servicing like a MOT reminder for road users. It will help them ensure all devices are in their best shape.</w:t>
+        <w:t>This software would solve the issue of maintenance scheduling of devices and life cycle of devices as all devices have a expected life cycle. This would help this users be on top of their device servicing like a MOT reminder for road users. It will help them ensure all devices are in their best shape.</w:t>
       </w:r>
     </w:p>
     <w:p/>
     <w:p>
       <w:pPr>
+        <w:pStyle w:val="Heading1"/>
+      </w:pPr>
+      <w:r>
+        <w:t>Benefits of IoT lifecycle Management</w:t>
+      </w:r>
+    </w:p>
+    <w:p>
+      <w:r>
+        <w:t>Effective management of the IoT device lifecycle is essential for ensuring security, reducing costs, and maximizing the longevity of devices. A well-structured lifecycle management approach helps organizations monitor, secure, and maintain their IoT devices throughout their entire lifespan.</w:t>
+      </w:r>
+    </w:p>
+    <w:p>
+      <w:pPr>
+        <w:pStyle w:val="Heading2"/>
+      </w:pPr>
+      <w:r>
+        <w:t>Cost Saving</w:t>
+      </w:r>
+    </w:p>
+    <w:p>
+      <w:pPr>
+        <w:ind w:left="720"/>
+      </w:pPr>
+      <w:r>
+        <w:t>Proper Lifecycle management helps organisations avoid unplanned repair and replacement costs.</w:t>
+      </w:r>
+      <w:r>
+        <w:t xml:space="preserve"> Through continuous monitoring, potential issues can be identified early, allowing businesses to address problems before they escalate, and plan for the timely replacement of outdated devices.</w:t>
+      </w:r>
+    </w:p>
+    <w:p>
+      <w:pPr>
+        <w:pStyle w:val="Heading2"/>
+      </w:pPr>
+      <w:r>
+        <w:t>Improved Efficiency</w:t>
+      </w:r>
+    </w:p>
+    <w:p>
+      <w:pPr>
+        <w:ind w:left="720"/>
+      </w:pPr>
+      <w:r>
+        <w:t>IoT device lifecycle management enables better resource utilization and streamlines operations. With a clear overview of device statuses and locations, businesses can optimize device usage and improve overall productivity, reducing unnecessary downtime and maximizing efficiency.</w:t>
+      </w:r>
+    </w:p>
+    <w:p>
+      <w:pPr>
+        <w:pStyle w:val="Heading2"/>
+      </w:pPr>
+      <w:r>
+        <w:t>Improved Security</w:t>
+      </w:r>
+    </w:p>
+    <w:p>
+      <w:pPr>
+        <w:ind w:left="720"/>
+      </w:pPr>
+      <w:r>
+        <w:t>With constant upkeep of devices and routine maintained it improves security. This is because it helps reduce the risk of security breaches and attacks by keeping track of all devices and ensuring they are not vulnerable.</w:t>
+      </w:r>
+    </w:p>
+    <w:p>
+      <w:pPr>
+        <w:pStyle w:val="Heading2"/>
+      </w:pPr>
+      <w:r>
+        <w:t>Promotes Regular Maintenance</w:t>
+      </w:r>
+    </w:p>
+    <w:p>
+      <w:pPr>
+        <w:ind w:left="720"/>
+      </w:pPr>
+      <w:r>
+        <w:t>Regular maintenance is crucial for ensuring that IoT devices continue to function optimally throughout their lifespan. By promoting a proactive approach to maintenance, organizations can address minor issues before they become major problems, reducing downtime and improving operational efficiency.</w:t>
+      </w:r>
+      <w:r>
+        <w:t xml:space="preserve"> This leads on to the next part</w:t>
+      </w:r>
+    </w:p>
+    <w:p>
+      <w:pPr>
+        <w:pStyle w:val="Heading2"/>
+      </w:pPr>
+      <w:r>
+        <w:t>Reducing E-Waste</w:t>
+      </w:r>
+    </w:p>
+    <w:p>
+      <w:pPr>
+        <w:ind w:left="720"/>
         <w:rPr>
           <w:sz w:val="28"/>
           <w:szCs w:val="28"/>
         </w:rPr>
       </w:pPr>
-    </w:p>
-    <w:p>
-      <w:pPr>
-        <w:rPr>
-          <w:sz w:val="28"/>
-          <w:szCs w:val="28"/>
-        </w:rPr>
-      </w:pPr>
-    </w:p>
-    <w:p>
-      <w:pPr>
-        <w:rPr>
-          <w:sz w:val="28"/>
-          <w:szCs w:val="28"/>
-        </w:rPr>
-      </w:pPr>
-    </w:p>
-    <w:p>
-      <w:pPr>
-        <w:rPr>
-          <w:sz w:val="28"/>
-          <w:szCs w:val="28"/>
-        </w:rPr>
-      </w:pPr>
-    </w:p>
-    <w:p>
-      <w:pPr>
-        <w:rPr>
-          <w:sz w:val="28"/>
-          <w:szCs w:val="28"/>
-        </w:rPr>
-      </w:pPr>
+      <w:r>
+        <w:t xml:space="preserve">An effective maintenance plan can significantly reduce the premature redundancy of IoT devices. By ensuring that devices are properly maintained and regularly updated, their lifespan is extended, thus preventing the need for early replacement. This approach not only supports organizations in achieving their carbon emission reduction goals but also contributes to environmental sustainability by minimizing e-waste. Additionally, regular maintenance may </w:t>
+      </w:r>
+      <w:r>
+        <w:lastRenderedPageBreak/>
+        <w:t>enable the recycling of usable components, further reducing waste and promoting the responsible reuse of materials.</w:t>
+      </w:r>
     </w:p>
     <w:p/>
     <w:p/>
@@ -4786,7 +5865,7 @@
       <w:pPr>
         <w:pStyle w:val="Heading1"/>
       </w:pPr>
-      <w:bookmarkStart w:id="11" w:name="_Toc186464722"/>
+      <w:bookmarkStart w:id="11" w:name="_Toc186651360"/>
       <w:r>
         <w:t>Project Roles</w:t>
       </w:r>
@@ -5086,10 +6165,12 @@
       <w:pPr>
         <w:pStyle w:val="Heading1"/>
       </w:pPr>
+      <w:bookmarkStart w:id="12" w:name="_Toc186651361"/>
       <w:r>
         <w:lastRenderedPageBreak/>
         <w:t>Stakeholders</w:t>
       </w:r>
+      <w:bookmarkEnd w:id="12"/>
     </w:p>
     <w:p>
       <w:pPr>
@@ -5097,8 +6178,12 @@
       </w:pPr>
       <w:r>
         <w:tab/>
+      </w:r>
+      <w:bookmarkStart w:id="13" w:name="_Toc186651362"/>
+      <w:r>
         <w:t>Client</w:t>
       </w:r>
+      <w:bookmarkEnd w:id="13"/>
     </w:p>
     <w:p>
       <w:pPr>
@@ -5141,23 +6226,19 @@
       </w:pPr>
       <w:r>
         <w:tab/>
+      </w:r>
+      <w:bookmarkStart w:id="14" w:name="_Toc186651363"/>
+      <w:r>
         <w:t>Users</w:t>
       </w:r>
+      <w:bookmarkEnd w:id="14"/>
     </w:p>
     <w:p>
       <w:pPr>
         <w:ind w:left="1440"/>
       </w:pPr>
       <w:r>
-        <w:t xml:space="preserve">These are the people that we are creating the application for. They are the people who are likely going to be using this software. Understanding this Stakeholders needs and wants in critical for the </w:t>
-      </w:r>
-      <w:proofErr w:type="spellStart"/>
-      <w:r>
-        <w:t>projects</w:t>
-      </w:r>
-      <w:proofErr w:type="spellEnd"/>
-      <w:r>
-        <w:t xml:space="preserve"> success; due to the fact they are the centrepiece for this project.</w:t>
+        <w:t>These are the people that we are creating the application for. They are the people who are likely going to be using this software. Understanding this Stakeholders needs and wants in critical for the projects success; due to the fact they are the centrepiece for this project.</w:t>
       </w:r>
     </w:p>
     <w:p>
@@ -5166,8 +6247,12 @@
       </w:pPr>
       <w:r>
         <w:tab/>
+      </w:r>
+      <w:bookmarkStart w:id="15" w:name="_Toc186651364"/>
+      <w:r>
         <w:t>Team</w:t>
       </w:r>
+      <w:bookmarkEnd w:id="15"/>
     </w:p>
     <w:p>
       <w:pPr>
@@ -5213,7 +6298,7 @@
           <w:u w:val="single"/>
         </w:rPr>
       </w:pPr>
-      <w:bookmarkStart w:id="12" w:name="_Toc186464723"/>
+      <w:bookmarkStart w:id="16" w:name="_Toc186651365"/>
       <w:r>
         <w:rPr>
           <w:u w:val="single"/>
@@ -5221,7 +6306,7 @@
         <w:lastRenderedPageBreak/>
         <w:t>Project TimeLine</w:t>
       </w:r>
-      <w:bookmarkEnd w:id="12"/>
+      <w:bookmarkEnd w:id="16"/>
     </w:p>
     <w:p>
       <w:r>
@@ -13472,11 +14557,12 @@
       <w:pPr>
         <w:pStyle w:val="Heading1"/>
       </w:pPr>
-      <w:bookmarkStart w:id="13" w:name="_Toc186464724"/>
+      <w:bookmarkStart w:id="17" w:name="_Toc186651366"/>
       <w:r>
         <w:lastRenderedPageBreak/>
         <w:t>Research</w:t>
       </w:r>
+      <w:bookmarkEnd w:id="17"/>
     </w:p>
     <w:p>
       <w:pPr>
@@ -13485,9 +14571,11 @@
       <w:r>
         <w:tab/>
       </w:r>
+      <w:bookmarkStart w:id="18" w:name="_Toc186651367"/>
       <w:r>
         <w:t>Statement</w:t>
       </w:r>
+      <w:bookmarkEnd w:id="18"/>
     </w:p>
     <w:p>
       <w:r>
@@ -13540,9 +14628,11 @@
       <w:pPr>
         <w:pStyle w:val="Heading2"/>
       </w:pPr>
+      <w:bookmarkStart w:id="19" w:name="_Toc186651368"/>
       <w:r>
         <w:t>Existing Solutions</w:t>
       </w:r>
+      <w:bookmarkEnd w:id="19"/>
     </w:p>
     <w:p>
       <w:pPr>
@@ -13550,8 +14640,12 @@
       </w:pPr>
       <w:r>
         <w:tab/>
+      </w:r>
+      <w:bookmarkStart w:id="20" w:name="_Toc186651369"/>
+      <w:r>
         <w:t>AWS IoT</w:t>
       </w:r>
+      <w:bookmarkEnd w:id="20"/>
     </w:p>
     <w:p>
       <w:pPr>
@@ -13739,9 +14833,11 @@
       <w:r>
         <w:tab/>
       </w:r>
+      <w:bookmarkStart w:id="21" w:name="_Toc186651370"/>
       <w:r>
         <w:t>Microsoft Azure IoT</w:t>
       </w:r>
+      <w:bookmarkEnd w:id="21"/>
       <w:r>
         <w:t xml:space="preserve"> </w:t>
       </w:r>
@@ -13835,14 +14931,26 @@
       </w:r>
     </w:p>
     <w:p>
+      <w:r>
+        <w:tab/>
+      </w:r>
+      <w:r>
+        <w:t xml:space="preserve"> </w:t>
+      </w:r>
+    </w:p>
+    <w:p/>
+    <w:p>
       <w:pPr>
         <w:pStyle w:val="Heading3"/>
       </w:pPr>
       <w:r>
-        <w:lastRenderedPageBreak/>
         <w:tab/>
+      </w:r>
+      <w:bookmarkStart w:id="22" w:name="_Toc186651371"/>
+      <w:r>
         <w:t>Our Difference</w:t>
       </w:r>
+      <w:bookmarkEnd w:id="22"/>
     </w:p>
     <w:p>
       <w:pPr>
@@ -13851,6 +14959,11 @@
       <w:r>
         <w:t>Our proposed solution offers several unique advantages that set it apart from the existing solutions, such as AWS IoT and Microsoft Azure IoT. These differences are aimed at making our application more accessible, flexible, and user-centric:</w:t>
       </w:r>
+    </w:p>
+    <w:p>
+      <w:pPr>
+        <w:ind w:left="1440"/>
+      </w:pPr>
     </w:p>
     <w:p>
       <w:pPr>
@@ -13861,7 +14974,13 @@
         </w:numPr>
       </w:pPr>
       <w:r>
-        <w:t>Unlike AWS IoT and Azure IoT, which are deeply tied to their respective ecosystem at the roots, our solution is platform-agnostic. This ensures that businesses and individuals can integrate our software into their workflows without the need of being locked into a specific platform. This provides greater flexibility and cost effective alternatives to software solutions.</w:t>
+        <w:t xml:space="preserve">While AWS and Azure focus heavily on analytics and scalability, our solution emphasizes lifecycle tracking. From manufacture to maintenance and eventual recycling, our app provides tools specifically designed to support every stage of an IoT device's life. Maintenance scheduling, QR code integration, and </w:t>
+      </w:r>
+      <w:r>
+        <w:t>real-time database</w:t>
+      </w:r>
+      <w:r>
+        <w:t xml:space="preserve"> updates are just some of the features tailored to the operational needs of end users.</w:t>
       </w:r>
     </w:p>
     <w:p>
@@ -13879,18 +14998,34 @@
         </w:numPr>
       </w:pPr>
       <w:r>
-        <w:t xml:space="preserve">Our application prioritizes a user-oriented interface that caters to varying levels of technical expertise. By focusing on intuitive design and streamlined workflows, we ensure that </w:t>
-      </w:r>
-      <w:r>
-        <w:t xml:space="preserve">all stakeholders </w:t>
-      </w:r>
-      <w:r>
-        <w:t>can use the app with minimal training. This emphasis on usability makes our solution stand out compared to the more complex dashboards offered by competitors.</w:t>
+        <w:t xml:space="preserve">Unlike AWS IoT and Azure IoT, which are deeply tied to their respective ecosystem at the roots, our solution is platform-agnostic. This ensures that businesses and individuals can integrate our software into their workflows without the need of being locked into a specific platform. This provides greater flexibility and </w:t>
+      </w:r>
+      <w:r>
+        <w:t>cost-effective</w:t>
+      </w:r>
+      <w:r>
+        <w:t xml:space="preserve"> alternatives to software solutions.</w:t>
+      </w:r>
+      <w:r>
+        <w:t xml:space="preserve"> </w:t>
+      </w:r>
+      <w:r>
+        <w:t>However,</w:t>
+      </w:r>
+      <w:r>
+        <w:t xml:space="preserve"> it is based on the Google Cloud platform it is not tied to its services</w:t>
+      </w:r>
+      <w:r>
+        <w:t xml:space="preserve"> and should be detachable to other database solution</w:t>
+      </w:r>
+      <w:r>
+        <w:t>.</w:t>
       </w:r>
     </w:p>
     <w:p>
       <w:pPr>
         <w:pStyle w:val="ListParagraph"/>
+        <w:ind w:left="1800"/>
       </w:pPr>
     </w:p>
     <w:p>
@@ -13902,8 +15037,19 @@
         </w:numPr>
       </w:pPr>
       <w:r>
-        <w:t>While AWS and Azure focus heavily on analytics and scalability, our solution emphasizes lifecycle tracking. From manufacture to maintenance and eventual recycling, our app provides tools specifically designed to support every stage of an IoT device's life. Maintenance scheduling, QR code integration, and real-time device status updates are just some of the features tailored to the operational needs of end users.</w:t>
-      </w:r>
+        <w:t xml:space="preserve">Our application prioritizes a user-oriented interface that caters to varying levels of technical expertise. By focusing on intuitive design and streamlined workflows, we ensure that </w:t>
+      </w:r>
+      <w:r>
+        <w:t xml:space="preserve">all stakeholders </w:t>
+      </w:r>
+      <w:r>
+        <w:t>can use the app with minimal training. This emphasis on usability makes our solution stand out compared to the more complex dashboards offered by competitors.</w:t>
+      </w:r>
+    </w:p>
+    <w:p>
+      <w:pPr>
+        <w:pStyle w:val="ListParagraph"/>
+      </w:pPr>
     </w:p>
     <w:p/>
     <w:p/>
@@ -13912,11 +15058,11 @@
       <w:pPr>
         <w:pStyle w:val="Heading1"/>
       </w:pPr>
-      <w:bookmarkStart w:id="14" w:name="_Toc186464727"/>
+      <w:bookmarkStart w:id="23" w:name="_Toc186651372"/>
       <w:r>
         <w:t>LoRaWAN and LoRA RF</w:t>
       </w:r>
-      <w:bookmarkEnd w:id="14"/>
+      <w:bookmarkEnd w:id="23"/>
     </w:p>
     <w:p>
       <w:r>
@@ -13943,15 +15089,7 @@
     </w:p>
     <w:p>
       <w:r>
-        <w:t xml:space="preserve">Indoor gateways are cost-effective and best for a location with many obstructions to the wireless signals. They have internal antennas or external pigtail antennas. Depending on the building, </w:t>
-      </w:r>
-      <w:proofErr w:type="spellStart"/>
-      <w:r>
-        <w:t>its</w:t>
-      </w:r>
-      <w:proofErr w:type="spellEnd"/>
-      <w:r>
-        <w:t xml:space="preserve"> possible for them to receive signals from over several kilometres away.</w:t>
+        <w:t>Indoor gateways are cost-effective and best for a location with many obstructions to the wireless signals. They have internal antennas or external pigtail antennas. Depending on the building, its possible for them to receive signals from over several kilometres away.</w:t>
       </w:r>
     </w:p>
     <w:p>
@@ -13961,6 +15099,7 @@
     </w:p>
     <w:p>
       <w:r>
+        <w:lastRenderedPageBreak/>
         <w:t>Lastly, you need 3 servers: a network server, an application server, and a join server.</w:t>
       </w:r>
     </w:p>
@@ -13972,7 +15111,6 @@
     </w:p>
     <w:p>
       <w:r>
-        <w:lastRenderedPageBreak/>
         <w:t>Low power: battery-powered</w:t>
       </w:r>
     </w:p>
@@ -14094,10 +15232,11 @@
       <w:pPr>
         <w:pStyle w:val="Heading1"/>
       </w:pPr>
+      <w:bookmarkStart w:id="24" w:name="_Toc186651373"/>
       <w:r>
         <w:t>Front End Design</w:t>
       </w:r>
-      <w:bookmarkEnd w:id="13"/>
+      <w:bookmarkEnd w:id="24"/>
     </w:p>
     <w:p/>
     <w:p>
@@ -14108,14 +15247,14 @@
           <w:bCs/>
         </w:rPr>
       </w:pPr>
-      <w:bookmarkStart w:id="15" w:name="_Toc186464725"/>
+      <w:bookmarkStart w:id="25" w:name="_Toc186651374"/>
       <w:r>
         <w:t>Iteration One</w:t>
       </w:r>
       <w:r>
         <w:t>:</w:t>
       </w:r>
-      <w:bookmarkEnd w:id="15"/>
+      <w:bookmarkEnd w:id="25"/>
     </w:p>
     <w:p>
       <w:r>
@@ -14513,7 +15652,7 @@
           <w:u w:val="single"/>
         </w:rPr>
       </w:pPr>
-      <w:bookmarkStart w:id="16" w:name="_Toc186464726"/>
+      <w:bookmarkStart w:id="26" w:name="_Toc186651375"/>
       <w:r>
         <w:rPr>
           <w:u w:val="single"/>
@@ -14521,7 +15660,7 @@
         <w:lastRenderedPageBreak/>
         <w:t>Iteration Two:</w:t>
       </w:r>
-      <w:bookmarkEnd w:id="16"/>
+      <w:bookmarkEnd w:id="26"/>
     </w:p>
     <w:p>
       <w:r>
@@ -14690,25 +15829,25 @@
       <w:pPr>
         <w:pStyle w:val="Heading1"/>
       </w:pPr>
-      <w:bookmarkStart w:id="17" w:name="_Toc186464728"/>
+      <w:bookmarkStart w:id="27" w:name="_Toc186651376"/>
       <w:r>
         <w:lastRenderedPageBreak/>
         <w:t>Technical Analysis</w:t>
       </w:r>
-      <w:bookmarkEnd w:id="17"/>
+      <w:bookmarkEnd w:id="27"/>
     </w:p>
     <w:p>
       <w:pPr>
         <w:pStyle w:val="Heading2"/>
       </w:pPr>
-      <w:bookmarkStart w:id="18" w:name="_Toc186464729"/>
+      <w:bookmarkStart w:id="28" w:name="_Toc186651377"/>
       <w:r>
         <w:t xml:space="preserve">Initial </w:t>
       </w:r>
       <w:r>
         <w:t>Security analysis of applications and threats:</w:t>
       </w:r>
-      <w:bookmarkEnd w:id="18"/>
+      <w:bookmarkEnd w:id="28"/>
     </w:p>
     <w:p/>
     <w:tbl>
@@ -15323,15 +16462,7 @@
               <w:t>Ensure</w:t>
             </w:r>
             <w:r>
-              <w:t xml:space="preserve"> only authorised formats like JPG, PNG or </w:t>
-            </w:r>
-            <w:proofErr w:type="spellStart"/>
-            <w:r>
-              <w:t>dxcs</w:t>
-            </w:r>
-            <w:proofErr w:type="spellEnd"/>
-            <w:r>
-              <w:t xml:space="preserve"> are used and not.exe or.py to minimise the possibility of a threat</w:t>
+              <w:t xml:space="preserve"> only authorised formats like JPG, PNG or dxcs are used and not.exe or.py to minimise the possibility of a threat</w:t>
             </w:r>
           </w:p>
         </w:tc>
@@ -15493,12 +16624,12 @@
       <w:pPr>
         <w:pStyle w:val="Heading3"/>
       </w:pPr>
-      <w:bookmarkStart w:id="19" w:name="_Toc186464730"/>
+      <w:bookmarkStart w:id="29" w:name="_Toc186651378"/>
       <w:r>
         <w:lastRenderedPageBreak/>
         <w:t>Important Laws:</w:t>
       </w:r>
-      <w:bookmarkEnd w:id="19"/>
+      <w:bookmarkEnd w:id="29"/>
     </w:p>
     <w:p/>
     <w:p>
@@ -15592,11 +16723,11 @@
       <w:pPr>
         <w:pStyle w:val="Heading3"/>
       </w:pPr>
-      <w:bookmarkStart w:id="20" w:name="_Toc186464731"/>
+      <w:bookmarkStart w:id="30" w:name="_Toc186651379"/>
       <w:r>
         <w:t>How it applies:</w:t>
       </w:r>
-      <w:bookmarkEnd w:id="20"/>
+      <w:bookmarkEnd w:id="30"/>
     </w:p>
     <w:p>
       <w:r>
@@ -15621,7 +16752,7 @@
           <w:color w:val="FF0000"/>
         </w:rPr>
       </w:pPr>
-      <w:bookmarkStart w:id="21" w:name="_Toc186464732"/>
+      <w:bookmarkStart w:id="31" w:name="_Toc186651380"/>
       <w:r>
         <w:rPr>
           <w:color w:val="FF0000"/>
@@ -15629,6 +16760,7 @@
         <w:lastRenderedPageBreak/>
         <w:t>Budget Analysis</w:t>
       </w:r>
+      <w:bookmarkEnd w:id="31"/>
     </w:p>
     <w:p>
       <w:pPr>
@@ -15648,9 +16780,11 @@
       <w:pPr>
         <w:pStyle w:val="Heading1"/>
       </w:pPr>
+      <w:bookmarkStart w:id="32" w:name="_Toc186651381"/>
       <w:r>
         <w:t>Risk Management</w:t>
       </w:r>
+      <w:bookmarkEnd w:id="32"/>
     </w:p>
     <w:p>
       <w:pPr>
@@ -15940,15 +17074,7 @@
               <w:cnfStyle w:val="000000100000" w:firstRow="0" w:lastRow="0" w:firstColumn="0" w:lastColumn="0" w:oddVBand="0" w:evenVBand="0" w:oddHBand="1" w:evenHBand="0" w:firstRowFirstColumn="0" w:firstRowLastColumn="0" w:lastRowFirstColumn="0" w:lastRowLastColumn="0"/>
             </w:pPr>
             <w:r>
-              <w:t xml:space="preserve">Notify affected users patch vulnerability and create </w:t>
-            </w:r>
-            <w:proofErr w:type="spellStart"/>
-            <w:r>
-              <w:t>a</w:t>
-            </w:r>
-            <w:proofErr w:type="spellEnd"/>
-            <w:r>
-              <w:t xml:space="preserve"> Incident Report</w:t>
+              <w:t>Notify affected users patch vulnerability and create a Incident Report</w:t>
             </w:r>
           </w:p>
         </w:tc>
@@ -16361,21 +17487,22 @@
       <w:pPr>
         <w:pStyle w:val="Heading1"/>
       </w:pPr>
+      <w:bookmarkStart w:id="33" w:name="_Toc186651382"/>
       <w:r>
         <w:lastRenderedPageBreak/>
         <w:t>Quality Assurance</w:t>
       </w:r>
-      <w:bookmarkEnd w:id="21"/>
+      <w:bookmarkEnd w:id="33"/>
     </w:p>
     <w:p>
       <w:pPr>
         <w:pStyle w:val="Heading2"/>
       </w:pPr>
-      <w:bookmarkStart w:id="22" w:name="_Toc186464733"/>
+      <w:bookmarkStart w:id="34" w:name="_Toc186651383"/>
       <w:r>
         <w:t>What is it?</w:t>
       </w:r>
-      <w:bookmarkEnd w:id="22"/>
+      <w:bookmarkEnd w:id="34"/>
     </w:p>
     <w:p>
       <w:pPr>
@@ -16395,7 +17522,7 @@
       <w:pPr>
         <w:pStyle w:val="Heading2"/>
       </w:pPr>
-      <w:bookmarkStart w:id="23" w:name="_Toc186464734"/>
+      <w:bookmarkStart w:id="35" w:name="_Toc186651384"/>
       <w:r>
         <w:t xml:space="preserve">Why </w:t>
       </w:r>
@@ -16405,7 +17532,7 @@
       <w:r>
         <w:t xml:space="preserve"> needed?</w:t>
       </w:r>
-      <w:bookmarkEnd w:id="23"/>
+      <w:bookmarkEnd w:id="35"/>
     </w:p>
     <w:p>
       <w:pPr>
@@ -16427,11 +17554,11 @@
       <w:pPr>
         <w:pStyle w:val="Heading2"/>
       </w:pPr>
-      <w:bookmarkStart w:id="24" w:name="_Toc186464735"/>
+      <w:bookmarkStart w:id="36" w:name="_Toc186651385"/>
       <w:r>
         <w:t>How will it be achieved?</w:t>
       </w:r>
-      <w:bookmarkEnd w:id="24"/>
+      <w:bookmarkEnd w:id="36"/>
     </w:p>
     <w:p>
       <w:r>
@@ -16624,25 +17751,25 @@
       <w:pPr>
         <w:pStyle w:val="Heading1"/>
       </w:pPr>
-      <w:bookmarkStart w:id="25" w:name="_Toc186464736"/>
+      <w:bookmarkStart w:id="37" w:name="_Toc186651386"/>
       <w:r>
         <w:lastRenderedPageBreak/>
         <w:t>KPI’s</w:t>
       </w:r>
-      <w:bookmarkEnd w:id="25"/>
       <w:r>
         <w:t xml:space="preserve"> / Testing</w:t>
       </w:r>
+      <w:bookmarkEnd w:id="37"/>
     </w:p>
     <w:p>
       <w:pPr>
         <w:pStyle w:val="Heading2"/>
       </w:pPr>
-      <w:bookmarkStart w:id="26" w:name="_Toc186464737"/>
+      <w:bookmarkStart w:id="38" w:name="_Toc186651387"/>
       <w:r>
         <w:t>What is it?</w:t>
       </w:r>
-      <w:bookmarkEnd w:id="26"/>
+      <w:bookmarkEnd w:id="38"/>
     </w:p>
     <w:p>
       <w:pPr>
@@ -16664,11 +17791,11 @@
       <w:pPr>
         <w:pStyle w:val="Heading2"/>
       </w:pPr>
-      <w:bookmarkStart w:id="27" w:name="_Toc186464738"/>
+      <w:bookmarkStart w:id="39" w:name="_Toc186651388"/>
       <w:r>
         <w:t>Our KPI’s</w:t>
       </w:r>
-      <w:bookmarkEnd w:id="27"/>
+      <w:bookmarkEnd w:id="39"/>
     </w:p>
     <w:p>
       <w:r>
@@ -17499,9 +18626,11 @@
       <w:pPr>
         <w:pStyle w:val="Heading2"/>
       </w:pPr>
+      <w:bookmarkStart w:id="40" w:name="_Toc186651389"/>
       <w:r>
         <w:t>Testing:</w:t>
       </w:r>
+      <w:bookmarkEnd w:id="40"/>
       <w:r>
         <w:br/>
       </w:r>
@@ -18304,11 +19433,11 @@
       <w:pPr>
         <w:pStyle w:val="Heading1"/>
       </w:pPr>
-      <w:bookmarkStart w:id="28" w:name="_Toc186464739"/>
+      <w:bookmarkStart w:id="41" w:name="_Toc186651390"/>
       <w:r>
         <w:t>Approval Process</w:t>
       </w:r>
-      <w:bookmarkEnd w:id="28"/>
+      <w:bookmarkEnd w:id="41"/>
     </w:p>
     <w:p>
       <w:pPr>
@@ -18331,21 +19460,21 @@
       <w:pPr>
         <w:pStyle w:val="Heading1"/>
       </w:pPr>
-      <w:bookmarkStart w:id="29" w:name="_Toc186464740"/>
+      <w:bookmarkStart w:id="42" w:name="_Toc186651391"/>
       <w:r>
         <w:t>Firebase:</w:t>
       </w:r>
-      <w:bookmarkEnd w:id="29"/>
+      <w:bookmarkEnd w:id="42"/>
     </w:p>
     <w:p>
       <w:pPr>
         <w:pStyle w:val="Heading2"/>
       </w:pPr>
-      <w:bookmarkStart w:id="30" w:name="_Toc186464741"/>
+      <w:bookmarkStart w:id="43" w:name="_Toc186651392"/>
       <w:r>
         <w:t>Database Explained:</w:t>
       </w:r>
-      <w:bookmarkEnd w:id="30"/>
+      <w:bookmarkEnd w:id="43"/>
       <w:r>
         <w:br/>
       </w:r>
@@ -18370,11 +19499,11 @@
       <w:pPr>
         <w:pStyle w:val="Heading2"/>
       </w:pPr>
-      <w:bookmarkStart w:id="31" w:name="_Toc186464742"/>
+      <w:bookmarkStart w:id="44" w:name="_Toc186651393"/>
       <w:r>
         <w:t>Database Low Fidelity Plan.</w:t>
       </w:r>
-      <w:bookmarkEnd w:id="31"/>
+      <w:bookmarkEnd w:id="44"/>
     </w:p>
     <w:p>
       <w:r>
@@ -18435,11 +19564,11 @@
       <w:pPr>
         <w:pStyle w:val="Heading2"/>
       </w:pPr>
-      <w:bookmarkStart w:id="32" w:name="_Toc186464743"/>
+      <w:bookmarkStart w:id="45" w:name="_Toc186651394"/>
       <w:r>
         <w:t>Features to be used:</w:t>
       </w:r>
-      <w:bookmarkEnd w:id="32"/>
+      <w:bookmarkEnd w:id="45"/>
     </w:p>
     <w:p>
       <w:pPr>
@@ -18609,11 +19738,11 @@
       <w:pPr>
         <w:pStyle w:val="Heading2"/>
       </w:pPr>
-      <w:bookmarkStart w:id="33" w:name="_Toc186464744"/>
+      <w:bookmarkStart w:id="46" w:name="_Toc186651395"/>
       <w:r>
         <w:t>To look out for:</w:t>
       </w:r>
-      <w:bookmarkEnd w:id="33"/>
+      <w:bookmarkEnd w:id="46"/>
     </w:p>
     <w:p>
       <w:r>
@@ -18644,11 +19773,11 @@
       <w:pPr>
         <w:pStyle w:val="Heading1"/>
       </w:pPr>
-      <w:bookmarkStart w:id="34" w:name="_Toc186464745"/>
+      <w:bookmarkStart w:id="47" w:name="_Toc186651396"/>
       <w:r>
         <w:t>Proof of Concept</w:t>
       </w:r>
-      <w:bookmarkEnd w:id="34"/>
+      <w:bookmarkEnd w:id="47"/>
     </w:p>
     <w:p>
       <w:r>
@@ -18664,11 +19793,11 @@
       <w:pPr>
         <w:pStyle w:val="Heading2"/>
       </w:pPr>
-      <w:bookmarkStart w:id="35" w:name="_Toc186464746"/>
+      <w:bookmarkStart w:id="48" w:name="_Toc186651397"/>
       <w:r>
         <w:t>Firebase Concept/Testing</w:t>
       </w:r>
-      <w:bookmarkEnd w:id="35"/>
+      <w:bookmarkEnd w:id="48"/>
     </w:p>
     <w:p/>
     <w:p/>
@@ -18676,14 +19805,14 @@
       <w:pPr>
         <w:pStyle w:val="Heading3"/>
       </w:pPr>
-      <w:bookmarkStart w:id="36" w:name="_Toc186464747"/>
+      <w:bookmarkStart w:id="49" w:name="_Toc186651398"/>
       <w:r>
         <w:t>Rules for test database</w:t>
       </w:r>
       <w:r>
         <w:t xml:space="preserve"> used of Testing</w:t>
       </w:r>
-      <w:bookmarkEnd w:id="36"/>
+      <w:bookmarkEnd w:id="49"/>
     </w:p>
     <w:p/>
     <w:p>
@@ -18709,15 +19838,7 @@
     </w:p>
     <w:p>
       <w:r>
-        <w:t xml:space="preserve">      "$</w:t>
-      </w:r>
-      <w:proofErr w:type="spellStart"/>
-      <w:r>
-        <w:t>uid</w:t>
-      </w:r>
-      <w:proofErr w:type="spellEnd"/>
-      <w:r>
-        <w:t>": {</w:t>
+        <w:t xml:space="preserve">      "$uid": {</w:t>
       </w:r>
     </w:p>
     <w:p>
@@ -18727,23 +19848,7 @@
         </w:rPr>
       </w:pPr>
       <w:r>
-        <w:t xml:space="preserve">        ".read": "$</w:t>
-      </w:r>
-      <w:proofErr w:type="spellStart"/>
-      <w:r>
-        <w:t>uid</w:t>
-      </w:r>
-      <w:proofErr w:type="spellEnd"/>
-      <w:r>
-        <w:t xml:space="preserve"> === </w:t>
-      </w:r>
-      <w:proofErr w:type="spellStart"/>
-      <w:r>
-        <w:t>auth.uid</w:t>
-      </w:r>
-      <w:proofErr w:type="spellEnd"/>
-      <w:r>
-        <w:t xml:space="preserve">",  </w:t>
+        <w:t xml:space="preserve">        ".read": "$uid === auth.uid",  </w:t>
       </w:r>
       <w:r>
         <w:rPr>
@@ -18754,31 +19859,7 @@
     </w:p>
     <w:p>
       <w:r>
-        <w:t xml:space="preserve">        ".write": "$</w:t>
-      </w:r>
-      <w:proofErr w:type="spellStart"/>
-      <w:r>
-        <w:t>uid</w:t>
-      </w:r>
-      <w:proofErr w:type="spellEnd"/>
-      <w:r>
-        <w:t xml:space="preserve"> === </w:t>
-      </w:r>
-      <w:proofErr w:type="spellStart"/>
-      <w:r>
-        <w:t>auth.uid</w:t>
-      </w:r>
-      <w:proofErr w:type="spellEnd"/>
-      <w:r>
-        <w:t xml:space="preserve"> || </w:t>
-      </w:r>
-      <w:proofErr w:type="spellStart"/>
-      <w:r>
-        <w:t>auth.token.admin</w:t>
-      </w:r>
-      <w:proofErr w:type="spellEnd"/>
-      <w:r>
-        <w:t xml:space="preserve"> === true"  </w:t>
+        <w:t xml:space="preserve">        ".write": "$uid === auth.uid || auth.token.admin === true"  </w:t>
       </w:r>
       <w:r>
         <w:rPr>
@@ -18803,28 +19884,12 @@
     </w:p>
     <w:p>
       <w:r>
-        <w:t xml:space="preserve">    "</w:t>
-      </w:r>
-      <w:proofErr w:type="spellStart"/>
-      <w:r>
-        <w:t>adminData</w:t>
-      </w:r>
-      <w:proofErr w:type="spellEnd"/>
-      <w:r>
-        <w:t>": {</w:t>
-      </w:r>
-    </w:p>
-    <w:p>
-      <w:r>
-        <w:t xml:space="preserve">      ".read": "auth != null &amp;&amp; </w:t>
-      </w:r>
-      <w:proofErr w:type="spellStart"/>
-      <w:r>
-        <w:t>auth.token.admin</w:t>
-      </w:r>
-      <w:proofErr w:type="spellEnd"/>
-      <w:r>
-        <w:t xml:space="preserve"> === true",  </w:t>
+        <w:t xml:space="preserve">    "adminData": {</w:t>
+      </w:r>
+    </w:p>
+    <w:p>
+      <w:r>
+        <w:t xml:space="preserve">      ".read": "auth != null &amp;&amp; auth.token.admin === true",  </w:t>
       </w:r>
       <w:r>
         <w:rPr>
@@ -18840,15 +19905,7 @@
         </w:rPr>
       </w:pPr>
       <w:r>
-        <w:t xml:space="preserve">      ".write": "auth != null &amp;&amp; </w:t>
-      </w:r>
-      <w:proofErr w:type="spellStart"/>
-      <w:r>
-        <w:t>auth.token.admin</w:t>
-      </w:r>
-      <w:proofErr w:type="spellEnd"/>
-      <w:r>
-        <w:t xml:space="preserve"> === true"  </w:t>
+        <w:t xml:space="preserve">      ".write": "auth != null &amp;&amp; auth.token.admin === true"  </w:t>
       </w:r>
       <w:r>
         <w:rPr>
@@ -18864,15 +19921,7 @@
     </w:p>
     <w:p>
       <w:r>
-        <w:t xml:space="preserve">    "</w:t>
-      </w:r>
-      <w:proofErr w:type="spellStart"/>
-      <w:r>
-        <w:t>publicData</w:t>
-      </w:r>
-      <w:proofErr w:type="spellEnd"/>
-      <w:r>
-        <w:t>": {</w:t>
+        <w:t xml:space="preserve">    "publicData": {</w:t>
       </w:r>
     </w:p>
     <w:p>
@@ -18893,15 +19942,7 @@
         </w:rPr>
       </w:pPr>
       <w:r>
-        <w:t xml:space="preserve">      ".write": "auth != null &amp;&amp; </w:t>
-      </w:r>
-      <w:proofErr w:type="spellStart"/>
-      <w:r>
-        <w:t>auth.token.admin</w:t>
-      </w:r>
-      <w:proofErr w:type="spellEnd"/>
-      <w:r>
-        <w:t xml:space="preserve"> === true"  </w:t>
+        <w:t xml:space="preserve">      ".write": "auth != null &amp;&amp; auth.token.admin === true"  </w:t>
       </w:r>
       <w:r>
         <w:rPr>
@@ -18929,11 +19970,11 @@
       <w:pPr>
         <w:pStyle w:val="Heading3"/>
       </w:pPr>
-      <w:bookmarkStart w:id="37" w:name="_Toc186464748"/>
+      <w:bookmarkStart w:id="50" w:name="_Toc186651399"/>
       <w:r>
         <w:t>Table Designs:</w:t>
       </w:r>
-      <w:bookmarkEnd w:id="37"/>
+      <w:bookmarkEnd w:id="50"/>
     </w:p>
     <w:tbl>
       <w:tblPr>
@@ -18976,11 +20017,9 @@
             <w:hideMark/>
           </w:tcPr>
           <w:p>
-            <w:proofErr w:type="spellStart"/>
             <w:r>
               <w:t>Table_Name</w:t>
             </w:r>
-            <w:proofErr w:type="spellEnd"/>
           </w:p>
         </w:tc>
         <w:tc>
@@ -19003,11 +20042,9 @@
             <w:hideMark/>
           </w:tcPr>
           <w:p>
-            <w:proofErr w:type="spellStart"/>
             <w:r>
               <w:t>Data_Name</w:t>
             </w:r>
-            <w:proofErr w:type="spellEnd"/>
           </w:p>
         </w:tc>
         <w:tc>
@@ -19030,11 +20067,9 @@
             <w:hideMark/>
           </w:tcPr>
           <w:p>
-            <w:proofErr w:type="spellStart"/>
             <w:r>
               <w:t>Data_Type</w:t>
             </w:r>
-            <w:proofErr w:type="spellEnd"/>
           </w:p>
         </w:tc>
         <w:tc>
@@ -19082,11 +20117,9 @@
             <w:hideMark/>
           </w:tcPr>
           <w:p>
-            <w:proofErr w:type="spellStart"/>
             <w:r>
               <w:t>Security_Type</w:t>
             </w:r>
-            <w:proofErr w:type="spellEnd"/>
           </w:p>
         </w:tc>
         <w:tc>
@@ -19416,13 +20449,8 @@
           </w:tcPr>
           <w:p>
             <w:r>
-              <w:t xml:space="preserve">Name of </w:t>
-            </w:r>
-            <w:proofErr w:type="spellStart"/>
-            <w:r>
-              <w:t>acocunt</w:t>
-            </w:r>
-            <w:proofErr w:type="spellEnd"/>
+              <w:t>Name of acocunt</w:t>
+            </w:r>
           </w:p>
         </w:tc>
       </w:tr>
@@ -20164,11 +21192,9 @@
             <w:hideMark/>
           </w:tcPr>
           <w:p>
-            <w:proofErr w:type="spellStart"/>
             <w:r>
               <w:t>Table_Name</w:t>
             </w:r>
-            <w:proofErr w:type="spellEnd"/>
           </w:p>
         </w:tc>
         <w:tc>
@@ -20191,11 +21217,9 @@
             <w:hideMark/>
           </w:tcPr>
           <w:p>
-            <w:proofErr w:type="spellStart"/>
             <w:r>
               <w:t>Data_Name</w:t>
             </w:r>
-            <w:proofErr w:type="spellEnd"/>
           </w:p>
         </w:tc>
         <w:tc>
@@ -20218,11 +21242,9 @@
             <w:hideMark/>
           </w:tcPr>
           <w:p>
-            <w:proofErr w:type="spellStart"/>
             <w:r>
               <w:t>Data_Type</w:t>
             </w:r>
-            <w:proofErr w:type="spellEnd"/>
           </w:p>
         </w:tc>
         <w:tc>
@@ -20270,11 +21292,9 @@
             <w:hideMark/>
           </w:tcPr>
           <w:p>
-            <w:proofErr w:type="spellStart"/>
             <w:r>
               <w:t>Security_Type</w:t>
             </w:r>
-            <w:proofErr w:type="spellEnd"/>
           </w:p>
         </w:tc>
         <w:tc>
@@ -20378,13 +21398,8 @@
           </w:tcPr>
           <w:p>
             <w:r>
-              <w:t xml:space="preserve">integer </w:t>
-            </w:r>
-            <w:proofErr w:type="spellStart"/>
-            <w:r>
-              <w:t>AutoIncrament</w:t>
-            </w:r>
-            <w:proofErr w:type="spellEnd"/>
+              <w:t>integer AutoIncrament</w:t>
+            </w:r>
           </w:p>
         </w:tc>
         <w:tc>
@@ -20615,13 +21630,8 @@
           </w:tcPr>
           <w:p>
             <w:r>
-              <w:t xml:space="preserve">Name of </w:t>
-            </w:r>
-            <w:proofErr w:type="spellStart"/>
-            <w:r>
-              <w:t>acocunt</w:t>
-            </w:r>
-            <w:proofErr w:type="spellEnd"/>
+              <w:t>Name of acocunt</w:t>
+            </w:r>
           </w:p>
         </w:tc>
       </w:tr>
@@ -20824,13 +21834,8 @@
             <w:r>
               <w:t xml:space="preserve">Last </w:t>
             </w:r>
-            <w:proofErr w:type="spellStart"/>
-            <w:r>
-              <w:t>Maintance</w:t>
-            </w:r>
-            <w:proofErr w:type="spellEnd"/>
-            <w:r>
-              <w:t xml:space="preserve"> date</w:t>
+            <w:r>
+              <w:t>Maintance date</w:t>
             </w:r>
           </w:p>
         </w:tc>
@@ -20930,13 +21935,8 @@
           </w:tcPr>
           <w:p>
             <w:r>
-              <w:t xml:space="preserve">Last </w:t>
-            </w:r>
-            <w:proofErr w:type="spellStart"/>
-            <w:r>
-              <w:t>maintanance</w:t>
-            </w:r>
-            <w:proofErr w:type="spellEnd"/>
+              <w:t>Last maintanance</w:t>
+            </w:r>
           </w:p>
         </w:tc>
       </w:tr>
@@ -20986,13 +21986,8 @@
           </w:tcPr>
           <w:p>
             <w:r>
-              <w:t xml:space="preserve">Next </w:t>
-            </w:r>
-            <w:proofErr w:type="spellStart"/>
-            <w:r>
-              <w:t>Maintantce</w:t>
-            </w:r>
-            <w:proofErr w:type="spellEnd"/>
+              <w:t>Next Maintantce</w:t>
+            </w:r>
             <w:r>
               <w:t xml:space="preserve"> date</w:t>
             </w:r>
@@ -21094,13 +22089,8 @@
           </w:tcPr>
           <w:p>
             <w:r>
-              <w:t xml:space="preserve">Next </w:t>
-            </w:r>
-            <w:proofErr w:type="spellStart"/>
-            <w:r>
-              <w:t>Maintance</w:t>
-            </w:r>
-            <w:proofErr w:type="spellEnd"/>
+              <w:t>Next Maintance</w:t>
+            </w:r>
           </w:p>
         </w:tc>
       </w:tr>
@@ -21393,11 +22383,11 @@
       <w:pPr>
         <w:pStyle w:val="Heading3"/>
       </w:pPr>
-      <w:bookmarkStart w:id="38" w:name="_Toc186464749"/>
+      <w:bookmarkStart w:id="51" w:name="_Toc186651400"/>
       <w:r>
         <w:t>Database CRUD:</w:t>
       </w:r>
-      <w:bookmarkEnd w:id="38"/>
+      <w:bookmarkEnd w:id="51"/>
     </w:p>
     <w:p>
       <w:r>
@@ -21446,19 +22436,18 @@
           <w:iCs/>
           <w:color w:val="306785" w:themeColor="accent1" w:themeShade="BF"/>
         </w:rPr>
-        <w:t xml:space="preserve">public class </w:t>
-      </w:r>
-      <w:proofErr w:type="spellStart"/>
-      <w:r>
+        <w:t>public class FirebaseInit {</w:t>
+      </w:r>
+    </w:p>
+    <w:p>
+      <w:pPr>
         <w:rPr>
           <w:rFonts w:eastAsiaTheme="majorEastAsia" w:cstheme="majorBidi"/>
           <w:i/>
           <w:iCs/>
           <w:color w:val="306785" w:themeColor="accent1" w:themeShade="BF"/>
         </w:rPr>
-        <w:t>FirebaseInit</w:t>
-      </w:r>
-      <w:proofErr w:type="spellEnd"/>
+      </w:pPr>
       <w:r>
         <w:rPr>
           <w:rFonts w:eastAsiaTheme="majorEastAsia" w:cstheme="majorBidi"/>
@@ -21466,7 +22455,7 @@
           <w:iCs/>
           <w:color w:val="306785" w:themeColor="accent1" w:themeShade="BF"/>
         </w:rPr>
-        <w:t xml:space="preserve"> {</w:t>
+        <w:t>    public static void main(String[] args) {</w:t>
       </w:r>
     </w:p>
     <w:p>
@@ -21485,47 +22474,47 @@
           <w:iCs/>
           <w:color w:val="306785" w:themeColor="accent1" w:themeShade="BF"/>
         </w:rPr>
-        <w:t xml:space="preserve">    public static void main(String[] </w:t>
-      </w:r>
-      <w:proofErr w:type="spellStart"/>
-      <w:r>
+        <w:t>        try {</w:t>
+      </w:r>
+    </w:p>
+    <w:p>
+      <w:pPr>
         <w:rPr>
           <w:rFonts w:eastAsiaTheme="majorEastAsia" w:cstheme="majorBidi"/>
           <w:i/>
           <w:iCs/>
           <w:color w:val="306785" w:themeColor="accent1" w:themeShade="BF"/>
         </w:rPr>
-        <w:t>args</w:t>
-      </w:r>
-      <w:proofErr w:type="spellEnd"/>
-      <w:r>
+      </w:pPr>
+    </w:p>
+    <w:p>
+      <w:pPr>
         <w:rPr>
           <w:rFonts w:eastAsiaTheme="majorEastAsia" w:cstheme="majorBidi"/>
           <w:i/>
           <w:iCs/>
           <w:color w:val="306785" w:themeColor="accent1" w:themeShade="BF"/>
         </w:rPr>
-        <w:t>) {</w:t>
-      </w:r>
-    </w:p>
-    <w:p>
-      <w:pPr>
+      </w:pPr>
+      <w:r>
         <w:rPr>
           <w:rFonts w:eastAsiaTheme="majorEastAsia" w:cstheme="majorBidi"/>
           <w:i/>
           <w:iCs/>
           <w:color w:val="306785" w:themeColor="accent1" w:themeShade="BF"/>
         </w:rPr>
-      </w:pPr>
-      <w:r>
+        <w:t>            FileInputStream Acount_Key = new FileInputStream("ADMIN-ID-KEY.json"); //get sdk key</w:t>
+      </w:r>
+    </w:p>
+    <w:p>
+      <w:pPr>
         <w:rPr>
           <w:rFonts w:eastAsiaTheme="majorEastAsia" w:cstheme="majorBidi"/>
           <w:i/>
           <w:iCs/>
           <w:color w:val="306785" w:themeColor="accent1" w:themeShade="BF"/>
         </w:rPr>
-        <w:t>        try {</w:t>
-      </w:r>
+      </w:pPr>
     </w:p>
     <w:p>
       <w:pPr>
@@ -21536,26 +22525,25 @@
           <w:color w:val="306785" w:themeColor="accent1" w:themeShade="BF"/>
         </w:rPr>
       </w:pPr>
-    </w:p>
-    <w:p>
-      <w:pPr>
+      <w:r>
         <w:rPr>
           <w:rFonts w:eastAsiaTheme="majorEastAsia" w:cstheme="majorBidi"/>
           <w:i/>
           <w:iCs/>
           <w:color w:val="306785" w:themeColor="accent1" w:themeShade="BF"/>
         </w:rPr>
-      </w:pPr>
-      <w:r>
+        <w:t>            FirebaseOptions BUILD = FirebaseOptions.builder()</w:t>
+      </w:r>
+    </w:p>
+    <w:p>
+      <w:pPr>
         <w:rPr>
           <w:rFonts w:eastAsiaTheme="majorEastAsia" w:cstheme="majorBidi"/>
           <w:i/>
           <w:iCs/>
           <w:color w:val="306785" w:themeColor="accent1" w:themeShade="BF"/>
         </w:rPr>
-        <w:t xml:space="preserve">            </w:t>
-      </w:r>
-      <w:proofErr w:type="spellStart"/>
+      </w:pPr>
       <w:r>
         <w:rPr>
           <w:rFonts w:eastAsiaTheme="majorEastAsia" w:cstheme="majorBidi"/>
@@ -21563,19 +22551,18 @@
           <w:iCs/>
           <w:color w:val="306785" w:themeColor="accent1" w:themeShade="BF"/>
         </w:rPr>
-        <w:t>FileInputStream</w:t>
-      </w:r>
-      <w:proofErr w:type="spellEnd"/>
-      <w:r>
+        <w:t>                    .setCredentials(GoogleCredentials.fromStream(Acount_Key))</w:t>
+      </w:r>
+    </w:p>
+    <w:p>
+      <w:pPr>
         <w:rPr>
           <w:rFonts w:eastAsiaTheme="majorEastAsia" w:cstheme="majorBidi"/>
           <w:i/>
           <w:iCs/>
           <w:color w:val="306785" w:themeColor="accent1" w:themeShade="BF"/>
         </w:rPr>
-        <w:t xml:space="preserve"> </w:t>
-      </w:r>
-      <w:proofErr w:type="spellStart"/>
+      </w:pPr>
       <w:r>
         <w:rPr>
           <w:rFonts w:eastAsiaTheme="majorEastAsia" w:cstheme="majorBidi"/>
@@ -21583,19 +22570,18 @@
           <w:iCs/>
           <w:color w:val="306785" w:themeColor="accent1" w:themeShade="BF"/>
         </w:rPr>
-        <w:t>Acount_Key</w:t>
-      </w:r>
-      <w:proofErr w:type="spellEnd"/>
-      <w:r>
+        <w:t>                    .setDatabaseUrl("https://Farfield Test - Niko.firebaseio.com") //connect to database</w:t>
+      </w:r>
+    </w:p>
+    <w:p>
+      <w:pPr>
         <w:rPr>
           <w:rFonts w:eastAsiaTheme="majorEastAsia" w:cstheme="majorBidi"/>
           <w:i/>
           <w:iCs/>
           <w:color w:val="306785" w:themeColor="accent1" w:themeShade="BF"/>
         </w:rPr>
-        <w:t xml:space="preserve"> = new </w:t>
-      </w:r>
-      <w:proofErr w:type="spellStart"/>
+      </w:pPr>
       <w:r>
         <w:rPr>
           <w:rFonts w:eastAsiaTheme="majorEastAsia" w:cstheme="majorBidi"/>
@@ -21603,29 +22589,28 @@
           <w:iCs/>
           <w:color w:val="306785" w:themeColor="accent1" w:themeShade="BF"/>
         </w:rPr>
-        <w:t>FileInputStream</w:t>
-      </w:r>
-      <w:proofErr w:type="spellEnd"/>
-      <w:r>
+        <w:t>                    .build();</w:t>
+      </w:r>
+    </w:p>
+    <w:p>
+      <w:pPr>
         <w:rPr>
           <w:rFonts w:eastAsiaTheme="majorEastAsia" w:cstheme="majorBidi"/>
           <w:i/>
           <w:iCs/>
           <w:color w:val="306785" w:themeColor="accent1" w:themeShade="BF"/>
         </w:rPr>
-        <w:t>("ADMIN-ID-</w:t>
-      </w:r>
-      <w:proofErr w:type="spellStart"/>
-      <w:r>
+      </w:pPr>
+    </w:p>
+    <w:p>
+      <w:pPr>
         <w:rPr>
           <w:rFonts w:eastAsiaTheme="majorEastAsia" w:cstheme="majorBidi"/>
           <w:i/>
           <w:iCs/>
           <w:color w:val="306785" w:themeColor="accent1" w:themeShade="BF"/>
         </w:rPr>
-        <w:t>KEY.json</w:t>
-      </w:r>
-      <w:proofErr w:type="spellEnd"/>
+      </w:pPr>
       <w:r>
         <w:rPr>
           <w:rFonts w:eastAsiaTheme="majorEastAsia" w:cstheme="majorBidi"/>
@@ -21633,38 +22618,37 @@
           <w:iCs/>
           <w:color w:val="306785" w:themeColor="accent1" w:themeShade="BF"/>
         </w:rPr>
-        <w:t xml:space="preserve">"); //get </w:t>
-      </w:r>
-      <w:proofErr w:type="spellStart"/>
-      <w:r>
+        <w:t>            FirebaseApp.initializeApp(BUILD);</w:t>
+      </w:r>
+    </w:p>
+    <w:p>
+      <w:pPr>
         <w:rPr>
           <w:rFonts w:eastAsiaTheme="majorEastAsia" w:cstheme="majorBidi"/>
           <w:i/>
           <w:iCs/>
           <w:color w:val="306785" w:themeColor="accent1" w:themeShade="BF"/>
         </w:rPr>
-        <w:t>sdk</w:t>
-      </w:r>
-      <w:proofErr w:type="spellEnd"/>
-      <w:r>
+      </w:pPr>
+    </w:p>
+    <w:p>
+      <w:pPr>
         <w:rPr>
           <w:rFonts w:eastAsiaTheme="majorEastAsia" w:cstheme="majorBidi"/>
           <w:i/>
           <w:iCs/>
           <w:color w:val="306785" w:themeColor="accent1" w:themeShade="BF"/>
         </w:rPr>
-        <w:t xml:space="preserve"> key</w:t>
-      </w:r>
-    </w:p>
-    <w:p>
-      <w:pPr>
+      </w:pPr>
+      <w:r>
         <w:rPr>
           <w:rFonts w:eastAsiaTheme="majorEastAsia" w:cstheme="majorBidi"/>
           <w:i/>
           <w:iCs/>
           <w:color w:val="306785" w:themeColor="accent1" w:themeShade="BF"/>
         </w:rPr>
-      </w:pPr>
+        <w:t>            System.out.println("Firebase Initialized Successfully!");</w:t>
+      </w:r>
     </w:p>
     <w:p>
       <w:pPr>
@@ -21682,19 +22666,18 @@
           <w:iCs/>
           <w:color w:val="306785" w:themeColor="accent1" w:themeShade="BF"/>
         </w:rPr>
-        <w:t xml:space="preserve">            </w:t>
-      </w:r>
-      <w:proofErr w:type="spellStart"/>
-      <w:r>
+        <w:t>        } catch (IOException e) {</w:t>
+      </w:r>
+    </w:p>
+    <w:p>
+      <w:pPr>
         <w:rPr>
           <w:rFonts w:eastAsiaTheme="majorEastAsia" w:cstheme="majorBidi"/>
           <w:i/>
           <w:iCs/>
           <w:color w:val="306785" w:themeColor="accent1" w:themeShade="BF"/>
         </w:rPr>
-        <w:t>FirebaseOptions</w:t>
-      </w:r>
-      <w:proofErr w:type="spellEnd"/>
+      </w:pPr>
       <w:r>
         <w:rPr>
           <w:rFonts w:eastAsiaTheme="majorEastAsia" w:cstheme="majorBidi"/>
@@ -21702,19 +22685,18 @@
           <w:iCs/>
           <w:color w:val="306785" w:themeColor="accent1" w:themeShade="BF"/>
         </w:rPr>
-        <w:t xml:space="preserve"> BUILD = </w:t>
-      </w:r>
-      <w:proofErr w:type="spellStart"/>
-      <w:r>
+        <w:t>            System.out.println("Error initializing Firebase: " + e.getMessage());</w:t>
+      </w:r>
+    </w:p>
+    <w:p>
+      <w:pPr>
         <w:rPr>
           <w:rFonts w:eastAsiaTheme="majorEastAsia" w:cstheme="majorBidi"/>
           <w:i/>
           <w:iCs/>
           <w:color w:val="306785" w:themeColor="accent1" w:themeShade="BF"/>
         </w:rPr>
-        <w:t>FirebaseOptions.builder</w:t>
-      </w:r>
-      <w:proofErr w:type="spellEnd"/>
+      </w:pPr>
       <w:r>
         <w:rPr>
           <w:rFonts w:eastAsiaTheme="majorEastAsia" w:cstheme="majorBidi"/>
@@ -21722,7 +22704,7 @@
           <w:iCs/>
           <w:color w:val="306785" w:themeColor="accent1" w:themeShade="BF"/>
         </w:rPr>
-        <w:t>()</w:t>
+        <w:t>        }</w:t>
       </w:r>
     </w:p>
     <w:p>
@@ -21741,19 +22723,18 @@
           <w:iCs/>
           <w:color w:val="306785" w:themeColor="accent1" w:themeShade="BF"/>
         </w:rPr>
-        <w:t>                    .</w:t>
-      </w:r>
-      <w:proofErr w:type="spellStart"/>
-      <w:r>
+        <w:t>    }</w:t>
+      </w:r>
+    </w:p>
+    <w:p>
+      <w:pPr>
         <w:rPr>
           <w:rFonts w:eastAsiaTheme="majorEastAsia" w:cstheme="majorBidi"/>
           <w:i/>
           <w:iCs/>
           <w:color w:val="306785" w:themeColor="accent1" w:themeShade="BF"/>
         </w:rPr>
-        <w:t>setCredentials</w:t>
-      </w:r>
-      <w:proofErr w:type="spellEnd"/>
+      </w:pPr>
       <w:r>
         <w:rPr>
           <w:rFonts w:eastAsiaTheme="majorEastAsia" w:cstheme="majorBidi"/>
@@ -21761,29 +22742,28 @@
           <w:iCs/>
           <w:color w:val="306785" w:themeColor="accent1" w:themeShade="BF"/>
         </w:rPr>
-        <w:t>(</w:t>
-      </w:r>
-      <w:proofErr w:type="spellStart"/>
-      <w:r>
+        <w:t>}</w:t>
+      </w:r>
+    </w:p>
+    <w:p>
+      <w:pPr>
         <w:rPr>
           <w:rFonts w:eastAsiaTheme="majorEastAsia" w:cstheme="majorBidi"/>
           <w:i/>
           <w:iCs/>
           <w:color w:val="306785" w:themeColor="accent1" w:themeShade="BF"/>
         </w:rPr>
-        <w:t>GoogleCredentials.fromStream</w:t>
-      </w:r>
-      <w:proofErr w:type="spellEnd"/>
-      <w:r>
+      </w:pPr>
+    </w:p>
+    <w:p>
+      <w:pPr>
         <w:rPr>
           <w:rFonts w:eastAsiaTheme="majorEastAsia" w:cstheme="majorBidi"/>
           <w:i/>
           <w:iCs/>
           <w:color w:val="306785" w:themeColor="accent1" w:themeShade="BF"/>
         </w:rPr>
-        <w:t>(</w:t>
-      </w:r>
-      <w:proofErr w:type="spellStart"/>
+      </w:pPr>
       <w:r>
         <w:rPr>
           <w:rFonts w:eastAsiaTheme="majorEastAsia" w:cstheme="majorBidi"/>
@@ -21791,48 +22771,47 @@
           <w:iCs/>
           <w:color w:val="306785" w:themeColor="accent1" w:themeShade="BF"/>
         </w:rPr>
-        <w:t>Acount_Key</w:t>
-      </w:r>
-      <w:proofErr w:type="spellEnd"/>
-      <w:r>
+        <w:t>public static void createUser(String name, String password, String accountLevel) {</w:t>
+      </w:r>
+    </w:p>
+    <w:p>
+      <w:pPr>
         <w:rPr>
           <w:rFonts w:eastAsiaTheme="majorEastAsia" w:cstheme="majorBidi"/>
           <w:i/>
           <w:iCs/>
           <w:color w:val="306785" w:themeColor="accent1" w:themeShade="BF"/>
         </w:rPr>
-        <w:t>))</w:t>
-      </w:r>
-    </w:p>
-    <w:p>
-      <w:pPr>
+      </w:pPr>
+      <w:r>
         <w:rPr>
           <w:rFonts w:eastAsiaTheme="majorEastAsia" w:cstheme="majorBidi"/>
           <w:i/>
           <w:iCs/>
           <w:color w:val="306785" w:themeColor="accent1" w:themeShade="BF"/>
         </w:rPr>
-      </w:pPr>
-      <w:r>
+        <w:t>    DatabaseReference ref = FirebaseDatabase.getInstance().getReference("users");</w:t>
+      </w:r>
+    </w:p>
+    <w:p>
+      <w:pPr>
         <w:rPr>
           <w:rFonts w:eastAsiaTheme="majorEastAsia" w:cstheme="majorBidi"/>
           <w:i/>
           <w:iCs/>
           <w:color w:val="306785" w:themeColor="accent1" w:themeShade="BF"/>
         </w:rPr>
-        <w:t>                    .</w:t>
-      </w:r>
-      <w:proofErr w:type="spellStart"/>
-      <w:r>
+      </w:pPr>
+    </w:p>
+    <w:p>
+      <w:pPr>
         <w:rPr>
           <w:rFonts w:eastAsiaTheme="majorEastAsia" w:cstheme="majorBidi"/>
           <w:i/>
           <w:iCs/>
           <w:color w:val="306785" w:themeColor="accent1" w:themeShade="BF"/>
         </w:rPr>
-        <w:t>setDatabaseUrl</w:t>
-      </w:r>
-      <w:proofErr w:type="spellEnd"/>
+      </w:pPr>
       <w:r>
         <w:rPr>
           <w:rFonts w:eastAsiaTheme="majorEastAsia" w:cstheme="majorBidi"/>
@@ -21840,7 +22819,7 @@
           <w:iCs/>
           <w:color w:val="306785" w:themeColor="accent1" w:themeShade="BF"/>
         </w:rPr>
-        <w:t>("https://Farfield Test - Niko.firebaseio.com") //connect to database</w:t>
+        <w:t>    String userID = ref.push().getKey()//gets next availeble id value</w:t>
       </w:r>
     </w:p>
     <w:p>
@@ -21852,25 +22831,25 @@
           <w:color w:val="306785" w:themeColor="accent1" w:themeShade="BF"/>
         </w:rPr>
       </w:pPr>
-      <w:r>
+    </w:p>
+    <w:p>
+      <w:pPr>
         <w:rPr>
           <w:rFonts w:eastAsiaTheme="majorEastAsia" w:cstheme="majorBidi"/>
           <w:i/>
           <w:iCs/>
           <w:color w:val="306785" w:themeColor="accent1" w:themeShade="BF"/>
         </w:rPr>
-        <w:t>                    .build();</w:t>
-      </w:r>
-    </w:p>
-    <w:p>
-      <w:pPr>
+      </w:pPr>
+      <w:r>
         <w:rPr>
           <w:rFonts w:eastAsiaTheme="majorEastAsia" w:cstheme="majorBidi"/>
           <w:i/>
           <w:iCs/>
           <w:color w:val="306785" w:themeColor="accent1" w:themeShade="BF"/>
         </w:rPr>
-      </w:pPr>
+        <w:t>    System.out.println("Creating user:  ")</w:t>
+      </w:r>
     </w:p>
     <w:p>
       <w:pPr>
@@ -21888,19 +22867,18 @@
           <w:iCs/>
           <w:color w:val="306785" w:themeColor="accent1" w:themeShade="BF"/>
         </w:rPr>
-        <w:t xml:space="preserve">            </w:t>
-      </w:r>
-      <w:proofErr w:type="spellStart"/>
-      <w:r>
+        <w:t>    System.out.println(userID,name,password,accountLevel)</w:t>
+      </w:r>
+    </w:p>
+    <w:p>
+      <w:pPr>
         <w:rPr>
           <w:rFonts w:eastAsiaTheme="majorEastAsia" w:cstheme="majorBidi"/>
           <w:i/>
           <w:iCs/>
           <w:color w:val="306785" w:themeColor="accent1" w:themeShade="BF"/>
         </w:rPr>
-        <w:t>FirebaseApp.initializeApp</w:t>
-      </w:r>
-      <w:proofErr w:type="spellEnd"/>
+      </w:pPr>
       <w:r>
         <w:rPr>
           <w:rFonts w:eastAsiaTheme="majorEastAsia" w:cstheme="majorBidi"/>
@@ -21908,7 +22886,7 @@
           <w:iCs/>
           <w:color w:val="306785" w:themeColor="accent1" w:themeShade="BF"/>
         </w:rPr>
-        <w:t>(BUILD);</w:t>
+        <w:t>    HashMap&lt;String, Object&gt; user = new HashMap&lt;&gt;();</w:t>
       </w:r>
     </w:p>
     <w:p>
@@ -21920,26 +22898,25 @@
           <w:color w:val="306785" w:themeColor="accent1" w:themeShade="BF"/>
         </w:rPr>
       </w:pPr>
-    </w:p>
-    <w:p>
-      <w:pPr>
+      <w:r>
         <w:rPr>
           <w:rFonts w:eastAsiaTheme="majorEastAsia" w:cstheme="majorBidi"/>
           <w:i/>
           <w:iCs/>
           <w:color w:val="306785" w:themeColor="accent1" w:themeShade="BF"/>
         </w:rPr>
-      </w:pPr>
-      <w:r>
+        <w:t>    user.put("name", name);</w:t>
+      </w:r>
+    </w:p>
+    <w:p>
+      <w:pPr>
         <w:rPr>
           <w:rFonts w:eastAsiaTheme="majorEastAsia" w:cstheme="majorBidi"/>
           <w:i/>
           <w:iCs/>
           <w:color w:val="306785" w:themeColor="accent1" w:themeShade="BF"/>
         </w:rPr>
-        <w:t xml:space="preserve">            </w:t>
-      </w:r>
-      <w:proofErr w:type="spellStart"/>
+      </w:pPr>
       <w:r>
         <w:rPr>
           <w:rFonts w:eastAsiaTheme="majorEastAsia" w:cstheme="majorBidi"/>
@@ -21947,48 +22924,47 @@
           <w:iCs/>
           <w:color w:val="306785" w:themeColor="accent1" w:themeShade="BF"/>
         </w:rPr>
-        <w:t>System.out.println</w:t>
-      </w:r>
-      <w:proofErr w:type="spellEnd"/>
-      <w:r>
+        <w:t>    user.put("password", password);</w:t>
+      </w:r>
+    </w:p>
+    <w:p>
+      <w:pPr>
         <w:rPr>
           <w:rFonts w:eastAsiaTheme="majorEastAsia" w:cstheme="majorBidi"/>
           <w:i/>
           <w:iCs/>
           <w:color w:val="306785" w:themeColor="accent1" w:themeShade="BF"/>
         </w:rPr>
-        <w:t>("Firebase Initialized Successfully!");</w:t>
-      </w:r>
-    </w:p>
-    <w:p>
-      <w:pPr>
+      </w:pPr>
+      <w:r>
         <w:rPr>
           <w:rFonts w:eastAsiaTheme="majorEastAsia" w:cstheme="majorBidi"/>
           <w:i/>
           <w:iCs/>
           <w:color w:val="306785" w:themeColor="accent1" w:themeShade="BF"/>
         </w:rPr>
-      </w:pPr>
-      <w:r>
+        <w:t>    user.put("accountLevel", accountLevel);</w:t>
+      </w:r>
+    </w:p>
+    <w:p>
+      <w:pPr>
         <w:rPr>
           <w:rFonts w:eastAsiaTheme="majorEastAsia" w:cstheme="majorBidi"/>
           <w:i/>
           <w:iCs/>
           <w:color w:val="306785" w:themeColor="accent1" w:themeShade="BF"/>
         </w:rPr>
-        <w:t>        } catch (</w:t>
-      </w:r>
-      <w:proofErr w:type="spellStart"/>
-      <w:r>
+      </w:pPr>
+    </w:p>
+    <w:p>
+      <w:pPr>
         <w:rPr>
           <w:rFonts w:eastAsiaTheme="majorEastAsia" w:cstheme="majorBidi"/>
           <w:i/>
           <w:iCs/>
           <w:color w:val="306785" w:themeColor="accent1" w:themeShade="BF"/>
         </w:rPr>
-        <w:t>IOException</w:t>
-      </w:r>
-      <w:proofErr w:type="spellEnd"/>
+      </w:pPr>
       <w:r>
         <w:rPr>
           <w:rFonts w:eastAsiaTheme="majorEastAsia" w:cstheme="majorBidi"/>
@@ -21996,7 +22972,7 @@
           <w:iCs/>
           <w:color w:val="306785" w:themeColor="accent1" w:themeShade="BF"/>
         </w:rPr>
-        <w:t xml:space="preserve"> e) {</w:t>
+        <w:t>    ref.child(userID).setValueAsync(user)</w:t>
       </w:r>
     </w:p>
     <w:p>
@@ -22015,19 +22991,18 @@
           <w:iCs/>
           <w:color w:val="306785" w:themeColor="accent1" w:themeShade="BF"/>
         </w:rPr>
-        <w:t xml:space="preserve">            </w:t>
-      </w:r>
-      <w:proofErr w:type="spellStart"/>
-      <w:r>
+        <w:t>            .addOnSuccessListener(aVoid -&gt; System.out.println("User created successfully!"))</w:t>
+      </w:r>
+    </w:p>
+    <w:p>
+      <w:pPr>
         <w:rPr>
           <w:rFonts w:eastAsiaTheme="majorEastAsia" w:cstheme="majorBidi"/>
           <w:i/>
           <w:iCs/>
           <w:color w:val="306785" w:themeColor="accent1" w:themeShade="BF"/>
         </w:rPr>
-        <w:t>System.out.println</w:t>
-      </w:r>
-      <w:proofErr w:type="spellEnd"/>
+      </w:pPr>
       <w:r>
         <w:rPr>
           <w:rFonts w:eastAsiaTheme="majorEastAsia" w:cstheme="majorBidi"/>
@@ -22035,19 +23010,18 @@
           <w:iCs/>
           <w:color w:val="306785" w:themeColor="accent1" w:themeShade="BF"/>
         </w:rPr>
-        <w:t xml:space="preserve">("Error initializing Firebase: " + </w:t>
-      </w:r>
-      <w:proofErr w:type="spellStart"/>
-      <w:r>
+        <w:t>            .addOnFailureListener(e -&gt; System.out.println("Failed to create user: " + e.getMessage()));</w:t>
+      </w:r>
+    </w:p>
+    <w:p>
+      <w:pPr>
         <w:rPr>
           <w:rFonts w:eastAsiaTheme="majorEastAsia" w:cstheme="majorBidi"/>
           <w:i/>
           <w:iCs/>
           <w:color w:val="306785" w:themeColor="accent1" w:themeShade="BF"/>
         </w:rPr>
-        <w:t>e.getMessage</w:t>
-      </w:r>
-      <w:proofErr w:type="spellEnd"/>
+      </w:pPr>
       <w:r>
         <w:rPr>
           <w:rFonts w:eastAsiaTheme="majorEastAsia" w:cstheme="majorBidi"/>
@@ -22055,7 +23029,7 @@
           <w:iCs/>
           <w:color w:val="306785" w:themeColor="accent1" w:themeShade="BF"/>
         </w:rPr>
-        <w:t>());</w:t>
+        <w:t>}</w:t>
       </w:r>
     </w:p>
     <w:p>
@@ -22067,63 +23041,63 @@
           <w:color w:val="306785" w:themeColor="accent1" w:themeShade="BF"/>
         </w:rPr>
       </w:pPr>
-      <w:r>
+    </w:p>
+    <w:p>
+      <w:pPr>
         <w:rPr>
           <w:rFonts w:eastAsiaTheme="majorEastAsia" w:cstheme="majorBidi"/>
           <w:i/>
           <w:iCs/>
           <w:color w:val="306785" w:themeColor="accent1" w:themeShade="BF"/>
         </w:rPr>
-        <w:t>        }</w:t>
-      </w:r>
-    </w:p>
-    <w:p>
-      <w:pPr>
+      </w:pPr>
+      <w:r>
         <w:rPr>
           <w:rFonts w:eastAsiaTheme="majorEastAsia" w:cstheme="majorBidi"/>
           <w:i/>
           <w:iCs/>
           <w:color w:val="306785" w:themeColor="accent1" w:themeShade="BF"/>
         </w:rPr>
-      </w:pPr>
-      <w:r>
+        <w:t>public static void Test_Create(){</w:t>
+      </w:r>
+    </w:p>
+    <w:p>
+      <w:pPr>
         <w:rPr>
           <w:rFonts w:eastAsiaTheme="majorEastAsia" w:cstheme="majorBidi"/>
           <w:i/>
           <w:iCs/>
           <w:color w:val="306785" w:themeColor="accent1" w:themeShade="BF"/>
         </w:rPr>
-        <w:t>    }</w:t>
-      </w:r>
-    </w:p>
-    <w:p>
-      <w:pPr>
+      </w:pPr>
+      <w:r>
         <w:rPr>
           <w:rFonts w:eastAsiaTheme="majorEastAsia" w:cstheme="majorBidi"/>
           <w:i/>
           <w:iCs/>
           <w:color w:val="306785" w:themeColor="accent1" w:themeShade="BF"/>
         </w:rPr>
-      </w:pPr>
-      <w:r>
+        <w:t>    Scanner scanner = new Scanner(System.in);</w:t>
+      </w:r>
+    </w:p>
+    <w:p>
+      <w:pPr>
         <w:rPr>
           <w:rFonts w:eastAsiaTheme="majorEastAsia" w:cstheme="majorBidi"/>
           <w:i/>
           <w:iCs/>
           <w:color w:val="306785" w:themeColor="accent1" w:themeShade="BF"/>
         </w:rPr>
-        <w:t>}</w:t>
-      </w:r>
-    </w:p>
-    <w:p>
-      <w:pPr>
+      </w:pPr>
+      <w:r>
         <w:rPr>
           <w:rFonts w:eastAsiaTheme="majorEastAsia" w:cstheme="majorBidi"/>
           <w:i/>
           <w:iCs/>
           <w:color w:val="306785" w:themeColor="accent1" w:themeShade="BF"/>
         </w:rPr>
-      </w:pPr>
+        <w:t>    System.out.println("Testing Create:\n\n")</w:t>
+      </w:r>
     </w:p>
     <w:p>
       <w:pPr>
@@ -22141,19 +23115,18 @@
           <w:iCs/>
           <w:color w:val="306785" w:themeColor="accent1" w:themeShade="BF"/>
         </w:rPr>
-        <w:t xml:space="preserve">public static void </w:t>
-      </w:r>
-      <w:proofErr w:type="spellStart"/>
-      <w:r>
+        <w:t>    System.out.println("Name:   ")</w:t>
+      </w:r>
+    </w:p>
+    <w:p>
+      <w:pPr>
         <w:rPr>
           <w:rFonts w:eastAsiaTheme="majorEastAsia" w:cstheme="majorBidi"/>
           <w:i/>
           <w:iCs/>
           <w:color w:val="306785" w:themeColor="accent1" w:themeShade="BF"/>
         </w:rPr>
-        <w:t>createUser</w:t>
-      </w:r>
-      <w:proofErr w:type="spellEnd"/>
+      </w:pPr>
       <w:r>
         <w:rPr>
           <w:rFonts w:eastAsiaTheme="majorEastAsia" w:cstheme="majorBidi"/>
@@ -22161,19 +23134,18 @@
           <w:iCs/>
           <w:color w:val="306785" w:themeColor="accent1" w:themeShade="BF"/>
         </w:rPr>
-        <w:t xml:space="preserve">(String name, String password, String </w:t>
-      </w:r>
-      <w:proofErr w:type="spellStart"/>
-      <w:r>
+        <w:t>    String name = scanner.nextLine();</w:t>
+      </w:r>
+    </w:p>
+    <w:p>
+      <w:pPr>
         <w:rPr>
           <w:rFonts w:eastAsiaTheme="majorEastAsia" w:cstheme="majorBidi"/>
           <w:i/>
           <w:iCs/>
           <w:color w:val="306785" w:themeColor="accent1" w:themeShade="BF"/>
         </w:rPr>
-        <w:t>accountLevel</w:t>
-      </w:r>
-      <w:proofErr w:type="spellEnd"/>
+      </w:pPr>
       <w:r>
         <w:rPr>
           <w:rFonts w:eastAsiaTheme="majorEastAsia" w:cstheme="majorBidi"/>
@@ -22181,7 +23153,7 @@
           <w:iCs/>
           <w:color w:val="306785" w:themeColor="accent1" w:themeShade="BF"/>
         </w:rPr>
-        <w:t>) {</w:t>
+        <w:t xml:space="preserve">    </w:t>
       </w:r>
     </w:p>
     <w:p>
@@ -22200,19 +23172,18 @@
           <w:iCs/>
           <w:color w:val="306785" w:themeColor="accent1" w:themeShade="BF"/>
         </w:rPr>
-        <w:t xml:space="preserve">    </w:t>
-      </w:r>
-      <w:proofErr w:type="spellStart"/>
-      <w:r>
+        <w:t>    System.out.println("\nPassword:   ")</w:t>
+      </w:r>
+    </w:p>
+    <w:p>
+      <w:pPr>
         <w:rPr>
           <w:rFonts w:eastAsiaTheme="majorEastAsia" w:cstheme="majorBidi"/>
           <w:i/>
           <w:iCs/>
           <w:color w:val="306785" w:themeColor="accent1" w:themeShade="BF"/>
         </w:rPr>
-        <w:t>DatabaseReference</w:t>
-      </w:r>
-      <w:proofErr w:type="spellEnd"/>
+      </w:pPr>
       <w:r>
         <w:rPr>
           <w:rFonts w:eastAsiaTheme="majorEastAsia" w:cstheme="majorBidi"/>
@@ -22220,29 +23191,28 @@
           <w:iCs/>
           <w:color w:val="306785" w:themeColor="accent1" w:themeShade="BF"/>
         </w:rPr>
-        <w:t xml:space="preserve"> ref = </w:t>
-      </w:r>
-      <w:proofErr w:type="spellStart"/>
-      <w:r>
+        <w:t>    String password = scanner.nextLine();</w:t>
+      </w:r>
+    </w:p>
+    <w:p>
+      <w:pPr>
         <w:rPr>
           <w:rFonts w:eastAsiaTheme="majorEastAsia" w:cstheme="majorBidi"/>
           <w:i/>
           <w:iCs/>
           <w:color w:val="306785" w:themeColor="accent1" w:themeShade="BF"/>
         </w:rPr>
-        <w:t>FirebaseDatabase.getInstance</w:t>
-      </w:r>
-      <w:proofErr w:type="spellEnd"/>
-      <w:r>
+      </w:pPr>
+    </w:p>
+    <w:p>
+      <w:pPr>
         <w:rPr>
           <w:rFonts w:eastAsiaTheme="majorEastAsia" w:cstheme="majorBidi"/>
           <w:i/>
           <w:iCs/>
           <w:color w:val="306785" w:themeColor="accent1" w:themeShade="BF"/>
         </w:rPr>
-        <w:t>().</w:t>
-      </w:r>
-      <w:proofErr w:type="spellStart"/>
+      </w:pPr>
       <w:r>
         <w:rPr>
           <w:rFonts w:eastAsiaTheme="majorEastAsia" w:cstheme="majorBidi"/>
@@ -22250,18 +23220,18 @@
           <w:iCs/>
           <w:color w:val="306785" w:themeColor="accent1" w:themeShade="BF"/>
         </w:rPr>
-        <w:t>getReference</w:t>
-      </w:r>
-      <w:proofErr w:type="spellEnd"/>
-      <w:r>
+        <w:t>    String account = "Basic";</w:t>
+      </w:r>
+    </w:p>
+    <w:p>
+      <w:pPr>
         <w:rPr>
           <w:rFonts w:eastAsiaTheme="majorEastAsia" w:cstheme="majorBidi"/>
           <w:i/>
           <w:iCs/>
           <w:color w:val="306785" w:themeColor="accent1" w:themeShade="BF"/>
         </w:rPr>
-        <w:t>("users");</w:t>
-      </w:r>
+      </w:pPr>
     </w:p>
     <w:p>
       <w:pPr>
@@ -22272,26 +23242,25 @@
           <w:color w:val="306785" w:themeColor="accent1" w:themeShade="BF"/>
         </w:rPr>
       </w:pPr>
-    </w:p>
-    <w:p>
-      <w:pPr>
+      <w:r>
         <w:rPr>
           <w:rFonts w:eastAsiaTheme="majorEastAsia" w:cstheme="majorBidi"/>
           <w:i/>
           <w:iCs/>
           <w:color w:val="306785" w:themeColor="accent1" w:themeShade="BF"/>
         </w:rPr>
-      </w:pPr>
-      <w:r>
+        <w:t>    System.out.println("\nCreating user:    ")</w:t>
+      </w:r>
+    </w:p>
+    <w:p>
+      <w:pPr>
         <w:rPr>
           <w:rFonts w:eastAsiaTheme="majorEastAsia" w:cstheme="majorBidi"/>
           <w:i/>
           <w:iCs/>
           <w:color w:val="306785" w:themeColor="accent1" w:themeShade="BF"/>
         </w:rPr>
-        <w:t xml:space="preserve">    String </w:t>
-      </w:r>
-      <w:proofErr w:type="spellStart"/>
+      </w:pPr>
       <w:r>
         <w:rPr>
           <w:rFonts w:eastAsiaTheme="majorEastAsia" w:cstheme="majorBidi"/>
@@ -22299,29 +23268,28 @@
           <w:iCs/>
           <w:color w:val="306785" w:themeColor="accent1" w:themeShade="BF"/>
         </w:rPr>
-        <w:t>userID</w:t>
-      </w:r>
-      <w:proofErr w:type="spellEnd"/>
-      <w:r>
+        <w:t>    createUser(name,password,account)</w:t>
+      </w:r>
+    </w:p>
+    <w:p>
+      <w:pPr>
         <w:rPr>
           <w:rFonts w:eastAsiaTheme="majorEastAsia" w:cstheme="majorBidi"/>
           <w:i/>
           <w:iCs/>
           <w:color w:val="306785" w:themeColor="accent1" w:themeShade="BF"/>
         </w:rPr>
-        <w:t xml:space="preserve"> = </w:t>
-      </w:r>
-      <w:proofErr w:type="spellStart"/>
-      <w:r>
+      </w:pPr>
+    </w:p>
+    <w:p>
+      <w:pPr>
         <w:rPr>
           <w:rFonts w:eastAsiaTheme="majorEastAsia" w:cstheme="majorBidi"/>
           <w:i/>
           <w:iCs/>
           <w:color w:val="306785" w:themeColor="accent1" w:themeShade="BF"/>
         </w:rPr>
-        <w:t>ref.push</w:t>
-      </w:r>
-      <w:proofErr w:type="spellEnd"/>
+      </w:pPr>
       <w:r>
         <w:rPr>
           <w:rFonts w:eastAsiaTheme="majorEastAsia" w:cstheme="majorBidi"/>
@@ -22329,19 +23297,18 @@
           <w:iCs/>
           <w:color w:val="306785" w:themeColor="accent1" w:themeShade="BF"/>
         </w:rPr>
-        <w:t>().</w:t>
-      </w:r>
-      <w:proofErr w:type="spellStart"/>
-      <w:r>
+        <w:t>public static void main(){</w:t>
+      </w:r>
+    </w:p>
+    <w:p>
+      <w:pPr>
         <w:rPr>
           <w:rFonts w:eastAsiaTheme="majorEastAsia" w:cstheme="majorBidi"/>
           <w:i/>
           <w:iCs/>
           <w:color w:val="306785" w:themeColor="accent1" w:themeShade="BF"/>
         </w:rPr>
-        <w:t>getKey</w:t>
-      </w:r>
-      <w:proofErr w:type="spellEnd"/>
+      </w:pPr>
       <w:r>
         <w:rPr>
           <w:rFonts w:eastAsiaTheme="majorEastAsia" w:cstheme="majorBidi"/>
@@ -22349,19 +23316,18 @@
           <w:iCs/>
           <w:color w:val="306785" w:themeColor="accent1" w:themeShade="BF"/>
         </w:rPr>
-        <w:t xml:space="preserve">()//gets next </w:t>
-      </w:r>
-      <w:proofErr w:type="spellStart"/>
-      <w:r>
+        <w:t>    Test_Create()</w:t>
+      </w:r>
+    </w:p>
+    <w:p>
+      <w:pPr>
         <w:rPr>
           <w:rFonts w:eastAsiaTheme="majorEastAsia" w:cstheme="majorBidi"/>
           <w:i/>
           <w:iCs/>
           <w:color w:val="306785" w:themeColor="accent1" w:themeShade="BF"/>
         </w:rPr>
-        <w:t>availeble</w:t>
-      </w:r>
-      <w:proofErr w:type="spellEnd"/>
+      </w:pPr>
       <w:r>
         <w:rPr>
           <w:rFonts w:eastAsiaTheme="majorEastAsia" w:cstheme="majorBidi"/>
@@ -22369,1127 +23335,11 @@
           <w:iCs/>
           <w:color w:val="306785" w:themeColor="accent1" w:themeShade="BF"/>
         </w:rPr>
-        <w:t xml:space="preserve"> id value</w:t>
-      </w:r>
-    </w:p>
-    <w:p>
-      <w:pPr>
-        <w:rPr>
-          <w:rFonts w:eastAsiaTheme="majorEastAsia" w:cstheme="majorBidi"/>
-          <w:i/>
-          <w:iCs/>
-          <w:color w:val="306785" w:themeColor="accent1" w:themeShade="BF"/>
-        </w:rPr>
-      </w:pPr>
-    </w:p>
-    <w:p>
-      <w:pPr>
-        <w:rPr>
-          <w:rFonts w:eastAsiaTheme="majorEastAsia" w:cstheme="majorBidi"/>
-          <w:i/>
-          <w:iCs/>
-          <w:color w:val="306785" w:themeColor="accent1" w:themeShade="BF"/>
-        </w:rPr>
-      </w:pPr>
-      <w:r>
-        <w:rPr>
-          <w:rFonts w:eastAsiaTheme="majorEastAsia" w:cstheme="majorBidi"/>
-          <w:i/>
-          <w:iCs/>
-          <w:color w:val="306785" w:themeColor="accent1" w:themeShade="BF"/>
-        </w:rPr>
-        <w:t xml:space="preserve">    </w:t>
-      </w:r>
-      <w:proofErr w:type="spellStart"/>
-      <w:r>
-        <w:rPr>
-          <w:rFonts w:eastAsiaTheme="majorEastAsia" w:cstheme="majorBidi"/>
-          <w:i/>
-          <w:iCs/>
-          <w:color w:val="306785" w:themeColor="accent1" w:themeShade="BF"/>
-        </w:rPr>
-        <w:t>System.out.println</w:t>
-      </w:r>
-      <w:proofErr w:type="spellEnd"/>
-      <w:r>
-        <w:rPr>
-          <w:rFonts w:eastAsiaTheme="majorEastAsia" w:cstheme="majorBidi"/>
-          <w:i/>
-          <w:iCs/>
-          <w:color w:val="306785" w:themeColor="accent1" w:themeShade="BF"/>
-        </w:rPr>
-        <w:t>("Creating user:  ")</w:t>
-      </w:r>
-    </w:p>
-    <w:p>
-      <w:pPr>
-        <w:rPr>
-          <w:rFonts w:eastAsiaTheme="majorEastAsia" w:cstheme="majorBidi"/>
-          <w:i/>
-          <w:iCs/>
-          <w:color w:val="306785" w:themeColor="accent1" w:themeShade="BF"/>
-        </w:rPr>
-      </w:pPr>
-      <w:r>
-        <w:rPr>
-          <w:rFonts w:eastAsiaTheme="majorEastAsia" w:cstheme="majorBidi"/>
-          <w:i/>
-          <w:iCs/>
-          <w:color w:val="306785" w:themeColor="accent1" w:themeShade="BF"/>
-        </w:rPr>
-        <w:t xml:space="preserve">    </w:t>
-      </w:r>
-      <w:proofErr w:type="spellStart"/>
-      <w:r>
-        <w:rPr>
-          <w:rFonts w:eastAsiaTheme="majorEastAsia" w:cstheme="majorBidi"/>
-          <w:i/>
-          <w:iCs/>
-          <w:color w:val="306785" w:themeColor="accent1" w:themeShade="BF"/>
-        </w:rPr>
-        <w:t>System.out.println</w:t>
-      </w:r>
-      <w:proofErr w:type="spellEnd"/>
-      <w:r>
-        <w:rPr>
-          <w:rFonts w:eastAsiaTheme="majorEastAsia" w:cstheme="majorBidi"/>
-          <w:i/>
-          <w:iCs/>
-          <w:color w:val="306785" w:themeColor="accent1" w:themeShade="BF"/>
-        </w:rPr>
-        <w:t>(</w:t>
-      </w:r>
-      <w:proofErr w:type="spellStart"/>
-      <w:r>
-        <w:rPr>
-          <w:rFonts w:eastAsiaTheme="majorEastAsia" w:cstheme="majorBidi"/>
-          <w:i/>
-          <w:iCs/>
-          <w:color w:val="306785" w:themeColor="accent1" w:themeShade="BF"/>
-        </w:rPr>
-        <w:t>userID,name,password,accountLevel</w:t>
-      </w:r>
-      <w:proofErr w:type="spellEnd"/>
-      <w:r>
-        <w:rPr>
-          <w:rFonts w:eastAsiaTheme="majorEastAsia" w:cstheme="majorBidi"/>
-          <w:i/>
-          <w:iCs/>
-          <w:color w:val="306785" w:themeColor="accent1" w:themeShade="BF"/>
-        </w:rPr>
-        <w:t>)</w:t>
-      </w:r>
-    </w:p>
-    <w:p>
-      <w:pPr>
-        <w:rPr>
-          <w:rFonts w:eastAsiaTheme="majorEastAsia" w:cstheme="majorBidi"/>
-          <w:i/>
-          <w:iCs/>
-          <w:color w:val="306785" w:themeColor="accent1" w:themeShade="BF"/>
-        </w:rPr>
-      </w:pPr>
-      <w:r>
-        <w:rPr>
-          <w:rFonts w:eastAsiaTheme="majorEastAsia" w:cstheme="majorBidi"/>
-          <w:i/>
-          <w:iCs/>
-          <w:color w:val="306785" w:themeColor="accent1" w:themeShade="BF"/>
-        </w:rPr>
-        <w:t>    HashMap&lt;String, Object&gt; user = new HashMap&lt;&gt;();</w:t>
-      </w:r>
-    </w:p>
-    <w:p>
-      <w:pPr>
-        <w:rPr>
-          <w:rFonts w:eastAsiaTheme="majorEastAsia" w:cstheme="majorBidi"/>
-          <w:i/>
-          <w:iCs/>
-          <w:color w:val="306785" w:themeColor="accent1" w:themeShade="BF"/>
-        </w:rPr>
-      </w:pPr>
-      <w:r>
-        <w:rPr>
-          <w:rFonts w:eastAsiaTheme="majorEastAsia" w:cstheme="majorBidi"/>
-          <w:i/>
-          <w:iCs/>
-          <w:color w:val="306785" w:themeColor="accent1" w:themeShade="BF"/>
-        </w:rPr>
-        <w:t xml:space="preserve">    </w:t>
-      </w:r>
-      <w:proofErr w:type="spellStart"/>
-      <w:r>
-        <w:rPr>
-          <w:rFonts w:eastAsiaTheme="majorEastAsia" w:cstheme="majorBidi"/>
-          <w:i/>
-          <w:iCs/>
-          <w:color w:val="306785" w:themeColor="accent1" w:themeShade="BF"/>
-        </w:rPr>
-        <w:t>user.put</w:t>
-      </w:r>
-      <w:proofErr w:type="spellEnd"/>
-      <w:r>
-        <w:rPr>
-          <w:rFonts w:eastAsiaTheme="majorEastAsia" w:cstheme="majorBidi"/>
-          <w:i/>
-          <w:iCs/>
-          <w:color w:val="306785" w:themeColor="accent1" w:themeShade="BF"/>
-        </w:rPr>
-        <w:t>("name", name);</w:t>
-      </w:r>
-    </w:p>
-    <w:p>
-      <w:pPr>
-        <w:rPr>
-          <w:rFonts w:eastAsiaTheme="majorEastAsia" w:cstheme="majorBidi"/>
-          <w:i/>
-          <w:iCs/>
-          <w:color w:val="306785" w:themeColor="accent1" w:themeShade="BF"/>
-        </w:rPr>
-      </w:pPr>
-      <w:r>
-        <w:rPr>
-          <w:rFonts w:eastAsiaTheme="majorEastAsia" w:cstheme="majorBidi"/>
-          <w:i/>
-          <w:iCs/>
-          <w:color w:val="306785" w:themeColor="accent1" w:themeShade="BF"/>
-        </w:rPr>
-        <w:t xml:space="preserve">    </w:t>
-      </w:r>
-      <w:proofErr w:type="spellStart"/>
-      <w:r>
-        <w:rPr>
-          <w:rFonts w:eastAsiaTheme="majorEastAsia" w:cstheme="majorBidi"/>
-          <w:i/>
-          <w:iCs/>
-          <w:color w:val="306785" w:themeColor="accent1" w:themeShade="BF"/>
-        </w:rPr>
-        <w:t>user.put</w:t>
-      </w:r>
-      <w:proofErr w:type="spellEnd"/>
-      <w:r>
-        <w:rPr>
-          <w:rFonts w:eastAsiaTheme="majorEastAsia" w:cstheme="majorBidi"/>
-          <w:i/>
-          <w:iCs/>
-          <w:color w:val="306785" w:themeColor="accent1" w:themeShade="BF"/>
-        </w:rPr>
-        <w:t>("password", password);</w:t>
-      </w:r>
-    </w:p>
-    <w:p>
-      <w:pPr>
-        <w:rPr>
-          <w:rFonts w:eastAsiaTheme="majorEastAsia" w:cstheme="majorBidi"/>
-          <w:i/>
-          <w:iCs/>
-          <w:color w:val="306785" w:themeColor="accent1" w:themeShade="BF"/>
-        </w:rPr>
-      </w:pPr>
-      <w:r>
-        <w:rPr>
-          <w:rFonts w:eastAsiaTheme="majorEastAsia" w:cstheme="majorBidi"/>
-          <w:i/>
-          <w:iCs/>
-          <w:color w:val="306785" w:themeColor="accent1" w:themeShade="BF"/>
-        </w:rPr>
-        <w:t xml:space="preserve">    </w:t>
-      </w:r>
-      <w:proofErr w:type="spellStart"/>
-      <w:r>
-        <w:rPr>
-          <w:rFonts w:eastAsiaTheme="majorEastAsia" w:cstheme="majorBidi"/>
-          <w:i/>
-          <w:iCs/>
-          <w:color w:val="306785" w:themeColor="accent1" w:themeShade="BF"/>
-        </w:rPr>
-        <w:t>user.put</w:t>
-      </w:r>
-      <w:proofErr w:type="spellEnd"/>
-      <w:r>
-        <w:rPr>
-          <w:rFonts w:eastAsiaTheme="majorEastAsia" w:cstheme="majorBidi"/>
-          <w:i/>
-          <w:iCs/>
-          <w:color w:val="306785" w:themeColor="accent1" w:themeShade="BF"/>
-        </w:rPr>
-        <w:t>("</w:t>
-      </w:r>
-      <w:proofErr w:type="spellStart"/>
-      <w:r>
-        <w:rPr>
-          <w:rFonts w:eastAsiaTheme="majorEastAsia" w:cstheme="majorBidi"/>
-          <w:i/>
-          <w:iCs/>
-          <w:color w:val="306785" w:themeColor="accent1" w:themeShade="BF"/>
-        </w:rPr>
-        <w:t>accountLevel</w:t>
-      </w:r>
-      <w:proofErr w:type="spellEnd"/>
-      <w:r>
-        <w:rPr>
-          <w:rFonts w:eastAsiaTheme="majorEastAsia" w:cstheme="majorBidi"/>
-          <w:i/>
-          <w:iCs/>
-          <w:color w:val="306785" w:themeColor="accent1" w:themeShade="BF"/>
-        </w:rPr>
-        <w:t xml:space="preserve">", </w:t>
-      </w:r>
-      <w:proofErr w:type="spellStart"/>
-      <w:r>
-        <w:rPr>
-          <w:rFonts w:eastAsiaTheme="majorEastAsia" w:cstheme="majorBidi"/>
-          <w:i/>
-          <w:iCs/>
-          <w:color w:val="306785" w:themeColor="accent1" w:themeShade="BF"/>
-        </w:rPr>
-        <w:t>accountLevel</w:t>
-      </w:r>
-      <w:proofErr w:type="spellEnd"/>
-      <w:r>
-        <w:rPr>
-          <w:rFonts w:eastAsiaTheme="majorEastAsia" w:cstheme="majorBidi"/>
-          <w:i/>
-          <w:iCs/>
-          <w:color w:val="306785" w:themeColor="accent1" w:themeShade="BF"/>
-        </w:rPr>
-        <w:t>);</w:t>
-      </w:r>
-    </w:p>
-    <w:p>
-      <w:pPr>
-        <w:rPr>
-          <w:rFonts w:eastAsiaTheme="majorEastAsia" w:cstheme="majorBidi"/>
-          <w:i/>
-          <w:iCs/>
-          <w:color w:val="306785" w:themeColor="accent1" w:themeShade="BF"/>
-        </w:rPr>
-      </w:pPr>
-    </w:p>
-    <w:p>
-      <w:pPr>
-        <w:rPr>
-          <w:rFonts w:eastAsiaTheme="majorEastAsia" w:cstheme="majorBidi"/>
-          <w:i/>
-          <w:iCs/>
-          <w:color w:val="306785" w:themeColor="accent1" w:themeShade="BF"/>
-        </w:rPr>
-      </w:pPr>
-      <w:r>
-        <w:rPr>
-          <w:rFonts w:eastAsiaTheme="majorEastAsia" w:cstheme="majorBidi"/>
-          <w:i/>
-          <w:iCs/>
-          <w:color w:val="306785" w:themeColor="accent1" w:themeShade="BF"/>
-        </w:rPr>
-        <w:t xml:space="preserve">    </w:t>
-      </w:r>
-      <w:proofErr w:type="spellStart"/>
-      <w:r>
-        <w:rPr>
-          <w:rFonts w:eastAsiaTheme="majorEastAsia" w:cstheme="majorBidi"/>
-          <w:i/>
-          <w:iCs/>
-          <w:color w:val="306785" w:themeColor="accent1" w:themeShade="BF"/>
-        </w:rPr>
-        <w:t>ref.child</w:t>
-      </w:r>
-      <w:proofErr w:type="spellEnd"/>
-      <w:r>
-        <w:rPr>
-          <w:rFonts w:eastAsiaTheme="majorEastAsia" w:cstheme="majorBidi"/>
-          <w:i/>
-          <w:iCs/>
-          <w:color w:val="306785" w:themeColor="accent1" w:themeShade="BF"/>
-        </w:rPr>
-        <w:t>(</w:t>
-      </w:r>
-      <w:proofErr w:type="spellStart"/>
-      <w:r>
-        <w:rPr>
-          <w:rFonts w:eastAsiaTheme="majorEastAsia" w:cstheme="majorBidi"/>
-          <w:i/>
-          <w:iCs/>
-          <w:color w:val="306785" w:themeColor="accent1" w:themeShade="BF"/>
-        </w:rPr>
-        <w:t>userID</w:t>
-      </w:r>
-      <w:proofErr w:type="spellEnd"/>
-      <w:r>
-        <w:rPr>
-          <w:rFonts w:eastAsiaTheme="majorEastAsia" w:cstheme="majorBidi"/>
-          <w:i/>
-          <w:iCs/>
-          <w:color w:val="306785" w:themeColor="accent1" w:themeShade="BF"/>
-        </w:rPr>
-        <w:t>).</w:t>
-      </w:r>
-      <w:proofErr w:type="spellStart"/>
-      <w:r>
-        <w:rPr>
-          <w:rFonts w:eastAsiaTheme="majorEastAsia" w:cstheme="majorBidi"/>
-          <w:i/>
-          <w:iCs/>
-          <w:color w:val="306785" w:themeColor="accent1" w:themeShade="BF"/>
-        </w:rPr>
-        <w:t>setValueAsync</w:t>
-      </w:r>
-      <w:proofErr w:type="spellEnd"/>
-      <w:r>
-        <w:rPr>
-          <w:rFonts w:eastAsiaTheme="majorEastAsia" w:cstheme="majorBidi"/>
-          <w:i/>
-          <w:iCs/>
-          <w:color w:val="306785" w:themeColor="accent1" w:themeShade="BF"/>
-        </w:rPr>
-        <w:t>(user)</w:t>
-      </w:r>
-    </w:p>
-    <w:p>
-      <w:pPr>
-        <w:rPr>
-          <w:rFonts w:eastAsiaTheme="majorEastAsia" w:cstheme="majorBidi"/>
-          <w:i/>
-          <w:iCs/>
-          <w:color w:val="306785" w:themeColor="accent1" w:themeShade="BF"/>
-        </w:rPr>
-      </w:pPr>
-      <w:r>
-        <w:rPr>
-          <w:rFonts w:eastAsiaTheme="majorEastAsia" w:cstheme="majorBidi"/>
-          <w:i/>
-          <w:iCs/>
-          <w:color w:val="306785" w:themeColor="accent1" w:themeShade="BF"/>
-        </w:rPr>
-        <w:t>            .</w:t>
-      </w:r>
-      <w:proofErr w:type="spellStart"/>
-      <w:r>
-        <w:rPr>
-          <w:rFonts w:eastAsiaTheme="majorEastAsia" w:cstheme="majorBidi"/>
-          <w:i/>
-          <w:iCs/>
-          <w:color w:val="306785" w:themeColor="accent1" w:themeShade="BF"/>
-        </w:rPr>
-        <w:t>addOnSuccessListener</w:t>
-      </w:r>
-      <w:proofErr w:type="spellEnd"/>
-      <w:r>
-        <w:rPr>
-          <w:rFonts w:eastAsiaTheme="majorEastAsia" w:cstheme="majorBidi"/>
-          <w:i/>
-          <w:iCs/>
-          <w:color w:val="306785" w:themeColor="accent1" w:themeShade="BF"/>
-        </w:rPr>
-        <w:t>(</w:t>
-      </w:r>
-      <w:proofErr w:type="spellStart"/>
-      <w:r>
-        <w:rPr>
-          <w:rFonts w:eastAsiaTheme="majorEastAsia" w:cstheme="majorBidi"/>
-          <w:i/>
-          <w:iCs/>
-          <w:color w:val="306785" w:themeColor="accent1" w:themeShade="BF"/>
-        </w:rPr>
-        <w:t>aVoid</w:t>
-      </w:r>
-      <w:proofErr w:type="spellEnd"/>
-      <w:r>
-        <w:rPr>
-          <w:rFonts w:eastAsiaTheme="majorEastAsia" w:cstheme="majorBidi"/>
-          <w:i/>
-          <w:iCs/>
-          <w:color w:val="306785" w:themeColor="accent1" w:themeShade="BF"/>
-        </w:rPr>
-        <w:t xml:space="preserve"> -&gt; </w:t>
-      </w:r>
-      <w:proofErr w:type="spellStart"/>
-      <w:r>
-        <w:rPr>
-          <w:rFonts w:eastAsiaTheme="majorEastAsia" w:cstheme="majorBidi"/>
-          <w:i/>
-          <w:iCs/>
-          <w:color w:val="306785" w:themeColor="accent1" w:themeShade="BF"/>
-        </w:rPr>
-        <w:t>System.out.println</w:t>
-      </w:r>
-      <w:proofErr w:type="spellEnd"/>
-      <w:r>
-        <w:rPr>
-          <w:rFonts w:eastAsiaTheme="majorEastAsia" w:cstheme="majorBidi"/>
-          <w:i/>
-          <w:iCs/>
-          <w:color w:val="306785" w:themeColor="accent1" w:themeShade="BF"/>
-        </w:rPr>
-        <w:t>("User created successfully!"))</w:t>
-      </w:r>
-    </w:p>
-    <w:p>
-      <w:pPr>
-        <w:rPr>
-          <w:rFonts w:eastAsiaTheme="majorEastAsia" w:cstheme="majorBidi"/>
-          <w:i/>
-          <w:iCs/>
-          <w:color w:val="306785" w:themeColor="accent1" w:themeShade="BF"/>
-        </w:rPr>
-      </w:pPr>
-      <w:r>
-        <w:rPr>
-          <w:rFonts w:eastAsiaTheme="majorEastAsia" w:cstheme="majorBidi"/>
-          <w:i/>
-          <w:iCs/>
-          <w:color w:val="306785" w:themeColor="accent1" w:themeShade="BF"/>
-        </w:rPr>
-        <w:t>            .</w:t>
-      </w:r>
-      <w:proofErr w:type="spellStart"/>
-      <w:r>
-        <w:rPr>
-          <w:rFonts w:eastAsiaTheme="majorEastAsia" w:cstheme="majorBidi"/>
-          <w:i/>
-          <w:iCs/>
-          <w:color w:val="306785" w:themeColor="accent1" w:themeShade="BF"/>
-        </w:rPr>
-        <w:t>addOnFailureListener</w:t>
-      </w:r>
-      <w:proofErr w:type="spellEnd"/>
-      <w:r>
-        <w:rPr>
-          <w:rFonts w:eastAsiaTheme="majorEastAsia" w:cstheme="majorBidi"/>
-          <w:i/>
-          <w:iCs/>
-          <w:color w:val="306785" w:themeColor="accent1" w:themeShade="BF"/>
-        </w:rPr>
-        <w:t xml:space="preserve">(e -&gt; </w:t>
-      </w:r>
-      <w:proofErr w:type="spellStart"/>
-      <w:r>
-        <w:rPr>
-          <w:rFonts w:eastAsiaTheme="majorEastAsia" w:cstheme="majorBidi"/>
-          <w:i/>
-          <w:iCs/>
-          <w:color w:val="306785" w:themeColor="accent1" w:themeShade="BF"/>
-        </w:rPr>
-        <w:t>System.out.println</w:t>
-      </w:r>
-      <w:proofErr w:type="spellEnd"/>
-      <w:r>
-        <w:rPr>
-          <w:rFonts w:eastAsiaTheme="majorEastAsia" w:cstheme="majorBidi"/>
-          <w:i/>
-          <w:iCs/>
-          <w:color w:val="306785" w:themeColor="accent1" w:themeShade="BF"/>
-        </w:rPr>
-        <w:t xml:space="preserve">("Failed to create user: " + </w:t>
-      </w:r>
-      <w:proofErr w:type="spellStart"/>
-      <w:r>
-        <w:rPr>
-          <w:rFonts w:eastAsiaTheme="majorEastAsia" w:cstheme="majorBidi"/>
-          <w:i/>
-          <w:iCs/>
-          <w:color w:val="306785" w:themeColor="accent1" w:themeShade="BF"/>
-        </w:rPr>
-        <w:t>e.getMessage</w:t>
-      </w:r>
-      <w:proofErr w:type="spellEnd"/>
-      <w:r>
-        <w:rPr>
-          <w:rFonts w:eastAsiaTheme="majorEastAsia" w:cstheme="majorBidi"/>
-          <w:i/>
-          <w:iCs/>
-          <w:color w:val="306785" w:themeColor="accent1" w:themeShade="BF"/>
-        </w:rPr>
-        <w:t>()));</w:t>
-      </w:r>
-    </w:p>
-    <w:p>
-      <w:pPr>
-        <w:rPr>
-          <w:rFonts w:eastAsiaTheme="majorEastAsia" w:cstheme="majorBidi"/>
-          <w:i/>
-          <w:iCs/>
-          <w:color w:val="306785" w:themeColor="accent1" w:themeShade="BF"/>
-        </w:rPr>
-      </w:pPr>
-      <w:r>
-        <w:rPr>
-          <w:rFonts w:eastAsiaTheme="majorEastAsia" w:cstheme="majorBidi"/>
-          <w:i/>
-          <w:iCs/>
-          <w:color w:val="306785" w:themeColor="accent1" w:themeShade="BF"/>
-        </w:rPr>
         <w:t>}</w:t>
       </w:r>
     </w:p>
     <w:p>
       <w:pPr>
-        <w:rPr>
-          <w:rFonts w:eastAsiaTheme="majorEastAsia" w:cstheme="majorBidi"/>
-          <w:i/>
-          <w:iCs/>
-          <w:color w:val="306785" w:themeColor="accent1" w:themeShade="BF"/>
-        </w:rPr>
-      </w:pPr>
-    </w:p>
-    <w:p>
-      <w:pPr>
-        <w:rPr>
-          <w:rFonts w:eastAsiaTheme="majorEastAsia" w:cstheme="majorBidi"/>
-          <w:i/>
-          <w:iCs/>
-          <w:color w:val="306785" w:themeColor="accent1" w:themeShade="BF"/>
-        </w:rPr>
-      </w:pPr>
-      <w:r>
-        <w:rPr>
-          <w:rFonts w:eastAsiaTheme="majorEastAsia" w:cstheme="majorBidi"/>
-          <w:i/>
-          <w:iCs/>
-          <w:color w:val="306785" w:themeColor="accent1" w:themeShade="BF"/>
-        </w:rPr>
-        <w:t xml:space="preserve">public static void </w:t>
-      </w:r>
-      <w:proofErr w:type="spellStart"/>
-      <w:r>
-        <w:rPr>
-          <w:rFonts w:eastAsiaTheme="majorEastAsia" w:cstheme="majorBidi"/>
-          <w:i/>
-          <w:iCs/>
-          <w:color w:val="306785" w:themeColor="accent1" w:themeShade="BF"/>
-        </w:rPr>
-        <w:t>Test_Create</w:t>
-      </w:r>
-      <w:proofErr w:type="spellEnd"/>
-      <w:r>
-        <w:rPr>
-          <w:rFonts w:eastAsiaTheme="majorEastAsia" w:cstheme="majorBidi"/>
-          <w:i/>
-          <w:iCs/>
-          <w:color w:val="306785" w:themeColor="accent1" w:themeShade="BF"/>
-        </w:rPr>
-        <w:t>(){</w:t>
-      </w:r>
-    </w:p>
-    <w:p>
-      <w:pPr>
-        <w:rPr>
-          <w:rFonts w:eastAsiaTheme="majorEastAsia" w:cstheme="majorBidi"/>
-          <w:i/>
-          <w:iCs/>
-          <w:color w:val="306785" w:themeColor="accent1" w:themeShade="BF"/>
-        </w:rPr>
-      </w:pPr>
-      <w:r>
-        <w:rPr>
-          <w:rFonts w:eastAsiaTheme="majorEastAsia" w:cstheme="majorBidi"/>
-          <w:i/>
-          <w:iCs/>
-          <w:color w:val="306785" w:themeColor="accent1" w:themeShade="BF"/>
-        </w:rPr>
-        <w:t xml:space="preserve">    Scanner </w:t>
-      </w:r>
-      <w:proofErr w:type="spellStart"/>
-      <w:r>
-        <w:rPr>
-          <w:rFonts w:eastAsiaTheme="majorEastAsia" w:cstheme="majorBidi"/>
-          <w:i/>
-          <w:iCs/>
-          <w:color w:val="306785" w:themeColor="accent1" w:themeShade="BF"/>
-        </w:rPr>
-        <w:t>scanner</w:t>
-      </w:r>
-      <w:proofErr w:type="spellEnd"/>
-      <w:r>
-        <w:rPr>
-          <w:rFonts w:eastAsiaTheme="majorEastAsia" w:cstheme="majorBidi"/>
-          <w:i/>
-          <w:iCs/>
-          <w:color w:val="306785" w:themeColor="accent1" w:themeShade="BF"/>
-        </w:rPr>
-        <w:t xml:space="preserve"> = new Scanner(System.in);</w:t>
-      </w:r>
-    </w:p>
-    <w:p>
-      <w:pPr>
-        <w:rPr>
-          <w:rFonts w:eastAsiaTheme="majorEastAsia" w:cstheme="majorBidi"/>
-          <w:i/>
-          <w:iCs/>
-          <w:color w:val="306785" w:themeColor="accent1" w:themeShade="BF"/>
-        </w:rPr>
-      </w:pPr>
-      <w:r>
-        <w:rPr>
-          <w:rFonts w:eastAsiaTheme="majorEastAsia" w:cstheme="majorBidi"/>
-          <w:i/>
-          <w:iCs/>
-          <w:color w:val="306785" w:themeColor="accent1" w:themeShade="BF"/>
-        </w:rPr>
-        <w:t xml:space="preserve">    </w:t>
-      </w:r>
-      <w:proofErr w:type="spellStart"/>
-      <w:r>
-        <w:rPr>
-          <w:rFonts w:eastAsiaTheme="majorEastAsia" w:cstheme="majorBidi"/>
-          <w:i/>
-          <w:iCs/>
-          <w:color w:val="306785" w:themeColor="accent1" w:themeShade="BF"/>
-        </w:rPr>
-        <w:t>System.out.println</w:t>
-      </w:r>
-      <w:proofErr w:type="spellEnd"/>
-      <w:r>
-        <w:rPr>
-          <w:rFonts w:eastAsiaTheme="majorEastAsia" w:cstheme="majorBidi"/>
-          <w:i/>
-          <w:iCs/>
-          <w:color w:val="306785" w:themeColor="accent1" w:themeShade="BF"/>
-        </w:rPr>
-        <w:t>("Testing Create:\n\n")</w:t>
-      </w:r>
-    </w:p>
-    <w:p>
-      <w:pPr>
-        <w:rPr>
-          <w:rFonts w:eastAsiaTheme="majorEastAsia" w:cstheme="majorBidi"/>
-          <w:i/>
-          <w:iCs/>
-          <w:color w:val="306785" w:themeColor="accent1" w:themeShade="BF"/>
-        </w:rPr>
-      </w:pPr>
-      <w:r>
-        <w:rPr>
-          <w:rFonts w:eastAsiaTheme="majorEastAsia" w:cstheme="majorBidi"/>
-          <w:i/>
-          <w:iCs/>
-          <w:color w:val="306785" w:themeColor="accent1" w:themeShade="BF"/>
-        </w:rPr>
-        <w:t xml:space="preserve">    </w:t>
-      </w:r>
-      <w:proofErr w:type="spellStart"/>
-      <w:r>
-        <w:rPr>
-          <w:rFonts w:eastAsiaTheme="majorEastAsia" w:cstheme="majorBidi"/>
-          <w:i/>
-          <w:iCs/>
-          <w:color w:val="306785" w:themeColor="accent1" w:themeShade="BF"/>
-        </w:rPr>
-        <w:t>System.out.println</w:t>
-      </w:r>
-      <w:proofErr w:type="spellEnd"/>
-      <w:r>
-        <w:rPr>
-          <w:rFonts w:eastAsiaTheme="majorEastAsia" w:cstheme="majorBidi"/>
-          <w:i/>
-          <w:iCs/>
-          <w:color w:val="306785" w:themeColor="accent1" w:themeShade="BF"/>
-        </w:rPr>
-        <w:t>("Name:   ")</w:t>
-      </w:r>
-    </w:p>
-    <w:p>
-      <w:pPr>
-        <w:rPr>
-          <w:rFonts w:eastAsiaTheme="majorEastAsia" w:cstheme="majorBidi"/>
-          <w:i/>
-          <w:iCs/>
-          <w:color w:val="306785" w:themeColor="accent1" w:themeShade="BF"/>
-        </w:rPr>
-      </w:pPr>
-      <w:r>
-        <w:rPr>
-          <w:rFonts w:eastAsiaTheme="majorEastAsia" w:cstheme="majorBidi"/>
-          <w:i/>
-          <w:iCs/>
-          <w:color w:val="306785" w:themeColor="accent1" w:themeShade="BF"/>
-        </w:rPr>
-        <w:t xml:space="preserve">    String name = </w:t>
-      </w:r>
-      <w:proofErr w:type="spellStart"/>
-      <w:r>
-        <w:rPr>
-          <w:rFonts w:eastAsiaTheme="majorEastAsia" w:cstheme="majorBidi"/>
-          <w:i/>
-          <w:iCs/>
-          <w:color w:val="306785" w:themeColor="accent1" w:themeShade="BF"/>
-        </w:rPr>
-        <w:t>scanner.nextLine</w:t>
-      </w:r>
-      <w:proofErr w:type="spellEnd"/>
-      <w:r>
-        <w:rPr>
-          <w:rFonts w:eastAsiaTheme="majorEastAsia" w:cstheme="majorBidi"/>
-          <w:i/>
-          <w:iCs/>
-          <w:color w:val="306785" w:themeColor="accent1" w:themeShade="BF"/>
-        </w:rPr>
-        <w:t>();</w:t>
-      </w:r>
-    </w:p>
-    <w:p>
-      <w:pPr>
-        <w:rPr>
-          <w:rFonts w:eastAsiaTheme="majorEastAsia" w:cstheme="majorBidi"/>
-          <w:i/>
-          <w:iCs/>
-          <w:color w:val="306785" w:themeColor="accent1" w:themeShade="BF"/>
-        </w:rPr>
-      </w:pPr>
-      <w:r>
-        <w:rPr>
-          <w:rFonts w:eastAsiaTheme="majorEastAsia" w:cstheme="majorBidi"/>
-          <w:i/>
-          <w:iCs/>
-          <w:color w:val="306785" w:themeColor="accent1" w:themeShade="BF"/>
-        </w:rPr>
-        <w:t xml:space="preserve">    </w:t>
-      </w:r>
-    </w:p>
-    <w:p>
-      <w:pPr>
-        <w:rPr>
-          <w:rFonts w:eastAsiaTheme="majorEastAsia" w:cstheme="majorBidi"/>
-          <w:i/>
-          <w:iCs/>
-          <w:color w:val="306785" w:themeColor="accent1" w:themeShade="BF"/>
-        </w:rPr>
-      </w:pPr>
-      <w:r>
-        <w:rPr>
-          <w:rFonts w:eastAsiaTheme="majorEastAsia" w:cstheme="majorBidi"/>
-          <w:i/>
-          <w:iCs/>
-          <w:color w:val="306785" w:themeColor="accent1" w:themeShade="BF"/>
-        </w:rPr>
-        <w:t xml:space="preserve">    </w:t>
-      </w:r>
-      <w:proofErr w:type="spellStart"/>
-      <w:r>
-        <w:rPr>
-          <w:rFonts w:eastAsiaTheme="majorEastAsia" w:cstheme="majorBidi"/>
-          <w:i/>
-          <w:iCs/>
-          <w:color w:val="306785" w:themeColor="accent1" w:themeShade="BF"/>
-        </w:rPr>
-        <w:t>System.out.println</w:t>
-      </w:r>
-      <w:proofErr w:type="spellEnd"/>
-      <w:r>
-        <w:rPr>
-          <w:rFonts w:eastAsiaTheme="majorEastAsia" w:cstheme="majorBidi"/>
-          <w:i/>
-          <w:iCs/>
-          <w:color w:val="306785" w:themeColor="accent1" w:themeShade="BF"/>
-        </w:rPr>
-        <w:t>("\</w:t>
-      </w:r>
-      <w:proofErr w:type="spellStart"/>
-      <w:r>
-        <w:rPr>
-          <w:rFonts w:eastAsiaTheme="majorEastAsia" w:cstheme="majorBidi"/>
-          <w:i/>
-          <w:iCs/>
-          <w:color w:val="306785" w:themeColor="accent1" w:themeShade="BF"/>
-        </w:rPr>
-        <w:t>nPassword</w:t>
-      </w:r>
-      <w:proofErr w:type="spellEnd"/>
-      <w:r>
-        <w:rPr>
-          <w:rFonts w:eastAsiaTheme="majorEastAsia" w:cstheme="majorBidi"/>
-          <w:i/>
-          <w:iCs/>
-          <w:color w:val="306785" w:themeColor="accent1" w:themeShade="BF"/>
-        </w:rPr>
-        <w:t>:   ")</w:t>
-      </w:r>
-    </w:p>
-    <w:p>
-      <w:pPr>
-        <w:rPr>
-          <w:rFonts w:eastAsiaTheme="majorEastAsia" w:cstheme="majorBidi"/>
-          <w:i/>
-          <w:iCs/>
-          <w:color w:val="306785" w:themeColor="accent1" w:themeShade="BF"/>
-        </w:rPr>
-      </w:pPr>
-      <w:r>
-        <w:rPr>
-          <w:rFonts w:eastAsiaTheme="majorEastAsia" w:cstheme="majorBidi"/>
-          <w:i/>
-          <w:iCs/>
-          <w:color w:val="306785" w:themeColor="accent1" w:themeShade="BF"/>
-        </w:rPr>
-        <w:t xml:space="preserve">    String password = </w:t>
-      </w:r>
-      <w:proofErr w:type="spellStart"/>
-      <w:r>
-        <w:rPr>
-          <w:rFonts w:eastAsiaTheme="majorEastAsia" w:cstheme="majorBidi"/>
-          <w:i/>
-          <w:iCs/>
-          <w:color w:val="306785" w:themeColor="accent1" w:themeShade="BF"/>
-        </w:rPr>
-        <w:t>scanner.nextLine</w:t>
-      </w:r>
-      <w:proofErr w:type="spellEnd"/>
-      <w:r>
-        <w:rPr>
-          <w:rFonts w:eastAsiaTheme="majorEastAsia" w:cstheme="majorBidi"/>
-          <w:i/>
-          <w:iCs/>
-          <w:color w:val="306785" w:themeColor="accent1" w:themeShade="BF"/>
-        </w:rPr>
-        <w:t>();</w:t>
-      </w:r>
-    </w:p>
-    <w:p>
-      <w:pPr>
-        <w:rPr>
-          <w:rFonts w:eastAsiaTheme="majorEastAsia" w:cstheme="majorBidi"/>
-          <w:i/>
-          <w:iCs/>
-          <w:color w:val="306785" w:themeColor="accent1" w:themeShade="BF"/>
-        </w:rPr>
-      </w:pPr>
-    </w:p>
-    <w:p>
-      <w:pPr>
-        <w:rPr>
-          <w:rFonts w:eastAsiaTheme="majorEastAsia" w:cstheme="majorBidi"/>
-          <w:i/>
-          <w:iCs/>
-          <w:color w:val="306785" w:themeColor="accent1" w:themeShade="BF"/>
-        </w:rPr>
-      </w:pPr>
-      <w:r>
-        <w:rPr>
-          <w:rFonts w:eastAsiaTheme="majorEastAsia" w:cstheme="majorBidi"/>
-          <w:i/>
-          <w:iCs/>
-          <w:color w:val="306785" w:themeColor="accent1" w:themeShade="BF"/>
-        </w:rPr>
-        <w:t>    String account = "Basic";</w:t>
-      </w:r>
-    </w:p>
-    <w:p>
-      <w:pPr>
-        <w:rPr>
-          <w:rFonts w:eastAsiaTheme="majorEastAsia" w:cstheme="majorBidi"/>
-          <w:i/>
-          <w:iCs/>
-          <w:color w:val="306785" w:themeColor="accent1" w:themeShade="BF"/>
-        </w:rPr>
-      </w:pPr>
-    </w:p>
-    <w:p>
-      <w:pPr>
-        <w:rPr>
-          <w:rFonts w:eastAsiaTheme="majorEastAsia" w:cstheme="majorBidi"/>
-          <w:i/>
-          <w:iCs/>
-          <w:color w:val="306785" w:themeColor="accent1" w:themeShade="BF"/>
-        </w:rPr>
-      </w:pPr>
-      <w:r>
-        <w:rPr>
-          <w:rFonts w:eastAsiaTheme="majorEastAsia" w:cstheme="majorBidi"/>
-          <w:i/>
-          <w:iCs/>
-          <w:color w:val="306785" w:themeColor="accent1" w:themeShade="BF"/>
-        </w:rPr>
-        <w:t xml:space="preserve">    </w:t>
-      </w:r>
-      <w:proofErr w:type="spellStart"/>
-      <w:r>
-        <w:rPr>
-          <w:rFonts w:eastAsiaTheme="majorEastAsia" w:cstheme="majorBidi"/>
-          <w:i/>
-          <w:iCs/>
-          <w:color w:val="306785" w:themeColor="accent1" w:themeShade="BF"/>
-        </w:rPr>
-        <w:t>System.out.println</w:t>
-      </w:r>
-      <w:proofErr w:type="spellEnd"/>
-      <w:r>
-        <w:rPr>
-          <w:rFonts w:eastAsiaTheme="majorEastAsia" w:cstheme="majorBidi"/>
-          <w:i/>
-          <w:iCs/>
-          <w:color w:val="306785" w:themeColor="accent1" w:themeShade="BF"/>
-        </w:rPr>
-        <w:t>("\</w:t>
-      </w:r>
-      <w:proofErr w:type="spellStart"/>
-      <w:r>
-        <w:rPr>
-          <w:rFonts w:eastAsiaTheme="majorEastAsia" w:cstheme="majorBidi"/>
-          <w:i/>
-          <w:iCs/>
-          <w:color w:val="306785" w:themeColor="accent1" w:themeShade="BF"/>
-        </w:rPr>
-        <w:t>nCreating</w:t>
-      </w:r>
-      <w:proofErr w:type="spellEnd"/>
-      <w:r>
-        <w:rPr>
-          <w:rFonts w:eastAsiaTheme="majorEastAsia" w:cstheme="majorBidi"/>
-          <w:i/>
-          <w:iCs/>
-          <w:color w:val="306785" w:themeColor="accent1" w:themeShade="BF"/>
-        </w:rPr>
-        <w:t xml:space="preserve"> user:    ")</w:t>
-      </w:r>
-    </w:p>
-    <w:p>
-      <w:pPr>
-        <w:rPr>
-          <w:rFonts w:eastAsiaTheme="majorEastAsia" w:cstheme="majorBidi"/>
-          <w:i/>
-          <w:iCs/>
-          <w:color w:val="306785" w:themeColor="accent1" w:themeShade="BF"/>
-        </w:rPr>
-      </w:pPr>
-      <w:r>
-        <w:rPr>
-          <w:rFonts w:eastAsiaTheme="majorEastAsia" w:cstheme="majorBidi"/>
-          <w:i/>
-          <w:iCs/>
-          <w:color w:val="306785" w:themeColor="accent1" w:themeShade="BF"/>
-        </w:rPr>
-        <w:t xml:space="preserve">    </w:t>
-      </w:r>
-      <w:proofErr w:type="spellStart"/>
-      <w:r>
-        <w:rPr>
-          <w:rFonts w:eastAsiaTheme="majorEastAsia" w:cstheme="majorBidi"/>
-          <w:i/>
-          <w:iCs/>
-          <w:color w:val="306785" w:themeColor="accent1" w:themeShade="BF"/>
-        </w:rPr>
-        <w:t>createUser</w:t>
-      </w:r>
-      <w:proofErr w:type="spellEnd"/>
-      <w:r>
-        <w:rPr>
-          <w:rFonts w:eastAsiaTheme="majorEastAsia" w:cstheme="majorBidi"/>
-          <w:i/>
-          <w:iCs/>
-          <w:color w:val="306785" w:themeColor="accent1" w:themeShade="BF"/>
-        </w:rPr>
-        <w:t>(</w:t>
-      </w:r>
-      <w:proofErr w:type="spellStart"/>
-      <w:r>
-        <w:rPr>
-          <w:rFonts w:eastAsiaTheme="majorEastAsia" w:cstheme="majorBidi"/>
-          <w:i/>
-          <w:iCs/>
-          <w:color w:val="306785" w:themeColor="accent1" w:themeShade="BF"/>
-        </w:rPr>
-        <w:t>name,password,account</w:t>
-      </w:r>
-      <w:proofErr w:type="spellEnd"/>
-      <w:r>
-        <w:rPr>
-          <w:rFonts w:eastAsiaTheme="majorEastAsia" w:cstheme="majorBidi"/>
-          <w:i/>
-          <w:iCs/>
-          <w:color w:val="306785" w:themeColor="accent1" w:themeShade="BF"/>
-        </w:rPr>
-        <w:t>)</w:t>
-      </w:r>
-    </w:p>
-    <w:p>
-      <w:pPr>
-        <w:rPr>
-          <w:rFonts w:eastAsiaTheme="majorEastAsia" w:cstheme="majorBidi"/>
-          <w:i/>
-          <w:iCs/>
-          <w:color w:val="306785" w:themeColor="accent1" w:themeShade="BF"/>
-        </w:rPr>
-      </w:pPr>
-    </w:p>
-    <w:p>
-      <w:pPr>
-        <w:rPr>
-          <w:rFonts w:eastAsiaTheme="majorEastAsia" w:cstheme="majorBidi"/>
-          <w:i/>
-          <w:iCs/>
-          <w:color w:val="306785" w:themeColor="accent1" w:themeShade="BF"/>
-        </w:rPr>
-      </w:pPr>
-      <w:r>
-        <w:rPr>
-          <w:rFonts w:eastAsiaTheme="majorEastAsia" w:cstheme="majorBidi"/>
-          <w:i/>
-          <w:iCs/>
-          <w:color w:val="306785" w:themeColor="accent1" w:themeShade="BF"/>
-        </w:rPr>
-        <w:t>public static void main(){</w:t>
-      </w:r>
-    </w:p>
-    <w:p>
-      <w:pPr>
-        <w:rPr>
-          <w:rFonts w:eastAsiaTheme="majorEastAsia" w:cstheme="majorBidi"/>
-          <w:i/>
-          <w:iCs/>
-          <w:color w:val="306785" w:themeColor="accent1" w:themeShade="BF"/>
-        </w:rPr>
-      </w:pPr>
-      <w:r>
-        <w:rPr>
-          <w:rFonts w:eastAsiaTheme="majorEastAsia" w:cstheme="majorBidi"/>
-          <w:i/>
-          <w:iCs/>
-          <w:color w:val="306785" w:themeColor="accent1" w:themeShade="BF"/>
-        </w:rPr>
-        <w:t xml:space="preserve">    </w:t>
-      </w:r>
-      <w:proofErr w:type="spellStart"/>
-      <w:r>
-        <w:rPr>
-          <w:rFonts w:eastAsiaTheme="majorEastAsia" w:cstheme="majorBidi"/>
-          <w:i/>
-          <w:iCs/>
-          <w:color w:val="306785" w:themeColor="accent1" w:themeShade="BF"/>
-        </w:rPr>
-        <w:t>Test_Create</w:t>
-      </w:r>
-      <w:proofErr w:type="spellEnd"/>
-      <w:r>
-        <w:rPr>
-          <w:rFonts w:eastAsiaTheme="majorEastAsia" w:cstheme="majorBidi"/>
-          <w:i/>
-          <w:iCs/>
-          <w:color w:val="306785" w:themeColor="accent1" w:themeShade="BF"/>
-        </w:rPr>
-        <w:t>()</w:t>
-      </w:r>
-    </w:p>
-    <w:p>
-      <w:pPr>
-        <w:rPr>
-          <w:rFonts w:eastAsiaTheme="majorEastAsia" w:cstheme="majorBidi"/>
-          <w:i/>
-          <w:iCs/>
-          <w:color w:val="306785" w:themeColor="accent1" w:themeShade="BF"/>
-        </w:rPr>
-      </w:pPr>
-      <w:r>
-        <w:rPr>
-          <w:rFonts w:eastAsiaTheme="majorEastAsia" w:cstheme="majorBidi"/>
-          <w:i/>
-          <w:iCs/>
-          <w:color w:val="306785" w:themeColor="accent1" w:themeShade="BF"/>
-        </w:rPr>
-        <w:t>}</w:t>
-      </w:r>
-    </w:p>
-    <w:p>
-      <w:pPr>
         <w:pStyle w:val="Heading4"/>
       </w:pPr>
     </w:p>
@@ -23502,11 +23352,11 @@
       <w:pPr>
         <w:pStyle w:val="Heading2"/>
       </w:pPr>
-      <w:bookmarkStart w:id="39" w:name="_Toc186464750"/>
+      <w:bookmarkStart w:id="52" w:name="_Toc186651401"/>
       <w:r>
         <w:t>Flutter Concept/Testing</w:t>
       </w:r>
-      <w:bookmarkEnd w:id="39"/>
+      <w:bookmarkEnd w:id="52"/>
     </w:p>
     <w:p/>
     <w:p>
@@ -23530,7 +23380,7 @@
       <w:pPr>
         <w:pStyle w:val="Heading1"/>
       </w:pPr>
-      <w:bookmarkStart w:id="40" w:name="_Toc186464751"/>
+      <w:bookmarkStart w:id="53" w:name="_Toc186651402"/>
       <w:r>
         <w:t xml:space="preserve">Project </w:t>
       </w:r>
@@ -23543,7 +23393,7 @@
       <w:r>
         <w:t>Repository</w:t>
       </w:r>
-      <w:bookmarkEnd w:id="40"/>
+      <w:bookmarkEnd w:id="53"/>
       <w:r>
         <w:t xml:space="preserve"> </w:t>
       </w:r>
@@ -23552,11 +23402,11 @@
       <w:pPr>
         <w:pStyle w:val="Heading1"/>
       </w:pPr>
-      <w:bookmarkStart w:id="41" w:name="_Toc186464752"/>
+      <w:bookmarkStart w:id="54" w:name="_Toc186651403"/>
       <w:r>
         <w:t>Additional Resources</w:t>
       </w:r>
-      <w:bookmarkEnd w:id="41"/>
+      <w:bookmarkEnd w:id="54"/>
       <w:r>
         <w:t xml:space="preserve"> </w:t>
       </w:r>
@@ -23571,18 +23421,18 @@
       <w:pPr>
         <w:pStyle w:val="Heading1"/>
       </w:pPr>
-      <w:bookmarkStart w:id="42" w:name="_Toc186464753"/>
+      <w:bookmarkStart w:id="55" w:name="_Toc186651404"/>
       <w:r>
         <w:t>Additional Research</w:t>
       </w:r>
-      <w:bookmarkEnd w:id="42"/>
+      <w:bookmarkEnd w:id="55"/>
     </w:p>
     <w:p/>
     <w:p>
       <w:pPr>
         <w:pStyle w:val="Heading2"/>
       </w:pPr>
-      <w:bookmarkStart w:id="43" w:name="_Toc186464754"/>
+      <w:bookmarkStart w:id="56" w:name="_Toc186651405"/>
       <w:r>
         <w:t xml:space="preserve">Topic - </w:t>
       </w:r>
@@ -23595,7 +23445,7 @@
       <w:r>
         <w:t>(Late Stage idea)</w:t>
       </w:r>
-      <w:bookmarkEnd w:id="43"/>
+      <w:bookmarkEnd w:id="56"/>
     </w:p>
     <w:p>
       <w:r>
@@ -23622,25 +23472,7 @@
           <w:bCs/>
           <w:u w:val="single"/>
         </w:rPr>
-        <w:t>AI (</w:t>
-      </w:r>
-      <w:proofErr w:type="spellStart"/>
-      <w:r>
-        <w:rPr>
-          <w:b/>
-          <w:bCs/>
-          <w:u w:val="single"/>
-        </w:rPr>
-        <w:t>adverisal</w:t>
-      </w:r>
-      <w:proofErr w:type="spellEnd"/>
-      <w:r>
-        <w:rPr>
-          <w:b/>
-          <w:bCs/>
-          <w:u w:val="single"/>
-        </w:rPr>
-        <w:t xml:space="preserve"> learning)</w:t>
+        <w:t>AI (adverisal learning)</w:t>
       </w:r>
     </w:p>
     <w:p>
@@ -23653,14 +23485,14 @@
       <w:pPr>
         <w:pStyle w:val="Heading1"/>
       </w:pPr>
-      <w:bookmarkStart w:id="44" w:name="_Toc186464755"/>
+      <w:bookmarkStart w:id="57" w:name="_Toc186651406"/>
       <w:r>
         <w:t>Follow Structure</w:t>
       </w:r>
       <w:r>
         <w:t xml:space="preserve"> this:</w:t>
       </w:r>
-      <w:bookmarkEnd w:id="44"/>
+      <w:bookmarkEnd w:id="57"/>
       <w:r>
         <w:br/>
       </w:r>
